--- a/Assets/template.docx
+++ b/Assets/template.docx
@@ -2903,8 +2903,8 @@
                 <w:b w:val="0"/>
                 <w:bCs w:val="0"/>
                 <w:color w:val="000000" w:themeColor="text1"/>
-                <w:sz w:val="28"/>
-                <w:szCs w:val="28"/>
+                <w:sz w:val="24"/>
+                <w:szCs w:val="24"/>
                 <w:rtl/>
               </w:rPr>
             </w:pPr>
@@ -2914,8 +2914,8 @@
                 <w:b w:val="0"/>
                 <w:bCs w:val="0"/>
                 <w:color w:val="000000" w:themeColor="text1"/>
-                <w:sz w:val="28"/>
-                <w:szCs w:val="28"/>
+                <w:sz w:val="24"/>
+                <w:szCs w:val="24"/>
               </w:rPr>
               <w:t>{</w:t>
             </w:r>
@@ -2926,8 +2926,8 @@
                 <w:b w:val="0"/>
                 <w:bCs w:val="0"/>
                 <w:color w:val="000000" w:themeColor="text1"/>
-                <w:sz w:val="28"/>
-                <w:szCs w:val="28"/>
+                <w:sz w:val="24"/>
+                <w:szCs w:val="24"/>
               </w:rPr>
               <w:t>CoursegeneralDescription</w:t>
             </w:r>
@@ -2938,8 +2938,8 @@
                 <w:b w:val="0"/>
                 <w:bCs w:val="0"/>
                 <w:color w:val="000000" w:themeColor="text1"/>
-                <w:sz w:val="28"/>
-                <w:szCs w:val="28"/>
+                <w:sz w:val="24"/>
+                <w:szCs w:val="24"/>
               </w:rPr>
               <w:t>}</w:t>
             </w:r>
@@ -3050,8 +3050,8 @@
                 <w:b w:val="0"/>
                 <w:bCs w:val="0"/>
                 <w:color w:val="000000" w:themeColor="text1"/>
-                <w:sz w:val="28"/>
-                <w:szCs w:val="28"/>
+                <w:sz w:val="24"/>
+                <w:szCs w:val="24"/>
                 <w:rtl/>
               </w:rPr>
             </w:pPr>
@@ -3061,54 +3061,10 @@
                 <w:b w:val="0"/>
                 <w:bCs w:val="0"/>
                 <w:color w:val="000000" w:themeColor="text1"/>
-                <w:sz w:val="28"/>
-                <w:szCs w:val="28"/>
-              </w:rPr>
-              <w:t>{</w:t>
-            </w:r>
-            <w:r>
-              <w:rPr>
-                <w:rFonts w:asciiTheme="minorHAnsi" w:hAnsiTheme="minorHAnsi" w:cstheme="minorHAnsi"/>
-                <w:b w:val="0"/>
-                <w:bCs w:val="0"/>
-                <w:color w:val="000000" w:themeColor="text1"/>
-                <w:sz w:val="28"/>
-                <w:szCs w:val="28"/>
-              </w:rPr>
-              <w:t>Pre</w:t>
-            </w:r>
-            <w:r>
-              <w:rPr>
-                <w:rFonts w:asciiTheme="minorHAnsi" w:hAnsiTheme="minorHAnsi" w:cstheme="minorHAnsi"/>
-                <w:b w:val="0"/>
-                <w:bCs w:val="0"/>
-                <w:color w:val="000000" w:themeColor="text1"/>
-                <w:sz w:val="28"/>
-                <w:szCs w:val="28"/>
-              </w:rPr>
-              <w:t>R</w:t>
-            </w:r>
-            <w:r>
-              <w:rPr>
-                <w:rFonts w:asciiTheme="minorHAnsi" w:hAnsiTheme="minorHAnsi" w:cstheme="minorHAnsi"/>
-                <w:b w:val="0"/>
-                <w:bCs w:val="0"/>
-                <w:color w:val="000000" w:themeColor="text1"/>
-                <w:sz w:val="28"/>
-                <w:szCs w:val="28"/>
-              </w:rPr>
-              <w:t>equirements</w:t>
-            </w:r>
-            <w:r>
-              <w:rPr>
-                <w:rFonts w:asciiTheme="minorHAnsi" w:hAnsiTheme="minorHAnsi" w:cstheme="minorHAnsi"/>
-                <w:b w:val="0"/>
-                <w:bCs w:val="0"/>
-                <w:color w:val="000000" w:themeColor="text1"/>
-                <w:sz w:val="28"/>
-                <w:szCs w:val="28"/>
-              </w:rPr>
-              <w:t>1}</w:t>
+                <w:sz w:val="24"/>
+                <w:szCs w:val="24"/>
+              </w:rPr>
+              <w:t>{PreRequirements1}</w:t>
             </w:r>
           </w:p>
           <w:p>
@@ -3233,8 +3189,8 @@
                 <w:b w:val="0"/>
                 <w:bCs w:val="0"/>
                 <w:color w:val="000000" w:themeColor="text1"/>
-                <w:sz w:val="28"/>
-                <w:szCs w:val="28"/>
+                <w:sz w:val="24"/>
+                <w:szCs w:val="24"/>
                 <w:rtl/>
               </w:rPr>
             </w:pPr>
@@ -3244,54 +3200,10 @@
                 <w:b w:val="0"/>
                 <w:bCs w:val="0"/>
                 <w:color w:val="000000" w:themeColor="text1"/>
-                <w:sz w:val="28"/>
-                <w:szCs w:val="28"/>
-              </w:rPr>
-              <w:t>{</w:t>
-            </w:r>
-            <w:r>
-              <w:rPr>
-                <w:rFonts w:asciiTheme="minorHAnsi" w:hAnsiTheme="minorHAnsi" w:cstheme="minorHAnsi"/>
-                <w:b w:val="0"/>
-                <w:bCs w:val="0"/>
-                <w:color w:val="000000" w:themeColor="text1"/>
-                <w:sz w:val="28"/>
-                <w:szCs w:val="28"/>
-              </w:rPr>
-              <w:t>Pre</w:t>
-            </w:r>
-            <w:r>
-              <w:rPr>
-                <w:rFonts w:asciiTheme="minorHAnsi" w:hAnsiTheme="minorHAnsi" w:cstheme="minorHAnsi"/>
-                <w:b w:val="0"/>
-                <w:bCs w:val="0"/>
-                <w:color w:val="000000" w:themeColor="text1"/>
-                <w:sz w:val="28"/>
-                <w:szCs w:val="28"/>
-              </w:rPr>
-              <w:t>R</w:t>
-            </w:r>
-            <w:r>
-              <w:rPr>
-                <w:rFonts w:asciiTheme="minorHAnsi" w:hAnsiTheme="minorHAnsi" w:cstheme="minorHAnsi"/>
-                <w:b w:val="0"/>
-                <w:bCs w:val="0"/>
-                <w:color w:val="000000" w:themeColor="text1"/>
-                <w:sz w:val="28"/>
-                <w:szCs w:val="28"/>
-              </w:rPr>
-              <w:t>equirements</w:t>
-            </w:r>
-            <w:r>
-              <w:rPr>
-                <w:rFonts w:asciiTheme="minorHAnsi" w:hAnsiTheme="minorHAnsi" w:cstheme="minorHAnsi"/>
-                <w:b w:val="0"/>
-                <w:bCs w:val="0"/>
-                <w:color w:val="000000" w:themeColor="text1"/>
-                <w:sz w:val="28"/>
-                <w:szCs w:val="28"/>
-              </w:rPr>
-              <w:t>2}</w:t>
+                <w:sz w:val="24"/>
+                <w:szCs w:val="24"/>
+              </w:rPr>
+              <w:t>{PreRequirements2}</w:t>
             </w:r>
           </w:p>
           <w:p>
@@ -3404,8 +3316,8 @@
                 <w:b w:val="0"/>
                 <w:bCs w:val="0"/>
                 <w:color w:val="000000" w:themeColor="text1"/>
-                <w:sz w:val="28"/>
-                <w:szCs w:val="28"/>
+                <w:sz w:val="24"/>
+                <w:szCs w:val="24"/>
                 <w:rtl/>
               </w:rPr>
             </w:pPr>
@@ -3415,8 +3327,8 @@
                 <w:b w:val="0"/>
                 <w:bCs w:val="0"/>
                 <w:color w:val="000000" w:themeColor="text1"/>
-                <w:sz w:val="28"/>
-                <w:szCs w:val="28"/>
+                <w:sz w:val="24"/>
+                <w:szCs w:val="24"/>
               </w:rPr>
               <w:t>{</w:t>
             </w:r>
@@ -3427,8 +3339,8 @@
                 <w:b w:val="0"/>
                 <w:bCs w:val="0"/>
                 <w:color w:val="000000" w:themeColor="text1"/>
-                <w:sz w:val="28"/>
-                <w:szCs w:val="28"/>
+                <w:sz w:val="24"/>
+                <w:szCs w:val="24"/>
               </w:rPr>
               <w:t>CourseMainObjective</w:t>
             </w:r>
@@ -3439,8 +3351,726 @@
                 <w:b w:val="0"/>
                 <w:bCs w:val="0"/>
                 <w:color w:val="000000" w:themeColor="text1"/>
+                <w:sz w:val="24"/>
+                <w:szCs w:val="24"/>
+              </w:rPr>
+              <w:t>}</w:t>
+            </w:r>
+          </w:p>
+        </w:tc>
+      </w:tr>
+    </w:tbl>
+    <w:tbl>
+      <w:tblPr>
+        <w:tblpPr w:leftFromText="180" w:rightFromText="180" w:vertAnchor="text" w:horzAnchor="margin" w:tblpY="431"/>
+        <w:tblW w:w="9605" w:type="dxa"/>
+        <w:tblCellSpacing w:w="7" w:type="dxa"/>
+        <w:tblBorders>
+          <w:top w:val="single" w:sz="2" w:space="0" w:color="FFFFFF" w:themeColor="background1"/>
+          <w:left w:val="single" w:sz="2" w:space="0" w:color="FFFFFF" w:themeColor="background1"/>
+          <w:bottom w:val="single" w:sz="2" w:space="0" w:color="FFFFFF" w:themeColor="background1"/>
+          <w:right w:val="single" w:sz="2" w:space="0" w:color="FFFFFF" w:themeColor="background1"/>
+          <w:insideH w:val="single" w:sz="2" w:space="0" w:color="FFFFFF" w:themeColor="background1"/>
+          <w:insideV w:val="single" w:sz="2" w:space="0" w:color="FFFFFF" w:themeColor="background1"/>
+        </w:tblBorders>
+        <w:tblLayout w:type="fixed"/>
+        <w:tblLook w:val="0000" w:firstRow="0" w:lastRow="0" w:firstColumn="0" w:lastColumn="0" w:noHBand="0" w:noVBand="0"/>
+      </w:tblPr>
+      <w:tblGrid>
+        <w:gridCol w:w="864"/>
+        <w:gridCol w:w="3513"/>
+        <w:gridCol w:w="2614"/>
+        <w:gridCol w:w="2614"/>
+      </w:tblGrid>
+      <w:tr>
+        <w:trPr>
+          <w:tblHeader/>
+          <w:tblCellSpacing w:w="7" w:type="dxa"/>
+        </w:trPr>
+        <w:tc>
+          <w:tcPr>
+            <w:tcW w:w="843" w:type="dxa"/>
+            <w:shd w:val="clear" w:color="auto" w:fill="4C3D8E"/>
+            <w:vAlign w:val="center"/>
+          </w:tcPr>
+          <w:p>
+            <w:pPr>
+              <w:spacing w:after="0"/>
+              <w:jc w:val="center"/>
+              <w:rPr>
+                <w:rFonts w:cstheme="minorHAnsi"/>
+                <w:b/>
+                <w:bCs/>
+                <w:color w:val="FFFFFF" w:themeColor="background1"/>
                 <w:sz w:val="28"/>
                 <w:szCs w:val="28"/>
+                <w:rtl/>
+                <w:lang w:bidi="ar-EG"/>
+              </w:rPr>
+            </w:pPr>
+            <w:r>
+              <w:rPr>
+                <w:rFonts w:cstheme="minorHAnsi"/>
+                <w:b/>
+                <w:bCs/>
+                <w:color w:val="FFFFFF" w:themeColor="background1"/>
+                <w:sz w:val="28"/>
+                <w:szCs w:val="28"/>
+                <w:lang w:bidi="ar-EG"/>
+              </w:rPr>
+              <w:t>No</w:t>
+            </w:r>
+          </w:p>
+        </w:tc>
+        <w:tc>
+          <w:tcPr>
+            <w:tcW w:w="3499" w:type="dxa"/>
+            <w:shd w:val="clear" w:color="auto" w:fill="4C3D8E"/>
+            <w:vAlign w:val="center"/>
+          </w:tcPr>
+          <w:p>
+            <w:pPr>
+              <w:spacing w:after="0"/>
+              <w:jc w:val="center"/>
+              <w:rPr>
+                <w:rFonts w:cstheme="minorHAnsi"/>
+                <w:b/>
+                <w:bCs/>
+                <w:color w:val="FFFFFF" w:themeColor="background1"/>
+                <w:sz w:val="28"/>
+                <w:szCs w:val="28"/>
+                <w:lang w:bidi="ar-EG"/>
+              </w:rPr>
+            </w:pPr>
+            <w:r>
+              <w:rPr>
+                <w:rFonts w:cstheme="minorHAnsi"/>
+                <w:b/>
+                <w:bCs/>
+                <w:color w:val="FFFFFF" w:themeColor="background1"/>
+                <w:sz w:val="28"/>
+                <w:szCs w:val="28"/>
+                <w:lang w:bidi="ar-EG"/>
+              </w:rPr>
+              <w:t>Mode of Instruction</w:t>
+            </w:r>
+          </w:p>
+        </w:tc>
+        <w:tc>
+          <w:tcPr>
+            <w:tcW w:w="2600" w:type="dxa"/>
+            <w:shd w:val="clear" w:color="auto" w:fill="4C3D8E"/>
+            <w:vAlign w:val="center"/>
+          </w:tcPr>
+          <w:p>
+            <w:pPr>
+              <w:spacing w:after="0"/>
+              <w:jc w:val="center"/>
+              <w:rPr>
+                <w:rFonts w:cstheme="minorHAnsi"/>
+                <w:b/>
+                <w:bCs/>
+                <w:color w:val="FFFFFF" w:themeColor="background1"/>
+                <w:sz w:val="28"/>
+                <w:szCs w:val="28"/>
+                <w:lang w:bidi="ar-EG"/>
+              </w:rPr>
+            </w:pPr>
+            <w:r>
+              <w:rPr>
+                <w:rFonts w:cstheme="minorHAnsi"/>
+                <w:b/>
+                <w:bCs/>
+                <w:color w:val="FFFFFF" w:themeColor="background1"/>
+                <w:sz w:val="28"/>
+                <w:szCs w:val="28"/>
+                <w:lang w:bidi="ar-EG"/>
+              </w:rPr>
+              <w:t>Contact Hours</w:t>
+            </w:r>
+          </w:p>
+        </w:tc>
+        <w:tc>
+          <w:tcPr>
+            <w:tcW w:w="2593" w:type="dxa"/>
+            <w:shd w:val="clear" w:color="auto" w:fill="4C3D8E"/>
+            <w:vAlign w:val="center"/>
+          </w:tcPr>
+          <w:p>
+            <w:pPr>
+              <w:spacing w:after="0"/>
+              <w:jc w:val="center"/>
+              <w:rPr>
+                <w:rFonts w:cstheme="minorHAnsi"/>
+                <w:b/>
+                <w:bCs/>
+                <w:color w:val="FFFFFF" w:themeColor="background1"/>
+                <w:sz w:val="28"/>
+                <w:szCs w:val="28"/>
+                <w:lang w:bidi="ar-EG"/>
+              </w:rPr>
+            </w:pPr>
+            <w:r>
+              <w:rPr>
+                <w:rFonts w:cstheme="minorHAnsi"/>
+                <w:b/>
+                <w:bCs/>
+                <w:color w:val="FFFFFF" w:themeColor="background1"/>
+                <w:sz w:val="28"/>
+                <w:szCs w:val="28"/>
+                <w:lang w:bidi="ar-EG"/>
+              </w:rPr>
+              <w:t>Percentage</w:t>
+            </w:r>
+          </w:p>
+        </w:tc>
+      </w:tr>
+      <w:tr>
+        <w:trPr>
+          <w:trHeight w:val="260"/>
+          <w:tblCellSpacing w:w="7" w:type="dxa"/>
+        </w:trPr>
+        <w:tc>
+          <w:tcPr>
+            <w:tcW w:w="843" w:type="dxa"/>
+            <w:shd w:val="clear" w:color="auto" w:fill="F2F2F2" w:themeFill="background1" w:themeFillShade="F2"/>
+            <w:vAlign w:val="center"/>
+          </w:tcPr>
+          <w:p>
+            <w:pPr>
+              <w:spacing w:after="0"/>
+              <w:ind w:left="300"/>
+              <w:jc w:val="center"/>
+              <w:rPr>
+                <w:rFonts w:cstheme="minorHAnsi"/>
+                <w:sz w:val="24"/>
+                <w:szCs w:val="24"/>
+              </w:rPr>
+            </w:pPr>
+            <w:r>
+              <w:rPr>
+                <w:rFonts w:cstheme="minorHAnsi"/>
+                <w:sz w:val="24"/>
+                <w:szCs w:val="24"/>
+              </w:rPr>
+              <w:t>1</w:t>
+            </w:r>
+          </w:p>
+        </w:tc>
+        <w:tc>
+          <w:tcPr>
+            <w:tcW w:w="3499" w:type="dxa"/>
+            <w:shd w:val="clear" w:color="auto" w:fill="F2F2F2" w:themeFill="background1" w:themeFillShade="F2"/>
+          </w:tcPr>
+          <w:p>
+            <w:pPr>
+              <w:spacing w:after="0"/>
+              <w:rPr>
+                <w:rFonts w:cstheme="minorHAnsi"/>
+                <w:sz w:val="28"/>
+                <w:szCs w:val="28"/>
+                <w:rtl/>
+              </w:rPr>
+            </w:pPr>
+            <w:r>
+              <w:rPr>
+                <w:rFonts w:cstheme="minorHAnsi"/>
+                <w:sz w:val="28"/>
+                <w:szCs w:val="28"/>
+              </w:rPr>
+              <w:t>Traditional classroom</w:t>
+            </w:r>
+          </w:p>
+        </w:tc>
+        <w:tc>
+          <w:tcPr>
+            <w:tcW w:w="2600" w:type="dxa"/>
+            <w:shd w:val="clear" w:color="auto" w:fill="F2F2F2" w:themeFill="background1" w:themeFillShade="F2"/>
+            <w:vAlign w:val="center"/>
+          </w:tcPr>
+          <w:p>
+            <w:pPr>
+              <w:spacing w:after="0"/>
+              <w:jc w:val="center"/>
+              <w:rPr>
+                <w:rFonts w:cstheme="minorHAnsi"/>
+                <w:sz w:val="24"/>
+                <w:szCs w:val="24"/>
+              </w:rPr>
+            </w:pPr>
+            <w:r>
+              <w:rPr>
+                <w:rFonts w:cstheme="minorHAnsi"/>
+                <w:sz w:val="24"/>
+                <w:szCs w:val="24"/>
+              </w:rPr>
+              <w:t>{ContactHours1}</w:t>
+            </w:r>
+          </w:p>
+        </w:tc>
+        <w:tc>
+          <w:tcPr>
+            <w:tcW w:w="2593" w:type="dxa"/>
+            <w:shd w:val="clear" w:color="auto" w:fill="F2F2F2" w:themeFill="background1" w:themeFillShade="F2"/>
+            <w:vAlign w:val="center"/>
+          </w:tcPr>
+          <w:p>
+            <w:pPr>
+              <w:spacing w:after="0"/>
+              <w:jc w:val="center"/>
+              <w:rPr>
+                <w:rFonts w:cstheme="minorHAnsi"/>
+              </w:rPr>
+            </w:pPr>
+            <w:r>
+              <w:rPr>
+                <w:rFonts w:cstheme="minorHAnsi"/>
+              </w:rPr>
+              <w:t>{Percentage1}</w:t>
+            </w:r>
+          </w:p>
+        </w:tc>
+      </w:tr>
+      <w:tr>
+        <w:trPr>
+          <w:trHeight w:val="260"/>
+          <w:tblCellSpacing w:w="7" w:type="dxa"/>
+        </w:trPr>
+        <w:tc>
+          <w:tcPr>
+            <w:tcW w:w="843" w:type="dxa"/>
+            <w:shd w:val="clear" w:color="auto" w:fill="D9D9D9" w:themeFill="background1" w:themeFillShade="D9"/>
+            <w:vAlign w:val="center"/>
+          </w:tcPr>
+          <w:p>
+            <w:pPr>
+              <w:spacing w:after="0"/>
+              <w:ind w:left="300"/>
+              <w:jc w:val="center"/>
+              <w:rPr>
+                <w:rFonts w:cstheme="minorHAnsi"/>
+                <w:sz w:val="24"/>
+                <w:szCs w:val="24"/>
+              </w:rPr>
+            </w:pPr>
+            <w:r>
+              <w:rPr>
+                <w:rFonts w:cstheme="minorHAnsi"/>
+                <w:sz w:val="24"/>
+                <w:szCs w:val="24"/>
+              </w:rPr>
+              <w:t>2</w:t>
+            </w:r>
+          </w:p>
+        </w:tc>
+        <w:tc>
+          <w:tcPr>
+            <w:tcW w:w="3499" w:type="dxa"/>
+            <w:shd w:val="clear" w:color="auto" w:fill="D9D9D9" w:themeFill="background1" w:themeFillShade="D9"/>
+          </w:tcPr>
+          <w:p>
+            <w:pPr>
+              <w:spacing w:after="0"/>
+              <w:rPr>
+                <w:rFonts w:cstheme="minorHAnsi"/>
+                <w:sz w:val="28"/>
+                <w:szCs w:val="28"/>
+                <w:rtl/>
+              </w:rPr>
+            </w:pPr>
+            <w:r>
+              <w:rPr>
+                <w:rFonts w:cstheme="minorHAnsi"/>
+                <w:sz w:val="28"/>
+                <w:szCs w:val="28"/>
+              </w:rPr>
+              <w:t>E-learning</w:t>
+            </w:r>
+          </w:p>
+        </w:tc>
+        <w:tc>
+          <w:tcPr>
+            <w:tcW w:w="2600" w:type="dxa"/>
+            <w:shd w:val="clear" w:color="auto" w:fill="D9D9D9" w:themeFill="background1" w:themeFillShade="D9"/>
+            <w:vAlign w:val="center"/>
+          </w:tcPr>
+          <w:p>
+            <w:pPr>
+              <w:spacing w:after="0"/>
+              <w:jc w:val="center"/>
+              <w:rPr>
+                <w:rFonts w:cstheme="minorHAnsi"/>
+                <w:sz w:val="24"/>
+                <w:szCs w:val="24"/>
+              </w:rPr>
+            </w:pPr>
+            <w:r>
+              <w:rPr>
+                <w:rFonts w:cstheme="minorHAnsi"/>
+                <w:sz w:val="24"/>
+                <w:szCs w:val="24"/>
+              </w:rPr>
+              <w:t>{ContactHours</w:t>
+            </w:r>
+            <w:r>
+              <w:rPr>
+                <w:rFonts w:cstheme="minorHAnsi"/>
+                <w:sz w:val="24"/>
+                <w:szCs w:val="24"/>
+              </w:rPr>
+              <w:t>2</w:t>
+            </w:r>
+            <w:r>
+              <w:rPr>
+                <w:rFonts w:cstheme="minorHAnsi"/>
+                <w:sz w:val="24"/>
+                <w:szCs w:val="24"/>
+              </w:rPr>
+              <w:t>}</w:t>
+            </w:r>
+          </w:p>
+        </w:tc>
+        <w:tc>
+          <w:tcPr>
+            <w:tcW w:w="2593" w:type="dxa"/>
+            <w:shd w:val="clear" w:color="auto" w:fill="D9D9D9" w:themeFill="background1" w:themeFillShade="D9"/>
+            <w:vAlign w:val="center"/>
+          </w:tcPr>
+          <w:p>
+            <w:pPr>
+              <w:spacing w:after="0"/>
+              <w:jc w:val="center"/>
+              <w:rPr>
+                <w:rFonts w:cstheme="minorHAnsi"/>
+              </w:rPr>
+            </w:pPr>
+            <w:r>
+              <w:rPr>
+                <w:rFonts w:cstheme="minorHAnsi"/>
+              </w:rPr>
+              <w:t>{Percentage</w:t>
+            </w:r>
+            <w:r>
+              <w:rPr>
+                <w:rFonts w:cstheme="minorHAnsi"/>
+              </w:rPr>
+              <w:t>2</w:t>
+            </w:r>
+            <w:r>
+              <w:rPr>
+                <w:rFonts w:cstheme="minorHAnsi"/>
+              </w:rPr>
+              <w:t>}</w:t>
+            </w:r>
+          </w:p>
+        </w:tc>
+      </w:tr>
+      <w:tr>
+        <w:trPr>
+          <w:trHeight w:val="260"/>
+          <w:tblCellSpacing w:w="7" w:type="dxa"/>
+        </w:trPr>
+        <w:tc>
+          <w:tcPr>
+            <w:tcW w:w="843" w:type="dxa"/>
+            <w:shd w:val="clear" w:color="auto" w:fill="F2F2F2" w:themeFill="background1" w:themeFillShade="F2"/>
+            <w:vAlign w:val="center"/>
+          </w:tcPr>
+          <w:p>
+            <w:pPr>
+              <w:spacing w:after="0"/>
+              <w:ind w:left="300"/>
+              <w:jc w:val="center"/>
+              <w:rPr>
+                <w:rFonts w:cstheme="minorHAnsi"/>
+                <w:sz w:val="24"/>
+                <w:szCs w:val="24"/>
+              </w:rPr>
+            </w:pPr>
+            <w:r>
+              <w:rPr>
+                <w:rFonts w:cstheme="minorHAnsi"/>
+                <w:sz w:val="24"/>
+                <w:szCs w:val="24"/>
+              </w:rPr>
+              <w:t>3</w:t>
+            </w:r>
+          </w:p>
+        </w:tc>
+        <w:tc>
+          <w:tcPr>
+            <w:tcW w:w="3499" w:type="dxa"/>
+            <w:shd w:val="clear" w:color="auto" w:fill="F2F2F2" w:themeFill="background1" w:themeFillShade="F2"/>
+          </w:tcPr>
+          <w:p>
+            <w:pPr>
+              <w:spacing w:after="0"/>
+              <w:rPr>
+                <w:rFonts w:cstheme="minorHAnsi"/>
+                <w:sz w:val="28"/>
+                <w:szCs w:val="28"/>
+              </w:rPr>
+            </w:pPr>
+            <w:r>
+              <w:rPr>
+                <w:rFonts w:cstheme="minorHAnsi"/>
+                <w:sz w:val="28"/>
+                <w:szCs w:val="28"/>
+              </w:rPr>
+              <w:t>Hybrid</w:t>
+            </w:r>
+          </w:p>
+          <w:p>
+            <w:pPr>
+              <w:pStyle w:val="ListParagraph"/>
+              <w:numPr>
+                <w:ilvl w:val="0"/>
+                <w:numId w:val="31"/>
+              </w:numPr>
+              <w:spacing w:after="0" w:line="240" w:lineRule="auto"/>
+              <w:rPr>
+                <w:rFonts w:cstheme="minorHAnsi"/>
+                <w:sz w:val="24"/>
+                <w:szCs w:val="24"/>
+              </w:rPr>
+            </w:pPr>
+            <w:r>
+              <w:rPr>
+                <w:rFonts w:cstheme="minorHAnsi"/>
+                <w:sz w:val="24"/>
+                <w:szCs w:val="24"/>
+              </w:rPr>
+              <w:t>Traditional classroom</w:t>
+            </w:r>
+          </w:p>
+          <w:p>
+            <w:pPr>
+              <w:pStyle w:val="ListParagraph"/>
+              <w:numPr>
+                <w:ilvl w:val="0"/>
+                <w:numId w:val="31"/>
+              </w:numPr>
+              <w:spacing w:after="0" w:line="240" w:lineRule="auto"/>
+              <w:rPr>
+                <w:rFonts w:cstheme="minorHAnsi"/>
+                <w:sz w:val="28"/>
+                <w:szCs w:val="28"/>
+              </w:rPr>
+            </w:pPr>
+            <w:r>
+              <w:rPr>
+                <w:rFonts w:cstheme="minorHAnsi"/>
+                <w:sz w:val="24"/>
+                <w:szCs w:val="24"/>
+              </w:rPr>
+              <w:t>E-learning</w:t>
+            </w:r>
+          </w:p>
+        </w:tc>
+        <w:tc>
+          <w:tcPr>
+            <w:tcW w:w="2600" w:type="dxa"/>
+            <w:shd w:val="clear" w:color="auto" w:fill="F2F2F2" w:themeFill="background1" w:themeFillShade="F2"/>
+            <w:vAlign w:val="center"/>
+          </w:tcPr>
+          <w:p>
+            <w:pPr>
+              <w:spacing w:after="0"/>
+              <w:jc w:val="center"/>
+              <w:rPr>
+                <w:rFonts w:cstheme="minorHAnsi"/>
+                <w:sz w:val="24"/>
+                <w:szCs w:val="24"/>
+              </w:rPr>
+            </w:pPr>
+            <w:r>
+              <w:rPr>
+                <w:rFonts w:cstheme="minorHAnsi"/>
+                <w:sz w:val="24"/>
+                <w:szCs w:val="24"/>
+              </w:rPr>
+              <w:t>{ContactHours</w:t>
+            </w:r>
+            <w:r>
+              <w:rPr>
+                <w:rFonts w:cstheme="minorHAnsi"/>
+                <w:sz w:val="24"/>
+                <w:szCs w:val="24"/>
+              </w:rPr>
+              <w:t>3</w:t>
+            </w:r>
+            <w:r>
+              <w:rPr>
+                <w:rFonts w:cstheme="minorHAnsi"/>
+                <w:sz w:val="24"/>
+                <w:szCs w:val="24"/>
+              </w:rPr>
+              <w:t>}</w:t>
+            </w:r>
+          </w:p>
+        </w:tc>
+        <w:tc>
+          <w:tcPr>
+            <w:tcW w:w="2593" w:type="dxa"/>
+            <w:shd w:val="clear" w:color="auto" w:fill="F2F2F2" w:themeFill="background1" w:themeFillShade="F2"/>
+            <w:vAlign w:val="center"/>
+          </w:tcPr>
+          <w:p>
+            <w:pPr>
+              <w:spacing w:after="0"/>
+              <w:jc w:val="center"/>
+              <w:rPr>
+                <w:rFonts w:cstheme="minorHAnsi"/>
+              </w:rPr>
+            </w:pPr>
+            <w:r>
+              <w:rPr>
+                <w:rFonts w:cstheme="minorHAnsi"/>
+              </w:rPr>
+              <w:t>{Percentage</w:t>
+            </w:r>
+            <w:r>
+              <w:rPr>
+                <w:rFonts w:cstheme="minorHAnsi"/>
+              </w:rPr>
+              <w:t>3</w:t>
+            </w:r>
+            <w:r>
+              <w:rPr>
+                <w:rFonts w:cstheme="minorHAnsi"/>
+              </w:rPr>
+              <w:t>}</w:t>
+            </w:r>
+          </w:p>
+        </w:tc>
+      </w:tr>
+      <w:tr>
+        <w:trPr>
+          <w:trHeight w:val="260"/>
+          <w:tblCellSpacing w:w="7" w:type="dxa"/>
+        </w:trPr>
+        <w:tc>
+          <w:tcPr>
+            <w:tcW w:w="843" w:type="dxa"/>
+            <w:shd w:val="clear" w:color="auto" w:fill="D9D9D9" w:themeFill="background1" w:themeFillShade="D9"/>
+            <w:vAlign w:val="center"/>
+          </w:tcPr>
+          <w:p>
+            <w:pPr>
+              <w:spacing w:after="0"/>
+              <w:ind w:left="300"/>
+              <w:jc w:val="center"/>
+              <w:rPr>
+                <w:rFonts w:cstheme="minorHAnsi"/>
+                <w:sz w:val="24"/>
+                <w:szCs w:val="24"/>
+              </w:rPr>
+            </w:pPr>
+            <w:r>
+              <w:rPr>
+                <w:rFonts w:cstheme="minorHAnsi"/>
+                <w:sz w:val="24"/>
+                <w:szCs w:val="24"/>
+              </w:rPr>
+              <w:t>4</w:t>
+            </w:r>
+          </w:p>
+        </w:tc>
+        <w:tc>
+          <w:tcPr>
+            <w:tcW w:w="3499" w:type="dxa"/>
+            <w:shd w:val="clear" w:color="auto" w:fill="D9D9D9" w:themeFill="background1" w:themeFillShade="D9"/>
+          </w:tcPr>
+          <w:p>
+            <w:pPr>
+              <w:spacing w:after="0"/>
+              <w:rPr>
+                <w:rFonts w:cstheme="minorHAnsi"/>
+                <w:sz w:val="28"/>
+                <w:szCs w:val="28"/>
+              </w:rPr>
+            </w:pPr>
+            <w:r>
+              <w:rPr>
+                <w:rFonts w:cstheme="minorHAnsi"/>
+                <w:sz w:val="28"/>
+                <w:szCs w:val="28"/>
+              </w:rPr>
+              <w:t>Distance learning</w:t>
+            </w:r>
+          </w:p>
+        </w:tc>
+        <w:tc>
+          <w:tcPr>
+            <w:tcW w:w="2600" w:type="dxa"/>
+            <w:shd w:val="clear" w:color="auto" w:fill="D9D9D9" w:themeFill="background1" w:themeFillShade="D9"/>
+            <w:vAlign w:val="center"/>
+          </w:tcPr>
+          <w:p>
+            <w:pPr>
+              <w:spacing w:after="0"/>
+              <w:jc w:val="center"/>
+              <w:rPr>
+                <w:rFonts w:cstheme="minorHAnsi"/>
+                <w:sz w:val="24"/>
+                <w:szCs w:val="24"/>
+              </w:rPr>
+            </w:pPr>
+            <w:r>
+              <w:rPr>
+                <w:rFonts w:cstheme="minorHAnsi"/>
+                <w:sz w:val="24"/>
+                <w:szCs w:val="24"/>
+              </w:rPr>
+              <w:t>{ContactHours</w:t>
+            </w:r>
+            <w:r>
+              <w:rPr>
+                <w:rFonts w:cstheme="minorHAnsi"/>
+                <w:sz w:val="24"/>
+                <w:szCs w:val="24"/>
+              </w:rPr>
+              <w:t>4</w:t>
+            </w:r>
+            <w:r>
+              <w:rPr>
+                <w:rFonts w:cstheme="minorHAnsi"/>
+                <w:sz w:val="24"/>
+                <w:szCs w:val="24"/>
+              </w:rPr>
+              <w:t>}</w:t>
+            </w:r>
+          </w:p>
+        </w:tc>
+        <w:tc>
+          <w:tcPr>
+            <w:tcW w:w="2593" w:type="dxa"/>
+            <w:shd w:val="clear" w:color="auto" w:fill="D9D9D9" w:themeFill="background1" w:themeFillShade="D9"/>
+            <w:vAlign w:val="center"/>
+          </w:tcPr>
+          <w:p>
+            <w:pPr>
+              <w:spacing w:after="0"/>
+              <w:jc w:val="center"/>
+              <w:rPr>
+                <w:rFonts w:cstheme="minorHAnsi"/>
+              </w:rPr>
+            </w:pPr>
+            <w:r>
+              <w:rPr>
+                <w:rFonts w:cstheme="minorHAnsi"/>
+              </w:rPr>
+              <w:t>{Percentage</w:t>
+            </w:r>
+            <w:r>
+              <w:rPr>
+                <w:rFonts w:cstheme="minorHAnsi"/>
+              </w:rPr>
+              <w:t>4</w:t>
+            </w:r>
+            <w:r>
+              <w:rPr>
+                <w:rFonts w:cstheme="minorHAnsi"/>
               </w:rPr>
               <w:t>}</w:t>
             </w:r>
@@ -3530,729 +4160,6 @@
         <w:t>(mark all that apply)</w:t>
       </w:r>
     </w:p>
-    <w:tbl>
-      <w:tblPr>
-        <w:tblW w:w="9605" w:type="dxa"/>
-        <w:jc w:val="center"/>
-        <w:tblCellSpacing w:w="7" w:type="dxa"/>
-        <w:tblBorders>
-          <w:top w:val="single" w:sz="2" w:space="0" w:color="FFFFFF" w:themeColor="background1"/>
-          <w:left w:val="single" w:sz="2" w:space="0" w:color="FFFFFF" w:themeColor="background1"/>
-          <w:bottom w:val="single" w:sz="2" w:space="0" w:color="FFFFFF" w:themeColor="background1"/>
-          <w:right w:val="single" w:sz="2" w:space="0" w:color="FFFFFF" w:themeColor="background1"/>
-          <w:insideH w:val="single" w:sz="2" w:space="0" w:color="FFFFFF" w:themeColor="background1"/>
-          <w:insideV w:val="single" w:sz="2" w:space="0" w:color="FFFFFF" w:themeColor="background1"/>
-        </w:tblBorders>
-        <w:tblLayout w:type="fixed"/>
-        <w:tblLook w:val="0000" w:firstRow="0" w:lastRow="0" w:firstColumn="0" w:lastColumn="0" w:noHBand="0" w:noVBand="0"/>
-      </w:tblPr>
-      <w:tblGrid>
-        <w:gridCol w:w="864"/>
-        <w:gridCol w:w="3513"/>
-        <w:gridCol w:w="2614"/>
-        <w:gridCol w:w="2614"/>
-      </w:tblGrid>
-      <w:tr>
-        <w:trPr>
-          <w:tblHeader/>
-          <w:tblCellSpacing w:w="7" w:type="dxa"/>
-          <w:jc w:val="center"/>
-        </w:trPr>
-        <w:tc>
-          <w:tcPr>
-            <w:tcW w:w="846" w:type="dxa"/>
-            <w:shd w:val="clear" w:color="auto" w:fill="4C3D8E"/>
-            <w:vAlign w:val="center"/>
-          </w:tcPr>
-          <w:p>
-            <w:pPr>
-              <w:spacing w:after="0"/>
-              <w:jc w:val="center"/>
-              <w:rPr>
-                <w:rFonts w:cstheme="minorHAnsi"/>
-                <w:b/>
-                <w:bCs/>
-                <w:color w:val="FFFFFF" w:themeColor="background1"/>
-                <w:sz w:val="28"/>
-                <w:szCs w:val="28"/>
-                <w:rtl/>
-                <w:lang w:bidi="ar-EG"/>
-              </w:rPr>
-            </w:pPr>
-            <w:r>
-              <w:rPr>
-                <w:rFonts w:cstheme="minorHAnsi"/>
-                <w:b/>
-                <w:bCs/>
-                <w:color w:val="FFFFFF" w:themeColor="background1"/>
-                <w:sz w:val="28"/>
-                <w:szCs w:val="28"/>
-                <w:lang w:bidi="ar-EG"/>
-              </w:rPr>
-              <w:t>No</w:t>
-            </w:r>
-          </w:p>
-        </w:tc>
-        <w:tc>
-          <w:tcPr>
-            <w:tcW w:w="3509" w:type="dxa"/>
-            <w:shd w:val="clear" w:color="auto" w:fill="4C3D8E"/>
-            <w:vAlign w:val="center"/>
-          </w:tcPr>
-          <w:p>
-            <w:pPr>
-              <w:spacing w:after="0"/>
-              <w:jc w:val="center"/>
-              <w:rPr>
-                <w:rFonts w:cstheme="minorHAnsi"/>
-                <w:b/>
-                <w:bCs/>
-                <w:color w:val="FFFFFF" w:themeColor="background1"/>
-                <w:sz w:val="28"/>
-                <w:szCs w:val="28"/>
-                <w:lang w:bidi="ar-EG"/>
-              </w:rPr>
-            </w:pPr>
-            <w:r>
-              <w:rPr>
-                <w:rFonts w:cstheme="minorHAnsi"/>
-                <w:b/>
-                <w:bCs/>
-                <w:color w:val="FFFFFF" w:themeColor="background1"/>
-                <w:sz w:val="28"/>
-                <w:szCs w:val="28"/>
-                <w:lang w:bidi="ar-EG"/>
-              </w:rPr>
-              <w:t>Mode of Instruction</w:t>
-            </w:r>
-          </w:p>
-        </w:tc>
-        <w:tc>
-          <w:tcPr>
-            <w:tcW w:w="2607" w:type="dxa"/>
-            <w:shd w:val="clear" w:color="auto" w:fill="4C3D8E"/>
-            <w:vAlign w:val="center"/>
-          </w:tcPr>
-          <w:p>
-            <w:pPr>
-              <w:spacing w:after="0"/>
-              <w:jc w:val="center"/>
-              <w:rPr>
-                <w:rFonts w:cstheme="minorHAnsi"/>
-                <w:b/>
-                <w:bCs/>
-                <w:color w:val="FFFFFF" w:themeColor="background1"/>
-                <w:sz w:val="28"/>
-                <w:szCs w:val="28"/>
-                <w:lang w:bidi="ar-EG"/>
-              </w:rPr>
-            </w:pPr>
-            <w:r>
-              <w:rPr>
-                <w:rFonts w:cstheme="minorHAnsi"/>
-                <w:b/>
-                <w:bCs/>
-                <w:color w:val="FFFFFF" w:themeColor="background1"/>
-                <w:sz w:val="28"/>
-                <w:szCs w:val="28"/>
-                <w:lang w:bidi="ar-EG"/>
-              </w:rPr>
-              <w:t>Contact Hours</w:t>
-            </w:r>
-          </w:p>
-        </w:tc>
-        <w:tc>
-          <w:tcPr>
-            <w:tcW w:w="2600" w:type="dxa"/>
-            <w:shd w:val="clear" w:color="auto" w:fill="4C3D8E"/>
-            <w:vAlign w:val="center"/>
-          </w:tcPr>
-          <w:p>
-            <w:pPr>
-              <w:spacing w:after="0"/>
-              <w:jc w:val="center"/>
-              <w:rPr>
-                <w:rFonts w:cstheme="minorHAnsi"/>
-                <w:b/>
-                <w:bCs/>
-                <w:color w:val="FFFFFF" w:themeColor="background1"/>
-                <w:sz w:val="28"/>
-                <w:szCs w:val="28"/>
-                <w:lang w:bidi="ar-EG"/>
-              </w:rPr>
-            </w:pPr>
-            <w:r>
-              <w:rPr>
-                <w:rFonts w:cstheme="minorHAnsi"/>
-                <w:b/>
-                <w:bCs/>
-                <w:color w:val="FFFFFF" w:themeColor="background1"/>
-                <w:sz w:val="28"/>
-                <w:szCs w:val="28"/>
-                <w:lang w:bidi="ar-EG"/>
-              </w:rPr>
-              <w:t>Percentage</w:t>
-            </w:r>
-          </w:p>
-        </w:tc>
-      </w:tr>
-      <w:tr>
-        <w:trPr>
-          <w:trHeight w:val="260"/>
-          <w:tblCellSpacing w:w="7" w:type="dxa"/>
-          <w:jc w:val="center"/>
-        </w:trPr>
-        <w:tc>
-          <w:tcPr>
-            <w:tcW w:w="846" w:type="dxa"/>
-            <w:shd w:val="clear" w:color="auto" w:fill="F2F2F2" w:themeFill="background1" w:themeFillShade="F2"/>
-            <w:vAlign w:val="center"/>
-          </w:tcPr>
-          <w:p>
-            <w:pPr>
-              <w:spacing w:after="0"/>
-              <w:ind w:left="300"/>
-              <w:jc w:val="center"/>
-              <w:rPr>
-                <w:rFonts w:cstheme="minorHAnsi"/>
-                <w:sz w:val="24"/>
-                <w:szCs w:val="24"/>
-              </w:rPr>
-            </w:pPr>
-            <w:r>
-              <w:rPr>
-                <w:rFonts w:cstheme="minorHAnsi"/>
-                <w:sz w:val="24"/>
-                <w:szCs w:val="24"/>
-              </w:rPr>
-              <w:t>1</w:t>
-            </w:r>
-          </w:p>
-        </w:tc>
-        <w:tc>
-          <w:tcPr>
-            <w:tcW w:w="3509" w:type="dxa"/>
-            <w:shd w:val="clear" w:color="auto" w:fill="F2F2F2" w:themeFill="background1" w:themeFillShade="F2"/>
-          </w:tcPr>
-          <w:p>
-            <w:pPr>
-              <w:spacing w:after="0"/>
-              <w:rPr>
-                <w:rFonts w:cstheme="minorHAnsi"/>
-                <w:sz w:val="28"/>
-                <w:szCs w:val="28"/>
-                <w:rtl/>
-              </w:rPr>
-            </w:pPr>
-            <w:r>
-              <w:rPr>
-                <w:rFonts w:cstheme="minorHAnsi"/>
-                <w:sz w:val="28"/>
-                <w:szCs w:val="28"/>
-              </w:rPr>
-              <w:t>Traditional classroom</w:t>
-            </w:r>
-          </w:p>
-        </w:tc>
-        <w:tc>
-          <w:tcPr>
-            <w:tcW w:w="2607" w:type="dxa"/>
-            <w:shd w:val="clear" w:color="auto" w:fill="F2F2F2" w:themeFill="background1" w:themeFillShade="F2"/>
-            <w:vAlign w:val="center"/>
-          </w:tcPr>
-          <w:p>
-            <w:pPr>
-              <w:spacing w:after="0"/>
-              <w:jc w:val="center"/>
-              <w:rPr>
-                <w:rFonts w:cstheme="minorHAnsi"/>
-                <w:sz w:val="24"/>
-                <w:szCs w:val="24"/>
-              </w:rPr>
-            </w:pPr>
-            <w:r>
-              <w:rPr>
-                <w:rFonts w:cstheme="minorHAnsi"/>
-                <w:sz w:val="24"/>
-                <w:szCs w:val="24"/>
-              </w:rPr>
-              <w:t>{ContactHours1}</w:t>
-            </w:r>
-          </w:p>
-        </w:tc>
-        <w:tc>
-          <w:tcPr>
-            <w:tcW w:w="2600" w:type="dxa"/>
-            <w:shd w:val="clear" w:color="auto" w:fill="F2F2F2" w:themeFill="background1" w:themeFillShade="F2"/>
-            <w:vAlign w:val="center"/>
-          </w:tcPr>
-          <w:p>
-            <w:pPr>
-              <w:spacing w:after="0"/>
-              <w:jc w:val="center"/>
-              <w:rPr>
-                <w:rFonts w:cstheme="minorHAnsi"/>
-              </w:rPr>
-            </w:pPr>
-            <w:r>
-              <w:rPr>
-                <w:rFonts w:cstheme="minorHAnsi"/>
-              </w:rPr>
-              <w:t>{Percentage1}</w:t>
-            </w:r>
-          </w:p>
-        </w:tc>
-      </w:tr>
-      <w:tr>
-        <w:trPr>
-          <w:trHeight w:val="260"/>
-          <w:tblCellSpacing w:w="7" w:type="dxa"/>
-          <w:jc w:val="center"/>
-        </w:trPr>
-        <w:tc>
-          <w:tcPr>
-            <w:tcW w:w="846" w:type="dxa"/>
-            <w:shd w:val="clear" w:color="auto" w:fill="D9D9D9" w:themeFill="background1" w:themeFillShade="D9"/>
-            <w:vAlign w:val="center"/>
-          </w:tcPr>
-          <w:p>
-            <w:pPr>
-              <w:spacing w:after="0"/>
-              <w:ind w:left="300"/>
-              <w:jc w:val="center"/>
-              <w:rPr>
-                <w:rFonts w:cstheme="minorHAnsi"/>
-                <w:sz w:val="24"/>
-                <w:szCs w:val="24"/>
-              </w:rPr>
-            </w:pPr>
-            <w:r>
-              <w:rPr>
-                <w:rFonts w:cstheme="minorHAnsi"/>
-                <w:sz w:val="24"/>
-                <w:szCs w:val="24"/>
-              </w:rPr>
-              <w:t>2</w:t>
-            </w:r>
-          </w:p>
-        </w:tc>
-        <w:tc>
-          <w:tcPr>
-            <w:tcW w:w="3509" w:type="dxa"/>
-            <w:shd w:val="clear" w:color="auto" w:fill="D9D9D9" w:themeFill="background1" w:themeFillShade="D9"/>
-          </w:tcPr>
-          <w:p>
-            <w:pPr>
-              <w:spacing w:after="0"/>
-              <w:rPr>
-                <w:rFonts w:cstheme="minorHAnsi"/>
-                <w:sz w:val="28"/>
-                <w:szCs w:val="28"/>
-                <w:rtl/>
-              </w:rPr>
-            </w:pPr>
-            <w:r>
-              <w:rPr>
-                <w:rFonts w:cstheme="minorHAnsi"/>
-                <w:sz w:val="28"/>
-                <w:szCs w:val="28"/>
-              </w:rPr>
-              <w:t>E-learning</w:t>
-            </w:r>
-          </w:p>
-        </w:tc>
-        <w:tc>
-          <w:tcPr>
-            <w:tcW w:w="2607" w:type="dxa"/>
-            <w:shd w:val="clear" w:color="auto" w:fill="D9D9D9" w:themeFill="background1" w:themeFillShade="D9"/>
-            <w:vAlign w:val="center"/>
-          </w:tcPr>
-          <w:p>
-            <w:pPr>
-              <w:spacing w:after="0"/>
-              <w:jc w:val="center"/>
-              <w:rPr>
-                <w:rFonts w:cstheme="minorHAnsi"/>
-                <w:sz w:val="24"/>
-                <w:szCs w:val="24"/>
-              </w:rPr>
-            </w:pPr>
-            <w:r>
-              <w:rPr>
-                <w:rFonts w:cstheme="minorHAnsi"/>
-                <w:sz w:val="24"/>
-                <w:szCs w:val="24"/>
-              </w:rPr>
-              <w:t>{ContactHours</w:t>
-            </w:r>
-            <w:r>
-              <w:rPr>
-                <w:rFonts w:cstheme="minorHAnsi"/>
-                <w:sz w:val="24"/>
-                <w:szCs w:val="24"/>
-              </w:rPr>
-              <w:t>2</w:t>
-            </w:r>
-            <w:r>
-              <w:rPr>
-                <w:rFonts w:cstheme="minorHAnsi"/>
-                <w:sz w:val="24"/>
-                <w:szCs w:val="24"/>
-              </w:rPr>
-              <w:t>}</w:t>
-            </w:r>
-          </w:p>
-        </w:tc>
-        <w:tc>
-          <w:tcPr>
-            <w:tcW w:w="2600" w:type="dxa"/>
-            <w:shd w:val="clear" w:color="auto" w:fill="D9D9D9" w:themeFill="background1" w:themeFillShade="D9"/>
-            <w:vAlign w:val="center"/>
-          </w:tcPr>
-          <w:p>
-            <w:pPr>
-              <w:spacing w:after="0"/>
-              <w:jc w:val="center"/>
-              <w:rPr>
-                <w:rFonts w:cstheme="minorHAnsi"/>
-              </w:rPr>
-            </w:pPr>
-            <w:r>
-              <w:rPr>
-                <w:rFonts w:cstheme="minorHAnsi"/>
-              </w:rPr>
-              <w:t>{Percentage</w:t>
-            </w:r>
-            <w:r>
-              <w:rPr>
-                <w:rFonts w:cstheme="minorHAnsi"/>
-              </w:rPr>
-              <w:t>2</w:t>
-            </w:r>
-            <w:r>
-              <w:rPr>
-                <w:rFonts w:cstheme="minorHAnsi"/>
-              </w:rPr>
-              <w:t>}</w:t>
-            </w:r>
-          </w:p>
-        </w:tc>
-      </w:tr>
-      <w:tr>
-        <w:trPr>
-          <w:trHeight w:val="260"/>
-          <w:tblCellSpacing w:w="7" w:type="dxa"/>
-          <w:jc w:val="center"/>
-        </w:trPr>
-        <w:tc>
-          <w:tcPr>
-            <w:tcW w:w="846" w:type="dxa"/>
-            <w:shd w:val="clear" w:color="auto" w:fill="F2F2F2" w:themeFill="background1" w:themeFillShade="F2"/>
-            <w:vAlign w:val="center"/>
-          </w:tcPr>
-          <w:p>
-            <w:pPr>
-              <w:spacing w:after="0"/>
-              <w:ind w:left="300"/>
-              <w:jc w:val="center"/>
-              <w:rPr>
-                <w:rFonts w:cstheme="minorHAnsi"/>
-                <w:sz w:val="24"/>
-                <w:szCs w:val="24"/>
-              </w:rPr>
-            </w:pPr>
-            <w:r>
-              <w:rPr>
-                <w:rFonts w:cstheme="minorHAnsi"/>
-                <w:sz w:val="24"/>
-                <w:szCs w:val="24"/>
-              </w:rPr>
-              <w:t>3</w:t>
-            </w:r>
-          </w:p>
-        </w:tc>
-        <w:tc>
-          <w:tcPr>
-            <w:tcW w:w="3509" w:type="dxa"/>
-            <w:shd w:val="clear" w:color="auto" w:fill="F2F2F2" w:themeFill="background1" w:themeFillShade="F2"/>
-          </w:tcPr>
-          <w:p>
-            <w:pPr>
-              <w:spacing w:after="0"/>
-              <w:rPr>
-                <w:rFonts w:cstheme="minorHAnsi"/>
-                <w:sz w:val="28"/>
-                <w:szCs w:val="28"/>
-              </w:rPr>
-            </w:pPr>
-            <w:r>
-              <w:rPr>
-                <w:rFonts w:cstheme="minorHAnsi"/>
-                <w:sz w:val="28"/>
-                <w:szCs w:val="28"/>
-              </w:rPr>
-              <w:t>Hybrid</w:t>
-            </w:r>
-          </w:p>
-          <w:p>
-            <w:pPr>
-              <w:pStyle w:val="ListParagraph"/>
-              <w:numPr>
-                <w:ilvl w:val="0"/>
-                <w:numId w:val="31"/>
-              </w:numPr>
-              <w:spacing w:after="0" w:line="240" w:lineRule="auto"/>
-              <w:rPr>
-                <w:rFonts w:cstheme="minorHAnsi"/>
-                <w:sz w:val="24"/>
-                <w:szCs w:val="24"/>
-              </w:rPr>
-            </w:pPr>
-            <w:r>
-              <w:rPr>
-                <w:rFonts w:cstheme="minorHAnsi"/>
-                <w:sz w:val="24"/>
-                <w:szCs w:val="24"/>
-              </w:rPr>
-              <w:t>Traditional classroom</w:t>
-            </w:r>
-          </w:p>
-          <w:p>
-            <w:pPr>
-              <w:pStyle w:val="ListParagraph"/>
-              <w:numPr>
-                <w:ilvl w:val="0"/>
-                <w:numId w:val="31"/>
-              </w:numPr>
-              <w:spacing w:after="0" w:line="240" w:lineRule="auto"/>
-              <w:rPr>
-                <w:rFonts w:cstheme="minorHAnsi"/>
-                <w:sz w:val="28"/>
-                <w:szCs w:val="28"/>
-              </w:rPr>
-            </w:pPr>
-            <w:r>
-              <w:rPr>
-                <w:rFonts w:cstheme="minorHAnsi"/>
-                <w:sz w:val="24"/>
-                <w:szCs w:val="24"/>
-              </w:rPr>
-              <w:t>E-learning</w:t>
-            </w:r>
-          </w:p>
-        </w:tc>
-        <w:tc>
-          <w:tcPr>
-            <w:tcW w:w="2607" w:type="dxa"/>
-            <w:shd w:val="clear" w:color="auto" w:fill="F2F2F2" w:themeFill="background1" w:themeFillShade="F2"/>
-            <w:vAlign w:val="center"/>
-          </w:tcPr>
-          <w:p>
-            <w:pPr>
-              <w:spacing w:after="0"/>
-              <w:jc w:val="center"/>
-              <w:rPr>
-                <w:rFonts w:cstheme="minorHAnsi"/>
-                <w:sz w:val="24"/>
-                <w:szCs w:val="24"/>
-              </w:rPr>
-            </w:pPr>
-            <w:r>
-              <w:rPr>
-                <w:rFonts w:cstheme="minorHAnsi"/>
-                <w:sz w:val="24"/>
-                <w:szCs w:val="24"/>
-              </w:rPr>
-              <w:t>{ContactHours</w:t>
-            </w:r>
-            <w:r>
-              <w:rPr>
-                <w:rFonts w:cstheme="minorHAnsi"/>
-                <w:sz w:val="24"/>
-                <w:szCs w:val="24"/>
-              </w:rPr>
-              <w:t>3</w:t>
-            </w:r>
-            <w:r>
-              <w:rPr>
-                <w:rFonts w:cstheme="minorHAnsi"/>
-                <w:sz w:val="24"/>
-                <w:szCs w:val="24"/>
-              </w:rPr>
-              <w:t>}</w:t>
-            </w:r>
-          </w:p>
-        </w:tc>
-        <w:tc>
-          <w:tcPr>
-            <w:tcW w:w="2600" w:type="dxa"/>
-            <w:shd w:val="clear" w:color="auto" w:fill="F2F2F2" w:themeFill="background1" w:themeFillShade="F2"/>
-            <w:vAlign w:val="center"/>
-          </w:tcPr>
-          <w:p>
-            <w:pPr>
-              <w:spacing w:after="0"/>
-              <w:jc w:val="center"/>
-              <w:rPr>
-                <w:rFonts w:cstheme="minorHAnsi"/>
-              </w:rPr>
-            </w:pPr>
-            <w:r>
-              <w:rPr>
-                <w:rFonts w:cstheme="minorHAnsi"/>
-              </w:rPr>
-              <w:t>{Percentage</w:t>
-            </w:r>
-            <w:r>
-              <w:rPr>
-                <w:rFonts w:cstheme="minorHAnsi"/>
-              </w:rPr>
-              <w:t>3</w:t>
-            </w:r>
-            <w:r>
-              <w:rPr>
-                <w:rFonts w:cstheme="minorHAnsi"/>
-              </w:rPr>
-              <w:t>}</w:t>
-            </w:r>
-          </w:p>
-        </w:tc>
-      </w:tr>
-      <w:tr>
-        <w:trPr>
-          <w:trHeight w:val="260"/>
-          <w:tblCellSpacing w:w="7" w:type="dxa"/>
-          <w:jc w:val="center"/>
-        </w:trPr>
-        <w:tc>
-          <w:tcPr>
-            <w:tcW w:w="846" w:type="dxa"/>
-            <w:shd w:val="clear" w:color="auto" w:fill="D9D9D9" w:themeFill="background1" w:themeFillShade="D9"/>
-            <w:vAlign w:val="center"/>
-          </w:tcPr>
-          <w:p>
-            <w:pPr>
-              <w:spacing w:after="0"/>
-              <w:ind w:left="300"/>
-              <w:jc w:val="center"/>
-              <w:rPr>
-                <w:rFonts w:cstheme="minorHAnsi"/>
-                <w:sz w:val="24"/>
-                <w:szCs w:val="24"/>
-              </w:rPr>
-            </w:pPr>
-            <w:r>
-              <w:rPr>
-                <w:rFonts w:cstheme="minorHAnsi"/>
-                <w:sz w:val="24"/>
-                <w:szCs w:val="24"/>
-              </w:rPr>
-              <w:t>4</w:t>
-            </w:r>
-          </w:p>
-        </w:tc>
-        <w:tc>
-          <w:tcPr>
-            <w:tcW w:w="3509" w:type="dxa"/>
-            <w:shd w:val="clear" w:color="auto" w:fill="D9D9D9" w:themeFill="background1" w:themeFillShade="D9"/>
-          </w:tcPr>
-          <w:p>
-            <w:pPr>
-              <w:spacing w:after="0"/>
-              <w:rPr>
-                <w:rFonts w:cstheme="minorHAnsi"/>
-                <w:sz w:val="28"/>
-                <w:szCs w:val="28"/>
-              </w:rPr>
-            </w:pPr>
-            <w:r>
-              <w:rPr>
-                <w:rFonts w:cstheme="minorHAnsi"/>
-                <w:sz w:val="28"/>
-                <w:szCs w:val="28"/>
-              </w:rPr>
-              <w:t>Distance learning</w:t>
-            </w:r>
-          </w:p>
-        </w:tc>
-        <w:tc>
-          <w:tcPr>
-            <w:tcW w:w="2607" w:type="dxa"/>
-            <w:shd w:val="clear" w:color="auto" w:fill="D9D9D9" w:themeFill="background1" w:themeFillShade="D9"/>
-            <w:vAlign w:val="center"/>
-          </w:tcPr>
-          <w:p>
-            <w:pPr>
-              <w:spacing w:after="0"/>
-              <w:jc w:val="center"/>
-              <w:rPr>
-                <w:rFonts w:cstheme="minorHAnsi"/>
-                <w:sz w:val="24"/>
-                <w:szCs w:val="24"/>
-              </w:rPr>
-            </w:pPr>
-            <w:r>
-              <w:rPr>
-                <w:rFonts w:cstheme="minorHAnsi"/>
-                <w:sz w:val="24"/>
-                <w:szCs w:val="24"/>
-              </w:rPr>
-              <w:t>{ContactHours</w:t>
-            </w:r>
-            <w:r>
-              <w:rPr>
-                <w:rFonts w:cstheme="minorHAnsi"/>
-                <w:sz w:val="24"/>
-                <w:szCs w:val="24"/>
-              </w:rPr>
-              <w:t>4</w:t>
-            </w:r>
-            <w:r>
-              <w:rPr>
-                <w:rFonts w:cstheme="minorHAnsi"/>
-                <w:sz w:val="24"/>
-                <w:szCs w:val="24"/>
-              </w:rPr>
-              <w:t>}</w:t>
-            </w:r>
-          </w:p>
-        </w:tc>
-        <w:tc>
-          <w:tcPr>
-            <w:tcW w:w="2600" w:type="dxa"/>
-            <w:shd w:val="clear" w:color="auto" w:fill="D9D9D9" w:themeFill="background1" w:themeFillShade="D9"/>
-            <w:vAlign w:val="center"/>
-          </w:tcPr>
-          <w:p>
-            <w:pPr>
-              <w:spacing w:after="0"/>
-              <w:jc w:val="center"/>
-              <w:rPr>
-                <w:rFonts w:cstheme="minorHAnsi"/>
-              </w:rPr>
-            </w:pPr>
-            <w:r>
-              <w:rPr>
-                <w:rFonts w:cstheme="minorHAnsi"/>
-              </w:rPr>
-              <w:t>{Percentage</w:t>
-            </w:r>
-            <w:r>
-              <w:rPr>
-                <w:rFonts w:cstheme="minorHAnsi"/>
-              </w:rPr>
-              <w:t>4</w:t>
-            </w:r>
-            <w:r>
-              <w:rPr>
-                <w:rFonts w:cstheme="minorHAnsi"/>
-              </w:rPr>
-              <w:t>}</w:t>
-            </w:r>
-          </w:p>
-        </w:tc>
-      </w:tr>
-    </w:tbl>
     <w:p>
       <w:pPr>
         <w:autoSpaceDE w:val="0"/>
@@ -4299,6 +4206,7 @@
           <w:sz w:val="28"/>
           <w:szCs w:val="28"/>
         </w:rPr>
+        <w:lastRenderedPageBreak/>
         <w:t>3. Contact Hours</w:t>
       </w:r>
       <w:r>
@@ -6697,7 +6605,6 @@
           <w:sz w:val="32"/>
           <w:szCs w:val="32"/>
         </w:rPr>
-        <w:lastRenderedPageBreak/>
         <w:t xml:space="preserve">D. </w:t>
       </w:r>
       <w:bookmarkEnd w:id="7"/>
@@ -7231,6 +7138,7 @@
           <w:sz w:val="32"/>
           <w:szCs w:val="32"/>
         </w:rPr>
+        <w:lastRenderedPageBreak/>
         <w:t xml:space="preserve">E. Learning Resources and </w:t>
       </w:r>
       <w:bookmarkEnd w:id="9"/>
@@ -9561,7 +9469,6 @@
           <w:sz w:val="32"/>
           <w:szCs w:val="32"/>
         </w:rPr>
-        <w:lastRenderedPageBreak/>
         <w:t>G. Specification Approval Data</w:t>
       </w:r>
       <w:bookmarkEnd w:id="17"/>
@@ -16987,6 +16894,7 @@
     <w:rsid w:val="00A07CBB"/>
     <w:rsid w:val="00A649D5"/>
     <w:rsid w:val="00A74D9B"/>
+    <w:rsid w:val="00BB0465"/>
     <w:rsid w:val="00BE0A2A"/>
     <w:rsid w:val="00BE1000"/>
     <w:rsid w:val="00C94FB3"/>
@@ -17941,12 +17849,7 @@
 </file>
 
 <file path=customXml/item2.xml><?xml version="1.0" encoding="utf-8"?>
-<?mso-contentType ?>
-<FormTemplates xmlns="http://schemas.microsoft.com/sharepoint/v3/contenttype/forms">
-  <Display>DocumentLibraryForm</Display>
-  <Edit>DocumentLibraryForm</Edit>
-  <New>DocumentLibraryForm</New>
-</FormTemplates>
+<b:Sources xmlns:b="http://schemas.openxmlformats.org/officeDocument/2006/bibliography" xmlns="http://schemas.openxmlformats.org/officeDocument/2006/bibliography" SelectedStyle="/APASixthEditionOfficeOnline.xsl" StyleName="APA" Version="6"/>
 </file>
 
 <file path=customXml/item3.xml><?xml version="1.0" encoding="utf-8"?>
@@ -17958,7 +17861,12 @@
 </file>
 
 <file path=customXml/item4.xml><?xml version="1.0" encoding="utf-8"?>
-<b:Sources xmlns:b="http://schemas.openxmlformats.org/officeDocument/2006/bibliography" xmlns="http://schemas.openxmlformats.org/officeDocument/2006/bibliography" SelectedStyle="/APASixthEditionOfficeOnline.xsl" StyleName="APA" Version="6"/>
+<?mso-contentType ?>
+<FormTemplates xmlns="http://schemas.microsoft.com/sharepoint/v3/contenttype/forms">
+  <Display>DocumentLibraryForm</Display>
+  <Edit>DocumentLibraryForm</Edit>
+  <New>DocumentLibraryForm</New>
+</FormTemplates>
 </file>
 
 <file path=customXml/itemProps1.xml><?xml version="1.0" encoding="utf-8"?>
@@ -17980,9 +17888,9 @@
 </file>
 
 <file path=customXml/itemProps2.xml><?xml version="1.0" encoding="utf-8"?>
-<ds:datastoreItem xmlns:ds="http://schemas.openxmlformats.org/officeDocument/2006/customXml" ds:itemID="{E2168488-AB19-4FB3-88A6-5E99BBD1ED2E}">
+<ds:datastoreItem xmlns:ds="http://schemas.openxmlformats.org/officeDocument/2006/customXml" ds:itemID="{2DBBFA30-5532-4400-B956-5CA1E0A17B52}">
   <ds:schemaRefs>
-    <ds:schemaRef ds:uri="http://schemas.microsoft.com/sharepoint/v3/contenttype/forms"/>
+    <ds:schemaRef ds:uri="http://schemas.openxmlformats.org/officeDocument/2006/bibliography"/>
   </ds:schemaRefs>
 </ds:datastoreItem>
 </file>
@@ -17998,9 +17906,9 @@
 </file>
 
 <file path=customXml/itemProps4.xml><?xml version="1.0" encoding="utf-8"?>
-<ds:datastoreItem xmlns:ds="http://schemas.openxmlformats.org/officeDocument/2006/customXml" ds:itemID="{2DBBFA30-5532-4400-B956-5CA1E0A17B52}">
+<ds:datastoreItem xmlns:ds="http://schemas.openxmlformats.org/officeDocument/2006/customXml" ds:itemID="{E2168488-AB19-4FB3-88A6-5E99BBD1ED2E}">
   <ds:schemaRefs>
-    <ds:schemaRef ds:uri="http://schemas.openxmlformats.org/officeDocument/2006/bibliography"/>
+    <ds:schemaRef ds:uri="http://schemas.microsoft.com/sharepoint/v3/contenttype/forms"/>
   </ds:schemaRefs>
 </ds:datastoreItem>
 </file>
--- a/Assets/template.docx
+++ b/Assets/template.docx
@@ -2884,6 +2884,7 @@
       <w:tr>
         <w:trPr>
           <w:cnfStyle w:val="000000100000" w:firstRow="0" w:lastRow="0" w:firstColumn="0" w:lastColumn="0" w:oddVBand="0" w:evenVBand="0" w:oddHBand="1" w:evenHBand="0" w:firstRowFirstColumn="0" w:firstRowLastColumn="0" w:lastRowFirstColumn="0" w:lastRowLastColumn="0"/>
+          <w:trHeight w:val="779"/>
           <w:tblCellSpacing w:w="7" w:type="dxa"/>
           <w:jc w:val="center"/>
         </w:trPr>
@@ -2905,7 +2906,6 @@
                 <w:color w:val="000000" w:themeColor="text1"/>
                 <w:sz w:val="24"/>
                 <w:szCs w:val="24"/>
-                <w:rtl/>
               </w:rPr>
             </w:pPr>
             <w:r>
@@ -2943,20 +2943,6 @@
               </w:rPr>
               <w:t>}</w:t>
             </w:r>
-          </w:p>
-          <w:p>
-            <w:pPr>
-              <w:jc w:val="lowKashida"/>
-              <w:rPr>
-                <w:rFonts w:asciiTheme="minorHAnsi" w:hAnsiTheme="minorHAnsi" w:cstheme="minorHAnsi"/>
-                <w:b w:val="0"/>
-                <w:bCs w:val="0"/>
-                <w:color w:val="000000" w:themeColor="text1"/>
-                <w:sz w:val="28"/>
-                <w:szCs w:val="28"/>
-                <w:rtl/>
-              </w:rPr>
-            </w:pPr>
           </w:p>
         </w:tc>
       </w:tr>
@@ -3030,7 +3016,7 @@
       <w:tr>
         <w:trPr>
           <w:cnfStyle w:val="000000100000" w:firstRow="0" w:lastRow="0" w:firstColumn="0" w:lastColumn="0" w:oddVBand="0" w:evenVBand="0" w:oddHBand="1" w:evenHBand="0" w:firstRowFirstColumn="0" w:firstRowLastColumn="0" w:lastRowFirstColumn="0" w:lastRowLastColumn="0"/>
-          <w:trHeight w:val="780"/>
+          <w:trHeight w:val="792"/>
           <w:tblCellSpacing w:w="7" w:type="dxa"/>
           <w:jc w:val="center"/>
         </w:trPr>
@@ -3066,21 +3052,6 @@
               </w:rPr>
               <w:t>{PreRequirements1}</w:t>
             </w:r>
-          </w:p>
-          <w:p>
-            <w:pPr>
-              <w:shd w:val="clear" w:color="auto" w:fill="F2F2F2" w:themeFill="background1" w:themeFillShade="F2"/>
-              <w:jc w:val="lowKashida"/>
-              <w:rPr>
-                <w:rFonts w:asciiTheme="minorHAnsi" w:hAnsiTheme="minorHAnsi" w:cstheme="minorHAnsi"/>
-                <w:b w:val="0"/>
-                <w:bCs w:val="0"/>
-                <w:color w:val="000000" w:themeColor="text1"/>
-                <w:sz w:val="28"/>
-                <w:szCs w:val="28"/>
-                <w:rtl/>
-              </w:rPr>
-            </w:pPr>
           </w:p>
           <w:p>
             <w:pPr>
@@ -3169,7 +3140,7 @@
       <w:tr>
         <w:trPr>
           <w:cnfStyle w:val="000000100000" w:firstRow="0" w:lastRow="0" w:firstColumn="0" w:lastColumn="0" w:oddVBand="0" w:evenVBand="0" w:oddHBand="1" w:evenHBand="0" w:firstRowFirstColumn="0" w:firstRowLastColumn="0" w:lastRowFirstColumn="0" w:lastRowLastColumn="0"/>
-          <w:trHeight w:val="1068"/>
+          <w:trHeight w:val="681"/>
           <w:tblCellSpacing w:w="7" w:type="dxa"/>
           <w:jc w:val="center"/>
         </w:trPr>
@@ -3191,7 +3162,6 @@
                 <w:color w:val="000000" w:themeColor="text1"/>
                 <w:sz w:val="24"/>
                 <w:szCs w:val="24"/>
-                <w:rtl/>
               </w:rPr>
             </w:pPr>
             <w:r>
@@ -3205,36 +3175,6 @@
               </w:rPr>
               <w:t>{PreRequirements2}</w:t>
             </w:r>
-          </w:p>
-          <w:p>
-            <w:pPr>
-              <w:shd w:val="clear" w:color="auto" w:fill="F2F2F2" w:themeFill="background1" w:themeFillShade="F2"/>
-              <w:jc w:val="lowKashida"/>
-              <w:rPr>
-                <w:rFonts w:asciiTheme="minorHAnsi" w:hAnsiTheme="minorHAnsi" w:cstheme="minorHAnsi"/>
-                <w:b w:val="0"/>
-                <w:bCs w:val="0"/>
-                <w:color w:val="000000" w:themeColor="text1"/>
-                <w:sz w:val="28"/>
-                <w:szCs w:val="28"/>
-                <w:rtl/>
-              </w:rPr>
-            </w:pPr>
-          </w:p>
-          <w:p>
-            <w:pPr>
-              <w:shd w:val="clear" w:color="auto" w:fill="F2F2F2" w:themeFill="background1" w:themeFillShade="F2"/>
-              <w:jc w:val="lowKashida"/>
-              <w:rPr>
-                <w:rFonts w:asciiTheme="minorHAnsi" w:hAnsiTheme="minorHAnsi" w:cstheme="minorHAnsi"/>
-                <w:b w:val="0"/>
-                <w:bCs w:val="0"/>
-                <w:color w:val="000000" w:themeColor="text1"/>
-                <w:sz w:val="28"/>
-                <w:szCs w:val="28"/>
-                <w:rtl/>
-              </w:rPr>
-            </w:pPr>
           </w:p>
         </w:tc>
       </w:tr>
@@ -3296,7 +3236,7 @@
       <w:tr>
         <w:trPr>
           <w:cnfStyle w:val="000000100000" w:firstRow="0" w:lastRow="0" w:firstColumn="0" w:lastColumn="0" w:oddVBand="0" w:evenVBand="0" w:oddHBand="1" w:evenHBand="0" w:firstRowFirstColumn="0" w:firstRowLastColumn="0" w:lastRowFirstColumn="0" w:lastRowLastColumn="0"/>
-          <w:trHeight w:val="1068"/>
+          <w:trHeight w:val="1224"/>
           <w:tblCellSpacing w:w="7" w:type="dxa"/>
           <w:jc w:val="center"/>
         </w:trPr>
@@ -16882,6 +16822,7 @@
     <w:rsid w:val="005D2B95"/>
     <w:rsid w:val="005E541F"/>
     <w:rsid w:val="006A4B92"/>
+    <w:rsid w:val="006D7097"/>
     <w:rsid w:val="007018F9"/>
     <w:rsid w:val="008176D3"/>
     <w:rsid w:val="008322BE"/>
@@ -16890,6 +16831,7 @@
     <w:rsid w:val="00975F33"/>
     <w:rsid w:val="009C31F3"/>
     <w:rsid w:val="009D00F4"/>
+    <w:rsid w:val="009E3A59"/>
     <w:rsid w:val="00A04C52"/>
     <w:rsid w:val="00A07CBB"/>
     <w:rsid w:val="00A649D5"/>
@@ -17723,6 +17665,27 @@
 </file>
 
 <file path=customXml/item1.xml><?xml version="1.0" encoding="utf-8"?>
+<?mso-contentType ?>
+<FormTemplates xmlns="http://schemas.microsoft.com/sharepoint/v3/contenttype/forms">
+  <Display>DocumentLibraryForm</Display>
+  <Edit>DocumentLibraryForm</Edit>
+  <New>DocumentLibraryForm</New>
+</FormTemplates>
+</file>
+
+<file path=customXml/item2.xml><?xml version="1.0" encoding="utf-8"?>
+<p:properties xmlns:p="http://schemas.microsoft.com/office/2006/metadata/properties" xmlns:xsi="http://www.w3.org/2001/XMLSchema-instance" xmlns:pc="http://schemas.microsoft.com/office/infopath/2007/PartnerControls">
+  <documentManagement>
+    <MediaAssetsCategory xmlns="f5d37f1a-14cb-45cf-8985-a5d7bc1fd1b4" xsi:nil="true"/>
+  </documentManagement>
+</p:properties>
+</file>
+
+<file path=customXml/item3.xml><?xml version="1.0" encoding="utf-8"?>
+<b:Sources xmlns:b="http://schemas.openxmlformats.org/officeDocument/2006/bibliography" xmlns="http://schemas.openxmlformats.org/officeDocument/2006/bibliography" SelectedStyle="/APASixthEditionOfficeOnline.xsl" StyleName="APA" Version="6"/>
+</file>
+
+<file path=customXml/item4.xml><?xml version="1.0" encoding="utf-8"?>
 <ct:contentTypeSchema xmlns:ct="http://schemas.microsoft.com/office/2006/metadata/contentType" xmlns:ma="http://schemas.microsoft.com/office/2006/metadata/properties/metaAttributes" ct:_="" ma:_="" ma:contentTypeName="مستند" ma:contentTypeID="0x0101007949188D5059934B8102C12203A9706F" ma:contentTypeVersion="1" ma:contentTypeDescription="إنشاء مستند جديد." ma:contentTypeScope="" ma:versionID="c8d8dc19f24ec2a3963534ce3ae9fa47">
   <xsd:schema xmlns:xsd="http://www.w3.org/2001/XMLSchema" xmlns:xs="http://www.w3.org/2001/XMLSchema" xmlns:p="http://schemas.microsoft.com/office/2006/metadata/properties" xmlns:ns2="f5d37f1a-14cb-45cf-8985-a5d7bc1fd1b4" targetNamespace="http://schemas.microsoft.com/office/2006/metadata/properties" ma:root="true" ma:fieldsID="fddc90b79dea33837ad54dada358093d" ns2:_="">
     <xsd:import namespace="f5d37f1a-14cb-45cf-8985-a5d7bc1fd1b4"/>
@@ -17848,28 +17811,33 @@
 </ct:contentTypeSchema>
 </file>
 
-<file path=customXml/item2.xml><?xml version="1.0" encoding="utf-8"?>
-<b:Sources xmlns:b="http://schemas.openxmlformats.org/officeDocument/2006/bibliography" xmlns="http://schemas.openxmlformats.org/officeDocument/2006/bibliography" SelectedStyle="/APASixthEditionOfficeOnline.xsl" StyleName="APA" Version="6"/>
+<file path=customXml/itemProps1.xml><?xml version="1.0" encoding="utf-8"?>
+<ds:datastoreItem xmlns:ds="http://schemas.openxmlformats.org/officeDocument/2006/customXml" ds:itemID="{E2168488-AB19-4FB3-88A6-5E99BBD1ED2E}">
+  <ds:schemaRefs>
+    <ds:schemaRef ds:uri="http://schemas.microsoft.com/sharepoint/v3/contenttype/forms"/>
+  </ds:schemaRefs>
+</ds:datastoreItem>
 </file>
 
-<file path=customXml/item3.xml><?xml version="1.0" encoding="utf-8"?>
-<p:properties xmlns:p="http://schemas.microsoft.com/office/2006/metadata/properties" xmlns:xsi="http://www.w3.org/2001/XMLSchema-instance" xmlns:pc="http://schemas.microsoft.com/office/infopath/2007/PartnerControls">
-  <documentManagement>
-    <MediaAssetsCategory xmlns="f5d37f1a-14cb-45cf-8985-a5d7bc1fd1b4" xsi:nil="true"/>
-  </documentManagement>
-</p:properties>
+<file path=customXml/itemProps2.xml><?xml version="1.0" encoding="utf-8"?>
+<ds:datastoreItem xmlns:ds="http://schemas.openxmlformats.org/officeDocument/2006/customXml" ds:itemID="{E60F7E73-3B5C-4732-A555-E83C4F276240}">
+  <ds:schemaRefs>
+    <ds:schemaRef ds:uri="http://schemas.microsoft.com/office/2006/metadata/properties"/>
+    <ds:schemaRef ds:uri="http://schemas.microsoft.com/office/infopath/2007/PartnerControls"/>
+    <ds:schemaRef ds:uri="f5d37f1a-14cb-45cf-8985-a5d7bc1fd1b4"/>
+  </ds:schemaRefs>
+</ds:datastoreItem>
 </file>
 
-<file path=customXml/item4.xml><?xml version="1.0" encoding="utf-8"?>
-<?mso-contentType ?>
-<FormTemplates xmlns="http://schemas.microsoft.com/sharepoint/v3/contenttype/forms">
-  <Display>DocumentLibraryForm</Display>
-  <Edit>DocumentLibraryForm</Edit>
-  <New>DocumentLibraryForm</New>
-</FormTemplates>
+<file path=customXml/itemProps3.xml><?xml version="1.0" encoding="utf-8"?>
+<ds:datastoreItem xmlns:ds="http://schemas.openxmlformats.org/officeDocument/2006/customXml" ds:itemID="{2DBBFA30-5532-4400-B956-5CA1E0A17B52}">
+  <ds:schemaRefs>
+    <ds:schemaRef ds:uri="http://schemas.openxmlformats.org/officeDocument/2006/bibliography"/>
+  </ds:schemaRefs>
+</ds:datastoreItem>
 </file>
 
-<file path=customXml/itemProps1.xml><?xml version="1.0" encoding="utf-8"?>
+<file path=customXml/itemProps4.xml><?xml version="1.0" encoding="utf-8"?>
 <ds:datastoreItem xmlns:ds="http://schemas.openxmlformats.org/officeDocument/2006/customXml" ds:itemID="{35784F63-2873-4442-8EEC-16DF9D7B907D}">
   <ds:schemaRefs>
     <ds:schemaRef ds:uri="http://schemas.microsoft.com/office/2006/metadata/contentType"/>
@@ -17885,30 +17853,4 @@
     <ds:schemaRef ds:uri="http://schemas.microsoft.com/internal/obd"/>
   </ds:schemaRefs>
 </ds:datastoreItem>
-</file>
-
-<file path=customXml/itemProps2.xml><?xml version="1.0" encoding="utf-8"?>
-<ds:datastoreItem xmlns:ds="http://schemas.openxmlformats.org/officeDocument/2006/customXml" ds:itemID="{2DBBFA30-5532-4400-B956-5CA1E0A17B52}">
-  <ds:schemaRefs>
-    <ds:schemaRef ds:uri="http://schemas.openxmlformats.org/officeDocument/2006/bibliography"/>
-  </ds:schemaRefs>
-</ds:datastoreItem>
-</file>
-
-<file path=customXml/itemProps3.xml><?xml version="1.0" encoding="utf-8"?>
-<ds:datastoreItem xmlns:ds="http://schemas.openxmlformats.org/officeDocument/2006/customXml" ds:itemID="{E60F7E73-3B5C-4732-A555-E83C4F276240}">
-  <ds:schemaRefs>
-    <ds:schemaRef ds:uri="http://schemas.microsoft.com/office/2006/metadata/properties"/>
-    <ds:schemaRef ds:uri="http://schemas.microsoft.com/office/infopath/2007/PartnerControls"/>
-    <ds:schemaRef ds:uri="f5d37f1a-14cb-45cf-8985-a5d7bc1fd1b4"/>
-  </ds:schemaRefs>
-</ds:datastoreItem>
-</file>
-
-<file path=customXml/itemProps4.xml><?xml version="1.0" encoding="utf-8"?>
-<ds:datastoreItem xmlns:ds="http://schemas.openxmlformats.org/officeDocument/2006/customXml" ds:itemID="{E2168488-AB19-4FB3-88A6-5E99BBD1ED2E}">
-  <ds:schemaRefs>
-    <ds:schemaRef ds:uri="http://schemas.microsoft.com/sharepoint/v3/contenttype/forms"/>
-  </ds:schemaRefs>
-</ds:datastoreItem>
 </file>
--- a/Assets/template.docx
+++ b/Assets/template.docx
@@ -119,10 +119,9 @@
           </w:tcPr>
           <w:p>
             <w:pPr>
-              <w:spacing w:line="276" w:lineRule="auto"/>
+              <w:spacing w:before="20" w:after="20" w:line="276" w:lineRule="auto"/>
               <w:jc w:val="lowKashida"/>
               <w:rPr>
-                <w:rFonts w:cstheme="minorHAnsi"/>
                 <w:color w:val="F59F52"/>
                 <w:sz w:val="28"/>
                 <w:szCs w:val="28"/>
@@ -131,45 +130,21 @@
             </w:pPr>
             <w:r>
               <w:rPr>
-                <w:rFonts w:cstheme="minorHAnsi"/>
                 <w:b/>
                 <w:bCs/>
                 <w:color w:val="5279BB"/>
                 <w:sz w:val="28"/>
                 <w:szCs w:val="28"/>
               </w:rPr>
-              <w:t>Course Title</w:t>
-            </w:r>
-            <w:r>
-              <w:rPr>
-                <w:rFonts w:cstheme="minorHAnsi"/>
-                <w:b/>
-                <w:bCs/>
+              <w:t>Course Title:</w:t>
+            </w:r>
+            <w:r>
+              <w:rPr>
                 <w:color w:val="5279BB"/>
                 <w:sz w:val="28"/>
                 <w:szCs w:val="28"/>
-                <w:rtl/>
-              </w:rPr>
-              <w:t>:</w:t>
-            </w:r>
-            <w:r>
-              <w:rPr>
-                <w:rFonts w:cstheme="minorHAnsi"/>
-                <w:color w:val="5279BB"/>
-                <w:sz w:val="28"/>
-                <w:szCs w:val="28"/>
-              </w:rPr>
-              <w:t xml:space="preserve">  </w:t>
-            </w:r>
-            <w:r>
-              <w:rPr>
-                <w:rFonts w:cstheme="minorHAnsi"/>
-                <w:color w:val="5279BB"/>
-                <w:sz w:val="28"/>
-                <w:szCs w:val="28"/>
-                <w:rtl/>
-              </w:rPr>
-              <w:t xml:space="preserve"> </w:t>
+              </w:rPr>
+              <w:t xml:space="preserve">   </w:t>
             </w:r>
             <w:sdt>
               <w:sdtPr>
@@ -187,39 +162,25 @@
                 </w:placeholder>
                 <w:text/>
               </w:sdtPr>
+              <w:sdtEndPr/>
               <w:sdtContent>
                 <w:r>
                   <w:rPr>
-                    <w:rFonts w:ascii="Calibri" w:hAnsi="Calibri" w:cs="Calibri"/>
-                    <w:b/>
-                    <w:bCs/>
-                    <w:color w:val="52B5C2"/>
-                    <w:sz w:val="28"/>
-                    <w:szCs w:val="28"/>
+                    <w:rStyle w:val="Style1Char"/>
                   </w:rPr>
                   <w:t xml:space="preserve"> {</w:t>
                 </w:r>
                 <w:proofErr w:type="spellStart"/>
                 <w:r>
                   <w:rPr>
-                    <w:rFonts w:ascii="Calibri" w:hAnsi="Calibri" w:cs="Calibri"/>
-                    <w:b/>
-                    <w:bCs/>
-                    <w:color w:val="52B5C2"/>
-                    <w:sz w:val="28"/>
-                    <w:szCs w:val="28"/>
+                    <w:rStyle w:val="Style1Char"/>
                   </w:rPr>
                   <w:t>CourseTitle</w:t>
                 </w:r>
                 <w:proofErr w:type="spellEnd"/>
                 <w:r>
                   <w:rPr>
-                    <w:rFonts w:ascii="Calibri" w:hAnsi="Calibri" w:cs="Calibri"/>
-                    <w:b/>
-                    <w:bCs/>
-                    <w:color w:val="52B5C2"/>
-                    <w:sz w:val="28"/>
-                    <w:szCs w:val="28"/>
+                    <w:rStyle w:val="Style1Char"/>
                   </w:rPr>
                   <w:t xml:space="preserve">} </w:t>
                 </w:r>
@@ -241,10 +202,9 @@
           </w:tcPr>
           <w:p>
             <w:pPr>
-              <w:spacing w:line="276" w:lineRule="auto"/>
+              <w:spacing w:before="20" w:after="20" w:line="276" w:lineRule="auto"/>
               <w:jc w:val="lowKashida"/>
               <w:rPr>
-                <w:rFonts w:cstheme="minorHAnsi"/>
                 <w:color w:val="F59F52"/>
                 <w:sz w:val="28"/>
                 <w:szCs w:val="28"/>
@@ -253,7 +213,6 @@
             </w:pPr>
             <w:r>
               <w:rPr>
-                <w:rFonts w:cstheme="minorHAnsi"/>
                 <w:b/>
                 <w:bCs/>
                 <w:color w:val="5279BB"/>
@@ -264,36 +223,14 @@
             </w:r>
             <w:r>
               <w:rPr>
-                <w:rFonts w:cstheme="minorHAnsi"/>
                 <w:color w:val="5279BB"/>
                 <w:sz w:val="28"/>
                 <w:szCs w:val="28"/>
-                <w:rtl/>
-              </w:rPr>
-              <w:t>:</w:t>
-            </w:r>
-            <w:r>
-              <w:rPr>
-                <w:rFonts w:cstheme="minorHAnsi"/>
-                <w:color w:val="5279BB"/>
-                <w:sz w:val="28"/>
-                <w:szCs w:val="28"/>
-              </w:rPr>
-              <w:t xml:space="preserve">  </w:t>
-            </w:r>
-            <w:r>
-              <w:rPr>
-                <w:rFonts w:cstheme="minorHAnsi"/>
-                <w:color w:val="5279BB"/>
-                <w:sz w:val="28"/>
-                <w:szCs w:val="28"/>
-                <w:rtl/>
-              </w:rPr>
-              <w:t xml:space="preserve"> </w:t>
-            </w:r>
-            <w:r>
-              <w:rPr>
-                <w:rFonts w:cstheme="minorHAnsi"/>
+              </w:rPr>
+              <w:t xml:space="preserve">:   </w:t>
+            </w:r>
+            <w:r>
+              <w:rPr>
                 <w:color w:val="52B5C2"/>
                 <w:sz w:val="28"/>
                 <w:szCs w:val="28"/>
@@ -304,8 +241,7 @@
               <w:sdtPr>
                 <w:rPr>
                   <w:rStyle w:val="Style1Char"/>
-                  <w:rFonts w:asciiTheme="minorHAnsi" w:hAnsiTheme="minorHAnsi" w:cstheme="minorHAnsi"/>
-                  <w:szCs w:val="28"/>
+                  <w:rFonts w:asciiTheme="minorHAnsi" w:hAnsiTheme="minorHAnsi"/>
                 </w:rPr>
                 <w:alias w:val="Course Code"/>
                 <w:tag w:val="Course Code"/>
@@ -326,8 +262,6 @@
                 <w:r>
                   <w:rPr>
                     <w:rStyle w:val="Style1Char"/>
-                    <w:rFonts w:asciiTheme="minorHAnsi" w:hAnsiTheme="minorHAnsi" w:cstheme="minorHAnsi"/>
-                    <w:szCs w:val="28"/>
                   </w:rPr>
                   <w:t>{</w:t>
                 </w:r>
@@ -335,8 +269,6 @@
                 <w:r>
                   <w:rPr>
                     <w:rStyle w:val="Style1Char"/>
-                    <w:rFonts w:asciiTheme="minorHAnsi" w:hAnsiTheme="minorHAnsi" w:cstheme="minorHAnsi"/>
-                    <w:szCs w:val="28"/>
                   </w:rPr>
                   <w:t>CourseCode</w:t>
                 </w:r>
@@ -344,8 +276,6 @@
                 <w:r>
                   <w:rPr>
                     <w:rStyle w:val="Style1Char"/>
-                    <w:rFonts w:asciiTheme="minorHAnsi" w:hAnsiTheme="minorHAnsi" w:cstheme="minorHAnsi"/>
-                    <w:szCs w:val="28"/>
                   </w:rPr>
                   <w:t>}</w:t>
                 </w:r>
@@ -367,10 +297,9 @@
           </w:tcPr>
           <w:p>
             <w:pPr>
-              <w:spacing w:line="276" w:lineRule="auto"/>
+              <w:spacing w:before="20" w:after="20" w:line="276" w:lineRule="auto"/>
               <w:jc w:val="lowKashida"/>
               <w:rPr>
-                <w:rFonts w:cstheme="minorHAnsi"/>
                 <w:color w:val="F59F52"/>
                 <w:sz w:val="28"/>
                 <w:szCs w:val="28"/>
@@ -379,7 +308,6 @@
             </w:pPr>
             <w:r>
               <w:rPr>
-                <w:rFonts w:cstheme="minorHAnsi"/>
                 <w:b/>
                 <w:bCs/>
                 <w:color w:val="5279BB"/>
@@ -390,7 +318,6 @@
             </w:r>
             <w:r>
               <w:rPr>
-                <w:rFonts w:cstheme="minorHAnsi"/>
                 <w:color w:val="5279BB"/>
                 <w:sz w:val="28"/>
                 <w:szCs w:val="28"/>
@@ -399,11 +326,9 @@
             </w:r>
             <w:r>
               <w:rPr>
-                <w:rFonts w:cstheme="minorHAnsi"/>
                 <w:color w:val="52B5C2"/>
                 <w:sz w:val="28"/>
                 <w:szCs w:val="28"/>
-                <w:rtl/>
               </w:rPr>
               <w:t xml:space="preserve"> </w:t>
             </w:r>
@@ -411,8 +336,7 @@
               <w:sdtPr>
                 <w:rPr>
                   <w:rStyle w:val="Style1Char"/>
-                  <w:rFonts w:asciiTheme="minorHAnsi" w:hAnsiTheme="minorHAnsi" w:cstheme="minorHAnsi"/>
-                  <w:szCs w:val="28"/>
+                  <w:rFonts w:asciiTheme="minorHAnsi" w:hAnsiTheme="minorHAnsi"/>
                 </w:rPr>
                 <w:alias w:val="Program"/>
                 <w:tag w:val="Program"/>
@@ -435,8 +359,6 @@
                 <w:r>
                   <w:rPr>
                     <w:rStyle w:val="Style1Char"/>
-                    <w:rFonts w:asciiTheme="minorHAnsi" w:hAnsiTheme="minorHAnsi" w:cstheme="minorHAnsi"/>
-                    <w:szCs w:val="28"/>
                   </w:rPr>
                   <w:t>{</w:t>
                 </w:r>
@@ -444,8 +366,6 @@
                 <w:r>
                   <w:rPr>
                     <w:rStyle w:val="Style1Char"/>
-                    <w:rFonts w:asciiTheme="minorHAnsi" w:hAnsiTheme="minorHAnsi" w:cstheme="minorHAnsi"/>
-                    <w:szCs w:val="28"/>
                   </w:rPr>
                   <w:t>ProgramName</w:t>
                 </w:r>
@@ -453,8 +373,6 @@
                 <w:r>
                   <w:rPr>
                     <w:rStyle w:val="Style1Char"/>
-                    <w:rFonts w:asciiTheme="minorHAnsi" w:hAnsiTheme="minorHAnsi" w:cstheme="minorHAnsi"/>
-                    <w:szCs w:val="28"/>
                   </w:rPr>
                   <w:t>}</w:t>
                 </w:r>
@@ -476,10 +394,9 @@
           </w:tcPr>
           <w:p>
             <w:pPr>
-              <w:spacing w:line="276" w:lineRule="auto"/>
+              <w:spacing w:before="20" w:after="20" w:line="276" w:lineRule="auto"/>
               <w:jc w:val="lowKashida"/>
               <w:rPr>
-                <w:rFonts w:cstheme="minorHAnsi"/>
                 <w:color w:val="F59F52"/>
                 <w:sz w:val="28"/>
                 <w:szCs w:val="28"/>
@@ -487,7 +404,6 @@
             </w:pPr>
             <w:r>
               <w:rPr>
-                <w:rFonts w:cstheme="minorHAnsi"/>
                 <w:b/>
                 <w:bCs/>
                 <w:color w:val="5279BB"/>
@@ -498,29 +414,17 @@
             </w:r>
             <w:r>
               <w:rPr>
-                <w:rFonts w:cstheme="minorHAnsi"/>
                 <w:color w:val="5279BB"/>
                 <w:sz w:val="28"/>
                 <w:szCs w:val="28"/>
               </w:rPr>
-              <w:t xml:space="preserve">:  </w:t>
-            </w:r>
-            <w:r>
-              <w:rPr>
-                <w:rFonts w:cstheme="minorHAnsi"/>
-                <w:color w:val="5279BB"/>
-                <w:sz w:val="28"/>
-                <w:szCs w:val="28"/>
-                <w:rtl/>
-              </w:rPr>
-              <w:t xml:space="preserve"> </w:t>
+              <w:t xml:space="preserve">:   </w:t>
             </w:r>
             <w:sdt>
               <w:sdtPr>
                 <w:rPr>
                   <w:rStyle w:val="Style1Char"/>
-                  <w:rFonts w:asciiTheme="minorHAnsi" w:hAnsiTheme="minorHAnsi" w:cstheme="minorHAnsi"/>
-                  <w:szCs w:val="28"/>
+                  <w:rFonts w:asciiTheme="minorHAnsi" w:hAnsiTheme="minorHAnsi"/>
                 </w:rPr>
                 <w:alias w:val="Department"/>
                 <w:tag w:val="Department"/>
@@ -544,8 +448,6 @@
                 <w:r>
                   <w:rPr>
                     <w:rStyle w:val="Style1Char"/>
-                    <w:rFonts w:cstheme="minorHAnsi"/>
-                    <w:szCs w:val="28"/>
                   </w:rPr>
                   <w:t>{</w:t>
                 </w:r>
@@ -553,8 +455,6 @@
                 <w:r>
                   <w:rPr>
                     <w:rStyle w:val="Style1Char"/>
-                    <w:rFonts w:asciiTheme="minorHAnsi" w:hAnsiTheme="minorHAnsi" w:cstheme="minorHAnsi"/>
-                    <w:szCs w:val="28"/>
                   </w:rPr>
                   <w:t>DepartmentName</w:t>
                 </w:r>
@@ -562,8 +462,6 @@
                 <w:r>
                   <w:rPr>
                     <w:rStyle w:val="Style1Char"/>
-                    <w:rFonts w:asciiTheme="minorHAnsi" w:hAnsiTheme="minorHAnsi" w:cstheme="minorHAnsi"/>
-                    <w:szCs w:val="28"/>
                   </w:rPr>
                   <w:t>}</w:t>
                 </w:r>
@@ -585,10 +483,9 @@
           </w:tcPr>
           <w:p>
             <w:pPr>
-              <w:spacing w:line="276" w:lineRule="auto"/>
+              <w:spacing w:before="20" w:after="20" w:line="276" w:lineRule="auto"/>
               <w:jc w:val="lowKashida"/>
               <w:rPr>
-                <w:rFonts w:cstheme="minorHAnsi"/>
                 <w:color w:val="F59F52"/>
                 <w:sz w:val="28"/>
                 <w:szCs w:val="28"/>
@@ -596,7 +493,6 @@
             </w:pPr>
             <w:r>
               <w:rPr>
-                <w:rFonts w:cstheme="minorHAnsi"/>
                 <w:b/>
                 <w:bCs/>
                 <w:color w:val="5279BB"/>
@@ -607,29 +503,17 @@
             </w:r>
             <w:r>
               <w:rPr>
-                <w:rFonts w:cstheme="minorHAnsi"/>
                 <w:color w:val="5279BB"/>
                 <w:sz w:val="28"/>
                 <w:szCs w:val="28"/>
               </w:rPr>
-              <w:t xml:space="preserve">:  </w:t>
-            </w:r>
-            <w:r>
-              <w:rPr>
-                <w:rFonts w:cstheme="minorHAnsi"/>
-                <w:color w:val="5279BB"/>
-                <w:sz w:val="28"/>
-                <w:szCs w:val="28"/>
-                <w:rtl/>
-              </w:rPr>
-              <w:t xml:space="preserve"> </w:t>
+              <w:t xml:space="preserve">:   </w:t>
             </w:r>
             <w:sdt>
               <w:sdtPr>
                 <w:rPr>
                   <w:rStyle w:val="Style1Char"/>
-                  <w:rFonts w:asciiTheme="minorHAnsi" w:hAnsiTheme="minorHAnsi" w:cstheme="minorHAnsi"/>
-                  <w:szCs w:val="28"/>
+                  <w:rFonts w:asciiTheme="minorHAnsi" w:hAnsiTheme="minorHAnsi"/>
                 </w:rPr>
                 <w:alias w:val="College"/>
                 <w:tag w:val="College"/>
@@ -650,8 +534,6 @@
                 <w:r>
                   <w:rPr>
                     <w:rStyle w:val="Style1Char"/>
-                    <w:rFonts w:asciiTheme="minorHAnsi" w:hAnsiTheme="minorHAnsi" w:cstheme="minorHAnsi"/>
-                    <w:szCs w:val="28"/>
                   </w:rPr>
                   <w:t>{</w:t>
                 </w:r>
@@ -659,8 +541,6 @@
                 <w:r>
                   <w:rPr>
                     <w:rStyle w:val="Style1Char"/>
-                    <w:rFonts w:asciiTheme="minorHAnsi" w:hAnsiTheme="minorHAnsi" w:cstheme="minorHAnsi"/>
-                    <w:szCs w:val="28"/>
                   </w:rPr>
                   <w:t>CollegeName</w:t>
                 </w:r>
@@ -668,8 +548,6 @@
                 <w:r>
                   <w:rPr>
                     <w:rStyle w:val="Style1Char"/>
-                    <w:rFonts w:asciiTheme="minorHAnsi" w:hAnsiTheme="minorHAnsi" w:cstheme="minorHAnsi"/>
-                    <w:szCs w:val="28"/>
                   </w:rPr>
                   <w:t>}</w:t>
                 </w:r>
@@ -691,10 +569,9 @@
           </w:tcPr>
           <w:p>
             <w:pPr>
-              <w:spacing w:line="276" w:lineRule="auto"/>
+              <w:spacing w:before="20" w:after="20" w:line="276" w:lineRule="auto"/>
               <w:jc w:val="lowKashida"/>
               <w:rPr>
-                <w:rFonts w:cstheme="minorHAnsi"/>
                 <w:color w:val="F59F52"/>
                 <w:sz w:val="28"/>
                 <w:szCs w:val="28"/>
@@ -702,7 +579,6 @@
             </w:pPr>
             <w:r>
               <w:rPr>
-                <w:rFonts w:cstheme="minorHAnsi"/>
                 <w:b/>
                 <w:bCs/>
                 <w:color w:val="5279BB"/>
@@ -713,29 +589,17 @@
             </w:r>
             <w:r>
               <w:rPr>
-                <w:rFonts w:cstheme="minorHAnsi"/>
                 <w:color w:val="5279BB"/>
                 <w:sz w:val="28"/>
                 <w:szCs w:val="28"/>
               </w:rPr>
-              <w:t xml:space="preserve">:  </w:t>
-            </w:r>
-            <w:r>
-              <w:rPr>
-                <w:rFonts w:cstheme="minorHAnsi"/>
-                <w:color w:val="5279BB"/>
-                <w:sz w:val="28"/>
-                <w:szCs w:val="28"/>
-                <w:rtl/>
-              </w:rPr>
-              <w:t xml:space="preserve"> </w:t>
+              <w:t xml:space="preserve">:   </w:t>
             </w:r>
             <w:sdt>
               <w:sdtPr>
                 <w:rPr>
                   <w:rStyle w:val="Style1Char"/>
-                  <w:rFonts w:asciiTheme="minorHAnsi" w:hAnsiTheme="minorHAnsi" w:cstheme="minorHAnsi"/>
-                  <w:szCs w:val="28"/>
+                  <w:rFonts w:asciiTheme="minorHAnsi" w:hAnsiTheme="minorHAnsi"/>
                 </w:rPr>
                 <w:alias w:val="Institution "/>
                 <w:tag w:val="Institution "/>
@@ -758,8 +622,6 @@
                 <w:r>
                   <w:rPr>
                     <w:rStyle w:val="Style1Char"/>
-                    <w:rFonts w:asciiTheme="minorHAnsi" w:hAnsiTheme="minorHAnsi" w:cstheme="minorHAnsi"/>
-                    <w:szCs w:val="28"/>
                   </w:rPr>
                   <w:t>{</w:t>
                 </w:r>
@@ -767,8 +629,6 @@
                 <w:r>
                   <w:rPr>
                     <w:rStyle w:val="Style1Char"/>
-                    <w:rFonts w:asciiTheme="minorHAnsi" w:hAnsiTheme="minorHAnsi" w:cstheme="minorHAnsi"/>
-                    <w:szCs w:val="28"/>
                   </w:rPr>
                   <w:t>InstitutionName</w:t>
                 </w:r>
@@ -776,8 +636,6 @@
                 <w:r>
                   <w:rPr>
                     <w:rStyle w:val="Style1Char"/>
-                    <w:rFonts w:asciiTheme="minorHAnsi" w:hAnsiTheme="minorHAnsi" w:cstheme="minorHAnsi"/>
-                    <w:szCs w:val="28"/>
                   </w:rPr>
                   <w:t>}</w:t>
                 </w:r>
@@ -799,10 +657,9 @@
           </w:tcPr>
           <w:p>
             <w:pPr>
-              <w:spacing w:line="276" w:lineRule="auto"/>
+              <w:spacing w:before="20" w:after="20" w:line="276" w:lineRule="auto"/>
               <w:jc w:val="lowKashida"/>
               <w:rPr>
-                <w:rFonts w:cstheme="minorHAnsi"/>
                 <w:color w:val="F59F52"/>
                 <w:sz w:val="28"/>
                 <w:szCs w:val="28"/>
@@ -810,7 +667,6 @@
             </w:pPr>
             <w:r>
               <w:rPr>
-                <w:rFonts w:cstheme="minorHAnsi"/>
                 <w:b/>
                 <w:bCs/>
                 <w:color w:val="5279BB"/>
@@ -821,39 +677,17 @@
             </w:r>
             <w:r>
               <w:rPr>
-                <w:rFonts w:cstheme="minorHAnsi"/>
                 <w:color w:val="5279BB"/>
                 <w:sz w:val="28"/>
                 <w:szCs w:val="28"/>
-                <w:rtl/>
-              </w:rPr>
-              <w:t>:</w:t>
-            </w:r>
-            <w:r>
-              <w:rPr>
-                <w:rFonts w:cstheme="minorHAnsi"/>
-                <w:color w:val="5279BB"/>
-                <w:sz w:val="28"/>
-                <w:szCs w:val="28"/>
-              </w:rPr>
-              <w:t xml:space="preserve">  </w:t>
-            </w:r>
-            <w:r>
-              <w:rPr>
-                <w:rFonts w:cstheme="minorHAnsi"/>
-                <w:color w:val="5279BB"/>
-                <w:sz w:val="28"/>
-                <w:szCs w:val="28"/>
-                <w:rtl/>
-              </w:rPr>
-              <w:t xml:space="preserve"> </w:t>
+              </w:rPr>
+              <w:t xml:space="preserve">:   </w:t>
             </w:r>
             <w:sdt>
               <w:sdtPr>
                 <w:rPr>
                   <w:rStyle w:val="Style1Char"/>
-                  <w:rFonts w:asciiTheme="minorHAnsi" w:hAnsiTheme="minorHAnsi" w:cstheme="minorHAnsi"/>
-                  <w:szCs w:val="28"/>
+                  <w:rFonts w:asciiTheme="minorHAnsi" w:hAnsiTheme="minorHAnsi"/>
                 </w:rPr>
                 <w:alias w:val="Version "/>
                 <w:tag w:val="Version "/>
@@ -876,8 +710,6 @@
                 <w:r>
                   <w:rPr>
                     <w:rStyle w:val="Style1Char"/>
-                    <w:rFonts w:asciiTheme="minorHAnsi" w:hAnsiTheme="minorHAnsi" w:cstheme="minorHAnsi"/>
-                    <w:szCs w:val="28"/>
                   </w:rPr>
                   <w:t>{</w:t>
                 </w:r>
@@ -885,8 +717,6 @@
                 <w:r>
                   <w:rPr>
                     <w:rStyle w:val="Style1Char"/>
-                    <w:rFonts w:asciiTheme="minorHAnsi" w:hAnsiTheme="minorHAnsi" w:cstheme="minorHAnsi"/>
-                    <w:szCs w:val="28"/>
                   </w:rPr>
                   <w:t>VersionNo</w:t>
                 </w:r>
@@ -894,8 +724,6 @@
                 <w:r>
                   <w:rPr>
                     <w:rStyle w:val="Style1Char"/>
-                    <w:rFonts w:asciiTheme="minorHAnsi" w:hAnsiTheme="minorHAnsi" w:cstheme="minorHAnsi"/>
-                    <w:szCs w:val="28"/>
                   </w:rPr>
                   <w:t>}</w:t>
                 </w:r>
@@ -917,10 +745,9 @@
           </w:tcPr>
           <w:p>
             <w:pPr>
-              <w:spacing w:line="276" w:lineRule="auto"/>
-              <w:jc w:val="lowKashida"/>
-              <w:rPr>
-                <w:rFonts w:cstheme="minorHAnsi"/>
+              <w:spacing w:before="20" w:after="20" w:line="276" w:lineRule="auto"/>
+              <w:jc w:val="both"/>
+              <w:rPr>
                 <w:color w:val="F59F52"/>
                 <w:sz w:val="28"/>
                 <w:szCs w:val="28"/>
@@ -930,7 +757,6 @@
             </w:pPr>
             <w:r>
               <w:rPr>
-                <w:rFonts w:cstheme="minorHAnsi"/>
                 <w:b/>
                 <w:bCs/>
                 <w:color w:val="5279BB"/>
@@ -941,7 +767,6 @@
             </w:r>
             <w:r>
               <w:rPr>
-                <w:rFonts w:cstheme="minorHAnsi"/>
                 <w:b/>
                 <w:bCs/>
                 <w:color w:val="FF0000"/>
@@ -952,49 +777,24 @@
             </w:r>
             <w:r>
               <w:rPr>
-                <w:rFonts w:cstheme="minorHAnsi"/>
                 <w:b/>
                 <w:bCs/>
                 <w:color w:val="5279BB"/>
                 <w:sz w:val="28"/>
                 <w:szCs w:val="28"/>
               </w:rPr>
-              <w:t>Revision Date</w:t>
-            </w:r>
-            <w:r>
-              <w:rPr>
-                <w:rFonts w:cstheme="minorHAnsi"/>
-                <w:b/>
-                <w:bCs/>
+              <w:t>Revision Date:</w:t>
+            </w:r>
+            <w:r>
+              <w:rPr>
                 <w:color w:val="5279BB"/>
                 <w:sz w:val="28"/>
                 <w:szCs w:val="28"/>
-                <w:rtl/>
-              </w:rPr>
-              <w:t>:</w:t>
-            </w:r>
-            <w:r>
-              <w:rPr>
-                <w:rFonts w:cstheme="minorHAnsi"/>
-                <w:color w:val="5279BB"/>
-                <w:sz w:val="28"/>
-                <w:szCs w:val="28"/>
-              </w:rPr>
-              <w:t xml:space="preserve">  </w:t>
-            </w:r>
-            <w:r>
-              <w:rPr>
-                <w:rFonts w:cstheme="minorHAnsi"/>
-                <w:color w:val="5279BB"/>
-                <w:sz w:val="28"/>
-                <w:szCs w:val="28"/>
-                <w:rtl/>
-              </w:rPr>
-              <w:t xml:space="preserve"> </w:t>
-            </w:r>
-            <w:r>
-              <w:rPr>
-                <w:rFonts w:cstheme="minorHAnsi"/>
+              </w:rPr>
+              <w:t xml:space="preserve">   </w:t>
+            </w:r>
+            <w:r>
+              <w:rPr>
                 <w:sz w:val="28"/>
                 <w:szCs w:val="28"/>
               </w:rPr>
@@ -1003,8 +803,8 @@
             <w:sdt>
               <w:sdtPr>
                 <w:rPr>
-                  <w:rFonts w:cstheme="minorHAnsi"/>
                   <w:b/>
+                  <w:bCs/>
                   <w:color w:val="52B5C2"/>
                   <w:sz w:val="28"/>
                   <w:szCs w:val="28"/>
@@ -1022,36 +822,35 @@
                   <w:calendar w:val="gregorian"/>
                 </w:date>
               </w:sdtPr>
+              <w:sdtEndPr/>
               <w:sdtContent>
                 <w:r>
                   <w:rPr>
-                    <w:rFonts w:cstheme="minorHAnsi"/>
                     <w:b/>
+                    <w:bCs/>
                     <w:color w:val="52B5C2"/>
                     <w:sz w:val="28"/>
                     <w:szCs w:val="28"/>
                   </w:rPr>
-                  <w:t xml:space="preserve"> {</w:t>
+                  <w:t xml:space="preserve"> </w:t>
+                </w:r>
+                <w:r>
+                  <w:rPr>
+                    <w:rStyle w:val="Style1Char"/>
+                  </w:rPr>
+                  <w:t>{</w:t>
                 </w:r>
                 <w:proofErr w:type="spellStart"/>
                 <w:r>
                   <w:rPr>
-                    <w:rFonts w:cstheme="minorHAnsi"/>
-                    <w:b/>
-                    <w:color w:val="52B5C2"/>
-                    <w:sz w:val="28"/>
-                    <w:szCs w:val="28"/>
+                    <w:rStyle w:val="Style1Char"/>
                   </w:rPr>
                   <w:t>LastRevisionDate</w:t>
                 </w:r>
                 <w:proofErr w:type="spellEnd"/>
                 <w:r>
                   <w:rPr>
-                    <w:rFonts w:cstheme="minorHAnsi"/>
-                    <w:b/>
-                    <w:color w:val="52B5C2"/>
-                    <w:sz w:val="28"/>
-                    <w:szCs w:val="28"/>
+                    <w:rStyle w:val="Style1Char"/>
                   </w:rPr>
                   <w:t>}</w:t>
                 </w:r>
@@ -1169,14 +968,12 @@
     <w:sdt>
       <w:sdtPr>
         <w:rPr>
-          <w:rFonts w:asciiTheme="minorHAnsi" w:eastAsiaTheme="minorHAnsi" w:hAnsiTheme="minorHAnsi" w:cstheme="minorHAnsi"/>
-          <w:b/>
-          <w:bCs/>
-          <w:color w:val="684C0F"/>
-          <w:sz w:val="40"/>
-          <w:szCs w:val="40"/>
+          <w:rFonts w:asciiTheme="minorHAnsi" w:eastAsiaTheme="minorHAnsi" w:hAnsiTheme="minorHAnsi" w:cstheme="minorBidi"/>
+          <w:color w:val="4C3D8E"/>
+          <w:sz w:val="22"/>
+          <w:szCs w:val="22"/>
         </w:rPr>
-        <w:id w:val="-1590458958"/>
+        <w:id w:val="1745765670"/>
         <w:docPartObj>
           <w:docPartGallery w:val="Table of Contents"/>
           <w:docPartUnique/>
@@ -1184,10 +981,7 @@
       </w:sdtPr>
       <w:sdtEndPr>
         <w:rPr>
-          <w:noProof/>
           <w:color w:val="auto"/>
-          <w:sz w:val="22"/>
-          <w:szCs w:val="22"/>
         </w:rPr>
       </w:sdtEndPr>
       <w:sdtContent>
@@ -1195,18 +989,20 @@
           <w:pPr>
             <w:pStyle w:val="TOCHeading"/>
             <w:rPr>
-              <w:rFonts w:asciiTheme="minorHAnsi" w:hAnsiTheme="minorHAnsi" w:cstheme="minorHAnsi"/>
+              <w:rFonts w:asciiTheme="minorHAnsi" w:hAnsiTheme="minorHAnsi" w:cstheme="minorBidi"/>
               <w:b/>
               <w:bCs/>
+              <w:color w:val="4C3D8E"/>
               <w:sz w:val="28"/>
               <w:szCs w:val="28"/>
             </w:rPr>
           </w:pPr>
           <w:r>
             <w:rPr>
-              <w:rFonts w:asciiTheme="minorHAnsi" w:hAnsiTheme="minorHAnsi" w:cstheme="minorHAnsi"/>
+              <w:rFonts w:asciiTheme="minorHAnsi" w:hAnsiTheme="minorHAnsi" w:cstheme="minorBidi"/>
               <w:b/>
               <w:bCs/>
+              <w:color w:val="4C3D8E"/>
               <w:sz w:val="28"/>
               <w:szCs w:val="28"/>
             </w:rPr>
@@ -1223,38 +1019,24 @@
               <w:rFonts w:eastAsiaTheme="minorEastAsia"/>
               <w:noProof/>
               <w:kern w:val="2"/>
+              <w:sz w:val="24"/>
+              <w:szCs w:val="24"/>
               <w14:ligatures w14:val="standardContextual"/>
             </w:rPr>
           </w:pPr>
           <w:r>
-            <w:rPr>
-              <w:rFonts w:cstheme="minorHAnsi"/>
-              <w:sz w:val="28"/>
-              <w:szCs w:val="28"/>
-            </w:rPr>
             <w:fldChar w:fldCharType="begin"/>
           </w:r>
           <w:r>
-            <w:rPr>
-              <w:rFonts w:cstheme="minorHAnsi"/>
-              <w:sz w:val="28"/>
-              <w:szCs w:val="28"/>
-            </w:rPr>
-            <w:instrText xml:space="preserve"> TOC \o "1-3" \h \z \u </w:instrText>
+            <w:instrText>TOC \o "1-3" \z \u \h</w:instrText>
           </w:r>
           <w:r>
-            <w:rPr>
-              <w:rFonts w:cstheme="minorHAnsi"/>
-              <w:sz w:val="28"/>
-              <w:szCs w:val="28"/>
-            </w:rPr>
             <w:fldChar w:fldCharType="separate"/>
           </w:r>
-          <w:hyperlink w:anchor="_Toc138158353" w:history="1">
+          <w:hyperlink w:anchor="_Toc200153920" w:history="1">
             <w:r>
               <w:rPr>
                 <w:rStyle w:val="Hyperlink"/>
-                <w:rFonts w:cstheme="minorHAnsi"/>
                 <w:b/>
                 <w:bCs/>
                 <w:noProof/>
@@ -1280,7 +1062,7 @@
                 <w:noProof/>
                 <w:webHidden/>
               </w:rPr>
-              <w:instrText xml:space="preserve"> PAGEREF _Toc138158353 \h </w:instrText>
+              <w:instrText xml:space="preserve"> PAGEREF _Toc200153920 \h </w:instrText>
             </w:r>
             <w:r>
               <w:rPr>
@@ -1321,14 +1103,15 @@
               <w:rFonts w:eastAsiaTheme="minorEastAsia"/>
               <w:noProof/>
               <w:kern w:val="2"/>
+              <w:sz w:val="24"/>
+              <w:szCs w:val="24"/>
               <w14:ligatures w14:val="standardContextual"/>
             </w:rPr>
           </w:pPr>
-          <w:hyperlink w:anchor="_Toc138158354" w:history="1">
+          <w:hyperlink w:anchor="_Toc200153921" w:history="1">
             <w:r>
               <w:rPr>
                 <w:rStyle w:val="Hyperlink"/>
-                <w:rFonts w:cstheme="minorHAnsi"/>
                 <w:b/>
                 <w:bCs/>
                 <w:noProof/>
@@ -1354,7 +1137,7 @@
                 <w:noProof/>
                 <w:webHidden/>
               </w:rPr>
-              <w:instrText xml:space="preserve"> PAGEREF _Toc138158354 \h </w:instrText>
+              <w:instrText xml:space="preserve"> PAGEREF _Toc200153921 \h </w:instrText>
             </w:r>
             <w:r>
               <w:rPr>
@@ -1395,14 +1178,15 @@
               <w:rFonts w:eastAsiaTheme="minorEastAsia"/>
               <w:noProof/>
               <w:kern w:val="2"/>
+              <w:sz w:val="24"/>
+              <w:szCs w:val="24"/>
               <w14:ligatures w14:val="standardContextual"/>
             </w:rPr>
           </w:pPr>
-          <w:hyperlink w:anchor="_Toc138158355" w:history="1">
+          <w:hyperlink w:anchor="_Toc200153922" w:history="1">
             <w:r>
               <w:rPr>
                 <w:rStyle w:val="Hyperlink"/>
-                <w:rFonts w:cstheme="minorHAnsi"/>
                 <w:b/>
                 <w:bCs/>
                 <w:noProof/>
@@ -1428,7 +1212,7 @@
                 <w:noProof/>
                 <w:webHidden/>
               </w:rPr>
-              <w:instrText xml:space="preserve"> PAGEREF _Toc138158355 \h </w:instrText>
+              <w:instrText xml:space="preserve"> PAGEREF _Toc200153922 \h </w:instrText>
             </w:r>
             <w:r>
               <w:rPr>
@@ -1469,14 +1253,15 @@
               <w:rFonts w:eastAsiaTheme="minorEastAsia"/>
               <w:noProof/>
               <w:kern w:val="2"/>
+              <w:sz w:val="24"/>
+              <w:szCs w:val="24"/>
               <w14:ligatures w14:val="standardContextual"/>
             </w:rPr>
           </w:pPr>
-          <w:hyperlink w:anchor="_Toc138158356" w:history="1">
+          <w:hyperlink w:anchor="_Toc200153923" w:history="1">
             <w:r>
               <w:rPr>
                 <w:rStyle w:val="Hyperlink"/>
-                <w:rFonts w:cstheme="minorHAnsi"/>
                 <w:b/>
                 <w:bCs/>
                 <w:noProof/>
@@ -1502,7 +1287,7 @@
                 <w:noProof/>
                 <w:webHidden/>
               </w:rPr>
-              <w:instrText xml:space="preserve"> PAGEREF _Toc138158356 \h </w:instrText>
+              <w:instrText xml:space="preserve"> PAGEREF _Toc200153923 \h </w:instrText>
             </w:r>
             <w:r>
               <w:rPr>
@@ -1522,7 +1307,7 @@
                 <w:noProof/>
                 <w:webHidden/>
               </w:rPr>
-              <w:t>5</w:t>
+              <w:t>4</w:t>
             </w:r>
             <w:r>
               <w:rPr>
@@ -1543,30 +1328,20 @@
               <w:rFonts w:eastAsiaTheme="minorEastAsia"/>
               <w:noProof/>
               <w:kern w:val="2"/>
+              <w:sz w:val="24"/>
+              <w:szCs w:val="24"/>
               <w14:ligatures w14:val="standardContextual"/>
             </w:rPr>
           </w:pPr>
-          <w:hyperlink w:anchor="_Toc138158357" w:history="1">
+          <w:hyperlink w:anchor="_Toc200153924" w:history="1">
             <w:r>
               <w:rPr>
                 <w:rStyle w:val="Hyperlink"/>
-                <w:rFonts w:cstheme="minorHAnsi"/>
                 <w:b/>
                 <w:bCs/>
                 <w:noProof/>
               </w:rPr>
-              <w:t>E. Learning Resources and Facilities</w:t>
-            </w:r>
-            <w:r>
-              <w:rPr>
-                <w:rStyle w:val="Hyperlink"/>
-                <w:rFonts w:cstheme="minorHAnsi"/>
-                <w:b/>
-                <w:bCs/>
-                <w:noProof/>
-                <w:rtl/>
-              </w:rPr>
-              <w:t>:</w:t>
+              <w:t>E. Learning Resources and Facilities:</w:t>
             </w:r>
             <w:r>
               <w:rPr>
@@ -1587,7 +1362,7 @@
                 <w:noProof/>
                 <w:webHidden/>
               </w:rPr>
-              <w:instrText xml:space="preserve"> PAGEREF _Toc138158357 \h </w:instrText>
+              <w:instrText xml:space="preserve"> PAGEREF _Toc200153924 \h </w:instrText>
             </w:r>
             <w:r>
               <w:rPr>
@@ -1628,14 +1403,15 @@
               <w:rFonts w:eastAsiaTheme="minorEastAsia"/>
               <w:noProof/>
               <w:kern w:val="2"/>
+              <w:sz w:val="24"/>
+              <w:szCs w:val="24"/>
               <w14:ligatures w14:val="standardContextual"/>
             </w:rPr>
           </w:pPr>
-          <w:hyperlink w:anchor="_Toc138158358" w:history="1">
+          <w:hyperlink w:anchor="_Toc200153925" w:history="1">
             <w:r>
               <w:rPr>
                 <w:rStyle w:val="Hyperlink"/>
-                <w:rFonts w:cstheme="minorHAnsi"/>
                 <w:b/>
                 <w:bCs/>
                 <w:noProof/>
@@ -1662,7 +1438,7 @@
                 <w:noProof/>
                 <w:webHidden/>
               </w:rPr>
-              <w:instrText xml:space="preserve"> PAGEREF _Toc138158358 \h </w:instrText>
+              <w:instrText xml:space="preserve"> PAGEREF _Toc200153925 \h </w:instrText>
             </w:r>
             <w:r>
               <w:rPr>
@@ -1703,14 +1479,15 @@
               <w:rFonts w:eastAsiaTheme="minorEastAsia"/>
               <w:noProof/>
               <w:kern w:val="2"/>
+              <w:sz w:val="24"/>
+              <w:szCs w:val="24"/>
               <w14:ligatures w14:val="standardContextual"/>
             </w:rPr>
           </w:pPr>
-          <w:hyperlink w:anchor="_Toc138158359" w:history="1">
+          <w:hyperlink w:anchor="_Toc200153926" w:history="1">
             <w:r>
               <w:rPr>
                 <w:rStyle w:val="Hyperlink"/>
-                <w:rFonts w:cstheme="minorHAnsi"/>
                 <w:b/>
                 <w:bCs/>
                 <w:noProof/>
@@ -1736,7 +1513,7 @@
                 <w:noProof/>
                 <w:webHidden/>
               </w:rPr>
-              <w:instrText xml:space="preserve"> PAGEREF _Toc138158359 \h </w:instrText>
+              <w:instrText xml:space="preserve"> PAGEREF _Toc200153926 \h </w:instrText>
             </w:r>
             <w:r>
               <w:rPr>
@@ -1756,7 +1533,7 @@
                 <w:noProof/>
                 <w:webHidden/>
               </w:rPr>
-              <w:t>6</w:t>
+              <w:t>5</w:t>
             </w:r>
             <w:r>
               <w:rPr>
@@ -1769,24 +1546,24 @@
         </w:p>
         <w:p>
           <w:pPr>
+            <w:pStyle w:val="TOC1"/>
+            <w:tabs>
+              <w:tab w:val="right" w:leader="dot" w:pos="9615"/>
+            </w:tabs>
             <w:rPr>
-              <w:rFonts w:cstheme="minorHAnsi"/>
+              <w:rStyle w:val="Hyperlink"/>
+              <w:noProof/>
+              <w:kern w:val="2"/>
+              <w14:ligatures w14:val="standardContextual"/>
             </w:rPr>
           </w:pPr>
           <w:r>
-            <w:rPr>
-              <w:rFonts w:cstheme="minorHAnsi"/>
-              <w:b/>
-              <w:bCs/>
-              <w:noProof/>
-              <w:sz w:val="28"/>
-              <w:szCs w:val="28"/>
-            </w:rPr>
             <w:fldChar w:fldCharType="end"/>
           </w:r>
         </w:p>
       </w:sdtContent>
     </w:sdt>
+    <w:p/>
     <w:p>
       <w:pPr>
         <w:rPr>
@@ -1829,7 +1606,7 @@
         <w:spacing w:before="0"/>
         <w:rPr>
           <w:rStyle w:val="a"/>
-          <w:rFonts w:asciiTheme="minorHAnsi" w:hAnsiTheme="minorHAnsi" w:cstheme="minorHAnsi"/>
+          <w:rFonts w:asciiTheme="minorHAnsi" w:hAnsiTheme="minorHAnsi" w:cstheme="minorBidi"/>
           <w:b/>
           <w:bCs/>
           <w:color w:val="4C3D8E"/>
@@ -1837,12 +1614,12 @@
           <w:szCs w:val="32"/>
         </w:rPr>
       </w:pPr>
-      <w:bookmarkStart w:id="1" w:name="_Toc138158353"/>
+      <w:bookmarkStart w:id="1" w:name="_Toc200153920"/>
       <w:bookmarkEnd w:id="0"/>
       <w:r>
         <w:rPr>
           <w:rStyle w:val="a"/>
-          <w:rFonts w:asciiTheme="minorHAnsi" w:hAnsiTheme="minorHAnsi" w:cstheme="minorHAnsi"/>
+          <w:rFonts w:asciiTheme="minorHAnsi" w:hAnsiTheme="minorHAnsi" w:cstheme="minorBidi"/>
           <w:b/>
           <w:bCs/>
           <w:color w:val="4C3D8E"/>
@@ -1854,7 +1631,7 @@
       <w:r>
         <w:rPr>
           <w:rStyle w:val="a"/>
-          <w:rFonts w:asciiTheme="minorHAnsi" w:hAnsiTheme="minorHAnsi" w:cstheme="minorHAnsi"/>
+          <w:rFonts w:asciiTheme="minorHAnsi" w:hAnsiTheme="minorHAnsi" w:cstheme="minorBidi"/>
           <w:b/>
           <w:bCs/>
           <w:color w:val="4C3D8E"/>
@@ -1866,7 +1643,7 @@
       <w:r>
         <w:rPr>
           <w:rStyle w:val="a"/>
-          <w:rFonts w:asciiTheme="minorHAnsi" w:hAnsiTheme="minorHAnsi" w:cstheme="minorHAnsi"/>
+          <w:rFonts w:asciiTheme="minorHAnsi" w:hAnsiTheme="minorHAnsi" w:cstheme="minorBidi"/>
           <w:b/>
           <w:bCs/>
           <w:color w:val="4C3D8E"/>
@@ -1878,7 +1655,7 @@
       <w:r>
         <w:rPr>
           <w:rStyle w:val="a"/>
-          <w:rFonts w:asciiTheme="minorHAnsi" w:hAnsiTheme="minorHAnsi" w:cstheme="minorHAnsi"/>
+          <w:rFonts w:asciiTheme="minorHAnsi" w:hAnsiTheme="minorHAnsi" w:cstheme="minorBidi"/>
           <w:b/>
           <w:bCs/>
           <w:color w:val="4C3D8E"/>
@@ -2004,7 +1781,7 @@
             <w:pPr>
               <w:ind w:right="43"/>
               <w:rPr>
-                <w:rFonts w:asciiTheme="minorHAnsi" w:hAnsiTheme="minorHAnsi" w:cstheme="minorHAnsi"/>
+                <w:rFonts w:asciiTheme="minorHAnsi" w:hAnsiTheme="minorHAnsi" w:cstheme="minorBidi"/>
                 <w:sz w:val="28"/>
                 <w:szCs w:val="28"/>
                 <w:rtl/>
@@ -2012,77 +1789,53 @@
             </w:pPr>
             <w:r>
               <w:rPr>
-                <w:rFonts w:asciiTheme="minorHAnsi" w:hAnsiTheme="minorHAnsi" w:cstheme="minorHAnsi"/>
+                <w:rFonts w:asciiTheme="minorHAnsi" w:hAnsiTheme="minorHAnsi" w:cstheme="minorBidi"/>
                 <w:sz w:val="28"/>
                 <w:szCs w:val="28"/>
               </w:rPr>
-              <w:t xml:space="preserve">1. </w:t>
-            </w:r>
-            <w:r>
-              <w:rPr>
-                <w:rFonts w:asciiTheme="minorHAnsi" w:hAnsiTheme="minorHAnsi" w:cstheme="minorHAnsi"/>
+              <w:t xml:space="preserve">1. Credit hours: ( </w:t>
+            </w:r>
+            <w:r>
+              <w:rPr>
+                <w:rFonts w:asciiTheme="minorHAnsi" w:hAnsiTheme="minorHAnsi" w:cstheme="minorBidi"/>
                 <w:sz w:val="28"/>
                 <w:szCs w:val="28"/>
               </w:rPr>
-              <w:t>Credit hours:</w:t>
-            </w:r>
-            <w:r>
-              <w:rPr>
-                <w:rFonts w:asciiTheme="minorHAnsi" w:hAnsiTheme="minorHAnsi" w:cstheme="minorHAnsi"/>
+              <w:t>{</w:t>
+            </w:r>
+            <w:proofErr w:type="spellStart"/>
+            <w:r>
+              <w:rPr>
+                <w:rFonts w:asciiTheme="minorHAnsi" w:hAnsiTheme="minorHAnsi" w:cstheme="minorBidi"/>
                 <w:sz w:val="28"/>
                 <w:szCs w:val="28"/>
               </w:rPr>
-              <w:t xml:space="preserve"> ( </w:t>
-            </w:r>
-            <w:r>
-              <w:rPr>
-                <w:rFonts w:asciiTheme="minorHAnsi" w:hAnsiTheme="minorHAnsi" w:cstheme="minorHAnsi"/>
+              <w:t>CreditHours</w:t>
+            </w:r>
+            <w:proofErr w:type="spellEnd"/>
+            <w:r>
+              <w:rPr>
+                <w:rFonts w:asciiTheme="minorHAnsi" w:hAnsiTheme="minorHAnsi" w:cstheme="minorBidi"/>
                 <w:sz w:val="28"/>
                 <w:szCs w:val="28"/>
               </w:rPr>
-              <w:t>{</w:t>
-            </w:r>
-            <w:proofErr w:type="spellStart"/>
-            <w:r>
-              <w:rPr>
-                <w:rFonts w:asciiTheme="minorHAnsi" w:hAnsiTheme="minorHAnsi" w:cstheme="minorHAnsi"/>
+              <w:t>}</w:t>
+            </w:r>
+            <w:r>
+              <w:rPr>
+                <w:rFonts w:asciiTheme="minorHAnsi" w:hAnsiTheme="minorHAnsi" w:cstheme="minorBidi"/>
                 <w:sz w:val="28"/>
                 <w:szCs w:val="28"/>
               </w:rPr>
-              <w:t>Credit</w:t>
-            </w:r>
-            <w:r>
-              <w:rPr>
-                <w:rFonts w:asciiTheme="minorHAnsi" w:hAnsiTheme="minorHAnsi" w:cstheme="minorHAnsi"/>
+              <w:t xml:space="preserve"> </w:t>
+            </w:r>
+            <w:r>
+              <w:rPr>
+                <w:rFonts w:asciiTheme="minorHAnsi" w:hAnsiTheme="minorHAnsi" w:cstheme="minorBidi"/>
                 <w:sz w:val="28"/>
                 <w:szCs w:val="28"/>
               </w:rPr>
-              <w:t>H</w:t>
-            </w:r>
-            <w:r>
-              <w:rPr>
-                <w:rFonts w:asciiTheme="minorHAnsi" w:hAnsiTheme="minorHAnsi" w:cstheme="minorHAnsi"/>
-                <w:sz w:val="28"/>
-                <w:szCs w:val="28"/>
-              </w:rPr>
-              <w:t>ours</w:t>
-            </w:r>
-            <w:proofErr w:type="spellEnd"/>
-            <w:r>
-              <w:rPr>
-                <w:rFonts w:asciiTheme="minorHAnsi" w:hAnsiTheme="minorHAnsi" w:cstheme="minorHAnsi"/>
-                <w:sz w:val="28"/>
-                <w:szCs w:val="28"/>
-              </w:rPr>
-              <w:t>}</w:t>
-            </w:r>
-            <w:r>
-              <w:rPr>
-                <w:rFonts w:asciiTheme="minorHAnsi" w:hAnsiTheme="minorHAnsi" w:cstheme="minorHAnsi"/>
-                <w:sz w:val="28"/>
-                <w:szCs w:val="28"/>
-              </w:rPr>
-              <w:t xml:space="preserve"> )</w:t>
+              <w:t>)</w:t>
             </w:r>
           </w:p>
         </w:tc>
@@ -3300,789 +3053,51 @@
         </w:tc>
       </w:tr>
     </w:tbl>
-    <w:tbl>
-      <w:tblPr>
-        <w:tblpPr w:leftFromText="180" w:rightFromText="180" w:vertAnchor="text" w:horzAnchor="margin" w:tblpY="431"/>
-        <w:tblW w:w="9605" w:type="dxa"/>
-        <w:tblCellSpacing w:w="7" w:type="dxa"/>
-        <w:tblBorders>
-          <w:top w:val="single" w:sz="2" w:space="0" w:color="FFFFFF" w:themeColor="background1"/>
-          <w:left w:val="single" w:sz="2" w:space="0" w:color="FFFFFF" w:themeColor="background1"/>
-          <w:bottom w:val="single" w:sz="2" w:space="0" w:color="FFFFFF" w:themeColor="background1"/>
-          <w:right w:val="single" w:sz="2" w:space="0" w:color="FFFFFF" w:themeColor="background1"/>
-          <w:insideH w:val="single" w:sz="2" w:space="0" w:color="FFFFFF" w:themeColor="background1"/>
-          <w:insideV w:val="single" w:sz="2" w:space="0" w:color="FFFFFF" w:themeColor="background1"/>
-        </w:tblBorders>
-        <w:tblLayout w:type="fixed"/>
-        <w:tblLook w:val="0000" w:firstRow="0" w:lastRow="0" w:firstColumn="0" w:lastColumn="0" w:noHBand="0" w:noVBand="0"/>
-      </w:tblPr>
-      <w:tblGrid>
-        <w:gridCol w:w="864"/>
-        <w:gridCol w:w="3513"/>
-        <w:gridCol w:w="2614"/>
-        <w:gridCol w:w="2614"/>
-      </w:tblGrid>
-      <w:tr>
-        <w:trPr>
-          <w:tblHeader/>
-          <w:tblCellSpacing w:w="7" w:type="dxa"/>
-        </w:trPr>
-        <w:tc>
-          <w:tcPr>
-            <w:tcW w:w="843" w:type="dxa"/>
-            <w:shd w:val="clear" w:color="auto" w:fill="4C3D8E"/>
-            <w:vAlign w:val="center"/>
-          </w:tcPr>
-          <w:p>
-            <w:pPr>
-              <w:spacing w:after="0"/>
-              <w:jc w:val="center"/>
-              <w:rPr>
-                <w:rFonts w:cstheme="minorHAnsi"/>
-                <w:b/>
-                <w:bCs/>
-                <w:color w:val="FFFFFF" w:themeColor="background1"/>
-                <w:sz w:val="28"/>
-                <w:szCs w:val="28"/>
-                <w:rtl/>
-                <w:lang w:bidi="ar-EG"/>
-              </w:rPr>
-            </w:pPr>
-            <w:r>
-              <w:rPr>
-                <w:rFonts w:cstheme="minorHAnsi"/>
-                <w:b/>
-                <w:bCs/>
-                <w:color w:val="FFFFFF" w:themeColor="background1"/>
-                <w:sz w:val="28"/>
-                <w:szCs w:val="28"/>
-                <w:lang w:bidi="ar-EG"/>
-              </w:rPr>
-              <w:t>No</w:t>
-            </w:r>
-          </w:p>
-        </w:tc>
-        <w:tc>
-          <w:tcPr>
-            <w:tcW w:w="3499" w:type="dxa"/>
-            <w:shd w:val="clear" w:color="auto" w:fill="4C3D8E"/>
-            <w:vAlign w:val="center"/>
-          </w:tcPr>
-          <w:p>
-            <w:pPr>
-              <w:spacing w:after="0"/>
-              <w:jc w:val="center"/>
-              <w:rPr>
-                <w:rFonts w:cstheme="minorHAnsi"/>
-                <w:b/>
-                <w:bCs/>
-                <w:color w:val="FFFFFF" w:themeColor="background1"/>
-                <w:sz w:val="28"/>
-                <w:szCs w:val="28"/>
-                <w:lang w:bidi="ar-EG"/>
-              </w:rPr>
-            </w:pPr>
-            <w:r>
-              <w:rPr>
-                <w:rFonts w:cstheme="minorHAnsi"/>
-                <w:b/>
-                <w:bCs/>
-                <w:color w:val="FFFFFF" w:themeColor="background1"/>
-                <w:sz w:val="28"/>
-                <w:szCs w:val="28"/>
-                <w:lang w:bidi="ar-EG"/>
-              </w:rPr>
-              <w:t>Mode of Instruction</w:t>
-            </w:r>
-          </w:p>
-        </w:tc>
-        <w:tc>
-          <w:tcPr>
-            <w:tcW w:w="2600" w:type="dxa"/>
-            <w:shd w:val="clear" w:color="auto" w:fill="4C3D8E"/>
-            <w:vAlign w:val="center"/>
-          </w:tcPr>
-          <w:p>
-            <w:pPr>
-              <w:spacing w:after="0"/>
-              <w:jc w:val="center"/>
-              <w:rPr>
-                <w:rFonts w:cstheme="minorHAnsi"/>
-                <w:b/>
-                <w:bCs/>
-                <w:color w:val="FFFFFF" w:themeColor="background1"/>
-                <w:sz w:val="28"/>
-                <w:szCs w:val="28"/>
-                <w:lang w:bidi="ar-EG"/>
-              </w:rPr>
-            </w:pPr>
-            <w:r>
-              <w:rPr>
-                <w:rFonts w:cstheme="minorHAnsi"/>
-                <w:b/>
-                <w:bCs/>
-                <w:color w:val="FFFFFF" w:themeColor="background1"/>
-                <w:sz w:val="28"/>
-                <w:szCs w:val="28"/>
-                <w:lang w:bidi="ar-EG"/>
-              </w:rPr>
-              <w:t>Contact Hours</w:t>
-            </w:r>
-          </w:p>
-        </w:tc>
-        <w:tc>
-          <w:tcPr>
-            <w:tcW w:w="2593" w:type="dxa"/>
-            <w:shd w:val="clear" w:color="auto" w:fill="4C3D8E"/>
-            <w:vAlign w:val="center"/>
-          </w:tcPr>
-          <w:p>
-            <w:pPr>
-              <w:spacing w:after="0"/>
-              <w:jc w:val="center"/>
-              <w:rPr>
-                <w:rFonts w:cstheme="minorHAnsi"/>
-                <w:b/>
-                <w:bCs/>
-                <w:color w:val="FFFFFF" w:themeColor="background1"/>
-                <w:sz w:val="28"/>
-                <w:szCs w:val="28"/>
-                <w:lang w:bidi="ar-EG"/>
-              </w:rPr>
-            </w:pPr>
-            <w:r>
-              <w:rPr>
-                <w:rFonts w:cstheme="minorHAnsi"/>
-                <w:b/>
-                <w:bCs/>
-                <w:color w:val="FFFFFF" w:themeColor="background1"/>
-                <w:sz w:val="28"/>
-                <w:szCs w:val="28"/>
-                <w:lang w:bidi="ar-EG"/>
-              </w:rPr>
-              <w:t>Percentage</w:t>
-            </w:r>
-          </w:p>
-        </w:tc>
-      </w:tr>
-      <w:tr>
-        <w:trPr>
-          <w:trHeight w:val="260"/>
-          <w:tblCellSpacing w:w="7" w:type="dxa"/>
-        </w:trPr>
-        <w:tc>
-          <w:tcPr>
-            <w:tcW w:w="843" w:type="dxa"/>
-            <w:shd w:val="clear" w:color="auto" w:fill="F2F2F2" w:themeFill="background1" w:themeFillShade="F2"/>
-            <w:vAlign w:val="center"/>
-          </w:tcPr>
-          <w:p>
-            <w:pPr>
-              <w:spacing w:after="0"/>
-              <w:ind w:left="300"/>
-              <w:jc w:val="center"/>
-              <w:rPr>
-                <w:rFonts w:cstheme="minorHAnsi"/>
-                <w:sz w:val="24"/>
-                <w:szCs w:val="24"/>
-              </w:rPr>
-            </w:pPr>
-            <w:r>
-              <w:rPr>
-                <w:rFonts w:cstheme="minorHAnsi"/>
-                <w:sz w:val="24"/>
-                <w:szCs w:val="24"/>
-              </w:rPr>
-              <w:t>1</w:t>
-            </w:r>
-          </w:p>
-        </w:tc>
-        <w:tc>
-          <w:tcPr>
-            <w:tcW w:w="3499" w:type="dxa"/>
-            <w:shd w:val="clear" w:color="auto" w:fill="F2F2F2" w:themeFill="background1" w:themeFillShade="F2"/>
-          </w:tcPr>
-          <w:p>
-            <w:pPr>
-              <w:spacing w:after="0"/>
-              <w:rPr>
-                <w:rFonts w:cstheme="minorHAnsi"/>
-                <w:sz w:val="28"/>
-                <w:szCs w:val="28"/>
-                <w:rtl/>
-              </w:rPr>
-            </w:pPr>
-            <w:r>
-              <w:rPr>
-                <w:rFonts w:cstheme="minorHAnsi"/>
-                <w:sz w:val="28"/>
-                <w:szCs w:val="28"/>
-              </w:rPr>
-              <w:t>Traditional classroom</w:t>
-            </w:r>
-          </w:p>
-        </w:tc>
-        <w:tc>
-          <w:tcPr>
-            <w:tcW w:w="2600" w:type="dxa"/>
-            <w:shd w:val="clear" w:color="auto" w:fill="F2F2F2" w:themeFill="background1" w:themeFillShade="F2"/>
-            <w:vAlign w:val="center"/>
-          </w:tcPr>
-          <w:p>
-            <w:pPr>
-              <w:spacing w:after="0"/>
-              <w:jc w:val="center"/>
-              <w:rPr>
-                <w:rFonts w:cstheme="minorHAnsi"/>
-                <w:sz w:val="24"/>
-                <w:szCs w:val="24"/>
-              </w:rPr>
-            </w:pPr>
-            <w:r>
-              <w:rPr>
-                <w:rFonts w:cstheme="minorHAnsi"/>
-                <w:sz w:val="24"/>
-                <w:szCs w:val="24"/>
-              </w:rPr>
-              <w:t>{ContactHours1}</w:t>
-            </w:r>
-          </w:p>
-        </w:tc>
-        <w:tc>
-          <w:tcPr>
-            <w:tcW w:w="2593" w:type="dxa"/>
-            <w:shd w:val="clear" w:color="auto" w:fill="F2F2F2" w:themeFill="background1" w:themeFillShade="F2"/>
-            <w:vAlign w:val="center"/>
-          </w:tcPr>
-          <w:p>
-            <w:pPr>
-              <w:spacing w:after="0"/>
-              <w:jc w:val="center"/>
-              <w:rPr>
-                <w:rFonts w:cstheme="minorHAnsi"/>
-              </w:rPr>
-            </w:pPr>
-            <w:r>
-              <w:rPr>
-                <w:rFonts w:cstheme="minorHAnsi"/>
-              </w:rPr>
-              <w:t>{Percentage1}</w:t>
-            </w:r>
-          </w:p>
-        </w:tc>
-      </w:tr>
-      <w:tr>
-        <w:trPr>
-          <w:trHeight w:val="260"/>
-          <w:tblCellSpacing w:w="7" w:type="dxa"/>
-        </w:trPr>
-        <w:tc>
-          <w:tcPr>
-            <w:tcW w:w="843" w:type="dxa"/>
-            <w:shd w:val="clear" w:color="auto" w:fill="D9D9D9" w:themeFill="background1" w:themeFillShade="D9"/>
-            <w:vAlign w:val="center"/>
-          </w:tcPr>
-          <w:p>
-            <w:pPr>
-              <w:spacing w:after="0"/>
-              <w:ind w:left="300"/>
-              <w:jc w:val="center"/>
-              <w:rPr>
-                <w:rFonts w:cstheme="minorHAnsi"/>
-                <w:sz w:val="24"/>
-                <w:szCs w:val="24"/>
-              </w:rPr>
-            </w:pPr>
-            <w:r>
-              <w:rPr>
-                <w:rFonts w:cstheme="minorHAnsi"/>
-                <w:sz w:val="24"/>
-                <w:szCs w:val="24"/>
-              </w:rPr>
-              <w:t>2</w:t>
-            </w:r>
-          </w:p>
-        </w:tc>
-        <w:tc>
-          <w:tcPr>
-            <w:tcW w:w="3499" w:type="dxa"/>
-            <w:shd w:val="clear" w:color="auto" w:fill="D9D9D9" w:themeFill="background1" w:themeFillShade="D9"/>
-          </w:tcPr>
-          <w:p>
-            <w:pPr>
-              <w:spacing w:after="0"/>
-              <w:rPr>
-                <w:rFonts w:cstheme="minorHAnsi"/>
-                <w:sz w:val="28"/>
-                <w:szCs w:val="28"/>
-                <w:rtl/>
-              </w:rPr>
-            </w:pPr>
-            <w:r>
-              <w:rPr>
-                <w:rFonts w:cstheme="minorHAnsi"/>
-                <w:sz w:val="28"/>
-                <w:szCs w:val="28"/>
-              </w:rPr>
-              <w:t>E-learning</w:t>
-            </w:r>
-          </w:p>
-        </w:tc>
-        <w:tc>
-          <w:tcPr>
-            <w:tcW w:w="2600" w:type="dxa"/>
-            <w:shd w:val="clear" w:color="auto" w:fill="D9D9D9" w:themeFill="background1" w:themeFillShade="D9"/>
-            <w:vAlign w:val="center"/>
-          </w:tcPr>
-          <w:p>
-            <w:pPr>
-              <w:spacing w:after="0"/>
-              <w:jc w:val="center"/>
-              <w:rPr>
-                <w:rFonts w:cstheme="minorHAnsi"/>
-                <w:sz w:val="24"/>
-                <w:szCs w:val="24"/>
-              </w:rPr>
-            </w:pPr>
-            <w:r>
-              <w:rPr>
-                <w:rFonts w:cstheme="minorHAnsi"/>
-                <w:sz w:val="24"/>
-                <w:szCs w:val="24"/>
-              </w:rPr>
-              <w:t>{ContactHours</w:t>
-            </w:r>
-            <w:r>
-              <w:rPr>
-                <w:rFonts w:cstheme="minorHAnsi"/>
-                <w:sz w:val="24"/>
-                <w:szCs w:val="24"/>
-              </w:rPr>
-              <w:t>2</w:t>
-            </w:r>
-            <w:r>
-              <w:rPr>
-                <w:rFonts w:cstheme="minorHAnsi"/>
-                <w:sz w:val="24"/>
-                <w:szCs w:val="24"/>
-              </w:rPr>
-              <w:t>}</w:t>
-            </w:r>
-          </w:p>
-        </w:tc>
-        <w:tc>
-          <w:tcPr>
-            <w:tcW w:w="2593" w:type="dxa"/>
-            <w:shd w:val="clear" w:color="auto" w:fill="D9D9D9" w:themeFill="background1" w:themeFillShade="D9"/>
-            <w:vAlign w:val="center"/>
-          </w:tcPr>
-          <w:p>
-            <w:pPr>
-              <w:spacing w:after="0"/>
-              <w:jc w:val="center"/>
-              <w:rPr>
-                <w:rFonts w:cstheme="minorHAnsi"/>
-              </w:rPr>
-            </w:pPr>
-            <w:r>
-              <w:rPr>
-                <w:rFonts w:cstheme="minorHAnsi"/>
-              </w:rPr>
-              <w:t>{Percentage</w:t>
-            </w:r>
-            <w:r>
-              <w:rPr>
-                <w:rFonts w:cstheme="minorHAnsi"/>
-              </w:rPr>
-              <w:t>2</w:t>
-            </w:r>
-            <w:r>
-              <w:rPr>
-                <w:rFonts w:cstheme="minorHAnsi"/>
-              </w:rPr>
-              <w:t>}</w:t>
-            </w:r>
-          </w:p>
-        </w:tc>
-      </w:tr>
-      <w:tr>
-        <w:trPr>
-          <w:trHeight w:val="260"/>
-          <w:tblCellSpacing w:w="7" w:type="dxa"/>
-        </w:trPr>
-        <w:tc>
-          <w:tcPr>
-            <w:tcW w:w="843" w:type="dxa"/>
-            <w:shd w:val="clear" w:color="auto" w:fill="F2F2F2" w:themeFill="background1" w:themeFillShade="F2"/>
-            <w:vAlign w:val="center"/>
-          </w:tcPr>
-          <w:p>
-            <w:pPr>
-              <w:spacing w:after="0"/>
-              <w:ind w:left="300"/>
-              <w:jc w:val="center"/>
-              <w:rPr>
-                <w:rFonts w:cstheme="minorHAnsi"/>
-                <w:sz w:val="24"/>
-                <w:szCs w:val="24"/>
-              </w:rPr>
-            </w:pPr>
-            <w:r>
-              <w:rPr>
-                <w:rFonts w:cstheme="minorHAnsi"/>
-                <w:sz w:val="24"/>
-                <w:szCs w:val="24"/>
-              </w:rPr>
-              <w:t>3</w:t>
-            </w:r>
-          </w:p>
-        </w:tc>
-        <w:tc>
-          <w:tcPr>
-            <w:tcW w:w="3499" w:type="dxa"/>
-            <w:shd w:val="clear" w:color="auto" w:fill="F2F2F2" w:themeFill="background1" w:themeFillShade="F2"/>
-          </w:tcPr>
-          <w:p>
-            <w:pPr>
-              <w:spacing w:after="0"/>
-              <w:rPr>
-                <w:rFonts w:cstheme="minorHAnsi"/>
-                <w:sz w:val="28"/>
-                <w:szCs w:val="28"/>
-              </w:rPr>
-            </w:pPr>
-            <w:r>
-              <w:rPr>
-                <w:rFonts w:cstheme="minorHAnsi"/>
-                <w:sz w:val="28"/>
-                <w:szCs w:val="28"/>
-              </w:rPr>
-              <w:t>Hybrid</w:t>
-            </w:r>
-          </w:p>
-          <w:p>
-            <w:pPr>
-              <w:pStyle w:val="ListParagraph"/>
-              <w:numPr>
-                <w:ilvl w:val="0"/>
-                <w:numId w:val="31"/>
-              </w:numPr>
-              <w:spacing w:after="0" w:line="240" w:lineRule="auto"/>
-              <w:rPr>
-                <w:rFonts w:cstheme="minorHAnsi"/>
-                <w:sz w:val="24"/>
-                <w:szCs w:val="24"/>
-              </w:rPr>
-            </w:pPr>
-            <w:r>
-              <w:rPr>
-                <w:rFonts w:cstheme="minorHAnsi"/>
-                <w:sz w:val="24"/>
-                <w:szCs w:val="24"/>
-              </w:rPr>
-              <w:t>Traditional classroom</w:t>
-            </w:r>
-          </w:p>
-          <w:p>
-            <w:pPr>
-              <w:pStyle w:val="ListParagraph"/>
-              <w:numPr>
-                <w:ilvl w:val="0"/>
-                <w:numId w:val="31"/>
-              </w:numPr>
-              <w:spacing w:after="0" w:line="240" w:lineRule="auto"/>
-              <w:rPr>
-                <w:rFonts w:cstheme="minorHAnsi"/>
-                <w:sz w:val="28"/>
-                <w:szCs w:val="28"/>
-              </w:rPr>
-            </w:pPr>
-            <w:r>
-              <w:rPr>
-                <w:rFonts w:cstheme="minorHAnsi"/>
-                <w:sz w:val="24"/>
-                <w:szCs w:val="24"/>
-              </w:rPr>
-              <w:t>E-learning</w:t>
-            </w:r>
-          </w:p>
-        </w:tc>
-        <w:tc>
-          <w:tcPr>
-            <w:tcW w:w="2600" w:type="dxa"/>
-            <w:shd w:val="clear" w:color="auto" w:fill="F2F2F2" w:themeFill="background1" w:themeFillShade="F2"/>
-            <w:vAlign w:val="center"/>
-          </w:tcPr>
-          <w:p>
-            <w:pPr>
-              <w:spacing w:after="0"/>
-              <w:jc w:val="center"/>
-              <w:rPr>
-                <w:rFonts w:cstheme="minorHAnsi"/>
-                <w:sz w:val="24"/>
-                <w:szCs w:val="24"/>
-              </w:rPr>
-            </w:pPr>
-            <w:r>
-              <w:rPr>
-                <w:rFonts w:cstheme="minorHAnsi"/>
-                <w:sz w:val="24"/>
-                <w:szCs w:val="24"/>
-              </w:rPr>
-              <w:t>{ContactHours</w:t>
-            </w:r>
-            <w:r>
-              <w:rPr>
-                <w:rFonts w:cstheme="minorHAnsi"/>
-                <w:sz w:val="24"/>
-                <w:szCs w:val="24"/>
-              </w:rPr>
-              <w:t>3</w:t>
-            </w:r>
-            <w:r>
-              <w:rPr>
-                <w:rFonts w:cstheme="minorHAnsi"/>
-                <w:sz w:val="24"/>
-                <w:szCs w:val="24"/>
-              </w:rPr>
-              <w:t>}</w:t>
-            </w:r>
-          </w:p>
-        </w:tc>
-        <w:tc>
-          <w:tcPr>
-            <w:tcW w:w="2593" w:type="dxa"/>
-            <w:shd w:val="clear" w:color="auto" w:fill="F2F2F2" w:themeFill="background1" w:themeFillShade="F2"/>
-            <w:vAlign w:val="center"/>
-          </w:tcPr>
-          <w:p>
-            <w:pPr>
-              <w:spacing w:after="0"/>
-              <w:jc w:val="center"/>
-              <w:rPr>
-                <w:rFonts w:cstheme="minorHAnsi"/>
-              </w:rPr>
-            </w:pPr>
-            <w:r>
-              <w:rPr>
-                <w:rFonts w:cstheme="minorHAnsi"/>
-              </w:rPr>
-              <w:t>{Percentage</w:t>
-            </w:r>
-            <w:r>
-              <w:rPr>
-                <w:rFonts w:cstheme="minorHAnsi"/>
-              </w:rPr>
-              <w:t>3</w:t>
-            </w:r>
-            <w:r>
-              <w:rPr>
-                <w:rFonts w:cstheme="minorHAnsi"/>
-              </w:rPr>
-              <w:t>}</w:t>
-            </w:r>
-          </w:p>
-        </w:tc>
-      </w:tr>
-      <w:tr>
-        <w:trPr>
-          <w:trHeight w:val="260"/>
-          <w:tblCellSpacing w:w="7" w:type="dxa"/>
-        </w:trPr>
-        <w:tc>
-          <w:tcPr>
-            <w:tcW w:w="843" w:type="dxa"/>
-            <w:shd w:val="clear" w:color="auto" w:fill="D9D9D9" w:themeFill="background1" w:themeFillShade="D9"/>
-            <w:vAlign w:val="center"/>
-          </w:tcPr>
-          <w:p>
-            <w:pPr>
-              <w:spacing w:after="0"/>
-              <w:ind w:left="300"/>
-              <w:jc w:val="center"/>
-              <w:rPr>
-                <w:rFonts w:cstheme="minorHAnsi"/>
-                <w:sz w:val="24"/>
-                <w:szCs w:val="24"/>
-              </w:rPr>
-            </w:pPr>
-            <w:r>
-              <w:rPr>
-                <w:rFonts w:cstheme="minorHAnsi"/>
-                <w:sz w:val="24"/>
-                <w:szCs w:val="24"/>
-              </w:rPr>
-              <w:t>4</w:t>
-            </w:r>
-          </w:p>
-        </w:tc>
-        <w:tc>
-          <w:tcPr>
-            <w:tcW w:w="3499" w:type="dxa"/>
-            <w:shd w:val="clear" w:color="auto" w:fill="D9D9D9" w:themeFill="background1" w:themeFillShade="D9"/>
-          </w:tcPr>
-          <w:p>
-            <w:pPr>
-              <w:spacing w:after="0"/>
-              <w:rPr>
-                <w:rFonts w:cstheme="minorHAnsi"/>
-                <w:sz w:val="28"/>
-                <w:szCs w:val="28"/>
-              </w:rPr>
-            </w:pPr>
-            <w:r>
-              <w:rPr>
-                <w:rFonts w:cstheme="minorHAnsi"/>
-                <w:sz w:val="28"/>
-                <w:szCs w:val="28"/>
-              </w:rPr>
-              <w:t>Distance learning</w:t>
-            </w:r>
-          </w:p>
-        </w:tc>
-        <w:tc>
-          <w:tcPr>
-            <w:tcW w:w="2600" w:type="dxa"/>
-            <w:shd w:val="clear" w:color="auto" w:fill="D9D9D9" w:themeFill="background1" w:themeFillShade="D9"/>
-            <w:vAlign w:val="center"/>
-          </w:tcPr>
-          <w:p>
-            <w:pPr>
-              <w:spacing w:after="0"/>
-              <w:jc w:val="center"/>
-              <w:rPr>
-                <w:rFonts w:cstheme="minorHAnsi"/>
-                <w:sz w:val="24"/>
-                <w:szCs w:val="24"/>
-              </w:rPr>
-            </w:pPr>
-            <w:r>
-              <w:rPr>
-                <w:rFonts w:cstheme="minorHAnsi"/>
-                <w:sz w:val="24"/>
-                <w:szCs w:val="24"/>
-              </w:rPr>
-              <w:t>{ContactHours</w:t>
-            </w:r>
-            <w:r>
-              <w:rPr>
-                <w:rFonts w:cstheme="minorHAnsi"/>
-                <w:sz w:val="24"/>
-                <w:szCs w:val="24"/>
-              </w:rPr>
-              <w:t>4</w:t>
-            </w:r>
-            <w:r>
-              <w:rPr>
-                <w:rFonts w:cstheme="minorHAnsi"/>
-                <w:sz w:val="24"/>
-                <w:szCs w:val="24"/>
-              </w:rPr>
-              <w:t>}</w:t>
-            </w:r>
-          </w:p>
-        </w:tc>
-        <w:tc>
-          <w:tcPr>
-            <w:tcW w:w="2593" w:type="dxa"/>
-            <w:shd w:val="clear" w:color="auto" w:fill="D9D9D9" w:themeFill="background1" w:themeFillShade="D9"/>
-            <w:vAlign w:val="center"/>
-          </w:tcPr>
-          <w:p>
-            <w:pPr>
-              <w:spacing w:after="0"/>
-              <w:jc w:val="center"/>
-              <w:rPr>
-                <w:rFonts w:cstheme="minorHAnsi"/>
-              </w:rPr>
-            </w:pPr>
-            <w:r>
-              <w:rPr>
-                <w:rFonts w:cstheme="minorHAnsi"/>
-              </w:rPr>
-              <w:t>{Percentage</w:t>
-            </w:r>
-            <w:r>
-              <w:rPr>
-                <w:rFonts w:cstheme="minorHAnsi"/>
-              </w:rPr>
-              <w:t>4</w:t>
-            </w:r>
-            <w:r>
-              <w:rPr>
-                <w:rFonts w:cstheme="minorHAnsi"/>
-              </w:rPr>
-              <w:t>}</w:t>
-            </w:r>
-          </w:p>
-        </w:tc>
-      </w:tr>
-    </w:tbl>
     <w:p>
+      <w:pPr>
+        <w:rPr>
+          <w:rStyle w:val="a"/>
+          <w:rFonts w:asciiTheme="minorHAnsi" w:hAnsiTheme="minorHAnsi" w:cstheme="minorBidi"/>
+          <w:b/>
+          <w:bCs/>
+          <w:color w:val="52B5C2"/>
+          <w:sz w:val="6"/>
+          <w:szCs w:val="6"/>
+        </w:rPr>
+      </w:pPr>
+    </w:p>
+    <w:p>
+      <w:pPr>
+        <w:spacing w:after="80"/>
+      </w:pPr>
       <w:r>
         <w:rPr>
           <w:rStyle w:val="a"/>
-          <w:rFonts w:asciiTheme="minorHAnsi" w:hAnsiTheme="minorHAnsi" w:cstheme="minorHAnsi"/>
+          <w:rFonts w:asciiTheme="minorHAnsi" w:hAnsiTheme="minorHAnsi" w:cstheme="minorBidi"/>
           <w:b/>
           <w:bCs/>
           <w:color w:val="52B5C2"/>
           <w:sz w:val="28"/>
           <w:szCs w:val="28"/>
         </w:rPr>
-        <w:t>2</w:t>
+        <w:t xml:space="preserve">2. Teaching </w:t>
       </w:r>
       <w:r>
         <w:rPr>
           <w:rStyle w:val="a"/>
-          <w:rFonts w:asciiTheme="minorHAnsi" w:hAnsiTheme="minorHAnsi" w:cstheme="minorHAnsi"/>
+          <w:rFonts w:asciiTheme="minorHAnsi" w:hAnsiTheme="minorHAnsi" w:cstheme="minorBidi"/>
           <w:b/>
           <w:bCs/>
           <w:color w:val="52B5C2"/>
           <w:sz w:val="28"/>
           <w:szCs w:val="28"/>
         </w:rPr>
-        <w:t xml:space="preserve">. Teaching </w:t>
+        <w:t>Mode:</w:t>
       </w:r>
       <w:r>
         <w:rPr>
           <w:rStyle w:val="a"/>
-          <w:rFonts w:asciiTheme="minorHAnsi" w:hAnsiTheme="minorHAnsi" w:cstheme="minorHAnsi"/>
-          <w:b/>
-          <w:bCs/>
-          <w:color w:val="52B5C2"/>
-          <w:sz w:val="28"/>
-          <w:szCs w:val="28"/>
-        </w:rPr>
-        <w:t>M</w:t>
-      </w:r>
-      <w:r>
-        <w:rPr>
-          <w:rStyle w:val="a"/>
-          <w:rFonts w:asciiTheme="minorHAnsi" w:hAnsiTheme="minorHAnsi" w:cstheme="minorHAnsi"/>
-          <w:b/>
-          <w:bCs/>
-          <w:color w:val="52B5C2"/>
-          <w:sz w:val="28"/>
-          <w:szCs w:val="28"/>
-        </w:rPr>
-        <w:t>ode</w:t>
-      </w:r>
-      <w:r>
-        <w:rPr>
-          <w:rStyle w:val="a"/>
-          <w:rFonts w:asciiTheme="minorHAnsi" w:hAnsiTheme="minorHAnsi" w:cstheme="minorHAnsi"/>
-          <w:b/>
-          <w:bCs/>
-          <w:color w:val="52B5C2"/>
-          <w:sz w:val="28"/>
-          <w:szCs w:val="28"/>
-        </w:rPr>
-        <w:t>:</w:t>
-      </w:r>
-      <w:r>
-        <w:rPr>
-          <w:rStyle w:val="a"/>
-          <w:rFonts w:asciiTheme="minorHAnsi" w:hAnsiTheme="minorHAnsi" w:cstheme="minorHAnsi"/>
+          <w:rFonts w:asciiTheme="minorHAnsi" w:hAnsiTheme="minorHAnsi" w:cstheme="minorBidi"/>
           <w:color w:val="00B050"/>
           <w:sz w:val="24"/>
           <w:szCs w:val="24"/>
@@ -4092,7 +3107,7 @@
       <w:r>
         <w:rPr>
           <w:rStyle w:val="a"/>
-          <w:rFonts w:asciiTheme="minorHAnsi" w:hAnsiTheme="minorHAnsi" w:cstheme="minorHAnsi"/>
+          <w:rFonts w:asciiTheme="minorHAnsi" w:hAnsiTheme="minorHAnsi" w:cstheme="minorBidi"/>
           <w:color w:val="auto"/>
           <w:sz w:val="24"/>
           <w:szCs w:val="24"/>
@@ -4100,16 +3115,506 @@
         <w:t>(mark all that apply)</w:t>
       </w:r>
     </w:p>
+    <w:tbl>
+      <w:tblPr>
+        <w:tblStyle w:val="UQU"/>
+        <w:tblW w:w="0" w:type="auto"/>
+        <w:tblLook w:val="0020" w:firstRow="1" w:lastRow="0" w:firstColumn="0" w:lastColumn="0" w:noHBand="0" w:noVBand="0"/>
+      </w:tblPr>
+      <w:tblGrid>
+        <w:gridCol w:w="867"/>
+        <w:gridCol w:w="3516"/>
+        <w:gridCol w:w="2620"/>
+        <w:gridCol w:w="2624"/>
+      </w:tblGrid>
+      <w:tr>
+        <w:trPr>
+          <w:cnfStyle w:val="100000000000" w:firstRow="1" w:lastRow="0" w:firstColumn="0" w:lastColumn="0" w:oddVBand="0" w:evenVBand="0" w:oddHBand="0" w:evenHBand="0" w:firstRowFirstColumn="0" w:firstRowLastColumn="0" w:lastRowFirstColumn="0" w:lastRowLastColumn="0"/>
+          <w:trHeight w:val="300"/>
+        </w:trPr>
+        <w:tc>
+          <w:tcPr>
+            <w:tcW w:w="852" w:type="dxa"/>
+          </w:tcPr>
+          <w:p>
+            <w:pPr>
+              <w:rPr>
+                <w:b w:val="0"/>
+                <w:bCs/>
+                <w:sz w:val="28"/>
+                <w:szCs w:val="28"/>
+                <w:rtl/>
+                <w:lang w:bidi="ar-EG"/>
+              </w:rPr>
+            </w:pPr>
+            <w:r>
+              <w:rPr>
+                <w:bCs/>
+                <w:sz w:val="28"/>
+                <w:szCs w:val="28"/>
+                <w:lang w:bidi="ar-EG"/>
+              </w:rPr>
+              <w:t>No</w:t>
+            </w:r>
+          </w:p>
+        </w:tc>
+        <w:tc>
+          <w:tcPr>
+            <w:tcW w:w="3506" w:type="dxa"/>
+          </w:tcPr>
+          <w:p>
+            <w:pPr>
+              <w:rPr>
+                <w:b w:val="0"/>
+                <w:bCs/>
+                <w:sz w:val="28"/>
+                <w:szCs w:val="28"/>
+                <w:lang w:bidi="ar-EG"/>
+              </w:rPr>
+            </w:pPr>
+            <w:r>
+              <w:rPr>
+                <w:bCs/>
+                <w:sz w:val="28"/>
+                <w:szCs w:val="28"/>
+                <w:lang w:bidi="ar-EG"/>
+              </w:rPr>
+              <w:t>Mode of Instruction</w:t>
+            </w:r>
+          </w:p>
+        </w:tc>
+        <w:tc>
+          <w:tcPr>
+            <w:tcW w:w="2610" w:type="dxa"/>
+          </w:tcPr>
+          <w:p>
+            <w:pPr>
+              <w:rPr>
+                <w:b w:val="0"/>
+                <w:bCs/>
+                <w:sz w:val="28"/>
+                <w:szCs w:val="28"/>
+                <w:lang w:bidi="ar-EG"/>
+              </w:rPr>
+            </w:pPr>
+            <w:r>
+              <w:rPr>
+                <w:bCs/>
+                <w:sz w:val="28"/>
+                <w:szCs w:val="28"/>
+                <w:lang w:bidi="ar-EG"/>
+              </w:rPr>
+              <w:t>Contact Hours</w:t>
+            </w:r>
+          </w:p>
+        </w:tc>
+        <w:tc>
+          <w:tcPr>
+            <w:tcW w:w="2609" w:type="dxa"/>
+          </w:tcPr>
+          <w:p>
+            <w:pPr>
+              <w:rPr>
+                <w:b w:val="0"/>
+                <w:bCs/>
+                <w:sz w:val="28"/>
+                <w:szCs w:val="28"/>
+                <w:lang w:bidi="ar-EG"/>
+              </w:rPr>
+            </w:pPr>
+            <w:r>
+              <w:rPr>
+                <w:bCs/>
+                <w:sz w:val="28"/>
+                <w:szCs w:val="28"/>
+                <w:lang w:bidi="ar-EG"/>
+              </w:rPr>
+              <w:t>Percentage</w:t>
+            </w:r>
+          </w:p>
+        </w:tc>
+      </w:tr>
+      <w:tr>
+        <w:trPr>
+          <w:cnfStyle w:val="000000100000" w:firstRow="0" w:lastRow="0" w:firstColumn="0" w:lastColumn="0" w:oddVBand="0" w:evenVBand="0" w:oddHBand="1" w:evenHBand="0" w:firstRowFirstColumn="0" w:firstRowLastColumn="0" w:lastRowFirstColumn="0" w:lastRowLastColumn="0"/>
+          <w:trHeight w:val="300"/>
+        </w:trPr>
+        <w:tc>
+          <w:tcPr>
+            <w:tcW w:w="852" w:type="dxa"/>
+          </w:tcPr>
+          <w:p>
+            <w:pPr>
+              <w:pStyle w:val="ListParagraph"/>
+              <w:numPr>
+                <w:ilvl w:val="0"/>
+                <w:numId w:val="46"/>
+              </w:numPr>
+              <w:ind w:left="757"/>
+              <w:jc w:val="center"/>
+              <w:rPr>
+                <w:sz w:val="24"/>
+                <w:szCs w:val="24"/>
+              </w:rPr>
+            </w:pPr>
+          </w:p>
+        </w:tc>
+        <w:tc>
+          <w:tcPr>
+            <w:tcW w:w="3506" w:type="dxa"/>
+          </w:tcPr>
+          <w:p>
+            <w:pPr>
+              <w:rPr>
+                <w:sz w:val="28"/>
+                <w:szCs w:val="28"/>
+                <w:rtl/>
+              </w:rPr>
+            </w:pPr>
+            <w:r>
+              <w:rPr>
+                <w:sz w:val="28"/>
+                <w:szCs w:val="28"/>
+              </w:rPr>
+              <w:t>Traditional classroom</w:t>
+            </w:r>
+          </w:p>
+        </w:tc>
+        <w:tc>
+          <w:tcPr>
+            <w:tcW w:w="2610" w:type="dxa"/>
+          </w:tcPr>
+          <w:p>
+            <w:pPr>
+              <w:jc w:val="center"/>
+              <w:rPr>
+                <w:sz w:val="24"/>
+                <w:szCs w:val="24"/>
+              </w:rPr>
+            </w:pPr>
+            <w:r>
+              <w:rPr>
+                <w:sz w:val="24"/>
+                <w:szCs w:val="24"/>
+              </w:rPr>
+              <w:t>{ContactHours1}</w:t>
+            </w:r>
+          </w:p>
+        </w:tc>
+        <w:tc>
+          <w:tcPr>
+            <w:tcW w:w="2609" w:type="dxa"/>
+          </w:tcPr>
+          <w:p>
+            <w:pPr>
+              <w:jc w:val="center"/>
+            </w:pPr>
+            <w:r>
+              <w:t>{Percentage1}</w:t>
+            </w:r>
+            <w:r>
+              <w:t>%</w:t>
+            </w:r>
+          </w:p>
+        </w:tc>
+      </w:tr>
+      <w:tr>
+        <w:trPr>
+          <w:cnfStyle w:val="000000010000" w:firstRow="0" w:lastRow="0" w:firstColumn="0" w:lastColumn="0" w:oddVBand="0" w:evenVBand="0" w:oddHBand="0" w:evenHBand="1" w:firstRowFirstColumn="0" w:firstRowLastColumn="0" w:lastRowFirstColumn="0" w:lastRowLastColumn="0"/>
+          <w:trHeight w:val="300"/>
+        </w:trPr>
+        <w:tc>
+          <w:tcPr>
+            <w:tcW w:w="852" w:type="dxa"/>
+          </w:tcPr>
+          <w:p>
+            <w:pPr>
+              <w:pStyle w:val="ListParagraph"/>
+              <w:numPr>
+                <w:ilvl w:val="0"/>
+                <w:numId w:val="46"/>
+              </w:numPr>
+              <w:ind w:left="757"/>
+              <w:jc w:val="center"/>
+              <w:rPr>
+                <w:sz w:val="24"/>
+                <w:szCs w:val="24"/>
+              </w:rPr>
+            </w:pPr>
+          </w:p>
+        </w:tc>
+        <w:tc>
+          <w:tcPr>
+            <w:tcW w:w="3506" w:type="dxa"/>
+          </w:tcPr>
+          <w:p>
+            <w:pPr>
+              <w:rPr>
+                <w:sz w:val="28"/>
+                <w:szCs w:val="28"/>
+                <w:rtl/>
+              </w:rPr>
+            </w:pPr>
+            <w:r>
+              <w:rPr>
+                <w:sz w:val="28"/>
+                <w:szCs w:val="28"/>
+              </w:rPr>
+              <w:t>E-learning</w:t>
+            </w:r>
+          </w:p>
+        </w:tc>
+        <w:tc>
+          <w:tcPr>
+            <w:tcW w:w="2610" w:type="dxa"/>
+          </w:tcPr>
+          <w:p>
+            <w:pPr>
+              <w:jc w:val="center"/>
+              <w:rPr>
+                <w:sz w:val="24"/>
+                <w:szCs w:val="24"/>
+              </w:rPr>
+            </w:pPr>
+            <w:r>
+              <w:rPr>
+                <w:sz w:val="24"/>
+                <w:szCs w:val="24"/>
+              </w:rPr>
+              <w:t>{ContactHours2}</w:t>
+            </w:r>
+          </w:p>
+        </w:tc>
+        <w:tc>
+          <w:tcPr>
+            <w:tcW w:w="2609" w:type="dxa"/>
+          </w:tcPr>
+          <w:p>
+            <w:pPr>
+              <w:jc w:val="center"/>
+            </w:pPr>
+            <w:r>
+              <w:t>{Percentage2}</w:t>
+            </w:r>
+            <w:r>
+              <w:t>%</w:t>
+            </w:r>
+          </w:p>
+        </w:tc>
+      </w:tr>
+      <w:tr>
+        <w:trPr>
+          <w:cnfStyle w:val="000000100000" w:firstRow="0" w:lastRow="0" w:firstColumn="0" w:lastColumn="0" w:oddVBand="0" w:evenVBand="0" w:oddHBand="1" w:evenHBand="0" w:firstRowFirstColumn="0" w:firstRowLastColumn="0" w:lastRowFirstColumn="0" w:lastRowLastColumn="0"/>
+          <w:trHeight w:val="300"/>
+        </w:trPr>
+        <w:tc>
+          <w:tcPr>
+            <w:tcW w:w="852" w:type="dxa"/>
+          </w:tcPr>
+          <w:p>
+            <w:pPr>
+              <w:pStyle w:val="ListParagraph"/>
+              <w:numPr>
+                <w:ilvl w:val="0"/>
+                <w:numId w:val="46"/>
+              </w:numPr>
+              <w:ind w:left="757"/>
+              <w:jc w:val="center"/>
+              <w:rPr>
+                <w:sz w:val="24"/>
+                <w:szCs w:val="24"/>
+              </w:rPr>
+            </w:pPr>
+          </w:p>
+        </w:tc>
+        <w:tc>
+          <w:tcPr>
+            <w:tcW w:w="3506" w:type="dxa"/>
+          </w:tcPr>
+          <w:p>
+            <w:pPr>
+              <w:rPr>
+                <w:sz w:val="28"/>
+                <w:szCs w:val="28"/>
+              </w:rPr>
+            </w:pPr>
+            <w:r>
+              <w:rPr>
+                <w:sz w:val="28"/>
+                <w:szCs w:val="28"/>
+              </w:rPr>
+              <w:t>Hybrid</w:t>
+            </w:r>
+          </w:p>
+          <w:p>
+            <w:pPr>
+              <w:pStyle w:val="ListParagraph"/>
+              <w:numPr>
+                <w:ilvl w:val="0"/>
+                <w:numId w:val="31"/>
+              </w:numPr>
+              <w:rPr>
+                <w:sz w:val="24"/>
+                <w:szCs w:val="24"/>
+              </w:rPr>
+            </w:pPr>
+            <w:r>
+              <w:rPr>
+                <w:sz w:val="24"/>
+                <w:szCs w:val="24"/>
+              </w:rPr>
+              <w:t>Traditional classroom</w:t>
+            </w:r>
+          </w:p>
+          <w:p>
+            <w:pPr>
+              <w:pStyle w:val="ListParagraph"/>
+              <w:numPr>
+                <w:ilvl w:val="0"/>
+                <w:numId w:val="31"/>
+              </w:numPr>
+              <w:rPr>
+                <w:sz w:val="28"/>
+                <w:szCs w:val="28"/>
+              </w:rPr>
+            </w:pPr>
+            <w:r>
+              <w:rPr>
+                <w:sz w:val="24"/>
+                <w:szCs w:val="24"/>
+              </w:rPr>
+              <w:t>E-learning</w:t>
+            </w:r>
+          </w:p>
+        </w:tc>
+        <w:tc>
+          <w:tcPr>
+            <w:tcW w:w="2610" w:type="dxa"/>
+          </w:tcPr>
+          <w:p>
+            <w:pPr>
+              <w:jc w:val="center"/>
+              <w:rPr>
+                <w:sz w:val="24"/>
+                <w:szCs w:val="24"/>
+              </w:rPr>
+            </w:pPr>
+            <w:r>
+              <w:rPr>
+                <w:sz w:val="24"/>
+                <w:szCs w:val="24"/>
+              </w:rPr>
+              <w:t>{ContactHours3}</w:t>
+            </w:r>
+          </w:p>
+        </w:tc>
+        <w:tc>
+          <w:tcPr>
+            <w:tcW w:w="2609" w:type="dxa"/>
+          </w:tcPr>
+          <w:p>
+            <w:pPr>
+              <w:jc w:val="center"/>
+            </w:pPr>
+            <w:r>
+              <w:t>{Percentage3}</w:t>
+            </w:r>
+            <w:r>
+              <w:t>%</w:t>
+            </w:r>
+          </w:p>
+        </w:tc>
+      </w:tr>
+      <w:tr>
+        <w:trPr>
+          <w:cnfStyle w:val="000000010000" w:firstRow="0" w:lastRow="0" w:firstColumn="0" w:lastColumn="0" w:oddVBand="0" w:evenVBand="0" w:oddHBand="0" w:evenHBand="1" w:firstRowFirstColumn="0" w:firstRowLastColumn="0" w:lastRowFirstColumn="0" w:lastRowLastColumn="0"/>
+          <w:trHeight w:val="300"/>
+        </w:trPr>
+        <w:tc>
+          <w:tcPr>
+            <w:tcW w:w="852" w:type="dxa"/>
+          </w:tcPr>
+          <w:p>
+            <w:pPr>
+              <w:pStyle w:val="ListParagraph"/>
+              <w:numPr>
+                <w:ilvl w:val="0"/>
+                <w:numId w:val="46"/>
+              </w:numPr>
+              <w:ind w:left="757"/>
+              <w:jc w:val="center"/>
+              <w:rPr>
+                <w:sz w:val="24"/>
+                <w:szCs w:val="24"/>
+              </w:rPr>
+            </w:pPr>
+          </w:p>
+        </w:tc>
+        <w:tc>
+          <w:tcPr>
+            <w:tcW w:w="3506" w:type="dxa"/>
+          </w:tcPr>
+          <w:p>
+            <w:pPr>
+              <w:rPr>
+                <w:sz w:val="28"/>
+                <w:szCs w:val="28"/>
+              </w:rPr>
+            </w:pPr>
+            <w:r>
+              <w:rPr>
+                <w:sz w:val="28"/>
+                <w:szCs w:val="28"/>
+              </w:rPr>
+              <w:t>Distance learning</w:t>
+            </w:r>
+          </w:p>
+        </w:tc>
+        <w:tc>
+          <w:tcPr>
+            <w:tcW w:w="2610" w:type="dxa"/>
+          </w:tcPr>
+          <w:p>
+            <w:pPr>
+              <w:jc w:val="center"/>
+              <w:rPr>
+                <w:sz w:val="24"/>
+                <w:szCs w:val="24"/>
+              </w:rPr>
+            </w:pPr>
+            <w:r>
+              <w:rPr>
+                <w:sz w:val="24"/>
+                <w:szCs w:val="24"/>
+              </w:rPr>
+              <w:t>{ContactHours4}</w:t>
+            </w:r>
+          </w:p>
+        </w:tc>
+        <w:tc>
+          <w:tcPr>
+            <w:tcW w:w="2609" w:type="dxa"/>
+          </w:tcPr>
+          <w:p>
+            <w:pPr>
+              <w:jc w:val="center"/>
+            </w:pPr>
+            <w:r>
+              <w:t>{Percentage4}</w:t>
+            </w:r>
+            <w:r>
+              <w:t>%</w:t>
+            </w:r>
+          </w:p>
+        </w:tc>
+      </w:tr>
+    </w:tbl>
     <w:p>
       <w:pPr>
-        <w:autoSpaceDE w:val="0"/>
-        <w:autoSpaceDN w:val="0"/>
-        <w:adjustRightInd w:val="0"/>
         <w:spacing w:after="170" w:line="288" w:lineRule="auto"/>
-        <w:textAlignment w:val="center"/>
         <w:rPr>
           <w:rStyle w:val="a"/>
-          <w:rFonts w:asciiTheme="minorHAnsi" w:hAnsiTheme="minorHAnsi" w:cstheme="minorHAnsi"/>
+          <w:rFonts w:asciiTheme="minorHAnsi" w:hAnsiTheme="minorHAnsi" w:cstheme="minorBidi"/>
           <w:color w:val="4C3D8E"/>
           <w:sz w:val="32"/>
           <w:szCs w:val="32"/>
@@ -4119,14 +3624,14 @@
     </w:p>
     <w:p>
       <w:pPr>
+        <w:spacing w:after="170" w:line="288" w:lineRule="auto"/>
         <w:rPr>
           <w:rStyle w:val="a"/>
-          <w:rFonts w:asciiTheme="minorHAnsi" w:hAnsiTheme="minorHAnsi" w:cstheme="minorHAnsi"/>
-          <w:b/>
-          <w:bCs/>
-          <w:color w:val="52B5C2"/>
-          <w:sz w:val="28"/>
-          <w:szCs w:val="28"/>
+          <w:rFonts w:asciiTheme="minorHAnsi" w:hAnsiTheme="minorHAnsi" w:cstheme="minorBidi"/>
+          <w:color w:val="4C3D8E"/>
+          <w:sz w:val="32"/>
+          <w:szCs w:val="32"/>
+          <w:lang w:bidi="ar-EG"/>
         </w:rPr>
       </w:pPr>
     </w:p>
@@ -4184,45 +3689,37 @@
     </w:p>
     <w:tbl>
       <w:tblPr>
-        <w:tblStyle w:val="GridTable4-Accent3"/>
+        <w:tblStyle w:val="UQU"/>
         <w:tblW w:w="9610" w:type="dxa"/>
-        <w:tblInd w:w="-5" w:type="dxa"/>
         <w:tblLayout w:type="fixed"/>
-        <w:tblLook w:val="04A0" w:firstRow="1" w:lastRow="0" w:firstColumn="1" w:lastColumn="0" w:noHBand="0" w:noVBand="1"/>
+        <w:tblLook w:val="04E0" w:firstRow="1" w:lastRow="1" w:firstColumn="1" w:lastColumn="0" w:noHBand="0" w:noVBand="1"/>
       </w:tblPr>
       <w:tblGrid>
-        <w:gridCol w:w="862"/>
-        <w:gridCol w:w="6707"/>
-        <w:gridCol w:w="2041"/>
+        <w:gridCol w:w="874"/>
+        <w:gridCol w:w="6688"/>
+        <w:gridCol w:w="2048"/>
       </w:tblGrid>
       <w:tr>
         <w:trPr>
           <w:cnfStyle w:val="100000000000" w:firstRow="1" w:lastRow="0" w:firstColumn="0" w:lastColumn="0" w:oddVBand="0" w:evenVBand="0" w:oddHBand="0" w:evenHBand="0" w:firstRowFirstColumn="0" w:firstRowLastColumn="0" w:lastRowFirstColumn="0" w:lastRowLastColumn="0"/>
           <w:trHeight w:val="340"/>
-          <w:tblHeader/>
         </w:trPr>
         <w:tc>
           <w:tcPr>
-            <w:cnfStyle w:val="001000000000" w:firstRow="0" w:lastRow="0" w:firstColumn="1" w:lastColumn="0" w:oddVBand="0" w:evenVBand="0" w:oddHBand="0" w:evenHBand="0" w:firstRowFirstColumn="0" w:firstRowLastColumn="0" w:lastRowFirstColumn="0" w:lastRowLastColumn="0"/>
-            <w:tcW w:w="862" w:type="dxa"/>
-            <w:tcBorders>
-              <w:right w:val="single" w:sz="12" w:space="0" w:color="F2F2F2" w:themeColor="background1" w:themeShade="F2"/>
-            </w:tcBorders>
-            <w:shd w:val="clear" w:color="auto" w:fill="4C3D8E"/>
-            <w:vAlign w:val="center"/>
+            <w:tcW w:w="859" w:type="dxa"/>
           </w:tcPr>
           <w:p>
             <w:pPr>
-              <w:jc w:val="center"/>
               <w:rPr>
                 <w:rFonts w:cstheme="minorHAnsi"/>
                 <w:b w:val="0"/>
-                <w:bCs w:val="0"/>
+                <w:bCs/>
                 <w:sz w:val="24"/>
                 <w:szCs w:val="24"/>
                 <w:lang w:bidi="ar-EG"/>
               </w:rPr>
             </w:pPr>
+            <w:bookmarkStart w:id="3" w:name="_Hlk200155698"/>
             <w:r>
               <w:rPr>
                 <w:rFonts w:cstheme="minorHAnsi"/>
@@ -4236,18 +3733,10 @@
         </w:tc>
         <w:tc>
           <w:tcPr>
-            <w:tcW w:w="6707" w:type="dxa"/>
-            <w:tcBorders>
-              <w:left w:val="single" w:sz="12" w:space="0" w:color="F2F2F2" w:themeColor="background1" w:themeShade="F2"/>
-              <w:right w:val="single" w:sz="12" w:space="0" w:color="F2F2F2" w:themeColor="background1" w:themeShade="F2"/>
-            </w:tcBorders>
-            <w:shd w:val="clear" w:color="auto" w:fill="4C3D8E"/>
-            <w:vAlign w:val="center"/>
+            <w:tcW w:w="6678" w:type="dxa"/>
           </w:tcPr>
           <w:p>
             <w:pPr>
-              <w:jc w:val="center"/>
-              <w:cnfStyle w:val="100000000000" w:firstRow="1" w:lastRow="0" w:firstColumn="0" w:lastColumn="0" w:oddVBand="0" w:evenVBand="0" w:oddHBand="0" w:evenHBand="0" w:firstRowFirstColumn="0" w:firstRowLastColumn="0" w:lastRowFirstColumn="0" w:lastRowLastColumn="0"/>
               <w:rPr>
                 <w:rFonts w:cstheme="minorHAnsi"/>
                 <w:color w:val="F2F2F2" w:themeColor="background1" w:themeShade="F2"/>
@@ -4269,21 +3758,14 @@
         </w:tc>
         <w:tc>
           <w:tcPr>
-            <w:tcW w:w="2041" w:type="dxa"/>
-            <w:tcBorders>
-              <w:left w:val="single" w:sz="12" w:space="0" w:color="F2F2F2" w:themeColor="background1" w:themeShade="F2"/>
-            </w:tcBorders>
-            <w:shd w:val="clear" w:color="auto" w:fill="4C3D8E"/>
-            <w:vAlign w:val="center"/>
+            <w:tcW w:w="2033" w:type="dxa"/>
           </w:tcPr>
           <w:p>
             <w:pPr>
-              <w:jc w:val="center"/>
-              <w:cnfStyle w:val="100000000000" w:firstRow="1" w:lastRow="0" w:firstColumn="0" w:lastColumn="0" w:oddVBand="0" w:evenVBand="0" w:oddHBand="0" w:evenHBand="0" w:firstRowFirstColumn="0" w:firstRowLastColumn="0" w:lastRowFirstColumn="0" w:lastRowLastColumn="0"/>
               <w:rPr>
                 <w:rFonts w:cstheme="minorHAnsi"/>
                 <w:b w:val="0"/>
-                <w:bCs w:val="0"/>
+                <w:bCs/>
                 <w:color w:val="F2F2F2" w:themeColor="background1" w:themeShade="F2"/>
                 <w:sz w:val="24"/>
                 <w:szCs w:val="24"/>
@@ -4302,15 +3784,15 @@
           </w:p>
         </w:tc>
       </w:tr>
+      <w:bookmarkEnd w:id="3"/>
       <w:tr>
         <w:trPr>
           <w:cnfStyle w:val="000000100000" w:firstRow="0" w:lastRow="0" w:firstColumn="0" w:lastColumn="0" w:oddVBand="0" w:evenVBand="0" w:oddHBand="1" w:evenHBand="0" w:firstRowFirstColumn="0" w:firstRowLastColumn="0" w:lastRowFirstColumn="0" w:lastRowLastColumn="0"/>
+          <w:trHeight w:val="20"/>
         </w:trPr>
         <w:tc>
           <w:tcPr>
-            <w:cnfStyle w:val="001000000000" w:firstRow="0" w:lastRow="0" w:firstColumn="1" w:lastColumn="0" w:oddVBand="0" w:evenVBand="0" w:oddHBand="0" w:evenHBand="0" w:firstRowFirstColumn="0" w:firstRowLastColumn="0" w:lastRowFirstColumn="0" w:lastRowLastColumn="0"/>
-            <w:tcW w:w="862" w:type="dxa"/>
-            <w:vAlign w:val="center"/>
+            <w:tcW w:w="859" w:type="dxa"/>
           </w:tcPr>
           <w:p>
             <w:pPr>
@@ -4332,77 +3814,43 @@
         </w:tc>
         <w:tc>
           <w:tcPr>
-            <w:tcW w:w="6707" w:type="dxa"/>
-            <w:vAlign w:val="center"/>
+            <w:tcW w:w="6678" w:type="dxa"/>
           </w:tcPr>
           <w:p>
             <w:pPr>
-              <w:cnfStyle w:val="000000100000" w:firstRow="0" w:lastRow="0" w:firstColumn="0" w:lastColumn="0" w:oddVBand="0" w:evenVBand="0" w:oddHBand="1" w:evenHBand="0" w:firstRowFirstColumn="0" w:firstRowLastColumn="0" w:lastRowFirstColumn="0" w:lastRowLastColumn="0"/>
-              <w:rPr>
-                <w:rFonts w:cstheme="minorHAnsi"/>
+              <w:rPr>
+                <w:rFonts w:cstheme="minorHAnsi"/>
+                <w:b/>
+                <w:bCs/>
                 <w:sz w:val="24"/>
                 <w:szCs w:val="24"/>
               </w:rPr>
             </w:pPr>
             <w:r>
               <w:rPr>
-                <w:rFonts w:cstheme="minorHAnsi"/>
                 <w:b/>
                 <w:bCs/>
                 <w:sz w:val="24"/>
                 <w:szCs w:val="24"/>
               </w:rPr>
-              <w:t>{#ContactHours}</w:t>
-            </w:r>
-            <w:r>
-              <w:rPr>
-                <w:rFonts w:cstheme="minorHAnsi"/>
-                <w:b/>
-                <w:bCs/>
-                <w:sz w:val="24"/>
-                <w:szCs w:val="24"/>
-              </w:rPr>
-              <w:t>{</w:t>
-            </w:r>
-            <w:r>
-              <w:rPr>
-                <w:rFonts w:cstheme="minorHAnsi"/>
-                <w:b/>
-                <w:bCs/>
-                <w:sz w:val="24"/>
-                <w:szCs w:val="24"/>
-              </w:rPr>
-              <w:t>Activity</w:t>
-            </w:r>
-            <w:r>
-              <w:rPr>
-                <w:rFonts w:cstheme="minorHAnsi"/>
-                <w:b/>
-                <w:bCs/>
-                <w:sz w:val="24"/>
-                <w:szCs w:val="24"/>
-              </w:rPr>
-              <w:t>}</w:t>
+              <w:t>Lectures</w:t>
             </w:r>
           </w:p>
         </w:tc>
         <w:tc>
           <w:tcPr>
-            <w:tcW w:w="2041" w:type="dxa"/>
-            <w:vAlign w:val="center"/>
+            <w:tcW w:w="2033" w:type="dxa"/>
           </w:tcPr>
           <w:p>
             <w:pPr>
-              <w:cnfStyle w:val="000000100000" w:firstRow="0" w:lastRow="0" w:firstColumn="0" w:lastColumn="0" w:oddVBand="0" w:evenVBand="0" w:oddHBand="1" w:evenHBand="0" w:firstRowFirstColumn="0" w:firstRowLastColumn="0" w:lastRowFirstColumn="0" w:lastRowLastColumn="0"/>
-              <w:rPr>
-                <w:rFonts w:cstheme="minorHAnsi"/>
+              <w:jc w:val="center"/>
+              <w:rPr>
                 <w:sz w:val="24"/>
                 <w:szCs w:val="24"/>
               </w:rPr>
             </w:pPr>
             <w:r>
               <w:rPr>
-                <w:rFonts w:cstheme="minorHAnsi"/>
                 <w:color w:val="525252" w:themeColor="accent3" w:themeShade="80"/>
                 <w:sz w:val="24"/>
                 <w:szCs w:val="24"/>
@@ -4410,61 +3858,28 @@
               </w:rPr>
               <w:t>{</w:t>
             </w:r>
-            <w:r>
-              <w:rPr>
-                <w:rFonts w:cstheme="minorHAnsi"/>
+            <w:proofErr w:type="spellStart"/>
+            <w:r>
+              <w:rPr>
                 <w:color w:val="525252" w:themeColor="accent3" w:themeShade="80"/>
                 <w:sz w:val="24"/>
                 <w:szCs w:val="24"/>
                 <w:lang w:bidi="ar-EG"/>
               </w:rPr>
-              <w:t>Hours</w:t>
-            </w:r>
-            <w:r>
-              <w:rPr>
-                <w:rFonts w:cstheme="minorHAnsi"/>
+              <w:t>Lectures</w:t>
+            </w:r>
+            <w:r>
+              <w:rPr>
                 <w:color w:val="525252" w:themeColor="accent3" w:themeShade="80"/>
                 <w:sz w:val="24"/>
                 <w:szCs w:val="24"/>
                 <w:lang w:bidi="ar-EG"/>
               </w:rPr>
-              <w:t>}</w:t>
-            </w:r>
-            <w:r>
-              <w:rPr>
-                <w:rFonts w:cstheme="minorHAnsi"/>
-                <w:color w:val="525252" w:themeColor="accent3" w:themeShade="80"/>
-                <w:sz w:val="24"/>
-                <w:szCs w:val="24"/>
-                <w:lang w:bidi="ar-EG"/>
-              </w:rPr>
-              <w:t>{</w:t>
-            </w:r>
-            <w:r>
-              <w:rPr>
-                <w:rFonts w:cstheme="minorHAnsi"/>
-                <w:color w:val="525252" w:themeColor="accent3" w:themeShade="80"/>
-                <w:sz w:val="24"/>
-                <w:szCs w:val="24"/>
-                <w:lang w:bidi="ar-EG"/>
-              </w:rPr>
-              <w:t>/</w:t>
-            </w:r>
-            <w:proofErr w:type="spellStart"/>
-            <w:r>
-              <w:rPr>
-                <w:rFonts w:cstheme="minorHAnsi"/>
-                <w:color w:val="525252" w:themeColor="accent3" w:themeShade="80"/>
-                <w:sz w:val="24"/>
-                <w:szCs w:val="24"/>
-                <w:lang w:bidi="ar-EG"/>
-              </w:rPr>
               <w:t>ContactHours</w:t>
             </w:r>
             <w:proofErr w:type="spellEnd"/>
             <w:r>
               <w:rPr>
-                <w:rFonts w:cstheme="minorHAnsi"/>
                 <w:color w:val="525252" w:themeColor="accent3" w:themeShade="80"/>
                 <w:sz w:val="24"/>
                 <w:szCs w:val="24"/>
@@ -4478,21 +3893,24 @@
       <w:tr>
         <w:trPr>
           <w:cnfStyle w:val="000000010000" w:firstRow="0" w:lastRow="0" w:firstColumn="0" w:lastColumn="0" w:oddVBand="0" w:evenVBand="0" w:oddHBand="0" w:evenHBand="1" w:firstRowFirstColumn="0" w:firstRowLastColumn="0" w:lastRowFirstColumn="0" w:lastRowLastColumn="0"/>
+          <w:trHeight w:val="20"/>
         </w:trPr>
         <w:tc>
           <w:tcPr>
-            <w:cnfStyle w:val="001000000000" w:firstRow="0" w:lastRow="0" w:firstColumn="1" w:lastColumn="0" w:oddVBand="0" w:evenVBand="0" w:oddHBand="0" w:evenHBand="0" w:firstRowFirstColumn="0" w:firstRowLastColumn="0" w:lastRowFirstColumn="0" w:lastRowLastColumn="0"/>
-            <w:tcW w:w="862" w:type="dxa"/>
-            <w:shd w:val="clear" w:color="auto" w:fill="52B5C2"/>
-            <w:vAlign w:val="center"/>
+            <w:tcW w:w="859" w:type="dxa"/>
           </w:tcPr>
           <w:p>
             <w:pPr>
-              <w:ind w:left="426"/>
+              <w:pStyle w:val="ListParagraph"/>
+              <w:numPr>
+                <w:ilvl w:val="0"/>
+                <w:numId w:val="43"/>
+              </w:numPr>
+              <w:ind w:left="266"/>
               <w:jc w:val="center"/>
               <w:rPr>
                 <w:rFonts w:cstheme="minorHAnsi"/>
-                <w:color w:val="525252" w:themeColor="accent3" w:themeShade="80"/>
+                <w:color w:val="000000" w:themeColor="text1"/>
                 <w:sz w:val="24"/>
                 <w:szCs w:val="24"/>
               </w:rPr>
@@ -4501,129 +3919,517 @@
         </w:tc>
         <w:tc>
           <w:tcPr>
-            <w:tcW w:w="6707" w:type="dxa"/>
-            <w:shd w:val="clear" w:color="auto" w:fill="52B5C2"/>
-            <w:vAlign w:val="center"/>
+            <w:tcW w:w="6678" w:type="dxa"/>
           </w:tcPr>
           <w:p>
             <w:pPr>
-              <w:cnfStyle w:val="000000010000" w:firstRow="0" w:lastRow="0" w:firstColumn="0" w:lastColumn="0" w:oddVBand="0" w:evenVBand="0" w:oddHBand="0" w:evenHBand="1" w:firstRowFirstColumn="0" w:firstRowLastColumn="0" w:lastRowFirstColumn="0" w:lastRowLastColumn="0"/>
-              <w:rPr>
-                <w:rFonts w:cstheme="minorHAnsi"/>
+              <w:rPr>
+                <w:rFonts w:cstheme="minorHAnsi"/>
+                <w:b/>
+                <w:bCs/>
                 <w:sz w:val="24"/>
                 <w:szCs w:val="24"/>
               </w:rPr>
             </w:pPr>
             <w:r>
               <w:rPr>
-                <w:rFonts w:cstheme="minorHAnsi"/>
                 <w:b/>
                 <w:bCs/>
-                <w:color w:val="FFFFFF" w:themeColor="background1"/>
-                <w:sz w:val="24"/>
-                <w:szCs w:val="24"/>
-                <w:lang w:bidi="ar-EG"/>
-              </w:rPr>
-              <w:t>Total</w:t>
+                <w:sz w:val="24"/>
+                <w:szCs w:val="24"/>
+              </w:rPr>
+              <w:t>Laboratory/Studio</w:t>
             </w:r>
           </w:p>
         </w:tc>
         <w:tc>
           <w:tcPr>
-            <w:tcW w:w="2041" w:type="dxa"/>
-            <w:shd w:val="clear" w:color="auto" w:fill="52B5C2"/>
-            <w:vAlign w:val="center"/>
+            <w:tcW w:w="2033" w:type="dxa"/>
           </w:tcPr>
-          <w:tbl>
-            <w:tblPr>
-              <w:tblW w:w="0" w:type="auto"/>
-              <w:tblCellSpacing w:w="15" w:type="dxa"/>
-              <w:tblCellMar>
-                <w:top w:w="15" w:type="dxa"/>
-                <w:left w:w="15" w:type="dxa"/>
-                <w:bottom w:w="15" w:type="dxa"/>
-                <w:right w:w="15" w:type="dxa"/>
-              </w:tblCellMar>
-              <w:tblLook w:val="04A0" w:firstRow="1" w:lastRow="0" w:firstColumn="1" w:lastColumn="0" w:noHBand="0" w:noVBand="1"/>
-            </w:tblPr>
-            <w:tblGrid>
-              <w:gridCol w:w="1771"/>
-            </w:tblGrid>
-            <w:tr>
-              <w:trPr>
-                <w:tblCellSpacing w:w="15" w:type="dxa"/>
-              </w:trPr>
-              <w:tc>
-                <w:tcPr>
-                  <w:tcW w:w="1711" w:type="dxa"/>
-                  <w:vAlign w:val="center"/>
-                  <w:hideMark/>
-                </w:tcPr>
-                <w:p>
-                  <w:pPr>
-                    <w:spacing w:after="0" w:line="240" w:lineRule="auto"/>
-                    <w:jc w:val="center"/>
-                    <w:rPr>
-                      <w:rFonts w:cstheme="minorHAnsi"/>
-                      <w:b/>
-                      <w:bCs/>
-                      <w:color w:val="FFFFFF" w:themeColor="background1"/>
-                      <w:sz w:val="24"/>
-                      <w:szCs w:val="24"/>
-                      <w:lang w:bidi="ar-EG"/>
-                    </w:rPr>
-                  </w:pPr>
-                  <w:r>
-                    <w:rPr>
-                      <w:rFonts w:cstheme="minorHAnsi"/>
-                      <w:b/>
-                      <w:bCs/>
-                      <w:color w:val="FFFFFF" w:themeColor="background1"/>
-                      <w:sz w:val="24"/>
-                      <w:szCs w:val="24"/>
-                      <w:lang w:bidi="ar-EG"/>
-                    </w:rPr>
-                    <w:t>{</w:t>
-                  </w:r>
-                  <w:proofErr w:type="spellStart"/>
-                  <w:r>
-                    <w:rPr>
-                      <w:rFonts w:cstheme="minorHAnsi"/>
-                      <w:b/>
-                      <w:bCs/>
-                      <w:color w:val="FFFFFF" w:themeColor="background1"/>
-                      <w:sz w:val="24"/>
-                      <w:szCs w:val="24"/>
-                      <w:lang w:bidi="ar-EG"/>
-                    </w:rPr>
-                    <w:t>ContactHoursTotalHours</w:t>
-                  </w:r>
-                  <w:proofErr w:type="spellEnd"/>
-                  <w:r>
-                    <w:rPr>
-                      <w:rFonts w:cstheme="minorHAnsi"/>
-                      <w:b/>
-                      <w:bCs/>
-                      <w:color w:val="FFFFFF" w:themeColor="background1"/>
-                      <w:sz w:val="24"/>
-                      <w:szCs w:val="24"/>
-                      <w:lang w:bidi="ar-EG"/>
-                    </w:rPr>
-                    <w:t>}</w:t>
-                  </w:r>
-                </w:p>
-              </w:tc>
-            </w:tr>
-          </w:tbl>
           <w:p>
             <w:pPr>
-              <w:cnfStyle w:val="000000010000" w:firstRow="0" w:lastRow="0" w:firstColumn="0" w:lastColumn="0" w:oddVBand="0" w:evenVBand="0" w:oddHBand="0" w:evenHBand="1" w:firstRowFirstColumn="0" w:firstRowLastColumn="0" w:lastRowFirstColumn="0" w:lastRowLastColumn="0"/>
-              <w:rPr>
-                <w:rFonts w:cstheme="minorHAnsi"/>
-                <w:sz w:val="24"/>
-                <w:szCs w:val="24"/>
+              <w:jc w:val="center"/>
+              <w:rPr>
+                <w:color w:val="525252" w:themeColor="accent3" w:themeShade="80"/>
+                <w:sz w:val="24"/>
+                <w:szCs w:val="24"/>
+                <w:lang w:bidi="ar-EG"/>
               </w:rPr>
             </w:pPr>
+            <w:r>
+              <w:rPr>
+                <w:color w:val="525252" w:themeColor="accent3" w:themeShade="80"/>
+                <w:sz w:val="24"/>
+                <w:szCs w:val="24"/>
+                <w:lang w:bidi="ar-EG"/>
+              </w:rPr>
+              <w:t>{</w:t>
+            </w:r>
+            <w:proofErr w:type="spellStart"/>
+            <w:r>
+              <w:rPr>
+                <w:color w:val="525252" w:themeColor="accent3" w:themeShade="80"/>
+                <w:sz w:val="24"/>
+                <w:szCs w:val="24"/>
+                <w:lang w:bidi="ar-EG"/>
+              </w:rPr>
+              <w:t>Lab</w:t>
+            </w:r>
+            <w:r>
+              <w:rPr>
+                <w:color w:val="525252" w:themeColor="accent3" w:themeShade="80"/>
+                <w:sz w:val="24"/>
+                <w:szCs w:val="24"/>
+                <w:lang w:bidi="ar-EG"/>
+              </w:rPr>
+              <w:t>ContactHours</w:t>
+            </w:r>
+            <w:proofErr w:type="spellEnd"/>
+            <w:r>
+              <w:rPr>
+                <w:color w:val="525252" w:themeColor="accent3" w:themeShade="80"/>
+                <w:sz w:val="24"/>
+                <w:szCs w:val="24"/>
+                <w:lang w:bidi="ar-EG"/>
+              </w:rPr>
+              <w:t>}</w:t>
+            </w:r>
+          </w:p>
+        </w:tc>
+      </w:tr>
+      <w:tr>
+        <w:trPr>
+          <w:cnfStyle w:val="000000100000" w:firstRow="0" w:lastRow="0" w:firstColumn="0" w:lastColumn="0" w:oddVBand="0" w:evenVBand="0" w:oddHBand="1" w:evenHBand="0" w:firstRowFirstColumn="0" w:firstRowLastColumn="0" w:lastRowFirstColumn="0" w:lastRowLastColumn="0"/>
+          <w:trHeight w:val="20"/>
+        </w:trPr>
+        <w:tc>
+          <w:tcPr>
+            <w:tcW w:w="859" w:type="dxa"/>
+          </w:tcPr>
+          <w:p>
+            <w:pPr>
+              <w:pStyle w:val="ListParagraph"/>
+              <w:numPr>
+                <w:ilvl w:val="0"/>
+                <w:numId w:val="43"/>
+              </w:numPr>
+              <w:ind w:left="266"/>
+              <w:jc w:val="center"/>
+              <w:rPr>
+                <w:rFonts w:cstheme="minorHAnsi"/>
+                <w:color w:val="000000" w:themeColor="text1"/>
+                <w:sz w:val="24"/>
+                <w:szCs w:val="24"/>
+              </w:rPr>
+            </w:pPr>
+          </w:p>
+        </w:tc>
+        <w:tc>
+          <w:tcPr>
+            <w:tcW w:w="6678" w:type="dxa"/>
+          </w:tcPr>
+          <w:p>
+            <w:pPr>
+              <w:rPr>
+                <w:rFonts w:cstheme="minorHAnsi"/>
+                <w:b/>
+                <w:bCs/>
+                <w:sz w:val="24"/>
+                <w:szCs w:val="24"/>
+              </w:rPr>
+            </w:pPr>
+            <w:r>
+              <w:rPr>
+                <w:b/>
+                <w:bCs/>
+                <w:sz w:val="24"/>
+                <w:szCs w:val="24"/>
+              </w:rPr>
+              <w:t>Field</w:t>
+            </w:r>
+          </w:p>
+        </w:tc>
+        <w:tc>
+          <w:tcPr>
+            <w:tcW w:w="2033" w:type="dxa"/>
+          </w:tcPr>
+          <w:p>
+            <w:pPr>
+              <w:jc w:val="center"/>
+              <w:rPr>
+                <w:color w:val="525252" w:themeColor="accent3" w:themeShade="80"/>
+                <w:sz w:val="24"/>
+                <w:szCs w:val="24"/>
+                <w:lang w:bidi="ar-EG"/>
+              </w:rPr>
+            </w:pPr>
+            <w:r>
+              <w:rPr>
+                <w:color w:val="525252" w:themeColor="accent3" w:themeShade="80"/>
+                <w:sz w:val="24"/>
+                <w:szCs w:val="24"/>
+                <w:lang w:bidi="ar-EG"/>
+              </w:rPr>
+              <w:t>{</w:t>
+            </w:r>
+            <w:proofErr w:type="spellStart"/>
+            <w:r>
+              <w:rPr>
+                <w:color w:val="525252" w:themeColor="accent3" w:themeShade="80"/>
+                <w:sz w:val="24"/>
+                <w:szCs w:val="24"/>
+                <w:lang w:bidi="ar-EG"/>
+              </w:rPr>
+              <w:t>Field</w:t>
+            </w:r>
+            <w:r>
+              <w:rPr>
+                <w:color w:val="525252" w:themeColor="accent3" w:themeShade="80"/>
+                <w:sz w:val="24"/>
+                <w:szCs w:val="24"/>
+                <w:lang w:bidi="ar-EG"/>
+              </w:rPr>
+              <w:t>ContactHours</w:t>
+            </w:r>
+            <w:proofErr w:type="spellEnd"/>
+            <w:r>
+              <w:rPr>
+                <w:color w:val="525252" w:themeColor="accent3" w:themeShade="80"/>
+                <w:sz w:val="24"/>
+                <w:szCs w:val="24"/>
+                <w:lang w:bidi="ar-EG"/>
+              </w:rPr>
+              <w:t>}</w:t>
+            </w:r>
+          </w:p>
+        </w:tc>
+      </w:tr>
+      <w:tr>
+        <w:trPr>
+          <w:cnfStyle w:val="000000010000" w:firstRow="0" w:lastRow="0" w:firstColumn="0" w:lastColumn="0" w:oddVBand="0" w:evenVBand="0" w:oddHBand="0" w:evenHBand="1" w:firstRowFirstColumn="0" w:firstRowLastColumn="0" w:lastRowFirstColumn="0" w:lastRowLastColumn="0"/>
+          <w:trHeight w:val="20"/>
+        </w:trPr>
+        <w:tc>
+          <w:tcPr>
+            <w:tcW w:w="859" w:type="dxa"/>
+          </w:tcPr>
+          <w:p>
+            <w:pPr>
+              <w:pStyle w:val="ListParagraph"/>
+              <w:numPr>
+                <w:ilvl w:val="0"/>
+                <w:numId w:val="43"/>
+              </w:numPr>
+              <w:ind w:left="266"/>
+              <w:jc w:val="center"/>
+              <w:rPr>
+                <w:rFonts w:cstheme="minorHAnsi"/>
+                <w:color w:val="000000" w:themeColor="text1"/>
+                <w:sz w:val="24"/>
+                <w:szCs w:val="24"/>
+              </w:rPr>
+            </w:pPr>
+          </w:p>
+        </w:tc>
+        <w:tc>
+          <w:tcPr>
+            <w:tcW w:w="6678" w:type="dxa"/>
+          </w:tcPr>
+          <w:p>
+            <w:pPr>
+              <w:rPr>
+                <w:rFonts w:cstheme="minorHAnsi"/>
+                <w:b/>
+                <w:bCs/>
+                <w:sz w:val="24"/>
+                <w:szCs w:val="24"/>
+              </w:rPr>
+            </w:pPr>
+            <w:r>
+              <w:rPr>
+                <w:b/>
+                <w:bCs/>
+                <w:sz w:val="24"/>
+                <w:szCs w:val="24"/>
+              </w:rPr>
+              <w:t xml:space="preserve">Tutorial  </w:t>
+            </w:r>
+          </w:p>
+        </w:tc>
+        <w:tc>
+          <w:tcPr>
+            <w:tcW w:w="2033" w:type="dxa"/>
+          </w:tcPr>
+          <w:p>
+            <w:pPr>
+              <w:jc w:val="center"/>
+              <w:rPr>
+                <w:color w:val="525252" w:themeColor="accent3" w:themeShade="80"/>
+                <w:sz w:val="24"/>
+                <w:szCs w:val="24"/>
+                <w:lang w:bidi="ar-EG"/>
+              </w:rPr>
+            </w:pPr>
+            <w:r>
+              <w:rPr>
+                <w:color w:val="525252" w:themeColor="accent3" w:themeShade="80"/>
+                <w:sz w:val="24"/>
+                <w:szCs w:val="24"/>
+                <w:lang w:bidi="ar-EG"/>
+              </w:rPr>
+              <w:t>{</w:t>
+            </w:r>
+            <w:proofErr w:type="spellStart"/>
+            <w:r>
+              <w:rPr>
+                <w:color w:val="525252" w:themeColor="accent3" w:themeShade="80"/>
+                <w:sz w:val="24"/>
+                <w:szCs w:val="24"/>
+                <w:lang w:bidi="ar-EG"/>
+              </w:rPr>
+              <w:t>Tutorial</w:t>
+            </w:r>
+            <w:r>
+              <w:rPr>
+                <w:color w:val="525252" w:themeColor="accent3" w:themeShade="80"/>
+                <w:sz w:val="24"/>
+                <w:szCs w:val="24"/>
+                <w:lang w:bidi="ar-EG"/>
+              </w:rPr>
+              <w:t>ContactHours</w:t>
+            </w:r>
+            <w:proofErr w:type="spellEnd"/>
+            <w:r>
+              <w:rPr>
+                <w:color w:val="525252" w:themeColor="accent3" w:themeShade="80"/>
+                <w:sz w:val="24"/>
+                <w:szCs w:val="24"/>
+                <w:lang w:bidi="ar-EG"/>
+              </w:rPr>
+              <w:t>}</w:t>
+            </w:r>
+          </w:p>
+        </w:tc>
+      </w:tr>
+      <w:tr>
+        <w:trPr>
+          <w:cnfStyle w:val="000000100000" w:firstRow="0" w:lastRow="0" w:firstColumn="0" w:lastColumn="0" w:oddVBand="0" w:evenVBand="0" w:oddHBand="1" w:evenHBand="0" w:firstRowFirstColumn="0" w:firstRowLastColumn="0" w:lastRowFirstColumn="0" w:lastRowLastColumn="0"/>
+          <w:trHeight w:val="20"/>
+        </w:trPr>
+        <w:tc>
+          <w:tcPr>
+            <w:tcW w:w="859" w:type="dxa"/>
+          </w:tcPr>
+          <w:p>
+            <w:pPr>
+              <w:pStyle w:val="ListParagraph"/>
+              <w:numPr>
+                <w:ilvl w:val="0"/>
+                <w:numId w:val="43"/>
+              </w:numPr>
+              <w:ind w:left="266"/>
+              <w:jc w:val="center"/>
+              <w:rPr>
+                <w:rFonts w:cstheme="minorHAnsi"/>
+                <w:color w:val="000000" w:themeColor="text1"/>
+                <w:sz w:val="24"/>
+                <w:szCs w:val="24"/>
+              </w:rPr>
+            </w:pPr>
+          </w:p>
+        </w:tc>
+        <w:tc>
+          <w:tcPr>
+            <w:tcW w:w="6678" w:type="dxa"/>
+          </w:tcPr>
+          <w:p>
+            <w:pPr>
+              <w:rPr>
+                <w:rFonts w:cstheme="minorHAnsi"/>
+                <w:b/>
+                <w:bCs/>
+                <w:sz w:val="24"/>
+                <w:szCs w:val="24"/>
+              </w:rPr>
+            </w:pPr>
+            <w:r>
+              <w:rPr>
+                <w:b/>
+                <w:bCs/>
+                <w:sz w:val="24"/>
+                <w:szCs w:val="24"/>
+              </w:rPr>
+              <w:t>Others (specify)</w:t>
+            </w:r>
+          </w:p>
+        </w:tc>
+        <w:tc>
+          <w:tcPr>
+            <w:tcW w:w="2033" w:type="dxa"/>
+          </w:tcPr>
+          <w:p>
+            <w:pPr>
+              <w:jc w:val="center"/>
+              <w:rPr>
+                <w:color w:val="525252" w:themeColor="accent3" w:themeShade="80"/>
+                <w:sz w:val="24"/>
+                <w:szCs w:val="24"/>
+                <w:lang w:bidi="ar-EG"/>
+              </w:rPr>
+            </w:pPr>
+            <w:r>
+              <w:rPr>
+                <w:color w:val="525252" w:themeColor="accent3" w:themeShade="80"/>
+                <w:sz w:val="24"/>
+                <w:szCs w:val="24"/>
+                <w:lang w:bidi="ar-EG"/>
+              </w:rPr>
+              <w:t>{</w:t>
+            </w:r>
+            <w:proofErr w:type="spellStart"/>
+            <w:r>
+              <w:rPr>
+                <w:color w:val="525252" w:themeColor="accent3" w:themeShade="80"/>
+                <w:sz w:val="24"/>
+                <w:szCs w:val="24"/>
+                <w:lang w:bidi="ar-EG"/>
+              </w:rPr>
+              <w:t>Others</w:t>
+            </w:r>
+            <w:r>
+              <w:rPr>
+                <w:color w:val="525252" w:themeColor="accent3" w:themeShade="80"/>
+                <w:sz w:val="24"/>
+                <w:szCs w:val="24"/>
+                <w:lang w:bidi="ar-EG"/>
+              </w:rPr>
+              <w:t>ContactHours</w:t>
+            </w:r>
+            <w:proofErr w:type="spellEnd"/>
+            <w:r>
+              <w:rPr>
+                <w:color w:val="525252" w:themeColor="accent3" w:themeShade="80"/>
+                <w:sz w:val="24"/>
+                <w:szCs w:val="24"/>
+                <w:lang w:bidi="ar-EG"/>
+              </w:rPr>
+              <w:t>}</w:t>
+            </w:r>
+          </w:p>
+        </w:tc>
+      </w:tr>
+      <w:tr>
+        <w:trPr>
+          <w:cnfStyle w:val="010000000000" w:firstRow="0" w:lastRow="1" w:firstColumn="0" w:lastColumn="0" w:oddVBand="0" w:evenVBand="0" w:oddHBand="0" w:evenHBand="0" w:firstRowFirstColumn="0" w:firstRowLastColumn="0" w:lastRowFirstColumn="0" w:lastRowLastColumn="0"/>
+          <w:trHeight w:val="20"/>
+        </w:trPr>
+        <w:tc>
+          <w:tcPr>
+            <w:tcW w:w="859" w:type="dxa"/>
+          </w:tcPr>
+          <w:p>
+            <w:pPr>
+              <w:spacing w:before="20" w:after="20"/>
+              <w:ind w:left="426"/>
+              <w:rPr>
+                <w:rFonts w:cstheme="minorHAnsi"/>
+                <w:color w:val="525252" w:themeColor="accent3" w:themeShade="80"/>
+                <w:sz w:val="24"/>
+                <w:szCs w:val="24"/>
+              </w:rPr>
+            </w:pPr>
+          </w:p>
+        </w:tc>
+        <w:tc>
+          <w:tcPr>
+            <w:tcW w:w="6678" w:type="dxa"/>
+          </w:tcPr>
+          <w:p>
+            <w:pPr>
+              <w:spacing w:before="20" w:after="20"/>
+              <w:rPr>
+                <w:sz w:val="24"/>
+                <w:szCs w:val="24"/>
+              </w:rPr>
+            </w:pPr>
+            <w:r>
+              <w:rPr>
+                <w:bCs/>
+                <w:sz w:val="24"/>
+                <w:szCs w:val="24"/>
+                <w:lang w:bidi="ar-EG"/>
+              </w:rPr>
+              <w:t>Total</w:t>
+            </w:r>
+          </w:p>
+        </w:tc>
+        <w:tc>
+          <w:tcPr>
+            <w:tcW w:w="2033" w:type="dxa"/>
+          </w:tcPr>
+          <w:p>
+            <w:pPr>
+              <w:spacing w:before="20" w:after="20"/>
+              <w:rPr>
+                <w:rFonts w:cstheme="minorHAnsi"/>
+                <w:b w:val="0"/>
+                <w:bCs/>
+                <w:sz w:val="24"/>
+                <w:szCs w:val="24"/>
+              </w:rPr>
+            </w:pPr>
+            <w:r>
+              <w:rPr>
+                <w:rFonts w:cstheme="minorHAnsi"/>
+                <w:b w:val="0"/>
+                <w:bCs/>
+                <w:sz w:val="24"/>
+                <w:szCs w:val="24"/>
+              </w:rPr>
+              <w:t>{</w:t>
+            </w:r>
+            <w:proofErr w:type="spellStart"/>
+            <w:r>
+              <w:rPr>
+                <w:rFonts w:cstheme="minorHAnsi"/>
+                <w:b w:val="0"/>
+                <w:bCs/>
+                <w:sz w:val="24"/>
+                <w:szCs w:val="24"/>
+              </w:rPr>
+              <w:t>ContactHoursTo</w:t>
+            </w:r>
+            <w:r>
+              <w:rPr>
+                <w:rFonts w:cstheme="minorHAnsi"/>
+                <w:b w:val="0"/>
+                <w:bCs/>
+                <w:sz w:val="24"/>
+                <w:szCs w:val="24"/>
+              </w:rPr>
+              <w:t>t</w:t>
+            </w:r>
+            <w:r>
+              <w:rPr>
+                <w:rFonts w:cstheme="minorHAnsi"/>
+                <w:b w:val="0"/>
+                <w:bCs/>
+                <w:sz w:val="24"/>
+                <w:szCs w:val="24"/>
+              </w:rPr>
+              <w:t>alHours</w:t>
+            </w:r>
+            <w:proofErr w:type="spellEnd"/>
+            <w:r>
+              <w:rPr>
+                <w:rFonts w:cstheme="minorHAnsi"/>
+                <w:b w:val="0"/>
+                <w:bCs/>
+                <w:sz w:val="24"/>
+                <w:szCs w:val="24"/>
+              </w:rPr>
+              <w:t>}</w:t>
+            </w:r>
           </w:p>
         </w:tc>
       </w:tr>
@@ -4646,7 +4452,7 @@
         <w:spacing w:before="0"/>
         <w:rPr>
           <w:rStyle w:val="a"/>
-          <w:rFonts w:asciiTheme="minorHAnsi" w:hAnsiTheme="minorHAnsi" w:cstheme="minorHAnsi"/>
+          <w:rFonts w:asciiTheme="minorHAnsi" w:hAnsiTheme="minorHAnsi" w:cstheme="minorBidi"/>
           <w:b/>
           <w:bCs/>
           <w:color w:val="4C3D8E"/>
@@ -4655,12 +4461,12 @@
           <w:rtl/>
         </w:rPr>
       </w:pPr>
-      <w:bookmarkStart w:id="3" w:name="_Ref115691966"/>
-      <w:bookmarkStart w:id="4" w:name="_Toc138158354"/>
+      <w:bookmarkStart w:id="4" w:name="_Ref115691966"/>
+      <w:bookmarkStart w:id="5" w:name="_Toc200153921"/>
       <w:r>
         <w:rPr>
           <w:rStyle w:val="a"/>
-          <w:rFonts w:asciiTheme="minorHAnsi" w:hAnsiTheme="minorHAnsi" w:cstheme="minorHAnsi"/>
+          <w:rFonts w:asciiTheme="minorHAnsi" w:hAnsiTheme="minorHAnsi" w:cstheme="minorBidi"/>
           <w:b/>
           <w:bCs/>
           <w:color w:val="4C3D8E"/>
@@ -4672,7 +4478,7 @@
       <w:r>
         <w:rPr>
           <w:rStyle w:val="a"/>
-          <w:rFonts w:asciiTheme="minorHAnsi" w:hAnsiTheme="minorHAnsi" w:cstheme="minorHAnsi"/>
+          <w:rFonts w:asciiTheme="minorHAnsi" w:hAnsiTheme="minorHAnsi" w:cstheme="minorBidi"/>
           <w:b/>
           <w:bCs/>
           <w:color w:val="4C3D8E"/>
@@ -4684,7 +4490,7 @@
       <w:r>
         <w:rPr>
           <w:rStyle w:val="a"/>
-          <w:rFonts w:asciiTheme="minorHAnsi" w:hAnsiTheme="minorHAnsi" w:cstheme="minorHAnsi"/>
+          <w:rFonts w:asciiTheme="minorHAnsi" w:hAnsiTheme="minorHAnsi" w:cstheme="minorBidi"/>
           <w:b/>
           <w:bCs/>
           <w:color w:val="4C3D8E"/>
@@ -4693,11 +4499,11 @@
         </w:rPr>
         <w:t>, Teaching Strategies and Assessment Methods</w:t>
       </w:r>
-      <w:bookmarkEnd w:id="3"/>
+      <w:bookmarkEnd w:id="4"/>
       <w:r>
         <w:rPr>
           <w:rStyle w:val="a"/>
-          <w:rFonts w:asciiTheme="minorHAnsi" w:hAnsiTheme="minorHAnsi" w:cstheme="minorHAnsi"/>
+          <w:rFonts w:asciiTheme="minorHAnsi" w:hAnsiTheme="minorHAnsi" w:cstheme="minorBidi"/>
           <w:b/>
           <w:bCs/>
           <w:color w:val="4C3D8E"/>
@@ -4706,34 +4512,47 @@
         </w:rPr>
         <w:t>:</w:t>
       </w:r>
-      <w:bookmarkEnd w:id="4"/>
+      <w:bookmarkEnd w:id="5"/>
     </w:p>
     <w:tbl>
       <w:tblPr>
         <w:tblStyle w:val="GridTable4-Accent3"/>
         <w:tblW w:w="9605" w:type="dxa"/>
+        <w:tblCellSpacing w:w="5" w:type="dxa"/>
+        <w:tblBorders>
+          <w:top w:val="single" w:sz="2" w:space="0" w:color="FFFFFF" w:themeColor="background1"/>
+          <w:left w:val="single" w:sz="2" w:space="0" w:color="FFFFFF" w:themeColor="background1"/>
+          <w:bottom w:val="single" w:sz="2" w:space="0" w:color="FFFFFF" w:themeColor="background1"/>
+          <w:right w:val="single" w:sz="2" w:space="0" w:color="FFFFFF" w:themeColor="background1"/>
+          <w:insideH w:val="single" w:sz="2" w:space="0" w:color="FFFFFF" w:themeColor="background1"/>
+          <w:insideV w:val="single" w:sz="2" w:space="0" w:color="FFFFFF" w:themeColor="background1"/>
+        </w:tblBorders>
         <w:tblLayout w:type="fixed"/>
         <w:tblLook w:val="04A0" w:firstRow="1" w:lastRow="0" w:firstColumn="1" w:lastColumn="0" w:noHBand="0" w:noVBand="1"/>
       </w:tblPr>
       <w:tblGrid>
-        <w:gridCol w:w="902"/>
-        <w:gridCol w:w="2326"/>
-        <w:gridCol w:w="2485"/>
-        <w:gridCol w:w="2090"/>
-        <w:gridCol w:w="1802"/>
+        <w:gridCol w:w="912"/>
+        <w:gridCol w:w="2321"/>
+        <w:gridCol w:w="2479"/>
+        <w:gridCol w:w="2087"/>
+        <w:gridCol w:w="1806"/>
       </w:tblGrid>
       <w:tr>
         <w:trPr>
           <w:cnfStyle w:val="100000000000" w:firstRow="1" w:lastRow="0" w:firstColumn="0" w:lastColumn="0" w:oddVBand="0" w:evenVBand="0" w:oddHBand="0" w:evenHBand="0" w:firstRowFirstColumn="0" w:firstRowLastColumn="0" w:lastRowFirstColumn="0" w:lastRowLastColumn="0"/>
           <w:trHeight w:val="401"/>
           <w:tblHeader/>
+          <w:tblCellSpacing w:w="5" w:type="dxa"/>
         </w:trPr>
         <w:tc>
           <w:tcPr>
             <w:cnfStyle w:val="001000000000" w:firstRow="0" w:lastRow="0" w:firstColumn="1" w:lastColumn="0" w:oddVBand="0" w:evenVBand="0" w:oddHBand="0" w:evenHBand="0" w:firstRowFirstColumn="0" w:firstRowLastColumn="0" w:lastRowFirstColumn="0" w:lastRowLastColumn="0"/>
             <w:tcW w:w="901" w:type="dxa"/>
             <w:tcBorders>
-              <w:right w:val="single" w:sz="12" w:space="0" w:color="F2F2F2" w:themeColor="background1" w:themeShade="F2"/>
+              <w:top w:val="none" w:sz="0" w:space="0" w:color="auto"/>
+              <w:left w:val="none" w:sz="0" w:space="0" w:color="auto"/>
+              <w:bottom w:val="none" w:sz="0" w:space="0" w:color="auto"/>
+              <w:right w:val="none" w:sz="0" w:space="0" w:color="auto"/>
             </w:tcBorders>
             <w:shd w:val="clear" w:color="auto" w:fill="4C3D8E"/>
             <w:vAlign w:val="center"/>
@@ -4765,8 +4584,10 @@
           <w:tcPr>
             <w:tcW w:w="2322" w:type="dxa"/>
             <w:tcBorders>
-              <w:left w:val="single" w:sz="12" w:space="0" w:color="F2F2F2" w:themeColor="background1" w:themeShade="F2"/>
-              <w:right w:val="single" w:sz="12" w:space="0" w:color="F2F2F2" w:themeColor="background1" w:themeShade="F2"/>
+              <w:top w:val="none" w:sz="0" w:space="0" w:color="auto"/>
+              <w:left w:val="none" w:sz="0" w:space="0" w:color="auto"/>
+              <w:bottom w:val="none" w:sz="0" w:space="0" w:color="auto"/>
+              <w:right w:val="none" w:sz="0" w:space="0" w:color="auto"/>
             </w:tcBorders>
             <w:shd w:val="clear" w:color="auto" w:fill="4C3D8E"/>
             <w:vAlign w:val="center"/>
@@ -4802,8 +4623,10 @@
           <w:tcPr>
             <w:tcW w:w="2481" w:type="dxa"/>
             <w:tcBorders>
-              <w:left w:val="single" w:sz="12" w:space="0" w:color="F2F2F2" w:themeColor="background1" w:themeShade="F2"/>
-              <w:right w:val="single" w:sz="12" w:space="0" w:color="F2F2F2" w:themeColor="background1" w:themeShade="F2"/>
+              <w:top w:val="none" w:sz="0" w:space="0" w:color="auto"/>
+              <w:left w:val="none" w:sz="0" w:space="0" w:color="auto"/>
+              <w:bottom w:val="none" w:sz="0" w:space="0" w:color="auto"/>
+              <w:right w:val="none" w:sz="0" w:space="0" w:color="auto"/>
             </w:tcBorders>
             <w:shd w:val="clear" w:color="auto" w:fill="4C3D8E"/>
             <w:vAlign w:val="center"/>
@@ -4879,8 +4702,10 @@
           <w:tcPr>
             <w:tcW w:w="2087" w:type="dxa"/>
             <w:tcBorders>
-              <w:left w:val="single" w:sz="12" w:space="0" w:color="F2F2F2" w:themeColor="background1" w:themeShade="F2"/>
-              <w:right w:val="single" w:sz="12" w:space="0" w:color="F2F2F2" w:themeColor="background1" w:themeShade="F2"/>
+              <w:top w:val="none" w:sz="0" w:space="0" w:color="auto"/>
+              <w:left w:val="none" w:sz="0" w:space="0" w:color="auto"/>
+              <w:bottom w:val="none" w:sz="0" w:space="0" w:color="auto"/>
+              <w:right w:val="none" w:sz="0" w:space="0" w:color="auto"/>
             </w:tcBorders>
             <w:shd w:val="clear" w:color="auto" w:fill="4C3D8E"/>
             <w:vAlign w:val="center"/>
@@ -4915,7 +4740,10 @@
           <w:tcPr>
             <w:tcW w:w="1799" w:type="dxa"/>
             <w:tcBorders>
-              <w:left w:val="single" w:sz="12" w:space="0" w:color="F2F2F2" w:themeColor="background1" w:themeShade="F2"/>
+              <w:top w:val="none" w:sz="0" w:space="0" w:color="auto"/>
+              <w:left w:val="none" w:sz="0" w:space="0" w:color="auto"/>
+              <w:bottom w:val="none" w:sz="0" w:space="0" w:color="auto"/>
+              <w:right w:val="none" w:sz="0" w:space="0" w:color="auto"/>
             </w:tcBorders>
             <w:shd w:val="clear" w:color="auto" w:fill="4C3D8E"/>
             <w:vAlign w:val="center"/>
@@ -4950,6 +4778,7 @@
       <w:tr>
         <w:trPr>
           <w:cnfStyle w:val="000000100000" w:firstRow="0" w:lastRow="0" w:firstColumn="0" w:lastColumn="0" w:oddVBand="0" w:evenVBand="0" w:oddHBand="1" w:evenHBand="0" w:firstRowFirstColumn="0" w:firstRowLastColumn="0" w:lastRowFirstColumn="0" w:lastRowLastColumn="0"/>
+          <w:tblCellSpacing w:w="5" w:type="dxa"/>
         </w:trPr>
         <w:tc>
           <w:tcPr>
@@ -5016,6 +4845,7 @@
       <w:tr>
         <w:trPr>
           <w:cnfStyle w:val="000000010000" w:firstRow="0" w:lastRow="0" w:firstColumn="0" w:lastColumn="0" w:oddVBand="0" w:evenVBand="0" w:oddHBand="0" w:evenHBand="1" w:firstRowFirstColumn="0" w:firstRowLastColumn="0" w:lastRowFirstColumn="0" w:lastRowLastColumn="0"/>
+          <w:tblCellSpacing w:w="5" w:type="dxa"/>
         </w:trPr>
         <w:tc>
           <w:tcPr>
@@ -5297,6 +5127,7 @@
       <w:tr>
         <w:trPr>
           <w:cnfStyle w:val="000000100000" w:firstRow="0" w:lastRow="0" w:firstColumn="0" w:lastColumn="0" w:oddVBand="0" w:evenVBand="0" w:oddHBand="1" w:evenHBand="0" w:firstRowFirstColumn="0" w:firstRowLastColumn="0" w:lastRowFirstColumn="0" w:lastRowLastColumn="0"/>
+          <w:tblCellSpacing w:w="5" w:type="dxa"/>
         </w:trPr>
         <w:tc>
           <w:tcPr>
@@ -5363,6 +5194,7 @@
       <w:tr>
         <w:trPr>
           <w:cnfStyle w:val="000000010000" w:firstRow="0" w:lastRow="0" w:firstColumn="0" w:lastColumn="0" w:oddVBand="0" w:evenVBand="0" w:oddHBand="0" w:evenHBand="1" w:firstRowFirstColumn="0" w:firstRowLastColumn="0" w:lastRowFirstColumn="0" w:lastRowLastColumn="0"/>
+          <w:tblCellSpacing w:w="5" w:type="dxa"/>
         </w:trPr>
         <w:tc>
           <w:tcPr>
@@ -5661,6 +5493,7 @@
         <w:trPr>
           <w:cnfStyle w:val="000000100000" w:firstRow="0" w:lastRow="0" w:firstColumn="0" w:lastColumn="0" w:oddVBand="0" w:evenVBand="0" w:oddHBand="1" w:evenHBand="0" w:firstRowFirstColumn="0" w:firstRowLastColumn="0" w:lastRowFirstColumn="0" w:lastRowLastColumn="0"/>
           <w:trHeight w:val="402"/>
+          <w:tblCellSpacing w:w="5" w:type="dxa"/>
         </w:trPr>
         <w:tc>
           <w:tcPr>
@@ -5750,6 +5583,7 @@
       <w:tr>
         <w:trPr>
           <w:cnfStyle w:val="000000010000" w:firstRow="0" w:lastRow="0" w:firstColumn="0" w:lastColumn="0" w:oddVBand="0" w:evenVBand="0" w:oddHBand="0" w:evenHBand="1" w:firstRowFirstColumn="0" w:firstRowLastColumn="0" w:lastRowFirstColumn="0" w:lastRowLastColumn="0"/>
+          <w:tblCellSpacing w:w="5" w:type="dxa"/>
         </w:trPr>
         <w:tc>
           <w:tcPr>
@@ -6080,7 +5914,7 @@
         <w:spacing w:before="0"/>
         <w:rPr>
           <w:rStyle w:val="a"/>
-          <w:rFonts w:asciiTheme="minorHAnsi" w:hAnsiTheme="minorHAnsi" w:cstheme="minorHAnsi"/>
+          <w:rFonts w:asciiTheme="minorHAnsi" w:hAnsiTheme="minorHAnsi" w:cstheme="minorBidi"/>
           <w:b/>
           <w:bCs/>
           <w:color w:val="4C3D8E"/>
@@ -6089,12 +5923,12 @@
           <w:rtl/>
         </w:rPr>
       </w:pPr>
-      <w:bookmarkStart w:id="5" w:name="_Ref115691971"/>
-      <w:bookmarkStart w:id="6" w:name="_Toc138158355"/>
+      <w:bookmarkStart w:id="6" w:name="_Ref115691971"/>
+      <w:bookmarkStart w:id="7" w:name="_Toc200153922"/>
       <w:r>
         <w:rPr>
           <w:rStyle w:val="a"/>
-          <w:rFonts w:asciiTheme="minorHAnsi" w:hAnsiTheme="minorHAnsi" w:cstheme="minorHAnsi"/>
+          <w:rFonts w:asciiTheme="minorHAnsi" w:hAnsiTheme="minorHAnsi" w:cstheme="minorBidi"/>
           <w:b/>
           <w:bCs/>
           <w:color w:val="4C3D8E"/>
@@ -6103,11 +5937,11 @@
         </w:rPr>
         <w:t>C. Course Content</w:t>
       </w:r>
-      <w:bookmarkEnd w:id="5"/>
+      <w:bookmarkEnd w:id="6"/>
       <w:r>
         <w:rPr>
           <w:rStyle w:val="a"/>
-          <w:rFonts w:asciiTheme="minorHAnsi" w:hAnsiTheme="minorHAnsi" w:cstheme="minorHAnsi"/>
+          <w:rFonts w:asciiTheme="minorHAnsi" w:hAnsiTheme="minorHAnsi" w:cstheme="minorBidi"/>
           <w:b/>
           <w:bCs/>
           <w:color w:val="4C3D8E"/>
@@ -6116,44 +5950,35 @@
         </w:rPr>
         <w:t>:</w:t>
       </w:r>
-      <w:bookmarkEnd w:id="6"/>
+      <w:bookmarkEnd w:id="7"/>
     </w:p>
     <w:tbl>
       <w:tblPr>
-        <w:tblStyle w:val="GridTable4-Accent3"/>
+        <w:tblStyle w:val="UQU"/>
         <w:tblW w:w="9605" w:type="dxa"/>
-        <w:tblInd w:w="-5" w:type="dxa"/>
         <w:tblLayout w:type="fixed"/>
-        <w:tblLook w:val="04A0" w:firstRow="1" w:lastRow="0" w:firstColumn="1" w:lastColumn="0" w:noHBand="0" w:noVBand="1"/>
+        <w:tblLook w:val="04E0" w:firstRow="1" w:lastRow="1" w:firstColumn="1" w:lastColumn="0" w:noHBand="0" w:noVBand="1"/>
       </w:tblPr>
       <w:tblGrid>
-        <w:gridCol w:w="902"/>
-        <w:gridCol w:w="6901"/>
-        <w:gridCol w:w="1802"/>
+        <w:gridCol w:w="914"/>
+        <w:gridCol w:w="6881"/>
+        <w:gridCol w:w="1810"/>
       </w:tblGrid>
       <w:tr>
         <w:trPr>
           <w:cnfStyle w:val="100000000000" w:firstRow="1" w:lastRow="0" w:firstColumn="0" w:lastColumn="0" w:oddVBand="0" w:evenVBand="0" w:oddHBand="0" w:evenHBand="0" w:firstRowFirstColumn="0" w:firstRowLastColumn="0" w:lastRowFirstColumn="0" w:lastRowLastColumn="0"/>
           <w:trHeight w:val="401"/>
-          <w:tblHeader/>
         </w:trPr>
         <w:tc>
           <w:tcPr>
-            <w:cnfStyle w:val="001000000000" w:firstRow="0" w:lastRow="0" w:firstColumn="1" w:lastColumn="0" w:oddVBand="0" w:evenVBand="0" w:oddHBand="0" w:evenHBand="0" w:firstRowFirstColumn="0" w:firstRowLastColumn="0" w:lastRowFirstColumn="0" w:lastRowLastColumn="0"/>
             <w:tcW w:w="901" w:type="dxa"/>
-            <w:tcBorders>
-              <w:right w:val="single" w:sz="12" w:space="0" w:color="F2F2F2" w:themeColor="background1" w:themeShade="F2"/>
-            </w:tcBorders>
-            <w:shd w:val="clear" w:color="auto" w:fill="4C3D8E"/>
-            <w:vAlign w:val="center"/>
           </w:tcPr>
           <w:p>
             <w:pPr>
-              <w:jc w:val="center"/>
               <w:rPr>
                 <w:rFonts w:cstheme="minorHAnsi"/>
                 <w:b w:val="0"/>
-                <w:bCs w:val="0"/>
+                <w:bCs/>
                 <w:sz w:val="24"/>
                 <w:szCs w:val="24"/>
                 <w:lang w:bidi="ar-EG"/>
@@ -6173,21 +5998,13 @@
         <w:tc>
           <w:tcPr>
             <w:tcW w:w="6890" w:type="dxa"/>
-            <w:tcBorders>
-              <w:left w:val="single" w:sz="12" w:space="0" w:color="F2F2F2" w:themeColor="background1" w:themeShade="F2"/>
-              <w:right w:val="single" w:sz="12" w:space="0" w:color="F2F2F2" w:themeColor="background1" w:themeShade="F2"/>
-            </w:tcBorders>
-            <w:shd w:val="clear" w:color="auto" w:fill="4C3D8E"/>
-            <w:vAlign w:val="center"/>
           </w:tcPr>
           <w:p>
             <w:pPr>
-              <w:jc w:val="center"/>
-              <w:cnfStyle w:val="100000000000" w:firstRow="1" w:lastRow="0" w:firstColumn="0" w:lastColumn="0" w:oddVBand="0" w:evenVBand="0" w:oddHBand="0" w:evenHBand="0" w:firstRowFirstColumn="0" w:firstRowLastColumn="0" w:lastRowFirstColumn="0" w:lastRowLastColumn="0"/>
               <w:rPr>
                 <w:rFonts w:cstheme="minorHAnsi"/>
                 <w:b w:val="0"/>
-                <w:bCs w:val="0"/>
+                <w:bCs/>
                 <w:color w:val="F2F2F2" w:themeColor="background1" w:themeShade="F2"/>
                 <w:sz w:val="24"/>
                 <w:szCs w:val="24"/>
@@ -6209,20 +6026,13 @@
         <w:tc>
           <w:tcPr>
             <w:tcW w:w="1799" w:type="dxa"/>
-            <w:tcBorders>
-              <w:left w:val="single" w:sz="12" w:space="0" w:color="F2F2F2" w:themeColor="background1" w:themeShade="F2"/>
-            </w:tcBorders>
-            <w:shd w:val="clear" w:color="auto" w:fill="4C3D8E"/>
-            <w:vAlign w:val="center"/>
           </w:tcPr>
           <w:p>
             <w:pPr>
-              <w:jc w:val="center"/>
-              <w:cnfStyle w:val="100000000000" w:firstRow="1" w:lastRow="0" w:firstColumn="0" w:lastColumn="0" w:oddVBand="0" w:evenVBand="0" w:oddHBand="0" w:evenHBand="0" w:firstRowFirstColumn="0" w:firstRowLastColumn="0" w:lastRowFirstColumn="0" w:lastRowLastColumn="0"/>
               <w:rPr>
                 <w:rFonts w:cstheme="minorHAnsi"/>
                 <w:b w:val="0"/>
-                <w:bCs w:val="0"/>
+                <w:bCs/>
                 <w:color w:val="F2F2F2" w:themeColor="background1" w:themeShade="F2"/>
                 <w:sz w:val="24"/>
                 <w:szCs w:val="24"/>
@@ -6248,9 +6058,7 @@
         </w:trPr>
         <w:tc>
           <w:tcPr>
-            <w:cnfStyle w:val="001000000000" w:firstRow="0" w:lastRow="0" w:firstColumn="1" w:lastColumn="0" w:oddVBand="0" w:evenVBand="0" w:oddHBand="0" w:evenHBand="0" w:firstRowFirstColumn="0" w:firstRowLastColumn="0" w:lastRowFirstColumn="0" w:lastRowLastColumn="0"/>
             <w:tcW w:w="901" w:type="dxa"/>
-            <w:vAlign w:val="center"/>
           </w:tcPr>
           <w:p>
             <w:pPr>
@@ -6271,11 +6079,9 @@
         <w:tc>
           <w:tcPr>
             <w:tcW w:w="6890" w:type="dxa"/>
-            <w:vAlign w:val="center"/>
           </w:tcPr>
           <w:p>
             <w:pPr>
-              <w:cnfStyle w:val="000000100000" w:firstRow="0" w:lastRow="0" w:firstColumn="0" w:lastColumn="0" w:oddVBand="0" w:evenVBand="0" w:oddHBand="1" w:evenHBand="0" w:firstRowFirstColumn="0" w:firstRowLastColumn="0" w:lastRowFirstColumn="0" w:lastRowLastColumn="0"/>
               <w:rPr>
                 <w:rFonts w:cstheme="minorHAnsi"/>
                 <w:sz w:val="24"/>
@@ -6319,12 +6125,10 @@
         <w:tc>
           <w:tcPr>
             <w:tcW w:w="1799" w:type="dxa"/>
-            <w:vAlign w:val="center"/>
           </w:tcPr>
           <w:p>
             <w:pPr>
               <w:jc w:val="center"/>
-              <w:cnfStyle w:val="000000100000" w:firstRow="0" w:lastRow="0" w:firstColumn="0" w:lastColumn="0" w:oddVBand="0" w:evenVBand="0" w:oddHBand="1" w:evenHBand="0" w:firstRowFirstColumn="0" w:firstRowLastColumn="0" w:lastRowFirstColumn="0" w:lastRowLastColumn="0"/>
               <w:rPr>
                 <w:rFonts w:cstheme="minorHAnsi"/>
                 <w:sz w:val="24"/>
@@ -6404,24 +6208,20 @@
       </w:tr>
       <w:tr>
         <w:trPr>
-          <w:cnfStyle w:val="000000010000" w:firstRow="0" w:lastRow="0" w:firstColumn="0" w:lastColumn="0" w:oddVBand="0" w:evenVBand="0" w:oddHBand="0" w:evenHBand="1" w:firstRowFirstColumn="0" w:firstRowLastColumn="0" w:lastRowFirstColumn="0" w:lastRowLastColumn="0"/>
+          <w:cnfStyle w:val="010000000000" w:firstRow="0" w:lastRow="1" w:firstColumn="0" w:lastColumn="0" w:oddVBand="0" w:evenVBand="0" w:oddHBand="0" w:evenHBand="0" w:firstRowFirstColumn="0" w:firstRowLastColumn="0" w:lastRowFirstColumn="0" w:lastRowLastColumn="0"/>
         </w:trPr>
         <w:tc>
           <w:tcPr>
-            <w:cnfStyle w:val="001000000000" w:firstRow="0" w:lastRow="0" w:firstColumn="1" w:lastColumn="0" w:oddVBand="0" w:evenVBand="0" w:oddHBand="0" w:evenHBand="0" w:firstRowFirstColumn="0" w:firstRowLastColumn="0" w:lastRowFirstColumn="0" w:lastRowLastColumn="0"/>
             <w:tcW w:w="7791" w:type="dxa"/>
             <w:gridSpan w:val="2"/>
-            <w:shd w:val="clear" w:color="auto" w:fill="52B5C2"/>
-            <w:vAlign w:val="center"/>
           </w:tcPr>
           <w:p>
             <w:pPr>
               <w:spacing w:before="40" w:after="40"/>
-              <w:jc w:val="center"/>
-              <w:rPr>
-                <w:rFonts w:cstheme="minorHAnsi"/>
-                <w:b/>
-                <w:bCs w:val="0"/>
+              <w:rPr>
+                <w:rFonts w:cstheme="minorHAnsi"/>
+                <w:b w:val="0"/>
+                <w:bCs/>
                 <w:sz w:val="24"/>
                 <w:szCs w:val="24"/>
               </w:rPr>
@@ -6429,9 +6229,6 @@
             <w:r>
               <w:rPr>
                 <w:rFonts w:cstheme="minorHAnsi"/>
-                <w:b/>
-                <w:bCs w:val="0"/>
-                <w:color w:val="FFFFFF" w:themeColor="background1"/>
                 <w:sz w:val="24"/>
                 <w:szCs w:val="24"/>
               </w:rPr>
@@ -6442,17 +6239,12 @@
         <w:tc>
           <w:tcPr>
             <w:tcW w:w="1799" w:type="dxa"/>
-            <w:shd w:val="clear" w:color="auto" w:fill="52B5C2"/>
-            <w:vAlign w:val="center"/>
           </w:tcPr>
           <w:p>
             <w:pPr>
-              <w:jc w:val="center"/>
-              <w:cnfStyle w:val="000000010000" w:firstRow="0" w:lastRow="0" w:firstColumn="0" w:lastColumn="0" w:oddVBand="0" w:evenVBand="0" w:oddHBand="0" w:evenHBand="1" w:firstRowFirstColumn="0" w:firstRowLastColumn="0" w:lastRowFirstColumn="0" w:lastRowLastColumn="0"/>
-              <w:rPr>
-                <w:rFonts w:cstheme="minorHAnsi"/>
-                <w:b/>
-                <w:color w:val="FFFFFF" w:themeColor="background1"/>
+              <w:rPr>
+                <w:rFonts w:cstheme="minorHAnsi"/>
+                <w:b w:val="0"/>
                 <w:sz w:val="24"/>
                 <w:szCs w:val="24"/>
               </w:rPr>
@@ -6460,8 +6252,6 @@
             <w:r>
               <w:rPr>
                 <w:rFonts w:cstheme="minorHAnsi"/>
-                <w:b/>
-                <w:color w:val="FFFFFF" w:themeColor="background1"/>
                 <w:sz w:val="24"/>
                 <w:szCs w:val="24"/>
               </w:rPr>
@@ -6471,8 +6261,6 @@
             <w:r>
               <w:rPr>
                 <w:rFonts w:cstheme="minorHAnsi"/>
-                <w:b/>
-                <w:color w:val="FFFFFF" w:themeColor="background1"/>
                 <w:sz w:val="24"/>
                 <w:szCs w:val="24"/>
               </w:rPr>
@@ -6481,8 +6269,6 @@
             <w:r>
               <w:rPr>
                 <w:rFonts w:cstheme="minorHAnsi"/>
-                <w:b/>
-                <w:color w:val="FFFFFF" w:themeColor="background1"/>
                 <w:sz w:val="24"/>
                 <w:szCs w:val="24"/>
               </w:rPr>
@@ -6492,8 +6278,6 @@
             <w:r>
               <w:rPr>
                 <w:rFonts w:cstheme="minorHAnsi"/>
-                <w:b/>
-                <w:color w:val="FFFFFF" w:themeColor="background1"/>
                 <w:sz w:val="24"/>
                 <w:szCs w:val="24"/>
               </w:rPr>
@@ -6527,31 +6311,32 @@
         <w:pStyle w:val="Heading1"/>
         <w:spacing w:before="0"/>
         <w:rPr>
-          <w:rFonts w:asciiTheme="minorHAnsi" w:hAnsiTheme="minorHAnsi" w:cstheme="minorHAnsi"/>
+          <w:rFonts w:asciiTheme="minorHAnsi" w:hAnsiTheme="minorHAnsi" w:cstheme="minorBidi"/>
           <w:b/>
           <w:bCs/>
           <w:color w:val="4C3D8E"/>
         </w:rPr>
       </w:pPr>
-      <w:bookmarkStart w:id="7" w:name="_Ref115691976"/>
-      <w:bookmarkStart w:id="8" w:name="_Toc138158356"/>
+      <w:bookmarkStart w:id="8" w:name="_Ref115691976"/>
+      <w:bookmarkStart w:id="9" w:name="_Toc200153923"/>
       <w:r>
         <w:rPr>
           <w:rStyle w:val="a"/>
-          <w:rFonts w:asciiTheme="minorHAnsi" w:hAnsiTheme="minorHAnsi" w:cstheme="minorHAnsi"/>
+          <w:rFonts w:asciiTheme="minorHAnsi" w:hAnsiTheme="minorHAnsi" w:cstheme="minorBidi"/>
           <w:b/>
           <w:bCs/>
           <w:color w:val="4C3D8E"/>
           <w:sz w:val="32"/>
           <w:szCs w:val="32"/>
         </w:rPr>
+        <w:lastRenderedPageBreak/>
         <w:t xml:space="preserve">D. </w:t>
       </w:r>
-      <w:bookmarkEnd w:id="7"/>
+      <w:bookmarkEnd w:id="8"/>
       <w:r>
         <w:rPr>
           <w:rStyle w:val="a"/>
-          <w:rFonts w:asciiTheme="minorHAnsi" w:hAnsiTheme="minorHAnsi" w:cstheme="minorHAnsi"/>
+          <w:rFonts w:asciiTheme="minorHAnsi" w:hAnsiTheme="minorHAnsi" w:cstheme="minorBidi"/>
           <w:b/>
           <w:bCs/>
           <w:color w:val="4C3D8E"/>
@@ -6563,7 +6348,7 @@
       <w:r>
         <w:rPr>
           <w:rStyle w:val="a"/>
-          <w:rFonts w:asciiTheme="minorHAnsi" w:hAnsiTheme="minorHAnsi" w:cstheme="minorHAnsi"/>
+          <w:rFonts w:asciiTheme="minorHAnsi" w:hAnsiTheme="minorHAnsi" w:cstheme="minorBidi"/>
           <w:b/>
           <w:bCs/>
           <w:color w:val="4C3D8E"/>
@@ -6572,45 +6357,36 @@
         </w:rPr>
         <w:t>:</w:t>
       </w:r>
-      <w:bookmarkEnd w:id="8"/>
+      <w:bookmarkEnd w:id="9"/>
     </w:p>
     <w:tbl>
       <w:tblPr>
-        <w:tblStyle w:val="GridTable4-Accent3"/>
+        <w:tblStyle w:val="UQU"/>
         <w:tblW w:w="9606" w:type="dxa"/>
-        <w:tblInd w:w="-10" w:type="dxa"/>
         <w:tblLayout w:type="fixed"/>
         <w:tblLook w:val="04A0" w:firstRow="1" w:lastRow="0" w:firstColumn="1" w:lastColumn="0" w:noHBand="0" w:noVBand="1"/>
       </w:tblPr>
       <w:tblGrid>
-        <w:gridCol w:w="663"/>
-        <w:gridCol w:w="4785"/>
-        <w:gridCol w:w="1519"/>
-        <w:gridCol w:w="2639"/>
+        <w:gridCol w:w="675"/>
+        <w:gridCol w:w="4769"/>
+        <w:gridCol w:w="1522"/>
+        <w:gridCol w:w="2640"/>
       </w:tblGrid>
       <w:tr>
         <w:trPr>
           <w:cnfStyle w:val="100000000000" w:firstRow="1" w:lastRow="0" w:firstColumn="0" w:lastColumn="0" w:oddVBand="0" w:evenVBand="0" w:oddHBand="0" w:evenHBand="0" w:firstRowFirstColumn="0" w:firstRowLastColumn="0" w:lastRowFirstColumn="0" w:lastRowLastColumn="0"/>
           <w:trHeight w:val="401"/>
-          <w:tblHeader/>
         </w:trPr>
         <w:tc>
           <w:tcPr>
-            <w:cnfStyle w:val="001000000000" w:firstRow="0" w:lastRow="0" w:firstColumn="1" w:lastColumn="0" w:oddVBand="0" w:evenVBand="0" w:oddHBand="0" w:evenHBand="0" w:firstRowFirstColumn="0" w:firstRowLastColumn="0" w:lastRowFirstColumn="0" w:lastRowLastColumn="0"/>
             <w:tcW w:w="663" w:type="dxa"/>
-            <w:tcBorders>
-              <w:right w:val="single" w:sz="12" w:space="0" w:color="F2F2F2" w:themeColor="background1" w:themeShade="F2"/>
-            </w:tcBorders>
-            <w:shd w:val="clear" w:color="auto" w:fill="4C3D8E"/>
-            <w:vAlign w:val="center"/>
           </w:tcPr>
           <w:p>
             <w:pPr>
-              <w:jc w:val="center"/>
               <w:rPr>
                 <w:rFonts w:cstheme="minorHAnsi"/>
                 <w:b w:val="0"/>
-                <w:bCs w:val="0"/>
+                <w:bCs/>
                 <w:sz w:val="24"/>
                 <w:szCs w:val="24"/>
                 <w:lang w:bidi="ar-EG"/>
@@ -6630,17 +6406,9 @@
         <w:tc>
           <w:tcPr>
             <w:tcW w:w="4785" w:type="dxa"/>
-            <w:tcBorders>
-              <w:left w:val="single" w:sz="12" w:space="0" w:color="F2F2F2" w:themeColor="background1" w:themeShade="F2"/>
-              <w:right w:val="single" w:sz="12" w:space="0" w:color="F2F2F2" w:themeColor="background1" w:themeShade="F2"/>
-            </w:tcBorders>
-            <w:shd w:val="clear" w:color="auto" w:fill="4C3D8E"/>
-            <w:vAlign w:val="center"/>
           </w:tcPr>
           <w:p>
             <w:pPr>
-              <w:jc w:val="center"/>
-              <w:cnfStyle w:val="100000000000" w:firstRow="1" w:lastRow="0" w:firstColumn="0" w:lastColumn="0" w:oddVBand="0" w:evenVBand="0" w:oddHBand="0" w:evenHBand="0" w:firstRowFirstColumn="0" w:firstRowLastColumn="0" w:lastRowFirstColumn="0" w:lastRowLastColumn="0"/>
               <w:rPr>
                 <w:rFonts w:cstheme="minorHAnsi"/>
                 <w:color w:val="F2F2F2" w:themeColor="background1" w:themeShade="F2"/>
@@ -6664,21 +6432,13 @@
         <w:tc>
           <w:tcPr>
             <w:tcW w:w="1519" w:type="dxa"/>
-            <w:tcBorders>
-              <w:left w:val="single" w:sz="12" w:space="0" w:color="F2F2F2" w:themeColor="background1" w:themeShade="F2"/>
-              <w:right w:val="single" w:sz="12" w:space="0" w:color="F2F2F2" w:themeColor="background1" w:themeShade="F2"/>
-            </w:tcBorders>
-            <w:shd w:val="clear" w:color="auto" w:fill="4C3D8E"/>
-            <w:vAlign w:val="center"/>
           </w:tcPr>
           <w:p>
             <w:pPr>
-              <w:jc w:val="center"/>
-              <w:cnfStyle w:val="100000000000" w:firstRow="1" w:lastRow="0" w:firstColumn="0" w:lastColumn="0" w:oddVBand="0" w:evenVBand="0" w:oddHBand="0" w:evenHBand="0" w:firstRowFirstColumn="0" w:firstRowLastColumn="0" w:lastRowFirstColumn="0" w:lastRowLastColumn="0"/>
               <w:rPr>
                 <w:rFonts w:cstheme="minorHAnsi"/>
                 <w:b w:val="0"/>
-                <w:bCs w:val="0"/>
+                <w:bCs/>
                 <w:color w:val="F2F2F2" w:themeColor="background1" w:themeShade="F2"/>
                 <w:sz w:val="24"/>
                 <w:szCs w:val="24"/>
@@ -6698,12 +6458,10 @@
           </w:p>
           <w:p>
             <w:pPr>
-              <w:jc w:val="center"/>
-              <w:cnfStyle w:val="100000000000" w:firstRow="1" w:lastRow="0" w:firstColumn="0" w:lastColumn="0" w:oddVBand="0" w:evenVBand="0" w:oddHBand="0" w:evenHBand="0" w:firstRowFirstColumn="0" w:firstRowLastColumn="0" w:lastRowFirstColumn="0" w:lastRowLastColumn="0"/>
               <w:rPr>
                 <w:rFonts w:cstheme="minorHAnsi"/>
                 <w:b w:val="0"/>
-                <w:bCs w:val="0"/>
+                <w:bCs/>
                 <w:color w:val="F2F2F2" w:themeColor="background1" w:themeShade="F2"/>
                 <w:sz w:val="24"/>
                 <w:szCs w:val="24"/>
@@ -6725,20 +6483,13 @@
         <w:tc>
           <w:tcPr>
             <w:tcW w:w="2639" w:type="dxa"/>
-            <w:tcBorders>
-              <w:left w:val="single" w:sz="12" w:space="0" w:color="F2F2F2" w:themeColor="background1" w:themeShade="F2"/>
-            </w:tcBorders>
-            <w:shd w:val="clear" w:color="auto" w:fill="4C3D8E"/>
-            <w:vAlign w:val="center"/>
           </w:tcPr>
           <w:p>
             <w:pPr>
-              <w:jc w:val="center"/>
-              <w:cnfStyle w:val="100000000000" w:firstRow="1" w:lastRow="0" w:firstColumn="0" w:lastColumn="0" w:oddVBand="0" w:evenVBand="0" w:oddHBand="0" w:evenHBand="0" w:firstRowFirstColumn="0" w:firstRowLastColumn="0" w:lastRowFirstColumn="0" w:lastRowLastColumn="0"/>
               <w:rPr>
                 <w:rFonts w:cstheme="minorHAnsi"/>
                 <w:b w:val="0"/>
-                <w:bCs w:val="0"/>
+                <w:bCs/>
                 <w:color w:val="F2F2F2" w:themeColor="background1" w:themeShade="F2"/>
                 <w:sz w:val="24"/>
                 <w:szCs w:val="24"/>
@@ -6764,9 +6515,7 @@
         </w:trPr>
         <w:tc>
           <w:tcPr>
-            <w:cnfStyle w:val="001000000000" w:firstRow="0" w:lastRow="0" w:firstColumn="1" w:lastColumn="0" w:oddVBand="0" w:evenVBand="0" w:oddHBand="0" w:evenHBand="0" w:firstRowFirstColumn="0" w:firstRowLastColumn="0" w:lastRowFirstColumn="0" w:lastRowLastColumn="0"/>
             <w:tcW w:w="663" w:type="dxa"/>
-            <w:vAlign w:val="center"/>
           </w:tcPr>
           <w:p>
             <w:pPr>
@@ -6788,20 +6537,17 @@
         <w:tc>
           <w:tcPr>
             <w:tcW w:w="4785" w:type="dxa"/>
-            <w:vAlign w:val="center"/>
           </w:tcPr>
           <w:p>
             <w:pPr>
-              <w:cnfStyle w:val="000000100000" w:firstRow="0" w:lastRow="0" w:firstColumn="0" w:lastColumn="0" w:oddVBand="0" w:evenVBand="0" w:oddHBand="1" w:evenHBand="0" w:firstRowFirstColumn="0" w:firstRowLastColumn="0" w:lastRowFirstColumn="0" w:lastRowLastColumn="0"/>
-              <w:rPr>
-                <w:rFonts w:cstheme="minorHAnsi"/>
+              <w:jc w:val="center"/>
+              <w:rPr>
                 <w:sz w:val="24"/>
                 <w:szCs w:val="24"/>
               </w:rPr>
             </w:pPr>
             <w:r>
               <w:rPr>
-                <w:rFonts w:cstheme="minorHAnsi"/>
                 <w:sz w:val="24"/>
                 <w:szCs w:val="24"/>
               </w:rPr>
@@ -6809,47 +6555,27 @@
             </w:r>
             <w:r>
               <w:rPr>
-                <w:rFonts w:cstheme="minorHAnsi"/>
-                <w:sz w:val="24"/>
-                <w:szCs w:val="24"/>
-              </w:rPr>
-              <w:t>{</w:t>
-            </w:r>
-            <w:r>
-              <w:rPr>
-                <w:rFonts w:cstheme="minorHAnsi"/>
-                <w:sz w:val="24"/>
-                <w:szCs w:val="24"/>
-              </w:rPr>
-              <w:t>AssessmentActivities</w:t>
-            </w:r>
-            <w:r>
-              <w:rPr>
-                <w:rFonts w:cstheme="minorHAnsi"/>
-                <w:sz w:val="24"/>
-                <w:szCs w:val="24"/>
-              </w:rPr>
-              <w:t>}</w:t>
+                <w:sz w:val="24"/>
+                <w:szCs w:val="24"/>
+              </w:rPr>
+              <w:t>{AssessmentActivities}</w:t>
             </w:r>
           </w:p>
         </w:tc>
         <w:tc>
           <w:tcPr>
             <w:tcW w:w="1519" w:type="dxa"/>
-            <w:vAlign w:val="center"/>
           </w:tcPr>
           <w:p>
             <w:pPr>
-              <w:cnfStyle w:val="000000100000" w:firstRow="0" w:lastRow="0" w:firstColumn="0" w:lastColumn="0" w:oddVBand="0" w:evenVBand="0" w:oddHBand="1" w:evenHBand="0" w:firstRowFirstColumn="0" w:firstRowLastColumn="0" w:lastRowFirstColumn="0" w:lastRowLastColumn="0"/>
-              <w:rPr>
-                <w:rFonts w:cstheme="minorHAnsi"/>
+              <w:jc w:val="center"/>
+              <w:rPr>
                 <w:sz w:val="24"/>
                 <w:szCs w:val="24"/>
               </w:rPr>
             </w:pPr>
             <w:r>
               <w:rPr>
-                <w:rFonts w:cstheme="minorHAnsi"/>
                 <w:sz w:val="24"/>
                 <w:szCs w:val="24"/>
               </w:rPr>
@@ -6858,7 +6584,6 @@
             <w:proofErr w:type="spellStart"/>
             <w:r>
               <w:rPr>
-                <w:rFonts w:cstheme="minorHAnsi"/>
                 <w:sz w:val="24"/>
                 <w:szCs w:val="24"/>
               </w:rPr>
@@ -6867,7 +6592,6 @@
             <w:proofErr w:type="spellEnd"/>
             <w:r>
               <w:rPr>
-                <w:rFonts w:cstheme="minorHAnsi"/>
                 <w:sz w:val="24"/>
                 <w:szCs w:val="24"/>
               </w:rPr>
@@ -6878,20 +6602,17 @@
         <w:tc>
           <w:tcPr>
             <w:tcW w:w="2639" w:type="dxa"/>
-            <w:vAlign w:val="center"/>
           </w:tcPr>
           <w:p>
             <w:pPr>
-              <w:cnfStyle w:val="000000100000" w:firstRow="0" w:lastRow="0" w:firstColumn="0" w:lastColumn="0" w:oddVBand="0" w:evenVBand="0" w:oddHBand="1" w:evenHBand="0" w:firstRowFirstColumn="0" w:firstRowLastColumn="0" w:lastRowFirstColumn="0" w:lastRowLastColumn="0"/>
-              <w:rPr>
-                <w:rFonts w:cstheme="minorHAnsi"/>
+              <w:jc w:val="center"/>
+              <w:rPr>
                 <w:sz w:val="24"/>
                 <w:szCs w:val="24"/>
               </w:rPr>
             </w:pPr>
             <w:r>
               <w:rPr>
-                <w:rFonts w:cstheme="minorHAnsi"/>
                 <w:sz w:val="24"/>
                 <w:szCs w:val="24"/>
               </w:rPr>
@@ -6900,48 +6621,30 @@
             <w:proofErr w:type="spellStart"/>
             <w:r>
               <w:rPr>
-                <w:rFonts w:cstheme="minorHAnsi"/>
-                <w:sz w:val="24"/>
-                <w:szCs w:val="24"/>
-              </w:rPr>
-              <w:t>Percentage</w:t>
-            </w:r>
-            <w:r>
-              <w:rPr>
-                <w:rFonts w:cstheme="minorHAnsi"/>
-                <w:sz w:val="24"/>
-                <w:szCs w:val="24"/>
-              </w:rPr>
-              <w:t>Of</w:t>
-            </w:r>
-            <w:r>
-              <w:rPr>
-                <w:rFonts w:cstheme="minorHAnsi"/>
-                <w:sz w:val="24"/>
-                <w:szCs w:val="24"/>
-              </w:rPr>
-              <w:t>Assessm</w:t>
-            </w:r>
-            <w:r>
-              <w:rPr>
-                <w:rFonts w:cstheme="minorHAnsi"/>
-                <w:sz w:val="24"/>
-                <w:szCs w:val="24"/>
-              </w:rPr>
-              <w:t>e</w:t>
-            </w:r>
-            <w:r>
-              <w:rPr>
-                <w:rFonts w:cstheme="minorHAnsi"/>
-                <w:sz w:val="24"/>
-                <w:szCs w:val="24"/>
-              </w:rPr>
-              <w:t>nt</w:t>
+                <w:sz w:val="24"/>
+                <w:szCs w:val="24"/>
+              </w:rPr>
+              <w:t>PercentageOfAssessment</w:t>
             </w:r>
             <w:proofErr w:type="spellEnd"/>
             <w:r>
               <w:rPr>
-                <w:rFonts w:cstheme="minorHAnsi"/>
+                <w:sz w:val="24"/>
+                <w:szCs w:val="24"/>
+              </w:rPr>
+              <w:t>}{/</w:t>
+            </w:r>
+            <w:proofErr w:type="spellStart"/>
+            <w:r>
+              <w:rPr>
+                <w:sz w:val="24"/>
+                <w:szCs w:val="24"/>
+              </w:rPr>
+              <w:t>AssessmentTable</w:t>
+            </w:r>
+            <w:proofErr w:type="spellEnd"/>
+            <w:r>
+              <w:rPr>
                 <w:sz w:val="24"/>
                 <w:szCs w:val="24"/>
               </w:rPr>
@@ -6949,37 +6652,10 @@
             </w:r>
             <w:r>
               <w:rPr>
-                <w:rFonts w:cstheme="minorHAnsi"/>
-                <w:sz w:val="24"/>
-                <w:szCs w:val="24"/>
-              </w:rPr>
-              <w:t>{</w:t>
-            </w:r>
-            <w:r>
-              <w:rPr>
-                <w:rFonts w:cstheme="minorHAnsi"/>
-                <w:sz w:val="24"/>
-                <w:szCs w:val="24"/>
-              </w:rPr>
-              <w:t>/</w:t>
-            </w:r>
-            <w:proofErr w:type="spellStart"/>
-            <w:r>
-              <w:rPr>
-                <w:rFonts w:cstheme="minorHAnsi"/>
-                <w:sz w:val="24"/>
-                <w:szCs w:val="24"/>
-              </w:rPr>
-              <w:t>AssessmentTable</w:t>
-            </w:r>
-            <w:proofErr w:type="spellEnd"/>
-            <w:r>
-              <w:rPr>
-                <w:rFonts w:cstheme="minorHAnsi"/>
-                <w:sz w:val="24"/>
-                <w:szCs w:val="24"/>
-              </w:rPr>
-              <w:t>}</w:t>
+                <w:sz w:val="24"/>
+                <w:szCs w:val="24"/>
+              </w:rPr>
+              <w:t>%</w:t>
             </w:r>
           </w:p>
         </w:tc>
@@ -7057,7 +6733,7 @@
         <w:spacing w:before="0"/>
         <w:rPr>
           <w:rStyle w:val="a"/>
-          <w:rFonts w:asciiTheme="minorHAnsi" w:hAnsiTheme="minorHAnsi" w:cstheme="minorHAnsi"/>
+          <w:rFonts w:asciiTheme="minorHAnsi" w:hAnsiTheme="minorHAnsi" w:cstheme="minorBidi"/>
           <w:b/>
           <w:bCs/>
           <w:color w:val="4C3D8E"/>
@@ -7065,50 +6741,36 @@
           <w:szCs w:val="32"/>
         </w:rPr>
       </w:pPr>
-      <w:bookmarkStart w:id="9" w:name="_Toc107389543"/>
-      <w:bookmarkStart w:id="10" w:name="_Ref115691981"/>
-      <w:bookmarkStart w:id="11" w:name="_Toc138158357"/>
+      <w:bookmarkStart w:id="10" w:name="_Toc107389543"/>
+      <w:bookmarkStart w:id="11" w:name="_Ref115691981"/>
+      <w:bookmarkStart w:id="12" w:name="_Toc200153924"/>
       <w:r>
         <w:rPr>
           <w:rStyle w:val="a"/>
-          <w:rFonts w:asciiTheme="minorHAnsi" w:hAnsiTheme="minorHAnsi" w:cstheme="minorHAnsi"/>
+          <w:rFonts w:asciiTheme="minorHAnsi" w:hAnsiTheme="minorHAnsi" w:cstheme="minorBidi"/>
           <w:b/>
           <w:bCs/>
           <w:color w:val="4C3D8E"/>
           <w:sz w:val="32"/>
           <w:szCs w:val="32"/>
         </w:rPr>
-        <w:lastRenderedPageBreak/>
         <w:t xml:space="preserve">E. Learning Resources and </w:t>
       </w:r>
-      <w:bookmarkEnd w:id="9"/>
       <w:bookmarkEnd w:id="10"/>
+      <w:bookmarkEnd w:id="11"/>
       <w:r>
         <w:rPr>
           <w:rStyle w:val="a"/>
-          <w:rFonts w:asciiTheme="minorHAnsi" w:hAnsiTheme="minorHAnsi" w:cstheme="minorHAnsi"/>
+          <w:rFonts w:asciiTheme="minorHAnsi" w:hAnsiTheme="minorHAnsi" w:cstheme="minorBidi"/>
           <w:b/>
           <w:bCs/>
           <w:color w:val="4C3D8E"/>
           <w:sz w:val="32"/>
           <w:szCs w:val="32"/>
         </w:rPr>
-        <w:t>Facilities</w:t>
+        <w:t>Facilities:</w:t>
       </w:r>
-      <w:r>
-        <w:rPr>
-          <w:rStyle w:val="a"/>
-          <w:rFonts w:asciiTheme="minorHAnsi" w:hAnsiTheme="minorHAnsi" w:cstheme="minorHAnsi" w:hint="cs"/>
-          <w:b/>
-          <w:bCs/>
-          <w:color w:val="4C3D8E"/>
-          <w:sz w:val="32"/>
-          <w:szCs w:val="32"/>
-          <w:rtl/>
-        </w:rPr>
-        <w:t>:</w:t>
-      </w:r>
-      <w:bookmarkEnd w:id="11"/>
+      <w:bookmarkEnd w:id="12"/>
     </w:p>
     <w:p>
       <w:pPr>
@@ -7123,7 +6785,7 @@
           <w:szCs w:val="28"/>
         </w:rPr>
       </w:pPr>
-      <w:bookmarkStart w:id="12" w:name="_Ref115691986"/>
+      <w:bookmarkStart w:id="13" w:name="_Ref115691986"/>
       <w:r>
         <w:rPr>
           <w:rStyle w:val="a"/>
@@ -7184,7 +6846,7 @@
         </w:rPr>
         <w:t>earning Resources</w:t>
       </w:r>
-      <w:bookmarkEnd w:id="12"/>
+      <w:bookmarkEnd w:id="13"/>
       <w:r>
         <w:rPr>
           <w:rStyle w:val="a"/>
@@ -7265,10 +6927,9 @@
           </w:tcPr>
           <w:p>
             <w:pPr>
-              <w:spacing w:line="276" w:lineRule="auto"/>
+              <w:spacing w:before="120" w:after="120" w:line="276" w:lineRule="auto"/>
               <w:jc w:val="center"/>
               <w:rPr>
-                <w:rFonts w:cstheme="minorHAnsi"/>
                 <w:b/>
                 <w:bCs/>
                 <w:sz w:val="24"/>
@@ -7277,7 +6938,6 @@
             </w:pPr>
             <w:r>
               <w:rPr>
-                <w:rFonts w:cstheme="minorHAnsi"/>
                 <w:b/>
                 <w:bCs/>
                 <w:sz w:val="24"/>
@@ -7288,7 +6948,6 @@
             <w:proofErr w:type="spellStart"/>
             <w:r>
               <w:rPr>
-                <w:rFonts w:cstheme="minorHAnsi"/>
                 <w:b/>
                 <w:bCs/>
                 <w:sz w:val="24"/>
@@ -7299,7 +6958,6 @@
             <w:proofErr w:type="spellEnd"/>
             <w:r>
               <w:rPr>
-                <w:rFonts w:cstheme="minorHAnsi"/>
                 <w:b/>
                 <w:bCs/>
                 <w:sz w:val="24"/>
@@ -7356,10 +7014,9 @@
           </w:tcPr>
           <w:p>
             <w:pPr>
-              <w:spacing w:line="276" w:lineRule="auto"/>
+              <w:spacing w:before="120" w:after="120" w:line="276" w:lineRule="auto"/>
               <w:jc w:val="center"/>
               <w:rPr>
-                <w:rFonts w:cstheme="minorHAnsi"/>
                 <w:b/>
                 <w:bCs/>
                 <w:sz w:val="24"/>
@@ -7368,7 +7025,6 @@
             </w:pPr>
             <w:r>
               <w:rPr>
-                <w:rFonts w:cstheme="minorHAnsi"/>
                 <w:b/>
                 <w:bCs/>
                 <w:sz w:val="24"/>
@@ -7379,7 +7035,6 @@
             <w:proofErr w:type="spellStart"/>
             <w:r>
               <w:rPr>
-                <w:rFonts w:cstheme="minorHAnsi"/>
                 <w:b/>
                 <w:bCs/>
                 <w:sz w:val="24"/>
@@ -7390,7 +7045,6 @@
             <w:proofErr w:type="spellEnd"/>
             <w:r>
               <w:rPr>
-                <w:rFonts w:cstheme="minorHAnsi"/>
                 <w:b/>
                 <w:bCs/>
                 <w:sz w:val="24"/>
@@ -7447,10 +7101,9 @@
           </w:tcPr>
           <w:p>
             <w:pPr>
-              <w:spacing w:line="276" w:lineRule="auto"/>
+              <w:spacing w:before="120" w:after="120" w:line="276" w:lineRule="auto"/>
               <w:jc w:val="center"/>
               <w:rPr>
-                <w:rFonts w:cstheme="minorHAnsi"/>
                 <w:b/>
                 <w:bCs/>
                 <w:sz w:val="24"/>
@@ -7459,7 +7112,6 @@
             </w:pPr>
             <w:r>
               <w:rPr>
-                <w:rFonts w:cstheme="minorHAnsi"/>
                 <w:b/>
                 <w:bCs/>
                 <w:sz w:val="24"/>
@@ -7470,7 +7122,6 @@
             <w:proofErr w:type="spellStart"/>
             <w:r>
               <w:rPr>
-                <w:rFonts w:cstheme="minorHAnsi"/>
                 <w:b/>
                 <w:bCs/>
                 <w:sz w:val="24"/>
@@ -7481,7 +7132,6 @@
             <w:proofErr w:type="spellEnd"/>
             <w:r>
               <w:rPr>
-                <w:rFonts w:cstheme="minorHAnsi"/>
                 <w:b/>
                 <w:bCs/>
                 <w:sz w:val="24"/>
@@ -7538,10 +7188,9 @@
           </w:tcPr>
           <w:p>
             <w:pPr>
-              <w:spacing w:line="276" w:lineRule="auto"/>
+              <w:spacing w:before="120" w:after="120" w:line="276" w:lineRule="auto"/>
               <w:jc w:val="center"/>
               <w:rPr>
-                <w:rFonts w:cstheme="minorHAnsi"/>
                 <w:b/>
                 <w:bCs/>
                 <w:sz w:val="24"/>
@@ -7550,7 +7199,6 @@
             </w:pPr>
             <w:r>
               <w:rPr>
-                <w:rFonts w:cstheme="minorHAnsi"/>
                 <w:b/>
                 <w:bCs/>
                 <w:sz w:val="24"/>
@@ -7561,7 +7209,6 @@
             <w:proofErr w:type="spellStart"/>
             <w:r>
               <w:rPr>
-                <w:rFonts w:cstheme="minorHAnsi"/>
                 <w:b/>
                 <w:bCs/>
                 <w:sz w:val="24"/>
@@ -7572,7 +7219,6 @@
             <w:proofErr w:type="spellEnd"/>
             <w:r>
               <w:rPr>
-                <w:rFonts w:cstheme="minorHAnsi"/>
                 <w:b/>
                 <w:bCs/>
                 <w:sz w:val="24"/>
@@ -7614,7 +7260,7 @@
           <w:szCs w:val="28"/>
         </w:rPr>
       </w:pPr>
-      <w:bookmarkStart w:id="13" w:name="_Ref115691991"/>
+      <w:bookmarkStart w:id="14" w:name="_Ref115691991"/>
       <w:r>
         <w:rPr>
           <w:rStyle w:val="a"/>
@@ -7639,7 +7285,7 @@
         </w:rPr>
         <w:t xml:space="preserve">. </w:t>
       </w:r>
-      <w:bookmarkEnd w:id="13"/>
+      <w:bookmarkEnd w:id="14"/>
       <w:r>
         <w:rPr>
           <w:rStyle w:val="a"/>
@@ -8243,7 +7889,7 @@
         <w:spacing w:before="0"/>
         <w:rPr>
           <w:rStyle w:val="a"/>
-          <w:rFonts w:asciiTheme="minorHAnsi" w:hAnsiTheme="minorHAnsi" w:cstheme="minorHAnsi"/>
+          <w:rFonts w:asciiTheme="minorHAnsi" w:hAnsiTheme="minorHAnsi" w:cstheme="minorBidi"/>
           <w:b/>
           <w:bCs/>
           <w:color w:val="4C3D8E"/>
@@ -8253,12 +7899,12 @@
           <w:lang w:bidi="ar-YE"/>
         </w:rPr>
       </w:pPr>
-      <w:bookmarkStart w:id="14" w:name="_Ref115691994"/>
-      <w:bookmarkStart w:id="15" w:name="_Toc138158358"/>
+      <w:bookmarkStart w:id="15" w:name="_Ref115691994"/>
+      <w:bookmarkStart w:id="16" w:name="_Toc200153925"/>
       <w:r>
         <w:rPr>
           <w:rStyle w:val="a"/>
-          <w:rFonts w:asciiTheme="minorHAnsi" w:hAnsiTheme="minorHAnsi" w:cstheme="minorHAnsi"/>
+          <w:rFonts w:asciiTheme="minorHAnsi" w:hAnsiTheme="minorHAnsi" w:cstheme="minorBidi"/>
           <w:b/>
           <w:bCs/>
           <w:color w:val="4C3D8E"/>
@@ -8271,7 +7917,7 @@
       <w:r>
         <w:rPr>
           <w:rStyle w:val="a"/>
-          <w:rFonts w:asciiTheme="minorHAnsi" w:hAnsiTheme="minorHAnsi" w:cstheme="minorHAnsi"/>
+          <w:rFonts w:asciiTheme="minorHAnsi" w:hAnsiTheme="minorHAnsi" w:cstheme="minorBidi"/>
           <w:b/>
           <w:bCs/>
           <w:color w:val="4C3D8E"/>
@@ -8284,7 +7930,7 @@
       <w:r>
         <w:rPr>
           <w:rStyle w:val="a"/>
-          <w:rFonts w:asciiTheme="minorHAnsi" w:hAnsiTheme="minorHAnsi" w:cstheme="minorHAnsi"/>
+          <w:rFonts w:asciiTheme="minorHAnsi" w:hAnsiTheme="minorHAnsi" w:cstheme="minorBidi"/>
           <w:b/>
           <w:bCs/>
           <w:color w:val="4C3D8E"/>
@@ -8294,11 +7940,11 @@
         </w:rPr>
         <w:t>Course Qualit</w:t>
       </w:r>
-      <w:bookmarkEnd w:id="14"/>
+      <w:bookmarkEnd w:id="15"/>
       <w:r>
         <w:rPr>
           <w:rStyle w:val="a"/>
-          <w:rFonts w:asciiTheme="minorHAnsi" w:hAnsiTheme="minorHAnsi" w:cstheme="minorHAnsi"/>
+          <w:rFonts w:asciiTheme="minorHAnsi" w:hAnsiTheme="minorHAnsi" w:cstheme="minorBidi"/>
           <w:b/>
           <w:bCs/>
           <w:color w:val="4C3D8E"/>
@@ -8311,7 +7957,7 @@
       <w:r>
         <w:rPr>
           <w:rStyle w:val="a"/>
-          <w:rFonts w:asciiTheme="minorHAnsi" w:hAnsiTheme="minorHAnsi" w:cstheme="minorHAnsi"/>
+          <w:rFonts w:asciiTheme="minorHAnsi" w:hAnsiTheme="minorHAnsi" w:cstheme="minorBidi"/>
           <w:b/>
           <w:bCs/>
           <w:color w:val="4C3D8E"/>
@@ -8321,11 +7967,11 @@
         </w:rPr>
         <w:t>:</w:t>
       </w:r>
-      <w:bookmarkEnd w:id="15"/>
+      <w:bookmarkEnd w:id="16"/>
       <w:r>
         <w:rPr>
           <w:rStyle w:val="a"/>
-          <w:rFonts w:asciiTheme="minorHAnsi" w:hAnsiTheme="minorHAnsi" w:cstheme="minorHAnsi"/>
+          <w:rFonts w:asciiTheme="minorHAnsi" w:hAnsiTheme="minorHAnsi" w:cstheme="minorBidi"/>
           <w:b/>
           <w:bCs/>
           <w:color w:val="4C3D8E"/>
@@ -8517,9 +8163,9 @@
           </w:tcPr>
           <w:p>
             <w:pPr>
+              <w:spacing w:before="120" w:after="120"/>
               <w:jc w:val="center"/>
               <w:rPr>
-                <w:rFonts w:cstheme="minorHAnsi"/>
                 <w:b/>
                 <w:bCs/>
                 <w:sz w:val="24"/>
@@ -8527,10 +8173,9 @@
                 <w:lang w:bidi="ar-EG"/>
               </w:rPr>
             </w:pPr>
-            <w:bookmarkStart w:id="16" w:name="_Hlk513021635"/>
-            <w:r>
-              <w:rPr>
-                <w:rFonts w:cstheme="minorHAnsi"/>
+            <w:bookmarkStart w:id="17" w:name="_Hlk513021635"/>
+            <w:r>
+              <w:rPr>
                 <w:b/>
                 <w:bCs/>
                 <w:sz w:val="24"/>
@@ -8548,8 +8193,8 @@
           </w:tcPr>
           <w:p>
             <w:pPr>
-              <w:rPr>
-                <w:rFonts w:cstheme="minorHAnsi"/>
+              <w:spacing w:before="120" w:after="120"/>
+              <w:rPr>
                 <w:b/>
                 <w:bCs/>
                 <w:color w:val="525252" w:themeColor="accent3" w:themeShade="80"/>
@@ -8560,7 +8205,6 @@
             </w:pPr>
             <w:r>
               <w:rPr>
-                <w:rFonts w:cstheme="minorHAnsi"/>
                 <w:b/>
                 <w:bCs/>
                 <w:color w:val="525252" w:themeColor="accent3" w:themeShade="80"/>
@@ -8572,7 +8216,6 @@
             <w:proofErr w:type="spellStart"/>
             <w:r>
               <w:rPr>
-                <w:rFonts w:cstheme="minorHAnsi"/>
                 <w:b/>
                 <w:bCs/>
                 <w:color w:val="525252" w:themeColor="accent3" w:themeShade="80"/>
@@ -8584,7 +8227,6 @@
             <w:proofErr w:type="spellEnd"/>
             <w:r>
               <w:rPr>
-                <w:rFonts w:cstheme="minorHAnsi"/>
                 <w:b/>
                 <w:bCs/>
                 <w:color w:val="525252" w:themeColor="accent3" w:themeShade="80"/>
@@ -8602,8 +8244,8 @@
           </w:tcPr>
           <w:p>
             <w:pPr>
-              <w:rPr>
-                <w:rFonts w:cstheme="minorHAnsi"/>
+              <w:spacing w:before="120" w:after="120"/>
+              <w:rPr>
                 <w:b/>
                 <w:bCs/>
                 <w:color w:val="525252" w:themeColor="accent3" w:themeShade="80"/>
@@ -8614,7 +8256,6 @@
             </w:pPr>
             <w:r>
               <w:rPr>
-                <w:rFonts w:cstheme="minorHAnsi"/>
                 <w:b/>
                 <w:bCs/>
                 <w:color w:val="525252" w:themeColor="accent3" w:themeShade="80"/>
@@ -8626,7 +8267,6 @@
             <w:proofErr w:type="spellStart"/>
             <w:r>
               <w:rPr>
-                <w:rFonts w:cstheme="minorHAnsi"/>
                 <w:b/>
                 <w:bCs/>
                 <w:color w:val="525252" w:themeColor="accent3" w:themeShade="80"/>
@@ -8638,7 +8278,6 @@
             <w:proofErr w:type="spellEnd"/>
             <w:r>
               <w:rPr>
-                <w:rFonts w:cstheme="minorHAnsi"/>
                 <w:b/>
                 <w:bCs/>
                 <w:color w:val="525252" w:themeColor="accent3" w:themeShade="80"/>
@@ -8664,9 +8303,9 @@
           </w:tcPr>
           <w:p>
             <w:pPr>
+              <w:spacing w:before="120" w:after="120"/>
               <w:jc w:val="center"/>
               <w:rPr>
-                <w:rFonts w:cstheme="minorHAnsi"/>
                 <w:b/>
                 <w:bCs/>
                 <w:sz w:val="24"/>
@@ -8676,7 +8315,6 @@
             </w:pPr>
             <w:r>
               <w:rPr>
-                <w:rFonts w:cstheme="minorHAnsi"/>
                 <w:b/>
                 <w:bCs/>
                 <w:sz w:val="24"/>
@@ -8687,7 +8325,6 @@
             </w:r>
             <w:r>
               <w:rPr>
-                <w:rFonts w:cstheme="minorHAnsi"/>
                 <w:b/>
                 <w:bCs/>
                 <w:sz w:val="24"/>
@@ -8698,7 +8335,6 @@
             </w:r>
             <w:r>
               <w:rPr>
-                <w:rFonts w:cstheme="minorHAnsi"/>
                 <w:b/>
                 <w:bCs/>
                 <w:sz w:val="24"/>
@@ -8716,8 +8352,8 @@
           </w:tcPr>
           <w:p>
             <w:pPr>
-              <w:rPr>
-                <w:rFonts w:cstheme="minorHAnsi"/>
+              <w:spacing w:before="120" w:after="120"/>
+              <w:rPr>
                 <w:b/>
                 <w:bCs/>
                 <w:color w:val="525252" w:themeColor="accent3" w:themeShade="80"/>
@@ -8728,7 +8364,6 @@
             </w:pPr>
             <w:r>
               <w:rPr>
-                <w:rFonts w:cstheme="minorHAnsi"/>
                 <w:b/>
                 <w:bCs/>
                 <w:color w:val="525252" w:themeColor="accent3" w:themeShade="80"/>
@@ -8740,7 +8375,6 @@
             <w:proofErr w:type="spellStart"/>
             <w:r>
               <w:rPr>
-                <w:rFonts w:cstheme="minorHAnsi"/>
                 <w:b/>
                 <w:bCs/>
                 <w:color w:val="525252" w:themeColor="accent3" w:themeShade="80"/>
@@ -8752,7 +8386,6 @@
             <w:proofErr w:type="spellEnd"/>
             <w:r>
               <w:rPr>
-                <w:rFonts w:cstheme="minorHAnsi"/>
                 <w:b/>
                 <w:bCs/>
                 <w:color w:val="525252" w:themeColor="accent3" w:themeShade="80"/>
@@ -8762,14 +8395,6 @@
               <w:t>}</w:t>
             </w:r>
             <w:r>
-              <w:rPr>
-                <w:rFonts w:cstheme="minorHAnsi"/>
-                <w:b/>
-                <w:bCs/>
-                <w:color w:val="525252" w:themeColor="accent3" w:themeShade="80"/>
-                <w:sz w:val="24"/>
-                <w:szCs w:val="24"/>
-              </w:rPr>
               <w:tab/>
             </w:r>
           </w:p>
@@ -8781,8 +8406,8 @@
           </w:tcPr>
           <w:p>
             <w:pPr>
-              <w:rPr>
-                <w:rFonts w:cstheme="minorHAnsi"/>
+              <w:spacing w:before="120" w:after="120"/>
+              <w:rPr>
                 <w:b/>
                 <w:bCs/>
                 <w:color w:val="525252" w:themeColor="accent3" w:themeShade="80"/>
@@ -8793,7 +8418,6 @@
             </w:pPr>
             <w:r>
               <w:rPr>
-                <w:rFonts w:cstheme="minorHAnsi"/>
                 <w:b/>
                 <w:bCs/>
                 <w:color w:val="525252" w:themeColor="accent3" w:themeShade="80"/>
@@ -8805,7 +8429,6 @@
             <w:proofErr w:type="spellStart"/>
             <w:r>
               <w:rPr>
-                <w:rFonts w:cstheme="minorHAnsi"/>
                 <w:b/>
                 <w:bCs/>
                 <w:color w:val="525252" w:themeColor="accent3" w:themeShade="80"/>
@@ -8817,7 +8440,6 @@
             <w:proofErr w:type="spellEnd"/>
             <w:r>
               <w:rPr>
-                <w:rFonts w:cstheme="minorHAnsi"/>
                 <w:b/>
                 <w:bCs/>
                 <w:color w:val="525252" w:themeColor="accent3" w:themeShade="80"/>
@@ -8843,9 +8465,9 @@
           </w:tcPr>
           <w:p>
             <w:pPr>
+              <w:spacing w:before="120" w:after="120"/>
               <w:jc w:val="center"/>
               <w:rPr>
-                <w:rFonts w:cstheme="minorHAnsi"/>
                 <w:b/>
                 <w:bCs/>
                 <w:sz w:val="24"/>
@@ -8855,7 +8477,6 @@
             </w:pPr>
             <w:r>
               <w:rPr>
-                <w:rFonts w:cstheme="minorHAnsi"/>
                 <w:b/>
                 <w:bCs/>
                 <w:sz w:val="24"/>
@@ -8873,8 +8494,8 @@
           </w:tcPr>
           <w:p>
             <w:pPr>
-              <w:rPr>
-                <w:rFonts w:cstheme="minorHAnsi"/>
+              <w:spacing w:before="120" w:after="120"/>
+              <w:rPr>
                 <w:b/>
                 <w:bCs/>
                 <w:color w:val="525252" w:themeColor="accent3" w:themeShade="80"/>
@@ -8884,7 +8505,6 @@
             </w:pPr>
             <w:r>
               <w:rPr>
-                <w:rFonts w:cstheme="minorHAnsi"/>
                 <w:b/>
                 <w:bCs/>
                 <w:color w:val="525252" w:themeColor="accent3" w:themeShade="80"/>
@@ -8896,7 +8516,6 @@
             <w:proofErr w:type="spellStart"/>
             <w:r>
               <w:rPr>
-                <w:rFonts w:cstheme="minorHAnsi"/>
                 <w:b/>
                 <w:bCs/>
                 <w:color w:val="525252" w:themeColor="accent3" w:themeShade="80"/>
@@ -8908,7 +8527,6 @@
             <w:proofErr w:type="spellEnd"/>
             <w:r>
               <w:rPr>
-                <w:rFonts w:cstheme="minorHAnsi"/>
                 <w:b/>
                 <w:bCs/>
                 <w:color w:val="525252" w:themeColor="accent3" w:themeShade="80"/>
@@ -8926,8 +8544,8 @@
           </w:tcPr>
           <w:p>
             <w:pPr>
-              <w:rPr>
-                <w:rFonts w:cstheme="minorHAnsi"/>
+              <w:spacing w:before="120" w:after="120"/>
+              <w:rPr>
                 <w:b/>
                 <w:bCs/>
                 <w:color w:val="525252" w:themeColor="accent3" w:themeShade="80"/>
@@ -8938,7 +8556,6 @@
             </w:pPr>
             <w:r>
               <w:rPr>
-                <w:rFonts w:cstheme="minorHAnsi"/>
                 <w:b/>
                 <w:bCs/>
                 <w:color w:val="525252" w:themeColor="accent3" w:themeShade="80"/>
@@ -8950,7 +8567,6 @@
             <w:proofErr w:type="spellStart"/>
             <w:r>
               <w:rPr>
-                <w:rFonts w:cstheme="minorHAnsi"/>
                 <w:b/>
                 <w:bCs/>
                 <w:color w:val="525252" w:themeColor="accent3" w:themeShade="80"/>
@@ -8962,7 +8578,6 @@
             <w:proofErr w:type="spellEnd"/>
             <w:r>
               <w:rPr>
-                <w:rFonts w:cstheme="minorHAnsi"/>
                 <w:b/>
                 <w:bCs/>
                 <w:color w:val="525252" w:themeColor="accent3" w:themeShade="80"/>
@@ -8988,9 +8603,9 @@
           </w:tcPr>
           <w:p>
             <w:pPr>
+              <w:spacing w:before="120" w:after="120"/>
               <w:jc w:val="center"/>
               <w:rPr>
-                <w:rFonts w:cstheme="minorHAnsi"/>
                 <w:b/>
                 <w:bCs/>
                 <w:sz w:val="24"/>
@@ -9000,7 +8615,6 @@
             </w:pPr>
             <w:r>
               <w:rPr>
-                <w:rFonts w:cstheme="minorHAnsi"/>
                 <w:b/>
                 <w:bCs/>
                 <w:sz w:val="24"/>
@@ -9011,7 +8625,6 @@
             </w:r>
             <w:r>
               <w:rPr>
-                <w:rFonts w:cstheme="minorHAnsi"/>
                 <w:b/>
                 <w:bCs/>
                 <w:sz w:val="24"/>
@@ -9022,7 +8635,6 @@
             </w:r>
             <w:r>
               <w:rPr>
-                <w:rFonts w:cstheme="minorHAnsi"/>
                 <w:b/>
                 <w:bCs/>
                 <w:sz w:val="24"/>
@@ -9040,8 +8652,8 @@
           </w:tcPr>
           <w:p>
             <w:pPr>
-              <w:rPr>
-                <w:rFonts w:cstheme="minorHAnsi"/>
+              <w:spacing w:before="120" w:after="120"/>
+              <w:rPr>
                 <w:b/>
                 <w:bCs/>
                 <w:color w:val="525252" w:themeColor="accent3" w:themeShade="80"/>
@@ -9051,7 +8663,6 @@
             </w:pPr>
             <w:r>
               <w:rPr>
-                <w:rFonts w:cstheme="minorHAnsi"/>
                 <w:b/>
                 <w:bCs/>
                 <w:color w:val="525252" w:themeColor="accent3" w:themeShade="80"/>
@@ -9063,7 +8674,6 @@
             <w:proofErr w:type="spellStart"/>
             <w:r>
               <w:rPr>
-                <w:rFonts w:cstheme="minorHAnsi"/>
                 <w:b/>
                 <w:bCs/>
                 <w:color w:val="525252" w:themeColor="accent3" w:themeShade="80"/>
@@ -9075,7 +8685,6 @@
             <w:proofErr w:type="spellEnd"/>
             <w:r>
               <w:rPr>
-                <w:rFonts w:cstheme="minorHAnsi"/>
                 <w:b/>
                 <w:bCs/>
                 <w:color w:val="525252" w:themeColor="accent3" w:themeShade="80"/>
@@ -9093,8 +8702,8 @@
           </w:tcPr>
           <w:p>
             <w:pPr>
-              <w:rPr>
-                <w:rFonts w:cstheme="minorHAnsi"/>
+              <w:spacing w:before="120" w:after="120"/>
+              <w:rPr>
                 <w:b/>
                 <w:bCs/>
                 <w:color w:val="525252" w:themeColor="accent3" w:themeShade="80"/>
@@ -9105,7 +8714,6 @@
             </w:pPr>
             <w:r>
               <w:rPr>
-                <w:rFonts w:cstheme="minorHAnsi"/>
                 <w:b/>
                 <w:bCs/>
                 <w:color w:val="525252" w:themeColor="accent3" w:themeShade="80"/>
@@ -9117,7 +8725,6 @@
             <w:proofErr w:type="spellStart"/>
             <w:r>
               <w:rPr>
-                <w:rFonts w:cstheme="minorHAnsi"/>
                 <w:b/>
                 <w:bCs/>
                 <w:color w:val="525252" w:themeColor="accent3" w:themeShade="80"/>
@@ -9129,7 +8736,6 @@
             <w:proofErr w:type="spellEnd"/>
             <w:r>
               <w:rPr>
-                <w:rFonts w:cstheme="minorHAnsi"/>
                 <w:b/>
                 <w:bCs/>
                 <w:color w:val="525252" w:themeColor="accent3" w:themeShade="80"/>
@@ -9155,9 +8761,9 @@
           </w:tcPr>
           <w:p>
             <w:pPr>
+              <w:spacing w:before="120" w:after="120"/>
               <w:jc w:val="center"/>
               <w:rPr>
-                <w:rFonts w:cstheme="minorHAnsi"/>
                 <w:b/>
                 <w:bCs/>
                 <w:sz w:val="24"/>
@@ -9167,13 +8773,13 @@
             </w:pPr>
             <w:r>
               <w:rPr>
-                <w:rFonts w:cstheme="minorHAnsi"/>
                 <w:b/>
                 <w:bCs/>
                 <w:sz w:val="24"/>
                 <w:szCs w:val="24"/>
                 <w:lang w:bidi="ar-EG"/>
               </w:rPr>
+              <w:lastRenderedPageBreak/>
               <w:t>Other</w:t>
             </w:r>
           </w:p>
@@ -9185,8 +8791,8 @@
           </w:tcPr>
           <w:p>
             <w:pPr>
-              <w:rPr>
-                <w:rFonts w:cstheme="minorHAnsi"/>
+              <w:spacing w:before="120" w:after="120"/>
+              <w:rPr>
                 <w:b/>
                 <w:bCs/>
                 <w:color w:val="525252" w:themeColor="accent3" w:themeShade="80"/>
@@ -9196,7 +8802,6 @@
             </w:pPr>
             <w:r>
               <w:rPr>
-                <w:rFonts w:cstheme="minorHAnsi"/>
                 <w:b/>
                 <w:bCs/>
                 <w:color w:val="525252" w:themeColor="accent3" w:themeShade="80"/>
@@ -9208,7 +8813,6 @@
             <w:proofErr w:type="spellStart"/>
             <w:r>
               <w:rPr>
-                <w:rFonts w:cstheme="minorHAnsi"/>
                 <w:b/>
                 <w:bCs/>
                 <w:color w:val="525252" w:themeColor="accent3" w:themeShade="80"/>
@@ -9220,7 +8824,6 @@
             <w:proofErr w:type="spellEnd"/>
             <w:r>
               <w:rPr>
-                <w:rFonts w:cstheme="minorHAnsi"/>
                 <w:b/>
                 <w:bCs/>
                 <w:color w:val="525252" w:themeColor="accent3" w:themeShade="80"/>
@@ -9238,8 +8841,8 @@
           </w:tcPr>
           <w:p>
             <w:pPr>
-              <w:rPr>
-                <w:rFonts w:cstheme="minorHAnsi"/>
+              <w:spacing w:before="120" w:after="120"/>
+              <w:rPr>
                 <w:b/>
                 <w:bCs/>
                 <w:color w:val="525252" w:themeColor="accent3" w:themeShade="80"/>
@@ -9250,7 +8853,6 @@
             </w:pPr>
             <w:r>
               <w:rPr>
-                <w:rFonts w:cstheme="minorHAnsi"/>
                 <w:b/>
                 <w:bCs/>
                 <w:color w:val="525252" w:themeColor="accent3" w:themeShade="80"/>
@@ -9262,7 +8864,6 @@
             <w:proofErr w:type="spellStart"/>
             <w:r>
               <w:rPr>
-                <w:rFonts w:cstheme="minorHAnsi"/>
                 <w:b/>
                 <w:bCs/>
                 <w:color w:val="525252" w:themeColor="accent3" w:themeShade="80"/>
@@ -9274,7 +8875,6 @@
             <w:proofErr w:type="spellEnd"/>
             <w:r>
               <w:rPr>
-                <w:rFonts w:cstheme="minorHAnsi"/>
                 <w:b/>
                 <w:bCs/>
                 <w:color w:val="525252" w:themeColor="accent3" w:themeShade="80"/>
@@ -9287,7 +8887,7 @@
         </w:tc>
       </w:tr>
     </w:tbl>
-    <w:bookmarkEnd w:id="16"/>
+    <w:bookmarkEnd w:id="17"/>
     <w:p>
       <w:pPr>
         <w:autoSpaceDE w:val="0"/>
@@ -9388,7 +8988,7 @@
         <w:spacing w:before="0"/>
         <w:rPr>
           <w:rStyle w:val="a"/>
-          <w:rFonts w:asciiTheme="minorHAnsi" w:hAnsiTheme="minorHAnsi" w:cstheme="minorHAnsi"/>
+          <w:rFonts w:asciiTheme="minorHAnsi" w:hAnsiTheme="minorHAnsi" w:cstheme="minorBidi"/>
           <w:b/>
           <w:bCs/>
           <w:color w:val="4C3D8E"/>
@@ -9397,12 +8997,12 @@
           <w:rtl/>
         </w:rPr>
       </w:pPr>
-      <w:bookmarkStart w:id="17" w:name="_Ref115692041"/>
-      <w:bookmarkStart w:id="18" w:name="_Toc138158359"/>
+      <w:bookmarkStart w:id="18" w:name="_Ref115692041"/>
+      <w:bookmarkStart w:id="19" w:name="_Toc200153926"/>
       <w:r>
         <w:rPr>
           <w:rStyle w:val="a"/>
-          <w:rFonts w:asciiTheme="minorHAnsi" w:hAnsiTheme="minorHAnsi" w:cstheme="minorHAnsi"/>
+          <w:rFonts w:asciiTheme="minorHAnsi" w:hAnsiTheme="minorHAnsi" w:cstheme="minorBidi"/>
           <w:b/>
           <w:bCs/>
           <w:color w:val="4C3D8E"/>
@@ -9411,11 +9011,11 @@
         </w:rPr>
         <w:t>G. Specification Approval Data</w:t>
       </w:r>
-      <w:bookmarkEnd w:id="17"/>
+      <w:bookmarkEnd w:id="18"/>
       <w:r>
         <w:rPr>
           <w:rStyle w:val="a"/>
-          <w:rFonts w:asciiTheme="minorHAnsi" w:hAnsiTheme="minorHAnsi" w:cstheme="minorHAnsi"/>
+          <w:rFonts w:asciiTheme="minorHAnsi" w:hAnsiTheme="minorHAnsi" w:cstheme="minorBidi"/>
           <w:b/>
           <w:bCs/>
           <w:color w:val="4C3D8E"/>
@@ -9424,7 +9024,7 @@
         </w:rPr>
         <w:t>:</w:t>
       </w:r>
-      <w:bookmarkEnd w:id="18"/>
+      <w:bookmarkEnd w:id="19"/>
     </w:p>
     <w:tbl>
       <w:tblPr>
@@ -9449,6 +9049,7 @@
       </w:tblGrid>
       <w:tr>
         <w:trPr>
+          <w:cantSplit/>
           <w:trHeight w:val="534"/>
           <w:tblCellSpacing w:w="7" w:type="dxa"/>
           <w:jc w:val="center"/>
@@ -9461,8 +9062,8 @@
           </w:tcPr>
           <w:p>
             <w:pPr>
-              <w:rPr>
-                <w:rFonts w:cstheme="minorHAnsi"/>
+              <w:spacing w:before="120" w:after="120"/>
+              <w:rPr>
                 <w:b/>
                 <w:bCs/>
                 <w:caps/>
@@ -9474,7 +9075,6 @@
             </w:pPr>
             <w:r>
               <w:rPr>
-                <w:rFonts w:cstheme="minorHAnsi"/>
                 <w:b/>
                 <w:bCs/>
                 <w:caps/>
@@ -9486,7 +9086,6 @@
             </w:r>
             <w:r>
               <w:rPr>
-                <w:rFonts w:cstheme="minorHAnsi"/>
                 <w:b/>
                 <w:bCs/>
                 <w:caps/>
@@ -9498,7 +9097,6 @@
             </w:r>
             <w:r>
               <w:rPr>
-                <w:rFonts w:cstheme="minorHAnsi"/>
                 <w:b/>
                 <w:bCs/>
                 <w:caps/>
@@ -9518,8 +9116,8 @@
           </w:tcPr>
           <w:p>
             <w:pPr>
-              <w:rPr>
-                <w:rFonts w:cstheme="minorHAnsi"/>
+              <w:spacing w:before="120" w:after="120"/>
+              <w:rPr>
                 <w:b/>
                 <w:bCs/>
                 <w:caps/>
@@ -9531,7 +9129,6 @@
             </w:pPr>
             <w:r>
               <w:rPr>
-                <w:rFonts w:cstheme="minorHAnsi"/>
                 <w:b/>
                 <w:bCs/>
                 <w:caps/>
@@ -9558,8 +9155,8 @@
           </w:tcPr>
           <w:p>
             <w:pPr>
-              <w:rPr>
-                <w:rFonts w:cstheme="minorHAnsi"/>
+              <w:spacing w:before="120" w:after="120"/>
+              <w:rPr>
                 <w:b/>
                 <w:bCs/>
                 <w:caps/>
@@ -9571,7 +9168,6 @@
             </w:pPr>
             <w:r>
               <w:rPr>
-                <w:rFonts w:cstheme="minorHAnsi"/>
                 <w:b/>
                 <w:bCs/>
                 <w:caps/>
@@ -9583,7 +9179,6 @@
             </w:r>
             <w:r>
               <w:rPr>
-                <w:rFonts w:cstheme="minorHAnsi"/>
                 <w:b/>
                 <w:bCs/>
                 <w:caps/>
@@ -9595,7 +9190,6 @@
             </w:r>
             <w:r>
               <w:rPr>
-                <w:rFonts w:cstheme="minorHAnsi"/>
                 <w:b/>
                 <w:bCs/>
                 <w:caps/>
@@ -9615,8 +9209,8 @@
           </w:tcPr>
           <w:p>
             <w:pPr>
-              <w:rPr>
-                <w:rFonts w:cstheme="minorHAnsi"/>
+              <w:spacing w:before="120" w:after="120"/>
+              <w:rPr>
                 <w:b/>
                 <w:bCs/>
                 <w:caps/>
@@ -9627,7 +9221,6 @@
             </w:pPr>
             <w:r>
               <w:rPr>
-                <w:rFonts w:cstheme="minorHAnsi"/>
                 <w:b/>
                 <w:bCs/>
                 <w:caps/>
@@ -9653,8 +9246,8 @@
           </w:tcPr>
           <w:p>
             <w:pPr>
-              <w:rPr>
-                <w:rFonts w:cstheme="minorHAnsi"/>
+              <w:spacing w:before="120" w:after="120"/>
+              <w:rPr>
                 <w:b/>
                 <w:bCs/>
                 <w:caps/>
@@ -9666,7 +9259,6 @@
             </w:pPr>
             <w:r>
               <w:rPr>
-                <w:rFonts w:cstheme="minorHAnsi"/>
                 <w:b/>
                 <w:bCs/>
                 <w:caps/>
@@ -9686,8 +9278,8 @@
           </w:tcPr>
           <w:p>
             <w:pPr>
-              <w:rPr>
-                <w:rFonts w:cstheme="minorHAnsi"/>
+              <w:spacing w:before="120" w:after="120"/>
+              <w:rPr>
                 <w:b/>
                 <w:bCs/>
                 <w:caps/>
@@ -9698,7 +9290,6 @@
             </w:pPr>
             <w:r>
               <w:rPr>
-                <w:rFonts w:cstheme="minorHAnsi"/>
                 <w:b/>
                 <w:bCs/>
                 <w:caps/>
@@ -9734,6 +9325,7 @@
       <w:headerReference w:type="default" r:id="rId11"/>
       <w:footerReference w:type="default" r:id="rId12"/>
       <w:headerReference w:type="first" r:id="rId13"/>
+      <w:footerReference w:type="first" r:id="rId14"/>
       <w:pgSz w:w="11906" w:h="16838" w:code="9"/>
       <w:pgMar w:top="2268" w:right="1134" w:bottom="1134" w:left="1134" w:header="720" w:footer="289" w:gutter="0"/>
       <w:cols w:space="720"/>
@@ -9849,6 +9441,67 @@
 </w:ftr>
 </file>
 
+<file path=word/footer2.xml><?xml version="1.0" encoding="utf-8"?>
+<w:ftr xmlns:wpc="http://schemas.microsoft.com/office/word/2010/wordprocessingCanvas" xmlns:cx="http://schemas.microsoft.com/office/drawing/2014/chartex" xmlns:cx1="http://schemas.microsoft.com/office/drawing/2015/9/8/chartex" xmlns:cx2="http://schemas.microsoft.com/office/drawing/2015/10/21/chartex" xmlns:cx3="http://schemas.microsoft.com/office/drawing/2016/5/9/chartex" xmlns:cx4="http://schemas.microsoft.com/office/drawing/2016/5/10/chartex" xmlns:cx5="http://schemas.microsoft.com/office/drawing/2016/5/11/chartex" xmlns:cx6="http://schemas.microsoft.com/office/drawing/2016/5/12/chartex" xmlns:cx7="http://schemas.microsoft.com/office/drawing/2016/5/13/chartex" xmlns:cx8="http://schemas.microsoft.com/office/drawing/2016/5/14/chartex" xmlns:mc="http://schemas.openxmlformats.org/markup-compatibility/2006" xmlns:aink="http://schemas.microsoft.com/office/drawing/2016/ink" xmlns:am3d="http://schemas.microsoft.com/office/drawing/2017/model3d" xmlns:o="urn:schemas-microsoft-com:office:office" xmlns:oel="http://schemas.microsoft.com/office/2019/extlst" xmlns:r="http://schemas.openxmlformats.org/officeDocument/2006/relationships" xmlns:m="http://schemas.openxmlformats.org/officeDocument/2006/math" xmlns:v="urn:schemas-microsoft-com:vml" xmlns:wp14="http://schemas.microsoft.com/office/word/2010/wordprocessingDrawing" xmlns:wp="http://schemas.openxmlformats.org/drawingml/2006/wordprocessingDrawing" xmlns:w10="urn:schemas-microsoft-com:office:word" xmlns:w="http://schemas.openxmlformats.org/wordprocessingml/2006/main" xmlns:w14="http://schemas.microsoft.com/office/word/2010/wordml" xmlns:w15="http://schemas.microsoft.com/office/word/2012/wordml" xmlns:w16cex="http://schemas.microsoft.com/office/word/2018/wordml/cex" xmlns:w16cid="http://schemas.microsoft.com/office/word/2016/wordml/cid" xmlns:w16="http://schemas.microsoft.com/office/word/2018/wordml" xmlns:w16du="http://schemas.microsoft.com/office/word/2023/wordml/word16du" xmlns:w16sdtdh="http://schemas.microsoft.com/office/word/2020/wordml/sdtdatahash" xmlns:w16sdtfl="http://schemas.microsoft.com/office/word/2024/wordml/sdtformatlock" xmlns:w16se="http://schemas.microsoft.com/office/word/2015/wordml/symex" xmlns:wpg="http://schemas.microsoft.com/office/word/2010/wordprocessingGroup" xmlns:wpi="http://schemas.microsoft.com/office/word/2010/wordprocessingInk" xmlns:wne="http://schemas.microsoft.com/office/word/2006/wordml" xmlns:wps="http://schemas.microsoft.com/office/word/2010/wordprocessingShape" mc:Ignorable="w14 w15 w16se w16cid w16 w16cex w16sdtdh w16sdtfl w16du wp14">
+  <w:tbl>
+    <w:tblPr>
+      <w:tblW w:w="0" w:type="auto"/>
+      <w:tblLayout w:type="fixed"/>
+      <w:tblLook w:val="06A0" w:firstRow="1" w:lastRow="0" w:firstColumn="1" w:lastColumn="0" w:noHBand="1" w:noVBand="1"/>
+    </w:tblPr>
+    <w:tblGrid>
+      <w:gridCol w:w="3210"/>
+      <w:gridCol w:w="3210"/>
+      <w:gridCol w:w="3210"/>
+    </w:tblGrid>
+    <w:tr>
+      <w:trPr>
+        <w:trHeight w:val="300"/>
+      </w:trPr>
+      <w:tc>
+        <w:tcPr>
+          <w:tcW w:w="3210" w:type="dxa"/>
+        </w:tcPr>
+        <w:p>
+          <w:pPr>
+            <w:pStyle w:val="Header"/>
+            <w:ind w:left="-115"/>
+          </w:pPr>
+        </w:p>
+      </w:tc>
+      <w:tc>
+        <w:tcPr>
+          <w:tcW w:w="3210" w:type="dxa"/>
+        </w:tcPr>
+        <w:p>
+          <w:pPr>
+            <w:pStyle w:val="Header"/>
+            <w:jc w:val="center"/>
+          </w:pPr>
+        </w:p>
+      </w:tc>
+      <w:tc>
+        <w:tcPr>
+          <w:tcW w:w="3210" w:type="dxa"/>
+        </w:tcPr>
+        <w:p>
+          <w:pPr>
+            <w:pStyle w:val="Header"/>
+            <w:ind w:right="-115"/>
+            <w:jc w:val="right"/>
+          </w:pPr>
+        </w:p>
+      </w:tc>
+    </w:tr>
+  </w:tbl>
+  <w:p>
+    <w:pPr>
+      <w:pStyle w:val="Footer"/>
+    </w:pPr>
+  </w:p>
+</w:ftr>
+</file>
+
 <file path=word/footnotes.xml><?xml version="1.0" encoding="utf-8"?>
 <w:footnotes xmlns:wpc="http://schemas.microsoft.com/office/word/2010/wordprocessingCanvas" xmlns:cx="http://schemas.microsoft.com/office/drawing/2014/chartex" xmlns:cx1="http://schemas.microsoft.com/office/drawing/2015/9/8/chartex" xmlns:cx2="http://schemas.microsoft.com/office/drawing/2015/10/21/chartex" xmlns:cx3="http://schemas.microsoft.com/office/drawing/2016/5/9/chartex" xmlns:cx4="http://schemas.microsoft.com/office/drawing/2016/5/10/chartex" xmlns:cx5="http://schemas.microsoft.com/office/drawing/2016/5/11/chartex" xmlns:cx6="http://schemas.microsoft.com/office/drawing/2016/5/12/chartex" xmlns:cx7="http://schemas.microsoft.com/office/drawing/2016/5/13/chartex" xmlns:cx8="http://schemas.microsoft.com/office/drawing/2016/5/14/chartex" xmlns:mc="http://schemas.openxmlformats.org/markup-compatibility/2006" xmlns:aink="http://schemas.microsoft.com/office/drawing/2016/ink" xmlns:am3d="http://schemas.microsoft.com/office/drawing/2017/model3d" xmlns:o="urn:schemas-microsoft-com:office:office" xmlns:oel="http://schemas.microsoft.com/office/2019/extlst" xmlns:r="http://schemas.openxmlformats.org/officeDocument/2006/relationships" xmlns:m="http://schemas.openxmlformats.org/officeDocument/2006/math" xmlns:v="urn:schemas-microsoft-com:vml" xmlns:wp14="http://schemas.microsoft.com/office/word/2010/wordprocessingDrawing" xmlns:wp="http://schemas.openxmlformats.org/drawingml/2006/wordprocessingDrawing" xmlns:w10="urn:schemas-microsoft-com:office:word" xmlns:w="http://schemas.openxmlformats.org/wordprocessingml/2006/main" xmlns:w14="http://schemas.microsoft.com/office/word/2010/wordml" xmlns:w15="http://schemas.microsoft.com/office/word/2012/wordml" xmlns:w16cex="http://schemas.microsoft.com/office/word/2018/wordml/cex" xmlns:w16cid="http://schemas.microsoft.com/office/word/2016/wordml/cid" xmlns:w16="http://schemas.microsoft.com/office/word/2018/wordml" xmlns:w16du="http://schemas.microsoft.com/office/word/2023/wordml/word16du" xmlns:w16sdtdh="http://schemas.microsoft.com/office/word/2020/wordml/sdtdatahash" xmlns:w16sdtfl="http://schemas.microsoft.com/office/word/2024/wordml/sdtformatlock" xmlns:w16se="http://schemas.microsoft.com/office/word/2015/wordml/symex" xmlns:wpg="http://schemas.microsoft.com/office/word/2010/wordprocessingGroup" xmlns:wpi="http://schemas.microsoft.com/office/word/2010/wordprocessingInk" xmlns:wne="http://schemas.microsoft.com/office/word/2006/wordml" xmlns:wps="http://schemas.microsoft.com/office/word/2010/wordprocessingShape" mc:Ignorable="w14 w15 w16se w16cid w16 w16cex w16sdtdh w16sdtfl w16du wp14">
   <w:footnote w:type="separator" w:id="-1">
@@ -9893,7 +9546,7 @@
           <wp:positionV relativeFrom="paragraph">
             <wp:posOffset>-447675</wp:posOffset>
           </wp:positionV>
-          <wp:extent cx="7548245" cy="10672445"/>
+          <wp:extent cx="7500615" cy="10672447"/>
           <wp:effectExtent l="0" t="0" r="0" b="0"/>
           <wp:wrapNone/>
           <wp:docPr id="109" name="Picture 109"/>
@@ -9917,7 +9570,7 @@
                       </a:ext>
                     </a:extLst>
                   </a:blip>
-                  <a:srcRect/>
+                  <a:srcRect l="631"/>
                   <a:stretch>
                     <a:fillRect/>
                   </a:stretch>
@@ -9925,7 +9578,7 @@
                 <pic:spPr bwMode="auto">
                   <a:xfrm>
                     <a:off x="0" y="0"/>
-                    <a:ext cx="7548245" cy="10672445"/>
+                    <a:ext cx="7500615" cy="10672447"/>
                   </a:xfrm>
                   <a:prstGeom prst="rect">
                     <a:avLst/>
@@ -13141,6 +12794,95 @@
     </w:lvl>
   </w:abstractNum>
   <w:abstractNum w:abstractNumId="29" w15:restartNumberingAfterBreak="0">
+    <w:nsid w:val="4CF057AE"/>
+    <w:multiLevelType w:val="hybridMultilevel"/>
+    <w:tmpl w:val="D97C0BC0"/>
+    <w:lvl w:ilvl="0" w:tplc="CD6674C8">
+      <w:start w:val="1"/>
+      <w:numFmt w:val="decimal"/>
+      <w:lvlText w:val="%1"/>
+      <w:lvlJc w:val="left"/>
+      <w:pPr>
+        <w:ind w:left="1020" w:hanging="360"/>
+      </w:pPr>
+      <w:rPr>
+        <w:rFonts w:hint="default"/>
+      </w:rPr>
+    </w:lvl>
+    <w:lvl w:ilvl="1" w:tplc="04090019" w:tentative="1">
+      <w:start w:val="1"/>
+      <w:numFmt w:val="lowerLetter"/>
+      <w:lvlText w:val="%2."/>
+      <w:lvlJc w:val="left"/>
+      <w:pPr>
+        <w:ind w:left="1740" w:hanging="360"/>
+      </w:pPr>
+    </w:lvl>
+    <w:lvl w:ilvl="2" w:tplc="0409001B" w:tentative="1">
+      <w:start w:val="1"/>
+      <w:numFmt w:val="lowerRoman"/>
+      <w:lvlText w:val="%3."/>
+      <w:lvlJc w:val="right"/>
+      <w:pPr>
+        <w:ind w:left="2460" w:hanging="180"/>
+      </w:pPr>
+    </w:lvl>
+    <w:lvl w:ilvl="3" w:tplc="0409000F" w:tentative="1">
+      <w:start w:val="1"/>
+      <w:numFmt w:val="decimal"/>
+      <w:lvlText w:val="%4."/>
+      <w:lvlJc w:val="left"/>
+      <w:pPr>
+        <w:ind w:left="3180" w:hanging="360"/>
+      </w:pPr>
+    </w:lvl>
+    <w:lvl w:ilvl="4" w:tplc="04090019" w:tentative="1">
+      <w:start w:val="1"/>
+      <w:numFmt w:val="lowerLetter"/>
+      <w:lvlText w:val="%5."/>
+      <w:lvlJc w:val="left"/>
+      <w:pPr>
+        <w:ind w:left="3900" w:hanging="360"/>
+      </w:pPr>
+    </w:lvl>
+    <w:lvl w:ilvl="5" w:tplc="0409001B" w:tentative="1">
+      <w:start w:val="1"/>
+      <w:numFmt w:val="lowerRoman"/>
+      <w:lvlText w:val="%6."/>
+      <w:lvlJc w:val="right"/>
+      <w:pPr>
+        <w:ind w:left="4620" w:hanging="180"/>
+      </w:pPr>
+    </w:lvl>
+    <w:lvl w:ilvl="6" w:tplc="0409000F" w:tentative="1">
+      <w:start w:val="1"/>
+      <w:numFmt w:val="decimal"/>
+      <w:lvlText w:val="%7."/>
+      <w:lvlJc w:val="left"/>
+      <w:pPr>
+        <w:ind w:left="5340" w:hanging="360"/>
+      </w:pPr>
+    </w:lvl>
+    <w:lvl w:ilvl="7" w:tplc="04090019" w:tentative="1">
+      <w:start w:val="1"/>
+      <w:numFmt w:val="lowerLetter"/>
+      <w:lvlText w:val="%8."/>
+      <w:lvlJc w:val="left"/>
+      <w:pPr>
+        <w:ind w:left="6060" w:hanging="360"/>
+      </w:pPr>
+    </w:lvl>
+    <w:lvl w:ilvl="8" w:tplc="0409001B" w:tentative="1">
+      <w:start w:val="1"/>
+      <w:numFmt w:val="lowerRoman"/>
+      <w:lvlText w:val="%9."/>
+      <w:lvlJc w:val="right"/>
+      <w:pPr>
+        <w:ind w:left="6780" w:hanging="180"/>
+      </w:pPr>
+    </w:lvl>
+  </w:abstractNum>
+  <w:abstractNum w:abstractNumId="30" w15:restartNumberingAfterBreak="0">
     <w:nsid w:val="52BF36D1"/>
     <w:multiLevelType w:val="hybridMultilevel"/>
     <w:tmpl w:val="5B80A55A"/>
@@ -13229,7 +12971,7 @@
       </w:pPr>
     </w:lvl>
   </w:abstractNum>
-  <w:abstractNum w:abstractNumId="30" w15:restartNumberingAfterBreak="0">
+  <w:abstractNum w:abstractNumId="31" w15:restartNumberingAfterBreak="0">
     <w:nsid w:val="53873B88"/>
     <w:multiLevelType w:val="hybridMultilevel"/>
     <w:tmpl w:val="A3F0C99A"/>
@@ -13315,7 +13057,7 @@
       </w:pPr>
     </w:lvl>
   </w:abstractNum>
-  <w:abstractNum w:abstractNumId="31" w15:restartNumberingAfterBreak="0">
+  <w:abstractNum w:abstractNumId="32" w15:restartNumberingAfterBreak="0">
     <w:nsid w:val="5575284C"/>
     <w:multiLevelType w:val="hybridMultilevel"/>
     <w:tmpl w:val="4A2A810C"/>
@@ -13401,7 +13143,7 @@
       </w:pPr>
     </w:lvl>
   </w:abstractNum>
-  <w:abstractNum w:abstractNumId="32" w15:restartNumberingAfterBreak="0">
+  <w:abstractNum w:abstractNumId="33" w15:restartNumberingAfterBreak="0">
     <w:nsid w:val="58061C24"/>
     <w:multiLevelType w:val="hybridMultilevel"/>
     <w:tmpl w:val="82E28C40"/>
@@ -13514,7 +13256,7 @@
       </w:rPr>
     </w:lvl>
   </w:abstractNum>
-  <w:abstractNum w:abstractNumId="33" w15:restartNumberingAfterBreak="0">
+  <w:abstractNum w:abstractNumId="34" w15:restartNumberingAfterBreak="0">
     <w:nsid w:val="5E536228"/>
     <w:multiLevelType w:val="hybridMultilevel"/>
     <w:tmpl w:val="E39C952C"/>
@@ -13600,7 +13342,7 @@
       </w:pPr>
     </w:lvl>
   </w:abstractNum>
-  <w:abstractNum w:abstractNumId="34" w15:restartNumberingAfterBreak="0">
+  <w:abstractNum w:abstractNumId="35" w15:restartNumberingAfterBreak="0">
     <w:nsid w:val="612A48D0"/>
     <w:multiLevelType w:val="hybridMultilevel"/>
     <w:tmpl w:val="5B80A55A"/>
@@ -13689,7 +13431,7 @@
       </w:pPr>
     </w:lvl>
   </w:abstractNum>
-  <w:abstractNum w:abstractNumId="35" w15:restartNumberingAfterBreak="0">
+  <w:abstractNum w:abstractNumId="36" w15:restartNumberingAfterBreak="0">
     <w:nsid w:val="660402C1"/>
     <w:multiLevelType w:val="hybridMultilevel"/>
     <w:tmpl w:val="555E51AE"/>
@@ -13778,11 +13520,11 @@
       </w:pPr>
     </w:lvl>
   </w:abstractNum>
-  <w:abstractNum w:abstractNumId="36" w15:restartNumberingAfterBreak="0">
+  <w:abstractNum w:abstractNumId="37" w15:restartNumberingAfterBreak="0">
     <w:nsid w:val="6E1F5B90"/>
     <w:multiLevelType w:val="hybridMultilevel"/>
-    <w:tmpl w:val="5EEE447A"/>
-    <w:lvl w:ilvl="0" w:tplc="72942F7A">
+    <w:tmpl w:val="13003220"/>
+    <w:lvl w:ilvl="0" w:tplc="837CA424">
       <w:start w:val="1"/>
       <w:numFmt w:val="decimal"/>
       <w:lvlText w:val="1.%1"/>
@@ -13791,7 +13533,9 @@
         <w:ind w:left="720" w:hanging="360"/>
       </w:pPr>
       <w:rPr>
-        <w:rFonts w:hint="default"/>
+        <w:rFonts w:ascii="DIN NEXT™ ARABIC REGULAR" w:hAnsi="DIN NEXT™ ARABIC REGULAR" w:cs="DIN NEXT™ ARABIC REGULAR" w:hint="default"/>
+        <w:sz w:val="20"/>
+        <w:szCs w:val="20"/>
       </w:rPr>
     </w:lvl>
     <w:lvl w:ilvl="1" w:tplc="04090019" w:tentative="1">
@@ -13867,7 +13611,7 @@
       </w:pPr>
     </w:lvl>
   </w:abstractNum>
-  <w:abstractNum w:abstractNumId="37" w15:restartNumberingAfterBreak="0">
+  <w:abstractNum w:abstractNumId="38" w15:restartNumberingAfterBreak="0">
     <w:nsid w:val="7062409E"/>
     <w:multiLevelType w:val="hybridMultilevel"/>
     <w:tmpl w:val="4CACBC5C"/>
@@ -13980,7 +13724,7 @@
       </w:rPr>
     </w:lvl>
   </w:abstractNum>
-  <w:abstractNum w:abstractNumId="38" w15:restartNumberingAfterBreak="0">
+  <w:abstractNum w:abstractNumId="39" w15:restartNumberingAfterBreak="0">
     <w:nsid w:val="7125688B"/>
     <w:multiLevelType w:val="hybridMultilevel"/>
     <w:tmpl w:val="D5885878"/>
@@ -14094,7 +13838,7 @@
       </w:rPr>
     </w:lvl>
   </w:abstractNum>
-  <w:abstractNum w:abstractNumId="39" w15:restartNumberingAfterBreak="0">
+  <w:abstractNum w:abstractNumId="40" w15:restartNumberingAfterBreak="0">
     <w:nsid w:val="717564C4"/>
     <w:multiLevelType w:val="hybridMultilevel"/>
     <w:tmpl w:val="FAA63C2C"/>
@@ -14180,7 +13924,7 @@
       </w:pPr>
     </w:lvl>
   </w:abstractNum>
-  <w:abstractNum w:abstractNumId="40" w15:restartNumberingAfterBreak="0">
+  <w:abstractNum w:abstractNumId="41" w15:restartNumberingAfterBreak="0">
     <w:nsid w:val="75EB023D"/>
     <w:multiLevelType w:val="hybridMultilevel"/>
     <w:tmpl w:val="02DE6004"/>
@@ -14266,7 +14010,7 @@
       </w:pPr>
     </w:lvl>
   </w:abstractNum>
-  <w:abstractNum w:abstractNumId="41" w15:restartNumberingAfterBreak="0">
+  <w:abstractNum w:abstractNumId="42" w15:restartNumberingAfterBreak="0">
     <w:nsid w:val="776417B5"/>
     <w:multiLevelType w:val="hybridMultilevel"/>
     <w:tmpl w:val="3FB204CE"/>
@@ -14352,7 +14096,7 @@
       </w:pPr>
     </w:lvl>
   </w:abstractNum>
-  <w:abstractNum w:abstractNumId="42" w15:restartNumberingAfterBreak="0">
+  <w:abstractNum w:abstractNumId="43" w15:restartNumberingAfterBreak="0">
     <w:nsid w:val="78617522"/>
     <w:multiLevelType w:val="hybridMultilevel"/>
     <w:tmpl w:val="2C74D4A0"/>
@@ -14465,7 +14209,7 @@
       </w:rPr>
     </w:lvl>
   </w:abstractNum>
-  <w:abstractNum w:abstractNumId="43" w15:restartNumberingAfterBreak="0">
+  <w:abstractNum w:abstractNumId="44" w15:restartNumberingAfterBreak="0">
     <w:nsid w:val="7AF152F3"/>
     <w:multiLevelType w:val="hybridMultilevel"/>
     <w:tmpl w:val="0032EE8A"/>
@@ -14605,7 +14349,7 @@
       </w:rPr>
     </w:lvl>
   </w:abstractNum>
-  <w:abstractNum w:abstractNumId="44" w15:restartNumberingAfterBreak="0">
+  <w:abstractNum w:abstractNumId="45" w15:restartNumberingAfterBreak="0">
     <w:nsid w:val="7FB818B4"/>
     <w:multiLevelType w:val="hybridMultilevel"/>
     <w:tmpl w:val="E7705334"/>
@@ -14692,22 +14436,22 @@
     </w:lvl>
   </w:abstractNum>
   <w:num w:numId="1" w16cid:durableId="401948136">
-    <w:abstractNumId w:val="40"/>
+    <w:abstractNumId w:val="41"/>
   </w:num>
   <w:num w:numId="2" w16cid:durableId="1459058970">
-    <w:abstractNumId w:val="33"/>
+    <w:abstractNumId w:val="34"/>
   </w:num>
   <w:num w:numId="3" w16cid:durableId="830408737">
-    <w:abstractNumId w:val="41"/>
+    <w:abstractNumId w:val="42"/>
   </w:num>
   <w:num w:numId="4" w16cid:durableId="1391417841">
-    <w:abstractNumId w:val="44"/>
+    <w:abstractNumId w:val="45"/>
   </w:num>
   <w:num w:numId="5" w16cid:durableId="1143887425">
     <w:abstractNumId w:val="20"/>
   </w:num>
   <w:num w:numId="6" w16cid:durableId="685449089">
-    <w:abstractNumId w:val="43"/>
+    <w:abstractNumId w:val="44"/>
   </w:num>
   <w:num w:numId="7" w16cid:durableId="424111200">
     <w:abstractNumId w:val="19"/>
@@ -14734,7 +14478,7 @@
     <w:abstractNumId w:val="10"/>
   </w:num>
   <w:num w:numId="15" w16cid:durableId="253978850">
-    <w:abstractNumId w:val="32"/>
+    <w:abstractNumId w:val="33"/>
   </w:num>
   <w:num w:numId="16" w16cid:durableId="2090957168">
     <w:abstractNumId w:val="8"/>
@@ -14746,19 +14490,19 @@
     <w:abstractNumId w:val="25"/>
   </w:num>
   <w:num w:numId="19" w16cid:durableId="512305978">
-    <w:abstractNumId w:val="39"/>
+    <w:abstractNumId w:val="40"/>
   </w:num>
   <w:num w:numId="20" w16cid:durableId="1140462908">
     <w:abstractNumId w:val="17"/>
   </w:num>
   <w:num w:numId="21" w16cid:durableId="77991059">
-    <w:abstractNumId w:val="30"/>
+    <w:abstractNumId w:val="31"/>
   </w:num>
   <w:num w:numId="22" w16cid:durableId="480469280">
-    <w:abstractNumId w:val="31"/>
+    <w:abstractNumId w:val="32"/>
   </w:num>
   <w:num w:numId="23" w16cid:durableId="200170836">
-    <w:abstractNumId w:val="42"/>
+    <w:abstractNumId w:val="43"/>
   </w:num>
   <w:num w:numId="24" w16cid:durableId="2132939028">
     <w:abstractNumId w:val="6"/>
@@ -14767,7 +14511,7 @@
     <w:abstractNumId w:val="22"/>
   </w:num>
   <w:num w:numId="26" w16cid:durableId="521624704">
-    <w:abstractNumId w:val="38"/>
+    <w:abstractNumId w:val="39"/>
   </w:num>
   <w:num w:numId="27" w16cid:durableId="2090271154">
     <w:abstractNumId w:val="15"/>
@@ -14782,7 +14526,7 @@
     <w:abstractNumId w:val="7"/>
   </w:num>
   <w:num w:numId="31" w16cid:durableId="1399672205">
-    <w:abstractNumId w:val="37"/>
+    <w:abstractNumId w:val="38"/>
   </w:num>
   <w:num w:numId="32" w16cid:durableId="473909366">
     <w:abstractNumId w:val="12"/>
@@ -14797,7 +14541,7 @@
     <w:abstractNumId w:val="16"/>
   </w:num>
   <w:num w:numId="36" w16cid:durableId="583221564">
-    <w:abstractNumId w:val="35"/>
+    <w:abstractNumId w:val="36"/>
   </w:num>
   <w:num w:numId="37" w16cid:durableId="852495795">
     <w:abstractNumId w:val="26"/>
@@ -14806,7 +14550,7 @@
     <w:abstractNumId w:val="27"/>
   </w:num>
   <w:num w:numId="39" w16cid:durableId="189883170">
-    <w:abstractNumId w:val="36"/>
+    <w:abstractNumId w:val="37"/>
   </w:num>
   <w:num w:numId="40" w16cid:durableId="251821315">
     <w:abstractNumId w:val="23"/>
@@ -14815,7 +14559,7 @@
     <w:abstractNumId w:val="13"/>
   </w:num>
   <w:num w:numId="42" w16cid:durableId="623969856">
-    <w:abstractNumId w:val="29"/>
+    <w:abstractNumId w:val="30"/>
   </w:num>
   <w:num w:numId="43" w16cid:durableId="1552229871">
     <w:abstractNumId w:val="28"/>
@@ -14824,7 +14568,10 @@
     <w:abstractNumId w:val="9"/>
   </w:num>
   <w:num w:numId="45" w16cid:durableId="647512339">
-    <w:abstractNumId w:val="34"/>
+    <w:abstractNumId w:val="35"/>
+  </w:num>
+  <w:num w:numId="46" w16cid:durableId="729227157">
+    <w:abstractNumId w:val="29"/>
   </w:num>
 </w:numbering>
 </file>
@@ -15886,93 +15633,6 @@
       <w:outlineLvl w:val="9"/>
     </w:pPr>
   </w:style>
-  <w:style w:type="table" w:customStyle="1" w:styleId="ggStyleing">
-    <w:name w:val="ggStyleing"/>
-    <w:basedOn w:val="TableList1"/>
-    <w:uiPriority w:val="99"/>
-    <w:rsid w:val="000F1443"/>
-    <w:pPr>
-      <w:spacing w:after="0" w:line="240" w:lineRule="auto"/>
-    </w:pPr>
-    <w:tblPr>
-      <w:tblStyleColBandSize w:val="1"/>
-      <w:tblBorders>
-        <w:top w:val="single" w:sz="12" w:space="0" w:color="FFFFFF" w:themeColor="background1"/>
-        <w:left w:val="single" w:sz="12" w:space="0" w:color="FFFFFF" w:themeColor="background1"/>
-        <w:bottom w:val="single" w:sz="12" w:space="0" w:color="FFFFFF" w:themeColor="background1"/>
-        <w:right w:val="single" w:sz="12" w:space="0" w:color="FFFFFF" w:themeColor="background1"/>
-      </w:tblBorders>
-    </w:tblPr>
-    <w:tblStylePr w:type="firstRow">
-      <w:rPr>
-        <w:b/>
-        <w:bCs/>
-        <w:i w:val="0"/>
-        <w:iCs/>
-        <w:color w:val="800000"/>
-      </w:rPr>
-      <w:tblPr/>
-      <w:tcPr>
-        <w:tcBorders>
-          <w:bottom w:val="single" w:sz="6" w:space="0" w:color="000000"/>
-          <w:tl2br w:val="none" w:sz="0" w:space="0" w:color="auto"/>
-          <w:tr2bl w:val="none" w:sz="0" w:space="0" w:color="auto"/>
-        </w:tcBorders>
-        <w:shd w:val="clear" w:color="auto" w:fill="4C3D8E"/>
-      </w:tcPr>
-    </w:tblStylePr>
-    <w:tblStylePr w:type="lastRow">
-      <w:rPr>
-        <w:b w:val="0"/>
-      </w:rPr>
-      <w:tblPr/>
-      <w:tcPr>
-        <w:tcBorders>
-          <w:top w:val="single" w:sz="6" w:space="0" w:color="000000"/>
-          <w:tl2br w:val="none" w:sz="0" w:space="0" w:color="auto"/>
-          <w:tr2bl w:val="none" w:sz="0" w:space="0" w:color="auto"/>
-        </w:tcBorders>
-      </w:tcPr>
-    </w:tblStylePr>
-    <w:tblStylePr w:type="band1Horz">
-      <w:rPr>
-        <w:color w:val="auto"/>
-      </w:rPr>
-      <w:tblPr/>
-      <w:tcPr>
-        <w:tcBorders>
-          <w:tl2br w:val="none" w:sz="0" w:space="0" w:color="auto"/>
-          <w:tr2bl w:val="none" w:sz="0" w:space="0" w:color="auto"/>
-        </w:tcBorders>
-        <w:shd w:val="solid" w:color="C0C0C0" w:fill="FFFFFF"/>
-      </w:tcPr>
-    </w:tblStylePr>
-    <w:tblStylePr w:type="band2Horz">
-      <w:rPr>
-        <w:color w:val="auto"/>
-      </w:rPr>
-      <w:tblPr/>
-      <w:tcPr>
-        <w:tcBorders>
-          <w:tl2br w:val="none" w:sz="0" w:space="0" w:color="auto"/>
-          <w:tr2bl w:val="none" w:sz="0" w:space="0" w:color="auto"/>
-        </w:tcBorders>
-      </w:tcPr>
-    </w:tblStylePr>
-    <w:tblStylePr w:type="swCell">
-      <w:rPr>
-        <w:b w:val="0"/>
-        <w:bCs/>
-      </w:rPr>
-      <w:tblPr/>
-      <w:tcPr>
-        <w:tcBorders>
-          <w:tl2br w:val="none" w:sz="0" w:space="0" w:color="auto"/>
-          <w:tr2bl w:val="none" w:sz="0" w:space="0" w:color="auto"/>
-        </w:tcBorders>
-      </w:tcPr>
-    </w:tblStylePr>
-  </w:style>
   <w:style w:type="table" w:styleId="PlainTable1">
     <w:name w:val="Plain Table 1"/>
     <w:basedOn w:val="TableNormal"/>
@@ -16193,16 +15853,11 @@
   </w:style>
   <w:style w:type="table" w:styleId="GridTable4-Accent3">
     <w:name w:val="Grid Table 4 Accent 3"/>
-    <w:aliases w:val="Grid ggg"/>
-    <w:basedOn w:val="TableNormal"/>
+    <w:aliases w:val="Grid TabCLO"/>
+    <w:basedOn w:val="PlainTable1"/>
     <w:uiPriority w:val="49"/>
-    <w:rsid w:val="0050519C"/>
-    <w:pPr>
-      <w:spacing w:after="0" w:line="240" w:lineRule="auto"/>
-    </w:pPr>
+    <w:rsid w:val="00334D3E"/>
     <w:tblPr>
-      <w:tblStyleRowBandSize w:val="1"/>
-      <w:tblStyleColBandSize w:val="1"/>
       <w:tblBorders>
         <w:top w:val="single" w:sz="12" w:space="0" w:color="FFFFFF" w:themeColor="background1"/>
         <w:left w:val="single" w:sz="12" w:space="0" w:color="FFFFFF" w:themeColor="background1"/>
@@ -16267,13 +15922,17 @@
     <w:tblStylePr w:type="band1Horz">
       <w:tblPr/>
       <w:tcPr>
-        <w:shd w:val="clear" w:color="auto" w:fill="EDEDED" w:themeFill="accent3" w:themeFillTint="33"/>
+        <w:shd w:val="clear" w:color="auto" w:fill="D9D9D9" w:themeFill="background1" w:themeFillShade="D9"/>
       </w:tcPr>
     </w:tblStylePr>
     <w:tblStylePr w:type="band2Horz">
       <w:rPr>
         <w:rFonts w:asciiTheme="minorHAnsi" w:hAnsiTheme="minorHAnsi"/>
       </w:rPr>
+      <w:tblPr/>
+      <w:tcPr>
+        <w:shd w:val="clear" w:color="auto" w:fill="F2F2F2" w:themeFill="background1" w:themeFillShade="F2"/>
+      </w:tcPr>
     </w:tblStylePr>
   </w:style>
   <w:style w:type="table" w:styleId="PlainTable4">
@@ -16322,6 +15981,136 @@
       <w:tblPr/>
       <w:tcPr>
         <w:shd w:val="clear" w:color="auto" w:fill="F2F2F2" w:themeFill="background1" w:themeFillShade="F2"/>
+      </w:tcPr>
+    </w:tblStylePr>
+  </w:style>
+  <w:style w:type="table" w:customStyle="1" w:styleId="Style2">
+    <w:name w:val="Style2"/>
+    <w:basedOn w:val="TableNormal"/>
+    <w:uiPriority w:val="99"/>
+    <w:rsid w:val="00C3512C"/>
+    <w:pPr>
+      <w:spacing w:after="0" w:line="240" w:lineRule="auto"/>
+    </w:pPr>
+    <w:tblPr>
+      <w:tblStyleRowBandSize w:val="1"/>
+    </w:tblPr>
+    <w:tblStylePr w:type="band1Horz">
+      <w:tblPr/>
+      <w:tcPr>
+        <w:shd w:val="clear" w:color="auto" w:fill="D9D9D9" w:themeFill="background1" w:themeFillShade="D9"/>
+      </w:tcPr>
+    </w:tblStylePr>
+    <w:tblStylePr w:type="band2Horz">
+      <w:tblPr/>
+      <w:tcPr>
+        <w:shd w:val="clear" w:color="auto" w:fill="F2F2F2" w:themeFill="background1" w:themeFillShade="F2"/>
+      </w:tcPr>
+    </w:tblStylePr>
+  </w:style>
+  <w:style w:type="table" w:customStyle="1" w:styleId="Style3">
+    <w:name w:val="Style3"/>
+    <w:basedOn w:val="TableNormal"/>
+    <w:uiPriority w:val="99"/>
+    <w:rsid w:val="00C3512C"/>
+    <w:pPr>
+      <w:spacing w:after="0" w:line="240" w:lineRule="auto"/>
+    </w:pPr>
+    <w:tblPr>
+      <w:tblStyleRowBandSize w:val="1"/>
+    </w:tblPr>
+    <w:tblStylePr w:type="band1Horz">
+      <w:tblPr/>
+      <w:tcPr>
+        <w:shd w:val="clear" w:color="auto" w:fill="F2F2F2" w:themeFill="background1" w:themeFillShade="F2"/>
+      </w:tcPr>
+    </w:tblStylePr>
+    <w:tblStylePr w:type="band2Horz">
+      <w:tblPr/>
+      <w:tcPr>
+        <w:shd w:val="clear" w:color="auto" w:fill="D9D9D9" w:themeFill="background1" w:themeFillShade="D9"/>
+      </w:tcPr>
+    </w:tblStylePr>
+  </w:style>
+  <w:style w:type="table" w:customStyle="1" w:styleId="TTtt">
+    <w:name w:val="TTtt"/>
+    <w:basedOn w:val="TableNormal"/>
+    <w:uiPriority w:val="99"/>
+    <w:rsid w:val="00AD2E61"/>
+    <w:pPr>
+      <w:spacing w:after="0" w:line="240" w:lineRule="auto"/>
+    </w:pPr>
+    <w:tblPr/>
+  </w:style>
+  <w:style w:type="table" w:customStyle="1" w:styleId="UQU">
+    <w:name w:val="UQU"/>
+    <w:basedOn w:val="TableNormal"/>
+    <w:uiPriority w:val="99"/>
+    <w:rsid w:val="009F4C3C"/>
+    <w:pPr>
+      <w:spacing w:after="0" w:line="240" w:lineRule="auto"/>
+    </w:pPr>
+    <w:tblPr>
+      <w:tblStyleRowBandSize w:val="1"/>
+      <w:tblCellSpacing w:w="5" w:type="dxa"/>
+      <w:tblBorders>
+        <w:top w:val="single" w:sz="2" w:space="0" w:color="FFFFFF" w:themeColor="background1"/>
+        <w:left w:val="single" w:sz="2" w:space="0" w:color="FFFFFF" w:themeColor="background1"/>
+        <w:bottom w:val="single" w:sz="2" w:space="0" w:color="FFFFFF" w:themeColor="background1"/>
+        <w:right w:val="single" w:sz="2" w:space="0" w:color="FFFFFF" w:themeColor="background1"/>
+        <w:insideH w:val="single" w:sz="2" w:space="0" w:color="FFFFFF" w:themeColor="background1"/>
+        <w:insideV w:val="single" w:sz="2" w:space="0" w:color="FFFFFF" w:themeColor="background1"/>
+      </w:tblBorders>
+    </w:tblPr>
+    <w:trPr>
+      <w:tblCellSpacing w:w="5" w:type="dxa"/>
+    </w:trPr>
+    <w:tblStylePr w:type="firstRow">
+      <w:pPr>
+        <w:jc w:val="center"/>
+      </w:pPr>
+      <w:rPr>
+        <w:b/>
+        <w:color w:val="FFFFFF" w:themeColor="background1"/>
+      </w:rPr>
+      <w:tblPr/>
+      <w:tcPr>
+        <w:shd w:val="clear" w:color="auto" w:fill="4C3D8E"/>
+        <w:vAlign w:val="center"/>
+      </w:tcPr>
+    </w:tblStylePr>
+    <w:tblStylePr w:type="lastRow">
+      <w:pPr>
+        <w:jc w:val="center"/>
+      </w:pPr>
+      <w:rPr>
+        <w:b/>
+        <w:color w:val="FFFFFF" w:themeColor="background1"/>
+      </w:rPr>
+      <w:tblPr/>
+      <w:tcPr>
+        <w:shd w:val="clear" w:color="auto" w:fill="52B5C2"/>
+        <w:vAlign w:val="center"/>
+      </w:tcPr>
+    </w:tblStylePr>
+    <w:tblStylePr w:type="band1Horz">
+      <w:pPr>
+        <w:jc w:val="left"/>
+      </w:pPr>
+      <w:tblPr/>
+      <w:tcPr>
+        <w:shd w:val="clear" w:color="auto" w:fill="F2F2F2" w:themeFill="background1" w:themeFillShade="F2"/>
+        <w:vAlign w:val="center"/>
+      </w:tcPr>
+    </w:tblStylePr>
+    <w:tblStylePr w:type="band2Horz">
+      <w:pPr>
+        <w:jc w:val="left"/>
+      </w:pPr>
+      <w:tblPr/>
+      <w:tcPr>
+        <w:shd w:val="clear" w:color="auto" w:fill="D9D9D9" w:themeFill="background1" w:themeFillShade="D9"/>
+        <w:vAlign w:val="center"/>
       </w:tcPr>
     </w:tblStylePr>
   </w:style>
@@ -16708,6 +16497,13 @@
     <w:pitch w:val="variable"/>
     <w:sig w:usb0="800020AF" w:usb1="C000A04A" w:usb2="00000008" w:usb3="00000000" w:csb0="00000041" w:csb1="00000000"/>
   </w:font>
+  <w:font w:name="DIN NEXT™ ARABIC REGULAR">
+    <w:altName w:val="Arial"/>
+    <w:charset w:val="00"/>
+    <w:family w:val="swiss"/>
+    <w:pitch w:val="variable"/>
+    <w:sig w:usb0="800020AF" w:usb1="C000A04A" w:usb2="00000008" w:usb3="00000000" w:csb0="00000041" w:csb1="00000000"/>
+  </w:font>
   <w:font w:name="Arial">
     <w:panose1 w:val="020B0604020202020204"/>
     <w:charset w:val="00"/>
@@ -16757,13 +16553,6 @@
     <w:pitch w:val="fixed"/>
     <w:sig w:usb0="E00002FF" w:usb1="6AC7FDFB" w:usb2="08000012" w:usb3="00000000" w:csb0="0002009F" w:csb1="00000000"/>
   </w:font>
-  <w:font w:name="DIN NEXT™ ARABIC REGULAR">
-    <w:altName w:val="Arial"/>
-    <w:charset w:val="00"/>
-    <w:family w:val="swiss"/>
-    <w:pitch w:val="variable"/>
-    <w:sig w:usb0="800020AF" w:usb1="C000A04A" w:usb2="00000008" w:usb3="00000000" w:csb0="00000041" w:csb1="00000000"/>
-  </w:font>
   <w:font w:name="Aptos">
     <w:charset w:val="00"/>
     <w:family w:val="swiss"/>
@@ -16808,6 +16597,7 @@
     <w:rsid w:val="00283175"/>
     <w:rsid w:val="002D4084"/>
     <w:rsid w:val="002E382A"/>
+    <w:rsid w:val="003016E4"/>
     <w:rsid w:val="00386688"/>
     <w:rsid w:val="003D50AA"/>
     <w:rsid w:val="00411949"/>
@@ -16836,6 +16626,7 @@
     <w:rsid w:val="00A07CBB"/>
     <w:rsid w:val="00A649D5"/>
     <w:rsid w:val="00A74D9B"/>
+    <w:rsid w:val="00B666EA"/>
     <w:rsid w:val="00BB0465"/>
     <w:rsid w:val="00BE0A2A"/>
     <w:rsid w:val="00BE1000"/>
@@ -16845,6 +16636,7 @@
     <w:rsid w:val="00D241ED"/>
     <w:rsid w:val="00D47B0F"/>
     <w:rsid w:val="00D85CF1"/>
+    <w:rsid w:val="00E93C41"/>
     <w:rsid w:val="00EA06CB"/>
     <w:rsid w:val="00ED14A8"/>
     <w:rsid w:val="00EF512C"/>

--- a/Assets/template.docx
+++ b/Assets/template.docx
@@ -53,7 +53,7 @@
     </w:p>
     <w:p>
       <w:pPr>
-        <w:bidi/>
+        <w:jc w:val="right"/>
         <w:rPr>
           <w:rFonts w:cstheme="minorHAnsi"/>
         </w:rPr>
@@ -61,18 +61,24 @@
     </w:p>
     <w:p>
       <w:pPr>
-        <w:pStyle w:val="BasicParagraph"/>
-        <w:spacing w:line="360" w:lineRule="auto"/>
+        <w:jc w:val="right"/>
         <w:rPr>
-          <w:rStyle w:val="a"/>
-          <w:rFonts w:asciiTheme="minorHAnsi" w:hAnsiTheme="minorHAnsi" w:cstheme="minorHAnsi"/>
-          <w:color w:val="4C3D8E"/>
+          <w:rFonts w:cstheme="minorHAnsi"/>
         </w:rPr>
       </w:pPr>
     </w:p>
     <w:p>
       <w:pPr>
+        <w:jc w:val="right"/>
+        <w:rPr>
+          <w:rFonts w:cstheme="minorHAnsi"/>
+        </w:rPr>
+      </w:pPr>
+    </w:p>
+    <w:p>
+      <w:pPr>
         <w:pStyle w:val="BasicParagraph"/>
+        <w:bidi w:val="0"/>
         <w:spacing w:line="360" w:lineRule="auto"/>
         <w:rPr>
           <w:rStyle w:val="a"/>
@@ -85,8 +91,8 @@
     <w:tbl>
       <w:tblPr>
         <w:tblStyle w:val="TableGrid"/>
-        <w:tblpPr w:leftFromText="180" w:rightFromText="180" w:vertAnchor="text" w:horzAnchor="margin" w:tblpXSpec="center" w:tblpY="270"/>
         <w:tblW w:w="0" w:type="auto"/>
+        <w:jc w:val="center"/>
         <w:tblCellSpacing w:w="7" w:type="dxa"/>
         <w:tblBorders>
           <w:top w:val="single" w:sz="2" w:space="0" w:color="4C3D8E"/>
@@ -104,71 +110,100 @@
         <w:tblLook w:val="04A0" w:firstRow="1" w:lastRow="0" w:firstColumn="1" w:lastColumn="0" w:noHBand="0" w:noVBand="1"/>
       </w:tblPr>
       <w:tblGrid>
-        <w:gridCol w:w="8092"/>
+        <w:gridCol w:w="9632"/>
       </w:tblGrid>
       <w:tr>
         <w:trPr>
           <w:trHeight w:val="576"/>
           <w:tblCellSpacing w:w="7" w:type="dxa"/>
+          <w:jc w:val="center"/>
         </w:trPr>
         <w:tc>
           <w:tcPr>
-            <w:tcW w:w="8064" w:type="dxa"/>
+            <w:tcW w:w="9604" w:type="dxa"/>
             <w:shd w:val="clear" w:color="auto" w:fill="F2F2F2" w:themeFill="background1" w:themeFillShade="F2"/>
             <w:vAlign w:val="center"/>
           </w:tcPr>
           <w:p>
             <w:pPr>
-              <w:spacing w:before="20" w:after="20" w:line="276" w:lineRule="auto"/>
+              <w:spacing w:line="276" w:lineRule="auto"/>
               <w:jc w:val="lowKashida"/>
               <w:rPr>
+                <w:rFonts w:cstheme="minorHAnsi"/>
                 <w:color w:val="F59F52"/>
-                <w:sz w:val="28"/>
-                <w:szCs w:val="28"/>
+                <w:sz w:val="24"/>
+                <w:szCs w:val="24"/>
                 <w:rtl/>
               </w:rPr>
             </w:pPr>
             <w:r>
               <w:rPr>
+                <w:rFonts w:cstheme="minorHAnsi"/>
                 <w:b/>
                 <w:bCs/>
                 <w:color w:val="5279BB"/>
-                <w:sz w:val="28"/>
-                <w:szCs w:val="28"/>
-              </w:rPr>
-              <w:t>Course Title:</w:t>
-            </w:r>
-            <w:r>
-              <w:rPr>
+                <w:sz w:val="26"/>
+                <w:szCs w:val="26"/>
+              </w:rPr>
+              <w:t>Course Title</w:t>
+            </w:r>
+            <w:r>
+              <w:rPr>
+                <w:rFonts w:cstheme="minorHAnsi"/>
                 <w:color w:val="5279BB"/>
-                <w:sz w:val="28"/>
-                <w:szCs w:val="28"/>
-              </w:rPr>
-              <w:t xml:space="preserve">   </w:t>
+                <w:sz w:val="26"/>
+                <w:szCs w:val="26"/>
+                <w:rtl/>
+              </w:rPr>
+              <w:t>:</w:t>
+            </w:r>
+            <w:r>
+              <w:rPr>
+                <w:rFonts w:cstheme="minorHAnsi"/>
+                <w:color w:val="5279BB"/>
+                <w:sz w:val="24"/>
+                <w:szCs w:val="24"/>
+              </w:rPr>
+              <w:t xml:space="preserve">  </w:t>
+            </w:r>
+            <w:r>
+              <w:rPr>
+                <w:rFonts w:cstheme="minorHAnsi"/>
+                <w:color w:val="5279BB"/>
+                <w:sz w:val="24"/>
+                <w:szCs w:val="24"/>
+                <w:rtl/>
+              </w:rPr>
+              <w:t xml:space="preserve"> </w:t>
             </w:r>
             <w:sdt>
               <w:sdtPr>
                 <w:rPr>
-                  <w:rFonts w:ascii="Calibri" w:hAnsi="Calibri" w:cs="Calibri"/>
-                  <w:b/>
-                  <w:bCs/>
-                  <w:color w:val="52B5C2"/>
-                  <w:sz w:val="28"/>
-                  <w:szCs w:val="28"/>
+                  <w:rStyle w:val="Style1Char"/>
+                  <w:rFonts w:asciiTheme="minorHAnsi" w:hAnsiTheme="minorHAnsi" w:cstheme="minorHAnsi"/>
                 </w:rPr>
-                <w:id w:val="-878232200"/>
+                <w:alias w:val="Course Title"/>
+                <w:tag w:val="Course Title"/>
+                <w:id w:val="1748220349"/>
                 <w:placeholder>
-                  <w:docPart w:val="DefaultPlaceholder_-1854013440"/>
+                  <w:docPart w:val="7C0BA2BB03584832AA880C5E1F530931"/>
                 </w:placeholder>
-                <w:text/>
               </w:sdtPr>
-              <w:sdtEndPr/>
+              <w:sdtEndPr>
+                <w:rPr>
+                  <w:rStyle w:val="DefaultParagraphFont"/>
+                  <w:b w:val="0"/>
+                  <w:color w:val="5279BB"/>
+                  <w:sz w:val="24"/>
+                  <w:szCs w:val="24"/>
+                </w:rPr>
+              </w:sdtEndPr>
               <w:sdtContent>
                 <w:r>
                   <w:rPr>
                     <w:rStyle w:val="Style1Char"/>
                   </w:rPr>
-                  <w:t xml:space="preserve"> {</w:t>
+                  <w:t>{</w:t>
                 </w:r>
                 <w:proofErr w:type="spellStart"/>
                 <w:r>
@@ -182,7 +217,7 @@
                   <w:rPr>
                     <w:rStyle w:val="Style1Char"/>
                   </w:rPr>
-                  <w:t xml:space="preserve">} </w:t>
+                  <w:t>}</w:t>
                 </w:r>
               </w:sdtContent>
             </w:sdt>
@@ -193,44 +228,69 @@
         <w:trPr>
           <w:trHeight w:val="576"/>
           <w:tblCellSpacing w:w="7" w:type="dxa"/>
+          <w:jc w:val="center"/>
         </w:trPr>
         <w:tc>
           <w:tcPr>
-            <w:tcW w:w="8064" w:type="dxa"/>
+            <w:tcW w:w="9604" w:type="dxa"/>
             <w:shd w:val="clear" w:color="auto" w:fill="D9D9D9" w:themeFill="background1" w:themeFillShade="D9"/>
             <w:vAlign w:val="center"/>
           </w:tcPr>
           <w:p>
             <w:pPr>
-              <w:spacing w:before="20" w:after="20" w:line="276" w:lineRule="auto"/>
+              <w:spacing w:line="276" w:lineRule="auto"/>
               <w:jc w:val="lowKashida"/>
               <w:rPr>
+                <w:rFonts w:cstheme="minorHAnsi"/>
                 <w:color w:val="F59F52"/>
-                <w:sz w:val="28"/>
-                <w:szCs w:val="28"/>
+                <w:sz w:val="24"/>
+                <w:szCs w:val="24"/>
                 <w:rtl/>
               </w:rPr>
             </w:pPr>
             <w:r>
               <w:rPr>
+                <w:rFonts w:cstheme="minorHAnsi"/>
                 <w:b/>
                 <w:bCs/>
                 <w:color w:val="5279BB"/>
-                <w:sz w:val="28"/>
-                <w:szCs w:val="28"/>
+                <w:sz w:val="26"/>
+                <w:szCs w:val="26"/>
               </w:rPr>
               <w:t>Course Code</w:t>
             </w:r>
             <w:r>
               <w:rPr>
+                <w:rFonts w:cstheme="minorHAnsi"/>
                 <w:color w:val="5279BB"/>
-                <w:sz w:val="28"/>
-                <w:szCs w:val="28"/>
-              </w:rPr>
-              <w:t xml:space="preserve">:   </w:t>
-            </w:r>
-            <w:r>
-              <w:rPr>
+                <w:sz w:val="26"/>
+                <w:szCs w:val="26"/>
+                <w:rtl/>
+              </w:rPr>
+              <w:t>:</w:t>
+            </w:r>
+            <w:r>
+              <w:rPr>
+                <w:rFonts w:cstheme="minorHAnsi"/>
+                <w:color w:val="5279BB"/>
+                <w:sz w:val="24"/>
+                <w:szCs w:val="24"/>
+              </w:rPr>
+              <w:t xml:space="preserve">  </w:t>
+            </w:r>
+            <w:r>
+              <w:rPr>
+                <w:rFonts w:cstheme="minorHAnsi"/>
+                <w:color w:val="5279BB"/>
+                <w:sz w:val="24"/>
+                <w:szCs w:val="24"/>
+                <w:rtl/>
+              </w:rPr>
+              <w:t xml:space="preserve"> </w:t>
+            </w:r>
+            <w:r>
+              <w:rPr>
+                <w:rFonts w:cstheme="minorHAnsi"/>
                 <w:color w:val="52B5C2"/>
                 <w:sz w:val="28"/>
                 <w:szCs w:val="28"/>
@@ -245,9 +305,9 @@
                 </w:rPr>
                 <w:alias w:val="Course Code"/>
                 <w:tag w:val="Course Code"/>
-                <w:id w:val="997076599"/>
+                <w:id w:val="-339391050"/>
                 <w:placeholder>
-                  <w:docPart w:val="2F2914680AE141219C2A7EE05C3AD6CB"/>
+                  <w:docPart w:val="EB78E46806E8409F8F3A021F461781B9"/>
                 </w:placeholder>
               </w:sdtPr>
               <w:sdtEndPr>
@@ -288,47 +348,53 @@
         <w:trPr>
           <w:trHeight w:val="576"/>
           <w:tblCellSpacing w:w="7" w:type="dxa"/>
+          <w:jc w:val="center"/>
         </w:trPr>
         <w:tc>
           <w:tcPr>
-            <w:tcW w:w="8064" w:type="dxa"/>
+            <w:tcW w:w="9604" w:type="dxa"/>
             <w:shd w:val="clear" w:color="auto" w:fill="F2F2F2" w:themeFill="background1" w:themeFillShade="F2"/>
             <w:vAlign w:val="center"/>
           </w:tcPr>
           <w:p>
             <w:pPr>
-              <w:spacing w:before="20" w:after="20" w:line="276" w:lineRule="auto"/>
+              <w:spacing w:line="276" w:lineRule="auto"/>
               <w:jc w:val="lowKashida"/>
               <w:rPr>
+                <w:rFonts w:cstheme="minorHAnsi"/>
                 <w:color w:val="F59F52"/>
+                <w:sz w:val="24"/>
+                <w:szCs w:val="24"/>
+                <w:rtl/>
+              </w:rPr>
+            </w:pPr>
+            <w:r>
+              <w:rPr>
+                <w:rFonts w:cstheme="minorHAnsi"/>
+                <w:b/>
+                <w:bCs/>
+                <w:color w:val="5279BB"/>
+                <w:sz w:val="26"/>
+                <w:szCs w:val="26"/>
+              </w:rPr>
+              <w:t>Program</w:t>
+            </w:r>
+            <w:r>
+              <w:rPr>
+                <w:rFonts w:cstheme="minorHAnsi"/>
+                <w:color w:val="5279BB"/>
+                <w:sz w:val="26"/>
+                <w:szCs w:val="26"/>
+              </w:rPr>
+              <w:t>:</w:t>
+            </w:r>
+            <w:r>
+              <w:rPr>
+                <w:rFonts w:cstheme="minorHAnsi"/>
+                <w:color w:val="52B5C2"/>
                 <w:sz w:val="28"/>
                 <w:szCs w:val="28"/>
                 <w:rtl/>
-              </w:rPr>
-            </w:pPr>
-            <w:r>
-              <w:rPr>
-                <w:b/>
-                <w:bCs/>
-                <w:color w:val="5279BB"/>
-                <w:sz w:val="28"/>
-                <w:szCs w:val="28"/>
-              </w:rPr>
-              <w:t>Program</w:t>
-            </w:r>
-            <w:r>
-              <w:rPr>
-                <w:color w:val="5279BB"/>
-                <w:sz w:val="28"/>
-                <w:szCs w:val="28"/>
-              </w:rPr>
-              <w:t>:</w:t>
-            </w:r>
-            <w:r>
-              <w:rPr>
-                <w:color w:val="52B5C2"/>
-                <w:sz w:val="28"/>
-                <w:szCs w:val="28"/>
               </w:rPr>
               <w:t xml:space="preserve"> </w:t>
             </w:r>
@@ -340,9 +406,9 @@
                 </w:rPr>
                 <w:alias w:val="Program"/>
                 <w:tag w:val="Program"/>
-                <w:id w:val="1007487340"/>
+                <w:id w:val="-242958761"/>
                 <w:placeholder>
-                  <w:docPart w:val="8337066220344D84BC40BC9D6A714A05"/>
+                  <w:docPart w:val="661D0DEC42C44C12BEBC46EB80820066"/>
                 </w:placeholder>
               </w:sdtPr>
               <w:sdtEndPr>
@@ -385,40 +451,63 @@
         <w:trPr>
           <w:trHeight w:val="576"/>
           <w:tblCellSpacing w:w="7" w:type="dxa"/>
+          <w:jc w:val="center"/>
         </w:trPr>
         <w:tc>
           <w:tcPr>
-            <w:tcW w:w="8064" w:type="dxa"/>
+            <w:tcW w:w="9604" w:type="dxa"/>
             <w:shd w:val="clear" w:color="auto" w:fill="D9D9D9" w:themeFill="background1" w:themeFillShade="D9"/>
             <w:vAlign w:val="center"/>
           </w:tcPr>
           <w:p>
             <w:pPr>
-              <w:spacing w:before="20" w:after="20" w:line="276" w:lineRule="auto"/>
+              <w:spacing w:line="276" w:lineRule="auto"/>
               <w:jc w:val="lowKashida"/>
               <w:rPr>
+                <w:rFonts w:cstheme="minorHAnsi"/>
                 <w:color w:val="F59F52"/>
-                <w:sz w:val="28"/>
-                <w:szCs w:val="28"/>
+                <w:sz w:val="24"/>
+                <w:szCs w:val="24"/>
               </w:rPr>
             </w:pPr>
             <w:r>
               <w:rPr>
+                <w:rFonts w:cstheme="minorHAnsi"/>
                 <w:b/>
                 <w:bCs/>
                 <w:color w:val="5279BB"/>
-                <w:sz w:val="28"/>
-                <w:szCs w:val="28"/>
+                <w:sz w:val="26"/>
+                <w:szCs w:val="26"/>
               </w:rPr>
               <w:t>Department</w:t>
             </w:r>
             <w:r>
               <w:rPr>
+                <w:rFonts w:cstheme="minorHAnsi"/>
                 <w:color w:val="5279BB"/>
-                <w:sz w:val="28"/>
-                <w:szCs w:val="28"/>
-              </w:rPr>
-              <w:t xml:space="preserve">:   </w:t>
+                <w:sz w:val="26"/>
+                <w:szCs w:val="26"/>
+              </w:rPr>
+              <w:t>:</w:t>
+            </w:r>
+            <w:r>
+              <w:rPr>
+                <w:rFonts w:cstheme="minorHAnsi"/>
+                <w:color w:val="5279BB"/>
+                <w:sz w:val="24"/>
+                <w:szCs w:val="24"/>
+              </w:rPr>
+              <w:t xml:space="preserve">  </w:t>
+            </w:r>
+            <w:r>
+              <w:rPr>
+                <w:rFonts w:cstheme="minorHAnsi"/>
+                <w:color w:val="5279BB"/>
+                <w:sz w:val="24"/>
+                <w:szCs w:val="24"/>
+                <w:rtl/>
+              </w:rPr>
+              <w:t xml:space="preserve"> </w:t>
             </w:r>
             <w:sdt>
               <w:sdtPr>
@@ -428,9 +517,9 @@
                 </w:rPr>
                 <w:alias w:val="Department"/>
                 <w:tag w:val="Department"/>
-                <w:id w:val="-2140100708"/>
+                <w:id w:val="-960186605"/>
                 <w:placeholder>
-                  <w:docPart w:val="E081714A83E849B8A226E36C7D837E20"/>
+                  <w:docPart w:val="F7220B94653247D99A4E80DAD14AFA5F"/>
                 </w:placeholder>
               </w:sdtPr>
               <w:sdtEndPr>
@@ -474,40 +563,63 @@
         <w:trPr>
           <w:trHeight w:val="576"/>
           <w:tblCellSpacing w:w="7" w:type="dxa"/>
+          <w:jc w:val="center"/>
         </w:trPr>
         <w:tc>
           <w:tcPr>
-            <w:tcW w:w="8064" w:type="dxa"/>
+            <w:tcW w:w="9604" w:type="dxa"/>
             <w:shd w:val="clear" w:color="auto" w:fill="F2F2F2" w:themeFill="background1" w:themeFillShade="F2"/>
             <w:vAlign w:val="center"/>
           </w:tcPr>
           <w:p>
             <w:pPr>
-              <w:spacing w:before="20" w:after="20" w:line="276" w:lineRule="auto"/>
+              <w:spacing w:line="276" w:lineRule="auto"/>
               <w:jc w:val="lowKashida"/>
               <w:rPr>
+                <w:rFonts w:cstheme="minorHAnsi"/>
                 <w:color w:val="F59F52"/>
-                <w:sz w:val="28"/>
-                <w:szCs w:val="28"/>
+                <w:sz w:val="24"/>
+                <w:szCs w:val="24"/>
               </w:rPr>
             </w:pPr>
             <w:r>
               <w:rPr>
+                <w:rFonts w:cstheme="minorHAnsi"/>
                 <w:b/>
                 <w:bCs/>
                 <w:color w:val="5279BB"/>
-                <w:sz w:val="28"/>
-                <w:szCs w:val="28"/>
+                <w:sz w:val="26"/>
+                <w:szCs w:val="26"/>
               </w:rPr>
               <w:t>College</w:t>
             </w:r>
             <w:r>
               <w:rPr>
+                <w:rFonts w:cstheme="minorHAnsi"/>
                 <w:color w:val="5279BB"/>
-                <w:sz w:val="28"/>
-                <w:szCs w:val="28"/>
-              </w:rPr>
-              <w:t xml:space="preserve">:   </w:t>
+                <w:sz w:val="26"/>
+                <w:szCs w:val="26"/>
+              </w:rPr>
+              <w:t>:</w:t>
+            </w:r>
+            <w:r>
+              <w:rPr>
+                <w:rFonts w:cstheme="minorHAnsi"/>
+                <w:color w:val="5279BB"/>
+                <w:sz w:val="24"/>
+                <w:szCs w:val="24"/>
+              </w:rPr>
+              <w:t xml:space="preserve">  </w:t>
+            </w:r>
+            <w:r>
+              <w:rPr>
+                <w:rFonts w:cstheme="minorHAnsi"/>
+                <w:color w:val="5279BB"/>
+                <w:sz w:val="24"/>
+                <w:szCs w:val="24"/>
+                <w:rtl/>
+              </w:rPr>
+              <w:t xml:space="preserve"> </w:t>
             </w:r>
             <w:sdt>
               <w:sdtPr>
@@ -517,9 +629,9 @@
                 </w:rPr>
                 <w:alias w:val="College"/>
                 <w:tag w:val="College"/>
-                <w:id w:val="-829673186"/>
+                <w:id w:val="-1177876723"/>
                 <w:placeholder>
-                  <w:docPart w:val="EB95D5081F084A9EA5FD2D97FFD2E379"/>
+                  <w:docPart w:val="72AC0AD96F584EDDB5E2CD5D4F5448DB"/>
                 </w:placeholder>
               </w:sdtPr>
               <w:sdtEndPr>
@@ -560,40 +672,63 @@
         <w:trPr>
           <w:trHeight w:val="576"/>
           <w:tblCellSpacing w:w="7" w:type="dxa"/>
+          <w:jc w:val="center"/>
         </w:trPr>
         <w:tc>
           <w:tcPr>
-            <w:tcW w:w="8064" w:type="dxa"/>
+            <w:tcW w:w="9604" w:type="dxa"/>
             <w:shd w:val="clear" w:color="auto" w:fill="D9D9D9" w:themeFill="background1" w:themeFillShade="D9"/>
             <w:vAlign w:val="center"/>
           </w:tcPr>
           <w:p>
             <w:pPr>
-              <w:spacing w:before="20" w:after="20" w:line="276" w:lineRule="auto"/>
+              <w:spacing w:line="276" w:lineRule="auto"/>
               <w:jc w:val="lowKashida"/>
               <w:rPr>
+                <w:rFonts w:cstheme="minorHAnsi"/>
                 <w:color w:val="F59F52"/>
-                <w:sz w:val="28"/>
-                <w:szCs w:val="28"/>
+                <w:sz w:val="24"/>
+                <w:szCs w:val="24"/>
               </w:rPr>
             </w:pPr>
             <w:r>
               <w:rPr>
+                <w:rFonts w:cstheme="minorHAnsi"/>
                 <w:b/>
                 <w:bCs/>
                 <w:color w:val="5279BB"/>
-                <w:sz w:val="28"/>
-                <w:szCs w:val="28"/>
+                <w:sz w:val="26"/>
+                <w:szCs w:val="26"/>
               </w:rPr>
               <w:t>Institution</w:t>
             </w:r>
             <w:r>
               <w:rPr>
+                <w:rFonts w:cstheme="minorHAnsi"/>
                 <w:color w:val="5279BB"/>
-                <w:sz w:val="28"/>
-                <w:szCs w:val="28"/>
-              </w:rPr>
-              <w:t xml:space="preserve">:   </w:t>
+                <w:sz w:val="26"/>
+                <w:szCs w:val="26"/>
+              </w:rPr>
+              <w:t>:</w:t>
+            </w:r>
+            <w:r>
+              <w:rPr>
+                <w:rFonts w:cstheme="minorHAnsi"/>
+                <w:color w:val="5279BB"/>
+                <w:sz w:val="24"/>
+                <w:szCs w:val="24"/>
+              </w:rPr>
+              <w:t xml:space="preserve">  </w:t>
+            </w:r>
+            <w:r>
+              <w:rPr>
+                <w:rFonts w:cstheme="minorHAnsi"/>
+                <w:color w:val="5279BB"/>
+                <w:sz w:val="24"/>
+                <w:szCs w:val="24"/>
+                <w:rtl/>
+              </w:rPr>
+              <w:t xml:space="preserve"> </w:t>
             </w:r>
             <w:sdt>
               <w:sdtPr>
@@ -603,9 +738,9 @@
                 </w:rPr>
                 <w:alias w:val="Institution "/>
                 <w:tag w:val="Institution "/>
-                <w:id w:val="-1733309132"/>
+                <w:id w:val="2074993804"/>
                 <w:placeholder>
-                  <w:docPart w:val="2CE70B8640044C80AD152736C3067A51"/>
+                  <w:docPart w:val="5344B0CF8D73406A9377EF0C54571ABC"/>
                 </w:placeholder>
               </w:sdtPr>
               <w:sdtEndPr>
@@ -648,40 +783,64 @@
         <w:trPr>
           <w:trHeight w:val="576"/>
           <w:tblCellSpacing w:w="7" w:type="dxa"/>
+          <w:jc w:val="center"/>
         </w:trPr>
         <w:tc>
           <w:tcPr>
-            <w:tcW w:w="8064" w:type="dxa"/>
+            <w:tcW w:w="9604" w:type="dxa"/>
             <w:shd w:val="clear" w:color="auto" w:fill="F2F2F2" w:themeFill="background1" w:themeFillShade="F2"/>
             <w:vAlign w:val="center"/>
           </w:tcPr>
           <w:p>
             <w:pPr>
-              <w:spacing w:before="20" w:after="20" w:line="276" w:lineRule="auto"/>
+              <w:spacing w:line="276" w:lineRule="auto"/>
               <w:jc w:val="lowKashida"/>
               <w:rPr>
+                <w:rFonts w:cstheme="minorHAnsi"/>
                 <w:color w:val="F59F52"/>
-                <w:sz w:val="28"/>
-                <w:szCs w:val="28"/>
+                <w:sz w:val="24"/>
+                <w:szCs w:val="24"/>
               </w:rPr>
             </w:pPr>
             <w:r>
               <w:rPr>
+                <w:rFonts w:cstheme="minorHAnsi"/>
                 <w:b/>
                 <w:bCs/>
                 <w:color w:val="5279BB"/>
-                <w:sz w:val="28"/>
-                <w:szCs w:val="28"/>
+                <w:sz w:val="26"/>
+                <w:szCs w:val="26"/>
               </w:rPr>
               <w:t>Version</w:t>
             </w:r>
             <w:r>
               <w:rPr>
+                <w:rFonts w:cstheme="minorHAnsi"/>
                 <w:color w:val="5279BB"/>
-                <w:sz w:val="28"/>
-                <w:szCs w:val="28"/>
-              </w:rPr>
-              <w:t xml:space="preserve">:   </w:t>
+                <w:sz w:val="26"/>
+                <w:szCs w:val="26"/>
+                <w:rtl/>
+              </w:rPr>
+              <w:t>:</w:t>
+            </w:r>
+            <w:r>
+              <w:rPr>
+                <w:rFonts w:cstheme="minorHAnsi"/>
+                <w:color w:val="5279BB"/>
+                <w:sz w:val="24"/>
+                <w:szCs w:val="24"/>
+              </w:rPr>
+              <w:t xml:space="preserve">  </w:t>
+            </w:r>
+            <w:r>
+              <w:rPr>
+                <w:rFonts w:cstheme="minorHAnsi"/>
+                <w:color w:val="5279BB"/>
+                <w:sz w:val="24"/>
+                <w:szCs w:val="24"/>
+                <w:rtl/>
+              </w:rPr>
+              <w:t xml:space="preserve"> </w:t>
             </w:r>
             <w:sdt>
               <w:sdtPr>
@@ -691,9 +850,9 @@
                 </w:rPr>
                 <w:alias w:val="Version "/>
                 <w:tag w:val="Version "/>
-                <w:id w:val="-585075279"/>
+                <w:id w:val="-1826433110"/>
                 <w:placeholder>
-                  <w:docPart w:val="CCE7591EB8B64AF6B86441C574001CC1"/>
+                  <w:docPart w:val="FBCC48F488644175A07626302670794D"/>
                 </w:placeholder>
               </w:sdtPr>
               <w:sdtEndPr>
@@ -736,126 +895,127 @@
         <w:trPr>
           <w:trHeight w:val="576"/>
           <w:tblCellSpacing w:w="7" w:type="dxa"/>
+          <w:jc w:val="center"/>
         </w:trPr>
         <w:tc>
           <w:tcPr>
-            <w:tcW w:w="8064" w:type="dxa"/>
+            <w:tcW w:w="9604" w:type="dxa"/>
             <w:shd w:val="clear" w:color="auto" w:fill="D9D9D9" w:themeFill="background1" w:themeFillShade="D9"/>
             <w:vAlign w:val="center"/>
           </w:tcPr>
           <w:p>
             <w:pPr>
-              <w:spacing w:before="20" w:after="20" w:line="276" w:lineRule="auto"/>
-              <w:jc w:val="both"/>
-              <w:rPr>
+              <w:spacing w:line="276" w:lineRule="auto"/>
+              <w:jc w:val="lowKashida"/>
+              <w:rPr>
+                <w:rFonts w:cstheme="minorHAnsi"/>
                 <w:color w:val="F59F52"/>
-                <w:sz w:val="28"/>
-                <w:szCs w:val="28"/>
+                <w:sz w:val="24"/>
+                <w:szCs w:val="24"/>
                 <w:rtl/>
                 <w:lang w:bidi="ar-EG"/>
               </w:rPr>
             </w:pPr>
             <w:r>
               <w:rPr>
+                <w:rFonts w:cstheme="minorHAnsi"/>
                 <w:b/>
                 <w:bCs/>
                 <w:color w:val="5279BB"/>
+                <w:sz w:val="26"/>
+                <w:szCs w:val="26"/>
+              </w:rPr>
+              <w:t>Last</w:t>
+            </w:r>
+            <w:r>
+              <w:rPr>
+                <w:rFonts w:cstheme="minorHAnsi"/>
+                <w:b/>
+                <w:bCs/>
+                <w:color w:val="FF0000"/>
+                <w:sz w:val="26"/>
+                <w:szCs w:val="26"/>
+              </w:rPr>
+              <w:t xml:space="preserve"> </w:t>
+            </w:r>
+            <w:r>
+              <w:rPr>
+                <w:rFonts w:cstheme="minorHAnsi"/>
+                <w:b/>
+                <w:bCs/>
+                <w:color w:val="5279BB"/>
+                <w:sz w:val="26"/>
+                <w:szCs w:val="26"/>
+              </w:rPr>
+              <w:t>Revision Date</w:t>
+            </w:r>
+            <w:r>
+              <w:rPr>
+                <w:rFonts w:cstheme="minorHAnsi"/>
+                <w:color w:val="5279BB"/>
+                <w:sz w:val="26"/>
+                <w:szCs w:val="26"/>
+                <w:rtl/>
+              </w:rPr>
+              <w:t>:</w:t>
+            </w:r>
+            <w:r>
+              <w:rPr>
+                <w:rFonts w:cstheme="minorHAnsi"/>
+                <w:color w:val="5279BB"/>
+                <w:sz w:val="24"/>
+                <w:szCs w:val="24"/>
+              </w:rPr>
+              <w:t xml:space="preserve">  </w:t>
+            </w:r>
+            <w:r>
+              <w:rPr>
+                <w:rFonts w:cstheme="minorHAnsi"/>
+                <w:color w:val="5279BB"/>
+                <w:sz w:val="24"/>
+                <w:szCs w:val="24"/>
+                <w:rtl/>
+              </w:rPr>
+              <w:t xml:space="preserve"> </w:t>
+            </w:r>
+            <w:r>
+              <w:rPr>
+                <w:rFonts w:cstheme="minorHAnsi"/>
+              </w:rPr>
+              <w:t xml:space="preserve"> </w:t>
+            </w:r>
+            <w:r>
+              <w:rPr>
+                <w:rStyle w:val="Header"/>
+                <w:rFonts w:ascii="DIN NEXT™ ARABIC MEDIUM" w:hAnsi="DIN NEXT™ ARABIC MEDIUM" w:cs="DIN NEXT™ ARABIC MEDIUM"/>
+                <w:b/>
+                <w:color w:val="52B5C2"/>
                 <w:sz w:val="28"/>
-                <w:szCs w:val="28"/>
-              </w:rPr>
-              <w:t>Last</w:t>
-            </w:r>
-            <w:r>
-              <w:rPr>
-                <w:b/>
-                <w:bCs/>
-                <w:color w:val="FF0000"/>
+              </w:rPr>
+              <w:t>{</w:t>
+            </w:r>
+            <w:proofErr w:type="spellStart"/>
+            <w:r>
+              <w:rPr>
+                <w:rStyle w:val="Header"/>
+                <w:rFonts w:ascii="DIN NEXT™ ARABIC MEDIUM" w:hAnsi="DIN NEXT™ ARABIC MEDIUM" w:cs="DIN NEXT™ ARABIC MEDIUM"/>
+                <w:b/>
+                <w:color w:val="52B5C2"/>
                 <w:sz w:val="28"/>
-                <w:szCs w:val="28"/>
-              </w:rPr>
-              <w:t xml:space="preserve"> </w:t>
-            </w:r>
-            <w:r>
-              <w:rPr>
-                <w:b/>
-                <w:bCs/>
-                <w:color w:val="5279BB"/>
+              </w:rPr>
+              <w:t>LastRevisionDate</w:t>
+            </w:r>
+            <w:proofErr w:type="spellEnd"/>
+            <w:r>
+              <w:rPr>
+                <w:rStyle w:val="Header"/>
+                <w:rFonts w:ascii="DIN NEXT™ ARABIC MEDIUM" w:hAnsi="DIN NEXT™ ARABIC MEDIUM" w:cs="DIN NEXT™ ARABIC MEDIUM"/>
+                <w:b/>
+                <w:color w:val="52B5C2"/>
                 <w:sz w:val="28"/>
-                <w:szCs w:val="28"/>
-              </w:rPr>
-              <w:t>Revision Date:</w:t>
-            </w:r>
-            <w:r>
-              <w:rPr>
-                <w:color w:val="5279BB"/>
-                <w:sz w:val="28"/>
-                <w:szCs w:val="28"/>
-              </w:rPr>
-              <w:t xml:space="preserve">   </w:t>
-            </w:r>
-            <w:r>
-              <w:rPr>
-                <w:sz w:val="28"/>
-                <w:szCs w:val="28"/>
-              </w:rPr>
-              <w:t xml:space="preserve"> </w:t>
-            </w:r>
-            <w:sdt>
-              <w:sdtPr>
-                <w:rPr>
-                  <w:b/>
-                  <w:bCs/>
-                  <w:color w:val="52B5C2"/>
-                  <w:sz w:val="28"/>
-                  <w:szCs w:val="28"/>
-                </w:rPr>
-                <w:alias w:val="Revision Date"/>
-                <w:tag w:val="Revision Date"/>
-                <w:id w:val="563450671"/>
-                <w:placeholder>
-                  <w:docPart w:val="0655894FF8FA475D80015EF4EBC2D337"/>
-                </w:placeholder>
-                <w:date>
-                  <w:dateFormat w:val="d MMMM yyyy"/>
-                  <w:lid w:val="en-US"/>
-                  <w:storeMappedDataAs w:val="dateTime"/>
-                  <w:calendar w:val="gregorian"/>
-                </w:date>
-              </w:sdtPr>
-              <w:sdtEndPr/>
-              <w:sdtContent>
-                <w:r>
-                  <w:rPr>
-                    <w:b/>
-                    <w:bCs/>
-                    <w:color w:val="52B5C2"/>
-                    <w:sz w:val="28"/>
-                    <w:szCs w:val="28"/>
-                  </w:rPr>
-                  <w:t xml:space="preserve"> </w:t>
-                </w:r>
-                <w:r>
-                  <w:rPr>
-                    <w:rStyle w:val="Style1Char"/>
-                  </w:rPr>
-                  <w:t>{</w:t>
-                </w:r>
-                <w:proofErr w:type="spellStart"/>
-                <w:r>
-                  <w:rPr>
-                    <w:rStyle w:val="Style1Char"/>
-                  </w:rPr>
-                  <w:t>LastRevisionDate</w:t>
-                </w:r>
-                <w:proofErr w:type="spellEnd"/>
-                <w:r>
-                  <w:rPr>
-                    <w:rStyle w:val="Style1Char"/>
-                  </w:rPr>
-                  <w:t>}</w:t>
-                </w:r>
-              </w:sdtContent>
-            </w:sdt>
+              </w:rPr>
+              <w:t>}</w:t>
+            </w:r>
           </w:p>
         </w:tc>
       </w:tr>
@@ -863,6 +1023,7 @@
     <w:p>
       <w:pPr>
         <w:pStyle w:val="BasicParagraph"/>
+        <w:bidi w:val="0"/>
         <w:spacing w:line="360" w:lineRule="auto"/>
         <w:rPr>
           <w:rStyle w:val="a"/>
@@ -875,6 +1036,7 @@
     <w:p>
       <w:pPr>
         <w:pStyle w:val="BasicParagraph"/>
+        <w:bidi w:val="0"/>
         <w:spacing w:line="360" w:lineRule="auto"/>
         <w:rPr>
           <w:rStyle w:val="a"/>
@@ -887,6 +1049,7 @@
     <w:p>
       <w:pPr>
         <w:pStyle w:val="BasicParagraph"/>
+        <w:bidi w:val="0"/>
         <w:spacing w:line="360" w:lineRule="auto"/>
         <w:rPr>
           <w:rStyle w:val="a"/>
@@ -899,6 +1062,7 @@
     <w:p>
       <w:pPr>
         <w:pStyle w:val="BasicParagraph"/>
+        <w:bidi w:val="0"/>
         <w:spacing w:line="360" w:lineRule="auto"/>
         <w:rPr>
           <w:rStyle w:val="a"/>
@@ -911,6 +1075,7 @@
     <w:p>
       <w:pPr>
         <w:pStyle w:val="BasicParagraph"/>
+        <w:bidi w:val="0"/>
         <w:spacing w:line="360" w:lineRule="auto"/>
         <w:rPr>
           <w:rStyle w:val="a"/>
@@ -920,60 +1085,18 @@
         </w:rPr>
       </w:pPr>
     </w:p>
-    <w:p>
-      <w:pPr>
-        <w:pStyle w:val="BasicParagraph"/>
-        <w:spacing w:line="360" w:lineRule="auto"/>
-        <w:rPr>
-          <w:rStyle w:val="a"/>
-          <w:rFonts w:asciiTheme="minorHAnsi" w:hAnsiTheme="minorHAnsi" w:cstheme="minorHAnsi"/>
-          <w:color w:val="4C3D8E"/>
-          <w:rtl/>
-        </w:rPr>
-      </w:pPr>
-    </w:p>
-    <w:p>
-      <w:pPr>
-        <w:pStyle w:val="BasicParagraph"/>
-        <w:spacing w:line="360" w:lineRule="auto"/>
-        <w:rPr>
-          <w:rStyle w:val="a"/>
-          <w:rFonts w:asciiTheme="minorHAnsi" w:hAnsiTheme="minorHAnsi" w:cstheme="minorHAnsi"/>
-          <w:color w:val="4C3D8E"/>
-          <w:sz w:val="32"/>
-          <w:szCs w:val="32"/>
-          <w:rtl/>
-        </w:rPr>
-      </w:pPr>
-    </w:p>
-    <w:p>
-      <w:pPr>
-        <w:rPr>
-          <w:rStyle w:val="a"/>
-          <w:rFonts w:asciiTheme="minorHAnsi" w:hAnsiTheme="minorHAnsi" w:cstheme="minorHAnsi"/>
-          <w:color w:val="4C3D8E"/>
-          <w:lang w:bidi="ar-YE"/>
-        </w:rPr>
-      </w:pPr>
-      <w:r>
-        <w:rPr>
-          <w:rStyle w:val="a"/>
-          <w:rFonts w:asciiTheme="minorHAnsi" w:hAnsiTheme="minorHAnsi" w:cstheme="minorHAnsi"/>
-          <w:color w:val="4C3D8E"/>
-        </w:rPr>
-        <w:br w:type="page"/>
-      </w:r>
-    </w:p>
     <w:bookmarkStart w:id="0" w:name="_Ref115691703" w:displacedByCustomXml="next"/>
     <w:sdt>
       <w:sdtPr>
         <w:rPr>
-          <w:rFonts w:asciiTheme="minorHAnsi" w:eastAsiaTheme="minorHAnsi" w:hAnsiTheme="minorHAnsi" w:cstheme="minorBidi"/>
-          <w:color w:val="4C3D8E"/>
-          <w:sz w:val="22"/>
-          <w:szCs w:val="22"/>
+          <w:rFonts w:asciiTheme="minorHAnsi" w:eastAsiaTheme="minorHAnsi" w:hAnsiTheme="minorHAnsi" w:cstheme="minorHAnsi"/>
+          <w:b/>
+          <w:bCs/>
+          <w:color w:val="7030A0"/>
+          <w:sz w:val="28"/>
+          <w:szCs w:val="28"/>
         </w:rPr>
-        <w:id w:val="1745765670"/>
+        <w:id w:val="917285101"/>
         <w:docPartObj>
           <w:docPartGallery w:val="Table of Contents"/>
           <w:docPartUnique/>
@@ -981,30 +1104,30 @@
       </w:sdtPr>
       <w:sdtEndPr>
         <w:rPr>
+          <w:noProof/>
           <w:color w:val="auto"/>
+          <w:sz w:val="22"/>
+          <w:szCs w:val="22"/>
         </w:rPr>
       </w:sdtEndPr>
       <w:sdtContent>
         <w:p>
           <w:pPr>
             <w:pStyle w:val="TOCHeading"/>
+            <w:spacing w:line="276" w:lineRule="auto"/>
             <w:rPr>
-              <w:rFonts w:asciiTheme="minorHAnsi" w:hAnsiTheme="minorHAnsi" w:cstheme="minorBidi"/>
+              <w:rFonts w:asciiTheme="minorHAnsi" w:hAnsiTheme="minorHAnsi" w:cstheme="minorHAnsi"/>
               <w:b/>
               <w:bCs/>
-              <w:color w:val="4C3D8E"/>
-              <w:sz w:val="28"/>
-              <w:szCs w:val="28"/>
+              <w:color w:val="7030A0"/>
             </w:rPr>
           </w:pPr>
           <w:r>
             <w:rPr>
-              <w:rFonts w:asciiTheme="minorHAnsi" w:hAnsiTheme="minorHAnsi" w:cstheme="minorBidi"/>
+              <w:rFonts w:asciiTheme="minorHAnsi" w:hAnsiTheme="minorHAnsi" w:cstheme="minorHAnsi"/>
               <w:b/>
               <w:bCs/>
-              <w:color w:val="4C3D8E"/>
-              <w:sz w:val="28"/>
-              <w:szCs w:val="28"/>
+              <w:color w:val="7030A0"/>
             </w:rPr>
             <w:t>Table of Contents</w:t>
           </w:r>
@@ -1025,23 +1148,62 @@
             </w:rPr>
           </w:pPr>
           <w:r>
+            <w:rPr>
+              <w:rFonts w:cstheme="minorHAnsi"/>
+              <w:sz w:val="28"/>
+              <w:szCs w:val="28"/>
+            </w:rPr>
             <w:fldChar w:fldCharType="begin"/>
           </w:r>
           <w:r>
-            <w:instrText>TOC \o "1-3" \z \u \h</w:instrText>
+            <w:rPr>
+              <w:rFonts w:cstheme="minorHAnsi"/>
+              <w:sz w:val="28"/>
+              <w:szCs w:val="28"/>
+            </w:rPr>
+            <w:instrText xml:space="preserve"> TOC \o "1-3" \h \z \u </w:instrText>
           </w:r>
           <w:r>
+            <w:rPr>
+              <w:rFonts w:cstheme="minorHAnsi"/>
+              <w:sz w:val="28"/>
+              <w:szCs w:val="28"/>
+            </w:rPr>
             <w:fldChar w:fldCharType="separate"/>
           </w:r>
-          <w:hyperlink w:anchor="_Toc200153920" w:history="1">
+          <w:hyperlink w:anchor="_Toc200510441" w:history="1">
             <w:r>
               <w:rPr>
                 <w:rStyle w:val="Hyperlink"/>
+                <w:rFonts w:cstheme="minorHAnsi"/>
                 <w:b/>
                 <w:bCs/>
                 <w:noProof/>
-              </w:rPr>
-              <w:t>A. General information about the course:</w:t>
+                <w:lang w:bidi="ar-YE"/>
+              </w:rPr>
+              <w:t>A. Gener</w:t>
+            </w:r>
+            <w:r>
+              <w:rPr>
+                <w:rStyle w:val="Hyperlink"/>
+                <w:rFonts w:cstheme="minorHAnsi"/>
+                <w:b/>
+                <w:bCs/>
+                <w:noProof/>
+                <w:lang w:bidi="ar-YE"/>
+              </w:rPr>
+              <w:t>a</w:t>
+            </w:r>
+            <w:r>
+              <w:rPr>
+                <w:rStyle w:val="Hyperlink"/>
+                <w:rFonts w:cstheme="minorHAnsi"/>
+                <w:b/>
+                <w:bCs/>
+                <w:noProof/>
+                <w:lang w:bidi="ar-YE"/>
+              </w:rPr>
+              <w:t>l information about the course:</w:t>
             </w:r>
             <w:r>
               <w:rPr>
@@ -1062,7 +1224,7 @@
                 <w:noProof/>
                 <w:webHidden/>
               </w:rPr>
-              <w:instrText xml:space="preserve"> PAGEREF _Toc200153920 \h </w:instrText>
+              <w:instrText xml:space="preserve"> PAGEREF _Toc200510441 \h </w:instrText>
             </w:r>
             <w:r>
               <w:rPr>
@@ -1108,15 +1270,17 @@
               <w14:ligatures w14:val="standardContextual"/>
             </w:rPr>
           </w:pPr>
-          <w:hyperlink w:anchor="_Toc200153921" w:history="1">
+          <w:hyperlink w:anchor="_Toc200510442" w:history="1">
             <w:r>
               <w:rPr>
                 <w:rStyle w:val="Hyperlink"/>
+                <w:rFonts w:cstheme="minorHAnsi"/>
                 <w:b/>
                 <w:bCs/>
                 <w:noProof/>
-              </w:rPr>
-              <w:t>B. Course Learning Outcomes (CLOs), Teaching Strategies and Assessment Methods:</w:t>
+                <w:lang w:bidi="ar-YE"/>
+              </w:rPr>
+              <w:t>B. Course Learning Outcomes (CLOs), Teaching Strategies and Assessment Methods</w:t>
             </w:r>
             <w:r>
               <w:rPr>
@@ -1137,7 +1301,7 @@
                 <w:noProof/>
                 <w:webHidden/>
               </w:rPr>
-              <w:instrText xml:space="preserve"> PAGEREF _Toc200153921 \h </w:instrText>
+              <w:instrText xml:space="preserve"> PAGEREF _Toc200510442 \h </w:instrText>
             </w:r>
             <w:r>
               <w:rPr>
@@ -1183,15 +1347,17 @@
               <w14:ligatures w14:val="standardContextual"/>
             </w:rPr>
           </w:pPr>
-          <w:hyperlink w:anchor="_Toc200153922" w:history="1">
+          <w:hyperlink w:anchor="_Toc200510443" w:history="1">
             <w:r>
               <w:rPr>
                 <w:rStyle w:val="Hyperlink"/>
+                <w:rFonts w:cstheme="minorHAnsi"/>
                 <w:b/>
                 <w:bCs/>
                 <w:noProof/>
-              </w:rPr>
-              <w:t>C. Course Content:</w:t>
+                <w:lang w:bidi="ar-YE"/>
+              </w:rPr>
+              <w:t>C. Course Content</w:t>
             </w:r>
             <w:r>
               <w:rPr>
@@ -1212,7 +1378,7 @@
                 <w:noProof/>
                 <w:webHidden/>
               </w:rPr>
-              <w:instrText xml:space="preserve"> PAGEREF _Toc200153922 \h </w:instrText>
+              <w:instrText xml:space="preserve"> PAGEREF _Toc200510443 \h </w:instrText>
             </w:r>
             <w:r>
               <w:rPr>
@@ -1258,15 +1424,17 @@
               <w14:ligatures w14:val="standardContextual"/>
             </w:rPr>
           </w:pPr>
-          <w:hyperlink w:anchor="_Toc200153923" w:history="1">
+          <w:hyperlink w:anchor="_Toc200510444" w:history="1">
             <w:r>
               <w:rPr>
                 <w:rStyle w:val="Hyperlink"/>
+                <w:rFonts w:cstheme="minorHAnsi"/>
                 <w:b/>
                 <w:bCs/>
                 <w:noProof/>
-              </w:rPr>
-              <w:t>D. Students Assessment Activities:</w:t>
+                <w:lang w:bidi="ar-YE"/>
+              </w:rPr>
+              <w:t>D. Students Assessment Activities</w:t>
             </w:r>
             <w:r>
               <w:rPr>
@@ -1287,7 +1455,7 @@
                 <w:noProof/>
                 <w:webHidden/>
               </w:rPr>
-              <w:instrText xml:space="preserve"> PAGEREF _Toc200153923 \h </w:instrText>
+              <w:instrText xml:space="preserve"> PAGEREF _Toc200510444 \h </w:instrText>
             </w:r>
             <w:r>
               <w:rPr>
@@ -1307,7 +1475,7 @@
                 <w:noProof/>
                 <w:webHidden/>
               </w:rPr>
-              <w:t>4</w:t>
+              <w:t>5</w:t>
             </w:r>
             <w:r>
               <w:rPr>
@@ -1333,15 +1501,16 @@
               <w14:ligatures w14:val="standardContextual"/>
             </w:rPr>
           </w:pPr>
-          <w:hyperlink w:anchor="_Toc200153924" w:history="1">
+          <w:hyperlink w:anchor="_Toc200510445" w:history="1">
             <w:r>
               <w:rPr>
                 <w:rStyle w:val="Hyperlink"/>
+                <w:rFonts w:cstheme="minorHAnsi"/>
                 <w:b/>
                 <w:bCs/>
                 <w:noProof/>
               </w:rPr>
-              <w:t>E. Learning Resources and Facilities:</w:t>
+              <w:t>E. Learning Resources and Facilities</w:t>
             </w:r>
             <w:r>
               <w:rPr>
@@ -1362,7 +1531,7 @@
                 <w:noProof/>
                 <w:webHidden/>
               </w:rPr>
-              <w:instrText xml:space="preserve"> PAGEREF _Toc200153924 \h </w:instrText>
+              <w:instrText xml:space="preserve"> PAGEREF _Toc200510445 \h </w:instrText>
             </w:r>
             <w:r>
               <w:rPr>
@@ -1408,16 +1577,17 @@
               <w14:ligatures w14:val="standardContextual"/>
             </w:rPr>
           </w:pPr>
-          <w:hyperlink w:anchor="_Toc200153925" w:history="1">
+          <w:hyperlink w:anchor="_Toc200510446" w:history="1">
             <w:r>
               <w:rPr>
                 <w:rStyle w:val="Hyperlink"/>
+                <w:rFonts w:cstheme="minorHAnsi"/>
                 <w:b/>
                 <w:bCs/>
                 <w:noProof/>
                 <w:lang w:bidi="ar-YE"/>
               </w:rPr>
-              <w:t>F. Assessment of Course Quality:</w:t>
+              <w:t>F. Assessment of Course Quality</w:t>
             </w:r>
             <w:r>
               <w:rPr>
@@ -1438,7 +1608,7 @@
                 <w:noProof/>
                 <w:webHidden/>
               </w:rPr>
-              <w:instrText xml:space="preserve"> PAGEREF _Toc200153925 \h </w:instrText>
+              <w:instrText xml:space="preserve"> PAGEREF _Toc200510446 \h </w:instrText>
             </w:r>
             <w:r>
               <w:rPr>
@@ -1484,15 +1654,39 @@
               <w14:ligatures w14:val="standardContextual"/>
             </w:rPr>
           </w:pPr>
-          <w:hyperlink w:anchor="_Toc200153926" w:history="1">
+          <w:hyperlink w:anchor="_Toc200510447" w:history="1">
             <w:r>
               <w:rPr>
                 <w:rStyle w:val="Hyperlink"/>
+                <w:rFonts w:cstheme="minorHAnsi"/>
                 <w:b/>
                 <w:bCs/>
                 <w:noProof/>
-              </w:rPr>
-              <w:t>G. Specification Approval Data:</w:t>
+                <w:lang w:bidi="ar-YE"/>
+              </w:rPr>
+              <w:t>G. Specification Ap</w:t>
+            </w:r>
+            <w:r>
+              <w:rPr>
+                <w:rStyle w:val="Hyperlink"/>
+                <w:rFonts w:cstheme="minorHAnsi"/>
+                <w:b/>
+                <w:bCs/>
+                <w:noProof/>
+                <w:lang w:bidi="ar-YE"/>
+              </w:rPr>
+              <w:t>p</w:t>
+            </w:r>
+            <w:r>
+              <w:rPr>
+                <w:rStyle w:val="Hyperlink"/>
+                <w:rFonts w:cstheme="minorHAnsi"/>
+                <w:b/>
+                <w:bCs/>
+                <w:noProof/>
+                <w:lang w:bidi="ar-YE"/>
+              </w:rPr>
+              <w:t>roval</w:t>
             </w:r>
             <w:r>
               <w:rPr>
@@ -1513,7 +1707,7 @@
                 <w:noProof/>
                 <w:webHidden/>
               </w:rPr>
-              <w:instrText xml:space="preserve"> PAGEREF _Toc200153926 \h </w:instrText>
+              <w:instrText xml:space="preserve"> PAGEREF _Toc200510447 \h </w:instrText>
             </w:r>
             <w:r>
               <w:rPr>
@@ -1533,7 +1727,7 @@
                 <w:noProof/>
                 <w:webHidden/>
               </w:rPr>
-              <w:t>5</w:t>
+              <w:t>6</w:t>
             </w:r>
             <w:r>
               <w:rPr>
@@ -1546,33 +1740,34 @@
         </w:p>
         <w:p>
           <w:pPr>
-            <w:pStyle w:val="TOC1"/>
-            <w:tabs>
-              <w:tab w:val="right" w:leader="dot" w:pos="9615"/>
-            </w:tabs>
+            <w:spacing w:line="276" w:lineRule="auto"/>
             <w:rPr>
-              <w:rStyle w:val="Hyperlink"/>
-              <w:noProof/>
-              <w:kern w:val="2"/>
-              <w14:ligatures w14:val="standardContextual"/>
+              <w:rFonts w:cstheme="minorHAnsi"/>
             </w:rPr>
           </w:pPr>
           <w:r>
+            <w:rPr>
+              <w:rFonts w:cstheme="minorHAnsi"/>
+              <w:noProof/>
+              <w:sz w:val="28"/>
+              <w:szCs w:val="28"/>
+            </w:rPr>
             <w:fldChar w:fldCharType="end"/>
           </w:r>
         </w:p>
       </w:sdtContent>
     </w:sdt>
-    <w:p/>
     <w:p>
       <w:pPr>
+        <w:pStyle w:val="BasicParagraph"/>
+        <w:bidi w:val="0"/>
+        <w:spacing w:line="360" w:lineRule="auto"/>
         <w:rPr>
           <w:rStyle w:val="a"/>
           <w:rFonts w:asciiTheme="minorHAnsi" w:eastAsiaTheme="majorEastAsia" w:hAnsiTheme="minorHAnsi" w:cstheme="minorHAnsi"/>
           <w:color w:val="4C3D8E"/>
           <w:sz w:val="32"/>
           <w:szCs w:val="32"/>
-          <w:lang w:bidi="ar-YE"/>
         </w:rPr>
       </w:pPr>
       <w:r>
@@ -1582,7 +1777,6 @@
           <w:color w:val="4C3D8E"/>
           <w:sz w:val="32"/>
           <w:szCs w:val="32"/>
-          <w:lang w:bidi="ar-YE"/>
         </w:rPr>
         <w:br w:type="page"/>
       </w:r>
@@ -1603,68 +1797,75 @@
     <w:p>
       <w:pPr>
         <w:pStyle w:val="Heading1"/>
-        <w:spacing w:before="0"/>
+        <w:spacing w:before="0" w:after="240"/>
         <w:rPr>
           <w:rStyle w:val="a"/>
-          <w:rFonts w:asciiTheme="minorHAnsi" w:hAnsiTheme="minorHAnsi" w:cstheme="minorBidi"/>
+          <w:rFonts w:asciiTheme="minorHAnsi" w:hAnsiTheme="minorHAnsi" w:cstheme="minorHAnsi"/>
           <w:b/>
           <w:bCs/>
           <w:color w:val="4C3D8E"/>
-          <w:sz w:val="32"/>
-          <w:szCs w:val="32"/>
+          <w:sz w:val="28"/>
+          <w:szCs w:val="28"/>
+          <w:lang w:bidi="ar-YE"/>
         </w:rPr>
       </w:pPr>
-      <w:bookmarkStart w:id="1" w:name="_Toc200153920"/>
-      <w:bookmarkEnd w:id="0"/>
+      <w:bookmarkStart w:id="1" w:name="_Ref115692052"/>
+      <w:bookmarkStart w:id="2" w:name="_Toc200510441"/>
       <w:r>
         <w:rPr>
           <w:rStyle w:val="a"/>
-          <w:rFonts w:asciiTheme="minorHAnsi" w:hAnsiTheme="minorHAnsi" w:cstheme="minorBidi"/>
+          <w:rFonts w:asciiTheme="minorHAnsi" w:hAnsiTheme="minorHAnsi" w:cstheme="minorHAnsi"/>
           <w:b/>
           <w:bCs/>
           <w:color w:val="4C3D8E"/>
-          <w:sz w:val="32"/>
-          <w:szCs w:val="32"/>
+          <w:sz w:val="28"/>
+          <w:szCs w:val="28"/>
+          <w:lang w:bidi="ar-YE"/>
         </w:rPr>
         <w:t xml:space="preserve">A. </w:t>
       </w:r>
+      <w:bookmarkEnd w:id="0"/>
+      <w:bookmarkEnd w:id="1"/>
       <w:r>
         <w:rPr>
           <w:rStyle w:val="a"/>
-          <w:rFonts w:asciiTheme="minorHAnsi" w:hAnsiTheme="minorHAnsi" w:cstheme="minorBidi"/>
+          <w:rFonts w:asciiTheme="minorHAnsi" w:hAnsiTheme="minorHAnsi" w:cstheme="minorHAnsi"/>
           <w:b/>
           <w:bCs/>
           <w:color w:val="4C3D8E"/>
-          <w:sz w:val="32"/>
-          <w:szCs w:val="32"/>
+          <w:sz w:val="28"/>
+          <w:szCs w:val="28"/>
+          <w:lang w:bidi="ar-YE"/>
         </w:rPr>
         <w:t>G</w:t>
       </w:r>
       <w:r>
         <w:rPr>
           <w:rStyle w:val="a"/>
-          <w:rFonts w:asciiTheme="minorHAnsi" w:hAnsiTheme="minorHAnsi" w:cstheme="minorBidi"/>
+          <w:rFonts w:asciiTheme="minorHAnsi" w:hAnsiTheme="minorHAnsi" w:cstheme="minorHAnsi"/>
           <w:b/>
           <w:bCs/>
           <w:color w:val="4C3D8E"/>
-          <w:sz w:val="32"/>
-          <w:szCs w:val="32"/>
+          <w:sz w:val="28"/>
+          <w:szCs w:val="28"/>
+          <w:lang w:bidi="ar-YE"/>
         </w:rPr>
         <w:t xml:space="preserve">eneral information </w:t>
       </w:r>
       <w:r>
         <w:rPr>
           <w:rStyle w:val="a"/>
-          <w:rFonts w:asciiTheme="minorHAnsi" w:hAnsiTheme="minorHAnsi" w:cstheme="minorBidi"/>
+          <w:rFonts w:asciiTheme="minorHAnsi" w:hAnsiTheme="minorHAnsi" w:cstheme="minorHAnsi"/>
           <w:b/>
           <w:bCs/>
           <w:color w:val="4C3D8E"/>
-          <w:sz w:val="32"/>
-          <w:szCs w:val="32"/>
+          <w:sz w:val="28"/>
+          <w:szCs w:val="28"/>
+          <w:lang w:bidi="ar-YE"/>
         </w:rPr>
         <w:t>about the course:</w:t>
       </w:r>
-      <w:bookmarkEnd w:id="1"/>
+      <w:bookmarkEnd w:id="2"/>
     </w:p>
     <w:p>
       <w:pPr>
@@ -1676,7 +1877,6 @@
           <w:color w:val="52B5C2"/>
           <w:sz w:val="28"/>
           <w:szCs w:val="28"/>
-          <w:lang w:val="en-GB"/>
         </w:rPr>
       </w:pPr>
       <w:r>
@@ -1701,40 +1901,13 @@
           <w:sz w:val="28"/>
           <w:szCs w:val="28"/>
         </w:rPr>
-        <w:t xml:space="preserve">Course </w:t>
-      </w:r>
-      <w:proofErr w:type="spellStart"/>
-      <w:r>
-        <w:rPr>
-          <w:rStyle w:val="a"/>
-          <w:rFonts w:asciiTheme="minorHAnsi" w:hAnsiTheme="minorHAnsi" w:cstheme="minorHAnsi"/>
-          <w:b/>
-          <w:bCs/>
-          <w:color w:val="52B5C2"/>
-          <w:sz w:val="28"/>
-          <w:szCs w:val="28"/>
-        </w:rPr>
-        <w:t>Identificatio</w:t>
-      </w:r>
-      <w:proofErr w:type="spellEnd"/>
-      <w:r>
-        <w:rPr>
-          <w:rStyle w:val="a"/>
-          <w:rFonts w:asciiTheme="minorHAnsi" w:hAnsiTheme="minorHAnsi" w:cstheme="minorHAnsi"/>
-          <w:b/>
-          <w:bCs/>
-          <w:color w:val="52B5C2"/>
-          <w:sz w:val="28"/>
-          <w:szCs w:val="28"/>
-          <w:lang w:val="en-GB"/>
-        </w:rPr>
-        <w:t>n:</w:t>
+        <w:t>Course Identification</w:t>
       </w:r>
     </w:p>
     <w:tbl>
       <w:tblPr>
         <w:tblStyle w:val="GridTable4-Accent11"/>
-        <w:tblW w:w="9605" w:type="dxa"/>
+        <w:tblW w:w="0" w:type="auto"/>
         <w:jc w:val="center"/>
         <w:tblCellSpacing w:w="7" w:type="dxa"/>
         <w:tblBorders>
@@ -1749,13 +1922,13 @@
         <w:tblLook w:val="04A0" w:firstRow="1" w:lastRow="0" w:firstColumn="1" w:lastColumn="0" w:noHBand="0" w:noVBand="1"/>
       </w:tblPr>
       <w:tblGrid>
-        <w:gridCol w:w="557"/>
-        <w:gridCol w:w="1809"/>
-        <w:gridCol w:w="1810"/>
-        <w:gridCol w:w="905"/>
-        <w:gridCol w:w="904"/>
-        <w:gridCol w:w="1810"/>
-        <w:gridCol w:w="1810"/>
+        <w:gridCol w:w="558"/>
+        <w:gridCol w:w="1814"/>
+        <w:gridCol w:w="1815"/>
+        <w:gridCol w:w="908"/>
+        <w:gridCol w:w="907"/>
+        <w:gridCol w:w="1815"/>
+        <w:gridCol w:w="1815"/>
       </w:tblGrid>
       <w:tr>
         <w:trPr>
@@ -1781,57 +1954,73 @@
             <w:pPr>
               <w:ind w:right="43"/>
               <w:rPr>
+                <w:rFonts w:asciiTheme="minorHAnsi" w:hAnsiTheme="minorHAnsi" w:cstheme="minorHAnsi"/>
+                <w:sz w:val="28"/>
+                <w:szCs w:val="28"/>
+                <w:rtl/>
+              </w:rPr>
+            </w:pPr>
+            <w:r>
+              <w:rPr>
+                <w:rFonts w:asciiTheme="minorHAnsi" w:hAnsiTheme="minorHAnsi" w:cstheme="minorHAnsi"/>
+                <w:sz w:val="28"/>
+                <w:szCs w:val="28"/>
+              </w:rPr>
+              <w:t xml:space="preserve">1. </w:t>
+            </w:r>
+            <w:r>
+              <w:rPr>
+                <w:rFonts w:asciiTheme="minorHAnsi" w:hAnsiTheme="minorHAnsi" w:cstheme="minorHAnsi"/>
+                <w:sz w:val="28"/>
+                <w:szCs w:val="28"/>
+              </w:rPr>
+              <w:t>Credit hours:</w:t>
+            </w:r>
+            <w:r>
+              <w:rPr>
+                <w:rFonts w:asciiTheme="minorHAnsi" w:hAnsiTheme="minorHAnsi" w:cstheme="minorHAnsi"/>
+                <w:sz w:val="28"/>
+                <w:szCs w:val="28"/>
+              </w:rPr>
+              <w:t xml:space="preserve"> (</w:t>
+            </w:r>
+            <w:r>
+              <w:rPr>
+                <w:rFonts w:asciiTheme="minorHAnsi" w:hAnsiTheme="minorHAnsi" w:cstheme="minorHAnsi"/>
+                <w:sz w:val="28"/>
+                <w:szCs w:val="28"/>
+              </w:rPr>
+              <w:t xml:space="preserve"> </w:t>
+            </w:r>
+            <w:r>
+              <w:rPr>
                 <w:rFonts w:asciiTheme="minorHAnsi" w:hAnsiTheme="minorHAnsi" w:cstheme="minorBidi"/>
                 <w:sz w:val="28"/>
                 <w:szCs w:val="28"/>
-                <w:rtl/>
-              </w:rPr>
-            </w:pPr>
+              </w:rPr>
+              <w:t>{</w:t>
+            </w:r>
+            <w:proofErr w:type="spellStart"/>
             <w:r>
               <w:rPr>
                 <w:rFonts w:asciiTheme="minorHAnsi" w:hAnsiTheme="minorHAnsi" w:cstheme="minorBidi"/>
                 <w:sz w:val="28"/>
                 <w:szCs w:val="28"/>
               </w:rPr>
-              <w:t xml:space="preserve">1. Credit hours: ( </w:t>
-            </w:r>
+              <w:t>CreditHours</w:t>
+            </w:r>
+            <w:proofErr w:type="spellEnd"/>
             <w:r>
               <w:rPr>
                 <w:rFonts w:asciiTheme="minorHAnsi" w:hAnsiTheme="minorHAnsi" w:cstheme="minorBidi"/>
                 <w:sz w:val="28"/>
                 <w:szCs w:val="28"/>
               </w:rPr>
-              <w:t>{</w:t>
-            </w:r>
-            <w:proofErr w:type="spellStart"/>
-            <w:r>
-              <w:rPr>
-                <w:rFonts w:asciiTheme="minorHAnsi" w:hAnsiTheme="minorHAnsi" w:cstheme="minorBidi"/>
-                <w:sz w:val="28"/>
-                <w:szCs w:val="28"/>
-              </w:rPr>
-              <w:t>CreditHours</w:t>
-            </w:r>
-            <w:proofErr w:type="spellEnd"/>
-            <w:r>
-              <w:rPr>
-                <w:rFonts w:asciiTheme="minorHAnsi" w:hAnsiTheme="minorHAnsi" w:cstheme="minorBidi"/>
-                <w:sz w:val="28"/>
-                <w:szCs w:val="28"/>
-              </w:rPr>
-              <w:t>}</w:t>
-            </w:r>
-            <w:r>
-              <w:rPr>
-                <w:rFonts w:asciiTheme="minorHAnsi" w:hAnsiTheme="minorHAnsi" w:cstheme="minorBidi"/>
-                <w:sz w:val="28"/>
-                <w:szCs w:val="28"/>
-              </w:rPr>
-              <w:t xml:space="preserve"> </w:t>
-            </w:r>
-            <w:r>
-              <w:rPr>
-                <w:rFonts w:asciiTheme="minorHAnsi" w:hAnsiTheme="minorHAnsi" w:cstheme="minorBidi"/>
+              <w:t xml:space="preserve">} </w:t>
+            </w:r>
+            <w:r>
+              <w:rPr>
+                <w:rFonts w:asciiTheme="minorHAnsi" w:hAnsiTheme="minorHAnsi" w:cstheme="minorHAnsi"/>
                 <w:sz w:val="28"/>
                 <w:szCs w:val="28"/>
               </w:rPr>
@@ -2013,6 +2202,15 @@
             </w:r>
             <w:r>
               <w:rPr>
+                <w:rFonts w:asciiTheme="minorHAnsi" w:eastAsia="MS Gothic" w:hAnsiTheme="minorHAnsi" w:cstheme="minorHAnsi"/>
+                <w:color w:val="000000" w:themeColor="text1"/>
+                <w:sz w:val="24"/>
+                <w:szCs w:val="24"/>
+              </w:rPr>
+              <w:t xml:space="preserve"> </w:t>
+            </w:r>
+            <w:r>
+              <w:rPr>
                 <w:rFonts w:asciiTheme="minorHAnsi" w:hAnsiTheme="minorHAnsi" w:cstheme="minorHAnsi"/>
                 <w:color w:val="000000" w:themeColor="text1"/>
                 <w:sz w:val="24"/>
@@ -2077,6 +2275,15 @@
                 <w:szCs w:val="24"/>
               </w:rPr>
               <w:t>}</w:t>
+            </w:r>
+            <w:r>
+              <w:rPr>
+                <w:rFonts w:asciiTheme="minorHAnsi" w:hAnsiTheme="minorHAnsi" w:cstheme="minorHAnsi"/>
+                <w:color w:val="000000" w:themeColor="text1"/>
+                <w:sz w:val="24"/>
+                <w:szCs w:val="24"/>
+              </w:rPr>
+              <w:t xml:space="preserve"> </w:t>
             </w:r>
             <w:r>
               <w:rPr>
@@ -2161,6 +2368,15 @@
                 <w:sz w:val="24"/>
                 <w:szCs w:val="24"/>
               </w:rPr>
+              <w:t xml:space="preserve"> </w:t>
+            </w:r>
+            <w:r>
+              <w:rPr>
+                <w:rFonts w:asciiTheme="minorHAnsi" w:hAnsiTheme="minorHAnsi" w:cstheme="minorHAnsi"/>
+                <w:color w:val="000000" w:themeColor="text1"/>
+                <w:sz w:val="24"/>
+                <w:szCs w:val="24"/>
+              </w:rPr>
               <w:t>Department</w:t>
             </w:r>
           </w:p>
@@ -2175,7 +2391,7 @@
               <w:shd w:val="clear" w:color="auto" w:fill="F2F2F2" w:themeFill="background1" w:themeFillShade="F2"/>
               <w:cnfStyle w:val="000000100000" w:firstRow="0" w:lastRow="0" w:firstColumn="0" w:lastColumn="0" w:oddVBand="0" w:evenVBand="0" w:oddHBand="1" w:evenHBand="0" w:firstRowFirstColumn="0" w:firstRowLastColumn="0" w:lastRowFirstColumn="0" w:lastRowLastColumn="0"/>
               <w:rPr>
-                <w:rFonts w:asciiTheme="minorHAnsi" w:hAnsiTheme="minorHAnsi" w:cstheme="minorHAnsi"/>
+                <w:rFonts w:cstheme="minorHAnsi"/>
                 <w:color w:val="000000" w:themeColor="text1"/>
                 <w:sz w:val="24"/>
                 <w:szCs w:val="24"/>
@@ -2245,10 +2461,47 @@
                 <w:color w:val="000000" w:themeColor="text1"/>
                 <w:sz w:val="24"/>
                 <w:szCs w:val="24"/>
-                <w:highlight w:val="yellow"/>
                 <w:rtl/>
               </w:rPr>
             </w:pPr>
+            <w:r>
+              <w:rPr>
+                <w:rFonts w:cstheme="minorHAnsi"/>
+                <w:color w:val="000000" w:themeColor="text1"/>
+                <w:sz w:val="24"/>
+                <w:szCs w:val="24"/>
+              </w:rPr>
+              <w:t>{</w:t>
+            </w:r>
+            <w:proofErr w:type="spellStart"/>
+            <w:r>
+              <w:rPr>
+                <w:rFonts w:cstheme="minorHAnsi"/>
+                <w:color w:val="000000" w:themeColor="text1"/>
+                <w:sz w:val="24"/>
+                <w:szCs w:val="24"/>
+              </w:rPr>
+              <w:t>IsOthers</w:t>
+            </w:r>
+            <w:proofErr w:type="spellEnd"/>
+            <w:r>
+              <w:rPr>
+                <w:rFonts w:cstheme="minorHAnsi"/>
+                <w:color w:val="000000" w:themeColor="text1"/>
+                <w:sz w:val="24"/>
+                <w:szCs w:val="24"/>
+              </w:rPr>
+              <w:t xml:space="preserve">} </w:t>
+            </w:r>
+            <w:r>
+              <w:rPr>
+                <w:rFonts w:cstheme="minorHAnsi"/>
+                <w:color w:val="000000" w:themeColor="text1"/>
+                <w:sz w:val="24"/>
+                <w:szCs w:val="24"/>
+              </w:rPr>
+              <w:t>Others</w:t>
+            </w:r>
           </w:p>
         </w:tc>
       </w:tr>
@@ -2312,7 +2565,7 @@
                 <w:sz w:val="24"/>
                 <w:szCs w:val="24"/>
               </w:rPr>
-              <w:t xml:space="preserve"> {</w:t>
+              <w:t>{</w:t>
             </w:r>
             <w:proofErr w:type="spellStart"/>
             <w:r>
@@ -2400,6 +2653,15 @@
                 <w:szCs w:val="24"/>
               </w:rPr>
               <w:t>}</w:t>
+            </w:r>
+            <w:r>
+              <w:rPr>
+                <w:rFonts w:asciiTheme="minorHAnsi" w:hAnsiTheme="minorHAnsi" w:cstheme="minorHAnsi"/>
+                <w:color w:val="000000" w:themeColor="text1"/>
+                <w:sz w:val="24"/>
+                <w:szCs w:val="24"/>
+              </w:rPr>
+              <w:t xml:space="preserve"> </w:t>
             </w:r>
             <w:r>
               <w:rPr>
@@ -2637,7 +2899,6 @@
       <w:tr>
         <w:trPr>
           <w:cnfStyle w:val="000000100000" w:firstRow="0" w:lastRow="0" w:firstColumn="0" w:lastColumn="0" w:oddVBand="0" w:evenVBand="0" w:oddHBand="1" w:evenHBand="0" w:firstRowFirstColumn="0" w:firstRowLastColumn="0" w:lastRowFirstColumn="0" w:lastRowLastColumn="0"/>
-          <w:trHeight w:val="779"/>
           <w:tblCellSpacing w:w="7" w:type="dxa"/>
           <w:jc w:val="center"/>
         </w:trPr>
@@ -2657,8 +2918,9 @@
                 <w:b w:val="0"/>
                 <w:bCs w:val="0"/>
                 <w:color w:val="000000" w:themeColor="text1"/>
-                <w:sz w:val="24"/>
-                <w:szCs w:val="24"/>
+                <w:sz w:val="28"/>
+                <w:szCs w:val="28"/>
+                <w:rtl/>
               </w:rPr>
             </w:pPr>
             <w:r>
@@ -2696,6 +2958,20 @@
               </w:rPr>
               <w:t>}</w:t>
             </w:r>
+          </w:p>
+          <w:p>
+            <w:pPr>
+              <w:jc w:val="lowKashida"/>
+              <w:rPr>
+                <w:rFonts w:asciiTheme="minorHAnsi" w:hAnsiTheme="minorHAnsi" w:cstheme="minorHAnsi"/>
+                <w:b w:val="0"/>
+                <w:bCs w:val="0"/>
+                <w:color w:val="000000" w:themeColor="text1"/>
+                <w:sz w:val="28"/>
+                <w:szCs w:val="28"/>
+                <w:rtl/>
+              </w:rPr>
+            </w:pPr>
           </w:p>
         </w:tc>
       </w:tr>
@@ -2769,7 +3045,7 @@
       <w:tr>
         <w:trPr>
           <w:cnfStyle w:val="000000100000" w:firstRow="0" w:lastRow="0" w:firstColumn="0" w:lastColumn="0" w:oddVBand="0" w:evenVBand="0" w:oddHBand="1" w:evenHBand="0" w:firstRowFirstColumn="0" w:firstRowLastColumn="0" w:lastRowFirstColumn="0" w:lastRowLastColumn="0"/>
-          <w:trHeight w:val="792"/>
+          <w:trHeight w:val="780"/>
           <w:tblCellSpacing w:w="7" w:type="dxa"/>
           <w:jc w:val="center"/>
         </w:trPr>
@@ -2791,7 +3067,6 @@
                 <w:color w:val="000000" w:themeColor="text1"/>
                 <w:sz w:val="24"/>
                 <w:szCs w:val="24"/>
-                <w:rtl/>
               </w:rPr>
             </w:pPr>
             <w:r>
@@ -2846,7 +3121,7 @@
                 <w:szCs w:val="28"/>
               </w:rPr>
             </w:pPr>
-            <w:bookmarkStart w:id="2" w:name="_Hlk511560069"/>
+            <w:bookmarkStart w:id="3" w:name="_Hlk511560069"/>
             <w:r>
               <w:rPr>
                 <w:rFonts w:asciiTheme="minorHAnsi" w:hAnsiTheme="minorHAnsi" w:cstheme="minorHAnsi"/>
@@ -2863,7 +3138,7 @@
                 <w:sz w:val="28"/>
                 <w:szCs w:val="28"/>
               </w:rPr>
-              <w:t xml:space="preserve">Pre-requirements for this course </w:t>
+              <w:t xml:space="preserve">Co-requisites for this course </w:t>
             </w:r>
             <w:r>
               <w:rPr>
@@ -2889,11 +3164,11 @@
           </w:p>
         </w:tc>
       </w:tr>
-      <w:bookmarkEnd w:id="2"/>
+      <w:bookmarkEnd w:id="3"/>
       <w:tr>
         <w:trPr>
           <w:cnfStyle w:val="000000100000" w:firstRow="0" w:lastRow="0" w:firstColumn="0" w:lastColumn="0" w:oddVBand="0" w:evenVBand="0" w:oddHBand="1" w:evenHBand="0" w:firstRowFirstColumn="0" w:firstRowLastColumn="0" w:lastRowFirstColumn="0" w:lastRowLastColumn="0"/>
-          <w:trHeight w:val="681"/>
+          <w:trHeight w:val="1068"/>
           <w:tblCellSpacing w:w="7" w:type="dxa"/>
           <w:jc w:val="center"/>
         </w:trPr>
@@ -2913,8 +3188,9 @@
                 <w:b w:val="0"/>
                 <w:bCs w:val="0"/>
                 <w:color w:val="000000" w:themeColor="text1"/>
-                <w:sz w:val="24"/>
-                <w:szCs w:val="24"/>
+                <w:sz w:val="28"/>
+                <w:szCs w:val="28"/>
+                <w:rtl/>
               </w:rPr>
             </w:pPr>
             <w:r>
@@ -2989,7 +3265,7 @@
       <w:tr>
         <w:trPr>
           <w:cnfStyle w:val="000000100000" w:firstRow="0" w:lastRow="0" w:firstColumn="0" w:lastColumn="0" w:oddVBand="0" w:evenVBand="0" w:oddHBand="1" w:evenHBand="0" w:firstRowFirstColumn="0" w:firstRowLastColumn="0" w:lastRowFirstColumn="0" w:lastRowLastColumn="0"/>
-          <w:trHeight w:val="1224"/>
+          <w:trHeight w:val="1068"/>
           <w:tblCellSpacing w:w="7" w:type="dxa"/>
           <w:jc w:val="center"/>
         </w:trPr>
@@ -3009,8 +3285,8 @@
                 <w:b w:val="0"/>
                 <w:bCs w:val="0"/>
                 <w:color w:val="000000" w:themeColor="text1"/>
-                <w:sz w:val="24"/>
-                <w:szCs w:val="24"/>
+                <w:sz w:val="28"/>
+                <w:szCs w:val="28"/>
                 <w:rtl/>
               </w:rPr>
             </w:pPr>
@@ -3054,50 +3330,60 @@
       </w:tr>
     </w:tbl>
     <w:p>
-      <w:pPr>
-        <w:rPr>
-          <w:rStyle w:val="a"/>
-          <w:rFonts w:asciiTheme="minorHAnsi" w:hAnsiTheme="minorHAnsi" w:cstheme="minorBidi"/>
-          <w:b/>
-          <w:bCs/>
-          <w:color w:val="52B5C2"/>
-          <w:sz w:val="6"/>
-          <w:szCs w:val="6"/>
-        </w:rPr>
-      </w:pPr>
-    </w:p>
-    <w:p>
-      <w:pPr>
-        <w:spacing w:after="80"/>
-      </w:pPr>
+      <w:bookmarkStart w:id="4" w:name="_Ref115691940"/>
+      <w:bookmarkStart w:id="5" w:name="_Hlk531080362"/>
       <w:r>
         <w:rPr>
           <w:rStyle w:val="a"/>
-          <w:rFonts w:asciiTheme="minorHAnsi" w:hAnsiTheme="minorHAnsi" w:cstheme="minorBidi"/>
+          <w:rFonts w:asciiTheme="minorHAnsi" w:hAnsiTheme="minorHAnsi" w:cstheme="minorHAnsi"/>
           <w:b/>
           <w:bCs/>
           <w:color w:val="52B5C2"/>
           <w:sz w:val="28"/>
           <w:szCs w:val="28"/>
         </w:rPr>
-        <w:t xml:space="preserve">2. Teaching </w:t>
+        <w:t>2</w:t>
       </w:r>
       <w:r>
         <w:rPr>
           <w:rStyle w:val="a"/>
-          <w:rFonts w:asciiTheme="minorHAnsi" w:hAnsiTheme="minorHAnsi" w:cstheme="minorBidi"/>
+          <w:rFonts w:asciiTheme="minorHAnsi" w:hAnsiTheme="minorHAnsi" w:cstheme="minorHAnsi"/>
           <w:b/>
           <w:bCs/>
           <w:color w:val="52B5C2"/>
           <w:sz w:val="28"/>
           <w:szCs w:val="28"/>
         </w:rPr>
-        <w:t>Mode:</w:t>
+        <w:t xml:space="preserve">. </w:t>
       </w:r>
       <w:r>
         <w:rPr>
           <w:rStyle w:val="a"/>
-          <w:rFonts w:asciiTheme="minorHAnsi" w:hAnsiTheme="minorHAnsi" w:cstheme="minorBidi"/>
+          <w:rFonts w:asciiTheme="minorHAnsi" w:hAnsiTheme="minorHAnsi" w:cstheme="minorHAnsi"/>
+          <w:b/>
+          <w:bCs/>
+          <w:color w:val="52B5C2"/>
+          <w:sz w:val="28"/>
+          <w:szCs w:val="28"/>
+        </w:rPr>
+        <w:t xml:space="preserve">Teaching </w:t>
+      </w:r>
+      <w:r>
+        <w:rPr>
+          <w:rStyle w:val="a"/>
+          <w:rFonts w:asciiTheme="minorHAnsi" w:hAnsiTheme="minorHAnsi" w:cstheme="minorHAnsi"/>
+          <w:b/>
+          <w:bCs/>
+          <w:color w:val="52B5C2"/>
+          <w:sz w:val="28"/>
+          <w:szCs w:val="28"/>
+        </w:rPr>
+        <w:t>mode</w:t>
+      </w:r>
+      <w:r>
+        <w:rPr>
+          <w:rStyle w:val="a"/>
+          <w:rFonts w:asciiTheme="minorHAnsi" w:hAnsiTheme="minorHAnsi" w:cstheme="minorHAnsi"/>
           <w:color w:val="00B050"/>
           <w:sz w:val="24"/>
           <w:szCs w:val="24"/>
@@ -3107,40 +3393,69 @@
       <w:r>
         <w:rPr>
           <w:rStyle w:val="a"/>
-          <w:rFonts w:asciiTheme="minorHAnsi" w:hAnsiTheme="minorHAnsi" w:cstheme="minorBidi"/>
+          <w:rFonts w:asciiTheme="minorHAnsi" w:hAnsiTheme="minorHAnsi" w:cstheme="minorHAnsi"/>
           <w:color w:val="auto"/>
           <w:sz w:val="24"/>
           <w:szCs w:val="24"/>
         </w:rPr>
-        <w:t>(mark all that apply)</w:t>
+        <w:t>(</w:t>
       </w:r>
+      <w:r>
+        <w:rPr>
+          <w:rStyle w:val="a"/>
+          <w:rFonts w:asciiTheme="minorHAnsi" w:hAnsiTheme="minorHAnsi" w:cstheme="minorHAnsi"/>
+          <w:color w:val="auto"/>
+          <w:sz w:val="24"/>
+          <w:szCs w:val="24"/>
+        </w:rPr>
+        <w:t>mark all that apply)</w:t>
+      </w:r>
+      <w:bookmarkEnd w:id="4"/>
     </w:p>
     <w:tbl>
       <w:tblPr>
-        <w:tblStyle w:val="UQU"/>
         <w:tblW w:w="0" w:type="auto"/>
-        <w:tblLook w:val="0020" w:firstRow="1" w:lastRow="0" w:firstColumn="0" w:lastColumn="0" w:noHBand="0" w:noVBand="0"/>
+        <w:jc w:val="center"/>
+        <w:tblCellSpacing w:w="7" w:type="dxa"/>
+        <w:tblBorders>
+          <w:top w:val="single" w:sz="2" w:space="0" w:color="FFFFFF" w:themeColor="background1"/>
+          <w:left w:val="single" w:sz="2" w:space="0" w:color="FFFFFF" w:themeColor="background1"/>
+          <w:bottom w:val="single" w:sz="2" w:space="0" w:color="FFFFFF" w:themeColor="background1"/>
+          <w:right w:val="single" w:sz="2" w:space="0" w:color="FFFFFF" w:themeColor="background1"/>
+          <w:insideH w:val="single" w:sz="2" w:space="0" w:color="FFFFFF" w:themeColor="background1"/>
+          <w:insideV w:val="single" w:sz="2" w:space="0" w:color="FFFFFF" w:themeColor="background1"/>
+        </w:tblBorders>
+        <w:tblLayout w:type="fixed"/>
+        <w:tblLook w:val="0000" w:firstRow="0" w:lastRow="0" w:firstColumn="0" w:lastColumn="0" w:noHBand="0" w:noVBand="0"/>
       </w:tblPr>
       <w:tblGrid>
         <w:gridCol w:w="867"/>
-        <w:gridCol w:w="3516"/>
-        <w:gridCol w:w="2620"/>
-        <w:gridCol w:w="2624"/>
+        <w:gridCol w:w="3523"/>
+        <w:gridCol w:w="2621"/>
+        <w:gridCol w:w="2621"/>
       </w:tblGrid>
       <w:tr>
         <w:trPr>
-          <w:cnfStyle w:val="100000000000" w:firstRow="1" w:lastRow="0" w:firstColumn="0" w:lastColumn="0" w:oddVBand="0" w:evenVBand="0" w:oddHBand="0" w:evenHBand="0" w:firstRowFirstColumn="0" w:firstRowLastColumn="0" w:lastRowFirstColumn="0" w:lastRowLastColumn="0"/>
-          <w:trHeight w:val="300"/>
+          <w:tblHeader/>
+          <w:tblCellSpacing w:w="7" w:type="dxa"/>
+          <w:jc w:val="center"/>
         </w:trPr>
         <w:tc>
           <w:tcPr>
-            <w:tcW w:w="852" w:type="dxa"/>
+            <w:tcW w:w="846" w:type="dxa"/>
+            <w:shd w:val="clear" w:color="auto" w:fill="4C3D8E"/>
+            <w:vAlign w:val="center"/>
           </w:tcPr>
+          <w:bookmarkEnd w:id="5"/>
           <w:p>
             <w:pPr>
-              <w:rPr>
-                <w:b w:val="0"/>
-                <w:bCs/>
+              <w:spacing w:after="0"/>
+              <w:jc w:val="center"/>
+              <w:rPr>
+                <w:rFonts w:cstheme="minorHAnsi"/>
+                <w:b/>
+                <w:bCs/>
+                <w:color w:val="FFFFFF" w:themeColor="background1"/>
                 <w:sz w:val="28"/>
                 <w:szCs w:val="28"/>
                 <w:rtl/>
@@ -3149,7 +3464,10 @@
             </w:pPr>
             <w:r>
               <w:rPr>
-                <w:bCs/>
+                <w:rFonts w:cstheme="minorHAnsi"/>
+                <w:b/>
+                <w:bCs/>
+                <w:color w:val="FFFFFF" w:themeColor="background1"/>
                 <w:sz w:val="28"/>
                 <w:szCs w:val="28"/>
                 <w:lang w:bidi="ar-EG"/>
@@ -3160,13 +3478,19 @@
         </w:tc>
         <w:tc>
           <w:tcPr>
-            <w:tcW w:w="3506" w:type="dxa"/>
+            <w:tcW w:w="3509" w:type="dxa"/>
+            <w:shd w:val="clear" w:color="auto" w:fill="4C3D8E"/>
+            <w:vAlign w:val="center"/>
           </w:tcPr>
           <w:p>
             <w:pPr>
-              <w:rPr>
-                <w:b w:val="0"/>
-                <w:bCs/>
+              <w:spacing w:after="0"/>
+              <w:jc w:val="center"/>
+              <w:rPr>
+                <w:rFonts w:cstheme="minorHAnsi"/>
+                <w:b/>
+                <w:bCs/>
+                <w:color w:val="FFFFFF" w:themeColor="background1"/>
                 <w:sz w:val="28"/>
                 <w:szCs w:val="28"/>
                 <w:lang w:bidi="ar-EG"/>
@@ -3174,7 +3498,10 @@
             </w:pPr>
             <w:r>
               <w:rPr>
-                <w:bCs/>
+                <w:rFonts w:cstheme="minorHAnsi"/>
+                <w:b/>
+                <w:bCs/>
+                <w:color w:val="FFFFFF" w:themeColor="background1"/>
                 <w:sz w:val="28"/>
                 <w:szCs w:val="28"/>
                 <w:lang w:bidi="ar-EG"/>
@@ -3185,13 +3512,19 @@
         </w:tc>
         <w:tc>
           <w:tcPr>
-            <w:tcW w:w="2610" w:type="dxa"/>
+            <w:tcW w:w="2607" w:type="dxa"/>
+            <w:shd w:val="clear" w:color="auto" w:fill="4C3D8E"/>
+            <w:vAlign w:val="center"/>
           </w:tcPr>
           <w:p>
             <w:pPr>
-              <w:rPr>
-                <w:b w:val="0"/>
-                <w:bCs/>
+              <w:spacing w:after="0"/>
+              <w:jc w:val="center"/>
+              <w:rPr>
+                <w:rFonts w:cstheme="minorHAnsi"/>
+                <w:b/>
+                <w:bCs/>
+                <w:color w:val="FFFFFF" w:themeColor="background1"/>
                 <w:sz w:val="28"/>
                 <w:szCs w:val="28"/>
                 <w:lang w:bidi="ar-EG"/>
@@ -3199,7 +3532,10 @@
             </w:pPr>
             <w:r>
               <w:rPr>
-                <w:bCs/>
+                <w:rFonts w:cstheme="minorHAnsi"/>
+                <w:b/>
+                <w:bCs/>
+                <w:color w:val="FFFFFF" w:themeColor="background1"/>
                 <w:sz w:val="28"/>
                 <w:szCs w:val="28"/>
                 <w:lang w:bidi="ar-EG"/>
@@ -3210,13 +3546,19 @@
         </w:tc>
         <w:tc>
           <w:tcPr>
-            <w:tcW w:w="2609" w:type="dxa"/>
+            <w:tcW w:w="2600" w:type="dxa"/>
+            <w:shd w:val="clear" w:color="auto" w:fill="4C3D8E"/>
+            <w:vAlign w:val="center"/>
           </w:tcPr>
           <w:p>
             <w:pPr>
-              <w:rPr>
-                <w:b w:val="0"/>
-                <w:bCs/>
+              <w:spacing w:after="0"/>
+              <w:jc w:val="center"/>
+              <w:rPr>
+                <w:rFonts w:cstheme="minorHAnsi"/>
+                <w:b/>
+                <w:bCs/>
+                <w:color w:val="FFFFFF" w:themeColor="background1"/>
                 <w:sz w:val="28"/>
                 <w:szCs w:val="28"/>
                 <w:lang w:bidi="ar-EG"/>
@@ -3224,7 +3566,10 @@
             </w:pPr>
             <w:r>
               <w:rPr>
-                <w:bCs/>
+                <w:rFonts w:cstheme="minorHAnsi"/>
+                <w:b/>
+                <w:bCs/>
+                <w:color w:val="FFFFFF" w:themeColor="background1"/>
                 <w:sz w:val="28"/>
                 <w:szCs w:val="28"/>
                 <w:lang w:bidi="ar-EG"/>
@@ -3236,36 +3581,47 @@
       </w:tr>
       <w:tr>
         <w:trPr>
-          <w:cnfStyle w:val="000000100000" w:firstRow="0" w:lastRow="0" w:firstColumn="0" w:lastColumn="0" w:oddVBand="0" w:evenVBand="0" w:oddHBand="1" w:evenHBand="0" w:firstRowFirstColumn="0" w:firstRowLastColumn="0" w:lastRowFirstColumn="0" w:lastRowLastColumn="0"/>
-          <w:trHeight w:val="300"/>
+          <w:trHeight w:val="260"/>
+          <w:tblCellSpacing w:w="7" w:type="dxa"/>
+          <w:jc w:val="center"/>
         </w:trPr>
         <w:tc>
           <w:tcPr>
-            <w:tcW w:w="852" w:type="dxa"/>
+            <w:tcW w:w="846" w:type="dxa"/>
+            <w:shd w:val="clear" w:color="auto" w:fill="F2F2F2" w:themeFill="background1" w:themeFillShade="F2"/>
+            <w:vAlign w:val="center"/>
           </w:tcPr>
           <w:p>
             <w:pPr>
-              <w:pStyle w:val="ListParagraph"/>
-              <w:numPr>
-                <w:ilvl w:val="0"/>
-                <w:numId w:val="46"/>
-              </w:numPr>
-              <w:ind w:left="757"/>
+              <w:spacing w:after="0"/>
+              <w:ind w:left="300"/>
               <w:jc w:val="center"/>
               <w:rPr>
+                <w:rFonts w:cstheme="minorHAnsi"/>
                 <w:sz w:val="24"/>
                 <w:szCs w:val="24"/>
               </w:rPr>
             </w:pPr>
+            <w:r>
+              <w:rPr>
+                <w:rFonts w:cstheme="minorHAnsi"/>
+                <w:sz w:val="24"/>
+                <w:szCs w:val="24"/>
+              </w:rPr>
+              <w:t>1</w:t>
+            </w:r>
           </w:p>
         </w:tc>
         <w:tc>
           <w:tcPr>
-            <w:tcW w:w="3506" w:type="dxa"/>
+            <w:tcW w:w="3509" w:type="dxa"/>
+            <w:shd w:val="clear" w:color="auto" w:fill="F2F2F2" w:themeFill="background1" w:themeFillShade="F2"/>
           </w:tcPr>
           <w:p>
             <w:pPr>
-              <w:rPr>
+              <w:spacing w:after="0"/>
+              <w:rPr>
+                <w:rFonts w:cstheme="minorHAnsi"/>
                 <w:sz w:val="28"/>
                 <w:szCs w:val="28"/>
                 <w:rtl/>
@@ -3273,6 +3629,7 @@
             </w:pPr>
             <w:r>
               <w:rPr>
+                <w:rFonts w:cstheme="minorHAnsi"/>
                 <w:sz w:val="28"/>
                 <w:szCs w:val="28"/>
               </w:rPr>
@@ -3282,12 +3639,16 @@
         </w:tc>
         <w:tc>
           <w:tcPr>
-            <w:tcW w:w="2610" w:type="dxa"/>
+            <w:tcW w:w="2607" w:type="dxa"/>
+            <w:shd w:val="clear" w:color="auto" w:fill="F2F2F2" w:themeFill="background1" w:themeFillShade="F2"/>
+            <w:vAlign w:val="center"/>
           </w:tcPr>
           <w:p>
             <w:pPr>
+              <w:spacing w:after="0"/>
               <w:jc w:val="center"/>
               <w:rPr>
+                <w:rFonts w:cstheme="minorHAnsi"/>
                 <w:sz w:val="24"/>
                 <w:szCs w:val="24"/>
               </w:rPr>
@@ -3303,11 +3664,17 @@
         </w:tc>
         <w:tc>
           <w:tcPr>
-            <w:tcW w:w="2609" w:type="dxa"/>
+            <w:tcW w:w="2600" w:type="dxa"/>
+            <w:shd w:val="clear" w:color="auto" w:fill="F2F2F2" w:themeFill="background1" w:themeFillShade="F2"/>
+            <w:vAlign w:val="center"/>
           </w:tcPr>
           <w:p>
             <w:pPr>
+              <w:spacing w:after="0"/>
               <w:jc w:val="center"/>
+              <w:rPr>
+                <w:rFonts w:cstheme="minorHAnsi"/>
+              </w:rPr>
             </w:pPr>
             <w:r>
               <w:t>{Percentage1}</w:t>
@@ -3320,36 +3687,47 @@
       </w:tr>
       <w:tr>
         <w:trPr>
-          <w:cnfStyle w:val="000000010000" w:firstRow="0" w:lastRow="0" w:firstColumn="0" w:lastColumn="0" w:oddVBand="0" w:evenVBand="0" w:oddHBand="0" w:evenHBand="1" w:firstRowFirstColumn="0" w:firstRowLastColumn="0" w:lastRowFirstColumn="0" w:lastRowLastColumn="0"/>
-          <w:trHeight w:val="300"/>
+          <w:trHeight w:val="260"/>
+          <w:tblCellSpacing w:w="7" w:type="dxa"/>
+          <w:jc w:val="center"/>
         </w:trPr>
         <w:tc>
           <w:tcPr>
-            <w:tcW w:w="852" w:type="dxa"/>
+            <w:tcW w:w="846" w:type="dxa"/>
+            <w:shd w:val="clear" w:color="auto" w:fill="D9D9D9" w:themeFill="background1" w:themeFillShade="D9"/>
+            <w:vAlign w:val="center"/>
           </w:tcPr>
           <w:p>
             <w:pPr>
-              <w:pStyle w:val="ListParagraph"/>
-              <w:numPr>
-                <w:ilvl w:val="0"/>
-                <w:numId w:val="46"/>
-              </w:numPr>
-              <w:ind w:left="757"/>
+              <w:spacing w:after="0"/>
+              <w:ind w:left="300"/>
               <w:jc w:val="center"/>
               <w:rPr>
+                <w:rFonts w:cstheme="minorHAnsi"/>
                 <w:sz w:val="24"/>
                 <w:szCs w:val="24"/>
               </w:rPr>
             </w:pPr>
+            <w:r>
+              <w:rPr>
+                <w:rFonts w:cstheme="minorHAnsi"/>
+                <w:sz w:val="24"/>
+                <w:szCs w:val="24"/>
+              </w:rPr>
+              <w:t>2</w:t>
+            </w:r>
           </w:p>
         </w:tc>
         <w:tc>
           <w:tcPr>
-            <w:tcW w:w="3506" w:type="dxa"/>
+            <w:tcW w:w="3509" w:type="dxa"/>
+            <w:shd w:val="clear" w:color="auto" w:fill="D9D9D9" w:themeFill="background1" w:themeFillShade="D9"/>
           </w:tcPr>
           <w:p>
             <w:pPr>
-              <w:rPr>
+              <w:spacing w:after="0"/>
+              <w:rPr>
+                <w:rFonts w:cstheme="minorHAnsi"/>
                 <w:sz w:val="28"/>
                 <w:szCs w:val="28"/>
                 <w:rtl/>
@@ -3357,6 +3735,7 @@
             </w:pPr>
             <w:r>
               <w:rPr>
+                <w:rFonts w:cstheme="minorHAnsi"/>
                 <w:sz w:val="28"/>
                 <w:szCs w:val="28"/>
               </w:rPr>
@@ -3366,12 +3745,16 @@
         </w:tc>
         <w:tc>
           <w:tcPr>
-            <w:tcW w:w="2610" w:type="dxa"/>
+            <w:tcW w:w="2607" w:type="dxa"/>
+            <w:shd w:val="clear" w:color="auto" w:fill="D9D9D9" w:themeFill="background1" w:themeFillShade="D9"/>
+            <w:vAlign w:val="center"/>
           </w:tcPr>
           <w:p>
             <w:pPr>
+              <w:spacing w:after="0"/>
               <w:jc w:val="center"/>
               <w:rPr>
+                <w:rFonts w:cstheme="minorHAnsi"/>
                 <w:sz w:val="24"/>
                 <w:szCs w:val="24"/>
               </w:rPr>
@@ -3387,11 +3770,17 @@
         </w:tc>
         <w:tc>
           <w:tcPr>
-            <w:tcW w:w="2609" w:type="dxa"/>
+            <w:tcW w:w="2600" w:type="dxa"/>
+            <w:shd w:val="clear" w:color="auto" w:fill="D9D9D9" w:themeFill="background1" w:themeFillShade="D9"/>
+            <w:vAlign w:val="center"/>
           </w:tcPr>
           <w:p>
             <w:pPr>
+              <w:spacing w:after="0"/>
               <w:jc w:val="center"/>
+              <w:rPr>
+                <w:rFonts w:cstheme="minorHAnsi"/>
+              </w:rPr>
             </w:pPr>
             <w:r>
               <w:t>{Percentage2}</w:t>
@@ -3404,42 +3793,54 @@
       </w:tr>
       <w:tr>
         <w:trPr>
-          <w:cnfStyle w:val="000000100000" w:firstRow="0" w:lastRow="0" w:firstColumn="0" w:lastColumn="0" w:oddVBand="0" w:evenVBand="0" w:oddHBand="1" w:evenHBand="0" w:firstRowFirstColumn="0" w:firstRowLastColumn="0" w:lastRowFirstColumn="0" w:lastRowLastColumn="0"/>
-          <w:trHeight w:val="300"/>
+          <w:trHeight w:val="260"/>
+          <w:tblCellSpacing w:w="7" w:type="dxa"/>
+          <w:jc w:val="center"/>
         </w:trPr>
         <w:tc>
           <w:tcPr>
-            <w:tcW w:w="852" w:type="dxa"/>
+            <w:tcW w:w="846" w:type="dxa"/>
+            <w:shd w:val="clear" w:color="auto" w:fill="F2F2F2" w:themeFill="background1" w:themeFillShade="F2"/>
+            <w:vAlign w:val="center"/>
           </w:tcPr>
           <w:p>
             <w:pPr>
-              <w:pStyle w:val="ListParagraph"/>
-              <w:numPr>
-                <w:ilvl w:val="0"/>
-                <w:numId w:val="46"/>
-              </w:numPr>
-              <w:ind w:left="757"/>
+              <w:spacing w:after="0"/>
+              <w:ind w:left="300"/>
               <w:jc w:val="center"/>
               <w:rPr>
+                <w:rFonts w:cstheme="minorHAnsi"/>
                 <w:sz w:val="24"/>
                 <w:szCs w:val="24"/>
               </w:rPr>
             </w:pPr>
+            <w:r>
+              <w:rPr>
+                <w:rFonts w:cstheme="minorHAnsi"/>
+                <w:sz w:val="24"/>
+                <w:szCs w:val="24"/>
+              </w:rPr>
+              <w:t>3</w:t>
+            </w:r>
           </w:p>
         </w:tc>
         <w:tc>
           <w:tcPr>
-            <w:tcW w:w="3506" w:type="dxa"/>
+            <w:tcW w:w="3509" w:type="dxa"/>
+            <w:shd w:val="clear" w:color="auto" w:fill="F2F2F2" w:themeFill="background1" w:themeFillShade="F2"/>
           </w:tcPr>
           <w:p>
             <w:pPr>
-              <w:rPr>
+              <w:spacing w:after="0"/>
+              <w:rPr>
+                <w:rFonts w:cstheme="minorHAnsi"/>
                 <w:sz w:val="28"/>
                 <w:szCs w:val="28"/>
               </w:rPr>
             </w:pPr>
             <w:r>
               <w:rPr>
+                <w:rFonts w:cstheme="minorHAnsi"/>
                 <w:sz w:val="28"/>
                 <w:szCs w:val="28"/>
               </w:rPr>
@@ -3453,13 +3854,16 @@
                 <w:ilvl w:val="0"/>
                 <w:numId w:val="31"/>
               </w:numPr>
-              <w:rPr>
+              <w:spacing w:after="0" w:line="240" w:lineRule="auto"/>
+              <w:rPr>
+                <w:rFonts w:cstheme="minorHAnsi"/>
                 <w:sz w:val="24"/>
                 <w:szCs w:val="24"/>
               </w:rPr>
             </w:pPr>
             <w:r>
               <w:rPr>
+                <w:rFonts w:cstheme="minorHAnsi"/>
                 <w:sz w:val="24"/>
                 <w:szCs w:val="24"/>
               </w:rPr>
@@ -3473,13 +3877,16 @@
                 <w:ilvl w:val="0"/>
                 <w:numId w:val="31"/>
               </w:numPr>
-              <w:rPr>
+              <w:spacing w:after="0" w:line="240" w:lineRule="auto"/>
+              <w:rPr>
+                <w:rFonts w:cstheme="minorHAnsi"/>
                 <w:sz w:val="28"/>
                 <w:szCs w:val="28"/>
               </w:rPr>
             </w:pPr>
             <w:r>
               <w:rPr>
+                <w:rFonts w:cstheme="minorHAnsi"/>
                 <w:sz w:val="24"/>
                 <w:szCs w:val="24"/>
               </w:rPr>
@@ -3489,12 +3896,16 @@
         </w:tc>
         <w:tc>
           <w:tcPr>
-            <w:tcW w:w="2610" w:type="dxa"/>
+            <w:tcW w:w="2607" w:type="dxa"/>
+            <w:shd w:val="clear" w:color="auto" w:fill="F2F2F2" w:themeFill="background1" w:themeFillShade="F2"/>
+            <w:vAlign w:val="center"/>
           </w:tcPr>
           <w:p>
             <w:pPr>
+              <w:spacing w:after="0"/>
               <w:jc w:val="center"/>
               <w:rPr>
+                <w:rFonts w:cstheme="minorHAnsi"/>
                 <w:sz w:val="24"/>
                 <w:szCs w:val="24"/>
               </w:rPr>
@@ -3510,11 +3921,17 @@
         </w:tc>
         <w:tc>
           <w:tcPr>
-            <w:tcW w:w="2609" w:type="dxa"/>
+            <w:tcW w:w="2600" w:type="dxa"/>
+            <w:shd w:val="clear" w:color="auto" w:fill="F2F2F2" w:themeFill="background1" w:themeFillShade="F2"/>
+            <w:vAlign w:val="center"/>
           </w:tcPr>
           <w:p>
             <w:pPr>
+              <w:spacing w:after="0"/>
               <w:jc w:val="center"/>
+              <w:rPr>
+                <w:rFonts w:cstheme="minorHAnsi"/>
+              </w:rPr>
             </w:pPr>
             <w:r>
               <w:t>{Percentage3}</w:t>
@@ -3527,42 +3944,54 @@
       </w:tr>
       <w:tr>
         <w:trPr>
-          <w:cnfStyle w:val="000000010000" w:firstRow="0" w:lastRow="0" w:firstColumn="0" w:lastColumn="0" w:oddVBand="0" w:evenVBand="0" w:oddHBand="0" w:evenHBand="1" w:firstRowFirstColumn="0" w:firstRowLastColumn="0" w:lastRowFirstColumn="0" w:lastRowLastColumn="0"/>
-          <w:trHeight w:val="300"/>
+          <w:trHeight w:val="260"/>
+          <w:tblCellSpacing w:w="7" w:type="dxa"/>
+          <w:jc w:val="center"/>
         </w:trPr>
         <w:tc>
           <w:tcPr>
-            <w:tcW w:w="852" w:type="dxa"/>
+            <w:tcW w:w="846" w:type="dxa"/>
+            <w:shd w:val="clear" w:color="auto" w:fill="D9D9D9" w:themeFill="background1" w:themeFillShade="D9"/>
+            <w:vAlign w:val="center"/>
           </w:tcPr>
           <w:p>
             <w:pPr>
-              <w:pStyle w:val="ListParagraph"/>
-              <w:numPr>
-                <w:ilvl w:val="0"/>
-                <w:numId w:val="46"/>
-              </w:numPr>
-              <w:ind w:left="757"/>
+              <w:spacing w:after="0"/>
+              <w:ind w:left="300"/>
               <w:jc w:val="center"/>
               <w:rPr>
+                <w:rFonts w:cstheme="minorHAnsi"/>
                 <w:sz w:val="24"/>
                 <w:szCs w:val="24"/>
               </w:rPr>
             </w:pPr>
+            <w:r>
+              <w:rPr>
+                <w:rFonts w:cstheme="minorHAnsi"/>
+                <w:sz w:val="24"/>
+                <w:szCs w:val="24"/>
+              </w:rPr>
+              <w:t>4</w:t>
+            </w:r>
           </w:p>
         </w:tc>
         <w:tc>
           <w:tcPr>
-            <w:tcW w:w="3506" w:type="dxa"/>
+            <w:tcW w:w="3509" w:type="dxa"/>
+            <w:shd w:val="clear" w:color="auto" w:fill="D9D9D9" w:themeFill="background1" w:themeFillShade="D9"/>
           </w:tcPr>
           <w:p>
             <w:pPr>
-              <w:rPr>
+              <w:spacing w:after="0"/>
+              <w:rPr>
+                <w:rFonts w:cstheme="minorHAnsi"/>
                 <w:sz w:val="28"/>
                 <w:szCs w:val="28"/>
               </w:rPr>
             </w:pPr>
             <w:r>
               <w:rPr>
+                <w:rFonts w:cstheme="minorHAnsi"/>
                 <w:sz w:val="28"/>
                 <w:szCs w:val="28"/>
               </w:rPr>
@@ -3572,12 +4001,16 @@
         </w:tc>
         <w:tc>
           <w:tcPr>
-            <w:tcW w:w="2610" w:type="dxa"/>
+            <w:tcW w:w="2607" w:type="dxa"/>
+            <w:shd w:val="clear" w:color="auto" w:fill="D9D9D9" w:themeFill="background1" w:themeFillShade="D9"/>
+            <w:vAlign w:val="center"/>
           </w:tcPr>
           <w:p>
             <w:pPr>
+              <w:spacing w:after="0"/>
               <w:jc w:val="center"/>
               <w:rPr>
+                <w:rFonts w:cstheme="minorHAnsi"/>
                 <w:sz w:val="24"/>
                 <w:szCs w:val="24"/>
               </w:rPr>
@@ -3593,11 +4026,17 @@
         </w:tc>
         <w:tc>
           <w:tcPr>
-            <w:tcW w:w="2609" w:type="dxa"/>
+            <w:tcW w:w="2600" w:type="dxa"/>
+            <w:shd w:val="clear" w:color="auto" w:fill="D9D9D9" w:themeFill="background1" w:themeFillShade="D9"/>
+            <w:vAlign w:val="center"/>
           </w:tcPr>
           <w:p>
             <w:pPr>
+              <w:spacing w:after="0"/>
               <w:jc w:val="center"/>
+              <w:rPr>
+                <w:rFonts w:cstheme="minorHAnsi"/>
+              </w:rPr>
             </w:pPr>
             <w:r>
               <w:t>{Percentage4}</w:t>
@@ -3611,10 +4050,14 @@
     </w:tbl>
     <w:p>
       <w:pPr>
+        <w:autoSpaceDE w:val="0"/>
+        <w:autoSpaceDN w:val="0"/>
+        <w:adjustRightInd w:val="0"/>
         <w:spacing w:after="170" w:line="288" w:lineRule="auto"/>
+        <w:textAlignment w:val="center"/>
         <w:rPr>
           <w:rStyle w:val="a"/>
-          <w:rFonts w:asciiTheme="minorHAnsi" w:hAnsiTheme="minorHAnsi" w:cstheme="minorBidi"/>
+          <w:rFonts w:asciiTheme="minorHAnsi" w:hAnsiTheme="minorHAnsi" w:cstheme="minorHAnsi"/>
           <w:color w:val="4C3D8E"/>
           <w:sz w:val="32"/>
           <w:szCs w:val="32"/>
@@ -3624,16 +4067,17 @@
     </w:p>
     <w:p>
       <w:pPr>
-        <w:spacing w:after="170" w:line="288" w:lineRule="auto"/>
         <w:rPr>
           <w:rStyle w:val="a"/>
-          <w:rFonts w:asciiTheme="minorHAnsi" w:hAnsiTheme="minorHAnsi" w:cstheme="minorBidi"/>
-          <w:color w:val="4C3D8E"/>
-          <w:sz w:val="32"/>
-          <w:szCs w:val="32"/>
-          <w:lang w:bidi="ar-EG"/>
+          <w:rFonts w:asciiTheme="minorHAnsi" w:hAnsiTheme="minorHAnsi" w:cstheme="minorHAnsi"/>
+          <w:b/>
+          <w:bCs/>
+          <w:color w:val="52B5C2"/>
+          <w:sz w:val="28"/>
+          <w:szCs w:val="28"/>
         </w:rPr>
       </w:pPr>
+      <w:bookmarkStart w:id="6" w:name="_Ref115691960"/>
     </w:p>
     <w:p>
       <w:pPr>
@@ -3652,7 +4096,7 @@
           <w:szCs w:val="28"/>
         </w:rPr>
         <w:lastRenderedPageBreak/>
-        <w:t>3. Contact Hours</w:t>
+        <w:t>3</w:t>
       </w:r>
       <w:r>
         <w:rPr>
@@ -3664,7 +4108,7 @@
           <w:sz w:val="28"/>
           <w:szCs w:val="28"/>
         </w:rPr>
-        <w:t>:</w:t>
+        <w:t>. Contact Hours</w:t>
       </w:r>
       <w:r>
         <w:rPr>
@@ -3684,45 +4128,85 @@
           <w:sz w:val="24"/>
           <w:szCs w:val="24"/>
         </w:rPr>
-        <w:t>(based on the academic semester)</w:t>
+        <w:t xml:space="preserve">(based on </w:t>
       </w:r>
+      <w:r>
+        <w:rPr>
+          <w:rStyle w:val="a"/>
+          <w:rFonts w:asciiTheme="minorHAnsi" w:hAnsiTheme="minorHAnsi" w:cstheme="minorHAnsi"/>
+          <w:color w:val="auto"/>
+          <w:sz w:val="24"/>
+          <w:szCs w:val="24"/>
+        </w:rPr>
+        <w:t xml:space="preserve">the </w:t>
+      </w:r>
+      <w:r>
+        <w:rPr>
+          <w:rStyle w:val="a"/>
+          <w:rFonts w:asciiTheme="minorHAnsi" w:hAnsiTheme="minorHAnsi" w:cstheme="minorHAnsi"/>
+          <w:color w:val="auto"/>
+          <w:sz w:val="24"/>
+          <w:szCs w:val="24"/>
+        </w:rPr>
+        <w:t>academic semester)</w:t>
+      </w:r>
+      <w:bookmarkEnd w:id="6"/>
     </w:p>
     <w:tbl>
       <w:tblPr>
-        <w:tblStyle w:val="UQU"/>
-        <w:tblW w:w="9610" w:type="dxa"/>
+        <w:tblStyle w:val="TableGrid"/>
+        <w:tblW w:w="9653" w:type="dxa"/>
+        <w:jc w:val="center"/>
+        <w:tblCellSpacing w:w="7" w:type="dxa"/>
+        <w:tblBorders>
+          <w:top w:val="single" w:sz="2" w:space="0" w:color="FFFFFF" w:themeColor="background1"/>
+          <w:left w:val="single" w:sz="2" w:space="0" w:color="FFFFFF" w:themeColor="background1"/>
+          <w:bottom w:val="single" w:sz="2" w:space="0" w:color="FFFFFF" w:themeColor="background1"/>
+          <w:right w:val="single" w:sz="2" w:space="0" w:color="FFFFFF" w:themeColor="background1"/>
+          <w:insideH w:val="single" w:sz="2" w:space="0" w:color="FFFFFF" w:themeColor="background1"/>
+          <w:insideV w:val="single" w:sz="2" w:space="0" w:color="FFFFFF" w:themeColor="background1"/>
+        </w:tblBorders>
         <w:tblLayout w:type="fixed"/>
-        <w:tblLook w:val="04E0" w:firstRow="1" w:lastRow="1" w:firstColumn="1" w:lastColumn="0" w:noHBand="0" w:noVBand="1"/>
+        <w:tblLook w:val="04A0" w:firstRow="1" w:lastRow="0" w:firstColumn="1" w:lastColumn="0" w:noHBand="0" w:noVBand="1"/>
       </w:tblPr>
       <w:tblGrid>
-        <w:gridCol w:w="874"/>
-        <w:gridCol w:w="6688"/>
-        <w:gridCol w:w="2048"/>
+        <w:gridCol w:w="862"/>
+        <w:gridCol w:w="6748"/>
+        <w:gridCol w:w="2043"/>
       </w:tblGrid>
       <w:tr>
         <w:trPr>
-          <w:cnfStyle w:val="100000000000" w:firstRow="1" w:lastRow="0" w:firstColumn="0" w:lastColumn="0" w:oddVBand="0" w:evenVBand="0" w:oddHBand="0" w:evenHBand="0" w:firstRowFirstColumn="0" w:firstRowLastColumn="0" w:lastRowFirstColumn="0" w:lastRowLastColumn="0"/>
-          <w:trHeight w:val="340"/>
+          <w:trHeight w:val="380"/>
+          <w:tblCellSpacing w:w="7" w:type="dxa"/>
+          <w:jc w:val="center"/>
         </w:trPr>
         <w:tc>
           <w:tcPr>
-            <w:tcW w:w="859" w:type="dxa"/>
+            <w:tcW w:w="841" w:type="dxa"/>
+            <w:shd w:val="clear" w:color="auto" w:fill="4C3D8E"/>
+            <w:vAlign w:val="center"/>
           </w:tcPr>
           <w:p>
             <w:pPr>
-              <w:rPr>
-                <w:rFonts w:cstheme="minorHAnsi"/>
-                <w:b w:val="0"/>
-                <w:bCs/>
-                <w:sz w:val="24"/>
-                <w:szCs w:val="24"/>
+              <w:spacing w:line="259" w:lineRule="auto"/>
+              <w:jc w:val="center"/>
+              <w:rPr>
+                <w:rFonts w:cstheme="minorHAnsi"/>
+                <w:b/>
+                <w:bCs/>
+                <w:color w:val="FFFFFF" w:themeColor="background1"/>
+                <w:sz w:val="24"/>
+                <w:szCs w:val="24"/>
+                <w:rtl/>
                 <w:lang w:bidi="ar-EG"/>
               </w:rPr>
             </w:pPr>
-            <w:bookmarkStart w:id="3" w:name="_Hlk200155698"/>
-            <w:r>
-              <w:rPr>
-                <w:rFonts w:cstheme="minorHAnsi"/>
+            <w:r>
+              <w:rPr>
+                <w:rFonts w:cstheme="minorHAnsi"/>
+                <w:b/>
+                <w:bCs/>
+                <w:color w:val="FFFFFF" w:themeColor="background1"/>
                 <w:sz w:val="24"/>
                 <w:szCs w:val="24"/>
                 <w:lang w:bidi="ar-EG"/>
@@ -3733,21 +4217,31 @@
         </w:tc>
         <w:tc>
           <w:tcPr>
-            <w:tcW w:w="6678" w:type="dxa"/>
+            <w:tcW w:w="6734" w:type="dxa"/>
+            <w:shd w:val="clear" w:color="auto" w:fill="4C3D8E"/>
+            <w:vAlign w:val="center"/>
           </w:tcPr>
           <w:p>
             <w:pPr>
-              <w:rPr>
-                <w:rFonts w:cstheme="minorHAnsi"/>
-                <w:color w:val="F2F2F2" w:themeColor="background1" w:themeShade="F2"/>
-                <w:sz w:val="24"/>
-                <w:szCs w:val="24"/>
+              <w:spacing w:line="259" w:lineRule="auto"/>
+              <w:jc w:val="center"/>
+              <w:rPr>
+                <w:rFonts w:cstheme="minorHAnsi"/>
+                <w:b/>
+                <w:bCs/>
+                <w:color w:val="FFFFFF" w:themeColor="background1"/>
+                <w:sz w:val="24"/>
+                <w:szCs w:val="24"/>
+                <w:rtl/>
                 <w:lang w:bidi="ar-EG"/>
               </w:rPr>
             </w:pPr>
             <w:r>
               <w:rPr>
                 <w:rFonts w:cstheme="minorHAnsi"/>
+                <w:b/>
+                <w:bCs/>
+                <w:color w:val="FFFFFF" w:themeColor="background1"/>
                 <w:sz w:val="24"/>
                 <w:szCs w:val="24"/>
                 <w:lang w:bidi="ar-EG"/>
@@ -3758,23 +4252,31 @@
         </w:tc>
         <w:tc>
           <w:tcPr>
-            <w:tcW w:w="2033" w:type="dxa"/>
+            <w:tcW w:w="2022" w:type="dxa"/>
+            <w:shd w:val="clear" w:color="auto" w:fill="4C3D8E"/>
+            <w:vAlign w:val="center"/>
           </w:tcPr>
           <w:p>
             <w:pPr>
-              <w:rPr>
-                <w:rFonts w:cstheme="minorHAnsi"/>
-                <w:b w:val="0"/>
-                <w:bCs/>
-                <w:color w:val="F2F2F2" w:themeColor="background1" w:themeShade="F2"/>
-                <w:sz w:val="24"/>
-                <w:szCs w:val="24"/>
+              <w:spacing w:line="259" w:lineRule="auto"/>
+              <w:jc w:val="center"/>
+              <w:rPr>
+                <w:rFonts w:cstheme="minorHAnsi"/>
+                <w:b/>
+                <w:bCs/>
+                <w:color w:val="FFFFFF" w:themeColor="background1"/>
+                <w:sz w:val="24"/>
+                <w:szCs w:val="24"/>
+                <w:rtl/>
                 <w:lang w:bidi="ar-EG"/>
               </w:rPr>
             </w:pPr>
             <w:r>
               <w:rPr>
                 <w:rFonts w:cstheme="minorHAnsi"/>
+                <w:b/>
+                <w:bCs/>
+                <w:color w:val="FFFFFF" w:themeColor="background1"/>
                 <w:sz w:val="24"/>
                 <w:szCs w:val="24"/>
                 <w:lang w:bidi="ar-EG"/>
@@ -3784,37 +4286,39 @@
           </w:p>
         </w:tc>
       </w:tr>
-      <w:bookmarkEnd w:id="3"/>
       <w:tr>
         <w:trPr>
-          <w:cnfStyle w:val="000000100000" w:firstRow="0" w:lastRow="0" w:firstColumn="0" w:lastColumn="0" w:oddVBand="0" w:evenVBand="0" w:oddHBand="1" w:evenHBand="0" w:firstRowFirstColumn="0" w:firstRowLastColumn="0" w:lastRowFirstColumn="0" w:lastRowLastColumn="0"/>
-          <w:trHeight w:val="20"/>
+          <w:tblCellSpacing w:w="7" w:type="dxa"/>
+          <w:jc w:val="center"/>
         </w:trPr>
         <w:tc>
           <w:tcPr>
-            <w:tcW w:w="859" w:type="dxa"/>
+            <w:tcW w:w="841" w:type="dxa"/>
+            <w:shd w:val="clear" w:color="auto" w:fill="F2F2F2" w:themeFill="background1" w:themeFillShade="F2"/>
+            <w:vAlign w:val="center"/>
           </w:tcPr>
           <w:p>
             <w:pPr>
               <w:pStyle w:val="ListParagraph"/>
               <w:numPr>
                 <w:ilvl w:val="0"/>
-                <w:numId w:val="43"/>
+                <w:numId w:val="33"/>
               </w:numPr>
-              <w:ind w:left="266"/>
               <w:jc w:val="center"/>
               <w:rPr>
                 <w:rFonts w:cstheme="minorHAnsi"/>
-                <w:color w:val="000000" w:themeColor="text1"/>
-                <w:sz w:val="24"/>
-                <w:szCs w:val="24"/>
+                <w:sz w:val="24"/>
+                <w:szCs w:val="24"/>
+                <w:rtl/>
+                <w:lang w:bidi="ar-EG"/>
               </w:rPr>
             </w:pPr>
           </w:p>
         </w:tc>
         <w:tc>
           <w:tcPr>
-            <w:tcW w:w="6678" w:type="dxa"/>
+            <w:tcW w:w="6734" w:type="dxa"/>
+            <w:shd w:val="clear" w:color="auto" w:fill="F2F2F2" w:themeFill="background1" w:themeFillShade="F2"/>
           </w:tcPr>
           <w:p>
             <w:pPr>
@@ -3824,10 +4328,12 @@
                 <w:bCs/>
                 <w:sz w:val="24"/>
                 <w:szCs w:val="24"/>
+                <w:rtl/>
               </w:rPr>
             </w:pPr>
             <w:r>
               <w:rPr>
+                <w:rFonts w:cstheme="minorHAnsi"/>
                 <w:b/>
                 <w:bCs/>
                 <w:sz w:val="24"/>
@@ -3839,14 +4345,20 @@
         </w:tc>
         <w:tc>
           <w:tcPr>
-            <w:tcW w:w="2033" w:type="dxa"/>
+            <w:tcW w:w="2022" w:type="dxa"/>
+            <w:shd w:val="clear" w:color="auto" w:fill="F2F2F2" w:themeFill="background1" w:themeFillShade="F2"/>
+            <w:vAlign w:val="center"/>
           </w:tcPr>
           <w:p>
             <w:pPr>
               <w:jc w:val="center"/>
               <w:rPr>
-                <w:sz w:val="24"/>
-                <w:szCs w:val="24"/>
+                <w:rFonts w:cstheme="minorHAnsi"/>
+                <w:color w:val="525252" w:themeColor="accent3" w:themeShade="80"/>
+                <w:sz w:val="24"/>
+                <w:szCs w:val="24"/>
+                <w:rtl/>
+                <w:lang w:bidi="ar-EG"/>
               </w:rPr>
             </w:pPr>
             <w:r>
@@ -3892,34 +4404,37 @@
       </w:tr>
       <w:tr>
         <w:trPr>
-          <w:cnfStyle w:val="000000010000" w:firstRow="0" w:lastRow="0" w:firstColumn="0" w:lastColumn="0" w:oddVBand="0" w:evenVBand="0" w:oddHBand="0" w:evenHBand="1" w:firstRowFirstColumn="0" w:firstRowLastColumn="0" w:lastRowFirstColumn="0" w:lastRowLastColumn="0"/>
-          <w:trHeight w:val="20"/>
+          <w:tblCellSpacing w:w="7" w:type="dxa"/>
+          <w:jc w:val="center"/>
         </w:trPr>
         <w:tc>
           <w:tcPr>
-            <w:tcW w:w="859" w:type="dxa"/>
+            <w:tcW w:w="841" w:type="dxa"/>
+            <w:shd w:val="clear" w:color="auto" w:fill="D9D9D9" w:themeFill="background1" w:themeFillShade="D9"/>
+            <w:vAlign w:val="center"/>
           </w:tcPr>
           <w:p>
             <w:pPr>
               <w:pStyle w:val="ListParagraph"/>
               <w:numPr>
                 <w:ilvl w:val="0"/>
-                <w:numId w:val="43"/>
+                <w:numId w:val="33"/>
               </w:numPr>
-              <w:ind w:left="266"/>
               <w:jc w:val="center"/>
               <w:rPr>
                 <w:rFonts w:cstheme="minorHAnsi"/>
-                <w:color w:val="000000" w:themeColor="text1"/>
-                <w:sz w:val="24"/>
-                <w:szCs w:val="24"/>
+                <w:sz w:val="24"/>
+                <w:szCs w:val="24"/>
+                <w:rtl/>
+                <w:lang w:bidi="ar-EG"/>
               </w:rPr>
             </w:pPr>
           </w:p>
         </w:tc>
         <w:tc>
           <w:tcPr>
-            <w:tcW w:w="6678" w:type="dxa"/>
+            <w:tcW w:w="6734" w:type="dxa"/>
+            <w:shd w:val="clear" w:color="auto" w:fill="D9D9D9" w:themeFill="background1" w:themeFillShade="D9"/>
           </w:tcPr>
           <w:p>
             <w:pPr>
@@ -3929,10 +4444,12 @@
                 <w:bCs/>
                 <w:sz w:val="24"/>
                 <w:szCs w:val="24"/>
+                <w:rtl/>
               </w:rPr>
             </w:pPr>
             <w:r>
               <w:rPr>
+                <w:rFonts w:cstheme="minorHAnsi"/>
                 <w:b/>
                 <w:bCs/>
                 <w:sz w:val="24"/>
@@ -3944,15 +4461,19 @@
         </w:tc>
         <w:tc>
           <w:tcPr>
-            <w:tcW w:w="2033" w:type="dxa"/>
+            <w:tcW w:w="2022" w:type="dxa"/>
+            <w:shd w:val="clear" w:color="auto" w:fill="D9D9D9" w:themeFill="background1" w:themeFillShade="D9"/>
+            <w:vAlign w:val="center"/>
           </w:tcPr>
           <w:p>
             <w:pPr>
               <w:jc w:val="center"/>
               <w:rPr>
+                <w:rFonts w:cstheme="minorHAnsi"/>
                 <w:color w:val="525252" w:themeColor="accent3" w:themeShade="80"/>
                 <w:sz w:val="24"/>
                 <w:szCs w:val="24"/>
+                <w:rtl/>
                 <w:lang w:bidi="ar-EG"/>
               </w:rPr>
             </w:pPr>
@@ -3999,47 +4520,53 @@
       </w:tr>
       <w:tr>
         <w:trPr>
-          <w:cnfStyle w:val="000000100000" w:firstRow="0" w:lastRow="0" w:firstColumn="0" w:lastColumn="0" w:oddVBand="0" w:evenVBand="0" w:oddHBand="1" w:evenHBand="0" w:firstRowFirstColumn="0" w:firstRowLastColumn="0" w:lastRowFirstColumn="0" w:lastRowLastColumn="0"/>
-          <w:trHeight w:val="20"/>
+          <w:tblCellSpacing w:w="7" w:type="dxa"/>
+          <w:jc w:val="center"/>
         </w:trPr>
         <w:tc>
           <w:tcPr>
-            <w:tcW w:w="859" w:type="dxa"/>
+            <w:tcW w:w="841" w:type="dxa"/>
+            <w:shd w:val="clear" w:color="auto" w:fill="F2F2F2" w:themeFill="background1" w:themeFillShade="F2"/>
+            <w:vAlign w:val="center"/>
           </w:tcPr>
           <w:p>
             <w:pPr>
               <w:pStyle w:val="ListParagraph"/>
               <w:numPr>
                 <w:ilvl w:val="0"/>
-                <w:numId w:val="43"/>
+                <w:numId w:val="33"/>
               </w:numPr>
-              <w:ind w:left="266"/>
               <w:jc w:val="center"/>
               <w:rPr>
                 <w:rFonts w:cstheme="minorHAnsi"/>
-                <w:color w:val="000000" w:themeColor="text1"/>
-                <w:sz w:val="24"/>
-                <w:szCs w:val="24"/>
+                <w:sz w:val="24"/>
+                <w:szCs w:val="24"/>
+                <w:rtl/>
+                <w:lang w:bidi="ar-EG"/>
               </w:rPr>
             </w:pPr>
           </w:p>
         </w:tc>
         <w:tc>
           <w:tcPr>
-            <w:tcW w:w="6678" w:type="dxa"/>
+            <w:tcW w:w="6734" w:type="dxa"/>
+            <w:shd w:val="clear" w:color="auto" w:fill="F2F2F2" w:themeFill="background1" w:themeFillShade="F2"/>
           </w:tcPr>
           <w:p>
             <w:pPr>
-              <w:rPr>
-                <w:rFonts w:cstheme="minorHAnsi"/>
-                <w:b/>
-                <w:bCs/>
-                <w:sz w:val="24"/>
-                <w:szCs w:val="24"/>
+              <w:spacing w:after="100" w:afterAutospacing="1"/>
+              <w:rPr>
+                <w:rFonts w:cstheme="minorHAnsi"/>
+                <w:b/>
+                <w:bCs/>
+                <w:sz w:val="24"/>
+                <w:szCs w:val="24"/>
+                <w:rtl/>
               </w:rPr>
             </w:pPr>
             <w:r>
               <w:rPr>
+                <w:rFonts w:cstheme="minorHAnsi"/>
                 <w:b/>
                 <w:bCs/>
                 <w:sz w:val="24"/>
@@ -4051,15 +4578,19 @@
         </w:tc>
         <w:tc>
           <w:tcPr>
-            <w:tcW w:w="2033" w:type="dxa"/>
+            <w:tcW w:w="2022" w:type="dxa"/>
+            <w:shd w:val="clear" w:color="auto" w:fill="F2F2F2" w:themeFill="background1" w:themeFillShade="F2"/>
+            <w:vAlign w:val="center"/>
           </w:tcPr>
           <w:p>
             <w:pPr>
               <w:jc w:val="center"/>
               <w:rPr>
+                <w:rFonts w:cstheme="minorHAnsi"/>
                 <w:color w:val="525252" w:themeColor="accent3" w:themeShade="80"/>
                 <w:sz w:val="24"/>
                 <w:szCs w:val="24"/>
+                <w:rtl/>
                 <w:lang w:bidi="ar-EG"/>
               </w:rPr>
             </w:pPr>
@@ -4106,34 +4637,37 @@
       </w:tr>
       <w:tr>
         <w:trPr>
-          <w:cnfStyle w:val="000000010000" w:firstRow="0" w:lastRow="0" w:firstColumn="0" w:lastColumn="0" w:oddVBand="0" w:evenVBand="0" w:oddHBand="0" w:evenHBand="1" w:firstRowFirstColumn="0" w:firstRowLastColumn="0" w:lastRowFirstColumn="0" w:lastRowLastColumn="0"/>
-          <w:trHeight w:val="20"/>
+          <w:tblCellSpacing w:w="7" w:type="dxa"/>
+          <w:jc w:val="center"/>
         </w:trPr>
         <w:tc>
           <w:tcPr>
-            <w:tcW w:w="859" w:type="dxa"/>
+            <w:tcW w:w="841" w:type="dxa"/>
+            <w:shd w:val="clear" w:color="auto" w:fill="D9D9D9" w:themeFill="background1" w:themeFillShade="D9"/>
+            <w:vAlign w:val="center"/>
           </w:tcPr>
           <w:p>
             <w:pPr>
               <w:pStyle w:val="ListParagraph"/>
               <w:numPr>
                 <w:ilvl w:val="0"/>
-                <w:numId w:val="43"/>
+                <w:numId w:val="33"/>
               </w:numPr>
-              <w:ind w:left="266"/>
               <w:jc w:val="center"/>
               <w:rPr>
                 <w:rFonts w:cstheme="minorHAnsi"/>
-                <w:color w:val="000000" w:themeColor="text1"/>
-                <w:sz w:val="24"/>
-                <w:szCs w:val="24"/>
+                <w:sz w:val="24"/>
+                <w:szCs w:val="24"/>
+                <w:rtl/>
+                <w:lang w:bidi="ar-EG"/>
               </w:rPr>
             </w:pPr>
           </w:p>
         </w:tc>
         <w:tc>
           <w:tcPr>
-            <w:tcW w:w="6678" w:type="dxa"/>
+            <w:tcW w:w="6734" w:type="dxa"/>
+            <w:shd w:val="clear" w:color="auto" w:fill="D9D9D9" w:themeFill="background1" w:themeFillShade="D9"/>
           </w:tcPr>
           <w:p>
             <w:pPr>
@@ -4143,10 +4677,12 @@
                 <w:bCs/>
                 <w:sz w:val="24"/>
                 <w:szCs w:val="24"/>
+                <w:rtl/>
               </w:rPr>
             </w:pPr>
             <w:r>
               <w:rPr>
+                <w:rFonts w:cstheme="minorHAnsi"/>
                 <w:b/>
                 <w:bCs/>
                 <w:sz w:val="24"/>
@@ -4158,15 +4694,19 @@
         </w:tc>
         <w:tc>
           <w:tcPr>
-            <w:tcW w:w="2033" w:type="dxa"/>
+            <w:tcW w:w="2022" w:type="dxa"/>
+            <w:shd w:val="clear" w:color="auto" w:fill="D9D9D9" w:themeFill="background1" w:themeFillShade="D9"/>
+            <w:vAlign w:val="center"/>
           </w:tcPr>
           <w:p>
             <w:pPr>
               <w:jc w:val="center"/>
               <w:rPr>
+                <w:rFonts w:cstheme="minorHAnsi"/>
                 <w:color w:val="525252" w:themeColor="accent3" w:themeShade="80"/>
                 <w:sz w:val="24"/>
                 <w:szCs w:val="24"/>
+                <w:rtl/>
                 <w:lang w:bidi="ar-EG"/>
               </w:rPr>
             </w:pPr>
@@ -4213,34 +4753,38 @@
       </w:tr>
       <w:tr>
         <w:trPr>
-          <w:cnfStyle w:val="000000100000" w:firstRow="0" w:lastRow="0" w:firstColumn="0" w:lastColumn="0" w:oddVBand="0" w:evenVBand="0" w:oddHBand="1" w:evenHBand="0" w:firstRowFirstColumn="0" w:firstRowLastColumn="0" w:lastRowFirstColumn="0" w:lastRowLastColumn="0"/>
-          <w:trHeight w:val="20"/>
+          <w:trHeight w:val="296"/>
+          <w:tblCellSpacing w:w="7" w:type="dxa"/>
+          <w:jc w:val="center"/>
         </w:trPr>
         <w:tc>
           <w:tcPr>
-            <w:tcW w:w="859" w:type="dxa"/>
+            <w:tcW w:w="841" w:type="dxa"/>
+            <w:shd w:val="clear" w:color="auto" w:fill="F2F2F2" w:themeFill="background1" w:themeFillShade="F2"/>
+            <w:vAlign w:val="center"/>
           </w:tcPr>
           <w:p>
             <w:pPr>
               <w:pStyle w:val="ListParagraph"/>
               <w:numPr>
                 <w:ilvl w:val="0"/>
-                <w:numId w:val="43"/>
+                <w:numId w:val="33"/>
               </w:numPr>
-              <w:ind w:left="266"/>
               <w:jc w:val="center"/>
               <w:rPr>
                 <w:rFonts w:cstheme="minorHAnsi"/>
-                <w:color w:val="000000" w:themeColor="text1"/>
-                <w:sz w:val="24"/>
-                <w:szCs w:val="24"/>
+                <w:sz w:val="24"/>
+                <w:szCs w:val="24"/>
+                <w:rtl/>
+                <w:lang w:bidi="ar-EG"/>
               </w:rPr>
             </w:pPr>
           </w:p>
         </w:tc>
         <w:tc>
           <w:tcPr>
-            <w:tcW w:w="6678" w:type="dxa"/>
+            <w:tcW w:w="6734" w:type="dxa"/>
+            <w:shd w:val="clear" w:color="auto" w:fill="F2F2F2" w:themeFill="background1" w:themeFillShade="F2"/>
           </w:tcPr>
           <w:p>
             <w:pPr>
@@ -4250,10 +4794,12 @@
                 <w:bCs/>
                 <w:sz w:val="24"/>
                 <w:szCs w:val="24"/>
+                <w:rtl/>
               </w:rPr>
             </w:pPr>
             <w:r>
               <w:rPr>
+                <w:rFonts w:cstheme="minorHAnsi"/>
                 <w:b/>
                 <w:bCs/>
                 <w:sz w:val="24"/>
@@ -4265,15 +4811,19 @@
         </w:tc>
         <w:tc>
           <w:tcPr>
-            <w:tcW w:w="2033" w:type="dxa"/>
+            <w:tcW w:w="2022" w:type="dxa"/>
+            <w:shd w:val="clear" w:color="auto" w:fill="F2F2F2" w:themeFill="background1" w:themeFillShade="F2"/>
+            <w:vAlign w:val="center"/>
           </w:tcPr>
           <w:p>
             <w:pPr>
               <w:jc w:val="center"/>
               <w:rPr>
+                <w:rFonts w:cstheme="minorHAnsi"/>
                 <w:color w:val="525252" w:themeColor="accent3" w:themeShade="80"/>
                 <w:sz w:val="24"/>
                 <w:szCs w:val="24"/>
+                <w:rtl/>
                 <w:lang w:bidi="ar-EG"/>
               </w:rPr>
             </w:pPr>
@@ -4320,69 +4870,69 @@
       </w:tr>
       <w:tr>
         <w:trPr>
-          <w:cnfStyle w:val="010000000000" w:firstRow="0" w:lastRow="1" w:firstColumn="0" w:lastColumn="0" w:oddVBand="0" w:evenVBand="0" w:oddHBand="0" w:evenHBand="0" w:firstRowFirstColumn="0" w:firstRowLastColumn="0" w:lastRowFirstColumn="0" w:lastRowLastColumn="0"/>
-          <w:trHeight w:val="20"/>
+          <w:trHeight w:val="440"/>
+          <w:tblCellSpacing w:w="7" w:type="dxa"/>
+          <w:jc w:val="center"/>
         </w:trPr>
         <w:tc>
           <w:tcPr>
-            <w:tcW w:w="859" w:type="dxa"/>
+            <w:tcW w:w="7589" w:type="dxa"/>
+            <w:gridSpan w:val="2"/>
+            <w:shd w:val="clear" w:color="auto" w:fill="52B5C2"/>
+            <w:vAlign w:val="center"/>
           </w:tcPr>
           <w:p>
             <w:pPr>
-              <w:spacing w:before="20" w:after="20"/>
-              <w:ind w:left="426"/>
-              <w:rPr>
-                <w:rFonts w:cstheme="minorHAnsi"/>
-                <w:color w:val="525252" w:themeColor="accent3" w:themeShade="80"/>
-                <w:sz w:val="24"/>
-                <w:szCs w:val="24"/>
+              <w:jc w:val="center"/>
+              <w:rPr>
+                <w:rFonts w:cstheme="minorHAnsi"/>
+                <w:b/>
+                <w:bCs/>
+                <w:color w:val="FFFFFF" w:themeColor="background1"/>
+                <w:sz w:val="24"/>
+                <w:szCs w:val="24"/>
+                <w:rtl/>
+                <w:lang w:bidi="ar-EG"/>
               </w:rPr>
             </w:pPr>
+            <w:r>
+              <w:rPr>
+                <w:rFonts w:cstheme="minorHAnsi"/>
+                <w:b/>
+                <w:bCs/>
+                <w:color w:val="FFFFFF" w:themeColor="background1"/>
+                <w:sz w:val="24"/>
+                <w:szCs w:val="24"/>
+                <w:lang w:bidi="ar-EG"/>
+              </w:rPr>
+              <w:t>Total</w:t>
+            </w:r>
           </w:p>
         </w:tc>
         <w:tc>
           <w:tcPr>
-            <w:tcW w:w="6678" w:type="dxa"/>
+            <w:tcW w:w="2022" w:type="dxa"/>
+            <w:shd w:val="clear" w:color="auto" w:fill="52B5C2"/>
+            <w:vAlign w:val="center"/>
           </w:tcPr>
           <w:p>
             <w:pPr>
-              <w:spacing w:before="20" w:after="20"/>
-              <w:rPr>
-                <w:sz w:val="24"/>
-                <w:szCs w:val="24"/>
+              <w:jc w:val="center"/>
+              <w:rPr>
+                <w:rFonts w:cstheme="minorHAnsi"/>
+                <w:b/>
+                <w:color w:val="FFFFFF" w:themeColor="background1"/>
+                <w:sz w:val="24"/>
+                <w:szCs w:val="24"/>
+                <w:rtl/>
+                <w:lang w:bidi="ar-EG"/>
               </w:rPr>
             </w:pPr>
             <w:r>
               <w:rPr>
-                <w:bCs/>
-                <w:sz w:val="24"/>
-                <w:szCs w:val="24"/>
-                <w:lang w:bidi="ar-EG"/>
-              </w:rPr>
-              <w:t>Total</w:t>
-            </w:r>
-          </w:p>
-        </w:tc>
-        <w:tc>
-          <w:tcPr>
-            <w:tcW w:w="2033" w:type="dxa"/>
-          </w:tcPr>
-          <w:p>
-            <w:pPr>
-              <w:spacing w:before="20" w:after="20"/>
-              <w:rPr>
-                <w:rFonts w:cstheme="minorHAnsi"/>
-                <w:b w:val="0"/>
-                <w:bCs/>
-                <w:sz w:val="24"/>
-                <w:szCs w:val="24"/>
-              </w:rPr>
-            </w:pPr>
-            <w:r>
-              <w:rPr>
-                <w:rFonts w:cstheme="minorHAnsi"/>
-                <w:b w:val="0"/>
-                <w:bCs/>
+                <w:rFonts w:cstheme="minorHAnsi"/>
+                <w:b/>
+                <w:color w:val="FFFFFF" w:themeColor="background1"/>
                 <w:sz w:val="24"/>
                 <w:szCs w:val="24"/>
               </w:rPr>
@@ -4392,39 +4942,19 @@
             <w:r>
               <w:rPr>
                 <w:rFonts w:cstheme="minorHAnsi"/>
-                <w:b w:val="0"/>
-                <w:bCs/>
-                <w:sz w:val="24"/>
-                <w:szCs w:val="24"/>
-              </w:rPr>
-              <w:t>ContactHoursTo</w:t>
-            </w:r>
-            <w:r>
-              <w:rPr>
-                <w:rFonts w:cstheme="minorHAnsi"/>
-                <w:b w:val="0"/>
-                <w:bCs/>
-                <w:sz w:val="24"/>
-                <w:szCs w:val="24"/>
-              </w:rPr>
-              <w:t>t</w:t>
-            </w:r>
-            <w:r>
-              <w:rPr>
-                <w:rFonts w:cstheme="minorHAnsi"/>
-                <w:b w:val="0"/>
-                <w:bCs/>
-                <w:sz w:val="24"/>
-                <w:szCs w:val="24"/>
-              </w:rPr>
-              <w:t>alHours</w:t>
+                <w:b/>
+                <w:color w:val="FFFFFF" w:themeColor="background1"/>
+                <w:sz w:val="24"/>
+                <w:szCs w:val="24"/>
+              </w:rPr>
+              <w:t>ContactHoursTotalHours</w:t>
             </w:r>
             <w:proofErr w:type="spellEnd"/>
             <w:r>
               <w:rPr>
                 <w:rFonts w:cstheme="minorHAnsi"/>
-                <w:b w:val="0"/>
-                <w:bCs/>
+                <w:b/>
+                <w:color w:val="FFFFFF" w:themeColor="background1"/>
                 <w:sz w:val="24"/>
                 <w:szCs w:val="24"/>
               </w:rPr>
@@ -4439,80 +4969,74 @@
         <w:rPr>
           <w:rStyle w:val="a"/>
           <w:rFonts w:asciiTheme="minorHAnsi" w:hAnsiTheme="minorHAnsi" w:cstheme="minorHAnsi"/>
-          <w:color w:val="4C3D8E"/>
-          <w:sz w:val="32"/>
-          <w:szCs w:val="32"/>
-          <w:lang w:bidi="ar-YE"/>
-        </w:rPr>
-      </w:pPr>
-    </w:p>
-    <w:p>
-      <w:pPr>
-        <w:pStyle w:val="Heading1"/>
-        <w:spacing w:before="0"/>
-        <w:rPr>
-          <w:rStyle w:val="a"/>
-          <w:rFonts w:asciiTheme="minorHAnsi" w:hAnsiTheme="minorHAnsi" w:cstheme="minorBidi"/>
           <w:b/>
           <w:bCs/>
           <w:color w:val="4C3D8E"/>
-          <w:sz w:val="32"/>
-          <w:szCs w:val="32"/>
+          <w:sz w:val="28"/>
+          <w:szCs w:val="28"/>
+          <w:lang w:bidi="ar-YE"/>
+        </w:rPr>
+      </w:pPr>
+      <w:bookmarkStart w:id="7" w:name="_Ref115691966"/>
+    </w:p>
+    <w:p>
+      <w:pPr>
+        <w:pStyle w:val="Heading1"/>
+        <w:spacing w:before="0" w:after="240"/>
+        <w:rPr>
+          <w:rStyle w:val="a"/>
+          <w:rFonts w:asciiTheme="minorHAnsi" w:hAnsiTheme="minorHAnsi" w:cstheme="minorHAnsi"/>
+          <w:b/>
+          <w:bCs/>
+          <w:color w:val="4C3D8E"/>
+          <w:sz w:val="28"/>
+          <w:szCs w:val="28"/>
           <w:rtl/>
+          <w:lang w:bidi="ar-YE"/>
         </w:rPr>
       </w:pPr>
-      <w:bookmarkStart w:id="4" w:name="_Ref115691966"/>
-      <w:bookmarkStart w:id="5" w:name="_Toc200153921"/>
+      <w:bookmarkStart w:id="8" w:name="_Toc200510442"/>
       <w:r>
         <w:rPr>
           <w:rStyle w:val="a"/>
-          <w:rFonts w:asciiTheme="minorHAnsi" w:hAnsiTheme="minorHAnsi" w:cstheme="minorBidi"/>
+          <w:rFonts w:asciiTheme="minorHAnsi" w:hAnsiTheme="minorHAnsi" w:cstheme="minorHAnsi"/>
           <w:b/>
           <w:bCs/>
           <w:color w:val="4C3D8E"/>
-          <w:sz w:val="32"/>
-          <w:szCs w:val="32"/>
+          <w:sz w:val="28"/>
+          <w:szCs w:val="28"/>
+          <w:lang w:bidi="ar-YE"/>
         </w:rPr>
         <w:t>B. Course Learning Outcomes</w:t>
       </w:r>
       <w:r>
         <w:rPr>
           <w:rStyle w:val="a"/>
-          <w:rFonts w:asciiTheme="minorHAnsi" w:hAnsiTheme="minorHAnsi" w:cstheme="minorBidi"/>
+          <w:rFonts w:asciiTheme="minorHAnsi" w:hAnsiTheme="minorHAnsi" w:cstheme="minorHAnsi"/>
           <w:b/>
           <w:bCs/>
           <w:color w:val="4C3D8E"/>
-          <w:sz w:val="32"/>
-          <w:szCs w:val="32"/>
+          <w:sz w:val="28"/>
+          <w:szCs w:val="28"/>
+          <w:lang w:bidi="ar-YE"/>
         </w:rPr>
         <w:t xml:space="preserve"> (CLOs)</w:t>
       </w:r>
       <w:r>
         <w:rPr>
           <w:rStyle w:val="a"/>
-          <w:rFonts w:asciiTheme="minorHAnsi" w:hAnsiTheme="minorHAnsi" w:cstheme="minorBidi"/>
+          <w:rFonts w:asciiTheme="minorHAnsi" w:hAnsiTheme="minorHAnsi" w:cstheme="minorHAnsi"/>
           <w:b/>
           <w:bCs/>
           <w:color w:val="4C3D8E"/>
-          <w:sz w:val="32"/>
-          <w:szCs w:val="32"/>
+          <w:sz w:val="28"/>
+          <w:szCs w:val="28"/>
+          <w:lang w:bidi="ar-YE"/>
         </w:rPr>
         <w:t>, Teaching Strategies and Assessment Methods</w:t>
       </w:r>
-      <w:bookmarkEnd w:id="4"/>
-      <w:r>
-        <w:rPr>
-          <w:rStyle w:val="a"/>
-          <w:rFonts w:asciiTheme="minorHAnsi" w:hAnsiTheme="minorHAnsi" w:cstheme="minorBidi"/>
-          <w:b/>
-          <w:bCs/>
-          <w:color w:val="4C3D8E"/>
-          <w:sz w:val="32"/>
-          <w:szCs w:val="32"/>
-        </w:rPr>
-        <w:t>:</w:t>
-      </w:r>
-      <w:bookmarkEnd w:id="5"/>
+      <w:bookmarkEnd w:id="7"/>
+      <w:bookmarkEnd w:id="8"/>
     </w:p>
     <w:tbl>
       <w:tblPr>
@@ -4858,7 +5382,7 @@
               <w:pStyle w:val="ListParagraph"/>
               <w:numPr>
                 <w:ilvl w:val="0"/>
-                <w:numId w:val="39"/>
+                <w:numId w:val="38"/>
               </w:numPr>
               <w:ind w:left="360"/>
               <w:jc w:val="center"/>
@@ -5187,6 +5711,373 @@
                 <w:szCs w:val="24"/>
               </w:rPr>
               <w:t>Skills</w:t>
+            </w:r>
+          </w:p>
+        </w:tc>
+      </w:tr>
+      <w:tr>
+        <w:trPr>
+          <w:cnfStyle w:val="000000010000" w:firstRow="0" w:lastRow="0" w:firstColumn="0" w:lastColumn="0" w:oddVBand="0" w:evenVBand="0" w:oddHBand="0" w:evenHBand="1" w:firstRowFirstColumn="0" w:firstRowLastColumn="0" w:lastRowFirstColumn="0" w:lastRowLastColumn="0"/>
+          <w:tblCellSpacing w:w="5" w:type="dxa"/>
+        </w:trPr>
+        <w:tc>
+          <w:tcPr>
+            <w:cnfStyle w:val="001000000000" w:firstRow="0" w:lastRow="0" w:firstColumn="1" w:lastColumn="0" w:oddVBand="0" w:evenVBand="0" w:oddHBand="0" w:evenHBand="0" w:firstRowFirstColumn="0" w:firstRowLastColumn="0" w:lastRowFirstColumn="0" w:lastRowLastColumn="0"/>
+            <w:tcW w:w="901" w:type="dxa"/>
+            <w:vAlign w:val="center"/>
+          </w:tcPr>
+          <w:p>
+            <w:pPr>
+              <w:pStyle w:val="ListParagraph"/>
+              <w:numPr>
+                <w:ilvl w:val="0"/>
+                <w:numId w:val="39"/>
+              </w:numPr>
+              <w:ind w:left="360"/>
+              <w:jc w:val="center"/>
+              <w:rPr>
+                <w:rFonts w:cstheme="minorHAnsi"/>
+                <w:color w:val="525252" w:themeColor="accent3" w:themeShade="80"/>
+                <w:sz w:val="24"/>
+                <w:szCs w:val="24"/>
+              </w:rPr>
+            </w:pPr>
+          </w:p>
+        </w:tc>
+        <w:tc>
+          <w:tcPr>
+            <w:tcW w:w="2322" w:type="dxa"/>
+          </w:tcPr>
+          <w:p>
+            <w:pPr>
+              <w:cnfStyle w:val="000000010000" w:firstRow="0" w:lastRow="0" w:firstColumn="0" w:lastColumn="0" w:oddVBand="0" w:evenVBand="0" w:oddHBand="0" w:evenHBand="1" w:firstRowFirstColumn="0" w:firstRowLastColumn="0" w:lastRowFirstColumn="0" w:lastRowLastColumn="0"/>
+              <w:rPr>
+                <w:rFonts w:cstheme="minorHAnsi"/>
+                <w:sz w:val="24"/>
+                <w:szCs w:val="24"/>
+              </w:rPr>
+            </w:pPr>
+            <w:r>
+              <w:rPr>
+                <w:rFonts w:cstheme="minorHAnsi"/>
+                <w:sz w:val="24"/>
+                <w:szCs w:val="24"/>
+              </w:rPr>
+              <w:t>{#CLOTable2}</w:t>
+            </w:r>
+            <w:r>
+              <w:rPr>
+                <w:rFonts w:cstheme="minorHAnsi"/>
+                <w:sz w:val="24"/>
+                <w:szCs w:val="24"/>
+              </w:rPr>
+              <w:t>{</w:t>
+            </w:r>
+            <w:r>
+              <w:rPr>
+                <w:rFonts w:cstheme="minorHAnsi"/>
+                <w:sz w:val="24"/>
+                <w:szCs w:val="24"/>
+              </w:rPr>
+              <w:t>CLOTable</w:t>
+            </w:r>
+            <w:r>
+              <w:rPr>
+                <w:rFonts w:cstheme="minorHAnsi"/>
+                <w:sz w:val="24"/>
+                <w:szCs w:val="24"/>
+              </w:rPr>
+              <w:t>O</w:t>
+            </w:r>
+            <w:r>
+              <w:rPr>
+                <w:rFonts w:cstheme="minorHAnsi"/>
+                <w:sz w:val="24"/>
+                <w:szCs w:val="24"/>
+              </w:rPr>
+              <w:t>utcome</w:t>
+            </w:r>
+            <w:r>
+              <w:rPr>
+                <w:rFonts w:cstheme="minorHAnsi"/>
+                <w:sz w:val="24"/>
+                <w:szCs w:val="24"/>
+              </w:rPr>
+              <w:t>2</w:t>
+            </w:r>
+            <w:r>
+              <w:rPr>
+                <w:rFonts w:cstheme="minorHAnsi"/>
+                <w:sz w:val="24"/>
+                <w:szCs w:val="24"/>
+              </w:rPr>
+              <w:t>}</w:t>
+            </w:r>
+          </w:p>
+        </w:tc>
+        <w:tc>
+          <w:tcPr>
+            <w:tcW w:w="2481" w:type="dxa"/>
+          </w:tcPr>
+          <w:p>
+            <w:pPr>
+              <w:cnfStyle w:val="000000010000" w:firstRow="0" w:lastRow="0" w:firstColumn="0" w:lastColumn="0" w:oddVBand="0" w:evenVBand="0" w:oddHBand="0" w:evenHBand="1" w:firstRowFirstColumn="0" w:firstRowLastColumn="0" w:lastRowFirstColumn="0" w:lastRowLastColumn="0"/>
+              <w:rPr>
+                <w:rFonts w:cstheme="minorHAnsi"/>
+                <w:sz w:val="24"/>
+                <w:szCs w:val="24"/>
+              </w:rPr>
+            </w:pPr>
+            <w:r>
+              <w:rPr>
+                <w:rFonts w:cstheme="minorHAnsi"/>
+                <w:sz w:val="24"/>
+                <w:szCs w:val="24"/>
+              </w:rPr>
+              <w:t>{</w:t>
+            </w:r>
+            <w:r>
+              <w:rPr>
+                <w:rFonts w:cstheme="minorHAnsi"/>
+                <w:sz w:val="24"/>
+                <w:szCs w:val="24"/>
+              </w:rPr>
+              <w:t>CLOTable</w:t>
+            </w:r>
+            <w:r>
+              <w:rPr>
+                <w:rFonts w:cstheme="minorHAnsi"/>
+                <w:sz w:val="24"/>
+                <w:szCs w:val="24"/>
+              </w:rPr>
+              <w:t>PLO</w:t>
+            </w:r>
+            <w:r>
+              <w:rPr>
+                <w:rFonts w:cstheme="minorHAnsi"/>
+                <w:sz w:val="24"/>
+                <w:szCs w:val="24"/>
+              </w:rPr>
+              <w:t>2</w:t>
+            </w:r>
+            <w:r>
+              <w:rPr>
+                <w:rFonts w:cstheme="minorHAnsi"/>
+                <w:sz w:val="24"/>
+                <w:szCs w:val="24"/>
+              </w:rPr>
+              <w:t>}</w:t>
+            </w:r>
+          </w:p>
+        </w:tc>
+        <w:tc>
+          <w:tcPr>
+            <w:tcW w:w="2087" w:type="dxa"/>
+          </w:tcPr>
+          <w:p>
+            <w:pPr>
+              <w:cnfStyle w:val="000000010000" w:firstRow="0" w:lastRow="0" w:firstColumn="0" w:lastColumn="0" w:oddVBand="0" w:evenVBand="0" w:oddHBand="0" w:evenHBand="1" w:firstRowFirstColumn="0" w:firstRowLastColumn="0" w:lastRowFirstColumn="0" w:lastRowLastColumn="0"/>
+              <w:rPr>
+                <w:rFonts w:cstheme="minorHAnsi"/>
+                <w:sz w:val="24"/>
+                <w:szCs w:val="24"/>
+              </w:rPr>
+            </w:pPr>
+            <w:r>
+              <w:rPr>
+                <w:rFonts w:cstheme="minorHAnsi"/>
+                <w:sz w:val="24"/>
+                <w:szCs w:val="24"/>
+              </w:rPr>
+              <w:t>{</w:t>
+            </w:r>
+            <w:r>
+              <w:rPr>
+                <w:rFonts w:cstheme="minorHAnsi"/>
+                <w:sz w:val="24"/>
+                <w:szCs w:val="24"/>
+              </w:rPr>
+              <w:t>CLOTable</w:t>
+            </w:r>
+            <w:r>
+              <w:rPr>
+                <w:rFonts w:cstheme="minorHAnsi"/>
+                <w:sz w:val="24"/>
+                <w:szCs w:val="24"/>
+              </w:rPr>
+              <w:t>S</w:t>
+            </w:r>
+            <w:r>
+              <w:rPr>
+                <w:rFonts w:cstheme="minorHAnsi"/>
+                <w:sz w:val="24"/>
+                <w:szCs w:val="24"/>
+              </w:rPr>
+              <w:t>trategy</w:t>
+            </w:r>
+            <w:r>
+              <w:rPr>
+                <w:rFonts w:cstheme="minorHAnsi"/>
+                <w:sz w:val="24"/>
+                <w:szCs w:val="24"/>
+              </w:rPr>
+              <w:t>2</w:t>
+            </w:r>
+            <w:r>
+              <w:rPr>
+                <w:rFonts w:cstheme="minorHAnsi"/>
+                <w:sz w:val="24"/>
+                <w:szCs w:val="24"/>
+              </w:rPr>
+              <w:t>}</w:t>
+            </w:r>
+          </w:p>
+        </w:tc>
+        <w:tc>
+          <w:tcPr>
+            <w:tcW w:w="1799" w:type="dxa"/>
+          </w:tcPr>
+          <w:p>
+            <w:pPr>
+              <w:cnfStyle w:val="000000010000" w:firstRow="0" w:lastRow="0" w:firstColumn="0" w:lastColumn="0" w:oddVBand="0" w:evenVBand="0" w:oddHBand="0" w:evenHBand="1" w:firstRowFirstColumn="0" w:firstRowLastColumn="0" w:lastRowFirstColumn="0" w:lastRowLastColumn="0"/>
+              <w:rPr>
+                <w:rFonts w:cstheme="minorHAnsi"/>
+                <w:sz w:val="24"/>
+                <w:szCs w:val="24"/>
+              </w:rPr>
+            </w:pPr>
+            <w:r>
+              <w:rPr>
+                <w:rFonts w:cstheme="minorHAnsi"/>
+                <w:sz w:val="24"/>
+                <w:szCs w:val="24"/>
+              </w:rPr>
+              <w:t>{</w:t>
+            </w:r>
+            <w:r>
+              <w:rPr>
+                <w:rFonts w:cstheme="minorHAnsi"/>
+                <w:sz w:val="24"/>
+                <w:szCs w:val="24"/>
+              </w:rPr>
+              <w:t>CLOTable</w:t>
+            </w:r>
+            <w:r>
+              <w:rPr>
+                <w:rFonts w:cstheme="minorHAnsi"/>
+                <w:sz w:val="24"/>
+                <w:szCs w:val="24"/>
+              </w:rPr>
+              <w:t>A</w:t>
+            </w:r>
+            <w:r>
+              <w:rPr>
+                <w:rFonts w:cstheme="minorHAnsi"/>
+                <w:sz w:val="24"/>
+                <w:szCs w:val="24"/>
+              </w:rPr>
+              <w:t>ssessment</w:t>
+            </w:r>
+            <w:r>
+              <w:rPr>
+                <w:rFonts w:cstheme="minorHAnsi"/>
+                <w:sz w:val="24"/>
+                <w:szCs w:val="24"/>
+              </w:rPr>
+              <w:t>2</w:t>
+            </w:r>
+            <w:r>
+              <w:rPr>
+                <w:rFonts w:cstheme="minorHAnsi"/>
+                <w:sz w:val="24"/>
+                <w:szCs w:val="24"/>
+              </w:rPr>
+              <w:t>}{/CLOTable</w:t>
+            </w:r>
+            <w:r>
+              <w:rPr>
+                <w:rFonts w:cstheme="minorHAnsi"/>
+                <w:sz w:val="24"/>
+                <w:szCs w:val="24"/>
+              </w:rPr>
+              <w:t>2</w:t>
+            </w:r>
+            <w:r>
+              <w:rPr>
+                <w:rFonts w:cstheme="minorHAnsi"/>
+                <w:sz w:val="24"/>
+                <w:szCs w:val="24"/>
+              </w:rPr>
+              <w:t>}</w:t>
+            </w:r>
+          </w:p>
+        </w:tc>
+      </w:tr>
+      <w:tr>
+        <w:trPr>
+          <w:cnfStyle w:val="000000100000" w:firstRow="0" w:lastRow="0" w:firstColumn="0" w:lastColumn="0" w:oddVBand="0" w:evenVBand="0" w:oddHBand="1" w:evenHBand="0" w:firstRowFirstColumn="0" w:firstRowLastColumn="0" w:lastRowFirstColumn="0" w:lastRowLastColumn="0"/>
+          <w:trHeight w:val="402"/>
+          <w:tblCellSpacing w:w="5" w:type="dxa"/>
+        </w:trPr>
+        <w:tc>
+          <w:tcPr>
+            <w:cnfStyle w:val="001000000000" w:firstRow="0" w:lastRow="0" w:firstColumn="1" w:lastColumn="0" w:oddVBand="0" w:evenVBand="0" w:oddHBand="0" w:evenHBand="0" w:firstRowFirstColumn="0" w:firstRowLastColumn="0" w:lastRowFirstColumn="0" w:lastRowLastColumn="0"/>
+            <w:tcW w:w="901" w:type="dxa"/>
+            <w:shd w:val="clear" w:color="auto" w:fill="52B5C2"/>
+          </w:tcPr>
+          <w:p>
+            <w:pPr>
+              <w:jc w:val="center"/>
+              <w:rPr>
+                <w:rFonts w:cstheme="minorHAnsi"/>
+                <w:b/>
+                <w:bCs w:val="0"/>
+                <w:color w:val="FFFFFF" w:themeColor="background1"/>
+                <w:sz w:val="24"/>
+                <w:szCs w:val="24"/>
+              </w:rPr>
+            </w:pPr>
+            <w:r>
+              <w:rPr>
+                <w:rFonts w:cstheme="minorHAnsi"/>
+                <w:b/>
+                <w:color w:val="FFFFFF" w:themeColor="background1"/>
+                <w:sz w:val="24"/>
+                <w:szCs w:val="24"/>
+              </w:rPr>
+              <w:t>3.0</w:t>
+            </w:r>
+          </w:p>
+        </w:tc>
+        <w:tc>
+          <w:tcPr>
+            <w:tcW w:w="8689" w:type="dxa"/>
+            <w:gridSpan w:val="4"/>
+            <w:shd w:val="clear" w:color="auto" w:fill="52B5C2"/>
+          </w:tcPr>
+          <w:p>
+            <w:pPr>
+              <w:cnfStyle w:val="000000100000" w:firstRow="0" w:lastRow="0" w:firstColumn="0" w:lastColumn="0" w:oddVBand="0" w:evenVBand="0" w:oddHBand="1" w:evenHBand="0" w:firstRowFirstColumn="0" w:firstRowLastColumn="0" w:lastRowFirstColumn="0" w:lastRowLastColumn="0"/>
+              <w:rPr>
+                <w:rFonts w:cstheme="minorHAnsi"/>
+                <w:b/>
+                <w:bCs/>
+                <w:color w:val="FFFFFF" w:themeColor="background1"/>
+                <w:sz w:val="24"/>
+                <w:szCs w:val="24"/>
+                <w:rtl/>
+              </w:rPr>
+            </w:pPr>
+            <w:r>
+              <w:rPr>
+                <w:rFonts w:cstheme="minorHAnsi"/>
+                <w:b/>
+                <w:bCs/>
+                <w:color w:val="FFFFFF" w:themeColor="background1"/>
+                <w:sz w:val="24"/>
+                <w:szCs w:val="24"/>
+              </w:rPr>
+              <w:t>Values, autonomy, and responsibility</w:t>
             </w:r>
           </w:p>
         </w:tc>
@@ -5239,395 +6130,6 @@
                 <w:sz w:val="24"/>
                 <w:szCs w:val="24"/>
               </w:rPr>
-              <w:t>{#CLOTable2}</w:t>
-            </w:r>
-            <w:r>
-              <w:rPr>
-                <w:rFonts w:cstheme="minorHAnsi"/>
-                <w:sz w:val="24"/>
-                <w:szCs w:val="24"/>
-              </w:rPr>
-              <w:t>{</w:t>
-            </w:r>
-            <w:r>
-              <w:rPr>
-                <w:rFonts w:cstheme="minorHAnsi"/>
-                <w:sz w:val="24"/>
-                <w:szCs w:val="24"/>
-              </w:rPr>
-              <w:t>CLOTable</w:t>
-            </w:r>
-            <w:r>
-              <w:rPr>
-                <w:rFonts w:cstheme="minorHAnsi"/>
-                <w:sz w:val="24"/>
-                <w:szCs w:val="24"/>
-              </w:rPr>
-              <w:t>O</w:t>
-            </w:r>
-            <w:r>
-              <w:rPr>
-                <w:rFonts w:cstheme="minorHAnsi"/>
-                <w:sz w:val="24"/>
-                <w:szCs w:val="24"/>
-              </w:rPr>
-              <w:t>utcome</w:t>
-            </w:r>
-            <w:r>
-              <w:rPr>
-                <w:rFonts w:cstheme="minorHAnsi"/>
-                <w:sz w:val="24"/>
-                <w:szCs w:val="24"/>
-              </w:rPr>
-              <w:t>2</w:t>
-            </w:r>
-            <w:r>
-              <w:rPr>
-                <w:rFonts w:cstheme="minorHAnsi"/>
-                <w:sz w:val="24"/>
-                <w:szCs w:val="24"/>
-              </w:rPr>
-              <w:t>}</w:t>
-            </w:r>
-          </w:p>
-        </w:tc>
-        <w:tc>
-          <w:tcPr>
-            <w:tcW w:w="2481" w:type="dxa"/>
-          </w:tcPr>
-          <w:p>
-            <w:pPr>
-              <w:cnfStyle w:val="000000010000" w:firstRow="0" w:lastRow="0" w:firstColumn="0" w:lastColumn="0" w:oddVBand="0" w:evenVBand="0" w:oddHBand="0" w:evenHBand="1" w:firstRowFirstColumn="0" w:firstRowLastColumn="0" w:lastRowFirstColumn="0" w:lastRowLastColumn="0"/>
-              <w:rPr>
-                <w:rFonts w:cstheme="minorHAnsi"/>
-                <w:sz w:val="24"/>
-                <w:szCs w:val="24"/>
-              </w:rPr>
-            </w:pPr>
-            <w:r>
-              <w:rPr>
-                <w:rFonts w:cstheme="minorHAnsi"/>
-                <w:sz w:val="24"/>
-                <w:szCs w:val="24"/>
-              </w:rPr>
-              <w:t>{</w:t>
-            </w:r>
-            <w:r>
-              <w:rPr>
-                <w:rFonts w:cstheme="minorHAnsi"/>
-                <w:sz w:val="24"/>
-                <w:szCs w:val="24"/>
-              </w:rPr>
-              <w:t>CLOTable</w:t>
-            </w:r>
-            <w:r>
-              <w:rPr>
-                <w:rFonts w:cstheme="minorHAnsi"/>
-                <w:sz w:val="24"/>
-                <w:szCs w:val="24"/>
-              </w:rPr>
-              <w:t>PLO</w:t>
-            </w:r>
-            <w:r>
-              <w:rPr>
-                <w:rFonts w:cstheme="minorHAnsi"/>
-                <w:sz w:val="24"/>
-                <w:szCs w:val="24"/>
-              </w:rPr>
-              <w:t>2</w:t>
-            </w:r>
-            <w:r>
-              <w:rPr>
-                <w:rFonts w:cstheme="minorHAnsi"/>
-                <w:sz w:val="24"/>
-                <w:szCs w:val="24"/>
-              </w:rPr>
-              <w:t>}</w:t>
-            </w:r>
-          </w:p>
-        </w:tc>
-        <w:tc>
-          <w:tcPr>
-            <w:tcW w:w="2087" w:type="dxa"/>
-          </w:tcPr>
-          <w:p>
-            <w:pPr>
-              <w:cnfStyle w:val="000000010000" w:firstRow="0" w:lastRow="0" w:firstColumn="0" w:lastColumn="0" w:oddVBand="0" w:evenVBand="0" w:oddHBand="0" w:evenHBand="1" w:firstRowFirstColumn="0" w:firstRowLastColumn="0" w:lastRowFirstColumn="0" w:lastRowLastColumn="0"/>
-              <w:rPr>
-                <w:rFonts w:cstheme="minorHAnsi"/>
-                <w:sz w:val="24"/>
-                <w:szCs w:val="24"/>
-              </w:rPr>
-            </w:pPr>
-            <w:r>
-              <w:rPr>
-                <w:rFonts w:cstheme="minorHAnsi"/>
-                <w:sz w:val="24"/>
-                <w:szCs w:val="24"/>
-              </w:rPr>
-              <w:t>{</w:t>
-            </w:r>
-            <w:r>
-              <w:rPr>
-                <w:rFonts w:cstheme="minorHAnsi"/>
-                <w:sz w:val="24"/>
-                <w:szCs w:val="24"/>
-              </w:rPr>
-              <w:t>CLOTable</w:t>
-            </w:r>
-            <w:r>
-              <w:rPr>
-                <w:rFonts w:cstheme="minorHAnsi"/>
-                <w:sz w:val="24"/>
-                <w:szCs w:val="24"/>
-              </w:rPr>
-              <w:t>S</w:t>
-            </w:r>
-            <w:r>
-              <w:rPr>
-                <w:rFonts w:cstheme="minorHAnsi"/>
-                <w:sz w:val="24"/>
-                <w:szCs w:val="24"/>
-              </w:rPr>
-              <w:t>trategy</w:t>
-            </w:r>
-            <w:r>
-              <w:rPr>
-                <w:rFonts w:cstheme="minorHAnsi"/>
-                <w:sz w:val="24"/>
-                <w:szCs w:val="24"/>
-              </w:rPr>
-              <w:t>2</w:t>
-            </w:r>
-            <w:r>
-              <w:rPr>
-                <w:rFonts w:cstheme="minorHAnsi"/>
-                <w:sz w:val="24"/>
-                <w:szCs w:val="24"/>
-              </w:rPr>
-              <w:t>}</w:t>
-            </w:r>
-          </w:p>
-        </w:tc>
-        <w:tc>
-          <w:tcPr>
-            <w:tcW w:w="1799" w:type="dxa"/>
-          </w:tcPr>
-          <w:p>
-            <w:pPr>
-              <w:cnfStyle w:val="000000010000" w:firstRow="0" w:lastRow="0" w:firstColumn="0" w:lastColumn="0" w:oddVBand="0" w:evenVBand="0" w:oddHBand="0" w:evenHBand="1" w:firstRowFirstColumn="0" w:firstRowLastColumn="0" w:lastRowFirstColumn="0" w:lastRowLastColumn="0"/>
-              <w:rPr>
-                <w:rFonts w:cstheme="minorHAnsi"/>
-                <w:sz w:val="24"/>
-                <w:szCs w:val="24"/>
-              </w:rPr>
-            </w:pPr>
-            <w:r>
-              <w:rPr>
-                <w:rFonts w:cstheme="minorHAnsi"/>
-                <w:sz w:val="24"/>
-                <w:szCs w:val="24"/>
-              </w:rPr>
-              <w:t>{</w:t>
-            </w:r>
-            <w:r>
-              <w:rPr>
-                <w:rFonts w:cstheme="minorHAnsi"/>
-                <w:sz w:val="24"/>
-                <w:szCs w:val="24"/>
-              </w:rPr>
-              <w:t>CLOTable</w:t>
-            </w:r>
-            <w:r>
-              <w:rPr>
-                <w:rFonts w:cstheme="minorHAnsi"/>
-                <w:sz w:val="24"/>
-                <w:szCs w:val="24"/>
-              </w:rPr>
-              <w:t>A</w:t>
-            </w:r>
-            <w:r>
-              <w:rPr>
-                <w:rFonts w:cstheme="minorHAnsi"/>
-                <w:sz w:val="24"/>
-                <w:szCs w:val="24"/>
-              </w:rPr>
-              <w:t>ssessment</w:t>
-            </w:r>
-            <w:r>
-              <w:rPr>
-                <w:rFonts w:cstheme="minorHAnsi"/>
-                <w:sz w:val="24"/>
-                <w:szCs w:val="24"/>
-              </w:rPr>
-              <w:t>2</w:t>
-            </w:r>
-            <w:r>
-              <w:rPr>
-                <w:rFonts w:cstheme="minorHAnsi"/>
-                <w:sz w:val="24"/>
-                <w:szCs w:val="24"/>
-              </w:rPr>
-              <w:t>}{/CLOTable</w:t>
-            </w:r>
-            <w:r>
-              <w:rPr>
-                <w:rFonts w:cstheme="minorHAnsi"/>
-                <w:sz w:val="24"/>
-                <w:szCs w:val="24"/>
-              </w:rPr>
-              <w:t>2</w:t>
-            </w:r>
-            <w:r>
-              <w:rPr>
-                <w:rFonts w:cstheme="minorHAnsi"/>
-                <w:sz w:val="24"/>
-                <w:szCs w:val="24"/>
-              </w:rPr>
-              <w:t>}</w:t>
-            </w:r>
-          </w:p>
-        </w:tc>
-      </w:tr>
-      <w:tr>
-        <w:trPr>
-          <w:cnfStyle w:val="000000100000" w:firstRow="0" w:lastRow="0" w:firstColumn="0" w:lastColumn="0" w:oddVBand="0" w:evenVBand="0" w:oddHBand="1" w:evenHBand="0" w:firstRowFirstColumn="0" w:firstRowLastColumn="0" w:lastRowFirstColumn="0" w:lastRowLastColumn="0"/>
-          <w:trHeight w:val="402"/>
-          <w:tblCellSpacing w:w="5" w:type="dxa"/>
-        </w:trPr>
-        <w:tc>
-          <w:tcPr>
-            <w:cnfStyle w:val="001000000000" w:firstRow="0" w:lastRow="0" w:firstColumn="1" w:lastColumn="0" w:oddVBand="0" w:evenVBand="0" w:oddHBand="0" w:evenHBand="0" w:firstRowFirstColumn="0" w:firstRowLastColumn="0" w:lastRowFirstColumn="0" w:lastRowLastColumn="0"/>
-            <w:tcW w:w="901" w:type="dxa"/>
-            <w:shd w:val="clear" w:color="auto" w:fill="52B5C2"/>
-          </w:tcPr>
-          <w:p>
-            <w:pPr>
-              <w:jc w:val="center"/>
-              <w:rPr>
-                <w:rFonts w:cstheme="minorHAnsi"/>
-                <w:b/>
-                <w:bCs w:val="0"/>
-                <w:color w:val="FFFFFF" w:themeColor="background1"/>
-                <w:sz w:val="24"/>
-                <w:szCs w:val="24"/>
-              </w:rPr>
-            </w:pPr>
-            <w:r>
-              <w:rPr>
-                <w:rFonts w:cstheme="minorHAnsi"/>
-                <w:b/>
-                <w:color w:val="FFFFFF" w:themeColor="background1"/>
-                <w:sz w:val="24"/>
-                <w:szCs w:val="24"/>
-              </w:rPr>
-              <w:t>3.0</w:t>
-            </w:r>
-          </w:p>
-        </w:tc>
-        <w:tc>
-          <w:tcPr>
-            <w:tcW w:w="8689" w:type="dxa"/>
-            <w:gridSpan w:val="4"/>
-            <w:shd w:val="clear" w:color="auto" w:fill="52B5C2"/>
-          </w:tcPr>
-          <w:p>
-            <w:pPr>
-              <w:cnfStyle w:val="000000100000" w:firstRow="0" w:lastRow="0" w:firstColumn="0" w:lastColumn="0" w:oddVBand="0" w:evenVBand="0" w:oddHBand="1" w:evenHBand="0" w:firstRowFirstColumn="0" w:firstRowLastColumn="0" w:lastRowFirstColumn="0" w:lastRowLastColumn="0"/>
-              <w:rPr>
-                <w:rFonts w:cstheme="minorHAnsi"/>
-                <w:b/>
-                <w:bCs/>
-                <w:color w:val="FFFFFF" w:themeColor="background1"/>
-                <w:sz w:val="24"/>
-                <w:szCs w:val="24"/>
-                <w:rtl/>
-              </w:rPr>
-            </w:pPr>
-            <w:r>
-              <w:rPr>
-                <w:rFonts w:cstheme="minorHAnsi"/>
-                <w:b/>
-                <w:bCs/>
-                <w:color w:val="FFFFFF" w:themeColor="background1"/>
-                <w:sz w:val="24"/>
-                <w:szCs w:val="24"/>
-              </w:rPr>
-              <w:t>Values, autonomy</w:t>
-            </w:r>
-            <w:r>
-              <w:rPr>
-                <w:rFonts w:cstheme="minorHAnsi"/>
-                <w:b/>
-                <w:bCs/>
-                <w:color w:val="FFFFFF" w:themeColor="background1"/>
-                <w:sz w:val="24"/>
-                <w:szCs w:val="24"/>
-              </w:rPr>
-              <w:t>,</w:t>
-            </w:r>
-            <w:r>
-              <w:rPr>
-                <w:rFonts w:cstheme="minorHAnsi"/>
-                <w:b/>
-                <w:bCs/>
-                <w:color w:val="FFFFFF" w:themeColor="background1"/>
-                <w:sz w:val="24"/>
-                <w:szCs w:val="24"/>
-              </w:rPr>
-              <w:t xml:space="preserve"> and responsibility</w:t>
-            </w:r>
-          </w:p>
-        </w:tc>
-      </w:tr>
-      <w:tr>
-        <w:trPr>
-          <w:cnfStyle w:val="000000010000" w:firstRow="0" w:lastRow="0" w:firstColumn="0" w:lastColumn="0" w:oddVBand="0" w:evenVBand="0" w:oddHBand="0" w:evenHBand="1" w:firstRowFirstColumn="0" w:firstRowLastColumn="0" w:lastRowFirstColumn="0" w:lastRowLastColumn="0"/>
-          <w:tblCellSpacing w:w="5" w:type="dxa"/>
-        </w:trPr>
-        <w:tc>
-          <w:tcPr>
-            <w:cnfStyle w:val="001000000000" w:firstRow="0" w:lastRow="0" w:firstColumn="1" w:lastColumn="0" w:oddVBand="0" w:evenVBand="0" w:oddHBand="0" w:evenHBand="0" w:firstRowFirstColumn="0" w:firstRowLastColumn="0" w:lastRowFirstColumn="0" w:lastRowLastColumn="0"/>
-            <w:tcW w:w="901" w:type="dxa"/>
-            <w:vAlign w:val="center"/>
-          </w:tcPr>
-          <w:p>
-            <w:pPr>
-              <w:pStyle w:val="ListParagraph"/>
-              <w:numPr>
-                <w:ilvl w:val="0"/>
-                <w:numId w:val="41"/>
-              </w:numPr>
-              <w:ind w:left="360"/>
-              <w:jc w:val="center"/>
-              <w:rPr>
-                <w:rFonts w:cstheme="minorHAnsi"/>
-                <w:color w:val="525252" w:themeColor="accent3" w:themeShade="80"/>
-                <w:sz w:val="24"/>
-                <w:szCs w:val="24"/>
-              </w:rPr>
-            </w:pPr>
-          </w:p>
-        </w:tc>
-        <w:tc>
-          <w:tcPr>
-            <w:tcW w:w="2322" w:type="dxa"/>
-          </w:tcPr>
-          <w:p>
-            <w:pPr>
-              <w:cnfStyle w:val="000000010000" w:firstRow="0" w:lastRow="0" w:firstColumn="0" w:lastColumn="0" w:oddVBand="0" w:evenVBand="0" w:oddHBand="0" w:evenHBand="1" w:firstRowFirstColumn="0" w:firstRowLastColumn="0" w:lastRowFirstColumn="0" w:lastRowLastColumn="0"/>
-              <w:rPr>
-                <w:rFonts w:cstheme="minorHAnsi"/>
-                <w:sz w:val="24"/>
-                <w:szCs w:val="24"/>
-              </w:rPr>
-            </w:pPr>
-            <w:r>
-              <w:rPr>
-                <w:rFonts w:cstheme="minorHAnsi"/>
-                <w:sz w:val="24"/>
-                <w:szCs w:val="24"/>
-              </w:rPr>
               <w:t>{#CLOTable3}</w:t>
             </w:r>
             <w:r>
@@ -5893,7 +6395,6 @@
       <w:pPr>
         <w:autoSpaceDE w:val="0"/>
         <w:autoSpaceDN w:val="0"/>
-        <w:bidi/>
         <w:adjustRightInd w:val="0"/>
         <w:spacing w:after="170" w:line="288" w:lineRule="auto"/>
         <w:textAlignment w:val="center"/>
@@ -5914,43 +6415,33 @@
         <w:spacing w:before="0"/>
         <w:rPr>
           <w:rStyle w:val="a"/>
-          <w:rFonts w:asciiTheme="minorHAnsi" w:hAnsiTheme="minorHAnsi" w:cstheme="minorBidi"/>
+          <w:rFonts w:asciiTheme="minorHAnsi" w:hAnsiTheme="minorHAnsi" w:cstheme="minorHAnsi"/>
           <w:b/>
           <w:bCs/>
           <w:color w:val="4C3D8E"/>
-          <w:sz w:val="32"/>
-          <w:szCs w:val="32"/>
+          <w:sz w:val="28"/>
+          <w:szCs w:val="28"/>
           <w:rtl/>
+          <w:lang w:bidi="ar-YE"/>
         </w:rPr>
       </w:pPr>
-      <w:bookmarkStart w:id="6" w:name="_Ref115691971"/>
-      <w:bookmarkStart w:id="7" w:name="_Toc200153922"/>
+      <w:bookmarkStart w:id="9" w:name="_Ref115691971"/>
+      <w:bookmarkStart w:id="10" w:name="_Toc200510443"/>
       <w:r>
         <w:rPr>
           <w:rStyle w:val="a"/>
-          <w:rFonts w:asciiTheme="minorHAnsi" w:hAnsiTheme="minorHAnsi" w:cstheme="minorBidi"/>
+          <w:rFonts w:asciiTheme="minorHAnsi" w:hAnsiTheme="minorHAnsi" w:cstheme="minorHAnsi"/>
           <w:b/>
           <w:bCs/>
           <w:color w:val="4C3D8E"/>
-          <w:sz w:val="32"/>
-          <w:szCs w:val="32"/>
+          <w:sz w:val="28"/>
+          <w:szCs w:val="28"/>
+          <w:lang w:bidi="ar-YE"/>
         </w:rPr>
         <w:t>C. Course Content</w:t>
       </w:r>
-      <w:bookmarkEnd w:id="6"/>
-      <w:r>
-        <w:rPr>
-          <w:rStyle w:val="a"/>
-          <w:rFonts w:asciiTheme="minorHAnsi" w:hAnsiTheme="minorHAnsi" w:cstheme="minorBidi"/>
-          <w:b/>
-          <w:bCs/>
-          <w:color w:val="4C3D8E"/>
-          <w:sz w:val="32"/>
-          <w:szCs w:val="32"/>
-        </w:rPr>
-        <w:t>:</w:t>
-      </w:r>
-      <w:bookmarkEnd w:id="7"/>
+      <w:bookmarkEnd w:id="9"/>
+      <w:bookmarkEnd w:id="10"/>
     </w:p>
     <w:tbl>
       <w:tblPr>
@@ -6065,7 +6556,7 @@
               <w:pStyle w:val="ListParagraph"/>
               <w:numPr>
                 <w:ilvl w:val="0"/>
-                <w:numId w:val="42"/>
+                <w:numId w:val="41"/>
               </w:numPr>
               <w:rPr>
                 <w:rFonts w:cstheme="minorHAnsi"/>
@@ -6291,7 +6782,6 @@
       <w:pPr>
         <w:autoSpaceDE w:val="0"/>
         <w:autoSpaceDN w:val="0"/>
-        <w:bidi/>
         <w:adjustRightInd w:val="0"/>
         <w:spacing w:after="170" w:line="288" w:lineRule="auto"/>
         <w:textAlignment w:val="center"/>
@@ -6309,55 +6799,50 @@
     <w:p>
       <w:pPr>
         <w:pStyle w:val="Heading1"/>
-        <w:spacing w:before="0"/>
+        <w:spacing w:before="0" w:after="240"/>
         <w:rPr>
-          <w:rFonts w:asciiTheme="minorHAnsi" w:hAnsiTheme="minorHAnsi" w:cstheme="minorBidi"/>
+          <w:rStyle w:val="a"/>
+          <w:rFonts w:asciiTheme="minorHAnsi" w:hAnsiTheme="minorHAnsi" w:cstheme="minorHAnsi"/>
           <w:b/>
           <w:bCs/>
           <w:color w:val="4C3D8E"/>
+          <w:sz w:val="28"/>
+          <w:szCs w:val="28"/>
+          <w:rtl/>
+          <w:lang w:bidi="ar-YE"/>
         </w:rPr>
       </w:pPr>
-      <w:bookmarkStart w:id="8" w:name="_Ref115691976"/>
-      <w:bookmarkStart w:id="9" w:name="_Toc200153923"/>
+      <w:bookmarkStart w:id="11" w:name="_Ref115691976"/>
+      <w:bookmarkStart w:id="12" w:name="_Toc200510444"/>
       <w:r>
         <w:rPr>
           <w:rStyle w:val="a"/>
-          <w:rFonts w:asciiTheme="minorHAnsi" w:hAnsiTheme="minorHAnsi" w:cstheme="minorBidi"/>
+          <w:rFonts w:asciiTheme="minorHAnsi" w:hAnsiTheme="minorHAnsi" w:cstheme="minorHAnsi"/>
           <w:b/>
           <w:bCs/>
           <w:color w:val="4C3D8E"/>
-          <w:sz w:val="32"/>
-          <w:szCs w:val="32"/>
+          <w:sz w:val="28"/>
+          <w:szCs w:val="28"/>
+          <w:lang w:bidi="ar-YE"/>
         </w:rPr>
         <w:lastRenderedPageBreak/>
         <w:t xml:space="preserve">D. </w:t>
       </w:r>
-      <w:bookmarkEnd w:id="8"/>
+      <w:bookmarkEnd w:id="11"/>
       <w:r>
         <w:rPr>
           <w:rStyle w:val="a"/>
-          <w:rFonts w:asciiTheme="minorHAnsi" w:hAnsiTheme="minorHAnsi" w:cstheme="minorBidi"/>
+          <w:rFonts w:asciiTheme="minorHAnsi" w:hAnsiTheme="minorHAnsi" w:cstheme="minorHAnsi"/>
           <w:b/>
           <w:bCs/>
           <w:color w:val="4C3D8E"/>
-          <w:sz w:val="32"/>
-          <w:szCs w:val="32"/>
+          <w:sz w:val="28"/>
+          <w:szCs w:val="28"/>
+          <w:lang w:bidi="ar-YE"/>
         </w:rPr>
         <w:t>Students Assessment Activities</w:t>
       </w:r>
-      <w:r>
-        <w:rPr>
-          <w:rStyle w:val="a"/>
-          <w:rFonts w:asciiTheme="minorHAnsi" w:hAnsiTheme="minorHAnsi" w:cstheme="minorBidi"/>
-          <w:b/>
-          <w:bCs/>
-          <w:color w:val="4C3D8E"/>
-          <w:sz w:val="32"/>
-          <w:szCs w:val="32"/>
-        </w:rPr>
-        <w:t>:</w:t>
-      </w:r>
-      <w:bookmarkEnd w:id="9"/>
+      <w:bookmarkEnd w:id="12"/>
     </w:p>
     <w:tbl>
       <w:tblPr>
@@ -6379,7 +6864,7 @@
         </w:trPr>
         <w:tc>
           <w:tcPr>
-            <w:tcW w:w="663" w:type="dxa"/>
+            <w:tcW w:w="660" w:type="dxa"/>
           </w:tcPr>
           <w:p>
             <w:pPr>
@@ -6405,7 +6890,7 @@
         </w:tc>
         <w:tc>
           <w:tcPr>
-            <w:tcW w:w="4785" w:type="dxa"/>
+            <w:tcW w:w="4759" w:type="dxa"/>
           </w:tcPr>
           <w:p>
             <w:pPr>
@@ -6431,7 +6916,7 @@
         </w:tc>
         <w:tc>
           <w:tcPr>
-            <w:tcW w:w="1519" w:type="dxa"/>
+            <w:tcW w:w="1512" w:type="dxa"/>
           </w:tcPr>
           <w:p>
             <w:pPr>
@@ -6482,7 +6967,7 @@
         </w:tc>
         <w:tc>
           <w:tcPr>
-            <w:tcW w:w="2639" w:type="dxa"/>
+            <w:tcW w:w="2625" w:type="dxa"/>
           </w:tcPr>
           <w:p>
             <w:pPr>
@@ -6515,16 +7000,17 @@
         </w:trPr>
         <w:tc>
           <w:tcPr>
-            <w:tcW w:w="663" w:type="dxa"/>
+            <w:tcW w:w="660" w:type="dxa"/>
           </w:tcPr>
           <w:p>
             <w:pPr>
               <w:pStyle w:val="ListParagraph"/>
               <w:numPr>
                 <w:ilvl w:val="0"/>
-                <w:numId w:val="45"/>
+                <w:numId w:val="42"/>
               </w:numPr>
               <w:ind w:left="266"/>
+              <w:jc w:val="right"/>
               <w:rPr>
                 <w:rFonts w:cstheme="minorHAnsi"/>
                 <w:color w:val="525252" w:themeColor="accent3" w:themeShade="80"/>
@@ -6536,7 +7022,7 @@
         </w:tc>
         <w:tc>
           <w:tcPr>
-            <w:tcW w:w="4785" w:type="dxa"/>
+            <w:tcW w:w="4759" w:type="dxa"/>
           </w:tcPr>
           <w:p>
             <w:pPr>
@@ -6551,20 +7037,13 @@
                 <w:sz w:val="24"/>
                 <w:szCs w:val="24"/>
               </w:rPr>
-              <w:t>{#AssessmentTable}</w:t>
-            </w:r>
-            <w:r>
-              <w:rPr>
-                <w:sz w:val="24"/>
-                <w:szCs w:val="24"/>
-              </w:rPr>
-              <w:t>{AssessmentActivities}</w:t>
+              <w:t>{#AssessmentTable}{AssessmentActivities}</w:t>
             </w:r>
           </w:p>
         </w:tc>
         <w:tc>
           <w:tcPr>
-            <w:tcW w:w="1519" w:type="dxa"/>
+            <w:tcW w:w="1512" w:type="dxa"/>
           </w:tcPr>
           <w:p>
             <w:pPr>
@@ -6601,10 +7080,17 @@
         </w:tc>
         <w:tc>
           <w:tcPr>
-            <w:tcW w:w="2639" w:type="dxa"/>
+            <w:tcW w:w="2625" w:type="dxa"/>
           </w:tcPr>
           <w:p>
             <w:pPr>
+              <w:pStyle w:val="ListParagraph"/>
+              <w:numPr>
+                <w:ilvl w:val="0"/>
+                <w:numId w:val="46"/>
+              </w:numPr>
+              <w:bidi/>
+              <w:ind w:left="505"/>
               <w:jc w:val="center"/>
               <w:rPr>
                 <w:sz w:val="24"/>
@@ -6655,7 +7141,7 @@
                 <w:sz w:val="24"/>
                 <w:szCs w:val="24"/>
               </w:rPr>
-              <w:t>%</w:t>
+              <w:t xml:space="preserve"> </w:t>
             </w:r>
           </w:p>
         </w:tc>
@@ -6669,12 +7155,9 @@
         <w:spacing w:after="170" w:line="288" w:lineRule="auto"/>
         <w:textAlignment w:val="center"/>
         <w:rPr>
-          <w:rStyle w:val="a"/>
-          <w:rFonts w:asciiTheme="minorHAnsi" w:hAnsiTheme="minorHAnsi" w:cstheme="minorHAnsi"/>
-          <w:color w:val="auto"/>
-          <w:sz w:val="32"/>
-          <w:szCs w:val="32"/>
-          <w:rtl/>
+          <w:rFonts w:cstheme="minorHAnsi"/>
+          <w:sz w:val="18"/>
+          <w:szCs w:val="18"/>
         </w:rPr>
       </w:pPr>
       <w:r>
@@ -6726,139 +7209,147 @@
         </w:rPr>
         <w:t xml:space="preserve"> test, oral test, oral presentation, group project, essay, etc.)</w:t>
       </w:r>
+      <w:r>
+        <w:rPr>
+          <w:rFonts w:cstheme="minorHAnsi" w:hint="cs"/>
+          <w:sz w:val="18"/>
+          <w:szCs w:val="18"/>
+          <w:rtl/>
+        </w:rPr>
+        <w:t>.</w:t>
+      </w:r>
     </w:p>
     <w:p>
       <w:pPr>
         <w:pStyle w:val="Heading1"/>
-        <w:spacing w:before="0"/>
-        <w:rPr>
-          <w:rStyle w:val="a"/>
-          <w:rFonts w:asciiTheme="minorHAnsi" w:hAnsiTheme="minorHAnsi" w:cstheme="minorBidi"/>
-          <w:b/>
-          <w:bCs/>
-          <w:color w:val="4C3D8E"/>
-          <w:sz w:val="32"/>
-          <w:szCs w:val="32"/>
-        </w:rPr>
-      </w:pPr>
-      <w:bookmarkStart w:id="10" w:name="_Toc107389543"/>
-      <w:bookmarkStart w:id="11" w:name="_Ref115691981"/>
-      <w:bookmarkStart w:id="12" w:name="_Toc200153924"/>
-      <w:r>
-        <w:rPr>
-          <w:rStyle w:val="a"/>
-          <w:rFonts w:asciiTheme="minorHAnsi" w:hAnsiTheme="minorHAnsi" w:cstheme="minorBidi"/>
-          <w:b/>
-          <w:bCs/>
-          <w:color w:val="4C3D8E"/>
-          <w:sz w:val="32"/>
-          <w:szCs w:val="32"/>
-        </w:rPr>
-        <w:t xml:space="preserve">E. Learning Resources and </w:t>
-      </w:r>
-      <w:bookmarkEnd w:id="10"/>
-      <w:bookmarkEnd w:id="11"/>
-      <w:r>
-        <w:rPr>
-          <w:rStyle w:val="a"/>
-          <w:rFonts w:asciiTheme="minorHAnsi" w:hAnsiTheme="minorHAnsi" w:cstheme="minorBidi"/>
-          <w:b/>
-          <w:bCs/>
-          <w:color w:val="4C3D8E"/>
-          <w:sz w:val="32"/>
-          <w:szCs w:val="32"/>
-        </w:rPr>
-        <w:t>Facilities:</w:t>
-      </w:r>
-      <w:bookmarkEnd w:id="12"/>
-    </w:p>
-    <w:p>
-      <w:pPr>
-        <w:spacing w:after="0"/>
+        <w:spacing w:before="0" w:after="120"/>
         <w:rPr>
           <w:rStyle w:val="a"/>
           <w:rFonts w:asciiTheme="minorHAnsi" w:hAnsiTheme="minorHAnsi" w:cstheme="minorHAnsi"/>
           <w:b/>
           <w:bCs/>
-          <w:color w:val="52B5C2"/>
+          <w:color w:val="4C3D8E"/>
           <w:sz w:val="28"/>
           <w:szCs w:val="28"/>
         </w:rPr>
       </w:pPr>
-      <w:bookmarkStart w:id="13" w:name="_Ref115691986"/>
+      <w:bookmarkStart w:id="13" w:name="_Toc107389543"/>
+      <w:bookmarkStart w:id="14" w:name="_Ref115691981"/>
+      <w:bookmarkStart w:id="15" w:name="_Toc200510445"/>
       <w:r>
         <w:rPr>
           <w:rStyle w:val="a"/>
           <w:rFonts w:asciiTheme="minorHAnsi" w:hAnsiTheme="minorHAnsi" w:cstheme="minorHAnsi"/>
           <w:b/>
           <w:bCs/>
+          <w:color w:val="4C3D8E"/>
+          <w:sz w:val="28"/>
+          <w:szCs w:val="28"/>
+        </w:rPr>
+        <w:t>E. Learning Resources and Facilities</w:t>
+      </w:r>
+      <w:bookmarkEnd w:id="13"/>
+      <w:bookmarkEnd w:id="14"/>
+      <w:bookmarkEnd w:id="15"/>
+      <w:r>
+        <w:rPr>
+          <w:rStyle w:val="a"/>
+          <w:rFonts w:asciiTheme="minorHAnsi" w:hAnsiTheme="minorHAnsi" w:cstheme="minorHAnsi"/>
+          <w:b/>
+          <w:bCs/>
+          <w:color w:val="4C3D8E"/>
+          <w:sz w:val="28"/>
+          <w:szCs w:val="28"/>
+          <w:rtl/>
+        </w:rPr>
+        <w:t xml:space="preserve"> </w:t>
+      </w:r>
+    </w:p>
+    <w:p>
+      <w:pPr>
+        <w:autoSpaceDE w:val="0"/>
+        <w:autoSpaceDN w:val="0"/>
+        <w:adjustRightInd w:val="0"/>
+        <w:spacing w:after="0" w:line="288" w:lineRule="auto"/>
+        <w:textAlignment w:val="center"/>
+        <w:rPr>
+          <w:rStyle w:val="a"/>
+          <w:rFonts w:asciiTheme="minorHAnsi" w:eastAsia="Times New Roman" w:hAnsiTheme="minorHAnsi" w:cstheme="minorHAnsi"/>
+          <w:b/>
+          <w:bCs/>
           <w:color w:val="52B5C2"/>
           <w:sz w:val="28"/>
           <w:szCs w:val="28"/>
+          <w:lang w:bidi="ar-YE"/>
+        </w:rPr>
+      </w:pPr>
+      <w:bookmarkStart w:id="16" w:name="_Ref115691986"/>
+      <w:r>
+        <w:rPr>
+          <w:rStyle w:val="a"/>
+          <w:rFonts w:asciiTheme="minorHAnsi" w:eastAsia="Times New Roman" w:hAnsiTheme="minorHAnsi" w:cstheme="minorHAnsi"/>
+          <w:b/>
+          <w:bCs/>
+          <w:color w:val="52B5C2"/>
+          <w:sz w:val="28"/>
+          <w:szCs w:val="28"/>
+          <w:lang w:bidi="ar-YE"/>
         </w:rPr>
         <w:t>1</w:t>
       </w:r>
       <w:r>
         <w:rPr>
           <w:rStyle w:val="a"/>
-          <w:rFonts w:asciiTheme="minorHAnsi" w:hAnsiTheme="minorHAnsi" w:cstheme="minorHAnsi"/>
+          <w:rFonts w:asciiTheme="minorHAnsi" w:eastAsia="Times New Roman" w:hAnsiTheme="minorHAnsi" w:cstheme="minorHAnsi"/>
           <w:b/>
           <w:bCs/>
           <w:color w:val="52B5C2"/>
           <w:sz w:val="28"/>
           <w:szCs w:val="28"/>
+          <w:lang w:bidi="ar-YE"/>
         </w:rPr>
         <w:t>.</w:t>
       </w:r>
       <w:r>
         <w:rPr>
           <w:rStyle w:val="a"/>
-          <w:rFonts w:asciiTheme="minorHAnsi" w:hAnsiTheme="minorHAnsi" w:cstheme="minorHAnsi"/>
+          <w:rFonts w:asciiTheme="minorHAnsi" w:eastAsia="Times New Roman" w:hAnsiTheme="minorHAnsi" w:cstheme="minorHAnsi"/>
           <w:b/>
           <w:bCs/>
           <w:color w:val="52B5C2"/>
           <w:sz w:val="28"/>
           <w:szCs w:val="28"/>
+          <w:lang w:bidi="ar-YE"/>
         </w:rPr>
         <w:t xml:space="preserve"> </w:t>
       </w:r>
       <w:r>
         <w:rPr>
           <w:rStyle w:val="a"/>
-          <w:rFonts w:asciiTheme="minorHAnsi" w:hAnsiTheme="minorHAnsi" w:cstheme="minorHAnsi"/>
+          <w:rFonts w:asciiTheme="minorHAnsi" w:eastAsia="Times New Roman" w:hAnsiTheme="minorHAnsi" w:cstheme="minorHAnsi"/>
           <w:b/>
           <w:bCs/>
           <w:color w:val="52B5C2"/>
           <w:sz w:val="28"/>
           <w:szCs w:val="28"/>
+          <w:lang w:bidi="ar-YE"/>
         </w:rPr>
         <w:t>References and L</w:t>
       </w:r>
       <w:r>
         <w:rPr>
           <w:rStyle w:val="a"/>
-          <w:rFonts w:asciiTheme="minorHAnsi" w:hAnsiTheme="minorHAnsi" w:cstheme="minorHAnsi"/>
+          <w:rFonts w:asciiTheme="minorHAnsi" w:eastAsia="Times New Roman" w:hAnsiTheme="minorHAnsi" w:cstheme="minorHAnsi"/>
           <w:b/>
           <w:bCs/>
           <w:color w:val="52B5C2"/>
           <w:sz w:val="28"/>
           <w:szCs w:val="28"/>
+          <w:lang w:bidi="ar-YE"/>
         </w:rPr>
         <w:t>earning Resources</w:t>
       </w:r>
-      <w:bookmarkEnd w:id="13"/>
-      <w:r>
-        <w:rPr>
-          <w:rStyle w:val="a"/>
-          <w:rFonts w:asciiTheme="minorHAnsi" w:hAnsiTheme="minorHAnsi" w:cstheme="minorHAnsi"/>
-          <w:b/>
-          <w:bCs/>
-          <w:color w:val="52B5C2"/>
-          <w:sz w:val="28"/>
-          <w:szCs w:val="28"/>
-        </w:rPr>
-        <w:t>:</w:t>
-      </w:r>
+      <w:bookmarkEnd w:id="16"/>
     </w:p>
     <w:tbl>
       <w:tblPr>
@@ -6927,9 +7418,10 @@
           </w:tcPr>
           <w:p>
             <w:pPr>
-              <w:spacing w:before="120" w:after="120" w:line="276" w:lineRule="auto"/>
+              <w:spacing w:line="276" w:lineRule="auto"/>
               <w:jc w:val="center"/>
               <w:rPr>
+                <w:rFonts w:cstheme="minorHAnsi"/>
                 <w:b/>
                 <w:bCs/>
                 <w:sz w:val="24"/>
@@ -7014,9 +7506,10 @@
           </w:tcPr>
           <w:p>
             <w:pPr>
-              <w:spacing w:before="120" w:after="120" w:line="276" w:lineRule="auto"/>
+              <w:spacing w:line="276" w:lineRule="auto"/>
               <w:jc w:val="center"/>
               <w:rPr>
+                <w:rFonts w:cstheme="minorHAnsi"/>
                 <w:b/>
                 <w:bCs/>
                 <w:sz w:val="24"/>
@@ -7101,9 +7594,10 @@
           </w:tcPr>
           <w:p>
             <w:pPr>
-              <w:spacing w:before="120" w:after="120" w:line="276" w:lineRule="auto"/>
+              <w:spacing w:line="276" w:lineRule="auto"/>
               <w:jc w:val="center"/>
               <w:rPr>
+                <w:rFonts w:cstheme="minorHAnsi"/>
                 <w:b/>
                 <w:bCs/>
                 <w:sz w:val="24"/>
@@ -7188,9 +7682,10 @@
           </w:tcPr>
           <w:p>
             <w:pPr>
-              <w:spacing w:before="120" w:after="120" w:line="276" w:lineRule="auto"/>
+              <w:spacing w:line="276" w:lineRule="auto"/>
               <w:jc w:val="center"/>
               <w:rPr>
+                <w:rFonts w:cstheme="minorHAnsi"/>
                 <w:b/>
                 <w:bCs/>
                 <w:sz w:val="24"/>
@@ -7234,81 +7729,80 @@
       <w:pPr>
         <w:autoSpaceDE w:val="0"/>
         <w:autoSpaceDN w:val="0"/>
-        <w:bidi/>
         <w:adjustRightInd w:val="0"/>
-        <w:spacing w:after="170" w:line="288" w:lineRule="auto"/>
+        <w:spacing w:after="0" w:line="288" w:lineRule="auto"/>
         <w:textAlignment w:val="center"/>
         <w:rPr>
-          <w:rFonts w:cstheme="minorHAnsi"/>
-          <w:color w:val="4C3D8E"/>
-          <w:sz w:val="16"/>
-          <w:szCs w:val="16"/>
+          <w:rStyle w:val="a"/>
+          <w:rFonts w:asciiTheme="minorHAnsi" w:eastAsia="Times New Roman" w:hAnsiTheme="minorHAnsi" w:cstheme="minorHAnsi"/>
+          <w:b/>
+          <w:bCs/>
+          <w:color w:val="52B5C2"/>
+          <w:sz w:val="18"/>
+          <w:szCs w:val="18"/>
           <w:rtl/>
+          <w:lang w:bidi="ar-YE"/>
         </w:rPr>
       </w:pPr>
+      <w:bookmarkStart w:id="17" w:name="_Ref115691991"/>
     </w:p>
     <w:p>
       <w:pPr>
-        <w:spacing w:after="0"/>
+        <w:autoSpaceDE w:val="0"/>
+        <w:autoSpaceDN w:val="0"/>
+        <w:adjustRightInd w:val="0"/>
+        <w:spacing w:after="0" w:line="288" w:lineRule="auto"/>
+        <w:textAlignment w:val="center"/>
         <w:rPr>
           <w:rStyle w:val="a"/>
-          <w:rFonts w:asciiTheme="minorHAnsi" w:hAnsiTheme="minorHAnsi" w:cstheme="minorHAnsi"/>
+          <w:rFonts w:asciiTheme="minorHAnsi" w:eastAsia="Times New Roman" w:hAnsiTheme="minorHAnsi" w:cstheme="minorHAnsi"/>
           <w:b/>
           <w:bCs/>
           <w:color w:val="52B5C2"/>
           <w:sz w:val="28"/>
           <w:szCs w:val="28"/>
+          <w:lang w:bidi="ar-YE"/>
         </w:rPr>
       </w:pPr>
-      <w:bookmarkStart w:id="14" w:name="_Ref115691991"/>
       <w:r>
         <w:rPr>
           <w:rStyle w:val="a"/>
-          <w:rFonts w:asciiTheme="minorHAnsi" w:hAnsiTheme="minorHAnsi" w:cstheme="minorHAnsi"/>
+          <w:rFonts w:asciiTheme="minorHAnsi" w:eastAsia="Times New Roman" w:hAnsiTheme="minorHAnsi" w:cstheme="minorHAnsi"/>
           <w:b/>
           <w:bCs/>
           <w:color w:val="52B5C2"/>
           <w:sz w:val="28"/>
           <w:szCs w:val="28"/>
+          <w:lang w:bidi="ar-YE"/>
         </w:rPr>
         <w:t>2</w:t>
       </w:r>
       <w:r>
         <w:rPr>
           <w:rStyle w:val="a"/>
-          <w:rFonts w:asciiTheme="minorHAnsi" w:hAnsiTheme="minorHAnsi" w:cstheme="minorHAnsi"/>
+          <w:rFonts w:asciiTheme="minorHAnsi" w:eastAsia="Times New Roman" w:hAnsiTheme="minorHAnsi" w:cstheme="minorHAnsi"/>
           <w:b/>
           <w:bCs/>
           <w:color w:val="52B5C2"/>
           <w:sz w:val="28"/>
           <w:szCs w:val="28"/>
+          <w:lang w:bidi="ar-YE"/>
         </w:rPr>
-        <w:t xml:space="preserve">. </w:t>
+        <w:t>. Required</w:t>
       </w:r>
-      <w:bookmarkEnd w:id="14"/>
+      <w:bookmarkEnd w:id="17"/>
       <w:r>
         <w:rPr>
           <w:rStyle w:val="a"/>
-          <w:rFonts w:asciiTheme="minorHAnsi" w:hAnsiTheme="minorHAnsi" w:cstheme="minorHAnsi"/>
+          <w:rFonts w:asciiTheme="minorHAnsi" w:eastAsia="Times New Roman" w:hAnsiTheme="minorHAnsi" w:cstheme="minorHAnsi"/>
           <w:b/>
           <w:bCs/>
           <w:color w:val="52B5C2"/>
           <w:sz w:val="28"/>
           <w:szCs w:val="28"/>
+          <w:lang w:bidi="ar-YE"/>
         </w:rPr>
-        <w:t>Educational and Research Facilities and Equipment Required</w:t>
-      </w:r>
-      <w:r>
-        <w:rPr>
-          <w:rStyle w:val="a"/>
-          <w:rFonts w:asciiTheme="minorHAnsi" w:hAnsiTheme="minorHAnsi" w:cstheme="minorHAnsi"/>
-          <w:b/>
-          <w:bCs/>
-          <w:color w:val="52B5C2"/>
-          <w:sz w:val="28"/>
-          <w:szCs w:val="28"/>
-        </w:rPr>
-        <w:t>:</w:t>
+        <w:t xml:space="preserve"> Facilities and equipment</w:t>
       </w:r>
     </w:p>
     <w:tbl>
@@ -7474,61 +7968,7 @@
                 <w:szCs w:val="20"/>
                 <w:lang w:bidi="ar-EG"/>
               </w:rPr>
-              <w:t xml:space="preserve">(Classrooms, laboratories, </w:t>
-            </w:r>
-            <w:r>
-              <w:rPr>
-                <w:rFonts w:cstheme="minorHAnsi"/>
-                <w:sz w:val="20"/>
-                <w:szCs w:val="20"/>
-                <w:lang w:bidi="ar-EG"/>
-              </w:rPr>
-              <w:t xml:space="preserve">exhibition </w:t>
-            </w:r>
-            <w:r>
-              <w:rPr>
-                <w:rFonts w:cstheme="minorHAnsi"/>
-                <w:sz w:val="20"/>
-                <w:szCs w:val="20"/>
-                <w:lang w:bidi="ar-EG"/>
-              </w:rPr>
-              <w:t>rooms</w:t>
-            </w:r>
-            <w:r>
-              <w:rPr>
-                <w:rFonts w:cstheme="minorHAnsi"/>
-                <w:sz w:val="20"/>
-                <w:szCs w:val="20"/>
-                <w:lang w:bidi="ar-EG"/>
-              </w:rPr>
-              <w:t xml:space="preserve">, simulation </w:t>
-            </w:r>
-            <w:r>
-              <w:rPr>
-                <w:rFonts w:cstheme="minorHAnsi"/>
-                <w:sz w:val="20"/>
-                <w:szCs w:val="20"/>
-                <w:lang w:bidi="ar-EG"/>
-              </w:rPr>
-              <w:t>rooms</w:t>
-            </w:r>
-            <w:r>
-              <w:rPr>
-                <w:rFonts w:cstheme="minorHAnsi"/>
-                <w:sz w:val="20"/>
-                <w:szCs w:val="20"/>
-                <w:lang w:bidi="ar-EG"/>
-              </w:rPr>
-              <w:t>,</w:t>
-            </w:r>
-            <w:r>
-              <w:rPr>
-                <w:rFonts w:cstheme="minorHAnsi"/>
-                <w:sz w:val="20"/>
-                <w:szCs w:val="20"/>
-                <w:lang w:bidi="ar-EG"/>
-              </w:rPr>
-              <w:t xml:space="preserve"> etc.)</w:t>
+              <w:t>(Classrooms, laboratories, exhibition rooms, simulation rooms, etc.)</w:t>
             </w:r>
           </w:p>
         </w:tc>
@@ -7540,7 +7980,6 @@
           </w:tcPr>
           <w:p>
             <w:pPr>
-              <w:jc w:val="lowKashida"/>
               <w:rPr>
                 <w:rFonts w:cstheme="minorHAnsi"/>
                 <w:b/>
@@ -7618,18 +8057,7 @@
                 <w:szCs w:val="24"/>
                 <w:lang w:bidi="ar-EG"/>
               </w:rPr>
-              <w:t xml:space="preserve">Technology </w:t>
-            </w:r>
-            <w:r>
-              <w:rPr>
-                <w:rFonts w:cstheme="minorHAnsi"/>
-                <w:b/>
-                <w:bCs/>
-                <w:sz w:val="24"/>
-                <w:szCs w:val="24"/>
-                <w:lang w:bidi="ar-EG"/>
-              </w:rPr>
-              <w:t>equipment</w:t>
+              <w:t>Technology equipment</w:t>
             </w:r>
           </w:p>
           <w:p>
@@ -7651,25 +8079,7 @@
                 <w:szCs w:val="20"/>
                 <w:lang w:bidi="ar-EG"/>
               </w:rPr>
-              <w:t>(</w:t>
-            </w:r>
-            <w:r>
-              <w:rPr>
-                <w:rFonts w:cstheme="minorHAnsi"/>
-                <w:sz w:val="20"/>
-                <w:szCs w:val="20"/>
-                <w:lang w:bidi="ar-EG"/>
-              </w:rPr>
-              <w:t>Projector</w:t>
-            </w:r>
-            <w:r>
-              <w:rPr>
-                <w:rFonts w:cstheme="minorHAnsi"/>
-                <w:sz w:val="20"/>
-                <w:szCs w:val="20"/>
-                <w:lang w:bidi="ar-EG"/>
-              </w:rPr>
-              <w:t>, smart board, software)</w:t>
+              <w:t>(projector, smart board, software)</w:t>
             </w:r>
           </w:p>
         </w:tc>
@@ -7681,7 +8091,6 @@
           </w:tcPr>
           <w:p>
             <w:pPr>
-              <w:jc w:val="lowKashida"/>
               <w:rPr>
                 <w:rFonts w:cstheme="minorHAnsi"/>
                 <w:b/>
@@ -7759,18 +8168,7 @@
                 <w:szCs w:val="24"/>
                 <w:lang w:bidi="ar-EG"/>
               </w:rPr>
-              <w:t xml:space="preserve">Other </w:t>
-            </w:r>
-            <w:r>
-              <w:rPr>
-                <w:rFonts w:cstheme="minorHAnsi"/>
-                <w:b/>
-                <w:bCs/>
-                <w:sz w:val="24"/>
-                <w:szCs w:val="24"/>
-                <w:lang w:bidi="ar-EG"/>
-              </w:rPr>
-              <w:t>equipment</w:t>
+              <w:t>Other equipment</w:t>
             </w:r>
           </w:p>
           <w:p>
@@ -7792,25 +8190,7 @@
                 <w:szCs w:val="20"/>
                 <w:lang w:bidi="ar-EG"/>
               </w:rPr>
-              <w:t>(</w:t>
-            </w:r>
-            <w:r>
-              <w:rPr>
-                <w:rFonts w:cstheme="minorHAnsi"/>
-                <w:sz w:val="20"/>
-                <w:szCs w:val="20"/>
-                <w:lang w:bidi="ar-EG"/>
-              </w:rPr>
-              <w:t>Depending</w:t>
-            </w:r>
-            <w:r>
-              <w:rPr>
-                <w:rFonts w:cstheme="minorHAnsi"/>
-                <w:sz w:val="20"/>
-                <w:szCs w:val="20"/>
-                <w:lang w:bidi="ar-EG"/>
-              </w:rPr>
-              <w:t xml:space="preserve"> on the nature of the specialty)</w:t>
+              <w:t>(depending on the nature of the specialty)</w:t>
             </w:r>
           </w:p>
         </w:tc>
@@ -7822,7 +8202,6 @@
           </w:tcPr>
           <w:p>
             <w:pPr>
-              <w:jc w:val="lowKashida"/>
               <w:rPr>
                 <w:rFonts w:cstheme="minorHAnsi"/>
                 <w:b/>
@@ -7869,19 +8248,18 @@
     </w:tbl>
     <w:p>
       <w:pPr>
-        <w:autoSpaceDE w:val="0"/>
-        <w:autoSpaceDN w:val="0"/>
-        <w:bidi/>
-        <w:adjustRightInd w:val="0"/>
-        <w:spacing w:after="170" w:line="288" w:lineRule="auto"/>
-        <w:textAlignment w:val="center"/>
         <w:rPr>
-          <w:rFonts w:cstheme="minorHAnsi"/>
-          <w:sz w:val="24"/>
-          <w:szCs w:val="24"/>
-          <w:rtl/>
+          <w:rStyle w:val="a"/>
+          <w:rFonts w:asciiTheme="minorHAnsi" w:hAnsiTheme="minorHAnsi" w:cstheme="minorHAnsi"/>
+          <w:b/>
+          <w:bCs/>
+          <w:color w:val="4C3D8E"/>
+          <w:sz w:val="16"/>
+          <w:szCs w:val="16"/>
+          <w:lang w:bidi="ar-YE"/>
         </w:rPr>
       </w:pPr>
+      <w:bookmarkStart w:id="18" w:name="_Ref115691994"/>
     </w:p>
     <w:p>
       <w:pPr>
@@ -7889,7 +8267,7 @@
         <w:spacing w:before="0"/>
         <w:rPr>
           <w:rStyle w:val="a"/>
-          <w:rFonts w:asciiTheme="minorHAnsi" w:hAnsiTheme="minorHAnsi" w:cstheme="minorBidi"/>
+          <w:rFonts w:asciiTheme="minorHAnsi" w:hAnsiTheme="minorHAnsi" w:cstheme="minorHAnsi"/>
           <w:b/>
           <w:bCs/>
           <w:color w:val="4C3D8E"/>
@@ -7899,12 +8277,11 @@
           <w:lang w:bidi="ar-YE"/>
         </w:rPr>
       </w:pPr>
-      <w:bookmarkStart w:id="15" w:name="_Ref115691994"/>
-      <w:bookmarkStart w:id="16" w:name="_Toc200153925"/>
+      <w:bookmarkStart w:id="19" w:name="_Toc200510446"/>
       <w:r>
         <w:rPr>
           <w:rStyle w:val="a"/>
-          <w:rFonts w:asciiTheme="minorHAnsi" w:hAnsiTheme="minorHAnsi" w:cstheme="minorBidi"/>
+          <w:rFonts w:asciiTheme="minorHAnsi" w:hAnsiTheme="minorHAnsi" w:cstheme="minorHAnsi"/>
           <w:b/>
           <w:bCs/>
           <w:color w:val="4C3D8E"/>
@@ -7917,7 +8294,7 @@
       <w:r>
         <w:rPr>
           <w:rStyle w:val="a"/>
-          <w:rFonts w:asciiTheme="minorHAnsi" w:hAnsiTheme="minorHAnsi" w:cstheme="minorBidi"/>
+          <w:rFonts w:asciiTheme="minorHAnsi" w:hAnsiTheme="minorHAnsi" w:cstheme="minorHAnsi"/>
           <w:b/>
           <w:bCs/>
           <w:color w:val="4C3D8E"/>
@@ -7930,7 +8307,7 @@
       <w:r>
         <w:rPr>
           <w:rStyle w:val="a"/>
-          <w:rFonts w:asciiTheme="minorHAnsi" w:hAnsiTheme="minorHAnsi" w:cstheme="minorBidi"/>
+          <w:rFonts w:asciiTheme="minorHAnsi" w:hAnsiTheme="minorHAnsi" w:cstheme="minorHAnsi"/>
           <w:b/>
           <w:bCs/>
           <w:color w:val="4C3D8E"/>
@@ -7940,11 +8317,11 @@
         </w:rPr>
         <w:t>Course Qualit</w:t>
       </w:r>
-      <w:bookmarkEnd w:id="15"/>
+      <w:bookmarkEnd w:id="18"/>
       <w:r>
         <w:rPr>
           <w:rStyle w:val="a"/>
-          <w:rFonts w:asciiTheme="minorHAnsi" w:hAnsiTheme="minorHAnsi" w:cstheme="minorBidi"/>
+          <w:rFonts w:asciiTheme="minorHAnsi" w:hAnsiTheme="minorHAnsi" w:cstheme="minorHAnsi"/>
           <w:b/>
           <w:bCs/>
           <w:color w:val="4C3D8E"/>
@@ -7954,24 +8331,11 @@
         </w:rPr>
         <w:t>y</w:t>
       </w:r>
+      <w:bookmarkEnd w:id="19"/>
       <w:r>
         <w:rPr>
           <w:rStyle w:val="a"/>
-          <w:rFonts w:asciiTheme="minorHAnsi" w:hAnsiTheme="minorHAnsi" w:cstheme="minorBidi"/>
-          <w:b/>
-          <w:bCs/>
-          <w:color w:val="4C3D8E"/>
-          <w:sz w:val="28"/>
-          <w:szCs w:val="28"/>
-          <w:lang w:bidi="ar-YE"/>
-        </w:rPr>
-        <w:t>:</w:t>
-      </w:r>
-      <w:bookmarkEnd w:id="16"/>
-      <w:r>
-        <w:rPr>
-          <w:rStyle w:val="a"/>
-          <w:rFonts w:asciiTheme="minorHAnsi" w:hAnsiTheme="minorHAnsi" w:cstheme="minorBidi"/>
+          <w:rFonts w:asciiTheme="minorHAnsi" w:hAnsiTheme="minorHAnsi" w:cstheme="minorHAnsi"/>
           <w:b/>
           <w:bCs/>
           <w:color w:val="4C3D8E"/>
@@ -8151,7 +8515,7 @@
       </w:tr>
       <w:tr>
         <w:trPr>
-          <w:trHeight w:val="340"/>
+          <w:trHeight w:val="283"/>
           <w:tblCellSpacing w:w="7" w:type="dxa"/>
           <w:jc w:val="center"/>
         </w:trPr>
@@ -8163,9 +8527,9 @@
           </w:tcPr>
           <w:p>
             <w:pPr>
-              <w:spacing w:before="120" w:after="120"/>
               <w:jc w:val="center"/>
               <w:rPr>
+                <w:rFonts w:cstheme="minorHAnsi"/>
                 <w:b/>
                 <w:bCs/>
                 <w:sz w:val="24"/>
@@ -8173,9 +8537,10 @@
                 <w:lang w:bidi="ar-EG"/>
               </w:rPr>
             </w:pPr>
-            <w:bookmarkStart w:id="17" w:name="_Hlk513021635"/>
-            <w:r>
-              <w:rPr>
+            <w:bookmarkStart w:id="20" w:name="_Hlk513021635"/>
+            <w:r>
+              <w:rPr>
+                <w:rFonts w:cstheme="minorHAnsi"/>
                 <w:b/>
                 <w:bCs/>
                 <w:sz w:val="24"/>
@@ -8190,11 +8555,12 @@
           <w:tcPr>
             <w:tcW w:w="3065" w:type="dxa"/>
             <w:shd w:val="clear" w:color="auto" w:fill="F2F2F2" w:themeFill="background1" w:themeFillShade="F2"/>
+            <w:vAlign w:val="center"/>
           </w:tcPr>
           <w:p>
             <w:pPr>
-              <w:spacing w:before="120" w:after="120"/>
-              <w:rPr>
+              <w:rPr>
+                <w:rFonts w:cstheme="minorHAnsi"/>
                 <w:b/>
                 <w:bCs/>
                 <w:color w:val="525252" w:themeColor="accent3" w:themeShade="80"/>
@@ -8241,11 +8607,12 @@
           <w:tcPr>
             <w:tcW w:w="2779" w:type="dxa"/>
             <w:shd w:val="clear" w:color="auto" w:fill="F2F2F2" w:themeFill="background1" w:themeFillShade="F2"/>
+            <w:vAlign w:val="center"/>
           </w:tcPr>
           <w:p>
             <w:pPr>
-              <w:spacing w:before="120" w:after="120"/>
-              <w:rPr>
+              <w:rPr>
+                <w:rFonts w:cstheme="minorHAnsi"/>
                 <w:b/>
                 <w:bCs/>
                 <w:color w:val="525252" w:themeColor="accent3" w:themeShade="80"/>
@@ -8291,7 +8658,7 @@
       </w:tr>
       <w:tr>
         <w:trPr>
-          <w:trHeight w:val="340"/>
+          <w:trHeight w:val="283"/>
           <w:tblCellSpacing w:w="7" w:type="dxa"/>
           <w:jc w:val="center"/>
         </w:trPr>
@@ -8303,9 +8670,9 @@
           </w:tcPr>
           <w:p>
             <w:pPr>
-              <w:spacing w:before="120" w:after="120"/>
               <w:jc w:val="center"/>
               <w:rPr>
+                <w:rFonts w:cstheme="minorHAnsi"/>
                 <w:b/>
                 <w:bCs/>
                 <w:sz w:val="24"/>
@@ -8315,26 +8682,44 @@
             </w:pPr>
             <w:r>
               <w:rPr>
+                <w:rFonts w:cstheme="minorHAnsi"/>
                 <w:b/>
                 <w:bCs/>
                 <w:sz w:val="24"/>
                 <w:szCs w:val="24"/>
                 <w:lang w:bidi="ar-EG"/>
               </w:rPr>
-              <w:t>Effectiveness of students</w:t>
-            </w:r>
-            <w:r>
-              <w:rPr>
+              <w:t>Effectiveness of</w:t>
+            </w:r>
+          </w:p>
+          <w:p>
+            <w:pPr>
+              <w:jc w:val="center"/>
+              <w:rPr>
+                <w:rFonts w:cstheme="minorHAnsi"/>
                 <w:b/>
                 <w:bCs/>
                 <w:sz w:val="24"/>
                 <w:szCs w:val="24"/>
                 <w:lang w:bidi="ar-EG"/>
               </w:rPr>
-              <w:t>'</w:t>
-            </w:r>
-            <w:r>
-              <w:rPr>
+            </w:pPr>
+            <w:proofErr w:type="gramStart"/>
+            <w:r>
+              <w:rPr>
+                <w:rFonts w:cstheme="minorHAnsi"/>
+                <w:b/>
+                <w:bCs/>
+                <w:sz w:val="24"/>
+                <w:szCs w:val="24"/>
+                <w:lang w:bidi="ar-EG"/>
+              </w:rPr>
+              <w:t>Students</w:t>
+            </w:r>
+            <w:proofErr w:type="gramEnd"/>
+            <w:r>
+              <w:rPr>
+                <w:rFonts w:cstheme="minorHAnsi"/>
                 <w:b/>
                 <w:bCs/>
                 <w:sz w:val="24"/>
@@ -8349,11 +8734,12 @@
           <w:tcPr>
             <w:tcW w:w="3065" w:type="dxa"/>
             <w:shd w:val="clear" w:color="auto" w:fill="D9D9D9" w:themeFill="background1" w:themeFillShade="D9"/>
+            <w:vAlign w:val="center"/>
           </w:tcPr>
           <w:p>
             <w:pPr>
-              <w:spacing w:before="120" w:after="120"/>
-              <w:rPr>
+              <w:rPr>
+                <w:rFonts w:cstheme="minorHAnsi"/>
                 <w:b/>
                 <w:bCs/>
                 <w:color w:val="525252" w:themeColor="accent3" w:themeShade="80"/>
@@ -8393,9 +8779,6 @@
                 <w:szCs w:val="24"/>
               </w:rPr>
               <w:t>}</w:t>
-            </w:r>
-            <w:r>
-              <w:tab/>
             </w:r>
           </w:p>
         </w:tc>
@@ -8403,11 +8786,12 @@
           <w:tcPr>
             <w:tcW w:w="2779" w:type="dxa"/>
             <w:shd w:val="clear" w:color="auto" w:fill="D9D9D9" w:themeFill="background1" w:themeFillShade="D9"/>
+            <w:vAlign w:val="center"/>
           </w:tcPr>
           <w:p>
             <w:pPr>
-              <w:spacing w:before="120" w:after="120"/>
-              <w:rPr>
+              <w:rPr>
+                <w:rFonts w:cstheme="minorHAnsi"/>
                 <w:b/>
                 <w:bCs/>
                 <w:color w:val="525252" w:themeColor="accent3" w:themeShade="80"/>
@@ -8453,7 +8837,7 @@
       </w:tr>
       <w:tr>
         <w:trPr>
-          <w:trHeight w:val="340"/>
+          <w:trHeight w:val="283"/>
           <w:tblCellSpacing w:w="7" w:type="dxa"/>
           <w:jc w:val="center"/>
         </w:trPr>
@@ -8465,9 +8849,9 @@
           </w:tcPr>
           <w:p>
             <w:pPr>
-              <w:spacing w:before="120" w:after="120"/>
               <w:jc w:val="center"/>
               <w:rPr>
+                <w:rFonts w:cstheme="minorHAnsi"/>
                 <w:b/>
                 <w:bCs/>
                 <w:sz w:val="24"/>
@@ -8477,6 +8861,7 @@
             </w:pPr>
             <w:r>
               <w:rPr>
+                <w:rFonts w:cstheme="minorHAnsi"/>
                 <w:b/>
                 <w:bCs/>
                 <w:sz w:val="24"/>
@@ -8491,11 +8876,12 @@
           <w:tcPr>
             <w:tcW w:w="3065" w:type="dxa"/>
             <w:shd w:val="clear" w:color="auto" w:fill="F2F2F2" w:themeFill="background1" w:themeFillShade="F2"/>
+            <w:vAlign w:val="center"/>
           </w:tcPr>
           <w:p>
             <w:pPr>
-              <w:spacing w:before="120" w:after="120"/>
-              <w:rPr>
+              <w:rPr>
+                <w:rFonts w:cstheme="minorHAnsi"/>
                 <w:b/>
                 <w:bCs/>
                 <w:color w:val="525252" w:themeColor="accent3" w:themeShade="80"/>
@@ -8541,11 +8927,12 @@
           <w:tcPr>
             <w:tcW w:w="2779" w:type="dxa"/>
             <w:shd w:val="clear" w:color="auto" w:fill="F2F2F2" w:themeFill="background1" w:themeFillShade="F2"/>
+            <w:vAlign w:val="center"/>
           </w:tcPr>
           <w:p>
             <w:pPr>
-              <w:spacing w:before="120" w:after="120"/>
-              <w:rPr>
+              <w:rPr>
+                <w:rFonts w:cstheme="minorHAnsi"/>
                 <w:b/>
                 <w:bCs/>
                 <w:color w:val="525252" w:themeColor="accent3" w:themeShade="80"/>
@@ -8591,7 +8978,7 @@
       </w:tr>
       <w:tr>
         <w:trPr>
-          <w:trHeight w:val="340"/>
+          <w:trHeight w:val="283"/>
           <w:tblCellSpacing w:w="7" w:type="dxa"/>
           <w:jc w:val="center"/>
         </w:trPr>
@@ -8603,9 +8990,9 @@
           </w:tcPr>
           <w:p>
             <w:pPr>
-              <w:spacing w:before="120" w:after="120"/>
               <w:jc w:val="center"/>
               <w:rPr>
+                <w:rFonts w:cstheme="minorHAnsi"/>
                 <w:b/>
                 <w:bCs/>
                 <w:sz w:val="24"/>
@@ -8615,33 +9002,14 @@
             </w:pPr>
             <w:r>
               <w:rPr>
+                <w:rFonts w:cstheme="minorHAnsi"/>
                 <w:b/>
                 <w:bCs/>
                 <w:sz w:val="24"/>
                 <w:szCs w:val="24"/>
                 <w:lang w:bidi="ar-EG"/>
               </w:rPr>
-              <w:t xml:space="preserve">The extent to which </w:t>
-            </w:r>
-            <w:r>
-              <w:rPr>
-                <w:b/>
-                <w:bCs/>
-                <w:sz w:val="24"/>
-                <w:szCs w:val="24"/>
-                <w:lang w:bidi="ar-EG"/>
-              </w:rPr>
-              <w:t>CLOs</w:t>
-            </w:r>
-            <w:r>
-              <w:rPr>
-                <w:b/>
-                <w:bCs/>
-                <w:sz w:val="24"/>
-                <w:szCs w:val="24"/>
-                <w:lang w:bidi="ar-EG"/>
-              </w:rPr>
-              <w:t xml:space="preserve"> have been achieved</w:t>
+              <w:t>The extent to which CLOs have been achieved</w:t>
             </w:r>
           </w:p>
         </w:tc>
@@ -8649,11 +9017,12 @@
           <w:tcPr>
             <w:tcW w:w="3065" w:type="dxa"/>
             <w:shd w:val="clear" w:color="auto" w:fill="D9D9D9" w:themeFill="background1" w:themeFillShade="D9"/>
+            <w:vAlign w:val="center"/>
           </w:tcPr>
           <w:p>
             <w:pPr>
-              <w:spacing w:before="120" w:after="120"/>
-              <w:rPr>
+              <w:rPr>
+                <w:rFonts w:cstheme="minorHAnsi"/>
                 <w:b/>
                 <w:bCs/>
                 <w:color w:val="525252" w:themeColor="accent3" w:themeShade="80"/>
@@ -8699,11 +9068,12 @@
           <w:tcPr>
             <w:tcW w:w="2779" w:type="dxa"/>
             <w:shd w:val="clear" w:color="auto" w:fill="D9D9D9" w:themeFill="background1" w:themeFillShade="D9"/>
+            <w:vAlign w:val="center"/>
           </w:tcPr>
           <w:p>
             <w:pPr>
-              <w:spacing w:before="120" w:after="120"/>
-              <w:rPr>
+              <w:rPr>
+                <w:rFonts w:cstheme="minorHAnsi"/>
                 <w:b/>
                 <w:bCs/>
                 <w:color w:val="525252" w:themeColor="accent3" w:themeShade="80"/>
@@ -8749,7 +9119,7 @@
       </w:tr>
       <w:tr>
         <w:trPr>
-          <w:trHeight w:val="340"/>
+          <w:trHeight w:val="283"/>
           <w:tblCellSpacing w:w="7" w:type="dxa"/>
           <w:jc w:val="center"/>
         </w:trPr>
@@ -8761,9 +9131,9 @@
           </w:tcPr>
           <w:p>
             <w:pPr>
-              <w:spacing w:before="120" w:after="120"/>
               <w:jc w:val="center"/>
               <w:rPr>
+                <w:rFonts w:cstheme="minorHAnsi"/>
                 <w:b/>
                 <w:bCs/>
                 <w:sz w:val="24"/>
@@ -8773,13 +9143,13 @@
             </w:pPr>
             <w:r>
               <w:rPr>
+                <w:rFonts w:cstheme="minorHAnsi"/>
                 <w:b/>
                 <w:bCs/>
                 <w:sz w:val="24"/>
                 <w:szCs w:val="24"/>
                 <w:lang w:bidi="ar-EG"/>
               </w:rPr>
-              <w:lastRenderedPageBreak/>
               <w:t>Other</w:t>
             </w:r>
           </w:p>
@@ -8788,11 +9158,12 @@
           <w:tcPr>
             <w:tcW w:w="3065" w:type="dxa"/>
             <w:shd w:val="clear" w:color="auto" w:fill="F2F2F2" w:themeFill="background1" w:themeFillShade="F2"/>
+            <w:vAlign w:val="center"/>
           </w:tcPr>
           <w:p>
             <w:pPr>
-              <w:spacing w:before="120" w:after="120"/>
-              <w:rPr>
+              <w:rPr>
+                <w:rFonts w:cstheme="minorHAnsi"/>
                 <w:b/>
                 <w:bCs/>
                 <w:color w:val="525252" w:themeColor="accent3" w:themeShade="80"/>
@@ -8838,11 +9209,12 @@
           <w:tcPr>
             <w:tcW w:w="2779" w:type="dxa"/>
             <w:shd w:val="clear" w:color="auto" w:fill="F2F2F2" w:themeFill="background1" w:themeFillShade="F2"/>
+            <w:vAlign w:val="center"/>
           </w:tcPr>
           <w:p>
             <w:pPr>
-              <w:spacing w:before="120" w:after="120"/>
-              <w:rPr>
+              <w:rPr>
+                <w:rFonts w:cstheme="minorHAnsi"/>
                 <w:b/>
                 <w:bCs/>
                 <w:color w:val="525252" w:themeColor="accent3" w:themeShade="80"/>
@@ -8887,7 +9259,7 @@
         </w:tc>
       </w:tr>
     </w:tbl>
-    <w:bookmarkEnd w:id="17"/>
+    <w:bookmarkEnd w:id="20"/>
     <w:p>
       <w:pPr>
         <w:autoSpaceDE w:val="0"/>
@@ -8897,7 +9269,6 @@
         <w:textAlignment w:val="center"/>
         <w:rPr>
           <w:rFonts w:cstheme="minorHAnsi"/>
-          <w:color w:val="52B5C2"/>
           <w:sz w:val="20"/>
           <w:szCs w:val="20"/>
           <w:lang w:bidi="ar-EG"/>
@@ -8905,27 +9276,40 @@
       </w:pPr>
       <w:r>
         <w:rPr>
-          <w:rFonts w:cstheme="minorHAnsi"/>
+          <w:rStyle w:val="a"/>
+          <w:rFonts w:asciiTheme="minorHAnsi" w:eastAsia="Times New Roman" w:hAnsiTheme="minorHAnsi" w:cstheme="minorHAnsi"/>
           <w:b/>
           <w:bCs/>
           <w:color w:val="52B5C2"/>
           <w:sz w:val="20"/>
           <w:szCs w:val="20"/>
-          <w:lang w:bidi="ar-EG"/>
+          <w:lang w:bidi="ar-YE"/>
         </w:rPr>
-        <w:t xml:space="preserve">Assessor </w:t>
+        <w:t>Assessor</w:t>
+      </w:r>
+      <w:r>
+        <w:rPr>
+          <w:rStyle w:val="a"/>
+          <w:rFonts w:asciiTheme="minorHAnsi" w:eastAsia="Times New Roman" w:hAnsiTheme="minorHAnsi" w:cstheme="minorHAnsi"/>
+          <w:b/>
+          <w:bCs/>
+          <w:color w:val="52B5C2"/>
+          <w:sz w:val="20"/>
+          <w:szCs w:val="20"/>
+          <w:lang w:val="en-GB" w:bidi="ar-YE"/>
+        </w:rPr>
+        <w:t>s</w:t>
       </w:r>
       <w:r>
         <w:rPr>
           <w:rFonts w:cstheme="minorHAnsi"/>
           <w:b/>
           <w:bCs/>
-          <w:color w:val="52B5C2"/>
-          <w:sz w:val="20"/>
-          <w:szCs w:val="20"/>
+          <w:sz w:val="16"/>
+          <w:szCs w:val="16"/>
           <w:lang w:bidi="ar-EG"/>
         </w:rPr>
-        <w:t xml:space="preserve"> </w:t>
+        <w:t xml:space="preserve"> (</w:t>
       </w:r>
       <w:r>
         <w:rPr>
@@ -8934,7 +9318,25 @@
           <w:szCs w:val="20"/>
           <w:lang w:bidi="ar-EG"/>
         </w:rPr>
-        <w:t xml:space="preserve">(Students, Faculty, Program Leaders, Peer Reviewer, Others (specify) </w:t>
+        <w:t>Students, Faculty, Program Leaders, Peer Reviewer</w:t>
+      </w:r>
+      <w:r>
+        <w:rPr>
+          <w:rFonts w:cstheme="minorHAnsi"/>
+          <w:sz w:val="20"/>
+          <w:szCs w:val="20"/>
+          <w:lang w:bidi="ar-EG"/>
+        </w:rPr>
+        <w:t>s</w:t>
+      </w:r>
+      <w:r>
+        <w:rPr>
+          <w:rFonts w:cstheme="minorHAnsi"/>
+          <w:sz w:val="20"/>
+          <w:szCs w:val="20"/>
+          <w:lang w:bidi="ar-EG"/>
+        </w:rPr>
+        <w:t xml:space="preserve">, Others (specify) </w:t>
       </w:r>
     </w:p>
     <w:p>
@@ -8946,28 +9348,29 @@
         <w:textAlignment w:val="center"/>
         <w:rPr>
           <w:rFonts w:cstheme="minorHAnsi"/>
-          <w:sz w:val="36"/>
-          <w:szCs w:val="36"/>
+          <w:sz w:val="20"/>
+          <w:szCs w:val="20"/>
+          <w:lang w:bidi="ar-EG"/>
         </w:rPr>
       </w:pPr>
       <w:r>
         <w:rPr>
-          <w:rFonts w:cstheme="minorHAnsi"/>
+          <w:rStyle w:val="a"/>
+          <w:rFonts w:asciiTheme="minorHAnsi" w:eastAsia="Times New Roman" w:hAnsiTheme="minorHAnsi" w:cstheme="minorHAnsi"/>
           <w:b/>
           <w:bCs/>
           <w:color w:val="52B5C2"/>
-          <w:sz w:val="20"/>
-          <w:szCs w:val="20"/>
-          <w:lang w:bidi="ar-EG"/>
+          <w:sz w:val="22"/>
+          <w:szCs w:val="22"/>
+          <w:lang w:bidi="ar-YE"/>
         </w:rPr>
         <w:t>Assessment Methods</w:t>
       </w:r>
       <w:r>
         <w:rPr>
           <w:rFonts w:cstheme="minorHAnsi"/>
-          <w:color w:val="52B5C2"/>
-          <w:sz w:val="20"/>
-          <w:szCs w:val="20"/>
+          <w:sz w:val="18"/>
+          <w:szCs w:val="18"/>
           <w:lang w:bidi="ar-EG"/>
         </w:rPr>
         <w:t xml:space="preserve"> </w:t>
@@ -8988,48 +9391,39 @@
         <w:spacing w:before="0"/>
         <w:rPr>
           <w:rStyle w:val="a"/>
-          <w:rFonts w:asciiTheme="minorHAnsi" w:hAnsiTheme="minorHAnsi" w:cstheme="minorBidi"/>
+          <w:rFonts w:asciiTheme="minorHAnsi" w:eastAsiaTheme="minorHAnsi" w:hAnsiTheme="minorHAnsi" w:cstheme="minorHAnsi"/>
           <w:b/>
           <w:bCs/>
           <w:color w:val="4C3D8E"/>
-          <w:sz w:val="32"/>
-          <w:szCs w:val="32"/>
+          <w:sz w:val="28"/>
+          <w:szCs w:val="28"/>
           <w:rtl/>
+          <w:lang w:bidi="ar-YE"/>
         </w:rPr>
       </w:pPr>
-      <w:bookmarkStart w:id="18" w:name="_Ref115692041"/>
-      <w:bookmarkStart w:id="19" w:name="_Toc200153926"/>
+      <w:bookmarkStart w:id="21" w:name="_Ref115692041"/>
+      <w:bookmarkStart w:id="22" w:name="_Toc200510447"/>
       <w:r>
         <w:rPr>
           <w:rStyle w:val="a"/>
-          <w:rFonts w:asciiTheme="minorHAnsi" w:hAnsiTheme="minorHAnsi" w:cstheme="minorBidi"/>
+          <w:rFonts w:asciiTheme="minorHAnsi" w:hAnsiTheme="minorHAnsi" w:cstheme="minorHAnsi"/>
           <w:b/>
           <w:bCs/>
           <w:color w:val="4C3D8E"/>
-          <w:sz w:val="32"/>
-          <w:szCs w:val="32"/>
+          <w:sz w:val="28"/>
+          <w:szCs w:val="28"/>
+          <w:lang w:bidi="ar-YE"/>
         </w:rPr>
-        <w:t>G. Specification Approval Data</w:t>
+        <w:lastRenderedPageBreak/>
+        <w:t>G. Specification Approval</w:t>
       </w:r>
-      <w:bookmarkEnd w:id="18"/>
-      <w:r>
-        <w:rPr>
-          <w:rStyle w:val="a"/>
-          <w:rFonts w:asciiTheme="minorHAnsi" w:hAnsiTheme="minorHAnsi" w:cstheme="minorBidi"/>
-          <w:b/>
-          <w:bCs/>
-          <w:color w:val="4C3D8E"/>
-          <w:sz w:val="32"/>
-          <w:szCs w:val="32"/>
-        </w:rPr>
-        <w:t>:</w:t>
-      </w:r>
-      <w:bookmarkEnd w:id="19"/>
+      <w:bookmarkEnd w:id="21"/>
+      <w:bookmarkEnd w:id="22"/>
     </w:p>
     <w:tbl>
       <w:tblPr>
         <w:tblStyle w:val="TableGrid"/>
-        <w:tblW w:w="0" w:type="auto"/>
+        <w:tblW w:w="5000" w:type="pct"/>
         <w:jc w:val="center"/>
         <w:tblCellSpacing w:w="7" w:type="dxa"/>
         <w:tblBorders>
@@ -9040,7 +9434,6 @@
           <w:insideH w:val="single" w:sz="2" w:space="0" w:color="FFFFFF" w:themeColor="background1"/>
           <w:insideV w:val="single" w:sz="2" w:space="0" w:color="FFFFFF" w:themeColor="background1"/>
         </w:tblBorders>
-        <w:tblLayout w:type="fixed"/>
         <w:tblLook w:val="04A0" w:firstRow="1" w:lastRow="0" w:firstColumn="1" w:lastColumn="0" w:noHBand="0" w:noVBand="1"/>
       </w:tblPr>
       <w:tblGrid>
@@ -9049,21 +9442,20 @@
       </w:tblGrid>
       <w:tr>
         <w:trPr>
-          <w:cantSplit/>
           <w:trHeight w:val="534"/>
           <w:tblCellSpacing w:w="7" w:type="dxa"/>
           <w:jc w:val="center"/>
         </w:trPr>
         <w:tc>
           <w:tcPr>
-            <w:tcW w:w="2762" w:type="dxa"/>
+            <w:tcW w:w="1434" w:type="pct"/>
             <w:shd w:val="clear" w:color="auto" w:fill="4C3D8E"/>
             <w:vAlign w:val="center"/>
           </w:tcPr>
           <w:p>
             <w:pPr>
-              <w:spacing w:before="120" w:after="120"/>
-              <w:rPr>
+              <w:rPr>
+                <w:rFonts w:cstheme="minorHAnsi"/>
                 <w:b/>
                 <w:bCs/>
                 <w:caps/>
@@ -9075,6 +9467,7 @@
             </w:pPr>
             <w:r>
               <w:rPr>
+                <w:rFonts w:cstheme="minorHAnsi"/>
                 <w:b/>
                 <w:bCs/>
                 <w:caps/>
@@ -9082,42 +9475,20 @@
                 <w:sz w:val="24"/>
                 <w:szCs w:val="24"/>
               </w:rPr>
-              <w:t>Council /C</w:t>
-            </w:r>
-            <w:r>
-              <w:rPr>
-                <w:b/>
-                <w:bCs/>
-                <w:caps/>
-                <w:color w:val="FFFFFF" w:themeColor="background1"/>
-                <w:sz w:val="24"/>
-                <w:szCs w:val="24"/>
-              </w:rPr>
-              <w:t>OMM</w:t>
-            </w:r>
-            <w:r>
-              <w:rPr>
-                <w:b/>
-                <w:bCs/>
-                <w:caps/>
-                <w:color w:val="FFFFFF" w:themeColor="background1"/>
-                <w:sz w:val="24"/>
-                <w:szCs w:val="24"/>
-              </w:rPr>
-              <w:t>ittee</w:t>
+              <w:t>Council /COMMittee</w:t>
             </w:r>
           </w:p>
         </w:tc>
         <w:tc>
           <w:tcPr>
-            <w:tcW w:w="6828" w:type="dxa"/>
+            <w:tcW w:w="3544" w:type="pct"/>
             <w:shd w:val="clear" w:color="auto" w:fill="F2F2F2" w:themeFill="background1" w:themeFillShade="F2"/>
             <w:vAlign w:val="center"/>
           </w:tcPr>
           <w:p>
             <w:pPr>
-              <w:spacing w:before="120" w:after="120"/>
-              <w:rPr>
+              <w:rPr>
+                <w:rFonts w:cstheme="minorHAnsi"/>
                 <w:b/>
                 <w:bCs/>
                 <w:caps/>
@@ -9131,12 +9502,10 @@
               <w:rPr>
                 <w:b/>
                 <w:bCs/>
-                <w:caps/>
-                <w:sz w:val="24"/>
-                <w:szCs w:val="24"/>
-                <w:lang w:bidi="ar-EG"/>
-              </w:rPr>
-              <w:t>{CouncilCommittee}</w:t>
+                <w:sz w:val="24"/>
+                <w:szCs w:val="24"/>
+              </w:rPr>
+              <w:t>{COUNCILCOMMITTEE}</w:t>
             </w:r>
           </w:p>
         </w:tc>
@@ -9149,14 +9518,14 @@
         </w:trPr>
         <w:tc>
           <w:tcPr>
-            <w:tcW w:w="2762" w:type="dxa"/>
+            <w:tcW w:w="1434" w:type="pct"/>
             <w:shd w:val="clear" w:color="auto" w:fill="4C3D8E"/>
             <w:vAlign w:val="center"/>
           </w:tcPr>
           <w:p>
             <w:pPr>
-              <w:spacing w:before="120" w:after="120"/>
-              <w:rPr>
+              <w:rPr>
+                <w:rFonts w:cstheme="minorHAnsi"/>
                 <w:b/>
                 <w:bCs/>
                 <w:caps/>
@@ -9168,6 +9537,7 @@
             </w:pPr>
             <w:r>
               <w:rPr>
+                <w:rFonts w:cstheme="minorHAnsi"/>
                 <w:b/>
                 <w:bCs/>
                 <w:caps/>
@@ -9175,42 +9545,20 @@
                 <w:sz w:val="24"/>
                 <w:szCs w:val="24"/>
               </w:rPr>
-              <w:t>R</w:t>
-            </w:r>
-            <w:r>
-              <w:rPr>
-                <w:b/>
-                <w:bCs/>
-                <w:caps/>
-                <w:color w:val="FFFFFF" w:themeColor="background1"/>
-                <w:sz w:val="24"/>
-                <w:szCs w:val="24"/>
-              </w:rPr>
-              <w:t>ef</w:t>
-            </w:r>
-            <w:r>
-              <w:rPr>
-                <w:b/>
-                <w:bCs/>
-                <w:caps/>
-                <w:color w:val="FFFFFF" w:themeColor="background1"/>
-                <w:sz w:val="24"/>
-                <w:szCs w:val="24"/>
-              </w:rPr>
-              <w:t>erence No.</w:t>
+              <w:t>Reference No.</w:t>
             </w:r>
           </w:p>
         </w:tc>
         <w:tc>
           <w:tcPr>
-            <w:tcW w:w="6828" w:type="dxa"/>
+            <w:tcW w:w="3544" w:type="pct"/>
             <w:shd w:val="clear" w:color="auto" w:fill="D9D9D9" w:themeFill="background1" w:themeFillShade="D9"/>
             <w:vAlign w:val="center"/>
           </w:tcPr>
           <w:p>
             <w:pPr>
-              <w:spacing w:before="120" w:after="120"/>
-              <w:rPr>
+              <w:rPr>
+                <w:rFonts w:cstheme="minorHAnsi"/>
                 <w:b/>
                 <w:bCs/>
                 <w:caps/>
@@ -9223,11 +9571,10 @@
               <w:rPr>
                 <w:b/>
                 <w:bCs/>
-                <w:caps/>
-                <w:sz w:val="24"/>
-                <w:szCs w:val="24"/>
-              </w:rPr>
-              <w:t>{ReferenceNumber}</w:t>
+                <w:sz w:val="24"/>
+                <w:szCs w:val="24"/>
+              </w:rPr>
+              <w:t>{REFERENCENUMBER}</w:t>
             </w:r>
           </w:p>
         </w:tc>
@@ -9240,14 +9587,14 @@
         </w:trPr>
         <w:tc>
           <w:tcPr>
-            <w:tcW w:w="2762" w:type="dxa"/>
+            <w:tcW w:w="1434" w:type="pct"/>
             <w:shd w:val="clear" w:color="auto" w:fill="4C3D8E"/>
             <w:vAlign w:val="center"/>
           </w:tcPr>
           <w:p>
             <w:pPr>
-              <w:spacing w:before="120" w:after="120"/>
-              <w:rPr>
+              <w:rPr>
+                <w:rFonts w:cstheme="minorHAnsi"/>
                 <w:b/>
                 <w:bCs/>
                 <w:caps/>
@@ -9259,6 +9606,7 @@
             </w:pPr>
             <w:r>
               <w:rPr>
+                <w:rFonts w:cstheme="minorHAnsi"/>
                 <w:b/>
                 <w:bCs/>
                 <w:caps/>
@@ -9272,14 +9620,14 @@
         </w:tc>
         <w:tc>
           <w:tcPr>
-            <w:tcW w:w="6828" w:type="dxa"/>
+            <w:tcW w:w="3544" w:type="pct"/>
             <w:shd w:val="clear" w:color="auto" w:fill="F2F2F2" w:themeFill="background1" w:themeFillShade="F2"/>
             <w:vAlign w:val="center"/>
           </w:tcPr>
           <w:p>
             <w:pPr>
-              <w:spacing w:before="120" w:after="120"/>
-              <w:rPr>
+              <w:rPr>
+                <w:rFonts w:cstheme="minorHAnsi"/>
                 <w:b/>
                 <w:bCs/>
                 <w:caps/>
@@ -9292,11 +9640,10 @@
               <w:rPr>
                 <w:b/>
                 <w:bCs/>
-                <w:caps/>
-                <w:sz w:val="24"/>
-                <w:szCs w:val="24"/>
-              </w:rPr>
-              <w:t>{ApprovalDate}</w:t>
+                <w:sz w:val="24"/>
+                <w:szCs w:val="24"/>
+              </w:rPr>
+              <w:t>{APPROVALDATE}</w:t>
             </w:r>
           </w:p>
         </w:tc>
@@ -9306,7 +9653,6 @@
       <w:pPr>
         <w:autoSpaceDE w:val="0"/>
         <w:autoSpaceDN w:val="0"/>
-        <w:bidi/>
         <w:adjustRightInd w:val="0"/>
         <w:spacing w:after="170" w:line="288" w:lineRule="auto"/>
         <w:textAlignment w:val="center"/>
@@ -9325,7 +9671,6 @@
       <w:headerReference w:type="default" r:id="rId11"/>
       <w:footerReference w:type="default" r:id="rId12"/>
       <w:headerReference w:type="first" r:id="rId13"/>
-      <w:footerReference w:type="first" r:id="rId14"/>
       <w:pgSz w:w="11906" w:h="16838" w:code="9"/>
       <w:pgMar w:top="2268" w:right="1134" w:bottom="1134" w:left="1134" w:header="720" w:footer="289" w:gutter="0"/>
       <w:cols w:space="720"/>
@@ -9418,7 +9763,7 @@
             <w:sz w:val="28"/>
             <w:szCs w:val="28"/>
           </w:rPr>
-          <w:t>4</w:t>
+          <w:t>6</w:t>
         </w:r>
         <w:r>
           <w:rPr>
@@ -9441,67 +9786,6 @@
 </w:ftr>
 </file>
 
-<file path=word/footer2.xml><?xml version="1.0" encoding="utf-8"?>
-<w:ftr xmlns:wpc="http://schemas.microsoft.com/office/word/2010/wordprocessingCanvas" xmlns:cx="http://schemas.microsoft.com/office/drawing/2014/chartex" xmlns:cx1="http://schemas.microsoft.com/office/drawing/2015/9/8/chartex" xmlns:cx2="http://schemas.microsoft.com/office/drawing/2015/10/21/chartex" xmlns:cx3="http://schemas.microsoft.com/office/drawing/2016/5/9/chartex" xmlns:cx4="http://schemas.microsoft.com/office/drawing/2016/5/10/chartex" xmlns:cx5="http://schemas.microsoft.com/office/drawing/2016/5/11/chartex" xmlns:cx6="http://schemas.microsoft.com/office/drawing/2016/5/12/chartex" xmlns:cx7="http://schemas.microsoft.com/office/drawing/2016/5/13/chartex" xmlns:cx8="http://schemas.microsoft.com/office/drawing/2016/5/14/chartex" xmlns:mc="http://schemas.openxmlformats.org/markup-compatibility/2006" xmlns:aink="http://schemas.microsoft.com/office/drawing/2016/ink" xmlns:am3d="http://schemas.microsoft.com/office/drawing/2017/model3d" xmlns:o="urn:schemas-microsoft-com:office:office" xmlns:oel="http://schemas.microsoft.com/office/2019/extlst" xmlns:r="http://schemas.openxmlformats.org/officeDocument/2006/relationships" xmlns:m="http://schemas.openxmlformats.org/officeDocument/2006/math" xmlns:v="urn:schemas-microsoft-com:vml" xmlns:wp14="http://schemas.microsoft.com/office/word/2010/wordprocessingDrawing" xmlns:wp="http://schemas.openxmlformats.org/drawingml/2006/wordprocessingDrawing" xmlns:w10="urn:schemas-microsoft-com:office:word" xmlns:w="http://schemas.openxmlformats.org/wordprocessingml/2006/main" xmlns:w14="http://schemas.microsoft.com/office/word/2010/wordml" xmlns:w15="http://schemas.microsoft.com/office/word/2012/wordml" xmlns:w16cex="http://schemas.microsoft.com/office/word/2018/wordml/cex" xmlns:w16cid="http://schemas.microsoft.com/office/word/2016/wordml/cid" xmlns:w16="http://schemas.microsoft.com/office/word/2018/wordml" xmlns:w16du="http://schemas.microsoft.com/office/word/2023/wordml/word16du" xmlns:w16sdtdh="http://schemas.microsoft.com/office/word/2020/wordml/sdtdatahash" xmlns:w16sdtfl="http://schemas.microsoft.com/office/word/2024/wordml/sdtformatlock" xmlns:w16se="http://schemas.microsoft.com/office/word/2015/wordml/symex" xmlns:wpg="http://schemas.microsoft.com/office/word/2010/wordprocessingGroup" xmlns:wpi="http://schemas.microsoft.com/office/word/2010/wordprocessingInk" xmlns:wne="http://schemas.microsoft.com/office/word/2006/wordml" xmlns:wps="http://schemas.microsoft.com/office/word/2010/wordprocessingShape" mc:Ignorable="w14 w15 w16se w16cid w16 w16cex w16sdtdh w16sdtfl w16du wp14">
-  <w:tbl>
-    <w:tblPr>
-      <w:tblW w:w="0" w:type="auto"/>
-      <w:tblLayout w:type="fixed"/>
-      <w:tblLook w:val="06A0" w:firstRow="1" w:lastRow="0" w:firstColumn="1" w:lastColumn="0" w:noHBand="1" w:noVBand="1"/>
-    </w:tblPr>
-    <w:tblGrid>
-      <w:gridCol w:w="3210"/>
-      <w:gridCol w:w="3210"/>
-      <w:gridCol w:w="3210"/>
-    </w:tblGrid>
-    <w:tr>
-      <w:trPr>
-        <w:trHeight w:val="300"/>
-      </w:trPr>
-      <w:tc>
-        <w:tcPr>
-          <w:tcW w:w="3210" w:type="dxa"/>
-        </w:tcPr>
-        <w:p>
-          <w:pPr>
-            <w:pStyle w:val="Header"/>
-            <w:ind w:left="-115"/>
-          </w:pPr>
-        </w:p>
-      </w:tc>
-      <w:tc>
-        <w:tcPr>
-          <w:tcW w:w="3210" w:type="dxa"/>
-        </w:tcPr>
-        <w:p>
-          <w:pPr>
-            <w:pStyle w:val="Header"/>
-            <w:jc w:val="center"/>
-          </w:pPr>
-        </w:p>
-      </w:tc>
-      <w:tc>
-        <w:tcPr>
-          <w:tcW w:w="3210" w:type="dxa"/>
-        </w:tcPr>
-        <w:p>
-          <w:pPr>
-            <w:pStyle w:val="Header"/>
-            <w:ind w:right="-115"/>
-            <w:jc w:val="right"/>
-          </w:pPr>
-        </w:p>
-      </w:tc>
-    </w:tr>
-  </w:tbl>
-  <w:p>
-    <w:pPr>
-      <w:pStyle w:val="Footer"/>
-    </w:pPr>
-  </w:p>
-</w:ftr>
-</file>
-
 <file path=word/footnotes.xml><?xml version="1.0" encoding="utf-8"?>
 <w:footnotes xmlns:wpc="http://schemas.microsoft.com/office/word/2010/wordprocessingCanvas" xmlns:cx="http://schemas.microsoft.com/office/drawing/2014/chartex" xmlns:cx1="http://schemas.microsoft.com/office/drawing/2015/9/8/chartex" xmlns:cx2="http://schemas.microsoft.com/office/drawing/2015/10/21/chartex" xmlns:cx3="http://schemas.microsoft.com/office/drawing/2016/5/9/chartex" xmlns:cx4="http://schemas.microsoft.com/office/drawing/2016/5/10/chartex" xmlns:cx5="http://schemas.microsoft.com/office/drawing/2016/5/11/chartex" xmlns:cx6="http://schemas.microsoft.com/office/drawing/2016/5/12/chartex" xmlns:cx7="http://schemas.microsoft.com/office/drawing/2016/5/13/chartex" xmlns:cx8="http://schemas.microsoft.com/office/drawing/2016/5/14/chartex" xmlns:mc="http://schemas.openxmlformats.org/markup-compatibility/2006" xmlns:aink="http://schemas.microsoft.com/office/drawing/2016/ink" xmlns:am3d="http://schemas.microsoft.com/office/drawing/2017/model3d" xmlns:o="urn:schemas-microsoft-com:office:office" xmlns:oel="http://schemas.microsoft.com/office/2019/extlst" xmlns:r="http://schemas.openxmlformats.org/officeDocument/2006/relationships" xmlns:m="http://schemas.openxmlformats.org/officeDocument/2006/math" xmlns:v="urn:schemas-microsoft-com:vml" xmlns:wp14="http://schemas.microsoft.com/office/word/2010/wordprocessingDrawing" xmlns:wp="http://schemas.openxmlformats.org/drawingml/2006/wordprocessingDrawing" xmlns:w10="urn:schemas-microsoft-com:office:word" xmlns:w="http://schemas.openxmlformats.org/wordprocessingml/2006/main" xmlns:w14="http://schemas.microsoft.com/office/word/2010/wordml" xmlns:w15="http://schemas.microsoft.com/office/word/2012/wordml" xmlns:w16cex="http://schemas.microsoft.com/office/word/2018/wordml/cex" xmlns:w16cid="http://schemas.microsoft.com/office/word/2016/wordml/cid" xmlns:w16="http://schemas.microsoft.com/office/word/2018/wordml" xmlns:w16du="http://schemas.microsoft.com/office/word/2023/wordml/word16du" xmlns:w16sdtdh="http://schemas.microsoft.com/office/word/2020/wordml/sdtdatahash" xmlns:w16sdtfl="http://schemas.microsoft.com/office/word/2024/wordml/sdtformatlock" xmlns:w16se="http://schemas.microsoft.com/office/word/2015/wordml/symex" xmlns:wpg="http://schemas.microsoft.com/office/word/2010/wordprocessingGroup" xmlns:wpi="http://schemas.microsoft.com/office/word/2010/wordprocessingInk" xmlns:wne="http://schemas.microsoft.com/office/word/2006/wordml" xmlns:wps="http://schemas.microsoft.com/office/word/2010/wordprocessingShape" mc:Ignorable="w14 w15 w16se w16cid w16 w16cex w16sdtdh w16sdtfl w16du wp14">
   <w:footnote w:type="separator" w:id="-1">
@@ -9538,7 +9822,7 @@
         <w:noProof/>
       </w:rPr>
       <w:drawing>
-        <wp:anchor distT="0" distB="0" distL="114300" distR="114300" simplePos="0" relativeHeight="251662336" behindDoc="1" locked="0" layoutInCell="1" allowOverlap="1" wp14:anchorId="2732D810" wp14:editId="19FE08A3">
+        <wp:anchor distT="0" distB="0" distL="114300" distR="114300" simplePos="0" relativeHeight="251662336" behindDoc="1" locked="0" layoutInCell="1" allowOverlap="1" wp14:anchorId="2732D810" wp14:editId="74DFC221">
           <wp:simplePos x="0" y="0"/>
           <wp:positionH relativeFrom="page">
             <wp:align>right</wp:align>
@@ -9546,7 +9830,7 @@
           <wp:positionV relativeFrom="paragraph">
             <wp:posOffset>-447675</wp:posOffset>
           </wp:positionV>
-          <wp:extent cx="7500615" cy="10672447"/>
+          <wp:extent cx="7548245" cy="10672445"/>
           <wp:effectExtent l="0" t="0" r="0" b="0"/>
           <wp:wrapNone/>
           <wp:docPr id="109" name="Picture 109"/>
@@ -9570,7 +9854,7 @@
                       </a:ext>
                     </a:extLst>
                   </a:blip>
-                  <a:srcRect l="631"/>
+                  <a:srcRect/>
                   <a:stretch>
                     <a:fillRect/>
                   </a:stretch>
@@ -9578,7 +9862,7 @@
                 <pic:spPr bwMode="auto">
                   <a:xfrm>
                     <a:off x="0" y="0"/>
-                    <a:ext cx="7500615" cy="10672447"/>
+                    <a:ext cx="7548245" cy="10672445"/>
                   </a:xfrm>
                   <a:prstGeom prst="rect">
                     <a:avLst/>
@@ -9612,13 +9896,13 @@
         <w:noProof/>
       </w:rPr>
       <w:drawing>
-        <wp:anchor distT="0" distB="0" distL="114300" distR="114300" simplePos="0" relativeHeight="251665408" behindDoc="0" locked="0" layoutInCell="1" allowOverlap="1" wp14:anchorId="3D129F50" wp14:editId="1AF5D2D4">
+        <wp:anchor distT="0" distB="0" distL="114300" distR="114300" simplePos="0" relativeHeight="251665408" behindDoc="0" locked="0" layoutInCell="1" allowOverlap="1" wp14:anchorId="576C7EF3" wp14:editId="5E5FCCB4">
           <wp:simplePos x="0" y="0"/>
           <wp:positionH relativeFrom="column">
-            <wp:posOffset>-691737</wp:posOffset>
+            <wp:posOffset>-695597</wp:posOffset>
           </wp:positionH>
           <wp:positionV relativeFrom="paragraph">
-            <wp:posOffset>-449752</wp:posOffset>
+            <wp:posOffset>-448676</wp:posOffset>
           </wp:positionV>
           <wp:extent cx="7544435" cy="10671724"/>
           <wp:effectExtent l="0" t="0" r="0" b="0"/>
@@ -10744,95 +11028,6 @@
     </w:lvl>
   </w:abstractNum>
   <w:abstractNum w:abstractNumId="9" w15:restartNumberingAfterBreak="0">
-    <w:nsid w:val="19DB2CFC"/>
-    <w:multiLevelType w:val="hybridMultilevel"/>
-    <w:tmpl w:val="D2EE76A8"/>
-    <w:lvl w:ilvl="0" w:tplc="FFFFFFFF">
-      <w:start w:val="1"/>
-      <w:numFmt w:val="decimal"/>
-      <w:lvlText w:val="%1."/>
-      <w:lvlJc w:val="left"/>
-      <w:pPr>
-        <w:ind w:left="266" w:hanging="39"/>
-      </w:pPr>
-      <w:rPr>
-        <w:rFonts w:hint="default"/>
-      </w:rPr>
-    </w:lvl>
-    <w:lvl w:ilvl="1" w:tplc="04090019" w:tentative="1">
-      <w:start w:val="1"/>
-      <w:numFmt w:val="lowerLetter"/>
-      <w:lvlText w:val="%2."/>
-      <w:lvlJc w:val="left"/>
-      <w:pPr>
-        <w:ind w:left="1440" w:hanging="360"/>
-      </w:pPr>
-    </w:lvl>
-    <w:lvl w:ilvl="2" w:tplc="0409001B" w:tentative="1">
-      <w:start w:val="1"/>
-      <w:numFmt w:val="lowerRoman"/>
-      <w:lvlText w:val="%3."/>
-      <w:lvlJc w:val="right"/>
-      <w:pPr>
-        <w:ind w:left="2160" w:hanging="180"/>
-      </w:pPr>
-    </w:lvl>
-    <w:lvl w:ilvl="3" w:tplc="0409000F" w:tentative="1">
-      <w:start w:val="1"/>
-      <w:numFmt w:val="decimal"/>
-      <w:lvlText w:val="%4."/>
-      <w:lvlJc w:val="left"/>
-      <w:pPr>
-        <w:ind w:left="2880" w:hanging="360"/>
-      </w:pPr>
-    </w:lvl>
-    <w:lvl w:ilvl="4" w:tplc="04090019" w:tentative="1">
-      <w:start w:val="1"/>
-      <w:numFmt w:val="lowerLetter"/>
-      <w:lvlText w:val="%5."/>
-      <w:lvlJc w:val="left"/>
-      <w:pPr>
-        <w:ind w:left="3600" w:hanging="360"/>
-      </w:pPr>
-    </w:lvl>
-    <w:lvl w:ilvl="5" w:tplc="0409001B" w:tentative="1">
-      <w:start w:val="1"/>
-      <w:numFmt w:val="lowerRoman"/>
-      <w:lvlText w:val="%6."/>
-      <w:lvlJc w:val="right"/>
-      <w:pPr>
-        <w:ind w:left="4320" w:hanging="180"/>
-      </w:pPr>
-    </w:lvl>
-    <w:lvl w:ilvl="6" w:tplc="0409000F" w:tentative="1">
-      <w:start w:val="1"/>
-      <w:numFmt w:val="decimal"/>
-      <w:lvlText w:val="%7."/>
-      <w:lvlJc w:val="left"/>
-      <w:pPr>
-        <w:ind w:left="5040" w:hanging="360"/>
-      </w:pPr>
-    </w:lvl>
-    <w:lvl w:ilvl="7" w:tplc="04090019" w:tentative="1">
-      <w:start w:val="1"/>
-      <w:numFmt w:val="lowerLetter"/>
-      <w:lvlText w:val="%8."/>
-      <w:lvlJc w:val="left"/>
-      <w:pPr>
-        <w:ind w:left="5760" w:hanging="360"/>
-      </w:pPr>
-    </w:lvl>
-    <w:lvl w:ilvl="8" w:tplc="0409001B" w:tentative="1">
-      <w:start w:val="1"/>
-      <w:numFmt w:val="lowerRoman"/>
-      <w:lvlText w:val="%9."/>
-      <w:lvlJc w:val="right"/>
-      <w:pPr>
-        <w:ind w:left="6480" w:hanging="180"/>
-      </w:pPr>
-    </w:lvl>
-  </w:abstractNum>
-  <w:abstractNum w:abstractNumId="10" w15:restartNumberingAfterBreak="0">
     <w:nsid w:val="1A9D3406"/>
     <w:multiLevelType w:val="hybridMultilevel"/>
     <w:tmpl w:val="1A18710C"/>
@@ -10972,7 +11167,7 @@
       </w:rPr>
     </w:lvl>
   </w:abstractNum>
-  <w:abstractNum w:abstractNumId="11" w15:restartNumberingAfterBreak="0">
+  <w:abstractNum w:abstractNumId="10" w15:restartNumberingAfterBreak="0">
     <w:nsid w:val="1C592B83"/>
     <w:multiLevelType w:val="hybridMultilevel"/>
     <w:tmpl w:val="1098EE32"/>
@@ -11112,7 +11307,7 @@
       </w:rPr>
     </w:lvl>
   </w:abstractNum>
-  <w:abstractNum w:abstractNumId="12" w15:restartNumberingAfterBreak="0">
+  <w:abstractNum w:abstractNumId="11" w15:restartNumberingAfterBreak="0">
     <w:nsid w:val="1C8E2BA6"/>
     <w:multiLevelType w:val="hybridMultilevel"/>
     <w:tmpl w:val="9572C036"/>
@@ -11199,6 +11394,119 @@
       <w:pPr>
         <w:ind w:left="6420" w:hanging="180"/>
       </w:pPr>
+    </w:lvl>
+  </w:abstractNum>
+  <w:abstractNum w:abstractNumId="12" w15:restartNumberingAfterBreak="0">
+    <w:nsid w:val="1D836CDE"/>
+    <w:multiLevelType w:val="hybridMultilevel"/>
+    <w:tmpl w:val="8F88EF04"/>
+    <w:lvl w:ilvl="0" w:tplc="84D2EAE4">
+      <w:start w:val="1"/>
+      <w:numFmt w:val="bullet"/>
+      <w:lvlText w:val="%"/>
+      <w:lvlJc w:val="left"/>
+      <w:pPr>
+        <w:ind w:left="340" w:firstLine="0"/>
+      </w:pPr>
+      <w:rPr>
+        <w:rFonts w:ascii="Calibri" w:hAnsi="Calibri" w:hint="default"/>
+      </w:rPr>
+    </w:lvl>
+    <w:lvl w:ilvl="1" w:tplc="04090003" w:tentative="1">
+      <w:start w:val="1"/>
+      <w:numFmt w:val="bullet"/>
+      <w:lvlText w:val="o"/>
+      <w:lvlJc w:val="left"/>
+      <w:pPr>
+        <w:ind w:left="1440" w:hanging="360"/>
+      </w:pPr>
+      <w:rPr>
+        <w:rFonts w:ascii="Courier New" w:hAnsi="Courier New" w:cs="Courier New" w:hint="default"/>
+      </w:rPr>
+    </w:lvl>
+    <w:lvl w:ilvl="2" w:tplc="04090005" w:tentative="1">
+      <w:start w:val="1"/>
+      <w:numFmt w:val="bullet"/>
+      <w:lvlText w:val=""/>
+      <w:lvlJc w:val="left"/>
+      <w:pPr>
+        <w:ind w:left="2160" w:hanging="360"/>
+      </w:pPr>
+      <w:rPr>
+        <w:rFonts w:ascii="Wingdings" w:hAnsi="Wingdings" w:hint="default"/>
+      </w:rPr>
+    </w:lvl>
+    <w:lvl w:ilvl="3" w:tplc="04090001" w:tentative="1">
+      <w:start w:val="1"/>
+      <w:numFmt w:val="bullet"/>
+      <w:lvlText w:val=""/>
+      <w:lvlJc w:val="left"/>
+      <w:pPr>
+        <w:ind w:left="2880" w:hanging="360"/>
+      </w:pPr>
+      <w:rPr>
+        <w:rFonts w:ascii="Symbol" w:hAnsi="Symbol" w:hint="default"/>
+      </w:rPr>
+    </w:lvl>
+    <w:lvl w:ilvl="4" w:tplc="04090003" w:tentative="1">
+      <w:start w:val="1"/>
+      <w:numFmt w:val="bullet"/>
+      <w:lvlText w:val="o"/>
+      <w:lvlJc w:val="left"/>
+      <w:pPr>
+        <w:ind w:left="3600" w:hanging="360"/>
+      </w:pPr>
+      <w:rPr>
+        <w:rFonts w:ascii="Courier New" w:hAnsi="Courier New" w:cs="Courier New" w:hint="default"/>
+      </w:rPr>
+    </w:lvl>
+    <w:lvl w:ilvl="5" w:tplc="04090005" w:tentative="1">
+      <w:start w:val="1"/>
+      <w:numFmt w:val="bullet"/>
+      <w:lvlText w:val=""/>
+      <w:lvlJc w:val="left"/>
+      <w:pPr>
+        <w:ind w:left="4320" w:hanging="360"/>
+      </w:pPr>
+      <w:rPr>
+        <w:rFonts w:ascii="Wingdings" w:hAnsi="Wingdings" w:hint="default"/>
+      </w:rPr>
+    </w:lvl>
+    <w:lvl w:ilvl="6" w:tplc="04090001" w:tentative="1">
+      <w:start w:val="1"/>
+      <w:numFmt w:val="bullet"/>
+      <w:lvlText w:val=""/>
+      <w:lvlJc w:val="left"/>
+      <w:pPr>
+        <w:ind w:left="5040" w:hanging="360"/>
+      </w:pPr>
+      <w:rPr>
+        <w:rFonts w:ascii="Symbol" w:hAnsi="Symbol" w:hint="default"/>
+      </w:rPr>
+    </w:lvl>
+    <w:lvl w:ilvl="7" w:tplc="04090003" w:tentative="1">
+      <w:start w:val="1"/>
+      <w:numFmt w:val="bullet"/>
+      <w:lvlText w:val="o"/>
+      <w:lvlJc w:val="left"/>
+      <w:pPr>
+        <w:ind w:left="5760" w:hanging="360"/>
+      </w:pPr>
+      <w:rPr>
+        <w:rFonts w:ascii="Courier New" w:hAnsi="Courier New" w:cs="Courier New" w:hint="default"/>
+      </w:rPr>
+    </w:lvl>
+    <w:lvl w:ilvl="8" w:tplc="04090005" w:tentative="1">
+      <w:start w:val="1"/>
+      <w:numFmt w:val="bullet"/>
+      <w:lvlText w:val=""/>
+      <w:lvlJc w:val="left"/>
+      <w:pPr>
+        <w:ind w:left="6480" w:hanging="360"/>
+      </w:pPr>
+      <w:rPr>
+        <w:rFonts w:ascii="Wingdings" w:hAnsi="Wingdings" w:hint="default"/>
+      </w:rPr>
     </w:lvl>
   </w:abstractNum>
   <w:abstractNum w:abstractNumId="13" w15:restartNumberingAfterBreak="0">
@@ -11546,6 +11854,119 @@
     </w:lvl>
   </w:abstractNum>
   <w:abstractNum w:abstractNumId="16" w15:restartNumberingAfterBreak="0">
+    <w:nsid w:val="2A720038"/>
+    <w:multiLevelType w:val="hybridMultilevel"/>
+    <w:tmpl w:val="5C4078D8"/>
+    <w:lvl w:ilvl="0" w:tplc="CC06AE94">
+      <w:start w:val="1"/>
+      <w:numFmt w:val="bullet"/>
+      <w:lvlText w:val=""/>
+      <w:lvlJc w:val="left"/>
+      <w:pPr>
+        <w:ind w:left="397" w:firstLine="113"/>
+      </w:pPr>
+      <w:rPr>
+        <w:rFonts w:ascii="Symbol" w:hAnsi="Symbol" w:hint="default"/>
+      </w:rPr>
+    </w:lvl>
+    <w:lvl w:ilvl="1" w:tplc="04090003" w:tentative="1">
+      <w:start w:val="1"/>
+      <w:numFmt w:val="bullet"/>
+      <w:lvlText w:val="o"/>
+      <w:lvlJc w:val="left"/>
+      <w:pPr>
+        <w:ind w:left="1440" w:hanging="360"/>
+      </w:pPr>
+      <w:rPr>
+        <w:rFonts w:ascii="Courier New" w:hAnsi="Courier New" w:cs="Courier New" w:hint="default"/>
+      </w:rPr>
+    </w:lvl>
+    <w:lvl w:ilvl="2" w:tplc="04090005" w:tentative="1">
+      <w:start w:val="1"/>
+      <w:numFmt w:val="bullet"/>
+      <w:lvlText w:val=""/>
+      <w:lvlJc w:val="left"/>
+      <w:pPr>
+        <w:ind w:left="2160" w:hanging="360"/>
+      </w:pPr>
+      <w:rPr>
+        <w:rFonts w:ascii="Wingdings" w:hAnsi="Wingdings" w:hint="default"/>
+      </w:rPr>
+    </w:lvl>
+    <w:lvl w:ilvl="3" w:tplc="04090001" w:tentative="1">
+      <w:start w:val="1"/>
+      <w:numFmt w:val="bullet"/>
+      <w:lvlText w:val=""/>
+      <w:lvlJc w:val="left"/>
+      <w:pPr>
+        <w:ind w:left="2880" w:hanging="360"/>
+      </w:pPr>
+      <w:rPr>
+        <w:rFonts w:ascii="Symbol" w:hAnsi="Symbol" w:hint="default"/>
+      </w:rPr>
+    </w:lvl>
+    <w:lvl w:ilvl="4" w:tplc="04090003" w:tentative="1">
+      <w:start w:val="1"/>
+      <w:numFmt w:val="bullet"/>
+      <w:lvlText w:val="o"/>
+      <w:lvlJc w:val="left"/>
+      <w:pPr>
+        <w:ind w:left="3600" w:hanging="360"/>
+      </w:pPr>
+      <w:rPr>
+        <w:rFonts w:ascii="Courier New" w:hAnsi="Courier New" w:cs="Courier New" w:hint="default"/>
+      </w:rPr>
+    </w:lvl>
+    <w:lvl w:ilvl="5" w:tplc="04090005" w:tentative="1">
+      <w:start w:val="1"/>
+      <w:numFmt w:val="bullet"/>
+      <w:lvlText w:val=""/>
+      <w:lvlJc w:val="left"/>
+      <w:pPr>
+        <w:ind w:left="4320" w:hanging="360"/>
+      </w:pPr>
+      <w:rPr>
+        <w:rFonts w:ascii="Wingdings" w:hAnsi="Wingdings" w:hint="default"/>
+      </w:rPr>
+    </w:lvl>
+    <w:lvl w:ilvl="6" w:tplc="04090001" w:tentative="1">
+      <w:start w:val="1"/>
+      <w:numFmt w:val="bullet"/>
+      <w:lvlText w:val=""/>
+      <w:lvlJc w:val="left"/>
+      <w:pPr>
+        <w:ind w:left="5040" w:hanging="360"/>
+      </w:pPr>
+      <w:rPr>
+        <w:rFonts w:ascii="Symbol" w:hAnsi="Symbol" w:hint="default"/>
+      </w:rPr>
+    </w:lvl>
+    <w:lvl w:ilvl="7" w:tplc="04090003" w:tentative="1">
+      <w:start w:val="1"/>
+      <w:numFmt w:val="bullet"/>
+      <w:lvlText w:val="o"/>
+      <w:lvlJc w:val="left"/>
+      <w:pPr>
+        <w:ind w:left="5760" w:hanging="360"/>
+      </w:pPr>
+      <w:rPr>
+        <w:rFonts w:ascii="Courier New" w:hAnsi="Courier New" w:cs="Courier New" w:hint="default"/>
+      </w:rPr>
+    </w:lvl>
+    <w:lvl w:ilvl="8" w:tplc="04090005" w:tentative="1">
+      <w:start w:val="1"/>
+      <w:numFmt w:val="bullet"/>
+      <w:lvlText w:val=""/>
+      <w:lvlJc w:val="left"/>
+      <w:pPr>
+        <w:ind w:left="6480" w:hanging="360"/>
+      </w:pPr>
+      <w:rPr>
+        <w:rFonts w:ascii="Wingdings" w:hAnsi="Wingdings" w:hint="default"/>
+      </w:rPr>
+    </w:lvl>
+  </w:abstractNum>
+  <w:abstractNum w:abstractNumId="17" w15:restartNumberingAfterBreak="0">
     <w:nsid w:val="2D874B2D"/>
     <w:multiLevelType w:val="hybridMultilevel"/>
     <w:tmpl w:val="555E51AE"/>
@@ -11634,7 +12055,7 @@
       </w:pPr>
     </w:lvl>
   </w:abstractNum>
-  <w:abstractNum w:abstractNumId="17" w15:restartNumberingAfterBreak="0">
+  <w:abstractNum w:abstractNumId="18" w15:restartNumberingAfterBreak="0">
     <w:nsid w:val="31971E29"/>
     <w:multiLevelType w:val="hybridMultilevel"/>
     <w:tmpl w:val="78106238"/>
@@ -11720,7 +12141,7 @@
       </w:pPr>
     </w:lvl>
   </w:abstractNum>
-  <w:abstractNum w:abstractNumId="18" w15:restartNumberingAfterBreak="0">
+  <w:abstractNum w:abstractNumId="19" w15:restartNumberingAfterBreak="0">
     <w:nsid w:val="3232761E"/>
     <w:multiLevelType w:val="hybridMultilevel"/>
     <w:tmpl w:val="3D78AB14"/>
@@ -11806,7 +12227,7 @@
       </w:pPr>
     </w:lvl>
   </w:abstractNum>
-  <w:abstractNum w:abstractNumId="19" w15:restartNumberingAfterBreak="0">
+  <w:abstractNum w:abstractNumId="20" w15:restartNumberingAfterBreak="0">
     <w:nsid w:val="32F6523B"/>
     <w:multiLevelType w:val="hybridMultilevel"/>
     <w:tmpl w:val="DC3A4232"/>
@@ -11946,7 +12367,7 @@
       </w:rPr>
     </w:lvl>
   </w:abstractNum>
-  <w:abstractNum w:abstractNumId="20" w15:restartNumberingAfterBreak="0">
+  <w:abstractNum w:abstractNumId="21" w15:restartNumberingAfterBreak="0">
     <w:nsid w:val="35EF46A2"/>
     <w:multiLevelType w:val="hybridMultilevel"/>
     <w:tmpl w:val="1528065E"/>
@@ -12060,7 +12481,7 @@
       </w:rPr>
     </w:lvl>
   </w:abstractNum>
-  <w:abstractNum w:abstractNumId="21" w15:restartNumberingAfterBreak="0">
+  <w:abstractNum w:abstractNumId="22" w15:restartNumberingAfterBreak="0">
     <w:nsid w:val="37A74A73"/>
     <w:multiLevelType w:val="hybridMultilevel"/>
     <w:tmpl w:val="555E51AE"/>
@@ -12149,7 +12570,7 @@
       </w:pPr>
     </w:lvl>
   </w:abstractNum>
-  <w:abstractNum w:abstractNumId="22" w15:restartNumberingAfterBreak="0">
+  <w:abstractNum w:abstractNumId="23" w15:restartNumberingAfterBreak="0">
     <w:nsid w:val="39E124B9"/>
     <w:multiLevelType w:val="hybridMultilevel"/>
     <w:tmpl w:val="21F2C558"/>
@@ -12262,7 +12683,7 @@
       </w:rPr>
     </w:lvl>
   </w:abstractNum>
-  <w:abstractNum w:abstractNumId="23" w15:restartNumberingAfterBreak="0">
+  <w:abstractNum w:abstractNumId="24" w15:restartNumberingAfterBreak="0">
     <w:nsid w:val="3A0A4D7B"/>
     <w:multiLevelType w:val="hybridMultilevel"/>
     <w:tmpl w:val="476420CA"/>
@@ -12351,7 +12772,7 @@
       </w:pPr>
     </w:lvl>
   </w:abstractNum>
-  <w:abstractNum w:abstractNumId="24" w15:restartNumberingAfterBreak="0">
+  <w:abstractNum w:abstractNumId="25" w15:restartNumberingAfterBreak="0">
     <w:nsid w:val="42394B08"/>
     <w:multiLevelType w:val="hybridMultilevel"/>
     <w:tmpl w:val="CEC61320"/>
@@ -12440,7 +12861,7 @@
       </w:pPr>
     </w:lvl>
   </w:abstractNum>
-  <w:abstractNum w:abstractNumId="25" w15:restartNumberingAfterBreak="0">
+  <w:abstractNum w:abstractNumId="26" w15:restartNumberingAfterBreak="0">
     <w:nsid w:val="46033186"/>
     <w:multiLevelType w:val="hybridMultilevel"/>
     <w:tmpl w:val="5AECA34C"/>
@@ -12526,7 +12947,7 @@
       </w:pPr>
     </w:lvl>
   </w:abstractNum>
-  <w:abstractNum w:abstractNumId="26" w15:restartNumberingAfterBreak="0">
+  <w:abstractNum w:abstractNumId="27" w15:restartNumberingAfterBreak="0">
     <w:nsid w:val="472F1EC9"/>
     <w:multiLevelType w:val="hybridMultilevel"/>
     <w:tmpl w:val="35D6C65A"/>
@@ -12615,274 +13036,7 @@
       </w:pPr>
     </w:lvl>
   </w:abstractNum>
-  <w:abstractNum w:abstractNumId="27" w15:restartNumberingAfterBreak="0">
-    <w:nsid w:val="4AFA2312"/>
-    <w:multiLevelType w:val="hybridMultilevel"/>
-    <w:tmpl w:val="4822C63C"/>
-    <w:lvl w:ilvl="0" w:tplc="04090015">
-      <w:start w:val="1"/>
-      <w:numFmt w:val="upperLetter"/>
-      <w:lvlText w:val="%1."/>
-      <w:lvlJc w:val="left"/>
-      <w:pPr>
-        <w:ind w:left="720" w:hanging="360"/>
-      </w:pPr>
-      <w:rPr>
-        <w:rFonts w:hint="default"/>
-      </w:rPr>
-    </w:lvl>
-    <w:lvl w:ilvl="1" w:tplc="04090019" w:tentative="1">
-      <w:start w:val="1"/>
-      <w:numFmt w:val="lowerLetter"/>
-      <w:lvlText w:val="%2."/>
-      <w:lvlJc w:val="left"/>
-      <w:pPr>
-        <w:ind w:left="1440" w:hanging="360"/>
-      </w:pPr>
-    </w:lvl>
-    <w:lvl w:ilvl="2" w:tplc="0409001B" w:tentative="1">
-      <w:start w:val="1"/>
-      <w:numFmt w:val="lowerRoman"/>
-      <w:lvlText w:val="%3."/>
-      <w:lvlJc w:val="right"/>
-      <w:pPr>
-        <w:ind w:left="2160" w:hanging="180"/>
-      </w:pPr>
-    </w:lvl>
-    <w:lvl w:ilvl="3" w:tplc="0409000F" w:tentative="1">
-      <w:start w:val="1"/>
-      <w:numFmt w:val="decimal"/>
-      <w:lvlText w:val="%4."/>
-      <w:lvlJc w:val="left"/>
-      <w:pPr>
-        <w:ind w:left="2880" w:hanging="360"/>
-      </w:pPr>
-    </w:lvl>
-    <w:lvl w:ilvl="4" w:tplc="04090019" w:tentative="1">
-      <w:start w:val="1"/>
-      <w:numFmt w:val="lowerLetter"/>
-      <w:lvlText w:val="%5."/>
-      <w:lvlJc w:val="left"/>
-      <w:pPr>
-        <w:ind w:left="3600" w:hanging="360"/>
-      </w:pPr>
-    </w:lvl>
-    <w:lvl w:ilvl="5" w:tplc="0409001B" w:tentative="1">
-      <w:start w:val="1"/>
-      <w:numFmt w:val="lowerRoman"/>
-      <w:lvlText w:val="%6."/>
-      <w:lvlJc w:val="right"/>
-      <w:pPr>
-        <w:ind w:left="4320" w:hanging="180"/>
-      </w:pPr>
-    </w:lvl>
-    <w:lvl w:ilvl="6" w:tplc="0409000F" w:tentative="1">
-      <w:start w:val="1"/>
-      <w:numFmt w:val="decimal"/>
-      <w:lvlText w:val="%7."/>
-      <w:lvlJc w:val="left"/>
-      <w:pPr>
-        <w:ind w:left="5040" w:hanging="360"/>
-      </w:pPr>
-    </w:lvl>
-    <w:lvl w:ilvl="7" w:tplc="04090019" w:tentative="1">
-      <w:start w:val="1"/>
-      <w:numFmt w:val="lowerLetter"/>
-      <w:lvlText w:val="%8."/>
-      <w:lvlJc w:val="left"/>
-      <w:pPr>
-        <w:ind w:left="5760" w:hanging="360"/>
-      </w:pPr>
-    </w:lvl>
-    <w:lvl w:ilvl="8" w:tplc="0409001B" w:tentative="1">
-      <w:start w:val="1"/>
-      <w:numFmt w:val="lowerRoman"/>
-      <w:lvlText w:val="%9."/>
-      <w:lvlJc w:val="right"/>
-      <w:pPr>
-        <w:ind w:left="6480" w:hanging="180"/>
-      </w:pPr>
-    </w:lvl>
-  </w:abstractNum>
   <w:abstractNum w:abstractNumId="28" w15:restartNumberingAfterBreak="0">
-    <w:nsid w:val="4B79242F"/>
-    <w:multiLevelType w:val="hybridMultilevel"/>
-    <w:tmpl w:val="5B80A55A"/>
-    <w:lvl w:ilvl="0" w:tplc="FFFFFFFF">
-      <w:start w:val="1"/>
-      <w:numFmt w:val="decimal"/>
-      <w:lvlText w:val="%1."/>
-      <w:lvlJc w:val="left"/>
-      <w:pPr>
-        <w:ind w:left="465" w:hanging="39"/>
-      </w:pPr>
-      <w:rPr>
-        <w:rFonts w:hint="default"/>
-      </w:rPr>
-    </w:lvl>
-    <w:lvl w:ilvl="1" w:tplc="FFFFFFFF" w:tentative="1">
-      <w:start w:val="1"/>
-      <w:numFmt w:val="lowerLetter"/>
-      <w:lvlText w:val="%2."/>
-      <w:lvlJc w:val="left"/>
-      <w:pPr>
-        <w:ind w:left="1440" w:hanging="360"/>
-      </w:pPr>
-    </w:lvl>
-    <w:lvl w:ilvl="2" w:tplc="FFFFFFFF" w:tentative="1">
-      <w:start w:val="1"/>
-      <w:numFmt w:val="lowerRoman"/>
-      <w:lvlText w:val="%3."/>
-      <w:lvlJc w:val="right"/>
-      <w:pPr>
-        <w:ind w:left="2160" w:hanging="180"/>
-      </w:pPr>
-    </w:lvl>
-    <w:lvl w:ilvl="3" w:tplc="FFFFFFFF" w:tentative="1">
-      <w:start w:val="1"/>
-      <w:numFmt w:val="decimal"/>
-      <w:lvlText w:val="%4."/>
-      <w:lvlJc w:val="left"/>
-      <w:pPr>
-        <w:ind w:left="2880" w:hanging="360"/>
-      </w:pPr>
-    </w:lvl>
-    <w:lvl w:ilvl="4" w:tplc="FFFFFFFF" w:tentative="1">
-      <w:start w:val="1"/>
-      <w:numFmt w:val="lowerLetter"/>
-      <w:lvlText w:val="%5."/>
-      <w:lvlJc w:val="left"/>
-      <w:pPr>
-        <w:ind w:left="3600" w:hanging="360"/>
-      </w:pPr>
-    </w:lvl>
-    <w:lvl w:ilvl="5" w:tplc="FFFFFFFF" w:tentative="1">
-      <w:start w:val="1"/>
-      <w:numFmt w:val="lowerRoman"/>
-      <w:lvlText w:val="%6."/>
-      <w:lvlJc w:val="right"/>
-      <w:pPr>
-        <w:ind w:left="4320" w:hanging="180"/>
-      </w:pPr>
-    </w:lvl>
-    <w:lvl w:ilvl="6" w:tplc="FFFFFFFF" w:tentative="1">
-      <w:start w:val="1"/>
-      <w:numFmt w:val="decimal"/>
-      <w:lvlText w:val="%7."/>
-      <w:lvlJc w:val="left"/>
-      <w:pPr>
-        <w:ind w:left="5040" w:hanging="360"/>
-      </w:pPr>
-    </w:lvl>
-    <w:lvl w:ilvl="7" w:tplc="FFFFFFFF" w:tentative="1">
-      <w:start w:val="1"/>
-      <w:numFmt w:val="lowerLetter"/>
-      <w:lvlText w:val="%8."/>
-      <w:lvlJc w:val="left"/>
-      <w:pPr>
-        <w:ind w:left="5760" w:hanging="360"/>
-      </w:pPr>
-    </w:lvl>
-    <w:lvl w:ilvl="8" w:tplc="FFFFFFFF" w:tentative="1">
-      <w:start w:val="1"/>
-      <w:numFmt w:val="lowerRoman"/>
-      <w:lvlText w:val="%9."/>
-      <w:lvlJc w:val="right"/>
-      <w:pPr>
-        <w:ind w:left="6480" w:hanging="180"/>
-      </w:pPr>
-    </w:lvl>
-  </w:abstractNum>
-  <w:abstractNum w:abstractNumId="29" w15:restartNumberingAfterBreak="0">
-    <w:nsid w:val="4CF057AE"/>
-    <w:multiLevelType w:val="hybridMultilevel"/>
-    <w:tmpl w:val="D97C0BC0"/>
-    <w:lvl w:ilvl="0" w:tplc="CD6674C8">
-      <w:start w:val="1"/>
-      <w:numFmt w:val="decimal"/>
-      <w:lvlText w:val="%1"/>
-      <w:lvlJc w:val="left"/>
-      <w:pPr>
-        <w:ind w:left="1020" w:hanging="360"/>
-      </w:pPr>
-      <w:rPr>
-        <w:rFonts w:hint="default"/>
-      </w:rPr>
-    </w:lvl>
-    <w:lvl w:ilvl="1" w:tplc="04090019" w:tentative="1">
-      <w:start w:val="1"/>
-      <w:numFmt w:val="lowerLetter"/>
-      <w:lvlText w:val="%2."/>
-      <w:lvlJc w:val="left"/>
-      <w:pPr>
-        <w:ind w:left="1740" w:hanging="360"/>
-      </w:pPr>
-    </w:lvl>
-    <w:lvl w:ilvl="2" w:tplc="0409001B" w:tentative="1">
-      <w:start w:val="1"/>
-      <w:numFmt w:val="lowerRoman"/>
-      <w:lvlText w:val="%3."/>
-      <w:lvlJc w:val="right"/>
-      <w:pPr>
-        <w:ind w:left="2460" w:hanging="180"/>
-      </w:pPr>
-    </w:lvl>
-    <w:lvl w:ilvl="3" w:tplc="0409000F" w:tentative="1">
-      <w:start w:val="1"/>
-      <w:numFmt w:val="decimal"/>
-      <w:lvlText w:val="%4."/>
-      <w:lvlJc w:val="left"/>
-      <w:pPr>
-        <w:ind w:left="3180" w:hanging="360"/>
-      </w:pPr>
-    </w:lvl>
-    <w:lvl w:ilvl="4" w:tplc="04090019" w:tentative="1">
-      <w:start w:val="1"/>
-      <w:numFmt w:val="lowerLetter"/>
-      <w:lvlText w:val="%5."/>
-      <w:lvlJc w:val="left"/>
-      <w:pPr>
-        <w:ind w:left="3900" w:hanging="360"/>
-      </w:pPr>
-    </w:lvl>
-    <w:lvl w:ilvl="5" w:tplc="0409001B" w:tentative="1">
-      <w:start w:val="1"/>
-      <w:numFmt w:val="lowerRoman"/>
-      <w:lvlText w:val="%6."/>
-      <w:lvlJc w:val="right"/>
-      <w:pPr>
-        <w:ind w:left="4620" w:hanging="180"/>
-      </w:pPr>
-    </w:lvl>
-    <w:lvl w:ilvl="6" w:tplc="0409000F" w:tentative="1">
-      <w:start w:val="1"/>
-      <w:numFmt w:val="decimal"/>
-      <w:lvlText w:val="%7."/>
-      <w:lvlJc w:val="left"/>
-      <w:pPr>
-        <w:ind w:left="5340" w:hanging="360"/>
-      </w:pPr>
-    </w:lvl>
-    <w:lvl w:ilvl="7" w:tplc="04090019" w:tentative="1">
-      <w:start w:val="1"/>
-      <w:numFmt w:val="lowerLetter"/>
-      <w:lvlText w:val="%8."/>
-      <w:lvlJc w:val="left"/>
-      <w:pPr>
-        <w:ind w:left="6060" w:hanging="360"/>
-      </w:pPr>
-    </w:lvl>
-    <w:lvl w:ilvl="8" w:tplc="0409001B" w:tentative="1">
-      <w:start w:val="1"/>
-      <w:numFmt w:val="lowerRoman"/>
-      <w:lvlText w:val="%9."/>
-      <w:lvlJc w:val="right"/>
-      <w:pPr>
-        <w:ind w:left="6780" w:hanging="180"/>
-      </w:pPr>
-    </w:lvl>
-  </w:abstractNum>
-  <w:abstractNum w:abstractNumId="30" w15:restartNumberingAfterBreak="0">
     <w:nsid w:val="52BF36D1"/>
     <w:multiLevelType w:val="hybridMultilevel"/>
     <w:tmpl w:val="5B80A55A"/>
@@ -12971,7 +13125,7 @@
       </w:pPr>
     </w:lvl>
   </w:abstractNum>
-  <w:abstractNum w:abstractNumId="31" w15:restartNumberingAfterBreak="0">
+  <w:abstractNum w:abstractNumId="29" w15:restartNumberingAfterBreak="0">
     <w:nsid w:val="53873B88"/>
     <w:multiLevelType w:val="hybridMultilevel"/>
     <w:tmpl w:val="A3F0C99A"/>
@@ -13057,7 +13211,7 @@
       </w:pPr>
     </w:lvl>
   </w:abstractNum>
-  <w:abstractNum w:abstractNumId="32" w15:restartNumberingAfterBreak="0">
+  <w:abstractNum w:abstractNumId="30" w15:restartNumberingAfterBreak="0">
     <w:nsid w:val="5575284C"/>
     <w:multiLevelType w:val="hybridMultilevel"/>
     <w:tmpl w:val="4A2A810C"/>
@@ -13143,7 +13297,7 @@
       </w:pPr>
     </w:lvl>
   </w:abstractNum>
-  <w:abstractNum w:abstractNumId="33" w15:restartNumberingAfterBreak="0">
+  <w:abstractNum w:abstractNumId="31" w15:restartNumberingAfterBreak="0">
     <w:nsid w:val="58061C24"/>
     <w:multiLevelType w:val="hybridMultilevel"/>
     <w:tmpl w:val="82E28C40"/>
@@ -13256,7 +13410,7 @@
       </w:rPr>
     </w:lvl>
   </w:abstractNum>
-  <w:abstractNum w:abstractNumId="34" w15:restartNumberingAfterBreak="0">
+  <w:abstractNum w:abstractNumId="32" w15:restartNumberingAfterBreak="0">
     <w:nsid w:val="5E536228"/>
     <w:multiLevelType w:val="hybridMultilevel"/>
     <w:tmpl w:val="E39C952C"/>
@@ -13342,7 +13496,7 @@
       </w:pPr>
     </w:lvl>
   </w:abstractNum>
-  <w:abstractNum w:abstractNumId="35" w15:restartNumberingAfterBreak="0">
+  <w:abstractNum w:abstractNumId="33" w15:restartNumberingAfterBreak="0">
     <w:nsid w:val="612A48D0"/>
     <w:multiLevelType w:val="hybridMultilevel"/>
     <w:tmpl w:val="5B80A55A"/>
@@ -13431,7 +13585,120 @@
       </w:pPr>
     </w:lvl>
   </w:abstractNum>
-  <w:abstractNum w:abstractNumId="36" w15:restartNumberingAfterBreak="0">
+  <w:abstractNum w:abstractNumId="34" w15:restartNumberingAfterBreak="0">
+    <w:nsid w:val="61914352"/>
+    <w:multiLevelType w:val="hybridMultilevel"/>
+    <w:tmpl w:val="A02646DE"/>
+    <w:lvl w:ilvl="0" w:tplc="A304400E">
+      <w:start w:val="1"/>
+      <w:numFmt w:val="bullet"/>
+      <w:lvlText w:val=""/>
+      <w:lvlJc w:val="left"/>
+      <w:pPr>
+        <w:ind w:left="1230" w:hanging="360"/>
+      </w:pPr>
+      <w:rPr>
+        <w:rFonts w:ascii="Symbol" w:hAnsi="Symbol" w:hint="default"/>
+      </w:rPr>
+    </w:lvl>
+    <w:lvl w:ilvl="1" w:tplc="04090003" w:tentative="1">
+      <w:start w:val="1"/>
+      <w:numFmt w:val="bullet"/>
+      <w:lvlText w:val="o"/>
+      <w:lvlJc w:val="left"/>
+      <w:pPr>
+        <w:ind w:left="1950" w:hanging="360"/>
+      </w:pPr>
+      <w:rPr>
+        <w:rFonts w:ascii="Courier New" w:hAnsi="Courier New" w:cs="Courier New" w:hint="default"/>
+      </w:rPr>
+    </w:lvl>
+    <w:lvl w:ilvl="2" w:tplc="04090005" w:tentative="1">
+      <w:start w:val="1"/>
+      <w:numFmt w:val="bullet"/>
+      <w:lvlText w:val=""/>
+      <w:lvlJc w:val="left"/>
+      <w:pPr>
+        <w:ind w:left="2670" w:hanging="360"/>
+      </w:pPr>
+      <w:rPr>
+        <w:rFonts w:ascii="Wingdings" w:hAnsi="Wingdings" w:hint="default"/>
+      </w:rPr>
+    </w:lvl>
+    <w:lvl w:ilvl="3" w:tplc="04090001" w:tentative="1">
+      <w:start w:val="1"/>
+      <w:numFmt w:val="bullet"/>
+      <w:lvlText w:val=""/>
+      <w:lvlJc w:val="left"/>
+      <w:pPr>
+        <w:ind w:left="3390" w:hanging="360"/>
+      </w:pPr>
+      <w:rPr>
+        <w:rFonts w:ascii="Symbol" w:hAnsi="Symbol" w:hint="default"/>
+      </w:rPr>
+    </w:lvl>
+    <w:lvl w:ilvl="4" w:tplc="04090003" w:tentative="1">
+      <w:start w:val="1"/>
+      <w:numFmt w:val="bullet"/>
+      <w:lvlText w:val="o"/>
+      <w:lvlJc w:val="left"/>
+      <w:pPr>
+        <w:ind w:left="4110" w:hanging="360"/>
+      </w:pPr>
+      <w:rPr>
+        <w:rFonts w:ascii="Courier New" w:hAnsi="Courier New" w:cs="Courier New" w:hint="default"/>
+      </w:rPr>
+    </w:lvl>
+    <w:lvl w:ilvl="5" w:tplc="04090005" w:tentative="1">
+      <w:start w:val="1"/>
+      <w:numFmt w:val="bullet"/>
+      <w:lvlText w:val=""/>
+      <w:lvlJc w:val="left"/>
+      <w:pPr>
+        <w:ind w:left="4830" w:hanging="360"/>
+      </w:pPr>
+      <w:rPr>
+        <w:rFonts w:ascii="Wingdings" w:hAnsi="Wingdings" w:hint="default"/>
+      </w:rPr>
+    </w:lvl>
+    <w:lvl w:ilvl="6" w:tplc="04090001" w:tentative="1">
+      <w:start w:val="1"/>
+      <w:numFmt w:val="bullet"/>
+      <w:lvlText w:val=""/>
+      <w:lvlJc w:val="left"/>
+      <w:pPr>
+        <w:ind w:left="5550" w:hanging="360"/>
+      </w:pPr>
+      <w:rPr>
+        <w:rFonts w:ascii="Symbol" w:hAnsi="Symbol" w:hint="default"/>
+      </w:rPr>
+    </w:lvl>
+    <w:lvl w:ilvl="7" w:tplc="04090003" w:tentative="1">
+      <w:start w:val="1"/>
+      <w:numFmt w:val="bullet"/>
+      <w:lvlText w:val="o"/>
+      <w:lvlJc w:val="left"/>
+      <w:pPr>
+        <w:ind w:left="6270" w:hanging="360"/>
+      </w:pPr>
+      <w:rPr>
+        <w:rFonts w:ascii="Courier New" w:hAnsi="Courier New" w:cs="Courier New" w:hint="default"/>
+      </w:rPr>
+    </w:lvl>
+    <w:lvl w:ilvl="8" w:tplc="04090005" w:tentative="1">
+      <w:start w:val="1"/>
+      <w:numFmt w:val="bullet"/>
+      <w:lvlText w:val=""/>
+      <w:lvlJc w:val="left"/>
+      <w:pPr>
+        <w:ind w:left="6990" w:hanging="360"/>
+      </w:pPr>
+      <w:rPr>
+        <w:rFonts w:ascii="Wingdings" w:hAnsi="Wingdings" w:hint="default"/>
+      </w:rPr>
+    </w:lvl>
+  </w:abstractNum>
+  <w:abstractNum w:abstractNumId="35" w15:restartNumberingAfterBreak="0">
     <w:nsid w:val="660402C1"/>
     <w:multiLevelType w:val="hybridMultilevel"/>
     <w:tmpl w:val="555E51AE"/>
@@ -13520,7 +13787,7 @@
       </w:pPr>
     </w:lvl>
   </w:abstractNum>
-  <w:abstractNum w:abstractNumId="37" w15:restartNumberingAfterBreak="0">
+  <w:abstractNum w:abstractNumId="36" w15:restartNumberingAfterBreak="0">
     <w:nsid w:val="6E1F5B90"/>
     <w:multiLevelType w:val="hybridMultilevel"/>
     <w:tmpl w:val="13003220"/>
@@ -13609,6 +13876,119 @@
       <w:pPr>
         <w:ind w:left="6480" w:hanging="180"/>
       </w:pPr>
+    </w:lvl>
+  </w:abstractNum>
+  <w:abstractNum w:abstractNumId="37" w15:restartNumberingAfterBreak="0">
+    <w:nsid w:val="6FE738D3"/>
+    <w:multiLevelType w:val="hybridMultilevel"/>
+    <w:tmpl w:val="CC904A10"/>
+    <w:lvl w:ilvl="0" w:tplc="8B40A2EE">
+      <w:start w:val="1"/>
+      <w:numFmt w:val="bullet"/>
+      <w:lvlText w:val=""/>
+      <w:lvlJc w:val="left"/>
+      <w:pPr>
+        <w:ind w:left="340" w:firstLine="0"/>
+      </w:pPr>
+      <w:rPr>
+        <w:rFonts w:ascii="Symbol" w:hAnsi="Symbol" w:hint="default"/>
+      </w:rPr>
+    </w:lvl>
+    <w:lvl w:ilvl="1" w:tplc="04090003" w:tentative="1">
+      <w:start w:val="1"/>
+      <w:numFmt w:val="bullet"/>
+      <w:lvlText w:val="o"/>
+      <w:lvlJc w:val="left"/>
+      <w:pPr>
+        <w:ind w:left="2310" w:hanging="360"/>
+      </w:pPr>
+      <w:rPr>
+        <w:rFonts w:ascii="Courier New" w:hAnsi="Courier New" w:cs="Courier New" w:hint="default"/>
+      </w:rPr>
+    </w:lvl>
+    <w:lvl w:ilvl="2" w:tplc="04090005" w:tentative="1">
+      <w:start w:val="1"/>
+      <w:numFmt w:val="bullet"/>
+      <w:lvlText w:val=""/>
+      <w:lvlJc w:val="left"/>
+      <w:pPr>
+        <w:ind w:left="3030" w:hanging="360"/>
+      </w:pPr>
+      <w:rPr>
+        <w:rFonts w:ascii="Wingdings" w:hAnsi="Wingdings" w:hint="default"/>
+      </w:rPr>
+    </w:lvl>
+    <w:lvl w:ilvl="3" w:tplc="04090001" w:tentative="1">
+      <w:start w:val="1"/>
+      <w:numFmt w:val="bullet"/>
+      <w:lvlText w:val=""/>
+      <w:lvlJc w:val="left"/>
+      <w:pPr>
+        <w:ind w:left="3750" w:hanging="360"/>
+      </w:pPr>
+      <w:rPr>
+        <w:rFonts w:ascii="Symbol" w:hAnsi="Symbol" w:hint="default"/>
+      </w:rPr>
+    </w:lvl>
+    <w:lvl w:ilvl="4" w:tplc="04090003" w:tentative="1">
+      <w:start w:val="1"/>
+      <w:numFmt w:val="bullet"/>
+      <w:lvlText w:val="o"/>
+      <w:lvlJc w:val="left"/>
+      <w:pPr>
+        <w:ind w:left="4470" w:hanging="360"/>
+      </w:pPr>
+      <w:rPr>
+        <w:rFonts w:ascii="Courier New" w:hAnsi="Courier New" w:cs="Courier New" w:hint="default"/>
+      </w:rPr>
+    </w:lvl>
+    <w:lvl w:ilvl="5" w:tplc="04090005" w:tentative="1">
+      <w:start w:val="1"/>
+      <w:numFmt w:val="bullet"/>
+      <w:lvlText w:val=""/>
+      <w:lvlJc w:val="left"/>
+      <w:pPr>
+        <w:ind w:left="5190" w:hanging="360"/>
+      </w:pPr>
+      <w:rPr>
+        <w:rFonts w:ascii="Wingdings" w:hAnsi="Wingdings" w:hint="default"/>
+      </w:rPr>
+    </w:lvl>
+    <w:lvl w:ilvl="6" w:tplc="04090001" w:tentative="1">
+      <w:start w:val="1"/>
+      <w:numFmt w:val="bullet"/>
+      <w:lvlText w:val=""/>
+      <w:lvlJc w:val="left"/>
+      <w:pPr>
+        <w:ind w:left="5910" w:hanging="360"/>
+      </w:pPr>
+      <w:rPr>
+        <w:rFonts w:ascii="Symbol" w:hAnsi="Symbol" w:hint="default"/>
+      </w:rPr>
+    </w:lvl>
+    <w:lvl w:ilvl="7" w:tplc="04090003" w:tentative="1">
+      <w:start w:val="1"/>
+      <w:numFmt w:val="bullet"/>
+      <w:lvlText w:val="o"/>
+      <w:lvlJc w:val="left"/>
+      <w:pPr>
+        <w:ind w:left="6630" w:hanging="360"/>
+      </w:pPr>
+      <w:rPr>
+        <w:rFonts w:ascii="Courier New" w:hAnsi="Courier New" w:cs="Courier New" w:hint="default"/>
+      </w:rPr>
+    </w:lvl>
+    <w:lvl w:ilvl="8" w:tplc="04090005" w:tentative="1">
+      <w:start w:val="1"/>
+      <w:numFmt w:val="bullet"/>
+      <w:lvlText w:val=""/>
+      <w:lvlJc w:val="left"/>
+      <w:pPr>
+        <w:ind w:left="7350" w:hanging="360"/>
+      </w:pPr>
+      <w:rPr>
+        <w:rFonts w:ascii="Wingdings" w:hAnsi="Wingdings" w:hint="default"/>
+      </w:rPr>
     </w:lvl>
   </w:abstractNum>
   <w:abstractNum w:abstractNumId="38" w15:restartNumberingAfterBreak="0">
@@ -14435,143 +14815,143 @@
       </w:pPr>
     </w:lvl>
   </w:abstractNum>
-  <w:num w:numId="1" w16cid:durableId="401948136">
+  <w:num w:numId="1" w16cid:durableId="1401824294">
     <w:abstractNumId w:val="41"/>
   </w:num>
-  <w:num w:numId="2" w16cid:durableId="1459058970">
+  <w:num w:numId="2" w16cid:durableId="1350260347">
+    <w:abstractNumId w:val="32"/>
+  </w:num>
+  <w:num w:numId="3" w16cid:durableId="1766877837">
+    <w:abstractNumId w:val="42"/>
+  </w:num>
+  <w:num w:numId="4" w16cid:durableId="1648321547">
+    <w:abstractNumId w:val="45"/>
+  </w:num>
+  <w:num w:numId="5" w16cid:durableId="1855995202">
+    <w:abstractNumId w:val="21"/>
+  </w:num>
+  <w:num w:numId="6" w16cid:durableId="1706059909">
+    <w:abstractNumId w:val="44"/>
+  </w:num>
+  <w:num w:numId="7" w16cid:durableId="978068362">
+    <w:abstractNumId w:val="20"/>
+  </w:num>
+  <w:num w:numId="8" w16cid:durableId="2083017020">
+    <w:abstractNumId w:val="4"/>
+  </w:num>
+  <w:num w:numId="9" w16cid:durableId="2127580367">
+    <w:abstractNumId w:val="14"/>
+  </w:num>
+  <w:num w:numId="10" w16cid:durableId="967124261">
+    <w:abstractNumId w:val="1"/>
+  </w:num>
+  <w:num w:numId="11" w16cid:durableId="1867596116">
+    <w:abstractNumId w:val="10"/>
+  </w:num>
+  <w:num w:numId="12" w16cid:durableId="1151171998">
+    <w:abstractNumId w:val="2"/>
+  </w:num>
+  <w:num w:numId="13" w16cid:durableId="994643422">
+    <w:abstractNumId w:val="5"/>
+  </w:num>
+  <w:num w:numId="14" w16cid:durableId="46495680">
+    <w:abstractNumId w:val="9"/>
+  </w:num>
+  <w:num w:numId="15" w16cid:durableId="287319296">
+    <w:abstractNumId w:val="31"/>
+  </w:num>
+  <w:num w:numId="16" w16cid:durableId="1158571807">
+    <w:abstractNumId w:val="8"/>
+  </w:num>
+  <w:num w:numId="17" w16cid:durableId="1926914633">
+    <w:abstractNumId w:val="19"/>
+  </w:num>
+  <w:num w:numId="18" w16cid:durableId="1423641813">
+    <w:abstractNumId w:val="26"/>
+  </w:num>
+  <w:num w:numId="19" w16cid:durableId="1545212818">
+    <w:abstractNumId w:val="40"/>
+  </w:num>
+  <w:num w:numId="20" w16cid:durableId="734009455">
+    <w:abstractNumId w:val="18"/>
+  </w:num>
+  <w:num w:numId="21" w16cid:durableId="1277980099">
+    <w:abstractNumId w:val="29"/>
+  </w:num>
+  <w:num w:numId="22" w16cid:durableId="1750150938">
+    <w:abstractNumId w:val="30"/>
+  </w:num>
+  <w:num w:numId="23" w16cid:durableId="2008514007">
+    <w:abstractNumId w:val="43"/>
+  </w:num>
+  <w:num w:numId="24" w16cid:durableId="1025592735">
+    <w:abstractNumId w:val="6"/>
+  </w:num>
+  <w:num w:numId="25" w16cid:durableId="712536890">
+    <w:abstractNumId w:val="23"/>
+  </w:num>
+  <w:num w:numId="26" w16cid:durableId="598567842">
+    <w:abstractNumId w:val="39"/>
+  </w:num>
+  <w:num w:numId="27" w16cid:durableId="72317441">
+    <w:abstractNumId w:val="15"/>
+  </w:num>
+  <w:num w:numId="28" w16cid:durableId="329017704">
+    <w:abstractNumId w:val="0"/>
+  </w:num>
+  <w:num w:numId="29" w16cid:durableId="1587614796">
+    <w:abstractNumId w:val="3"/>
+  </w:num>
+  <w:num w:numId="30" w16cid:durableId="879782347">
+    <w:abstractNumId w:val="7"/>
+  </w:num>
+  <w:num w:numId="31" w16cid:durableId="485627970">
+    <w:abstractNumId w:val="38"/>
+  </w:num>
+  <w:num w:numId="32" w16cid:durableId="239414497">
+    <w:abstractNumId w:val="11"/>
+  </w:num>
+  <w:num w:numId="33" w16cid:durableId="11537761">
+    <w:abstractNumId w:val="25"/>
+  </w:num>
+  <w:num w:numId="34" w16cid:durableId="30349923">
+    <w:abstractNumId w:val="22"/>
+  </w:num>
+  <w:num w:numId="35" w16cid:durableId="311250043">
+    <w:abstractNumId w:val="17"/>
+  </w:num>
+  <w:num w:numId="36" w16cid:durableId="224265797">
+    <w:abstractNumId w:val="35"/>
+  </w:num>
+  <w:num w:numId="37" w16cid:durableId="226769573">
+    <w:abstractNumId w:val="27"/>
+  </w:num>
+  <w:num w:numId="38" w16cid:durableId="189883170">
+    <w:abstractNumId w:val="36"/>
+  </w:num>
+  <w:num w:numId="39" w16cid:durableId="251821315">
+    <w:abstractNumId w:val="24"/>
+  </w:num>
+  <w:num w:numId="40" w16cid:durableId="109083436">
+    <w:abstractNumId w:val="13"/>
+  </w:num>
+  <w:num w:numId="41" w16cid:durableId="623969856">
+    <w:abstractNumId w:val="28"/>
+  </w:num>
+  <w:num w:numId="42" w16cid:durableId="647512339">
+    <w:abstractNumId w:val="33"/>
+  </w:num>
+  <w:num w:numId="43" w16cid:durableId="996766448">
+    <w:abstractNumId w:val="16"/>
+  </w:num>
+  <w:num w:numId="44" w16cid:durableId="1785230199">
     <w:abstractNumId w:val="34"/>
   </w:num>
-  <w:num w:numId="3" w16cid:durableId="830408737">
-    <w:abstractNumId w:val="42"/>
-  </w:num>
-  <w:num w:numId="4" w16cid:durableId="1391417841">
-    <w:abstractNumId w:val="45"/>
-  </w:num>
-  <w:num w:numId="5" w16cid:durableId="1143887425">
-    <w:abstractNumId w:val="20"/>
-  </w:num>
-  <w:num w:numId="6" w16cid:durableId="685449089">
-    <w:abstractNumId w:val="44"/>
-  </w:num>
-  <w:num w:numId="7" w16cid:durableId="424111200">
-    <w:abstractNumId w:val="19"/>
-  </w:num>
-  <w:num w:numId="8" w16cid:durableId="78330811">
-    <w:abstractNumId w:val="4"/>
-  </w:num>
-  <w:num w:numId="9" w16cid:durableId="1113741454">
-    <w:abstractNumId w:val="14"/>
-  </w:num>
-  <w:num w:numId="10" w16cid:durableId="1169056690">
-    <w:abstractNumId w:val="1"/>
-  </w:num>
-  <w:num w:numId="11" w16cid:durableId="269510356">
-    <w:abstractNumId w:val="11"/>
-  </w:num>
-  <w:num w:numId="12" w16cid:durableId="469123">
-    <w:abstractNumId w:val="2"/>
-  </w:num>
-  <w:num w:numId="13" w16cid:durableId="1981419868">
-    <w:abstractNumId w:val="5"/>
-  </w:num>
-  <w:num w:numId="14" w16cid:durableId="2143228736">
-    <w:abstractNumId w:val="10"/>
-  </w:num>
-  <w:num w:numId="15" w16cid:durableId="253978850">
-    <w:abstractNumId w:val="33"/>
-  </w:num>
-  <w:num w:numId="16" w16cid:durableId="2090957168">
-    <w:abstractNumId w:val="8"/>
-  </w:num>
-  <w:num w:numId="17" w16cid:durableId="1802267767">
-    <w:abstractNumId w:val="18"/>
-  </w:num>
-  <w:num w:numId="18" w16cid:durableId="1358239321">
-    <w:abstractNumId w:val="25"/>
-  </w:num>
-  <w:num w:numId="19" w16cid:durableId="512305978">
-    <w:abstractNumId w:val="40"/>
-  </w:num>
-  <w:num w:numId="20" w16cid:durableId="1140462908">
-    <w:abstractNumId w:val="17"/>
-  </w:num>
-  <w:num w:numId="21" w16cid:durableId="77991059">
-    <w:abstractNumId w:val="31"/>
-  </w:num>
-  <w:num w:numId="22" w16cid:durableId="480469280">
-    <w:abstractNumId w:val="32"/>
-  </w:num>
-  <w:num w:numId="23" w16cid:durableId="200170836">
-    <w:abstractNumId w:val="43"/>
-  </w:num>
-  <w:num w:numId="24" w16cid:durableId="2132939028">
-    <w:abstractNumId w:val="6"/>
-  </w:num>
-  <w:num w:numId="25" w16cid:durableId="435831808">
-    <w:abstractNumId w:val="22"/>
-  </w:num>
-  <w:num w:numId="26" w16cid:durableId="521624704">
-    <w:abstractNumId w:val="39"/>
-  </w:num>
-  <w:num w:numId="27" w16cid:durableId="2090271154">
-    <w:abstractNumId w:val="15"/>
-  </w:num>
-  <w:num w:numId="28" w16cid:durableId="464734123">
-    <w:abstractNumId w:val="0"/>
-  </w:num>
-  <w:num w:numId="29" w16cid:durableId="414130483">
-    <w:abstractNumId w:val="3"/>
-  </w:num>
-  <w:num w:numId="30" w16cid:durableId="146822625">
-    <w:abstractNumId w:val="7"/>
-  </w:num>
-  <w:num w:numId="31" w16cid:durableId="1399672205">
-    <w:abstractNumId w:val="38"/>
-  </w:num>
-  <w:num w:numId="32" w16cid:durableId="473909366">
-    <w:abstractNumId w:val="12"/>
-  </w:num>
-  <w:num w:numId="33" w16cid:durableId="770125398">
-    <w:abstractNumId w:val="24"/>
-  </w:num>
-  <w:num w:numId="34" w16cid:durableId="905796173">
-    <w:abstractNumId w:val="21"/>
-  </w:num>
-  <w:num w:numId="35" w16cid:durableId="1641963601">
-    <w:abstractNumId w:val="16"/>
-  </w:num>
-  <w:num w:numId="36" w16cid:durableId="583221564">
-    <w:abstractNumId w:val="36"/>
-  </w:num>
-  <w:num w:numId="37" w16cid:durableId="852495795">
-    <w:abstractNumId w:val="26"/>
-  </w:num>
-  <w:num w:numId="38" w16cid:durableId="1586956250">
-    <w:abstractNumId w:val="27"/>
-  </w:num>
-  <w:num w:numId="39" w16cid:durableId="189883170">
+  <w:num w:numId="45" w16cid:durableId="1518040634">
     <w:abstractNumId w:val="37"/>
   </w:num>
-  <w:num w:numId="40" w16cid:durableId="251821315">
-    <w:abstractNumId w:val="23"/>
-  </w:num>
-  <w:num w:numId="41" w16cid:durableId="109083436">
-    <w:abstractNumId w:val="13"/>
-  </w:num>
-  <w:num w:numId="42" w16cid:durableId="623969856">
-    <w:abstractNumId w:val="30"/>
-  </w:num>
-  <w:num w:numId="43" w16cid:durableId="1552229871">
-    <w:abstractNumId w:val="28"/>
-  </w:num>
-  <w:num w:numId="44" w16cid:durableId="1194268273">
-    <w:abstractNumId w:val="9"/>
-  </w:num>
-  <w:num w:numId="45" w16cid:durableId="647512339">
-    <w:abstractNumId w:val="35"/>
-  </w:num>
-  <w:num w:numId="46" w16cid:durableId="729227157">
-    <w:abstractNumId w:val="29"/>
+  <w:num w:numId="46" w16cid:durableId="1944150583">
+    <w:abstractNumId w:val="12"/>
   </w:num>
 </w:numbering>
 </file>
@@ -14974,7 +15354,7 @@
   <w:style w:type="paragraph" w:default="1" w:styleId="Normal">
     <w:name w:val="Normal"/>
     <w:qFormat/>
-    <w:rsid w:val="00FE0E65"/>
+    <w:rsid w:val="000C0FCB"/>
   </w:style>
   <w:style w:type="paragraph" w:styleId="Heading1">
     <w:name w:val="heading 1"/>
@@ -15004,7 +15384,7 @@
     <w:link w:val="Heading2Char"/>
     <w:autoRedefine/>
     <w:qFormat/>
-    <w:rsid w:val="000E4E61"/>
+    <w:rsid w:val="00B01629"/>
     <w:pPr>
       <w:keepNext/>
       <w:spacing w:after="0" w:line="240" w:lineRule="auto"/>
@@ -15326,7 +15706,7 @@
     <w:name w:val="Heading 2 Char"/>
     <w:basedOn w:val="DefaultParagraphFont"/>
     <w:link w:val="Heading2"/>
-    <w:rsid w:val="000E4E61"/>
+    <w:rsid w:val="00B01629"/>
     <w:rPr>
       <w:rFonts w:eastAsia="Times New Roman" w:cstheme="minorHAnsi"/>
       <w:b/>
@@ -15387,22 +15767,11 @@
     <w:autoRedefine/>
     <w:uiPriority w:val="39"/>
     <w:unhideWhenUsed/>
-    <w:rsid w:val="001A6E2E"/>
+    <w:rsid w:val="00D556A0"/>
     <w:pPr>
-      <w:tabs>
-        <w:tab w:val="right" w:leader="dot" w:pos="9016"/>
-      </w:tabs>
       <w:spacing w:after="100"/>
       <w:ind w:left="220"/>
     </w:pPr>
-    <w:rPr>
-      <w:rFonts w:cstheme="minorHAnsi"/>
-      <w:noProof/>
-      <w:color w:val="FF0000"/>
-      <w:sz w:val="28"/>
-      <w:szCs w:val="28"/>
-      <w:lang w:bidi="ar-YE"/>
-    </w:rPr>
   </w:style>
   <w:style w:type="paragraph" w:styleId="TOC1">
     <w:name w:val="toc 1"/>
@@ -15628,16 +15997,100 @@
     <w:uiPriority w:val="39"/>
     <w:unhideWhenUsed/>
     <w:qFormat/>
-    <w:rsid w:val="000E4E61"/>
+    <w:rsid w:val="00B01629"/>
     <w:pPr>
       <w:outlineLvl w:val="9"/>
     </w:pPr>
+  </w:style>
+  <w:style w:type="table" w:styleId="GridTable4-Accent3">
+    <w:name w:val="Grid Table 4 Accent 3"/>
+    <w:aliases w:val="Grid TabCLO"/>
+    <w:basedOn w:val="PlainTable1"/>
+    <w:uiPriority w:val="49"/>
+    <w:rsid w:val="00313FBB"/>
+    <w:tblPr>
+      <w:tblBorders>
+        <w:top w:val="single" w:sz="12" w:space="0" w:color="FFFFFF" w:themeColor="background1"/>
+        <w:left w:val="single" w:sz="12" w:space="0" w:color="FFFFFF" w:themeColor="background1"/>
+        <w:bottom w:val="single" w:sz="12" w:space="0" w:color="FFFFFF" w:themeColor="background1"/>
+        <w:right w:val="single" w:sz="12" w:space="0" w:color="FFFFFF" w:themeColor="background1"/>
+        <w:insideH w:val="single" w:sz="12" w:space="0" w:color="FFFFFF" w:themeColor="background1"/>
+        <w:insideV w:val="single" w:sz="12" w:space="0" w:color="FFFFFF" w:themeColor="background1"/>
+      </w:tblBorders>
+    </w:tblPr>
+    <w:tblStylePr w:type="firstRow">
+      <w:pPr>
+        <w:jc w:val="left"/>
+      </w:pPr>
+      <w:rPr>
+        <w:b/>
+        <w:bCs/>
+        <w:color w:val="FFFFFF" w:themeColor="background1"/>
+      </w:rPr>
+      <w:tblPr/>
+      <w:tcPr>
+        <w:tcBorders>
+          <w:top w:val="single" w:sz="8" w:space="0" w:color="FFFFFF" w:themeColor="background1"/>
+          <w:left w:val="single" w:sz="8" w:space="0" w:color="FFFFFF" w:themeColor="background1"/>
+          <w:bottom w:val="single" w:sz="8" w:space="0" w:color="FFFFFF" w:themeColor="background1"/>
+          <w:right w:val="single" w:sz="8" w:space="0" w:color="FFFFFF" w:themeColor="background1"/>
+          <w:insideH w:val="nil"/>
+          <w:insideV w:val="nil"/>
+        </w:tcBorders>
+        <w:shd w:val="clear" w:color="auto" w:fill="A5A5A5" w:themeFill="accent3"/>
+      </w:tcPr>
+    </w:tblStylePr>
+    <w:tblStylePr w:type="lastRow">
+      <w:rPr>
+        <w:b w:val="0"/>
+        <w:bCs/>
+      </w:rPr>
+      <w:tblPr/>
+      <w:tcPr>
+        <w:tcBorders>
+          <w:top w:val="double" w:sz="8" w:space="0" w:color="FFFFFF" w:themeColor="background1"/>
+        </w:tcBorders>
+      </w:tcPr>
+    </w:tblStylePr>
+    <w:tblStylePr w:type="firstCol">
+      <w:rPr>
+        <w:b w:val="0"/>
+        <w:bCs/>
+      </w:rPr>
+    </w:tblStylePr>
+    <w:tblStylePr w:type="lastCol">
+      <w:rPr>
+        <w:b w:val="0"/>
+        <w:bCs/>
+      </w:rPr>
+    </w:tblStylePr>
+    <w:tblStylePr w:type="band1Vert">
+      <w:tblPr/>
+      <w:tcPr>
+        <w:shd w:val="clear" w:color="auto" w:fill="EDEDED" w:themeFill="accent3" w:themeFillTint="33"/>
+      </w:tcPr>
+    </w:tblStylePr>
+    <w:tblStylePr w:type="band1Horz">
+      <w:tblPr/>
+      <w:tcPr>
+        <w:shd w:val="clear" w:color="auto" w:fill="D9D9D9" w:themeFill="background1" w:themeFillShade="D9"/>
+      </w:tcPr>
+    </w:tblStylePr>
+    <w:tblStylePr w:type="band2Horz">
+      <w:rPr>
+        <w:rFonts w:asciiTheme="minorHAnsi" w:hAnsiTheme="minorHAnsi"/>
+      </w:rPr>
+      <w:tblPr/>
+      <w:tcPr>
+        <w:shd w:val="clear" w:color="auto" w:fill="F2F2F2" w:themeFill="background1" w:themeFillShade="F2"/>
+      </w:tcPr>
+    </w:tblStylePr>
   </w:style>
   <w:style w:type="table" w:styleId="PlainTable1">
     <w:name w:val="Plain Table 1"/>
     <w:basedOn w:val="TableNormal"/>
     <w:uiPriority w:val="41"/>
-    <w:rsid w:val="006C7B90"/>
+    <w:rsid w:val="00313FBB"/>
     <w:pPr>
       <w:spacing w:after="0" w:line="240" w:lineRule="auto"/>
     </w:pPr>
@@ -15696,357 +16149,11 @@
       </w:tcPr>
     </w:tblStylePr>
   </w:style>
-  <w:style w:type="table" w:styleId="TableList1">
-    <w:name w:val="Table List 1"/>
-    <w:basedOn w:val="TableNormal"/>
-    <w:uiPriority w:val="99"/>
-    <w:semiHidden/>
-    <w:unhideWhenUsed/>
-    <w:rsid w:val="006C7B90"/>
-    <w:tblPr>
-      <w:tblStyleRowBandSize w:val="1"/>
-      <w:tblBorders>
-        <w:top w:val="single" w:sz="12" w:space="0" w:color="008080"/>
-        <w:left w:val="single" w:sz="6" w:space="0" w:color="008080"/>
-        <w:bottom w:val="single" w:sz="12" w:space="0" w:color="008080"/>
-        <w:right w:val="single" w:sz="6" w:space="0" w:color="008080"/>
-      </w:tblBorders>
-    </w:tblPr>
-    <w:tblStylePr w:type="firstRow">
-      <w:rPr>
-        <w:b/>
-        <w:bCs/>
-        <w:i/>
-        <w:iCs/>
-        <w:color w:val="800000"/>
-      </w:rPr>
-      <w:tblPr/>
-      <w:tcPr>
-        <w:tcBorders>
-          <w:bottom w:val="single" w:sz="6" w:space="0" w:color="000000"/>
-          <w:tl2br w:val="none" w:sz="0" w:space="0" w:color="auto"/>
-          <w:tr2bl w:val="none" w:sz="0" w:space="0" w:color="auto"/>
-        </w:tcBorders>
-        <w:shd w:val="solid" w:color="C0C0C0" w:fill="FFFFFF"/>
-      </w:tcPr>
-    </w:tblStylePr>
-    <w:tblStylePr w:type="lastRow">
-      <w:tblPr/>
-      <w:tcPr>
-        <w:tcBorders>
-          <w:top w:val="single" w:sz="6" w:space="0" w:color="000000"/>
-          <w:tl2br w:val="none" w:sz="0" w:space="0" w:color="auto"/>
-          <w:tr2bl w:val="none" w:sz="0" w:space="0" w:color="auto"/>
-        </w:tcBorders>
-      </w:tcPr>
-    </w:tblStylePr>
-    <w:tblStylePr w:type="band1Horz">
-      <w:rPr>
-        <w:color w:val="auto"/>
-      </w:rPr>
-      <w:tblPr/>
-      <w:tcPr>
-        <w:tcBorders>
-          <w:tl2br w:val="none" w:sz="0" w:space="0" w:color="auto"/>
-          <w:tr2bl w:val="none" w:sz="0" w:space="0" w:color="auto"/>
-        </w:tcBorders>
-        <w:shd w:val="solid" w:color="C0C0C0" w:fill="FFFFFF"/>
-      </w:tcPr>
-    </w:tblStylePr>
-    <w:tblStylePr w:type="band2Horz">
-      <w:rPr>
-        <w:color w:val="auto"/>
-      </w:rPr>
-      <w:tblPr/>
-      <w:tcPr>
-        <w:tcBorders>
-          <w:tl2br w:val="none" w:sz="0" w:space="0" w:color="auto"/>
-          <w:tr2bl w:val="none" w:sz="0" w:space="0" w:color="auto"/>
-        </w:tcBorders>
-      </w:tcPr>
-    </w:tblStylePr>
-    <w:tblStylePr w:type="swCell">
-      <w:rPr>
-        <w:b/>
-        <w:bCs/>
-      </w:rPr>
-      <w:tblPr/>
-      <w:tcPr>
-        <w:tcBorders>
-          <w:tl2br w:val="none" w:sz="0" w:space="0" w:color="auto"/>
-          <w:tr2bl w:val="none" w:sz="0" w:space="0" w:color="auto"/>
-        </w:tcBorders>
-      </w:tcPr>
-    </w:tblStylePr>
-  </w:style>
-  <w:style w:type="table" w:styleId="GridTable6Colorful">
-    <w:name w:val="Grid Table 6 Colorful"/>
-    <w:basedOn w:val="TableNormal"/>
-    <w:uiPriority w:val="51"/>
-    <w:rsid w:val="006C7B90"/>
-    <w:pPr>
-      <w:spacing w:after="0" w:line="240" w:lineRule="auto"/>
-    </w:pPr>
-    <w:rPr>
-      <w:color w:val="000000" w:themeColor="text1"/>
-    </w:rPr>
-    <w:tblPr>
-      <w:tblStyleRowBandSize w:val="1"/>
-      <w:tblStyleColBandSize w:val="1"/>
-      <w:tblBorders>
-        <w:top w:val="single" w:sz="4" w:space="0" w:color="666666" w:themeColor="text1" w:themeTint="99"/>
-        <w:left w:val="single" w:sz="4" w:space="0" w:color="666666" w:themeColor="text1" w:themeTint="99"/>
-        <w:bottom w:val="single" w:sz="4" w:space="0" w:color="666666" w:themeColor="text1" w:themeTint="99"/>
-        <w:right w:val="single" w:sz="4" w:space="0" w:color="666666" w:themeColor="text1" w:themeTint="99"/>
-        <w:insideH w:val="single" w:sz="4" w:space="0" w:color="666666" w:themeColor="text1" w:themeTint="99"/>
-        <w:insideV w:val="single" w:sz="4" w:space="0" w:color="666666" w:themeColor="text1" w:themeTint="99"/>
-      </w:tblBorders>
-    </w:tblPr>
-    <w:tblStylePr w:type="firstRow">
-      <w:rPr>
-        <w:b/>
-        <w:bCs/>
-      </w:rPr>
-      <w:tblPr/>
-      <w:tcPr>
-        <w:tcBorders>
-          <w:bottom w:val="single" w:sz="12" w:space="0" w:color="666666" w:themeColor="text1" w:themeTint="99"/>
-        </w:tcBorders>
-      </w:tcPr>
-    </w:tblStylePr>
-    <w:tblStylePr w:type="lastRow">
-      <w:rPr>
-        <w:b/>
-        <w:bCs/>
-      </w:rPr>
-      <w:tblPr/>
-      <w:tcPr>
-        <w:tcBorders>
-          <w:top w:val="double" w:sz="4" w:space="0" w:color="666666" w:themeColor="text1" w:themeTint="99"/>
-        </w:tcBorders>
-      </w:tcPr>
-    </w:tblStylePr>
-    <w:tblStylePr w:type="firstCol">
-      <w:rPr>
-        <w:b/>
-        <w:bCs/>
-      </w:rPr>
-    </w:tblStylePr>
-    <w:tblStylePr w:type="lastCol">
-      <w:rPr>
-        <w:b/>
-        <w:bCs/>
-      </w:rPr>
-    </w:tblStylePr>
-    <w:tblStylePr w:type="band1Vert">
-      <w:tblPr/>
-      <w:tcPr>
-        <w:shd w:val="clear" w:color="auto" w:fill="CCCCCC" w:themeFill="text1" w:themeFillTint="33"/>
-      </w:tcPr>
-    </w:tblStylePr>
-    <w:tblStylePr w:type="band1Horz">
-      <w:tblPr/>
-      <w:tcPr>
-        <w:shd w:val="clear" w:color="auto" w:fill="CCCCCC" w:themeFill="text1" w:themeFillTint="33"/>
-      </w:tcPr>
-    </w:tblStylePr>
-  </w:style>
-  <w:style w:type="table" w:styleId="GridTable4-Accent3">
-    <w:name w:val="Grid Table 4 Accent 3"/>
-    <w:aliases w:val="Grid TabCLO"/>
-    <w:basedOn w:val="PlainTable1"/>
-    <w:uiPriority w:val="49"/>
-    <w:rsid w:val="00334D3E"/>
-    <w:tblPr>
-      <w:tblBorders>
-        <w:top w:val="single" w:sz="12" w:space="0" w:color="FFFFFF" w:themeColor="background1"/>
-        <w:left w:val="single" w:sz="12" w:space="0" w:color="FFFFFF" w:themeColor="background1"/>
-        <w:bottom w:val="single" w:sz="12" w:space="0" w:color="FFFFFF" w:themeColor="background1"/>
-        <w:right w:val="single" w:sz="12" w:space="0" w:color="FFFFFF" w:themeColor="background1"/>
-        <w:insideH w:val="single" w:sz="12" w:space="0" w:color="FFFFFF" w:themeColor="background1"/>
-        <w:insideV w:val="single" w:sz="12" w:space="0" w:color="FFFFFF" w:themeColor="background1"/>
-      </w:tblBorders>
-    </w:tblPr>
-    <w:tblStylePr w:type="firstRow">
-      <w:pPr>
-        <w:jc w:val="left"/>
-      </w:pPr>
-      <w:rPr>
-        <w:b/>
-        <w:bCs/>
-        <w:color w:val="FFFFFF" w:themeColor="background1"/>
-      </w:rPr>
-      <w:tblPr/>
-      <w:tcPr>
-        <w:tcBorders>
-          <w:top w:val="single" w:sz="8" w:space="0" w:color="FFFFFF" w:themeColor="background1"/>
-          <w:left w:val="single" w:sz="8" w:space="0" w:color="FFFFFF" w:themeColor="background1"/>
-          <w:bottom w:val="single" w:sz="8" w:space="0" w:color="FFFFFF" w:themeColor="background1"/>
-          <w:right w:val="single" w:sz="8" w:space="0" w:color="FFFFFF" w:themeColor="background1"/>
-          <w:insideH w:val="nil"/>
-          <w:insideV w:val="nil"/>
-        </w:tcBorders>
-        <w:shd w:val="clear" w:color="auto" w:fill="A5A5A5" w:themeFill="accent3"/>
-      </w:tcPr>
-    </w:tblStylePr>
-    <w:tblStylePr w:type="lastRow">
-      <w:rPr>
-        <w:b w:val="0"/>
-        <w:bCs/>
-      </w:rPr>
-      <w:tblPr/>
-      <w:tcPr>
-        <w:tcBorders>
-          <w:top w:val="double" w:sz="8" w:space="0" w:color="FFFFFF" w:themeColor="background1"/>
-        </w:tcBorders>
-      </w:tcPr>
-    </w:tblStylePr>
-    <w:tblStylePr w:type="firstCol">
-      <w:rPr>
-        <w:b w:val="0"/>
-        <w:bCs/>
-      </w:rPr>
-    </w:tblStylePr>
-    <w:tblStylePr w:type="lastCol">
-      <w:rPr>
-        <w:b w:val="0"/>
-        <w:bCs/>
-      </w:rPr>
-    </w:tblStylePr>
-    <w:tblStylePr w:type="band1Vert">
-      <w:tblPr/>
-      <w:tcPr>
-        <w:shd w:val="clear" w:color="auto" w:fill="EDEDED" w:themeFill="accent3" w:themeFillTint="33"/>
-      </w:tcPr>
-    </w:tblStylePr>
-    <w:tblStylePr w:type="band1Horz">
-      <w:tblPr/>
-      <w:tcPr>
-        <w:shd w:val="clear" w:color="auto" w:fill="D9D9D9" w:themeFill="background1" w:themeFillShade="D9"/>
-      </w:tcPr>
-    </w:tblStylePr>
-    <w:tblStylePr w:type="band2Horz">
-      <w:rPr>
-        <w:rFonts w:asciiTheme="minorHAnsi" w:hAnsiTheme="minorHAnsi"/>
-      </w:rPr>
-      <w:tblPr/>
-      <w:tcPr>
-        <w:shd w:val="clear" w:color="auto" w:fill="F2F2F2" w:themeFill="background1" w:themeFillShade="F2"/>
-      </w:tcPr>
-    </w:tblStylePr>
-  </w:style>
-  <w:style w:type="table" w:styleId="PlainTable4">
-    <w:name w:val="Plain Table 4"/>
-    <w:basedOn w:val="TableNormal"/>
-    <w:uiPriority w:val="44"/>
-    <w:rsid w:val="000F1443"/>
-    <w:pPr>
-      <w:spacing w:after="0" w:line="240" w:lineRule="auto"/>
-    </w:pPr>
-    <w:tblPr>
-      <w:tblStyleRowBandSize w:val="1"/>
-      <w:tblStyleColBandSize w:val="1"/>
-    </w:tblPr>
-    <w:tblStylePr w:type="firstRow">
-      <w:rPr>
-        <w:b/>
-        <w:bCs/>
-      </w:rPr>
-    </w:tblStylePr>
-    <w:tblStylePr w:type="lastRow">
-      <w:rPr>
-        <w:b/>
-        <w:bCs/>
-      </w:rPr>
-    </w:tblStylePr>
-    <w:tblStylePr w:type="firstCol">
-      <w:rPr>
-        <w:b/>
-        <w:bCs/>
-      </w:rPr>
-    </w:tblStylePr>
-    <w:tblStylePr w:type="lastCol">
-      <w:rPr>
-        <w:b/>
-        <w:bCs/>
-      </w:rPr>
-    </w:tblStylePr>
-    <w:tblStylePr w:type="band1Vert">
-      <w:tblPr/>
-      <w:tcPr>
-        <w:shd w:val="clear" w:color="auto" w:fill="F2F2F2" w:themeFill="background1" w:themeFillShade="F2"/>
-      </w:tcPr>
-    </w:tblStylePr>
-    <w:tblStylePr w:type="band1Horz">
-      <w:tblPr/>
-      <w:tcPr>
-        <w:shd w:val="clear" w:color="auto" w:fill="F2F2F2" w:themeFill="background1" w:themeFillShade="F2"/>
-      </w:tcPr>
-    </w:tblStylePr>
-  </w:style>
-  <w:style w:type="table" w:customStyle="1" w:styleId="Style2">
-    <w:name w:val="Style2"/>
-    <w:basedOn w:val="TableNormal"/>
-    <w:uiPriority w:val="99"/>
-    <w:rsid w:val="00C3512C"/>
-    <w:pPr>
-      <w:spacing w:after="0" w:line="240" w:lineRule="auto"/>
-    </w:pPr>
-    <w:tblPr>
-      <w:tblStyleRowBandSize w:val="1"/>
-    </w:tblPr>
-    <w:tblStylePr w:type="band1Horz">
-      <w:tblPr/>
-      <w:tcPr>
-        <w:shd w:val="clear" w:color="auto" w:fill="D9D9D9" w:themeFill="background1" w:themeFillShade="D9"/>
-      </w:tcPr>
-    </w:tblStylePr>
-    <w:tblStylePr w:type="band2Horz">
-      <w:tblPr/>
-      <w:tcPr>
-        <w:shd w:val="clear" w:color="auto" w:fill="F2F2F2" w:themeFill="background1" w:themeFillShade="F2"/>
-      </w:tcPr>
-    </w:tblStylePr>
-  </w:style>
-  <w:style w:type="table" w:customStyle="1" w:styleId="Style3">
-    <w:name w:val="Style3"/>
-    <w:basedOn w:val="TableNormal"/>
-    <w:uiPriority w:val="99"/>
-    <w:rsid w:val="00C3512C"/>
-    <w:pPr>
-      <w:spacing w:after="0" w:line="240" w:lineRule="auto"/>
-    </w:pPr>
-    <w:tblPr>
-      <w:tblStyleRowBandSize w:val="1"/>
-    </w:tblPr>
-    <w:tblStylePr w:type="band1Horz">
-      <w:tblPr/>
-      <w:tcPr>
-        <w:shd w:val="clear" w:color="auto" w:fill="F2F2F2" w:themeFill="background1" w:themeFillShade="F2"/>
-      </w:tcPr>
-    </w:tblStylePr>
-    <w:tblStylePr w:type="band2Horz">
-      <w:tblPr/>
-      <w:tcPr>
-        <w:shd w:val="clear" w:color="auto" w:fill="D9D9D9" w:themeFill="background1" w:themeFillShade="D9"/>
-      </w:tcPr>
-    </w:tblStylePr>
-  </w:style>
-  <w:style w:type="table" w:customStyle="1" w:styleId="TTtt">
-    <w:name w:val="TTtt"/>
-    <w:basedOn w:val="TableNormal"/>
-    <w:uiPriority w:val="99"/>
-    <w:rsid w:val="00AD2E61"/>
-    <w:pPr>
-      <w:spacing w:after="0" w:line="240" w:lineRule="auto"/>
-    </w:pPr>
-    <w:tblPr/>
-  </w:style>
   <w:style w:type="table" w:customStyle="1" w:styleId="UQU">
     <w:name w:val="UQU"/>
     <w:basedOn w:val="TableNormal"/>
     <w:uiPriority w:val="99"/>
-    <w:rsid w:val="009F4C3C"/>
+    <w:rsid w:val="00313FBB"/>
     <w:pPr>
       <w:spacing w:after="0" w:line="240" w:lineRule="auto"/>
     </w:pPr>
@@ -16122,7 +16229,7 @@
   <w:docParts>
     <w:docPart>
       <w:docPartPr>
-        <w:name w:val="2F2914680AE141219C2A7EE05C3AD6CB"/>
+        <w:name w:val="7C0BA2BB03584832AA880C5E1F530931"/>
         <w:category>
           <w:name w:val="General"/>
           <w:gallery w:val="placeholder"/>
@@ -16133,12 +16240,53 @@
         <w:behaviors>
           <w:behavior w:val="content"/>
         </w:behaviors>
-        <w:guid w:val="{8AC8A891-F068-4C02-8164-CA44167CD79B}"/>
+        <w:guid w:val="{B7EEC9F8-B969-4ACC-B254-636A8DF5B4E1}"/>
       </w:docPartPr>
       <w:docPartBody>
         <w:p>
           <w:pPr>
-            <w:pStyle w:val="2F2914680AE141219C2A7EE05C3AD6CB"/>
+            <w:pStyle w:val="7C0BA2BB03584832AA880C5E1F530931"/>
+          </w:pPr>
+          <w:r>
+            <w:rPr>
+              <w:rFonts w:cstheme="minorHAnsi"/>
+              <w:i/>
+              <w:iCs/>
+              <w:color w:val="124F1A" w:themeColor="accent3" w:themeShade="BF"/>
+              <w:sz w:val="20"/>
+              <w:szCs w:val="20"/>
+            </w:rPr>
+            <w:t xml:space="preserve"> Enter Course Title</w:t>
+          </w:r>
+          <w:r>
+            <w:rPr>
+              <w:rStyle w:val="PlaceholderText"/>
+              <w:color w:val="124F1A" w:themeColor="accent3" w:themeShade="BF"/>
+            </w:rPr>
+            <w:t>.</w:t>
+          </w:r>
+        </w:p>
+      </w:docPartBody>
+    </w:docPart>
+    <w:docPart>
+      <w:docPartPr>
+        <w:name w:val="EB78E46806E8409F8F3A021F461781B9"/>
+        <w:category>
+          <w:name w:val="General"/>
+          <w:gallery w:val="placeholder"/>
+        </w:category>
+        <w:types>
+          <w:type w:val="bbPlcHdr"/>
+        </w:types>
+        <w:behaviors>
+          <w:behavior w:val="content"/>
+        </w:behaviors>
+        <w:guid w:val="{56A60B8F-B8D7-4572-857E-E14C0F980D42}"/>
+      </w:docPartPr>
+      <w:docPartBody>
+        <w:p>
+          <w:pPr>
+            <w:pStyle w:val="EB78E46806E8409F8F3A021F461781B9"/>
           </w:pPr>
           <w:r>
             <w:rPr>
@@ -16174,7 +16322,7 @@
     </w:docPart>
     <w:docPart>
       <w:docPartPr>
-        <w:name w:val="8337066220344D84BC40BC9D6A714A05"/>
+        <w:name w:val="661D0DEC42C44C12BEBC46EB80820066"/>
         <w:category>
           <w:name w:val="General"/>
           <w:gallery w:val="placeholder"/>
@@ -16185,12 +16333,12 @@
         <w:behaviors>
           <w:behavior w:val="content"/>
         </w:behaviors>
-        <w:guid w:val="{3E15CAC5-8227-4BBF-94F7-F83F61521A45}"/>
+        <w:guid w:val="{4C0EFCF6-1509-4895-B5A0-8B041F0D0926}"/>
       </w:docPartPr>
       <w:docPartBody>
         <w:p>
           <w:pPr>
-            <w:pStyle w:val="8337066220344D84BC40BC9D6A714A05"/>
+            <w:pStyle w:val="661D0DEC42C44C12BEBC46EB80820066"/>
           </w:pPr>
           <w:r>
             <w:rPr>
@@ -16208,7 +16356,7 @@
     </w:docPart>
     <w:docPart>
       <w:docPartPr>
-        <w:name w:val="E081714A83E849B8A226E36C7D837E20"/>
+        <w:name w:val="F7220B94653247D99A4E80DAD14AFA5F"/>
         <w:category>
           <w:name w:val="General"/>
           <w:gallery w:val="placeholder"/>
@@ -16219,12 +16367,12 @@
         <w:behaviors>
           <w:behavior w:val="content"/>
         </w:behaviors>
-        <w:guid w:val="{867E4E3A-2D8B-43B2-A412-11B7A620079F}"/>
+        <w:guid w:val="{72441884-18AE-4678-A728-5D03BFC171BE}"/>
       </w:docPartPr>
       <w:docPartBody>
         <w:p>
           <w:pPr>
-            <w:pStyle w:val="E081714A83E849B8A226E36C7D837E20"/>
+            <w:pStyle w:val="F7220B94653247D99A4E80DAD14AFA5F"/>
           </w:pPr>
           <w:r>
             <w:rPr>
@@ -16249,7 +16397,7 @@
     </w:docPart>
     <w:docPart>
       <w:docPartPr>
-        <w:name w:val="EB95D5081F084A9EA5FD2D97FFD2E379"/>
+        <w:name w:val="72AC0AD96F584EDDB5E2CD5D4F5448DB"/>
         <w:category>
           <w:name w:val="General"/>
           <w:gallery w:val="placeholder"/>
@@ -16260,12 +16408,12 @@
         <w:behaviors>
           <w:behavior w:val="content"/>
         </w:behaviors>
-        <w:guid w:val="{F2ECDC85-45A3-4BE6-A4C8-07D4493A2109}"/>
+        <w:guid w:val="{6354D8C1-EC9C-4AFB-AF8A-522764F8C304}"/>
       </w:docPartPr>
       <w:docPartBody>
         <w:p>
           <w:pPr>
-            <w:pStyle w:val="EB95D5081F084A9EA5FD2D97FFD2E379"/>
+            <w:pStyle w:val="72AC0AD96F584EDDB5E2CD5D4F5448DB"/>
           </w:pPr>
           <w:r>
             <w:rPr>
@@ -16301,7 +16449,7 @@
     </w:docPart>
     <w:docPart>
       <w:docPartPr>
-        <w:name w:val="2CE70B8640044C80AD152736C3067A51"/>
+        <w:name w:val="5344B0CF8D73406A9377EF0C54571ABC"/>
         <w:category>
           <w:name w:val="General"/>
           <w:gallery w:val="placeholder"/>
@@ -16312,12 +16460,12 @@
         <w:behaviors>
           <w:behavior w:val="content"/>
         </w:behaviors>
-        <w:guid w:val="{6BBD1D38-D835-445C-82EA-BA9003E53F03}"/>
+        <w:guid w:val="{98091D60-CE71-48B4-9EA1-E7D86D2BB31D}"/>
       </w:docPartPr>
       <w:docPartBody>
         <w:p>
           <w:pPr>
-            <w:pStyle w:val="2CE70B8640044C80AD152736C3067A51"/>
+            <w:pStyle w:val="5344B0CF8D73406A9377EF0C54571ABC"/>
           </w:pPr>
           <w:r>
             <w:rPr>
@@ -16346,7 +16494,7 @@
     </w:docPart>
     <w:docPart>
       <w:docPartPr>
-        <w:name w:val="CCE7591EB8B64AF6B86441C574001CC1"/>
+        <w:name w:val="FBCC48F488644175A07626302670794D"/>
         <w:category>
           <w:name w:val="General"/>
           <w:gallery w:val="placeholder"/>
@@ -16357,12 +16505,12 @@
         <w:behaviors>
           <w:behavior w:val="content"/>
         </w:behaviors>
-        <w:guid w:val="{5B140E83-1049-43B8-B39E-CBC03DA31449}"/>
+        <w:guid w:val="{B2C64E91-CF9A-47E9-B268-F858AF5E7198}"/>
       </w:docPartPr>
       <w:docPartBody>
         <w:p>
           <w:pPr>
-            <w:pStyle w:val="CCE7591EB8B64AF6B86441C574001CC1"/>
+            <w:pStyle w:val="FBCC48F488644175A07626302670794D"/>
           </w:pPr>
           <w:r>
             <w:rPr>
@@ -16374,77 +16522,6 @@
               <w:szCs w:val="20"/>
             </w:rPr>
             <w:t xml:space="preserve"> Course Specification Version Number </w:t>
-          </w:r>
-        </w:p>
-      </w:docPartBody>
-    </w:docPart>
-    <w:docPart>
-      <w:docPartPr>
-        <w:name w:val="0655894FF8FA475D80015EF4EBC2D337"/>
-        <w:category>
-          <w:name w:val="General"/>
-          <w:gallery w:val="placeholder"/>
-        </w:category>
-        <w:types>
-          <w:type w:val="bbPlcHdr"/>
-        </w:types>
-        <w:behaviors>
-          <w:behavior w:val="content"/>
-        </w:behaviors>
-        <w:guid w:val="{1F00170B-1521-4E57-999E-CFF0751CF01B}"/>
-      </w:docPartPr>
-      <w:docPartBody>
-        <w:p>
-          <w:pPr>
-            <w:pStyle w:val="0655894FF8FA475D80015EF4EBC2D337"/>
-          </w:pPr>
-          <w:r>
-            <w:rPr>
-              <w:rFonts w:cstheme="minorHAnsi"/>
-              <w:i/>
-              <w:iCs/>
-              <w:color w:val="124F1A" w:themeColor="accent3" w:themeShade="BF"/>
-              <w:sz w:val="20"/>
-              <w:szCs w:val="20"/>
-            </w:rPr>
-            <w:t>Pick</w:t>
-          </w:r>
-          <w:r>
-            <w:rPr>
-              <w:rFonts w:cstheme="minorHAnsi"/>
-              <w:i/>
-              <w:iCs/>
-              <w:color w:val="124F1A" w:themeColor="accent3" w:themeShade="BF"/>
-              <w:sz w:val="20"/>
-              <w:szCs w:val="20"/>
-            </w:rPr>
-            <w:t xml:space="preserve"> Revision Date.</w:t>
-          </w:r>
-        </w:p>
-      </w:docPartBody>
-    </w:docPart>
-    <w:docPart>
-      <w:docPartPr>
-        <w:name w:val="DefaultPlaceholder_-1854013440"/>
-        <w:category>
-          <w:name w:val="General"/>
-          <w:gallery w:val="placeholder"/>
-        </w:category>
-        <w:types>
-          <w:type w:val="bbPlcHdr"/>
-        </w:types>
-        <w:behaviors>
-          <w:behavior w:val="content"/>
-        </w:behaviors>
-        <w:guid w:val="{23C0D833-200E-44CE-A1C2-09B2128DE448}"/>
-      </w:docPartPr>
-      <w:docPartBody>
-        <w:p>
-          <w:r>
-            <w:rPr>
-              <w:rStyle w:val="PlaceholderText"/>
-            </w:rPr>
-            <w:t>Click or tap here to enter text.</w:t>
           </w:r>
         </w:p>
       </w:docPartBody>
@@ -16526,10 +16603,10 @@
     <w:sig w:usb0="00000003" w:usb1="10000000" w:usb2="00000000" w:usb3="00000000" w:csb0="80000001" w:csb1="00000000"/>
   </w:font>
   <w:font w:name="AXtManalBold">
-    <w:charset w:val="00"/>
+    <w:charset w:val="02"/>
     <w:family w:val="auto"/>
     <w:pitch w:val="variable"/>
-    <w:sig w:usb0="00000003" w:usb1="10000000" w:usb2="00000000" w:usb3="00000000" w:csb0="80000001" w:csb1="00000000"/>
+    <w:sig w:usb0="00000000" w:usb1="10000000" w:usb2="00000000" w:usb3="00000000" w:csb0="80000000" w:csb1="00000000"/>
   </w:font>
   <w:font w:name="AbdoLine-Light">
     <w:altName w:val="﷽﷽﷽﷽﷽﷽﷽﷽e Light"/>
@@ -16585,64 +16662,30 @@
   </w:compat>
   <w:rsids>
     <w:rsidRoot w:val="007018F9"/>
-    <w:rsid w:val="0003509A"/>
-    <w:rsid w:val="00051976"/>
+    <w:rsid w:val="000C5905"/>
     <w:rsid w:val="0011483C"/>
     <w:rsid w:val="00117846"/>
-    <w:rsid w:val="00177413"/>
-    <w:rsid w:val="001A084C"/>
-    <w:rsid w:val="001D3A17"/>
-    <w:rsid w:val="001F5CBE"/>
-    <w:rsid w:val="00270357"/>
+    <w:rsid w:val="00207130"/>
     <w:rsid w:val="00283175"/>
-    <w:rsid w:val="002D4084"/>
-    <w:rsid w:val="002E382A"/>
-    <w:rsid w:val="003016E4"/>
+    <w:rsid w:val="002D0774"/>
     <w:rsid w:val="00386688"/>
+    <w:rsid w:val="003A29E0"/>
     <w:rsid w:val="003D50AA"/>
-    <w:rsid w:val="00411949"/>
-    <w:rsid w:val="00416A87"/>
-    <w:rsid w:val="004226A9"/>
-    <w:rsid w:val="004433F2"/>
-    <w:rsid w:val="004605D3"/>
-    <w:rsid w:val="004664EB"/>
+    <w:rsid w:val="00455241"/>
     <w:rsid w:val="00470F03"/>
-    <w:rsid w:val="00537B09"/>
-    <w:rsid w:val="00590857"/>
-    <w:rsid w:val="005D2B95"/>
-    <w:rsid w:val="005E541F"/>
-    <w:rsid w:val="006A4B92"/>
-    <w:rsid w:val="006D7097"/>
+    <w:rsid w:val="005E3072"/>
     <w:rsid w:val="007018F9"/>
-    <w:rsid w:val="008176D3"/>
-    <w:rsid w:val="008322BE"/>
-    <w:rsid w:val="00894930"/>
-    <w:rsid w:val="008C654E"/>
-    <w:rsid w:val="00975F33"/>
-    <w:rsid w:val="009C31F3"/>
-    <w:rsid w:val="009D00F4"/>
-    <w:rsid w:val="009E3A59"/>
+    <w:rsid w:val="009F0D14"/>
     <w:rsid w:val="00A04C52"/>
     <w:rsid w:val="00A07CBB"/>
-    <w:rsid w:val="00A649D5"/>
-    <w:rsid w:val="00A74D9B"/>
-    <w:rsid w:val="00B666EA"/>
-    <w:rsid w:val="00BB0465"/>
-    <w:rsid w:val="00BE0A2A"/>
-    <w:rsid w:val="00BE1000"/>
-    <w:rsid w:val="00C94FB3"/>
-    <w:rsid w:val="00CA6016"/>
-    <w:rsid w:val="00D22251"/>
-    <w:rsid w:val="00D241ED"/>
+    <w:rsid w:val="00A9386C"/>
+    <w:rsid w:val="00AB278C"/>
+    <w:rsid w:val="00B90AB1"/>
     <w:rsid w:val="00D47B0F"/>
-    <w:rsid w:val="00D85CF1"/>
-    <w:rsid w:val="00E93C41"/>
-    <w:rsid w:val="00EA06CB"/>
+    <w:rsid w:val="00E15694"/>
+    <w:rsid w:val="00E953B7"/>
     <w:rsid w:val="00ED14A8"/>
     <w:rsid w:val="00EF512C"/>
-    <w:rsid w:val="00F37FCA"/>
-    <w:rsid w:val="00F80756"/>
-    <w:rsid w:val="00FE0EDA"/>
   </w:rsids>
   <m:mathPr>
     <m:mathFont m:val="Cambria Math"/>
@@ -17096,7 +17139,7 @@
     <w:basedOn w:val="DefaultParagraphFont"/>
     <w:uiPriority w:val="99"/>
     <w:semiHidden/>
-    <w:rsid w:val="00C94FB3"/>
+    <w:rsid w:val="002D0774"/>
     <w:rPr>
       <w:color w:val="808080"/>
     </w:rPr>
@@ -17157,6 +17200,10 @@
       <w:rFonts w:eastAsiaTheme="minorHAnsi"/>
     </w:rPr>
   </w:style>
+  <w:style w:type="paragraph" w:customStyle="1" w:styleId="7C0BA2BB03584832AA880C5E1F530931">
+    <w:name w:val="7C0BA2BB03584832AA880C5E1F530931"/>
+    <w:rsid w:val="00470F03"/>
+  </w:style>
   <w:style w:type="paragraph" w:customStyle="1" w:styleId="2F2914680AE141219C2A7EE05C3AD6CB">
     <w:name w:val="2F2914680AE141219C2A7EE05C3AD6CB"/>
     <w:rsid w:val="00470F03"/>
@@ -17184,6 +17231,84 @@
   <w:style w:type="paragraph" w:customStyle="1" w:styleId="0655894FF8FA475D80015EF4EBC2D337">
     <w:name w:val="0655894FF8FA475D80015EF4EBC2D337"/>
     <w:rsid w:val="00470F03"/>
+  </w:style>
+  <w:style w:type="paragraph" w:customStyle="1" w:styleId="EB78E46806E8409F8F3A021F461781B9">
+    <w:name w:val="EB78E46806E8409F8F3A021F461781B9"/>
+    <w:rsid w:val="002D0774"/>
+    <w:pPr>
+      <w:spacing w:line="278" w:lineRule="auto"/>
+    </w:pPr>
+    <w:rPr>
+      <w:kern w:val="2"/>
+      <w:sz w:val="24"/>
+      <w:szCs w:val="24"/>
+      <w14:ligatures w14:val="standardContextual"/>
+    </w:rPr>
+  </w:style>
+  <w:style w:type="paragraph" w:customStyle="1" w:styleId="661D0DEC42C44C12BEBC46EB80820066">
+    <w:name w:val="661D0DEC42C44C12BEBC46EB80820066"/>
+    <w:rsid w:val="002D0774"/>
+    <w:pPr>
+      <w:spacing w:line="278" w:lineRule="auto"/>
+    </w:pPr>
+    <w:rPr>
+      <w:kern w:val="2"/>
+      <w:sz w:val="24"/>
+      <w:szCs w:val="24"/>
+      <w14:ligatures w14:val="standardContextual"/>
+    </w:rPr>
+  </w:style>
+  <w:style w:type="paragraph" w:customStyle="1" w:styleId="F7220B94653247D99A4E80DAD14AFA5F">
+    <w:name w:val="F7220B94653247D99A4E80DAD14AFA5F"/>
+    <w:rsid w:val="002D0774"/>
+    <w:pPr>
+      <w:spacing w:line="278" w:lineRule="auto"/>
+    </w:pPr>
+    <w:rPr>
+      <w:kern w:val="2"/>
+      <w:sz w:val="24"/>
+      <w:szCs w:val="24"/>
+      <w14:ligatures w14:val="standardContextual"/>
+    </w:rPr>
+  </w:style>
+  <w:style w:type="paragraph" w:customStyle="1" w:styleId="72AC0AD96F584EDDB5E2CD5D4F5448DB">
+    <w:name w:val="72AC0AD96F584EDDB5E2CD5D4F5448DB"/>
+    <w:rsid w:val="002D0774"/>
+    <w:pPr>
+      <w:spacing w:line="278" w:lineRule="auto"/>
+    </w:pPr>
+    <w:rPr>
+      <w:kern w:val="2"/>
+      <w:sz w:val="24"/>
+      <w:szCs w:val="24"/>
+      <w14:ligatures w14:val="standardContextual"/>
+    </w:rPr>
+  </w:style>
+  <w:style w:type="paragraph" w:customStyle="1" w:styleId="5344B0CF8D73406A9377EF0C54571ABC">
+    <w:name w:val="5344B0CF8D73406A9377EF0C54571ABC"/>
+    <w:rsid w:val="002D0774"/>
+    <w:pPr>
+      <w:spacing w:line="278" w:lineRule="auto"/>
+    </w:pPr>
+    <w:rPr>
+      <w:kern w:val="2"/>
+      <w:sz w:val="24"/>
+      <w:szCs w:val="24"/>
+      <w14:ligatures w14:val="standardContextual"/>
+    </w:rPr>
+  </w:style>
+  <w:style w:type="paragraph" w:customStyle="1" w:styleId="FBCC48F488644175A07626302670794D">
+    <w:name w:val="FBCC48F488644175A07626302670794D"/>
+    <w:rsid w:val="002D0774"/>
+    <w:pPr>
+      <w:spacing w:line="278" w:lineRule="auto"/>
+    </w:pPr>
+    <w:rPr>
+      <w:kern w:val="2"/>
+      <w:sz w:val="24"/>
+      <w:szCs w:val="24"/>
+      <w14:ligatures w14:val="standardContextual"/>
+    </w:rPr>
   </w:style>
 </w:styles>
 </file>
@@ -17457,6 +17582,10 @@
 </file>
 
 <file path=customXml/item1.xml><?xml version="1.0" encoding="utf-8"?>
+<b:Sources xmlns:b="http://schemas.openxmlformats.org/officeDocument/2006/bibliography" xmlns="http://schemas.openxmlformats.org/officeDocument/2006/bibliography" SelectedStyle="/APASixthEditionOfficeOnline.xsl" StyleName="APA" Version="6"/>
+</file>
+
+<file path=customXml/item2.xml><?xml version="1.0" encoding="utf-8"?>
 <?mso-contentType ?>
 <FormTemplates xmlns="http://schemas.microsoft.com/sharepoint/v3/contenttype/forms">
   <Display>DocumentLibraryForm</Display>
@@ -17465,19 +17594,7 @@
 </FormTemplates>
 </file>
 
-<file path=customXml/item2.xml><?xml version="1.0" encoding="utf-8"?>
-<p:properties xmlns:p="http://schemas.microsoft.com/office/2006/metadata/properties" xmlns:xsi="http://www.w3.org/2001/XMLSchema-instance" xmlns:pc="http://schemas.microsoft.com/office/infopath/2007/PartnerControls">
-  <documentManagement>
-    <MediaAssetsCategory xmlns="f5d37f1a-14cb-45cf-8985-a5d7bc1fd1b4" xsi:nil="true"/>
-  </documentManagement>
-</p:properties>
-</file>
-
 <file path=customXml/item3.xml><?xml version="1.0" encoding="utf-8"?>
-<b:Sources xmlns:b="http://schemas.openxmlformats.org/officeDocument/2006/bibliography" xmlns="http://schemas.openxmlformats.org/officeDocument/2006/bibliography" SelectedStyle="/APASixthEditionOfficeOnline.xsl" StyleName="APA" Version="6"/>
-</file>
-
-<file path=customXml/item4.xml><?xml version="1.0" encoding="utf-8"?>
 <ct:contentTypeSchema xmlns:ct="http://schemas.microsoft.com/office/2006/metadata/contentType" xmlns:ma="http://schemas.microsoft.com/office/2006/metadata/properties/metaAttributes" ct:_="" ma:_="" ma:contentTypeName="مستند" ma:contentTypeID="0x0101007949188D5059934B8102C12203A9706F" ma:contentTypeVersion="1" ma:contentTypeDescription="إنشاء مستند جديد." ma:contentTypeScope="" ma:versionID="c8d8dc19f24ec2a3963534ce3ae9fa47">
   <xsd:schema xmlns:xsd="http://www.w3.org/2001/XMLSchema" xmlns:xs="http://www.w3.org/2001/XMLSchema" xmlns:p="http://schemas.microsoft.com/office/2006/metadata/properties" xmlns:ns2="f5d37f1a-14cb-45cf-8985-a5d7bc1fd1b4" targetNamespace="http://schemas.microsoft.com/office/2006/metadata/properties" ma:root="true" ma:fieldsID="fddc90b79dea33837ad54dada358093d" ns2:_="">
     <xsd:import namespace="f5d37f1a-14cb-45cf-8985-a5d7bc1fd1b4"/>
@@ -17603,34 +17720,32 @@
 </ct:contentTypeSchema>
 </file>
 
+<file path=customXml/item4.xml><?xml version="1.0" encoding="utf-8"?>
+<p:properties xmlns:p="http://schemas.microsoft.com/office/2006/metadata/properties" xmlns:xsi="http://www.w3.org/2001/XMLSchema-instance" xmlns:pc="http://schemas.microsoft.com/office/infopath/2007/PartnerControls">
+  <documentManagement>
+    <MediaAssetsCategory xmlns="f5d37f1a-14cb-45cf-8985-a5d7bc1fd1b4" xsi:nil="true"/>
+  </documentManagement>
+</p:properties>
+</file>
+
 <file path=customXml/itemProps1.xml><?xml version="1.0" encoding="utf-8"?>
-<ds:datastoreItem xmlns:ds="http://schemas.openxmlformats.org/officeDocument/2006/customXml" ds:itemID="{E2168488-AB19-4FB3-88A6-5E99BBD1ED2E}">
+<ds:datastoreItem xmlns:ds="http://schemas.openxmlformats.org/officeDocument/2006/customXml" ds:itemID="{27D58CBD-8B07-4BD1-959A-75772D2D6495}">
+  <ds:schemaRefs>
+    <ds:schemaRef ds:uri="http://schemas.openxmlformats.org/officeDocument/2006/bibliography"/>
+  </ds:schemaRefs>
+</ds:datastoreItem>
+</file>
+
+<file path=customXml/itemProps2.xml><?xml version="1.0" encoding="utf-8"?>
+<ds:datastoreItem xmlns:ds="http://schemas.openxmlformats.org/officeDocument/2006/customXml" ds:itemID="{C22F0D64-55A3-4088-BFB9-7AF5A07F203D}">
   <ds:schemaRefs>
     <ds:schemaRef ds:uri="http://schemas.microsoft.com/sharepoint/v3/contenttype/forms"/>
   </ds:schemaRefs>
 </ds:datastoreItem>
 </file>
 
-<file path=customXml/itemProps2.xml><?xml version="1.0" encoding="utf-8"?>
-<ds:datastoreItem xmlns:ds="http://schemas.openxmlformats.org/officeDocument/2006/customXml" ds:itemID="{E60F7E73-3B5C-4732-A555-E83C4F276240}">
-  <ds:schemaRefs>
-    <ds:schemaRef ds:uri="http://schemas.microsoft.com/office/2006/metadata/properties"/>
-    <ds:schemaRef ds:uri="http://schemas.microsoft.com/office/infopath/2007/PartnerControls"/>
-    <ds:schemaRef ds:uri="f5d37f1a-14cb-45cf-8985-a5d7bc1fd1b4"/>
-  </ds:schemaRefs>
-</ds:datastoreItem>
-</file>
-
 <file path=customXml/itemProps3.xml><?xml version="1.0" encoding="utf-8"?>
-<ds:datastoreItem xmlns:ds="http://schemas.openxmlformats.org/officeDocument/2006/customXml" ds:itemID="{2DBBFA30-5532-4400-B956-5CA1E0A17B52}">
-  <ds:schemaRefs>
-    <ds:schemaRef ds:uri="http://schemas.openxmlformats.org/officeDocument/2006/bibliography"/>
-  </ds:schemaRefs>
-</ds:datastoreItem>
-</file>
-
-<file path=customXml/itemProps4.xml><?xml version="1.0" encoding="utf-8"?>
-<ds:datastoreItem xmlns:ds="http://schemas.openxmlformats.org/officeDocument/2006/customXml" ds:itemID="{35784F63-2873-4442-8EEC-16DF9D7B907D}">
+<ds:datastoreItem xmlns:ds="http://schemas.openxmlformats.org/officeDocument/2006/customXml" ds:itemID="{79C06745-28BC-44F0-B844-49A98EF87B19}">
   <ds:schemaRefs>
     <ds:schemaRef ds:uri="http://schemas.microsoft.com/office/2006/metadata/contentType"/>
     <ds:schemaRef ds:uri="http://schemas.microsoft.com/office/2006/metadata/properties/metaAttributes"/>
@@ -17645,4 +17760,14 @@
     <ds:schemaRef ds:uri="http://schemas.microsoft.com/internal/obd"/>
   </ds:schemaRefs>
 </ds:datastoreItem>
+</file>
+
+<file path=customXml/itemProps4.xml><?xml version="1.0" encoding="utf-8"?>
+<ds:datastoreItem xmlns:ds="http://schemas.openxmlformats.org/officeDocument/2006/customXml" ds:itemID="{6EEE221C-E671-4B81-A1A8-084442BDC9DF}">
+  <ds:schemaRefs>
+    <ds:schemaRef ds:uri="http://schemas.microsoft.com/office/2006/metadata/properties"/>
+    <ds:schemaRef ds:uri="http://schemas.microsoft.com/office/infopath/2007/PartnerControls"/>
+    <ds:schemaRef ds:uri="f5d37f1a-14cb-45cf-8985-a5d7bc1fd1b4"/>
+  </ds:schemaRefs>
+</ds:datastoreItem>
 </file>
--- a/Assets/template.docx
+++ b/Assets/template.docx
@@ -986,7 +986,6 @@
             </w:r>
             <w:r>
               <w:rPr>
-                <w:rStyle w:val="Header"/>
                 <w:rFonts w:ascii="DIN NEXT™ ARABIC MEDIUM" w:hAnsi="DIN NEXT™ ARABIC MEDIUM" w:cs="DIN NEXT™ ARABIC MEDIUM"/>
                 <w:b/>
                 <w:color w:val="52B5C2"/>
@@ -997,7 +996,6 @@
             <w:proofErr w:type="spellStart"/>
             <w:r>
               <w:rPr>
-                <w:rStyle w:val="Header"/>
                 <w:rFonts w:ascii="DIN NEXT™ ARABIC MEDIUM" w:hAnsi="DIN NEXT™ ARABIC MEDIUM" w:cs="DIN NEXT™ ARABIC MEDIUM"/>
                 <w:b/>
                 <w:color w:val="52B5C2"/>
@@ -1008,7 +1006,6 @@
             <w:proofErr w:type="spellEnd"/>
             <w:r>
               <w:rPr>
-                <w:rStyle w:val="Header"/>
                 <w:rFonts w:ascii="DIN NEXT™ ARABIC MEDIUM" w:hAnsi="DIN NEXT™ ARABIC MEDIUM" w:cs="DIN NEXT™ ARABIC MEDIUM"/>
                 <w:b/>
                 <w:color w:val="52B5C2"/>
@@ -1181,29 +1178,7 @@
                 <w:noProof/>
                 <w:lang w:bidi="ar-YE"/>
               </w:rPr>
-              <w:t>A. Gener</w:t>
-            </w:r>
-            <w:r>
-              <w:rPr>
-                <w:rStyle w:val="Hyperlink"/>
-                <w:rFonts w:cstheme="minorHAnsi"/>
-                <w:b/>
-                <w:bCs/>
-                <w:noProof/>
-                <w:lang w:bidi="ar-YE"/>
-              </w:rPr>
-              <w:t>a</w:t>
-            </w:r>
-            <w:r>
-              <w:rPr>
-                <w:rStyle w:val="Hyperlink"/>
-                <w:rFonts w:cstheme="minorHAnsi"/>
-                <w:b/>
-                <w:bCs/>
-                <w:noProof/>
-                <w:lang w:bidi="ar-YE"/>
-              </w:rPr>
-              <w:t>l information about the course:</w:t>
+              <w:t>A. General information about the course:</w:t>
             </w:r>
             <w:r>
               <w:rPr>
@@ -1664,29 +1639,7 @@
                 <w:noProof/>
                 <w:lang w:bidi="ar-YE"/>
               </w:rPr>
-              <w:t>G. Specification Ap</w:t>
-            </w:r>
-            <w:r>
-              <w:rPr>
-                <w:rStyle w:val="Hyperlink"/>
-                <w:rFonts w:cstheme="minorHAnsi"/>
-                <w:b/>
-                <w:bCs/>
-                <w:noProof/>
-                <w:lang w:bidi="ar-YE"/>
-              </w:rPr>
-              <w:t>p</w:t>
-            </w:r>
-            <w:r>
-              <w:rPr>
-                <w:rStyle w:val="Hyperlink"/>
-                <w:rFonts w:cstheme="minorHAnsi"/>
-                <w:b/>
-                <w:bCs/>
-                <w:noProof/>
-                <w:lang w:bidi="ar-YE"/>
-              </w:rPr>
-              <w:t>roval</w:t>
+              <w:t>G. Specification Approval</w:t>
             </w:r>
             <w:r>
               <w:rPr>
@@ -2198,16 +2151,7 @@
                 <w:sz w:val="24"/>
                 <w:szCs w:val="24"/>
               </w:rPr>
-              <w:t xml:space="preserve"> </w:t>
-            </w:r>
-            <w:r>
-              <w:rPr>
-                <w:rFonts w:asciiTheme="minorHAnsi" w:eastAsia="MS Gothic" w:hAnsiTheme="minorHAnsi" w:cstheme="minorHAnsi"/>
-                <w:color w:val="000000" w:themeColor="text1"/>
-                <w:sz w:val="24"/>
-                <w:szCs w:val="24"/>
-              </w:rPr>
-              <w:t xml:space="preserve"> </w:t>
+              <w:t xml:space="preserve">  </w:t>
             </w:r>
             <w:r>
               <w:rPr>
@@ -2283,16 +2227,7 @@
                 <w:sz w:val="24"/>
                 <w:szCs w:val="24"/>
               </w:rPr>
-              <w:t xml:space="preserve"> </w:t>
-            </w:r>
-            <w:r>
-              <w:rPr>
-                <w:rFonts w:asciiTheme="minorHAnsi" w:hAnsiTheme="minorHAnsi" w:cstheme="minorHAnsi"/>
-                <w:color w:val="000000" w:themeColor="text1"/>
-                <w:sz w:val="24"/>
-                <w:szCs w:val="24"/>
-              </w:rPr>
-              <w:t xml:space="preserve"> </w:t>
+              <w:t xml:space="preserve">  </w:t>
             </w:r>
             <w:r>
               <w:rPr>
@@ -2359,16 +2294,7 @@
                 <w:sz w:val="24"/>
                 <w:szCs w:val="24"/>
               </w:rPr>
-              <w:t xml:space="preserve"> </w:t>
-            </w:r>
-            <w:r>
-              <w:rPr>
-                <w:rFonts w:asciiTheme="minorHAnsi" w:hAnsiTheme="minorHAnsi" w:cstheme="minorHAnsi"/>
-                <w:color w:val="000000" w:themeColor="text1"/>
-                <w:sz w:val="24"/>
-                <w:szCs w:val="24"/>
-              </w:rPr>
-              <w:t xml:space="preserve"> </w:t>
+              <w:t xml:space="preserve">  </w:t>
             </w:r>
             <w:r>
               <w:rPr>
@@ -2466,7 +2392,7 @@
             </w:pPr>
             <w:r>
               <w:rPr>
-                <w:rFonts w:cstheme="minorHAnsi"/>
+                <w:rFonts w:asciiTheme="minorHAnsi" w:hAnsiTheme="minorHAnsi" w:cstheme="minorHAnsi"/>
                 <w:color w:val="000000" w:themeColor="text1"/>
                 <w:sz w:val="24"/>
                 <w:szCs w:val="24"/>
@@ -2476,7 +2402,7 @@
             <w:proofErr w:type="spellStart"/>
             <w:r>
               <w:rPr>
-                <w:rFonts w:cstheme="minorHAnsi"/>
+                <w:rFonts w:asciiTheme="minorHAnsi" w:hAnsiTheme="minorHAnsi" w:cstheme="minorHAnsi"/>
                 <w:color w:val="000000" w:themeColor="text1"/>
                 <w:sz w:val="24"/>
                 <w:szCs w:val="24"/>
@@ -2486,12 +2412,21 @@
             <w:proofErr w:type="spellEnd"/>
             <w:r>
               <w:rPr>
-                <w:rFonts w:cstheme="minorHAnsi"/>
+                <w:rFonts w:asciiTheme="minorHAnsi" w:hAnsiTheme="minorHAnsi" w:cstheme="minorHAnsi"/>
                 <w:color w:val="000000" w:themeColor="text1"/>
                 <w:sz w:val="24"/>
                 <w:szCs w:val="24"/>
               </w:rPr>
-              <w:t xml:space="preserve">} </w:t>
+              <w:t>}</w:t>
+            </w:r>
+            <w:r>
+              <w:rPr>
+                <w:rFonts w:cstheme="minorHAnsi"/>
+                <w:color w:val="000000" w:themeColor="text1"/>
+                <w:sz w:val="24"/>
+                <w:szCs w:val="24"/>
+              </w:rPr>
+              <w:t xml:space="preserve"> </w:t>
             </w:r>
             <w:r>
               <w:rPr>
@@ -2735,8 +2670,9 @@
                 <w:sz w:val="28"/>
                 <w:szCs w:val="28"/>
               </w:rPr>
-              <w:t xml:space="preserve"> </w:t>
-            </w:r>
+              <w:t xml:space="preserve"> {</w:t>
+            </w:r>
+            <w:proofErr w:type="spellStart"/>
             <w:r>
               <w:rPr>
                 <w:rFonts w:asciiTheme="minorHAnsi" w:hAnsiTheme="minorHAnsi" w:cstheme="minorHAnsi"/>
@@ -2744,9 +2680,8 @@
                 <w:sz w:val="28"/>
                 <w:szCs w:val="28"/>
               </w:rPr>
-              <w:t>{</w:t>
-            </w:r>
-            <w:proofErr w:type="spellStart"/>
+              <w:t>Level</w:t>
+            </w:r>
             <w:r>
               <w:rPr>
                 <w:rFonts w:asciiTheme="minorHAnsi" w:hAnsiTheme="minorHAnsi" w:cstheme="minorHAnsi"/>
@@ -2754,7 +2689,7 @@
                 <w:sz w:val="28"/>
                 <w:szCs w:val="28"/>
               </w:rPr>
-              <w:t>Level</w:t>
+              <w:t>Y</w:t>
             </w:r>
             <w:r>
               <w:rPr>
@@ -2763,7 +2698,7 @@
                 <w:sz w:val="28"/>
                 <w:szCs w:val="28"/>
               </w:rPr>
-              <w:t>Y</w:t>
+              <w:t>ear</w:t>
             </w:r>
             <w:r>
               <w:rPr>
@@ -2772,8 +2707,9 @@
                 <w:sz w:val="28"/>
                 <w:szCs w:val="28"/>
               </w:rPr>
-              <w:t>ear</w:t>
-            </w:r>
+              <w:t>Offerd</w:t>
+            </w:r>
+            <w:proofErr w:type="spellEnd"/>
             <w:r>
               <w:rPr>
                 <w:rFonts w:asciiTheme="minorHAnsi" w:hAnsiTheme="minorHAnsi" w:cstheme="minorHAnsi"/>
@@ -2781,26 +2717,7 @@
                 <w:sz w:val="28"/>
                 <w:szCs w:val="28"/>
               </w:rPr>
-              <w:t>Offerd</w:t>
-            </w:r>
-            <w:proofErr w:type="spellEnd"/>
-            <w:r>
-              <w:rPr>
-                <w:rFonts w:asciiTheme="minorHAnsi" w:hAnsiTheme="minorHAnsi" w:cstheme="minorHAnsi"/>
-                <w:color w:val="FFFFFF" w:themeColor="background1"/>
-                <w:sz w:val="28"/>
-                <w:szCs w:val="28"/>
-              </w:rPr>
-              <w:t>}</w:t>
-            </w:r>
-            <w:r>
-              <w:rPr>
-                <w:rFonts w:asciiTheme="minorHAnsi" w:hAnsiTheme="minorHAnsi" w:cstheme="minorHAnsi"/>
-                <w:color w:val="FFFFFF" w:themeColor="background1"/>
-                <w:sz w:val="28"/>
-                <w:szCs w:val="28"/>
-              </w:rPr>
-              <w:t xml:space="preserve"> </w:t>
+              <w:t xml:space="preserve">} </w:t>
             </w:r>
             <w:r>
               <w:rPr>
@@ -3581,7 +3498,9 @@
       </w:tr>
       <w:tr>
         <w:trPr>
+          <w:cantSplit/>
           <w:trHeight w:val="260"/>
+          <w:tblHeader/>
           <w:tblCellSpacing w:w="7" w:type="dxa"/>
           <w:jc w:val="center"/>
         </w:trPr>
@@ -3687,7 +3606,9 @@
       </w:tr>
       <w:tr>
         <w:trPr>
+          <w:cantSplit/>
           <w:trHeight w:val="260"/>
+          <w:tblHeader/>
           <w:tblCellSpacing w:w="7" w:type="dxa"/>
           <w:jc w:val="center"/>
         </w:trPr>
@@ -3793,7 +3714,9 @@
       </w:tr>
       <w:tr>
         <w:trPr>
+          <w:cantSplit/>
           <w:trHeight w:val="260"/>
+          <w:tblHeader/>
           <w:tblCellSpacing w:w="7" w:type="dxa"/>
           <w:jc w:val="center"/>
         </w:trPr>
@@ -3944,7 +3867,9 @@
       </w:tr>
       <w:tr>
         <w:trPr>
+          <w:cantSplit/>
           <w:trHeight w:val="260"/>
+          <w:tblHeader/>
           <w:tblCellSpacing w:w="7" w:type="dxa"/>
           <w:jc w:val="center"/>
         </w:trPr>
@@ -4167,7 +4092,7 @@
           <w:insideV w:val="single" w:sz="2" w:space="0" w:color="FFFFFF" w:themeColor="background1"/>
         </w:tblBorders>
         <w:tblLayout w:type="fixed"/>
-        <w:tblLook w:val="04A0" w:firstRow="1" w:lastRow="0" w:firstColumn="1" w:lastColumn="0" w:noHBand="0" w:noVBand="1"/>
+        <w:tblLook w:val="04E0" w:firstRow="1" w:lastRow="1" w:firstColumn="1" w:lastColumn="0" w:noHBand="0" w:noVBand="1"/>
       </w:tblPr>
       <w:tblGrid>
         <w:gridCol w:w="862"/>
@@ -4176,6 +4101,7 @@
       </w:tblGrid>
       <w:tr>
         <w:trPr>
+          <w:cantSplit/>
           <w:trHeight w:val="380"/>
           <w:tblCellSpacing w:w="7" w:type="dxa"/>
           <w:jc w:val="center"/>
@@ -4288,6 +4214,7 @@
       </w:tr>
       <w:tr>
         <w:trPr>
+          <w:cantSplit/>
           <w:tblCellSpacing w:w="7" w:type="dxa"/>
           <w:jc w:val="center"/>
         </w:trPr>
@@ -4319,6 +4246,7 @@
           <w:tcPr>
             <w:tcW w:w="6734" w:type="dxa"/>
             <w:shd w:val="clear" w:color="auto" w:fill="F2F2F2" w:themeFill="background1" w:themeFillShade="F2"/>
+            <w:vAlign w:val="center"/>
           </w:tcPr>
           <w:p>
             <w:pPr>
@@ -4404,6 +4332,7 @@
       </w:tr>
       <w:tr>
         <w:trPr>
+          <w:cantSplit/>
           <w:tblCellSpacing w:w="7" w:type="dxa"/>
           <w:jc w:val="center"/>
         </w:trPr>
@@ -4435,6 +4364,7 @@
           <w:tcPr>
             <w:tcW w:w="6734" w:type="dxa"/>
             <w:shd w:val="clear" w:color="auto" w:fill="D9D9D9" w:themeFill="background1" w:themeFillShade="D9"/>
+            <w:vAlign w:val="center"/>
           </w:tcPr>
           <w:p>
             <w:pPr>
@@ -4520,6 +4450,7 @@
       </w:tr>
       <w:tr>
         <w:trPr>
+          <w:cantSplit/>
           <w:tblCellSpacing w:w="7" w:type="dxa"/>
           <w:jc w:val="center"/>
         </w:trPr>
@@ -4551,6 +4482,7 @@
           <w:tcPr>
             <w:tcW w:w="6734" w:type="dxa"/>
             <w:shd w:val="clear" w:color="auto" w:fill="F2F2F2" w:themeFill="background1" w:themeFillShade="F2"/>
+            <w:vAlign w:val="center"/>
           </w:tcPr>
           <w:p>
             <w:pPr>
@@ -4637,6 +4569,7 @@
       </w:tr>
       <w:tr>
         <w:trPr>
+          <w:cantSplit/>
           <w:tblCellSpacing w:w="7" w:type="dxa"/>
           <w:jc w:val="center"/>
         </w:trPr>
@@ -4668,6 +4601,7 @@
           <w:tcPr>
             <w:tcW w:w="6734" w:type="dxa"/>
             <w:shd w:val="clear" w:color="auto" w:fill="D9D9D9" w:themeFill="background1" w:themeFillShade="D9"/>
+            <w:vAlign w:val="center"/>
           </w:tcPr>
           <w:p>
             <w:pPr>
@@ -4753,6 +4687,7 @@
       </w:tr>
       <w:tr>
         <w:trPr>
+          <w:cantSplit/>
           <w:trHeight w:val="296"/>
           <w:tblCellSpacing w:w="7" w:type="dxa"/>
           <w:jc w:val="center"/>
@@ -4785,6 +4720,7 @@
           <w:tcPr>
             <w:tcW w:w="6734" w:type="dxa"/>
             <w:shd w:val="clear" w:color="auto" w:fill="F2F2F2" w:themeFill="background1" w:themeFillShade="F2"/>
+            <w:vAlign w:val="center"/>
           </w:tcPr>
           <w:p>
             <w:pPr>
@@ -4870,6 +4806,7 @@
       </w:tr>
       <w:tr>
         <w:trPr>
+          <w:cantSplit/>
           <w:trHeight w:val="440"/>
           <w:tblCellSpacing w:w="7" w:type="dxa"/>
           <w:jc w:val="center"/>
@@ -5064,6 +5001,7 @@
       <w:tr>
         <w:trPr>
           <w:cnfStyle w:val="100000000000" w:firstRow="1" w:lastRow="0" w:firstColumn="0" w:lastColumn="0" w:oddVBand="0" w:evenVBand="0" w:oddHBand="0" w:evenHBand="0" w:firstRowFirstColumn="0" w:firstRowLastColumn="0" w:lastRowFirstColumn="0" w:lastRowLastColumn="0"/>
+          <w:cantSplit/>
           <w:trHeight w:val="401"/>
           <w:tblHeader/>
           <w:tblCellSpacing w:w="5" w:type="dxa"/>
@@ -5302,6 +5240,7 @@
       <w:tr>
         <w:trPr>
           <w:cnfStyle w:val="000000100000" w:firstRow="0" w:lastRow="0" w:firstColumn="0" w:lastColumn="0" w:oddVBand="0" w:evenVBand="0" w:oddHBand="1" w:evenHBand="0" w:firstRowFirstColumn="0" w:firstRowLastColumn="0" w:lastRowFirstColumn="0" w:lastRowLastColumn="0"/>
+          <w:cantSplit/>
           <w:tblCellSpacing w:w="5" w:type="dxa"/>
         </w:trPr>
         <w:tc>
@@ -5369,6 +5308,7 @@
       <w:tr>
         <w:trPr>
           <w:cnfStyle w:val="000000010000" w:firstRow="0" w:lastRow="0" w:firstColumn="0" w:lastColumn="0" w:oddVBand="0" w:evenVBand="0" w:oddHBand="0" w:evenHBand="1" w:firstRowFirstColumn="0" w:firstRowLastColumn="0" w:lastRowFirstColumn="0" w:lastRowLastColumn="0"/>
+          <w:cantSplit/>
           <w:tblCellSpacing w:w="5" w:type="dxa"/>
         </w:trPr>
         <w:tc>
@@ -5651,6 +5591,7 @@
       <w:tr>
         <w:trPr>
           <w:cnfStyle w:val="000000100000" w:firstRow="0" w:lastRow="0" w:firstColumn="0" w:lastColumn="0" w:oddVBand="0" w:evenVBand="0" w:oddHBand="1" w:evenHBand="0" w:firstRowFirstColumn="0" w:firstRowLastColumn="0" w:lastRowFirstColumn="0" w:lastRowLastColumn="0"/>
+          <w:cantSplit/>
           <w:tblCellSpacing w:w="5" w:type="dxa"/>
         </w:trPr>
         <w:tc>
@@ -5718,6 +5659,7 @@
       <w:tr>
         <w:trPr>
           <w:cnfStyle w:val="000000010000" w:firstRow="0" w:lastRow="0" w:firstColumn="0" w:lastColumn="0" w:oddVBand="0" w:evenVBand="0" w:oddHBand="0" w:evenHBand="1" w:firstRowFirstColumn="0" w:firstRowLastColumn="0" w:lastRowFirstColumn="0" w:lastRowLastColumn="0"/>
+          <w:cantSplit/>
           <w:tblCellSpacing w:w="5" w:type="dxa"/>
         </w:trPr>
         <w:tc>
@@ -6016,6 +5958,7 @@
       <w:tr>
         <w:trPr>
           <w:cnfStyle w:val="000000100000" w:firstRow="0" w:lastRow="0" w:firstColumn="0" w:lastColumn="0" w:oddVBand="0" w:evenVBand="0" w:oddHBand="1" w:evenHBand="0" w:firstRowFirstColumn="0" w:firstRowLastColumn="0" w:lastRowFirstColumn="0" w:lastRowLastColumn="0"/>
+          <w:cantSplit/>
           <w:trHeight w:val="402"/>
           <w:tblCellSpacing w:w="5" w:type="dxa"/>
         </w:trPr>
@@ -6085,6 +6028,7 @@
       <w:tr>
         <w:trPr>
           <w:cnfStyle w:val="000000010000" w:firstRow="0" w:lastRow="0" w:firstColumn="0" w:lastColumn="0" w:oddVBand="0" w:evenVBand="0" w:oddHBand="0" w:evenHBand="1" w:firstRowFirstColumn="0" w:firstRowLastColumn="0" w:lastRowFirstColumn="0" w:lastRowLastColumn="0"/>
+          <w:cantSplit/>
           <w:tblCellSpacing w:w="5" w:type="dxa"/>
         </w:trPr>
         <w:tc>
@@ -6458,11 +6402,13 @@
       <w:tr>
         <w:trPr>
           <w:cnfStyle w:val="100000000000" w:firstRow="1" w:lastRow="0" w:firstColumn="0" w:lastColumn="0" w:oddVBand="0" w:evenVBand="0" w:oddHBand="0" w:evenHBand="0" w:firstRowFirstColumn="0" w:firstRowLastColumn="0" w:lastRowFirstColumn="0" w:lastRowLastColumn="0"/>
+          <w:cantSplit/>
           <w:trHeight w:val="401"/>
+          <w:tblHeader/>
         </w:trPr>
         <w:tc>
           <w:tcPr>
-            <w:tcW w:w="901" w:type="dxa"/>
+            <w:tcW w:w="899" w:type="dxa"/>
           </w:tcPr>
           <w:p>
             <w:pPr>
@@ -6488,7 +6434,7 @@
         </w:tc>
         <w:tc>
           <w:tcPr>
-            <w:tcW w:w="6890" w:type="dxa"/>
+            <w:tcW w:w="6871" w:type="dxa"/>
           </w:tcPr>
           <w:p>
             <w:pPr>
@@ -6516,7 +6462,7 @@
         </w:tc>
         <w:tc>
           <w:tcPr>
-            <w:tcW w:w="1799" w:type="dxa"/>
+            <w:tcW w:w="1795" w:type="dxa"/>
           </w:tcPr>
           <w:p>
             <w:pPr>
@@ -6546,10 +6492,11 @@
       <w:tr>
         <w:trPr>
           <w:cnfStyle w:val="000000100000" w:firstRow="0" w:lastRow="0" w:firstColumn="0" w:lastColumn="0" w:oddVBand="0" w:evenVBand="0" w:oddHBand="1" w:evenHBand="0" w:firstRowFirstColumn="0" w:firstRowLastColumn="0" w:lastRowFirstColumn="0" w:lastRowLastColumn="0"/>
+          <w:cantSplit/>
         </w:trPr>
         <w:tc>
           <w:tcPr>
-            <w:tcW w:w="901" w:type="dxa"/>
+            <w:tcW w:w="899" w:type="dxa"/>
           </w:tcPr>
           <w:p>
             <w:pPr>
@@ -6569,7 +6516,7 @@
         </w:tc>
         <w:tc>
           <w:tcPr>
-            <w:tcW w:w="6890" w:type="dxa"/>
+            <w:tcW w:w="6871" w:type="dxa"/>
           </w:tcPr>
           <w:p>
             <w:pPr>
@@ -6615,7 +6562,7 @@
         </w:tc>
         <w:tc>
           <w:tcPr>
-            <w:tcW w:w="1799" w:type="dxa"/>
+            <w:tcW w:w="1795" w:type="dxa"/>
           </w:tcPr>
           <w:p>
             <w:pPr>
@@ -6700,10 +6647,11 @@
       <w:tr>
         <w:trPr>
           <w:cnfStyle w:val="010000000000" w:firstRow="0" w:lastRow="1" w:firstColumn="0" w:lastColumn="0" w:oddVBand="0" w:evenVBand="0" w:oddHBand="0" w:evenHBand="0" w:firstRowFirstColumn="0" w:firstRowLastColumn="0" w:lastRowFirstColumn="0" w:lastRowLastColumn="0"/>
+          <w:cantSplit/>
         </w:trPr>
         <w:tc>
           <w:tcPr>
-            <w:tcW w:w="7791" w:type="dxa"/>
+            <w:tcW w:w="7780" w:type="dxa"/>
             <w:gridSpan w:val="2"/>
           </w:tcPr>
           <w:p>
@@ -6729,7 +6677,7 @@
         </w:tc>
         <w:tc>
           <w:tcPr>
-            <w:tcW w:w="1799" w:type="dxa"/>
+            <w:tcW w:w="1795" w:type="dxa"/>
           </w:tcPr>
           <w:p>
             <w:pPr>
@@ -6860,7 +6808,9 @@
       <w:tr>
         <w:trPr>
           <w:cnfStyle w:val="100000000000" w:firstRow="1" w:lastRow="0" w:firstColumn="0" w:lastColumn="0" w:oddVBand="0" w:evenVBand="0" w:oddHBand="0" w:evenHBand="0" w:firstRowFirstColumn="0" w:firstRowLastColumn="0" w:lastRowFirstColumn="0" w:lastRowLastColumn="0"/>
+          <w:cantSplit/>
           <w:trHeight w:val="401"/>
+          <w:tblHeader/>
         </w:trPr>
         <w:tc>
           <w:tcPr>
@@ -6997,6 +6947,7 @@
       <w:tr>
         <w:trPr>
           <w:cnfStyle w:val="000000100000" w:firstRow="0" w:lastRow="0" w:firstColumn="0" w:lastColumn="0" w:oddVBand="0" w:evenVBand="0" w:oddHBand="1" w:evenHBand="0" w:firstRowFirstColumn="0" w:firstRowLastColumn="0" w:lastRowFirstColumn="0" w:lastRowLastColumn="0"/>
+          <w:cantSplit/>
         </w:trPr>
         <w:tc>
           <w:tcPr>
@@ -7374,6 +7325,7 @@
       </w:tblGrid>
       <w:tr>
         <w:trPr>
+          <w:cantSplit/>
           <w:trHeight w:val="384"/>
           <w:tblCellSpacing w:w="7" w:type="dxa"/>
           <w:jc w:val="center"/>
@@ -7462,6 +7414,7 @@
       </w:tr>
       <w:tr>
         <w:trPr>
+          <w:cantSplit/>
           <w:trHeight w:val="359"/>
           <w:tblCellSpacing w:w="7" w:type="dxa"/>
           <w:jc w:val="center"/>
@@ -7550,6 +7503,7 @@
       </w:tr>
       <w:tr>
         <w:trPr>
+          <w:cantSplit/>
           <w:trHeight w:val="341"/>
           <w:tblCellSpacing w:w="7" w:type="dxa"/>
           <w:jc w:val="center"/>
@@ -7638,6 +7592,7 @@
       </w:tr>
       <w:tr>
         <w:trPr>
+          <w:cantSplit/>
           <w:trHeight w:val="260"/>
           <w:tblCellSpacing w:w="7" w:type="dxa"/>
           <w:jc w:val="center"/>
@@ -7828,6 +7783,7 @@
       </w:tblGrid>
       <w:tr>
         <w:trPr>
+          <w:cantSplit/>
           <w:trHeight w:val="439"/>
           <w:tblHeader/>
           <w:tblCellSpacing w:w="7" w:type="dxa"/>
@@ -7914,7 +7870,9 @@
       </w:tr>
       <w:tr>
         <w:trPr>
+          <w:cantSplit/>
           <w:trHeight w:val="655"/>
+          <w:tblHeader/>
           <w:tblCellSpacing w:w="7" w:type="dxa"/>
           <w:jc w:val="center"/>
         </w:trPr>
@@ -8025,7 +7983,9 @@
       </w:tr>
       <w:tr>
         <w:trPr>
+          <w:cantSplit/>
           <w:trHeight w:val="629"/>
+          <w:tblHeader/>
           <w:tblCellSpacing w:w="7" w:type="dxa"/>
           <w:jc w:val="center"/>
         </w:trPr>
@@ -8136,7 +8096,9 @@
       </w:tr>
       <w:tr>
         <w:trPr>
+          <w:cantSplit/>
           <w:trHeight w:val="611"/>
+          <w:tblHeader/>
           <w:tblCellSpacing w:w="7" w:type="dxa"/>
           <w:jc w:val="center"/>
         </w:trPr>
@@ -8242,6 +8204,17 @@
               </w:rPr>
               <w:t>}</w:t>
             </w:r>
+          </w:p>
+          <w:p>
+            <w:pPr>
+              <w:rPr>
+                <w:rFonts w:cstheme="minorHAnsi"/>
+                <w:b/>
+                <w:bCs/>
+                <w:sz w:val="24"/>
+                <w:szCs w:val="24"/>
+              </w:rPr>
+            </w:pPr>
           </w:p>
         </w:tc>
       </w:tr>
@@ -16665,6 +16638,7 @@
     <w:rsid w:val="000C5905"/>
     <w:rsid w:val="0011483C"/>
     <w:rsid w:val="00117846"/>
+    <w:rsid w:val="0019097A"/>
     <w:rsid w:val="00207130"/>
     <w:rsid w:val="00283175"/>
     <w:rsid w:val="002D0774"/>
@@ -16675,12 +16649,14 @@
     <w:rsid w:val="00470F03"/>
     <w:rsid w:val="005E3072"/>
     <w:rsid w:val="007018F9"/>
+    <w:rsid w:val="00815C62"/>
     <w:rsid w:val="009F0D14"/>
     <w:rsid w:val="00A04C52"/>
     <w:rsid w:val="00A07CBB"/>
     <w:rsid w:val="00A9386C"/>
     <w:rsid w:val="00AB278C"/>
     <w:rsid w:val="00B90AB1"/>
+    <w:rsid w:val="00C53D36"/>
     <w:rsid w:val="00D47B0F"/>
     <w:rsid w:val="00E15694"/>
     <w:rsid w:val="00E953B7"/>
@@ -17204,34 +17180,6 @@
     <w:name w:val="7C0BA2BB03584832AA880C5E1F530931"/>
     <w:rsid w:val="00470F03"/>
   </w:style>
-  <w:style w:type="paragraph" w:customStyle="1" w:styleId="2F2914680AE141219C2A7EE05C3AD6CB">
-    <w:name w:val="2F2914680AE141219C2A7EE05C3AD6CB"/>
-    <w:rsid w:val="00470F03"/>
-  </w:style>
-  <w:style w:type="paragraph" w:customStyle="1" w:styleId="8337066220344D84BC40BC9D6A714A05">
-    <w:name w:val="8337066220344D84BC40BC9D6A714A05"/>
-    <w:rsid w:val="00470F03"/>
-  </w:style>
-  <w:style w:type="paragraph" w:customStyle="1" w:styleId="E081714A83E849B8A226E36C7D837E20">
-    <w:name w:val="E081714A83E849B8A226E36C7D837E20"/>
-    <w:rsid w:val="00470F03"/>
-  </w:style>
-  <w:style w:type="paragraph" w:customStyle="1" w:styleId="EB95D5081F084A9EA5FD2D97FFD2E379">
-    <w:name w:val="EB95D5081F084A9EA5FD2D97FFD2E379"/>
-    <w:rsid w:val="00470F03"/>
-  </w:style>
-  <w:style w:type="paragraph" w:customStyle="1" w:styleId="2CE70B8640044C80AD152736C3067A51">
-    <w:name w:val="2CE70B8640044C80AD152736C3067A51"/>
-    <w:rsid w:val="00470F03"/>
-  </w:style>
-  <w:style w:type="paragraph" w:customStyle="1" w:styleId="CCE7591EB8B64AF6B86441C574001CC1">
-    <w:name w:val="CCE7591EB8B64AF6B86441C574001CC1"/>
-    <w:rsid w:val="00470F03"/>
-  </w:style>
-  <w:style w:type="paragraph" w:customStyle="1" w:styleId="0655894FF8FA475D80015EF4EBC2D337">
-    <w:name w:val="0655894FF8FA475D80015EF4EBC2D337"/>
-    <w:rsid w:val="00470F03"/>
-  </w:style>
   <w:style w:type="paragraph" w:customStyle="1" w:styleId="EB78E46806E8409F8F3A021F461781B9">
     <w:name w:val="EB78E46806E8409F8F3A021F461781B9"/>
     <w:rsid w:val="002D0774"/>
@@ -17582,19 +17530,14 @@
 </file>
 
 <file path=customXml/item1.xml><?xml version="1.0" encoding="utf-8"?>
-<b:Sources xmlns:b="http://schemas.openxmlformats.org/officeDocument/2006/bibliography" xmlns="http://schemas.openxmlformats.org/officeDocument/2006/bibliography" SelectedStyle="/APASixthEditionOfficeOnline.xsl" StyleName="APA" Version="6"/>
+<p:properties xmlns:p="http://schemas.microsoft.com/office/2006/metadata/properties" xmlns:xsi="http://www.w3.org/2001/XMLSchema-instance" xmlns:pc="http://schemas.microsoft.com/office/infopath/2007/PartnerControls">
+  <documentManagement>
+    <MediaAssetsCategory xmlns="f5d37f1a-14cb-45cf-8985-a5d7bc1fd1b4" xsi:nil="true"/>
+  </documentManagement>
+</p:properties>
 </file>
 
 <file path=customXml/item2.xml><?xml version="1.0" encoding="utf-8"?>
-<?mso-contentType ?>
-<FormTemplates xmlns="http://schemas.microsoft.com/sharepoint/v3/contenttype/forms">
-  <Display>DocumentLibraryForm</Display>
-  <Edit>DocumentLibraryForm</Edit>
-  <New>DocumentLibraryForm</New>
-</FormTemplates>
-</file>
-
-<file path=customXml/item3.xml><?xml version="1.0" encoding="utf-8"?>
 <ct:contentTypeSchema xmlns:ct="http://schemas.microsoft.com/office/2006/metadata/contentType" xmlns:ma="http://schemas.microsoft.com/office/2006/metadata/properties/metaAttributes" ct:_="" ma:_="" ma:contentTypeName="مستند" ma:contentTypeID="0x0101007949188D5059934B8102C12203A9706F" ma:contentTypeVersion="1" ma:contentTypeDescription="إنشاء مستند جديد." ma:contentTypeScope="" ma:versionID="c8d8dc19f24ec2a3963534ce3ae9fa47">
   <xsd:schema xmlns:xsd="http://www.w3.org/2001/XMLSchema" xmlns:xs="http://www.w3.org/2001/XMLSchema" xmlns:p="http://schemas.microsoft.com/office/2006/metadata/properties" xmlns:ns2="f5d37f1a-14cb-45cf-8985-a5d7bc1fd1b4" targetNamespace="http://schemas.microsoft.com/office/2006/metadata/properties" ma:root="true" ma:fieldsID="fddc90b79dea33837ad54dada358093d" ns2:_="">
     <xsd:import namespace="f5d37f1a-14cb-45cf-8985-a5d7bc1fd1b4"/>
@@ -17720,31 +17663,30 @@
 </ct:contentTypeSchema>
 </file>
 
+<file path=customXml/item3.xml><?xml version="1.0" encoding="utf-8"?>
+<?mso-contentType ?>
+<FormTemplates xmlns="http://schemas.microsoft.com/sharepoint/v3/contenttype/forms">
+  <Display>DocumentLibraryForm</Display>
+  <Edit>DocumentLibraryForm</Edit>
+  <New>DocumentLibraryForm</New>
+</FormTemplates>
+</file>
+
 <file path=customXml/item4.xml><?xml version="1.0" encoding="utf-8"?>
-<p:properties xmlns:p="http://schemas.microsoft.com/office/2006/metadata/properties" xmlns:xsi="http://www.w3.org/2001/XMLSchema-instance" xmlns:pc="http://schemas.microsoft.com/office/infopath/2007/PartnerControls">
-  <documentManagement>
-    <MediaAssetsCategory xmlns="f5d37f1a-14cb-45cf-8985-a5d7bc1fd1b4" xsi:nil="true"/>
-  </documentManagement>
-</p:properties>
+<b:Sources xmlns:b="http://schemas.openxmlformats.org/officeDocument/2006/bibliography" xmlns="http://schemas.openxmlformats.org/officeDocument/2006/bibliography" SelectedStyle="/APASixthEditionOfficeOnline.xsl" StyleName="APA" Version="6"/>
 </file>
 
 <file path=customXml/itemProps1.xml><?xml version="1.0" encoding="utf-8"?>
-<ds:datastoreItem xmlns:ds="http://schemas.openxmlformats.org/officeDocument/2006/customXml" ds:itemID="{27D58CBD-8B07-4BD1-959A-75772D2D6495}">
+<ds:datastoreItem xmlns:ds="http://schemas.openxmlformats.org/officeDocument/2006/customXml" ds:itemID="{6EEE221C-E671-4B81-A1A8-084442BDC9DF}">
   <ds:schemaRefs>
-    <ds:schemaRef ds:uri="http://schemas.openxmlformats.org/officeDocument/2006/bibliography"/>
+    <ds:schemaRef ds:uri="http://schemas.microsoft.com/office/2006/metadata/properties"/>
+    <ds:schemaRef ds:uri="http://schemas.microsoft.com/office/infopath/2007/PartnerControls"/>
+    <ds:schemaRef ds:uri="f5d37f1a-14cb-45cf-8985-a5d7bc1fd1b4"/>
   </ds:schemaRefs>
 </ds:datastoreItem>
 </file>
 
 <file path=customXml/itemProps2.xml><?xml version="1.0" encoding="utf-8"?>
-<ds:datastoreItem xmlns:ds="http://schemas.openxmlformats.org/officeDocument/2006/customXml" ds:itemID="{C22F0D64-55A3-4088-BFB9-7AF5A07F203D}">
-  <ds:schemaRefs>
-    <ds:schemaRef ds:uri="http://schemas.microsoft.com/sharepoint/v3/contenttype/forms"/>
-  </ds:schemaRefs>
-</ds:datastoreItem>
-</file>
-
-<file path=customXml/itemProps3.xml><?xml version="1.0" encoding="utf-8"?>
 <ds:datastoreItem xmlns:ds="http://schemas.openxmlformats.org/officeDocument/2006/customXml" ds:itemID="{79C06745-28BC-44F0-B844-49A98EF87B19}">
   <ds:schemaRefs>
     <ds:schemaRef ds:uri="http://schemas.microsoft.com/office/2006/metadata/contentType"/>
@@ -17762,12 +17704,18 @@
 </ds:datastoreItem>
 </file>
 
+<file path=customXml/itemProps3.xml><?xml version="1.0" encoding="utf-8"?>
+<ds:datastoreItem xmlns:ds="http://schemas.openxmlformats.org/officeDocument/2006/customXml" ds:itemID="{C22F0D64-55A3-4088-BFB9-7AF5A07F203D}">
+  <ds:schemaRefs>
+    <ds:schemaRef ds:uri="http://schemas.microsoft.com/sharepoint/v3/contenttype/forms"/>
+  </ds:schemaRefs>
+</ds:datastoreItem>
+</file>
+
 <file path=customXml/itemProps4.xml><?xml version="1.0" encoding="utf-8"?>
-<ds:datastoreItem xmlns:ds="http://schemas.openxmlformats.org/officeDocument/2006/customXml" ds:itemID="{6EEE221C-E671-4B81-A1A8-084442BDC9DF}">
+<ds:datastoreItem xmlns:ds="http://schemas.openxmlformats.org/officeDocument/2006/customXml" ds:itemID="{27D58CBD-8B07-4BD1-959A-75772D2D6495}">
   <ds:schemaRefs>
-    <ds:schemaRef ds:uri="http://schemas.microsoft.com/office/2006/metadata/properties"/>
-    <ds:schemaRef ds:uri="http://schemas.microsoft.com/office/infopath/2007/PartnerControls"/>
-    <ds:schemaRef ds:uri="f5d37f1a-14cb-45cf-8985-a5d7bc1fd1b4"/>
+    <ds:schemaRef ds:uri="http://schemas.openxmlformats.org/officeDocument/2006/bibliography"/>
   </ds:schemaRefs>
 </ds:datastoreItem>
 </file>
--- a/Assets/template.docx
+++ b/Assets/template.docx
@@ -182,11 +182,12 @@
                   <w:rStyle w:val="Style1Char"/>
                   <w:rFonts w:asciiTheme="minorHAnsi" w:hAnsiTheme="minorHAnsi" w:cstheme="minorHAnsi"/>
                 </w:rPr>
-                <w:alias w:val="Course Title"/>
-                <w:tag w:val="Course Title"/>
+                <w:alias w:val="CourseTitle"/>
+                <w:tag w:val="Cover Page"/>
                 <w:id w:val="1748220349"/>
+                <w:lock w:val="sdtLocked"/>
                 <w:placeholder>
-                  <w:docPart w:val="7C0BA2BB03584832AA880C5E1F530931"/>
+                  <w:docPart w:val="34A928E325554887AF7D941509AA7AB3"/>
                 </w:placeholder>
               </w:sdtPr>
               <w:sdtEndPr>
@@ -303,11 +304,12 @@
                   <w:rStyle w:val="Style1Char"/>
                   <w:rFonts w:asciiTheme="minorHAnsi" w:hAnsiTheme="minorHAnsi"/>
                 </w:rPr>
-                <w:alias w:val="Course Code"/>
-                <w:tag w:val="Course Code"/>
+                <w:alias w:val="CourseCode"/>
+                <w:tag w:val="Cover Page"/>
                 <w:id w:val="-339391050"/>
+                <w:lock w:val="sdtLocked"/>
                 <w:placeholder>
-                  <w:docPart w:val="EB78E46806E8409F8F3A021F461781B9"/>
+                  <w:docPart w:val="57951B6676D440738B7C5FAB81CB6DE8"/>
                 </w:placeholder>
               </w:sdtPr>
               <w:sdtEndPr>
@@ -404,19 +406,18 @@
                   <w:rStyle w:val="Style1Char"/>
                   <w:rFonts w:asciiTheme="minorHAnsi" w:hAnsiTheme="minorHAnsi"/>
                 </w:rPr>
-                <w:alias w:val="Program"/>
-                <w:tag w:val="Program"/>
+                <w:alias w:val="ProgramName"/>
+                <w:tag w:val="Cover Page"/>
                 <w:id w:val="-242958761"/>
+                <w:lock w:val="sdtLocked"/>
                 <w:placeholder>
-                  <w:docPart w:val="661D0DEC42C44C12BEBC46EB80820066"/>
+                  <w:docPart w:val="094707C608B348DFB5915A2E59AFD318"/>
                 </w:placeholder>
               </w:sdtPr>
               <w:sdtEndPr>
                 <w:rPr>
                   <w:rStyle w:val="DefaultParagraphFont"/>
                   <w:b w:val="0"/>
-                  <w:i/>
-                  <w:iCs/>
                   <w:color w:val="7B7B7B" w:themeColor="accent3" w:themeShade="BF"/>
                   <w:sz w:val="22"/>
                 </w:rPr>
@@ -515,11 +516,12 @@
                   <w:rStyle w:val="Style1Char"/>
                   <w:rFonts w:asciiTheme="minorHAnsi" w:hAnsiTheme="minorHAnsi"/>
                 </w:rPr>
-                <w:alias w:val="Department"/>
-                <w:tag w:val="Department"/>
+                <w:alias w:val="DepartmentName"/>
+                <w:tag w:val="Cover Page"/>
                 <w:id w:val="-960186605"/>
+                <w:lock w:val="sdtLocked"/>
                 <w:placeholder>
-                  <w:docPart w:val="F7220B94653247D99A4E80DAD14AFA5F"/>
+                  <w:docPart w:val="B286018003784220BA6B640659035D78"/>
                 </w:placeholder>
               </w:sdtPr>
               <w:sdtEndPr>
@@ -627,11 +629,12 @@
                   <w:rStyle w:val="Style1Char"/>
                   <w:rFonts w:asciiTheme="minorHAnsi" w:hAnsiTheme="minorHAnsi"/>
                 </w:rPr>
-                <w:alias w:val="College"/>
-                <w:tag w:val="College"/>
+                <w:alias w:val="CollegeName"/>
+                <w:tag w:val="Cover Page"/>
                 <w:id w:val="-1177876723"/>
+                <w:lock w:val="sdtLocked"/>
                 <w:placeholder>
-                  <w:docPart w:val="72AC0AD96F584EDDB5E2CD5D4F5448DB"/>
+                  <w:docPart w:val="20B06162679A4BF1B73A3C1D2B493E5D"/>
                 </w:placeholder>
               </w:sdtPr>
               <w:sdtEndPr>
@@ -736,19 +739,18 @@
                   <w:rStyle w:val="Style1Char"/>
                   <w:rFonts w:asciiTheme="minorHAnsi" w:hAnsiTheme="minorHAnsi"/>
                 </w:rPr>
-                <w:alias w:val="Institution "/>
-                <w:tag w:val="Institution "/>
+                <w:alias w:val="InstitutionName"/>
+                <w:tag w:val="Cover Page"/>
                 <w:id w:val="2074993804"/>
+                <w:lock w:val="sdtLocked"/>
                 <w:placeholder>
-                  <w:docPart w:val="5344B0CF8D73406A9377EF0C54571ABC"/>
+                  <w:docPart w:val="FFF4BD8CB3B641C2BD245FF959E45B1E"/>
                 </w:placeholder>
               </w:sdtPr>
               <w:sdtEndPr>
                 <w:rPr>
                   <w:rStyle w:val="DefaultParagraphFont"/>
                   <w:b w:val="0"/>
-                  <w:i/>
-                  <w:iCs/>
                   <w:color w:val="7B7B7B" w:themeColor="accent3" w:themeShade="BF"/>
                   <w:sz w:val="22"/>
                 </w:rPr>
@@ -848,19 +850,17 @@
                   <w:rStyle w:val="Style1Char"/>
                   <w:rFonts w:asciiTheme="minorHAnsi" w:hAnsiTheme="minorHAnsi"/>
                 </w:rPr>
-                <w:alias w:val="Version "/>
-                <w:tag w:val="Version "/>
-                <w:id w:val="-1826433110"/>
+                <w:alias w:val="VersionNo"/>
+                <w:tag w:val="Cover Page"/>
+                <w:id w:val="-132021741"/>
                 <w:placeholder>
-                  <w:docPart w:val="FBCC48F488644175A07626302670794D"/>
+                  <w:docPart w:val="0CCEFCDD064D4A04925640F5E191F855"/>
                 </w:placeholder>
               </w:sdtPr>
               <w:sdtEndPr>
                 <w:rPr>
                   <w:rStyle w:val="DefaultParagraphFont"/>
                   <w:b w:val="0"/>
-                  <w:i/>
-                  <w:iCs/>
                   <w:color w:val="7B7B7B" w:themeColor="accent3" w:themeShade="BF"/>
                   <w:sz w:val="22"/>
                 </w:rPr>
@@ -984,35 +984,60 @@
               </w:rPr>
               <w:t xml:space="preserve"> </w:t>
             </w:r>
-            <w:r>
-              <w:rPr>
-                <w:rFonts w:ascii="DIN NEXT™ ARABIC MEDIUM" w:hAnsi="DIN NEXT™ ARABIC MEDIUM" w:cs="DIN NEXT™ ARABIC MEDIUM"/>
-                <w:b/>
-                <w:color w:val="52B5C2"/>
-                <w:sz w:val="28"/>
-              </w:rPr>
-              <w:t>{</w:t>
-            </w:r>
-            <w:proofErr w:type="spellStart"/>
-            <w:r>
-              <w:rPr>
-                <w:rFonts w:ascii="DIN NEXT™ ARABIC MEDIUM" w:hAnsi="DIN NEXT™ ARABIC MEDIUM" w:cs="DIN NEXT™ ARABIC MEDIUM"/>
-                <w:b/>
-                <w:color w:val="52B5C2"/>
-                <w:sz w:val="28"/>
-              </w:rPr>
-              <w:t>LastRevisionDate</w:t>
-            </w:r>
-            <w:proofErr w:type="spellEnd"/>
-            <w:r>
-              <w:rPr>
-                <w:rFonts w:ascii="DIN NEXT™ ARABIC MEDIUM" w:hAnsi="DIN NEXT™ ARABIC MEDIUM" w:cs="DIN NEXT™ ARABIC MEDIUM"/>
-                <w:b/>
-                <w:color w:val="52B5C2"/>
-                <w:sz w:val="28"/>
-              </w:rPr>
-              <w:t>}</w:t>
-            </w:r>
+            <w:sdt>
+              <w:sdtPr>
+                <w:rPr>
+                  <w:rFonts w:ascii="DIN NEXT™ ARABIC MEDIUM" w:hAnsi="DIN NEXT™ ARABIC MEDIUM" w:cs="DIN NEXT™ ARABIC MEDIUM"/>
+                  <w:b/>
+                  <w:color w:val="52B5C2"/>
+                  <w:sz w:val="28"/>
+                </w:rPr>
+                <w:alias w:val="LastRevisionDate"/>
+                <w:tag w:val="Cover Page"/>
+                <w:id w:val="1724172506"/>
+                <w:lock w:val="sdtLocked"/>
+                <w:placeholder>
+                  <w:docPart w:val="347E09E51F9C49CAA2766C79E34517B8"/>
+                </w:placeholder>
+                <w:date>
+                  <w:dateFormat w:val="dd/MM/yyyy"/>
+                  <w:lid w:val="en-GB"/>
+                  <w:storeMappedDataAs w:val="dateTime"/>
+                  <w:calendar w:val="gregorian"/>
+                </w:date>
+              </w:sdtPr>
+              <w:sdtContent>
+                <w:r>
+                  <w:rPr>
+                    <w:rFonts w:ascii="DIN NEXT™ ARABIC MEDIUM" w:hAnsi="DIN NEXT™ ARABIC MEDIUM" w:cs="DIN NEXT™ ARABIC MEDIUM"/>
+                    <w:b/>
+                    <w:color w:val="52B5C2"/>
+                    <w:sz w:val="28"/>
+                  </w:rPr>
+                  <w:t>{</w:t>
+                </w:r>
+                <w:proofErr w:type="spellStart"/>
+                <w:r>
+                  <w:rPr>
+                    <w:rFonts w:ascii="DIN NEXT™ ARABIC MEDIUM" w:hAnsi="DIN NEXT™ ARABIC MEDIUM" w:cs="DIN NEXT™ ARABIC MEDIUM"/>
+                    <w:b/>
+                    <w:color w:val="52B5C2"/>
+                    <w:sz w:val="28"/>
+                  </w:rPr>
+                  <w:t>LastRevisionDate</w:t>
+                </w:r>
+                <w:proofErr w:type="spellEnd"/>
+                <w:r>
+                  <w:rPr>
+                    <w:rFonts w:ascii="DIN NEXT™ ARABIC MEDIUM" w:hAnsi="DIN NEXT™ ARABIC MEDIUM" w:cs="DIN NEXT™ ARABIC MEDIUM"/>
+                    <w:b/>
+                    <w:color w:val="52B5C2"/>
+                    <w:sz w:val="28"/>
+                  </w:rPr>
+                  <w:t>}</w:t>
+                </w:r>
+              </w:sdtContent>
+            </w:sdt>
           </w:p>
         </w:tc>
       </w:tr>
@@ -1945,31 +1970,57 @@
               </w:rPr>
               <w:t xml:space="preserve"> </w:t>
             </w:r>
+            <w:sdt>
+              <w:sdtPr>
+                <w:rPr>
+                  <w:sz w:val="28"/>
+                  <w:szCs w:val="28"/>
+                </w:rPr>
+                <w:alias w:val="CreditHours"/>
+                <w:tag w:val="A1"/>
+                <w:id w:val="-1981988232"/>
+                <w:lock w:val="sdtLocked"/>
+                <w:placeholder>
+                  <w:docPart w:val="DefaultPlaceholder_-1854013440"/>
+                </w:placeholder>
+                <w:text/>
+              </w:sdtPr>
+              <w:sdtContent>
+                <w:r>
+                  <w:rPr>
+                    <w:rFonts w:asciiTheme="minorHAnsi" w:hAnsiTheme="minorHAnsi" w:cstheme="minorBidi"/>
+                    <w:sz w:val="28"/>
+                    <w:szCs w:val="28"/>
+                  </w:rPr>
+                  <w:t>{</w:t>
+                </w:r>
+                <w:proofErr w:type="spellStart"/>
+                <w:r>
+                  <w:rPr>
+                    <w:rFonts w:asciiTheme="minorHAnsi" w:hAnsiTheme="minorHAnsi" w:cstheme="minorBidi"/>
+                    <w:sz w:val="28"/>
+                    <w:szCs w:val="28"/>
+                  </w:rPr>
+                  <w:t>CreditHours</w:t>
+                </w:r>
+                <w:proofErr w:type="spellEnd"/>
+                <w:r>
+                  <w:rPr>
+                    <w:rFonts w:asciiTheme="minorHAnsi" w:hAnsiTheme="minorHAnsi" w:cstheme="minorBidi"/>
+                    <w:sz w:val="28"/>
+                    <w:szCs w:val="28"/>
+                  </w:rPr>
+                  <w:t>}</w:t>
+                </w:r>
+              </w:sdtContent>
+            </w:sdt>
             <w:r>
               <w:rPr>
                 <w:rFonts w:asciiTheme="minorHAnsi" w:hAnsiTheme="minorHAnsi" w:cstheme="minorBidi"/>
                 <w:sz w:val="28"/>
                 <w:szCs w:val="28"/>
               </w:rPr>
-              <w:t>{</w:t>
-            </w:r>
-            <w:proofErr w:type="spellStart"/>
-            <w:r>
-              <w:rPr>
-                <w:rFonts w:asciiTheme="minorHAnsi" w:hAnsiTheme="minorHAnsi" w:cstheme="minorBidi"/>
-                <w:sz w:val="28"/>
-                <w:szCs w:val="28"/>
-              </w:rPr>
-              <w:t>CreditHours</w:t>
-            </w:r>
-            <w:proofErr w:type="spellEnd"/>
-            <w:r>
-              <w:rPr>
-                <w:rFonts w:asciiTheme="minorHAnsi" w:hAnsiTheme="minorHAnsi" w:cstheme="minorBidi"/>
-                <w:sz w:val="28"/>
-                <w:szCs w:val="28"/>
-              </w:rPr>
-              <w:t xml:space="preserve">} </w:t>
+              <w:t xml:space="preserve"> </w:t>
             </w:r>
             <w:r>
               <w:rPr>
@@ -2115,35 +2166,55 @@
                 <w:rtl/>
               </w:rPr>
             </w:pPr>
-            <w:r>
-              <w:rPr>
-                <w:rFonts w:asciiTheme="minorHAnsi" w:eastAsia="MS Gothic" w:hAnsiTheme="minorHAnsi" w:cstheme="minorHAnsi"/>
-                <w:color w:val="000000" w:themeColor="text1"/>
-                <w:sz w:val="24"/>
-                <w:szCs w:val="24"/>
-              </w:rPr>
-              <w:t>{</w:t>
-            </w:r>
-            <w:proofErr w:type="spellStart"/>
-            <w:r>
-              <w:rPr>
-                <w:rFonts w:asciiTheme="minorHAnsi" w:eastAsia="MS Gothic" w:hAnsiTheme="minorHAnsi" w:cstheme="minorHAnsi"/>
-                <w:color w:val="000000" w:themeColor="text1"/>
-                <w:sz w:val="24"/>
-                <w:szCs w:val="24"/>
-              </w:rPr>
-              <w:t>IsUniversity</w:t>
-            </w:r>
-            <w:proofErr w:type="spellEnd"/>
-            <w:r>
-              <w:rPr>
-                <w:rFonts w:asciiTheme="minorHAnsi" w:eastAsia="MS Gothic" w:hAnsiTheme="minorHAnsi" w:cstheme="minorHAnsi"/>
-                <w:color w:val="000000" w:themeColor="text1"/>
-                <w:sz w:val="24"/>
-                <w:szCs w:val="24"/>
-              </w:rPr>
-              <w:t>}</w:t>
-            </w:r>
+            <w:sdt>
+              <w:sdtPr>
+                <w:rPr>
+                  <w:rFonts w:eastAsia="MS Gothic" w:cstheme="minorHAnsi"/>
+                  <w:color w:val="000000" w:themeColor="text1"/>
+                  <w:sz w:val="24"/>
+                  <w:szCs w:val="24"/>
+                </w:rPr>
+                <w:alias w:val="IsUniversity"/>
+                <w:tag w:val="A1"/>
+                <w:id w:val="-1282334535"/>
+                <w:lock w:val="sdtLocked"/>
+                <w:placeholder>
+                  <w:docPart w:val="DefaultPlaceholder_-1854013440"/>
+                </w:placeholder>
+                <w:text/>
+              </w:sdtPr>
+              <w:sdtContent>
+                <w:r>
+                  <w:rPr>
+                    <w:rFonts w:asciiTheme="minorHAnsi" w:eastAsia="MS Gothic" w:hAnsiTheme="minorHAnsi" w:cstheme="minorHAnsi"/>
+                    <w:color w:val="000000" w:themeColor="text1"/>
+                    <w:sz w:val="24"/>
+                    <w:szCs w:val="24"/>
+                  </w:rPr>
+                  <w:t>{</w:t>
+                </w:r>
+                <w:proofErr w:type="spellStart"/>
+                <w:r>
+                  <w:rPr>
+                    <w:rFonts w:asciiTheme="minorHAnsi" w:eastAsia="MS Gothic" w:hAnsiTheme="minorHAnsi" w:cstheme="minorHAnsi"/>
+                    <w:color w:val="000000" w:themeColor="text1"/>
+                    <w:sz w:val="24"/>
+                    <w:szCs w:val="24"/>
+                  </w:rPr>
+                  <w:t>IsUniversity</w:t>
+                </w:r>
+                <w:proofErr w:type="spellEnd"/>
+                <w:r>
+                  <w:rPr>
+                    <w:rFonts w:asciiTheme="minorHAnsi" w:eastAsia="MS Gothic" w:hAnsiTheme="minorHAnsi" w:cstheme="minorHAnsi"/>
+                    <w:color w:val="000000" w:themeColor="text1"/>
+                    <w:sz w:val="24"/>
+                    <w:szCs w:val="24"/>
+                  </w:rPr>
+                  <w:t>}</w:t>
+                </w:r>
+              </w:sdtContent>
+            </w:sdt>
             <w:r>
               <w:rPr>
                 <w:rFonts w:asciiTheme="minorHAnsi" w:eastAsia="MS Gothic" w:hAnsiTheme="minorHAnsi" w:cstheme="minorHAnsi"/>
@@ -2191,35 +2262,55 @@
                 <w:rtl/>
               </w:rPr>
             </w:pPr>
-            <w:r>
-              <w:rPr>
-                <w:rFonts w:asciiTheme="minorHAnsi" w:hAnsiTheme="minorHAnsi" w:cstheme="minorHAnsi"/>
-                <w:color w:val="000000" w:themeColor="text1"/>
-                <w:sz w:val="24"/>
-                <w:szCs w:val="24"/>
-              </w:rPr>
-              <w:t>{</w:t>
-            </w:r>
-            <w:proofErr w:type="spellStart"/>
-            <w:r>
-              <w:rPr>
-                <w:rFonts w:asciiTheme="minorHAnsi" w:hAnsiTheme="minorHAnsi" w:cstheme="minorHAnsi"/>
-                <w:color w:val="000000" w:themeColor="text1"/>
-                <w:sz w:val="24"/>
-                <w:szCs w:val="24"/>
-              </w:rPr>
-              <w:t>IsCollege</w:t>
-            </w:r>
-            <w:proofErr w:type="spellEnd"/>
-            <w:r>
-              <w:rPr>
-                <w:rFonts w:asciiTheme="minorHAnsi" w:hAnsiTheme="minorHAnsi" w:cstheme="minorHAnsi"/>
-                <w:color w:val="000000" w:themeColor="text1"/>
-                <w:sz w:val="24"/>
-                <w:szCs w:val="24"/>
-              </w:rPr>
-              <w:t>}</w:t>
-            </w:r>
+            <w:sdt>
+              <w:sdtPr>
+                <w:rPr>
+                  <w:rFonts w:cstheme="minorHAnsi"/>
+                  <w:color w:val="000000" w:themeColor="text1"/>
+                  <w:sz w:val="24"/>
+                  <w:szCs w:val="24"/>
+                </w:rPr>
+                <w:alias w:val="IsCollege"/>
+                <w:tag w:val="A1"/>
+                <w:id w:val="-1482305549"/>
+                <w:lock w:val="sdtLocked"/>
+                <w:placeholder>
+                  <w:docPart w:val="DefaultPlaceholder_-1854013440"/>
+                </w:placeholder>
+                <w:text/>
+              </w:sdtPr>
+              <w:sdtContent>
+                <w:r>
+                  <w:rPr>
+                    <w:rFonts w:asciiTheme="minorHAnsi" w:hAnsiTheme="minorHAnsi" w:cstheme="minorHAnsi"/>
+                    <w:color w:val="000000" w:themeColor="text1"/>
+                    <w:sz w:val="24"/>
+                    <w:szCs w:val="24"/>
+                  </w:rPr>
+                  <w:t>{</w:t>
+                </w:r>
+                <w:proofErr w:type="spellStart"/>
+                <w:r>
+                  <w:rPr>
+                    <w:rFonts w:asciiTheme="minorHAnsi" w:hAnsiTheme="minorHAnsi" w:cstheme="minorHAnsi"/>
+                    <w:color w:val="000000" w:themeColor="text1"/>
+                    <w:sz w:val="24"/>
+                    <w:szCs w:val="24"/>
+                  </w:rPr>
+                  <w:t>IsCollege</w:t>
+                </w:r>
+                <w:proofErr w:type="spellEnd"/>
+                <w:r>
+                  <w:rPr>
+                    <w:rFonts w:asciiTheme="minorHAnsi" w:hAnsiTheme="minorHAnsi" w:cstheme="minorHAnsi"/>
+                    <w:color w:val="000000" w:themeColor="text1"/>
+                    <w:sz w:val="24"/>
+                    <w:szCs w:val="24"/>
+                  </w:rPr>
+                  <w:t>}</w:t>
+                </w:r>
+              </w:sdtContent>
+            </w:sdt>
             <w:r>
               <w:rPr>
                 <w:rFonts w:asciiTheme="minorHAnsi" w:hAnsiTheme="minorHAnsi" w:cstheme="minorHAnsi"/>
@@ -2258,35 +2349,55 @@
                 <w:rtl/>
               </w:rPr>
             </w:pPr>
-            <w:r>
-              <w:rPr>
-                <w:rFonts w:asciiTheme="minorHAnsi" w:hAnsiTheme="minorHAnsi" w:cstheme="minorHAnsi"/>
-                <w:color w:val="000000" w:themeColor="text1"/>
-                <w:sz w:val="24"/>
-                <w:szCs w:val="24"/>
-              </w:rPr>
-              <w:t>{</w:t>
-            </w:r>
-            <w:proofErr w:type="spellStart"/>
-            <w:r>
-              <w:rPr>
-                <w:rFonts w:asciiTheme="minorHAnsi" w:hAnsiTheme="minorHAnsi" w:cstheme="minorHAnsi"/>
-                <w:color w:val="000000" w:themeColor="text1"/>
-                <w:sz w:val="24"/>
-                <w:szCs w:val="24"/>
-              </w:rPr>
-              <w:t>IsDepartment</w:t>
-            </w:r>
-            <w:proofErr w:type="spellEnd"/>
-            <w:r>
-              <w:rPr>
-                <w:rFonts w:asciiTheme="minorHAnsi" w:hAnsiTheme="minorHAnsi" w:cstheme="minorHAnsi"/>
-                <w:color w:val="000000" w:themeColor="text1"/>
-                <w:sz w:val="24"/>
-                <w:szCs w:val="24"/>
-              </w:rPr>
-              <w:t>}</w:t>
-            </w:r>
+            <w:sdt>
+              <w:sdtPr>
+                <w:rPr>
+                  <w:rFonts w:cstheme="minorHAnsi"/>
+                  <w:color w:val="000000" w:themeColor="text1"/>
+                  <w:sz w:val="24"/>
+                  <w:szCs w:val="24"/>
+                </w:rPr>
+                <w:alias w:val="IsDepartment"/>
+                <w:tag w:val="A1"/>
+                <w:id w:val="-971134078"/>
+                <w:lock w:val="sdtLocked"/>
+                <w:placeholder>
+                  <w:docPart w:val="DefaultPlaceholder_-1854013440"/>
+                </w:placeholder>
+                <w:text/>
+              </w:sdtPr>
+              <w:sdtContent>
+                <w:r>
+                  <w:rPr>
+                    <w:rFonts w:asciiTheme="minorHAnsi" w:hAnsiTheme="minorHAnsi" w:cstheme="minorHAnsi"/>
+                    <w:color w:val="000000" w:themeColor="text1"/>
+                    <w:sz w:val="24"/>
+                    <w:szCs w:val="24"/>
+                  </w:rPr>
+                  <w:t>{</w:t>
+                </w:r>
+                <w:proofErr w:type="spellStart"/>
+                <w:r>
+                  <w:rPr>
+                    <w:rFonts w:asciiTheme="minorHAnsi" w:hAnsiTheme="minorHAnsi" w:cstheme="minorHAnsi"/>
+                    <w:color w:val="000000" w:themeColor="text1"/>
+                    <w:sz w:val="24"/>
+                    <w:szCs w:val="24"/>
+                  </w:rPr>
+                  <w:t>IsDepartment</w:t>
+                </w:r>
+                <w:proofErr w:type="spellEnd"/>
+                <w:r>
+                  <w:rPr>
+                    <w:rFonts w:asciiTheme="minorHAnsi" w:hAnsiTheme="minorHAnsi" w:cstheme="minorHAnsi"/>
+                    <w:color w:val="000000" w:themeColor="text1"/>
+                    <w:sz w:val="24"/>
+                    <w:szCs w:val="24"/>
+                  </w:rPr>
+                  <w:t>}</w:t>
+                </w:r>
+              </w:sdtContent>
+            </w:sdt>
             <w:r>
               <w:rPr>
                 <w:rFonts w:asciiTheme="minorHAnsi" w:hAnsiTheme="minorHAnsi" w:cstheme="minorHAnsi"/>
@@ -2324,35 +2435,55 @@
                 <w:rtl/>
               </w:rPr>
             </w:pPr>
-            <w:r>
-              <w:rPr>
-                <w:rFonts w:asciiTheme="minorHAnsi" w:hAnsiTheme="minorHAnsi" w:cstheme="minorHAnsi"/>
-                <w:color w:val="000000" w:themeColor="text1"/>
-                <w:sz w:val="24"/>
-                <w:szCs w:val="24"/>
-              </w:rPr>
-              <w:t>{</w:t>
-            </w:r>
-            <w:proofErr w:type="spellStart"/>
-            <w:r>
-              <w:rPr>
-                <w:rFonts w:asciiTheme="minorHAnsi" w:hAnsiTheme="minorHAnsi" w:cstheme="minorHAnsi"/>
-                <w:color w:val="000000" w:themeColor="text1"/>
-                <w:sz w:val="24"/>
-                <w:szCs w:val="24"/>
-              </w:rPr>
-              <w:t>IsTrack</w:t>
-            </w:r>
-            <w:proofErr w:type="spellEnd"/>
-            <w:r>
-              <w:rPr>
-                <w:rFonts w:asciiTheme="minorHAnsi" w:hAnsiTheme="minorHAnsi" w:cstheme="minorHAnsi"/>
-                <w:color w:val="000000" w:themeColor="text1"/>
-                <w:sz w:val="24"/>
-                <w:szCs w:val="24"/>
-              </w:rPr>
-              <w:t>}</w:t>
-            </w:r>
+            <w:sdt>
+              <w:sdtPr>
+                <w:rPr>
+                  <w:rFonts w:cstheme="minorHAnsi"/>
+                  <w:color w:val="000000" w:themeColor="text1"/>
+                  <w:sz w:val="24"/>
+                  <w:szCs w:val="24"/>
+                </w:rPr>
+                <w:alias w:val="IsTrack"/>
+                <w:tag w:val="A1"/>
+                <w:id w:val="1345133082"/>
+                <w:lock w:val="sdtLocked"/>
+                <w:placeholder>
+                  <w:docPart w:val="DefaultPlaceholder_-1854013440"/>
+                </w:placeholder>
+                <w:text/>
+              </w:sdtPr>
+              <w:sdtContent>
+                <w:r>
+                  <w:rPr>
+                    <w:rFonts w:asciiTheme="minorHAnsi" w:hAnsiTheme="minorHAnsi" w:cstheme="minorHAnsi"/>
+                    <w:color w:val="000000" w:themeColor="text1"/>
+                    <w:sz w:val="24"/>
+                    <w:szCs w:val="24"/>
+                  </w:rPr>
+                  <w:t>{</w:t>
+                </w:r>
+                <w:proofErr w:type="spellStart"/>
+                <w:r>
+                  <w:rPr>
+                    <w:rFonts w:asciiTheme="minorHAnsi" w:hAnsiTheme="minorHAnsi" w:cstheme="minorHAnsi"/>
+                    <w:color w:val="000000" w:themeColor="text1"/>
+                    <w:sz w:val="24"/>
+                    <w:szCs w:val="24"/>
+                  </w:rPr>
+                  <w:t>IsTrack</w:t>
+                </w:r>
+                <w:proofErr w:type="spellEnd"/>
+                <w:r>
+                  <w:rPr>
+                    <w:rFonts w:asciiTheme="minorHAnsi" w:hAnsiTheme="minorHAnsi" w:cstheme="minorHAnsi"/>
+                    <w:color w:val="000000" w:themeColor="text1"/>
+                    <w:sz w:val="24"/>
+                    <w:szCs w:val="24"/>
+                  </w:rPr>
+                  <w:t>}</w:t>
+                </w:r>
+              </w:sdtContent>
+            </w:sdt>
             <w:r>
               <w:rPr>
                 <w:rFonts w:asciiTheme="minorHAnsi" w:hAnsiTheme="minorHAnsi" w:cstheme="minorHAnsi"/>
@@ -2390,35 +2521,55 @@
                 <w:rtl/>
               </w:rPr>
             </w:pPr>
-            <w:r>
-              <w:rPr>
-                <w:rFonts w:asciiTheme="minorHAnsi" w:hAnsiTheme="minorHAnsi" w:cstheme="minorHAnsi"/>
-                <w:color w:val="000000" w:themeColor="text1"/>
-                <w:sz w:val="24"/>
-                <w:szCs w:val="24"/>
-              </w:rPr>
-              <w:t>{</w:t>
-            </w:r>
-            <w:proofErr w:type="spellStart"/>
-            <w:r>
-              <w:rPr>
-                <w:rFonts w:asciiTheme="minorHAnsi" w:hAnsiTheme="minorHAnsi" w:cstheme="minorHAnsi"/>
-                <w:color w:val="000000" w:themeColor="text1"/>
-                <w:sz w:val="24"/>
-                <w:szCs w:val="24"/>
-              </w:rPr>
-              <w:t>IsOthers</w:t>
-            </w:r>
-            <w:proofErr w:type="spellEnd"/>
-            <w:r>
-              <w:rPr>
-                <w:rFonts w:asciiTheme="minorHAnsi" w:hAnsiTheme="minorHAnsi" w:cstheme="minorHAnsi"/>
-                <w:color w:val="000000" w:themeColor="text1"/>
-                <w:sz w:val="24"/>
-                <w:szCs w:val="24"/>
-              </w:rPr>
-              <w:t>}</w:t>
-            </w:r>
+            <w:sdt>
+              <w:sdtPr>
+                <w:rPr>
+                  <w:rFonts w:cstheme="minorHAnsi"/>
+                  <w:color w:val="000000" w:themeColor="text1"/>
+                  <w:sz w:val="24"/>
+                  <w:szCs w:val="24"/>
+                </w:rPr>
+                <w:alias w:val="IsOthers"/>
+                <w:tag w:val="A1"/>
+                <w:id w:val="-7374540"/>
+                <w:lock w:val="sdtLocked"/>
+                <w:placeholder>
+                  <w:docPart w:val="DefaultPlaceholder_-1854013440"/>
+                </w:placeholder>
+                <w:text/>
+              </w:sdtPr>
+              <w:sdtContent>
+                <w:r>
+                  <w:rPr>
+                    <w:rFonts w:asciiTheme="minorHAnsi" w:hAnsiTheme="minorHAnsi" w:cstheme="minorHAnsi"/>
+                    <w:color w:val="000000" w:themeColor="text1"/>
+                    <w:sz w:val="24"/>
+                    <w:szCs w:val="24"/>
+                  </w:rPr>
+                  <w:t>{</w:t>
+                </w:r>
+                <w:proofErr w:type="spellStart"/>
+                <w:r>
+                  <w:rPr>
+                    <w:rFonts w:asciiTheme="minorHAnsi" w:hAnsiTheme="minorHAnsi" w:cstheme="minorHAnsi"/>
+                    <w:color w:val="000000" w:themeColor="text1"/>
+                    <w:sz w:val="24"/>
+                    <w:szCs w:val="24"/>
+                  </w:rPr>
+                  <w:t>IsOthers</w:t>
+                </w:r>
+                <w:proofErr w:type="spellEnd"/>
+                <w:r>
+                  <w:rPr>
+                    <w:rFonts w:asciiTheme="minorHAnsi" w:hAnsiTheme="minorHAnsi" w:cstheme="minorHAnsi"/>
+                    <w:color w:val="000000" w:themeColor="text1"/>
+                    <w:sz w:val="24"/>
+                    <w:szCs w:val="24"/>
+                  </w:rPr>
+                  <w:t>}</w:t>
+                </w:r>
+              </w:sdtContent>
+            </w:sdt>
             <w:r>
               <w:rPr>
                 <w:rFonts w:cstheme="minorHAnsi"/>
@@ -2493,35 +2644,55 @@
                 <w:rtl/>
               </w:rPr>
             </w:pPr>
-            <w:r>
-              <w:rPr>
-                <w:rFonts w:asciiTheme="minorHAnsi" w:hAnsiTheme="minorHAnsi" w:cstheme="minorHAnsi"/>
-                <w:color w:val="000000" w:themeColor="text1"/>
-                <w:sz w:val="24"/>
-                <w:szCs w:val="24"/>
-              </w:rPr>
-              <w:t>{</w:t>
-            </w:r>
-            <w:proofErr w:type="spellStart"/>
-            <w:r>
-              <w:rPr>
-                <w:rFonts w:asciiTheme="minorHAnsi" w:hAnsiTheme="minorHAnsi" w:cstheme="minorHAnsi"/>
-                <w:color w:val="000000" w:themeColor="text1"/>
-                <w:sz w:val="24"/>
-                <w:szCs w:val="24"/>
-              </w:rPr>
-              <w:t>IsRequired</w:t>
-            </w:r>
-            <w:proofErr w:type="spellEnd"/>
-            <w:r>
-              <w:rPr>
-                <w:rFonts w:asciiTheme="minorHAnsi" w:hAnsiTheme="minorHAnsi" w:cstheme="minorHAnsi"/>
-                <w:color w:val="000000" w:themeColor="text1"/>
-                <w:sz w:val="24"/>
-                <w:szCs w:val="24"/>
-              </w:rPr>
-              <w:t>}</w:t>
-            </w:r>
+            <w:sdt>
+              <w:sdtPr>
+                <w:rPr>
+                  <w:rFonts w:cstheme="minorHAnsi"/>
+                  <w:color w:val="000000" w:themeColor="text1"/>
+                  <w:sz w:val="24"/>
+                  <w:szCs w:val="24"/>
+                </w:rPr>
+                <w:alias w:val="IsRequired"/>
+                <w:tag w:val="A1"/>
+                <w:id w:val="266587456"/>
+                <w:lock w:val="sdtLocked"/>
+                <w:placeholder>
+                  <w:docPart w:val="DefaultPlaceholder_-1854013440"/>
+                </w:placeholder>
+                <w:text/>
+              </w:sdtPr>
+              <w:sdtContent>
+                <w:r>
+                  <w:rPr>
+                    <w:rFonts w:asciiTheme="minorHAnsi" w:hAnsiTheme="minorHAnsi" w:cstheme="minorHAnsi"/>
+                    <w:color w:val="000000" w:themeColor="text1"/>
+                    <w:sz w:val="24"/>
+                    <w:szCs w:val="24"/>
+                  </w:rPr>
+                  <w:t>{</w:t>
+                </w:r>
+                <w:proofErr w:type="spellStart"/>
+                <w:r>
+                  <w:rPr>
+                    <w:rFonts w:asciiTheme="minorHAnsi" w:hAnsiTheme="minorHAnsi" w:cstheme="minorHAnsi"/>
+                    <w:color w:val="000000" w:themeColor="text1"/>
+                    <w:sz w:val="24"/>
+                    <w:szCs w:val="24"/>
+                  </w:rPr>
+                  <w:t>IsRequired</w:t>
+                </w:r>
+                <w:proofErr w:type="spellEnd"/>
+                <w:r>
+                  <w:rPr>
+                    <w:rFonts w:asciiTheme="minorHAnsi" w:hAnsiTheme="minorHAnsi" w:cstheme="minorHAnsi"/>
+                    <w:color w:val="000000" w:themeColor="text1"/>
+                    <w:sz w:val="24"/>
+                    <w:szCs w:val="24"/>
+                  </w:rPr>
+                  <w:t>}</w:t>
+                </w:r>
+              </w:sdtContent>
+            </w:sdt>
             <w:r>
               <w:rPr>
                 <w:rFonts w:asciiTheme="minorHAnsi" w:hAnsiTheme="minorHAnsi" w:cstheme="minorHAnsi"/>
@@ -2560,35 +2731,55 @@
                 <w:rtl/>
               </w:rPr>
             </w:pPr>
-            <w:r>
-              <w:rPr>
-                <w:rFonts w:asciiTheme="minorHAnsi" w:hAnsiTheme="minorHAnsi" w:cstheme="minorHAnsi"/>
-                <w:color w:val="000000" w:themeColor="text1"/>
-                <w:sz w:val="24"/>
-                <w:szCs w:val="24"/>
-              </w:rPr>
-              <w:t>{</w:t>
-            </w:r>
-            <w:proofErr w:type="spellStart"/>
-            <w:r>
-              <w:rPr>
-                <w:rFonts w:asciiTheme="minorHAnsi" w:hAnsiTheme="minorHAnsi" w:cstheme="minorHAnsi"/>
-                <w:color w:val="000000" w:themeColor="text1"/>
-                <w:sz w:val="24"/>
-                <w:szCs w:val="24"/>
-              </w:rPr>
-              <w:t>IsElective</w:t>
-            </w:r>
-            <w:proofErr w:type="spellEnd"/>
-            <w:r>
-              <w:rPr>
-                <w:rFonts w:asciiTheme="minorHAnsi" w:hAnsiTheme="minorHAnsi" w:cstheme="minorHAnsi"/>
-                <w:color w:val="000000" w:themeColor="text1"/>
-                <w:sz w:val="24"/>
-                <w:szCs w:val="24"/>
-              </w:rPr>
-              <w:t>}</w:t>
-            </w:r>
+            <w:sdt>
+              <w:sdtPr>
+                <w:rPr>
+                  <w:rFonts w:cstheme="minorHAnsi"/>
+                  <w:color w:val="000000" w:themeColor="text1"/>
+                  <w:sz w:val="24"/>
+                  <w:szCs w:val="24"/>
+                </w:rPr>
+                <w:alias w:val="IsElective"/>
+                <w:tag w:val="1"/>
+                <w:id w:val="-1064871087"/>
+                <w:lock w:val="sdtLocked"/>
+                <w:placeholder>
+                  <w:docPart w:val="DefaultPlaceholder_-1854013440"/>
+                </w:placeholder>
+                <w:text/>
+              </w:sdtPr>
+              <w:sdtContent>
+                <w:r>
+                  <w:rPr>
+                    <w:rFonts w:asciiTheme="minorHAnsi" w:hAnsiTheme="minorHAnsi" w:cstheme="minorHAnsi"/>
+                    <w:color w:val="000000" w:themeColor="text1"/>
+                    <w:sz w:val="24"/>
+                    <w:szCs w:val="24"/>
+                  </w:rPr>
+                  <w:t>{</w:t>
+                </w:r>
+                <w:proofErr w:type="spellStart"/>
+                <w:r>
+                  <w:rPr>
+                    <w:rFonts w:asciiTheme="minorHAnsi" w:hAnsiTheme="minorHAnsi" w:cstheme="minorHAnsi"/>
+                    <w:color w:val="000000" w:themeColor="text1"/>
+                    <w:sz w:val="24"/>
+                    <w:szCs w:val="24"/>
+                  </w:rPr>
+                  <w:t>IsElective</w:t>
+                </w:r>
+                <w:proofErr w:type="spellEnd"/>
+                <w:r>
+                  <w:rPr>
+                    <w:rFonts w:asciiTheme="minorHAnsi" w:hAnsiTheme="minorHAnsi" w:cstheme="minorHAnsi"/>
+                    <w:color w:val="000000" w:themeColor="text1"/>
+                    <w:sz w:val="24"/>
+                    <w:szCs w:val="24"/>
+                  </w:rPr>
+                  <w:t>}</w:t>
+                </w:r>
+              </w:sdtContent>
+            </w:sdt>
             <w:r>
               <w:rPr>
                 <w:rFonts w:asciiTheme="minorHAnsi" w:hAnsiTheme="minorHAnsi" w:cstheme="minorHAnsi"/>
@@ -2670,9 +2861,84 @@
                 <w:sz w:val="28"/>
                 <w:szCs w:val="28"/>
               </w:rPr>
-              <w:t xml:space="preserve"> {</w:t>
-            </w:r>
-            <w:proofErr w:type="spellStart"/>
+              <w:t xml:space="preserve"> </w:t>
+            </w:r>
+            <w:sdt>
+              <w:sdtPr>
+                <w:rPr>
+                  <w:rFonts w:cstheme="minorHAnsi"/>
+                  <w:color w:val="FFFFFF" w:themeColor="background1"/>
+                  <w:sz w:val="28"/>
+                  <w:szCs w:val="28"/>
+                </w:rPr>
+                <w:alias w:val="LevelYearOfferd"/>
+                <w:tag w:val="A1"/>
+                <w:id w:val="-1766754795"/>
+                <w:lock w:val="sdtLocked"/>
+                <w:placeholder>
+                  <w:docPart w:val="DefaultPlaceholder_-1854013440"/>
+                </w:placeholder>
+                <w:text/>
+              </w:sdtPr>
+              <w:sdtContent>
+                <w:r>
+                  <w:rPr>
+                    <w:rFonts w:asciiTheme="minorHAnsi" w:hAnsiTheme="minorHAnsi" w:cstheme="minorHAnsi"/>
+                    <w:color w:val="FFFFFF" w:themeColor="background1"/>
+                    <w:sz w:val="28"/>
+                    <w:szCs w:val="28"/>
+                  </w:rPr>
+                  <w:t>{</w:t>
+                </w:r>
+                <w:proofErr w:type="spellStart"/>
+                <w:r>
+                  <w:rPr>
+                    <w:rFonts w:asciiTheme="minorHAnsi" w:hAnsiTheme="minorHAnsi" w:cstheme="minorHAnsi"/>
+                    <w:color w:val="FFFFFF" w:themeColor="background1"/>
+                    <w:sz w:val="28"/>
+                    <w:szCs w:val="28"/>
+                  </w:rPr>
+                  <w:t>Level</w:t>
+                </w:r>
+                <w:r>
+                  <w:rPr>
+                    <w:rFonts w:asciiTheme="minorHAnsi" w:hAnsiTheme="minorHAnsi" w:cstheme="minorHAnsi"/>
+                    <w:color w:val="FFFFFF" w:themeColor="background1"/>
+                    <w:sz w:val="28"/>
+                    <w:szCs w:val="28"/>
+                  </w:rPr>
+                  <w:t>Y</w:t>
+                </w:r>
+                <w:r>
+                  <w:rPr>
+                    <w:rFonts w:asciiTheme="minorHAnsi" w:hAnsiTheme="minorHAnsi" w:cstheme="minorHAnsi"/>
+                    <w:color w:val="FFFFFF" w:themeColor="background1"/>
+                    <w:sz w:val="28"/>
+                    <w:szCs w:val="28"/>
+                  </w:rPr>
+                  <w:t>ear</w:t>
+                </w:r>
+                <w:r>
+                  <w:rPr>
+                    <w:rFonts w:asciiTheme="minorHAnsi" w:hAnsiTheme="minorHAnsi" w:cstheme="minorHAnsi"/>
+                    <w:color w:val="FFFFFF" w:themeColor="background1"/>
+                    <w:sz w:val="28"/>
+                    <w:szCs w:val="28"/>
+                  </w:rPr>
+                  <w:t>Offerd</w:t>
+                </w:r>
+                <w:proofErr w:type="spellEnd"/>
+                <w:r>
+                  <w:rPr>
+                    <w:rFonts w:asciiTheme="minorHAnsi" w:hAnsiTheme="minorHAnsi" w:cstheme="minorHAnsi"/>
+                    <w:color w:val="FFFFFF" w:themeColor="background1"/>
+                    <w:sz w:val="28"/>
+                    <w:szCs w:val="28"/>
+                  </w:rPr>
+                  <w:t>}</w:t>
+                </w:r>
+              </w:sdtContent>
+            </w:sdt>
             <w:r>
               <w:rPr>
                 <w:rFonts w:asciiTheme="minorHAnsi" w:hAnsiTheme="minorHAnsi" w:cstheme="minorHAnsi"/>
@@ -2680,44 +2946,7 @@
                 <w:sz w:val="28"/>
                 <w:szCs w:val="28"/>
               </w:rPr>
-              <w:t>Level</w:t>
-            </w:r>
-            <w:r>
-              <w:rPr>
-                <w:rFonts w:asciiTheme="minorHAnsi" w:hAnsiTheme="minorHAnsi" w:cstheme="minorHAnsi"/>
-                <w:color w:val="FFFFFF" w:themeColor="background1"/>
-                <w:sz w:val="28"/>
-                <w:szCs w:val="28"/>
-              </w:rPr>
-              <w:t>Y</w:t>
-            </w:r>
-            <w:r>
-              <w:rPr>
-                <w:rFonts w:asciiTheme="minorHAnsi" w:hAnsiTheme="minorHAnsi" w:cstheme="minorHAnsi"/>
-                <w:color w:val="FFFFFF" w:themeColor="background1"/>
-                <w:sz w:val="28"/>
-                <w:szCs w:val="28"/>
-              </w:rPr>
-              <w:t>ear</w:t>
-            </w:r>
-            <w:r>
-              <w:rPr>
-                <w:rFonts w:asciiTheme="minorHAnsi" w:hAnsiTheme="minorHAnsi" w:cstheme="minorHAnsi"/>
-                <w:color w:val="FFFFFF" w:themeColor="background1"/>
-                <w:sz w:val="28"/>
-                <w:szCs w:val="28"/>
-              </w:rPr>
-              <w:t>Offerd</w:t>
-            </w:r>
-            <w:proofErr w:type="spellEnd"/>
-            <w:r>
-              <w:rPr>
-                <w:rFonts w:asciiTheme="minorHAnsi" w:hAnsiTheme="minorHAnsi" w:cstheme="minorHAnsi"/>
-                <w:color w:val="FFFFFF" w:themeColor="background1"/>
-                <w:sz w:val="28"/>
-                <w:szCs w:val="28"/>
-              </w:rPr>
-              <w:t xml:space="preserve">} </w:t>
+              <w:t xml:space="preserve"> </w:t>
             </w:r>
             <w:r>
               <w:rPr>
@@ -2816,6 +3045,7 @@
       <w:tr>
         <w:trPr>
           <w:cnfStyle w:val="000000100000" w:firstRow="0" w:lastRow="0" w:firstColumn="0" w:lastColumn="0" w:oddVBand="0" w:evenVBand="0" w:oddHBand="1" w:evenHBand="0" w:firstRowFirstColumn="0" w:firstRowLastColumn="0" w:lastRowFirstColumn="0" w:lastRowLastColumn="0"/>
+          <w:trHeight w:val="567"/>
           <w:tblCellSpacing w:w="7" w:type="dxa"/>
           <w:jc w:val="center"/>
         </w:trPr>
@@ -2826,70 +3056,76 @@
             <w:gridSpan w:val="7"/>
             <w:shd w:val="clear" w:color="auto" w:fill="F2F2F2" w:themeFill="background1" w:themeFillShade="F2"/>
           </w:tcPr>
-          <w:p>
-            <w:pPr>
-              <w:shd w:val="clear" w:color="auto" w:fill="F2F2F2" w:themeFill="background1" w:themeFillShade="F2"/>
-              <w:jc w:val="lowKashida"/>
-              <w:rPr>
-                <w:rFonts w:asciiTheme="minorHAnsi" w:hAnsiTheme="minorHAnsi" w:cstheme="minorHAnsi"/>
-                <w:b w:val="0"/>
-                <w:bCs w:val="0"/>
-                <w:color w:val="000000" w:themeColor="text1"/>
-                <w:sz w:val="28"/>
-                <w:szCs w:val="28"/>
-                <w:rtl/>
-              </w:rPr>
-            </w:pPr>
-            <w:r>
-              <w:rPr>
-                <w:rFonts w:asciiTheme="minorHAnsi" w:hAnsiTheme="minorHAnsi" w:cstheme="minorHAnsi"/>
-                <w:b w:val="0"/>
-                <w:bCs w:val="0"/>
+          <w:sdt>
+            <w:sdtPr>
+              <w:rPr>
+                <w:rFonts w:cstheme="minorHAnsi"/>
                 <w:color w:val="000000" w:themeColor="text1"/>
                 <w:sz w:val="24"/>
                 <w:szCs w:val="24"/>
               </w:rPr>
-              <w:t>{</w:t>
-            </w:r>
-            <w:proofErr w:type="spellStart"/>
-            <w:r>
-              <w:rPr>
-                <w:rFonts w:asciiTheme="minorHAnsi" w:hAnsiTheme="minorHAnsi" w:cstheme="minorHAnsi"/>
-                <w:b w:val="0"/>
-                <w:bCs w:val="0"/>
-                <w:color w:val="000000" w:themeColor="text1"/>
-                <w:sz w:val="24"/>
-                <w:szCs w:val="24"/>
-              </w:rPr>
-              <w:t>CoursegeneralDescription</w:t>
-            </w:r>
-            <w:proofErr w:type="spellEnd"/>
-            <w:r>
-              <w:rPr>
-                <w:rFonts w:asciiTheme="minorHAnsi" w:hAnsiTheme="minorHAnsi" w:cstheme="minorHAnsi"/>
-                <w:b w:val="0"/>
-                <w:bCs w:val="0"/>
-                <w:color w:val="000000" w:themeColor="text1"/>
-                <w:sz w:val="24"/>
-                <w:szCs w:val="24"/>
-              </w:rPr>
-              <w:t>}</w:t>
-            </w:r>
-          </w:p>
-          <w:p>
-            <w:pPr>
-              <w:jc w:val="lowKashida"/>
-              <w:rPr>
-                <w:rFonts w:asciiTheme="minorHAnsi" w:hAnsiTheme="minorHAnsi" w:cstheme="minorHAnsi"/>
-                <w:b w:val="0"/>
-                <w:bCs w:val="0"/>
-                <w:color w:val="000000" w:themeColor="text1"/>
-                <w:sz w:val="28"/>
-                <w:szCs w:val="28"/>
-                <w:rtl/>
-              </w:rPr>
-            </w:pPr>
-          </w:p>
+              <w:alias w:val="CoursegeneralDescription"/>
+              <w:tag w:val="A1"/>
+              <w:id w:val="1216314117"/>
+              <w:lock w:val="sdtLocked"/>
+              <w:placeholder>
+                <w:docPart w:val="DefaultPlaceholder_-1854013440"/>
+              </w:placeholder>
+              <w:text/>
+            </w:sdtPr>
+            <w:sdtContent>
+              <w:p>
+                <w:pPr>
+                  <w:shd w:val="clear" w:color="auto" w:fill="F2F2F2" w:themeFill="background1" w:themeFillShade="F2"/>
+                  <w:spacing w:before="40" w:after="240"/>
+                  <w:rPr>
+                    <w:rFonts w:asciiTheme="minorHAnsi" w:hAnsiTheme="minorHAnsi" w:cstheme="minorHAnsi"/>
+                    <w:b w:val="0"/>
+                    <w:bCs w:val="0"/>
+                    <w:color w:val="000000" w:themeColor="text1"/>
+                    <w:sz w:val="28"/>
+                    <w:szCs w:val="28"/>
+                    <w:rtl/>
+                  </w:rPr>
+                </w:pPr>
+                <w:r>
+                  <w:rPr>
+                    <w:rFonts w:asciiTheme="minorHAnsi" w:hAnsiTheme="minorHAnsi" w:cstheme="minorHAnsi"/>
+                    <w:b w:val="0"/>
+                    <w:bCs w:val="0"/>
+                    <w:color w:val="000000" w:themeColor="text1"/>
+                    <w:sz w:val="24"/>
+                    <w:szCs w:val="24"/>
+                  </w:rPr>
+                  <w:t>{</w:t>
+                </w:r>
+                <w:proofErr w:type="spellStart"/>
+                <w:r>
+                  <w:rPr>
+                    <w:rFonts w:asciiTheme="minorHAnsi" w:hAnsiTheme="minorHAnsi" w:cstheme="minorHAnsi"/>
+                    <w:b w:val="0"/>
+                    <w:bCs w:val="0"/>
+                    <w:color w:val="000000" w:themeColor="text1"/>
+                    <w:sz w:val="24"/>
+                    <w:szCs w:val="24"/>
+                  </w:rPr>
+                  <w:t>CoursegeneralDescription</w:t>
+                </w:r>
+                <w:proofErr w:type="spellEnd"/>
+                <w:r>
+                  <w:rPr>
+                    <w:rFonts w:asciiTheme="minorHAnsi" w:hAnsiTheme="minorHAnsi" w:cstheme="minorHAnsi"/>
+                    <w:b w:val="0"/>
+                    <w:bCs w:val="0"/>
+                    <w:color w:val="000000" w:themeColor="text1"/>
+                    <w:sz w:val="24"/>
+                    <w:szCs w:val="24"/>
+                  </w:rPr>
+                  <w:t>}</w:t>
+                </w:r>
+              </w:p>
+            </w:sdtContent>
+          </w:sdt>
         </w:tc>
       </w:tr>
       <w:tr>
@@ -2962,7 +3198,7 @@
       <w:tr>
         <w:trPr>
           <w:cnfStyle w:val="000000100000" w:firstRow="0" w:lastRow="0" w:firstColumn="0" w:lastColumn="0" w:oddVBand="0" w:evenVBand="0" w:oddHBand="1" w:evenHBand="0" w:firstRowFirstColumn="0" w:firstRowLastColumn="0" w:lastRowFirstColumn="0" w:lastRowLastColumn="0"/>
-          <w:trHeight w:val="780"/>
+          <w:trHeight w:val="567"/>
           <w:tblCellSpacing w:w="7" w:type="dxa"/>
           <w:jc w:val="center"/>
         </w:trPr>
@@ -2973,45 +3209,52 @@
             <w:gridSpan w:val="7"/>
             <w:shd w:val="clear" w:color="auto" w:fill="F2F2F2" w:themeFill="background1" w:themeFillShade="F2"/>
           </w:tcPr>
-          <w:p>
-            <w:pPr>
-              <w:shd w:val="clear" w:color="auto" w:fill="F2F2F2" w:themeFill="background1" w:themeFillShade="F2"/>
-              <w:jc w:val="lowKashida"/>
-              <w:rPr>
-                <w:rFonts w:asciiTheme="minorHAnsi" w:hAnsiTheme="minorHAnsi" w:cstheme="minorHAnsi"/>
-                <w:b w:val="0"/>
-                <w:bCs w:val="0"/>
+          <w:sdt>
+            <w:sdtPr>
+              <w:rPr>
+                <w:rFonts w:cstheme="minorHAnsi"/>
                 <w:color w:val="000000" w:themeColor="text1"/>
                 <w:sz w:val="24"/>
                 <w:szCs w:val="24"/>
               </w:rPr>
-            </w:pPr>
-            <w:r>
-              <w:rPr>
-                <w:rFonts w:asciiTheme="minorHAnsi" w:hAnsiTheme="minorHAnsi" w:cstheme="minorHAnsi"/>
-                <w:b w:val="0"/>
-                <w:bCs w:val="0"/>
-                <w:color w:val="000000" w:themeColor="text1"/>
-                <w:sz w:val="24"/>
-                <w:szCs w:val="24"/>
-              </w:rPr>
-              <w:t>{PreRequirements1}</w:t>
-            </w:r>
-          </w:p>
-          <w:p>
-            <w:pPr>
-              <w:jc w:val="lowKashida"/>
-              <w:rPr>
-                <w:rFonts w:asciiTheme="minorHAnsi" w:hAnsiTheme="minorHAnsi" w:cstheme="minorHAnsi"/>
-                <w:b w:val="0"/>
-                <w:bCs w:val="0"/>
-                <w:color w:val="000000" w:themeColor="text1"/>
-                <w:sz w:val="28"/>
-                <w:szCs w:val="28"/>
-                <w:rtl/>
-              </w:rPr>
-            </w:pPr>
-          </w:p>
+              <w:alias w:val="PreRequirements1"/>
+              <w:tag w:val="A1"/>
+              <w:id w:val="-1196774023"/>
+              <w:lock w:val="sdtLocked"/>
+              <w:placeholder>
+                <w:docPart w:val="DefaultPlaceholder_-1854013440"/>
+              </w:placeholder>
+              <w:text/>
+            </w:sdtPr>
+            <w:sdtContent>
+              <w:p>
+                <w:pPr>
+                  <w:shd w:val="clear" w:color="auto" w:fill="F2F2F2" w:themeFill="background1" w:themeFillShade="F2"/>
+                  <w:spacing w:before="40" w:after="240"/>
+                  <w:rPr>
+                    <w:rFonts w:asciiTheme="minorHAnsi" w:hAnsiTheme="minorHAnsi" w:cstheme="minorHAnsi"/>
+                    <w:b w:val="0"/>
+                    <w:bCs w:val="0"/>
+                    <w:color w:val="000000" w:themeColor="text1"/>
+                    <w:sz w:val="24"/>
+                    <w:szCs w:val="24"/>
+                    <w:rtl/>
+                  </w:rPr>
+                </w:pPr>
+                <w:r>
+                  <w:rPr>
+                    <w:rFonts w:asciiTheme="minorHAnsi" w:hAnsiTheme="minorHAnsi" w:cstheme="minorHAnsi"/>
+                    <w:b w:val="0"/>
+                    <w:bCs w:val="0"/>
+                    <w:color w:val="000000" w:themeColor="text1"/>
+                    <w:sz w:val="24"/>
+                    <w:szCs w:val="24"/>
+                  </w:rPr>
+                  <w:t>{PreRequirements1}</w:t>
+                </w:r>
+              </w:p>
+            </w:sdtContent>
+          </w:sdt>
         </w:tc>
       </w:tr>
       <w:tr>
@@ -3081,11 +3324,10 @@
           </w:p>
         </w:tc>
       </w:tr>
-      <w:bookmarkEnd w:id="3"/>
       <w:tr>
         <w:trPr>
           <w:cnfStyle w:val="000000100000" w:firstRow="0" w:lastRow="0" w:firstColumn="0" w:lastColumn="0" w:oddVBand="0" w:evenVBand="0" w:oddHBand="1" w:evenHBand="0" w:firstRowFirstColumn="0" w:firstRowLastColumn="0" w:lastRowFirstColumn="0" w:lastRowLastColumn="0"/>
-          <w:trHeight w:val="1068"/>
+          <w:trHeight w:val="567"/>
           <w:tblCellSpacing w:w="7" w:type="dxa"/>
           <w:jc w:val="center"/>
         </w:trPr>
@@ -3096,32 +3338,53 @@
             <w:gridSpan w:val="7"/>
             <w:shd w:val="clear" w:color="auto" w:fill="F2F2F2" w:themeFill="background1" w:themeFillShade="F2"/>
           </w:tcPr>
-          <w:p>
-            <w:pPr>
-              <w:shd w:val="clear" w:color="auto" w:fill="F2F2F2" w:themeFill="background1" w:themeFillShade="F2"/>
-              <w:jc w:val="lowKashida"/>
-              <w:rPr>
-                <w:rFonts w:asciiTheme="minorHAnsi" w:hAnsiTheme="minorHAnsi" w:cstheme="minorHAnsi"/>
-                <w:b w:val="0"/>
-                <w:bCs w:val="0"/>
-                <w:color w:val="000000" w:themeColor="text1"/>
-                <w:sz w:val="28"/>
-                <w:szCs w:val="28"/>
-                <w:rtl/>
-              </w:rPr>
-            </w:pPr>
-            <w:r>
-              <w:rPr>
-                <w:rFonts w:asciiTheme="minorHAnsi" w:hAnsiTheme="minorHAnsi" w:cstheme="minorHAnsi"/>
-                <w:b w:val="0"/>
-                <w:bCs w:val="0"/>
+          <w:bookmarkEnd w:id="3" w:displacedByCustomXml="next"/>
+          <w:sdt>
+            <w:sdtPr>
+              <w:rPr>
+                <w:rFonts w:cstheme="minorHAnsi"/>
                 <w:color w:val="000000" w:themeColor="text1"/>
                 <w:sz w:val="24"/>
                 <w:szCs w:val="24"/>
               </w:rPr>
-              <w:t>{PreRequirements2}</w:t>
-            </w:r>
-          </w:p>
+              <w:alias w:val="PreRequirements2"/>
+              <w:tag w:val="A1"/>
+              <w:id w:val="363253110"/>
+              <w:lock w:val="sdtLocked"/>
+              <w:placeholder>
+                <w:docPart w:val="DefaultPlaceholder_-1854013440"/>
+              </w:placeholder>
+              <w:text/>
+            </w:sdtPr>
+            <w:sdtContent>
+              <w:p>
+                <w:pPr>
+                  <w:shd w:val="clear" w:color="auto" w:fill="F2F2F2" w:themeFill="background1" w:themeFillShade="F2"/>
+                  <w:spacing w:before="40" w:after="240"/>
+                  <w:rPr>
+                    <w:rFonts w:asciiTheme="minorHAnsi" w:hAnsiTheme="minorHAnsi" w:cstheme="minorHAnsi"/>
+                    <w:b w:val="0"/>
+                    <w:bCs w:val="0"/>
+                    <w:color w:val="000000" w:themeColor="text1"/>
+                    <w:sz w:val="28"/>
+                    <w:szCs w:val="28"/>
+                    <w:rtl/>
+                  </w:rPr>
+                </w:pPr>
+                <w:r>
+                  <w:rPr>
+                    <w:rFonts w:asciiTheme="minorHAnsi" w:hAnsiTheme="minorHAnsi" w:cstheme="minorHAnsi"/>
+                    <w:b w:val="0"/>
+                    <w:bCs w:val="0"/>
+                    <w:color w:val="000000" w:themeColor="text1"/>
+                    <w:sz w:val="24"/>
+                    <w:szCs w:val="24"/>
+                  </w:rPr>
+                  <w:t>{PreRequirements2}</w:t>
+                </w:r>
+              </w:p>
+            </w:sdtContent>
+          </w:sdt>
         </w:tc>
       </w:tr>
       <w:tr>
@@ -3182,7 +3445,7 @@
       <w:tr>
         <w:trPr>
           <w:cnfStyle w:val="000000100000" w:firstRow="0" w:lastRow="0" w:firstColumn="0" w:lastColumn="0" w:oddVBand="0" w:evenVBand="0" w:oddHBand="1" w:evenHBand="0" w:firstRowFirstColumn="0" w:firstRowLastColumn="0" w:lastRowFirstColumn="0" w:lastRowLastColumn="0"/>
-          <w:trHeight w:val="1068"/>
+          <w:trHeight w:val="567"/>
           <w:tblCellSpacing w:w="7" w:type="dxa"/>
           <w:jc w:val="center"/>
         </w:trPr>
@@ -3193,56 +3456,76 @@
             <w:gridSpan w:val="7"/>
             <w:shd w:val="clear" w:color="auto" w:fill="F2F2F2" w:themeFill="background1" w:themeFillShade="F2"/>
           </w:tcPr>
-          <w:p>
-            <w:pPr>
-              <w:shd w:val="clear" w:color="auto" w:fill="F2F2F2" w:themeFill="background1" w:themeFillShade="F2"/>
-              <w:jc w:val="lowKashida"/>
-              <w:rPr>
-                <w:rFonts w:asciiTheme="minorHAnsi" w:hAnsiTheme="minorHAnsi" w:cstheme="minorHAnsi"/>
-                <w:b w:val="0"/>
-                <w:bCs w:val="0"/>
-                <w:color w:val="000000" w:themeColor="text1"/>
-                <w:sz w:val="28"/>
-                <w:szCs w:val="28"/>
-                <w:rtl/>
-              </w:rPr>
-            </w:pPr>
-            <w:r>
-              <w:rPr>
-                <w:rFonts w:asciiTheme="minorHAnsi" w:hAnsiTheme="minorHAnsi" w:cstheme="minorHAnsi"/>
-                <w:b w:val="0"/>
-                <w:bCs w:val="0"/>
+          <w:sdt>
+            <w:sdtPr>
+              <w:rPr>
+                <w:rFonts w:cstheme="minorHAnsi"/>
                 <w:color w:val="000000" w:themeColor="text1"/>
                 <w:sz w:val="24"/>
                 <w:szCs w:val="24"/>
               </w:rPr>
-              <w:t>{</w:t>
-            </w:r>
-            <w:proofErr w:type="spellStart"/>
-            <w:r>
-              <w:rPr>
-                <w:rFonts w:asciiTheme="minorHAnsi" w:hAnsiTheme="minorHAnsi" w:cstheme="minorHAnsi"/>
-                <w:b w:val="0"/>
-                <w:bCs w:val="0"/>
-                <w:color w:val="000000" w:themeColor="text1"/>
-                <w:sz w:val="24"/>
-                <w:szCs w:val="24"/>
-              </w:rPr>
-              <w:t>CourseMainObjective</w:t>
-            </w:r>
-            <w:proofErr w:type="spellEnd"/>
-            <w:r>
-              <w:rPr>
-                <w:rFonts w:asciiTheme="minorHAnsi" w:hAnsiTheme="minorHAnsi" w:cstheme="minorHAnsi"/>
-                <w:b w:val="0"/>
-                <w:bCs w:val="0"/>
-                <w:color w:val="000000" w:themeColor="text1"/>
-                <w:sz w:val="24"/>
-                <w:szCs w:val="24"/>
-              </w:rPr>
-              <w:t>}</w:t>
-            </w:r>
-          </w:p>
+              <w:alias w:val="CourseMainObjective"/>
+              <w:tag w:val="A1"/>
+              <w:id w:val="-667559022"/>
+              <w:lock w:val="sdtLocked"/>
+              <w:placeholder>
+                <w:docPart w:val="DefaultPlaceholder_-1854013440"/>
+              </w:placeholder>
+              <w:text/>
+            </w:sdtPr>
+            <w:sdtContent>
+              <w:p>
+                <w:pPr>
+                  <w:shd w:val="clear" w:color="auto" w:fill="F2F2F2" w:themeFill="background1" w:themeFillShade="F2"/>
+                  <w:spacing w:before="40" w:after="240"/>
+                  <w:rPr>
+                    <w:rFonts w:asciiTheme="minorHAnsi" w:hAnsiTheme="minorHAnsi" w:cstheme="minorHAnsi"/>
+                    <w:b w:val="0"/>
+                    <w:bCs w:val="0"/>
+                    <w:color w:val="000000" w:themeColor="text1"/>
+                    <w:sz w:val="28"/>
+                    <w:szCs w:val="28"/>
+                    <w:rtl/>
+                  </w:rPr>
+                </w:pPr>
+                <w:r>
+                  <w:rPr>
+                    <w:rFonts w:asciiTheme="minorHAnsi" w:hAnsiTheme="minorHAnsi" w:cstheme="minorHAnsi"/>
+                    <w:b w:val="0"/>
+                    <w:bCs w:val="0"/>
+                    <w:color w:val="000000" w:themeColor="text1"/>
+                    <w:sz w:val="24"/>
+                    <w:szCs w:val="24"/>
+                  </w:rPr>
+                  <w:t>{</w:t>
+                </w:r>
+                <w:proofErr w:type="spellStart"/>
+                <w:r>
+                  <w:rPr>
+                    <w:rFonts w:asciiTheme="minorHAnsi" w:hAnsiTheme="minorHAnsi" w:cstheme="minorHAnsi"/>
+                    <w:b w:val="0"/>
+                    <w:bCs w:val="0"/>
+                    <w:color w:val="000000" w:themeColor="text1"/>
+                    <w:sz w:val="24"/>
+                    <w:szCs w:val="24"/>
+                  </w:rPr>
+                  <w:t>CourseMainObjective</w:t>
+                </w:r>
+                <w:proofErr w:type="spellEnd"/>
+                <w:r>
+                  <w:rPr>
+                    <w:rFonts w:asciiTheme="minorHAnsi" w:hAnsiTheme="minorHAnsi" w:cstheme="minorHAnsi"/>
+                    <w:b w:val="0"/>
+                    <w:bCs w:val="0"/>
+                    <w:color w:val="000000" w:themeColor="text1"/>
+                    <w:sz w:val="24"/>
+                    <w:szCs w:val="24"/>
+                  </w:rPr>
+                  <w:t>}</w:t>
+                </w:r>
+              </w:p>
+            </w:sdtContent>
+          </w:sdt>
         </w:tc>
       </w:tr>
     </w:tbl>
@@ -3572,37 +3855,83 @@
                 <w:szCs w:val="24"/>
               </w:rPr>
             </w:pPr>
-            <w:r>
-              <w:rPr>
-                <w:sz w:val="24"/>
-                <w:szCs w:val="24"/>
-              </w:rPr>
-              <w:t>{ContactHours1}</w:t>
-            </w:r>
+            <w:sdt>
+              <w:sdtPr>
+                <w:rPr>
+                  <w:sz w:val="24"/>
+                  <w:szCs w:val="24"/>
+                </w:rPr>
+                <w:alias w:val="ContactHours1"/>
+                <w:tag w:val="A2"/>
+                <w:id w:val="-492174738"/>
+                <w:lock w:val="sdtLocked"/>
+                <w:placeholder>
+                  <w:docPart w:val="DefaultPlaceholder_-1854013440"/>
+                </w:placeholder>
+                <w:text/>
+              </w:sdtPr>
+              <w:sdtContent>
+                <w:r>
+                  <w:rPr>
+                    <w:sz w:val="24"/>
+                    <w:szCs w:val="24"/>
+                  </w:rPr>
+                  <w:t>{</w:t>
+                </w:r>
+                <w:r>
+                  <w:rPr>
+                    <w:sz w:val="24"/>
+                    <w:szCs w:val="24"/>
+                  </w:rPr>
+                  <w:t>ContactHours1</w:t>
+                </w:r>
+                <w:r>
+                  <w:rPr>
+                    <w:sz w:val="24"/>
+                    <w:szCs w:val="24"/>
+                  </w:rPr>
+                  <w:t>}</w:t>
+                </w:r>
+              </w:sdtContent>
+            </w:sdt>
           </w:p>
         </w:tc>
-        <w:tc>
-          <w:tcPr>
-            <w:tcW w:w="2600" w:type="dxa"/>
-            <w:shd w:val="clear" w:color="auto" w:fill="F2F2F2" w:themeFill="background1" w:themeFillShade="F2"/>
-            <w:vAlign w:val="center"/>
-          </w:tcPr>
-          <w:p>
-            <w:pPr>
-              <w:spacing w:after="0"/>
-              <w:jc w:val="center"/>
-              <w:rPr>
-                <w:rFonts w:cstheme="minorHAnsi"/>
-              </w:rPr>
-            </w:pPr>
-            <w:r>
-              <w:t>{Percentage1}</w:t>
-            </w:r>
-            <w:r>
-              <w:t>%</w:t>
-            </w:r>
-          </w:p>
-        </w:tc>
+        <w:sdt>
+          <w:sdtPr>
+            <w:alias w:val="Percentage1"/>
+            <w:tag w:val="A2"/>
+            <w:id w:val="-10073333"/>
+            <w:lock w:val="sdtLocked"/>
+            <w:placeholder>
+              <w:docPart w:val="DefaultPlaceholder_-1854013440"/>
+            </w:placeholder>
+            <w:text/>
+          </w:sdtPr>
+          <w:sdtContent>
+            <w:tc>
+              <w:tcPr>
+                <w:tcW w:w="2600" w:type="dxa"/>
+                <w:shd w:val="clear" w:color="auto" w:fill="F2F2F2" w:themeFill="background1" w:themeFillShade="F2"/>
+                <w:vAlign w:val="center"/>
+              </w:tcPr>
+              <w:p>
+                <w:pPr>
+                  <w:spacing w:after="0"/>
+                  <w:jc w:val="center"/>
+                  <w:rPr>
+                    <w:rFonts w:cstheme="minorHAnsi"/>
+                  </w:rPr>
+                </w:pPr>
+                <w:r>
+                  <w:t>{Percentage1}</w:t>
+                </w:r>
+                <w:r>
+                  <w:t>%</w:t>
+                </w:r>
+              </w:p>
+            </w:tc>
+          </w:sdtContent>
+        </w:sdt>
       </w:tr>
       <w:tr>
         <w:trPr>
@@ -3664,53 +3993,84 @@
             </w:r>
           </w:p>
         </w:tc>
-        <w:tc>
-          <w:tcPr>
-            <w:tcW w:w="2607" w:type="dxa"/>
-            <w:shd w:val="clear" w:color="auto" w:fill="D9D9D9" w:themeFill="background1" w:themeFillShade="D9"/>
-            <w:vAlign w:val="center"/>
-          </w:tcPr>
-          <w:p>
-            <w:pPr>
-              <w:spacing w:after="0"/>
-              <w:jc w:val="center"/>
-              <w:rPr>
-                <w:rFonts w:cstheme="minorHAnsi"/>
-                <w:sz w:val="24"/>
-                <w:szCs w:val="24"/>
-              </w:rPr>
-            </w:pPr>
-            <w:r>
-              <w:rPr>
-                <w:sz w:val="24"/>
-                <w:szCs w:val="24"/>
-              </w:rPr>
-              <w:t>{ContactHours2}</w:t>
-            </w:r>
-          </w:p>
-        </w:tc>
-        <w:tc>
-          <w:tcPr>
-            <w:tcW w:w="2600" w:type="dxa"/>
-            <w:shd w:val="clear" w:color="auto" w:fill="D9D9D9" w:themeFill="background1" w:themeFillShade="D9"/>
-            <w:vAlign w:val="center"/>
-          </w:tcPr>
-          <w:p>
-            <w:pPr>
-              <w:spacing w:after="0"/>
-              <w:jc w:val="center"/>
-              <w:rPr>
-                <w:rFonts w:cstheme="minorHAnsi"/>
-              </w:rPr>
-            </w:pPr>
-            <w:r>
-              <w:t>{Percentage2}</w:t>
-            </w:r>
-            <w:r>
-              <w:t>%</w:t>
-            </w:r>
-          </w:p>
-        </w:tc>
+        <w:sdt>
+          <w:sdtPr>
+            <w:rPr>
+              <w:sz w:val="24"/>
+              <w:szCs w:val="24"/>
+            </w:rPr>
+            <w:alias w:val="ContactHours2"/>
+            <w:tag w:val="A2"/>
+            <w:id w:val="-446930329"/>
+            <w:placeholder>
+              <w:docPart w:val="DefaultPlaceholder_-1854013440"/>
+            </w:placeholder>
+            <w:text/>
+          </w:sdtPr>
+          <w:sdtContent>
+            <w:tc>
+              <w:tcPr>
+                <w:tcW w:w="2607" w:type="dxa"/>
+                <w:shd w:val="clear" w:color="auto" w:fill="D9D9D9" w:themeFill="background1" w:themeFillShade="D9"/>
+                <w:vAlign w:val="center"/>
+              </w:tcPr>
+              <w:p>
+                <w:pPr>
+                  <w:spacing w:after="0"/>
+                  <w:jc w:val="center"/>
+                  <w:rPr>
+                    <w:rFonts w:cstheme="minorHAnsi"/>
+                    <w:sz w:val="24"/>
+                    <w:szCs w:val="24"/>
+                  </w:rPr>
+                </w:pPr>
+                <w:r>
+                  <w:rPr>
+                    <w:sz w:val="24"/>
+                    <w:szCs w:val="24"/>
+                  </w:rPr>
+                  <w:t>{ContactHours2}</w:t>
+                </w:r>
+              </w:p>
+            </w:tc>
+          </w:sdtContent>
+        </w:sdt>
+        <w:sdt>
+          <w:sdtPr>
+            <w:alias w:val="Percentage2"/>
+            <w:tag w:val="A2"/>
+            <w:id w:val="584033979"/>
+            <w:lock w:val="sdtLocked"/>
+            <w:placeholder>
+              <w:docPart w:val="DefaultPlaceholder_-1854013440"/>
+            </w:placeholder>
+            <w:text/>
+          </w:sdtPr>
+          <w:sdtContent>
+            <w:tc>
+              <w:tcPr>
+                <w:tcW w:w="2600" w:type="dxa"/>
+                <w:shd w:val="clear" w:color="auto" w:fill="D9D9D9" w:themeFill="background1" w:themeFillShade="D9"/>
+                <w:vAlign w:val="center"/>
+              </w:tcPr>
+              <w:p>
+                <w:pPr>
+                  <w:spacing w:after="0"/>
+                  <w:jc w:val="center"/>
+                  <w:rPr>
+                    <w:rFonts w:cstheme="minorHAnsi"/>
+                  </w:rPr>
+                </w:pPr>
+                <w:r>
+                  <w:t>{Percentage2}</w:t>
+                </w:r>
+                <w:r>
+                  <w:t>%</w:t>
+                </w:r>
+              </w:p>
+            </w:tc>
+          </w:sdtContent>
+        </w:sdt>
       </w:tr>
       <w:tr>
         <w:trPr>
@@ -3817,53 +4177,85 @@
             </w:r>
           </w:p>
         </w:tc>
-        <w:tc>
-          <w:tcPr>
-            <w:tcW w:w="2607" w:type="dxa"/>
-            <w:shd w:val="clear" w:color="auto" w:fill="F2F2F2" w:themeFill="background1" w:themeFillShade="F2"/>
-            <w:vAlign w:val="center"/>
-          </w:tcPr>
-          <w:p>
-            <w:pPr>
-              <w:spacing w:after="0"/>
-              <w:jc w:val="center"/>
-              <w:rPr>
-                <w:rFonts w:cstheme="minorHAnsi"/>
-                <w:sz w:val="24"/>
-                <w:szCs w:val="24"/>
-              </w:rPr>
-            </w:pPr>
-            <w:r>
-              <w:rPr>
-                <w:sz w:val="24"/>
-                <w:szCs w:val="24"/>
-              </w:rPr>
-              <w:t>{ContactHours3}</w:t>
-            </w:r>
-          </w:p>
-        </w:tc>
-        <w:tc>
-          <w:tcPr>
-            <w:tcW w:w="2600" w:type="dxa"/>
-            <w:shd w:val="clear" w:color="auto" w:fill="F2F2F2" w:themeFill="background1" w:themeFillShade="F2"/>
-            <w:vAlign w:val="center"/>
-          </w:tcPr>
-          <w:p>
-            <w:pPr>
-              <w:spacing w:after="0"/>
-              <w:jc w:val="center"/>
-              <w:rPr>
-                <w:rFonts w:cstheme="minorHAnsi"/>
-              </w:rPr>
-            </w:pPr>
-            <w:r>
-              <w:t>{Percentage3}</w:t>
-            </w:r>
-            <w:r>
-              <w:t>%</w:t>
-            </w:r>
-          </w:p>
-        </w:tc>
+        <w:sdt>
+          <w:sdtPr>
+            <w:rPr>
+              <w:sz w:val="24"/>
+              <w:szCs w:val="24"/>
+            </w:rPr>
+            <w:alias w:val="ContactHours3"/>
+            <w:tag w:val="A2"/>
+            <w:id w:val="1615333576"/>
+            <w:lock w:val="sdtLocked"/>
+            <w:placeholder>
+              <w:docPart w:val="DefaultPlaceholder_-1854013440"/>
+            </w:placeholder>
+            <w:text/>
+          </w:sdtPr>
+          <w:sdtContent>
+            <w:tc>
+              <w:tcPr>
+                <w:tcW w:w="2607" w:type="dxa"/>
+                <w:shd w:val="clear" w:color="auto" w:fill="F2F2F2" w:themeFill="background1" w:themeFillShade="F2"/>
+                <w:vAlign w:val="center"/>
+              </w:tcPr>
+              <w:p>
+                <w:pPr>
+                  <w:spacing w:after="0"/>
+                  <w:jc w:val="center"/>
+                  <w:rPr>
+                    <w:rFonts w:cstheme="minorHAnsi"/>
+                    <w:sz w:val="24"/>
+                    <w:szCs w:val="24"/>
+                  </w:rPr>
+                </w:pPr>
+                <w:r>
+                  <w:rPr>
+                    <w:sz w:val="24"/>
+                    <w:szCs w:val="24"/>
+                  </w:rPr>
+                  <w:t>{ContactHours3}</w:t>
+                </w:r>
+              </w:p>
+            </w:tc>
+          </w:sdtContent>
+        </w:sdt>
+        <w:sdt>
+          <w:sdtPr>
+            <w:alias w:val="Percentage3"/>
+            <w:tag w:val="A2"/>
+            <w:id w:val="104243515"/>
+            <w:lock w:val="sdtLocked"/>
+            <w:placeholder>
+              <w:docPart w:val="DefaultPlaceholder_-1854013440"/>
+            </w:placeholder>
+            <w:text/>
+          </w:sdtPr>
+          <w:sdtContent>
+            <w:tc>
+              <w:tcPr>
+                <w:tcW w:w="2600" w:type="dxa"/>
+                <w:shd w:val="clear" w:color="auto" w:fill="F2F2F2" w:themeFill="background1" w:themeFillShade="F2"/>
+                <w:vAlign w:val="center"/>
+              </w:tcPr>
+              <w:p>
+                <w:pPr>
+                  <w:spacing w:after="0"/>
+                  <w:jc w:val="center"/>
+                  <w:rPr>
+                    <w:rFonts w:cstheme="minorHAnsi"/>
+                  </w:rPr>
+                </w:pPr>
+                <w:r>
+                  <w:t>{Percentage3}</w:t>
+                </w:r>
+                <w:r>
+                  <w:t>%</w:t>
+                </w:r>
+              </w:p>
+            </w:tc>
+          </w:sdtContent>
+        </w:sdt>
       </w:tr>
       <w:tr>
         <w:trPr>
@@ -3924,72 +4316,87 @@
             </w:r>
           </w:p>
         </w:tc>
-        <w:tc>
-          <w:tcPr>
-            <w:tcW w:w="2607" w:type="dxa"/>
-            <w:shd w:val="clear" w:color="auto" w:fill="D9D9D9" w:themeFill="background1" w:themeFillShade="D9"/>
-            <w:vAlign w:val="center"/>
-          </w:tcPr>
-          <w:p>
-            <w:pPr>
-              <w:spacing w:after="0"/>
-              <w:jc w:val="center"/>
-              <w:rPr>
-                <w:rFonts w:cstheme="minorHAnsi"/>
-                <w:sz w:val="24"/>
-                <w:szCs w:val="24"/>
-              </w:rPr>
-            </w:pPr>
-            <w:r>
-              <w:rPr>
-                <w:sz w:val="24"/>
-                <w:szCs w:val="24"/>
-              </w:rPr>
-              <w:t>{ContactHours4}</w:t>
-            </w:r>
-          </w:p>
-        </w:tc>
-        <w:tc>
-          <w:tcPr>
-            <w:tcW w:w="2600" w:type="dxa"/>
-            <w:shd w:val="clear" w:color="auto" w:fill="D9D9D9" w:themeFill="background1" w:themeFillShade="D9"/>
-            <w:vAlign w:val="center"/>
-          </w:tcPr>
-          <w:p>
-            <w:pPr>
-              <w:spacing w:after="0"/>
-              <w:jc w:val="center"/>
-              <w:rPr>
-                <w:rFonts w:cstheme="minorHAnsi"/>
-              </w:rPr>
-            </w:pPr>
-            <w:r>
-              <w:t>{Percentage4}</w:t>
-            </w:r>
-            <w:r>
-              <w:t>%</w:t>
-            </w:r>
-          </w:p>
-        </w:tc>
+        <w:sdt>
+          <w:sdtPr>
+            <w:rPr>
+              <w:sz w:val="24"/>
+              <w:szCs w:val="24"/>
+            </w:rPr>
+            <w:alias w:val="ContactHours4"/>
+            <w:tag w:val="A2"/>
+            <w:id w:val="890686829"/>
+            <w:lock w:val="sdtLocked"/>
+            <w:placeholder>
+              <w:docPart w:val="DefaultPlaceholder_-1854013440"/>
+            </w:placeholder>
+            <w:text/>
+          </w:sdtPr>
+          <w:sdtContent>
+            <w:tc>
+              <w:tcPr>
+                <w:tcW w:w="2607" w:type="dxa"/>
+                <w:shd w:val="clear" w:color="auto" w:fill="D9D9D9" w:themeFill="background1" w:themeFillShade="D9"/>
+                <w:vAlign w:val="center"/>
+              </w:tcPr>
+              <w:p>
+                <w:pPr>
+                  <w:spacing w:after="0"/>
+                  <w:jc w:val="center"/>
+                  <w:rPr>
+                    <w:rFonts w:cstheme="minorHAnsi"/>
+                    <w:sz w:val="24"/>
+                    <w:szCs w:val="24"/>
+                  </w:rPr>
+                </w:pPr>
+                <w:r>
+                  <w:rPr>
+                    <w:sz w:val="24"/>
+                    <w:szCs w:val="24"/>
+                  </w:rPr>
+                  <w:t>{ContactHours4}</w:t>
+                </w:r>
+              </w:p>
+            </w:tc>
+          </w:sdtContent>
+        </w:sdt>
+        <w:sdt>
+          <w:sdtPr>
+            <w:alias w:val="Percentage4"/>
+            <w:tag w:val="A2"/>
+            <w:id w:val="1882599561"/>
+            <w:lock w:val="sdtLocked"/>
+            <w:placeholder>
+              <w:docPart w:val="DefaultPlaceholder_-1854013440"/>
+            </w:placeholder>
+            <w:text/>
+          </w:sdtPr>
+          <w:sdtContent>
+            <w:tc>
+              <w:tcPr>
+                <w:tcW w:w="2600" w:type="dxa"/>
+                <w:shd w:val="clear" w:color="auto" w:fill="D9D9D9" w:themeFill="background1" w:themeFillShade="D9"/>
+                <w:vAlign w:val="center"/>
+              </w:tcPr>
+              <w:p>
+                <w:pPr>
+                  <w:spacing w:after="0"/>
+                  <w:jc w:val="center"/>
+                  <w:rPr>
+                    <w:rFonts w:cstheme="minorHAnsi"/>
+                  </w:rPr>
+                </w:pPr>
+                <w:r>
+                  <w:t>{Percentage4}</w:t>
+                </w:r>
+                <w:r>
+                  <w:t>%</w:t>
+                </w:r>
+              </w:p>
+            </w:tc>
+          </w:sdtContent>
+        </w:sdt>
       </w:tr>
     </w:tbl>
-    <w:p>
-      <w:pPr>
-        <w:autoSpaceDE w:val="0"/>
-        <w:autoSpaceDN w:val="0"/>
-        <w:adjustRightInd w:val="0"/>
-        <w:spacing w:after="170" w:line="288" w:lineRule="auto"/>
-        <w:textAlignment w:val="center"/>
-        <w:rPr>
-          <w:rStyle w:val="a"/>
-          <w:rFonts w:asciiTheme="minorHAnsi" w:hAnsiTheme="minorHAnsi" w:cstheme="minorHAnsi"/>
-          <w:color w:val="4C3D8E"/>
-          <w:sz w:val="32"/>
-          <w:szCs w:val="32"/>
-          <w:lang w:bidi="ar-EG"/>
-        </w:rPr>
-      </w:pPr>
-    </w:p>
     <w:p>
       <w:pPr>
         <w:rPr>
@@ -3998,14 +4405,15 @@
           <w:b/>
           <w:bCs/>
           <w:color w:val="52B5C2"/>
-          <w:sz w:val="28"/>
-          <w:szCs w:val="28"/>
+          <w:sz w:val="16"/>
+          <w:szCs w:val="16"/>
         </w:rPr>
       </w:pPr>
       <w:bookmarkStart w:id="6" w:name="_Ref115691960"/>
     </w:p>
     <w:p>
       <w:pPr>
+        <w:spacing w:after="0"/>
         <w:rPr>
           <w:lang w:bidi="ar-EG"/>
         </w:rPr>
@@ -4020,7 +4428,6 @@
           <w:sz w:val="28"/>
           <w:szCs w:val="28"/>
         </w:rPr>
-        <w:lastRenderedPageBreak/>
         <w:t>3</w:t>
       </w:r>
       <w:r>
@@ -4271,64 +4678,84 @@
             </w:r>
           </w:p>
         </w:tc>
-        <w:tc>
-          <w:tcPr>
-            <w:tcW w:w="2022" w:type="dxa"/>
-            <w:shd w:val="clear" w:color="auto" w:fill="F2F2F2" w:themeFill="background1" w:themeFillShade="F2"/>
-            <w:vAlign w:val="center"/>
-          </w:tcPr>
-          <w:p>
-            <w:pPr>
-              <w:jc w:val="center"/>
-              <w:rPr>
-                <w:rFonts w:cstheme="minorHAnsi"/>
-                <w:color w:val="525252" w:themeColor="accent3" w:themeShade="80"/>
-                <w:sz w:val="24"/>
-                <w:szCs w:val="24"/>
-                <w:rtl/>
-                <w:lang w:bidi="ar-EG"/>
-              </w:rPr>
-            </w:pPr>
-            <w:r>
-              <w:rPr>
-                <w:color w:val="525252" w:themeColor="accent3" w:themeShade="80"/>
-                <w:sz w:val="24"/>
-                <w:szCs w:val="24"/>
-                <w:lang w:bidi="ar-EG"/>
-              </w:rPr>
-              <w:t>{</w:t>
-            </w:r>
-            <w:proofErr w:type="spellStart"/>
-            <w:r>
-              <w:rPr>
-                <w:color w:val="525252" w:themeColor="accent3" w:themeShade="80"/>
-                <w:sz w:val="24"/>
-                <w:szCs w:val="24"/>
-                <w:lang w:bidi="ar-EG"/>
-              </w:rPr>
-              <w:t>Lectures</w:t>
-            </w:r>
-            <w:r>
-              <w:rPr>
-                <w:color w:val="525252" w:themeColor="accent3" w:themeShade="80"/>
-                <w:sz w:val="24"/>
-                <w:szCs w:val="24"/>
-                <w:lang w:bidi="ar-EG"/>
-              </w:rPr>
-              <w:t>ContactHours</w:t>
-            </w:r>
-            <w:proofErr w:type="spellEnd"/>
-            <w:r>
-              <w:rPr>
-                <w:color w:val="525252" w:themeColor="accent3" w:themeShade="80"/>
-                <w:sz w:val="24"/>
-                <w:szCs w:val="24"/>
-                <w:lang w:bidi="ar-EG"/>
-              </w:rPr>
-              <w:t>}</w:t>
-            </w:r>
-          </w:p>
-        </w:tc>
+        <w:sdt>
+          <w:sdtPr>
+            <w:rPr>
+              <w:color w:val="525252" w:themeColor="accent3" w:themeShade="80"/>
+              <w:sz w:val="24"/>
+              <w:szCs w:val="24"/>
+              <w:lang w:bidi="ar-EG"/>
+            </w:rPr>
+            <w:alias w:val="LecturesContactHours"/>
+            <w:tag w:val="A3"/>
+            <w:id w:val="1602217032"/>
+            <w:lock w:val="sdtLocked"/>
+            <w:placeholder>
+              <w:docPart w:val="DefaultPlaceholder_-1854013440"/>
+            </w:placeholder>
+            <w:text/>
+          </w:sdtPr>
+          <w:sdtContent>
+            <w:tc>
+              <w:tcPr>
+                <w:tcW w:w="2022" w:type="dxa"/>
+                <w:shd w:val="clear" w:color="auto" w:fill="F2F2F2" w:themeFill="background1" w:themeFillShade="F2"/>
+                <w:vAlign w:val="center"/>
+              </w:tcPr>
+              <w:p>
+                <w:pPr>
+                  <w:jc w:val="center"/>
+                  <w:rPr>
+                    <w:rFonts w:cstheme="minorHAnsi"/>
+                    <w:color w:val="525252" w:themeColor="accent3" w:themeShade="80"/>
+                    <w:sz w:val="24"/>
+                    <w:szCs w:val="24"/>
+                    <w:rtl/>
+                    <w:lang w:bidi="ar-EG"/>
+                  </w:rPr>
+                </w:pPr>
+                <w:r>
+                  <w:rPr>
+                    <w:color w:val="525252" w:themeColor="accent3" w:themeShade="80"/>
+                    <w:sz w:val="24"/>
+                    <w:szCs w:val="24"/>
+                    <w:lang w:bidi="ar-EG"/>
+                  </w:rPr>
+                  <w:t>{</w:t>
+                </w:r>
+                <w:proofErr w:type="spellStart"/>
+                <w:r>
+                  <w:rPr>
+                    <w:color w:val="525252" w:themeColor="accent3" w:themeShade="80"/>
+                    <w:sz w:val="24"/>
+                    <w:szCs w:val="24"/>
+                    <w:lang w:bidi="ar-EG"/>
+                  </w:rPr>
+                  <w:t>Lectures</w:t>
+                </w:r>
+                <w:r>
+                  <w:rPr>
+                    <w:color w:val="525252" w:themeColor="accent3" w:themeShade="80"/>
+                    <w:sz w:val="24"/>
+                    <w:szCs w:val="24"/>
+                    <w:lang w:bidi="ar-EG"/>
+                  </w:rPr>
+                  <w:t>ContactHours</w:t>
+                </w:r>
+                <w:proofErr w:type="spellEnd"/>
+                <w:r>
+                  <w:rPr>
+                    <w:color w:val="525252" w:themeColor="accent3" w:themeShade="80"/>
+                    <w:sz w:val="24"/>
+                    <w:szCs w:val="24"/>
+                    <w:lang w:bidi="ar-EG"/>
+                  </w:rPr>
+                  <w:t>}</w:t>
+                </w:r>
+              </w:p>
+            </w:tc>
+          </w:sdtContent>
+        </w:sdt>
       </w:tr>
       <w:tr>
         <w:trPr>
@@ -4389,64 +4816,84 @@
             </w:r>
           </w:p>
         </w:tc>
-        <w:tc>
-          <w:tcPr>
-            <w:tcW w:w="2022" w:type="dxa"/>
-            <w:shd w:val="clear" w:color="auto" w:fill="D9D9D9" w:themeFill="background1" w:themeFillShade="D9"/>
-            <w:vAlign w:val="center"/>
-          </w:tcPr>
-          <w:p>
-            <w:pPr>
-              <w:jc w:val="center"/>
-              <w:rPr>
-                <w:rFonts w:cstheme="minorHAnsi"/>
-                <w:color w:val="525252" w:themeColor="accent3" w:themeShade="80"/>
-                <w:sz w:val="24"/>
-                <w:szCs w:val="24"/>
-                <w:rtl/>
-                <w:lang w:bidi="ar-EG"/>
-              </w:rPr>
-            </w:pPr>
-            <w:r>
-              <w:rPr>
-                <w:color w:val="525252" w:themeColor="accent3" w:themeShade="80"/>
-                <w:sz w:val="24"/>
-                <w:szCs w:val="24"/>
-                <w:lang w:bidi="ar-EG"/>
-              </w:rPr>
-              <w:t>{</w:t>
-            </w:r>
-            <w:proofErr w:type="spellStart"/>
-            <w:r>
-              <w:rPr>
-                <w:color w:val="525252" w:themeColor="accent3" w:themeShade="80"/>
-                <w:sz w:val="24"/>
-                <w:szCs w:val="24"/>
-                <w:lang w:bidi="ar-EG"/>
-              </w:rPr>
-              <w:t>Lab</w:t>
-            </w:r>
-            <w:r>
-              <w:rPr>
-                <w:color w:val="525252" w:themeColor="accent3" w:themeShade="80"/>
-                <w:sz w:val="24"/>
-                <w:szCs w:val="24"/>
-                <w:lang w:bidi="ar-EG"/>
-              </w:rPr>
-              <w:t>ContactHours</w:t>
-            </w:r>
-            <w:proofErr w:type="spellEnd"/>
-            <w:r>
-              <w:rPr>
-                <w:color w:val="525252" w:themeColor="accent3" w:themeShade="80"/>
-                <w:sz w:val="24"/>
-                <w:szCs w:val="24"/>
-                <w:lang w:bidi="ar-EG"/>
-              </w:rPr>
-              <w:t>}</w:t>
-            </w:r>
-          </w:p>
-        </w:tc>
+        <w:sdt>
+          <w:sdtPr>
+            <w:rPr>
+              <w:color w:val="525252" w:themeColor="accent3" w:themeShade="80"/>
+              <w:sz w:val="24"/>
+              <w:szCs w:val="24"/>
+              <w:lang w:bidi="ar-EG"/>
+            </w:rPr>
+            <w:alias w:val="LabContactHours"/>
+            <w:tag w:val="A3"/>
+            <w:id w:val="2055353217"/>
+            <w:lock w:val="sdtLocked"/>
+            <w:placeholder>
+              <w:docPart w:val="DefaultPlaceholder_-1854013440"/>
+            </w:placeholder>
+            <w:text/>
+          </w:sdtPr>
+          <w:sdtContent>
+            <w:tc>
+              <w:tcPr>
+                <w:tcW w:w="2022" w:type="dxa"/>
+                <w:shd w:val="clear" w:color="auto" w:fill="D9D9D9" w:themeFill="background1" w:themeFillShade="D9"/>
+                <w:vAlign w:val="center"/>
+              </w:tcPr>
+              <w:p>
+                <w:pPr>
+                  <w:jc w:val="center"/>
+                  <w:rPr>
+                    <w:rFonts w:cstheme="minorHAnsi"/>
+                    <w:color w:val="525252" w:themeColor="accent3" w:themeShade="80"/>
+                    <w:sz w:val="24"/>
+                    <w:szCs w:val="24"/>
+                    <w:rtl/>
+                    <w:lang w:bidi="ar-EG"/>
+                  </w:rPr>
+                </w:pPr>
+                <w:r>
+                  <w:rPr>
+                    <w:color w:val="525252" w:themeColor="accent3" w:themeShade="80"/>
+                    <w:sz w:val="24"/>
+                    <w:szCs w:val="24"/>
+                    <w:lang w:bidi="ar-EG"/>
+                  </w:rPr>
+                  <w:t>{</w:t>
+                </w:r>
+                <w:proofErr w:type="spellStart"/>
+                <w:r>
+                  <w:rPr>
+                    <w:color w:val="525252" w:themeColor="accent3" w:themeShade="80"/>
+                    <w:sz w:val="24"/>
+                    <w:szCs w:val="24"/>
+                    <w:lang w:bidi="ar-EG"/>
+                  </w:rPr>
+                  <w:t>Lab</w:t>
+                </w:r>
+                <w:r>
+                  <w:rPr>
+                    <w:color w:val="525252" w:themeColor="accent3" w:themeShade="80"/>
+                    <w:sz w:val="24"/>
+                    <w:szCs w:val="24"/>
+                    <w:lang w:bidi="ar-EG"/>
+                  </w:rPr>
+                  <w:t>ContactHours</w:t>
+                </w:r>
+                <w:proofErr w:type="spellEnd"/>
+                <w:r>
+                  <w:rPr>
+                    <w:color w:val="525252" w:themeColor="accent3" w:themeShade="80"/>
+                    <w:sz w:val="24"/>
+                    <w:szCs w:val="24"/>
+                    <w:lang w:bidi="ar-EG"/>
+                  </w:rPr>
+                  <w:t>}</w:t>
+                </w:r>
+              </w:p>
+            </w:tc>
+          </w:sdtContent>
+        </w:sdt>
       </w:tr>
       <w:tr>
         <w:trPr>
@@ -4508,64 +4955,84 @@
             </w:r>
           </w:p>
         </w:tc>
-        <w:tc>
-          <w:tcPr>
-            <w:tcW w:w="2022" w:type="dxa"/>
-            <w:shd w:val="clear" w:color="auto" w:fill="F2F2F2" w:themeFill="background1" w:themeFillShade="F2"/>
-            <w:vAlign w:val="center"/>
-          </w:tcPr>
-          <w:p>
-            <w:pPr>
-              <w:jc w:val="center"/>
-              <w:rPr>
-                <w:rFonts w:cstheme="minorHAnsi"/>
-                <w:color w:val="525252" w:themeColor="accent3" w:themeShade="80"/>
-                <w:sz w:val="24"/>
-                <w:szCs w:val="24"/>
-                <w:rtl/>
-                <w:lang w:bidi="ar-EG"/>
-              </w:rPr>
-            </w:pPr>
-            <w:r>
-              <w:rPr>
-                <w:color w:val="525252" w:themeColor="accent3" w:themeShade="80"/>
-                <w:sz w:val="24"/>
-                <w:szCs w:val="24"/>
-                <w:lang w:bidi="ar-EG"/>
-              </w:rPr>
-              <w:t>{</w:t>
-            </w:r>
-            <w:proofErr w:type="spellStart"/>
-            <w:r>
-              <w:rPr>
-                <w:color w:val="525252" w:themeColor="accent3" w:themeShade="80"/>
-                <w:sz w:val="24"/>
-                <w:szCs w:val="24"/>
-                <w:lang w:bidi="ar-EG"/>
-              </w:rPr>
-              <w:t>Field</w:t>
-            </w:r>
-            <w:r>
-              <w:rPr>
-                <w:color w:val="525252" w:themeColor="accent3" w:themeShade="80"/>
-                <w:sz w:val="24"/>
-                <w:szCs w:val="24"/>
-                <w:lang w:bidi="ar-EG"/>
-              </w:rPr>
-              <w:t>ContactHours</w:t>
-            </w:r>
-            <w:proofErr w:type="spellEnd"/>
-            <w:r>
-              <w:rPr>
-                <w:color w:val="525252" w:themeColor="accent3" w:themeShade="80"/>
-                <w:sz w:val="24"/>
-                <w:szCs w:val="24"/>
-                <w:lang w:bidi="ar-EG"/>
-              </w:rPr>
-              <w:t>}</w:t>
-            </w:r>
-          </w:p>
-        </w:tc>
+        <w:sdt>
+          <w:sdtPr>
+            <w:rPr>
+              <w:color w:val="525252" w:themeColor="accent3" w:themeShade="80"/>
+              <w:sz w:val="24"/>
+              <w:szCs w:val="24"/>
+              <w:lang w:bidi="ar-EG"/>
+            </w:rPr>
+            <w:alias w:val="FieldContactHours"/>
+            <w:tag w:val="A3"/>
+            <w:id w:val="-1914774060"/>
+            <w:lock w:val="sdtLocked"/>
+            <w:placeholder>
+              <w:docPart w:val="DefaultPlaceholder_-1854013440"/>
+            </w:placeholder>
+            <w:text/>
+          </w:sdtPr>
+          <w:sdtContent>
+            <w:tc>
+              <w:tcPr>
+                <w:tcW w:w="2022" w:type="dxa"/>
+                <w:shd w:val="clear" w:color="auto" w:fill="F2F2F2" w:themeFill="background1" w:themeFillShade="F2"/>
+                <w:vAlign w:val="center"/>
+              </w:tcPr>
+              <w:p>
+                <w:pPr>
+                  <w:jc w:val="center"/>
+                  <w:rPr>
+                    <w:rFonts w:cstheme="minorHAnsi"/>
+                    <w:color w:val="525252" w:themeColor="accent3" w:themeShade="80"/>
+                    <w:sz w:val="24"/>
+                    <w:szCs w:val="24"/>
+                    <w:rtl/>
+                    <w:lang w:bidi="ar-EG"/>
+                  </w:rPr>
+                </w:pPr>
+                <w:r>
+                  <w:rPr>
+                    <w:color w:val="525252" w:themeColor="accent3" w:themeShade="80"/>
+                    <w:sz w:val="24"/>
+                    <w:szCs w:val="24"/>
+                    <w:lang w:bidi="ar-EG"/>
+                  </w:rPr>
+                  <w:t>{</w:t>
+                </w:r>
+                <w:proofErr w:type="spellStart"/>
+                <w:r>
+                  <w:rPr>
+                    <w:color w:val="525252" w:themeColor="accent3" w:themeShade="80"/>
+                    <w:sz w:val="24"/>
+                    <w:szCs w:val="24"/>
+                    <w:lang w:bidi="ar-EG"/>
+                  </w:rPr>
+                  <w:t>Field</w:t>
+                </w:r>
+                <w:r>
+                  <w:rPr>
+                    <w:color w:val="525252" w:themeColor="accent3" w:themeShade="80"/>
+                    <w:sz w:val="24"/>
+                    <w:szCs w:val="24"/>
+                    <w:lang w:bidi="ar-EG"/>
+                  </w:rPr>
+                  <w:t>ContactHours</w:t>
+                </w:r>
+                <w:proofErr w:type="spellEnd"/>
+                <w:r>
+                  <w:rPr>
+                    <w:color w:val="525252" w:themeColor="accent3" w:themeShade="80"/>
+                    <w:sz w:val="24"/>
+                    <w:szCs w:val="24"/>
+                    <w:lang w:bidi="ar-EG"/>
+                  </w:rPr>
+                  <w:t>}</w:t>
+                </w:r>
+              </w:p>
+            </w:tc>
+          </w:sdtContent>
+        </w:sdt>
       </w:tr>
       <w:tr>
         <w:trPr>
@@ -4626,184 +5093,292 @@
             </w:r>
           </w:p>
         </w:tc>
-        <w:tc>
-          <w:tcPr>
-            <w:tcW w:w="2022" w:type="dxa"/>
-            <w:shd w:val="clear" w:color="auto" w:fill="D9D9D9" w:themeFill="background1" w:themeFillShade="D9"/>
-            <w:vAlign w:val="center"/>
-          </w:tcPr>
-          <w:p>
-            <w:pPr>
-              <w:jc w:val="center"/>
-              <w:rPr>
-                <w:rFonts w:cstheme="minorHAnsi"/>
-                <w:color w:val="525252" w:themeColor="accent3" w:themeShade="80"/>
-                <w:sz w:val="24"/>
-                <w:szCs w:val="24"/>
-                <w:rtl/>
-                <w:lang w:bidi="ar-EG"/>
-              </w:rPr>
-            </w:pPr>
-            <w:r>
-              <w:rPr>
-                <w:color w:val="525252" w:themeColor="accent3" w:themeShade="80"/>
+        <w:sdt>
+          <w:sdtPr>
+            <w:rPr>
+              <w:color w:val="525252" w:themeColor="accent3" w:themeShade="80"/>
+              <w:sz w:val="24"/>
+              <w:szCs w:val="24"/>
+              <w:lang w:bidi="ar-EG"/>
+            </w:rPr>
+            <w:alias w:val="TutorialContactHours"/>
+            <w:tag w:val="A3"/>
+            <w:id w:val="955528444"/>
+            <w:lock w:val="sdtLocked"/>
+            <w:placeholder>
+              <w:docPart w:val="DefaultPlaceholder_-1854013440"/>
+            </w:placeholder>
+            <w:text/>
+          </w:sdtPr>
+          <w:sdtContent>
+            <w:tc>
+              <w:tcPr>
+                <w:tcW w:w="2022" w:type="dxa"/>
+                <w:shd w:val="clear" w:color="auto" w:fill="D9D9D9" w:themeFill="background1" w:themeFillShade="D9"/>
+                <w:vAlign w:val="center"/>
+              </w:tcPr>
+              <w:p>
+                <w:pPr>
+                  <w:jc w:val="center"/>
+                  <w:rPr>
+                    <w:rFonts w:cstheme="minorHAnsi"/>
+                    <w:color w:val="525252" w:themeColor="accent3" w:themeShade="80"/>
+                    <w:sz w:val="24"/>
+                    <w:szCs w:val="24"/>
+                    <w:rtl/>
+                    <w:lang w:bidi="ar-EG"/>
+                  </w:rPr>
+                </w:pPr>
+                <w:r>
+                  <w:rPr>
+                    <w:color w:val="525252" w:themeColor="accent3" w:themeShade="80"/>
+                    <w:sz w:val="24"/>
+                    <w:szCs w:val="24"/>
+                    <w:lang w:bidi="ar-EG"/>
+                  </w:rPr>
+                  <w:t>{</w:t>
+                </w:r>
+                <w:proofErr w:type="spellStart"/>
+                <w:r>
+                  <w:rPr>
+                    <w:color w:val="525252" w:themeColor="accent3" w:themeShade="80"/>
+                    <w:sz w:val="24"/>
+                    <w:szCs w:val="24"/>
+                    <w:lang w:bidi="ar-EG"/>
+                  </w:rPr>
+                  <w:t>Tutorial</w:t>
+                </w:r>
+                <w:r>
+                  <w:rPr>
+                    <w:color w:val="525252" w:themeColor="accent3" w:themeShade="80"/>
+                    <w:sz w:val="24"/>
+                    <w:szCs w:val="24"/>
+                    <w:lang w:bidi="ar-EG"/>
+                  </w:rPr>
+                  <w:t>ContactHours</w:t>
+                </w:r>
+                <w:proofErr w:type="spellEnd"/>
+                <w:r>
+                  <w:rPr>
+                    <w:color w:val="525252" w:themeColor="accent3" w:themeShade="80"/>
+                    <w:sz w:val="24"/>
+                    <w:szCs w:val="24"/>
+                    <w:lang w:bidi="ar-EG"/>
+                  </w:rPr>
+                  <w:t>}</w:t>
+                </w:r>
+              </w:p>
+            </w:tc>
+          </w:sdtContent>
+        </w:sdt>
+      </w:tr>
+      <w:sdt>
+        <w:sdtPr>
+          <w:rPr>
+            <w:rFonts w:cstheme="minorHAnsi"/>
+            <w:sz w:val="24"/>
+            <w:szCs w:val="24"/>
+            <w:lang w:bidi="ar-EG"/>
+          </w:rPr>
+          <w:alias w:val="Contact Hours Table Others"/>
+          <w:tag w:val="A3"/>
+          <w:id w:val="-1209032471"/>
+          <w:lock w:val="sdtLocked"/>
+          <w15:repeatingSection/>
+        </w:sdtPr>
+        <w:sdtEndPr>
+          <w:rPr>
+            <w:rFonts w:cstheme="minorBidi"/>
+            <w:color w:val="525252" w:themeColor="accent3" w:themeShade="80"/>
+          </w:rPr>
+        </w:sdtEndPr>
+        <w:sdtContent>
+          <w:sdt>
+            <w:sdtPr>
+              <w:rPr>
+                <w:rFonts w:cstheme="minorHAnsi"/>
                 <w:sz w:val="24"/>
                 <w:szCs w:val="24"/>
                 <w:lang w:bidi="ar-EG"/>
               </w:rPr>
-              <w:t>{</w:t>
-            </w:r>
-            <w:proofErr w:type="spellStart"/>
-            <w:r>
-              <w:rPr>
+              <w:id w:val="-400750542"/>
+              <w:lock w:val="sdtLocked"/>
+              <w:placeholder>
+                <w:docPart w:val="DefaultPlaceholder_-1854013435"/>
+              </w:placeholder>
+              <w15:repeatingSectionItem/>
+            </w:sdtPr>
+            <w:sdtEndPr>
+              <w:rPr>
+                <w:rFonts w:cstheme="minorBidi"/>
                 <w:color w:val="525252" w:themeColor="accent3" w:themeShade="80"/>
-                <w:sz w:val="24"/>
-                <w:szCs w:val="24"/>
-                <w:lang w:bidi="ar-EG"/>
-              </w:rPr>
-              <w:t>Tutorial</w:t>
-            </w:r>
-            <w:r>
-              <w:rPr>
-                <w:color w:val="525252" w:themeColor="accent3" w:themeShade="80"/>
-                <w:sz w:val="24"/>
-                <w:szCs w:val="24"/>
-                <w:lang w:bidi="ar-EG"/>
-              </w:rPr>
-              <w:t>ContactHours</w:t>
-            </w:r>
-            <w:proofErr w:type="spellEnd"/>
-            <w:r>
-              <w:rPr>
-                <w:color w:val="525252" w:themeColor="accent3" w:themeShade="80"/>
-                <w:sz w:val="24"/>
-                <w:szCs w:val="24"/>
-                <w:lang w:bidi="ar-EG"/>
-              </w:rPr>
-              <w:t>}</w:t>
-            </w:r>
-          </w:p>
-        </w:tc>
-      </w:tr>
-      <w:tr>
-        <w:trPr>
-          <w:cantSplit/>
-          <w:trHeight w:val="296"/>
-          <w:tblCellSpacing w:w="7" w:type="dxa"/>
-          <w:jc w:val="center"/>
-        </w:trPr>
-        <w:tc>
-          <w:tcPr>
-            <w:tcW w:w="841" w:type="dxa"/>
-            <w:shd w:val="clear" w:color="auto" w:fill="F2F2F2" w:themeFill="background1" w:themeFillShade="F2"/>
-            <w:vAlign w:val="center"/>
-          </w:tcPr>
-          <w:p>
-            <w:pPr>
-              <w:pStyle w:val="ListParagraph"/>
-              <w:numPr>
-                <w:ilvl w:val="0"/>
-                <w:numId w:val="33"/>
-              </w:numPr>
-              <w:jc w:val="center"/>
-              <w:rPr>
-                <w:rFonts w:cstheme="minorHAnsi"/>
-                <w:sz w:val="24"/>
-                <w:szCs w:val="24"/>
-                <w:rtl/>
-                <w:lang w:bidi="ar-EG"/>
-              </w:rPr>
-            </w:pPr>
-          </w:p>
-        </w:tc>
-        <w:tc>
-          <w:tcPr>
-            <w:tcW w:w="6734" w:type="dxa"/>
-            <w:shd w:val="clear" w:color="auto" w:fill="F2F2F2" w:themeFill="background1" w:themeFillShade="F2"/>
-            <w:vAlign w:val="center"/>
-          </w:tcPr>
-          <w:p>
-            <w:pPr>
-              <w:rPr>
-                <w:rFonts w:cstheme="minorHAnsi"/>
-                <w:b/>
-                <w:bCs/>
-                <w:sz w:val="24"/>
-                <w:szCs w:val="24"/>
-                <w:rtl/>
-              </w:rPr>
-            </w:pPr>
-            <w:r>
-              <w:rPr>
-                <w:rFonts w:cstheme="minorHAnsi"/>
-                <w:b/>
-                <w:bCs/>
-                <w:sz w:val="24"/>
-                <w:szCs w:val="24"/>
-              </w:rPr>
-              <w:t>Others (specify)</w:t>
-            </w:r>
-          </w:p>
-        </w:tc>
-        <w:tc>
-          <w:tcPr>
-            <w:tcW w:w="2022" w:type="dxa"/>
-            <w:shd w:val="clear" w:color="auto" w:fill="F2F2F2" w:themeFill="background1" w:themeFillShade="F2"/>
-            <w:vAlign w:val="center"/>
-          </w:tcPr>
-          <w:p>
-            <w:pPr>
-              <w:jc w:val="center"/>
-              <w:rPr>
-                <w:rFonts w:cstheme="minorHAnsi"/>
-                <w:color w:val="525252" w:themeColor="accent3" w:themeShade="80"/>
-                <w:sz w:val="24"/>
-                <w:szCs w:val="24"/>
-                <w:rtl/>
-                <w:lang w:bidi="ar-EG"/>
-              </w:rPr>
-            </w:pPr>
-            <w:r>
-              <w:rPr>
-                <w:color w:val="525252" w:themeColor="accent3" w:themeShade="80"/>
-                <w:sz w:val="24"/>
-                <w:szCs w:val="24"/>
-                <w:lang w:bidi="ar-EG"/>
-              </w:rPr>
-              <w:t>{</w:t>
-            </w:r>
-            <w:proofErr w:type="spellStart"/>
-            <w:r>
-              <w:rPr>
-                <w:color w:val="525252" w:themeColor="accent3" w:themeShade="80"/>
-                <w:sz w:val="24"/>
-                <w:szCs w:val="24"/>
-                <w:lang w:bidi="ar-EG"/>
-              </w:rPr>
-              <w:t>Others</w:t>
-            </w:r>
-            <w:r>
-              <w:rPr>
-                <w:color w:val="525252" w:themeColor="accent3" w:themeShade="80"/>
-                <w:sz w:val="24"/>
-                <w:szCs w:val="24"/>
-                <w:lang w:bidi="ar-EG"/>
-              </w:rPr>
-              <w:t>ContactHours</w:t>
-            </w:r>
-            <w:proofErr w:type="spellEnd"/>
-            <w:r>
-              <w:rPr>
-                <w:color w:val="525252" w:themeColor="accent3" w:themeShade="80"/>
-                <w:sz w:val="24"/>
-                <w:szCs w:val="24"/>
-                <w:lang w:bidi="ar-EG"/>
-              </w:rPr>
-              <w:t>}</w:t>
-            </w:r>
-          </w:p>
-        </w:tc>
-      </w:tr>
+              </w:rPr>
+            </w:sdtEndPr>
+            <w:sdtContent>
+              <w:tr>
+                <w:trPr>
+                  <w:cantSplit/>
+                  <w:trHeight w:val="296"/>
+                  <w:tblCellSpacing w:w="7" w:type="dxa"/>
+                  <w:jc w:val="center"/>
+                </w:trPr>
+                <w:tc>
+                  <w:tcPr>
+                    <w:tcW w:w="841" w:type="dxa"/>
+                    <w:shd w:val="clear" w:color="auto" w:fill="F2F2F2" w:themeFill="background1" w:themeFillShade="F2"/>
+                    <w:vAlign w:val="center"/>
+                  </w:tcPr>
+                  <w:p>
+                    <w:pPr>
+                      <w:pStyle w:val="ListParagraph"/>
+                      <w:numPr>
+                        <w:ilvl w:val="0"/>
+                        <w:numId w:val="33"/>
+                      </w:numPr>
+                      <w:jc w:val="center"/>
+                      <w:rPr>
+                        <w:rFonts w:cstheme="minorHAnsi"/>
+                        <w:sz w:val="24"/>
+                        <w:szCs w:val="24"/>
+                        <w:rtl/>
+                        <w:lang w:bidi="ar-EG"/>
+                      </w:rPr>
+                    </w:pPr>
+                  </w:p>
+                </w:tc>
+                <w:tc>
+                  <w:tcPr>
+                    <w:tcW w:w="6734" w:type="dxa"/>
+                    <w:shd w:val="clear" w:color="auto" w:fill="F2F2F2" w:themeFill="background1" w:themeFillShade="F2"/>
+                    <w:vAlign w:val="center"/>
+                  </w:tcPr>
+                  <w:sdt>
+                    <w:sdtPr>
+                      <w:rPr>
+                        <w:rFonts w:cstheme="minorHAnsi"/>
+                        <w:b/>
+                        <w:bCs/>
+                        <w:sz w:val="24"/>
+                        <w:szCs w:val="24"/>
+                      </w:rPr>
+                      <w:alias w:val="ContactHoursOthers"/>
+                      <w:tag w:val="C"/>
+                      <w:id w:val="-1017303524"/>
+                      <w:lock w:val="sdtLocked"/>
+                      <w:placeholder>
+                        <w:docPart w:val="DefaultPlaceholder_-1854013440"/>
+                      </w:placeholder>
+                      <w:text/>
+                    </w:sdtPr>
+                    <w:sdtContent>
+                      <w:p>
+                        <w:pPr>
+                          <w:rPr>
+                            <w:rFonts w:cstheme="minorHAnsi"/>
+                            <w:b/>
+                            <w:bCs/>
+                            <w:sz w:val="24"/>
+                            <w:szCs w:val="24"/>
+                            <w:rtl/>
+                          </w:rPr>
+                        </w:pPr>
+                        <w:r>
+                          <w:rPr>
+                            <w:rFonts w:cstheme="minorHAnsi"/>
+                            <w:b/>
+                            <w:bCs/>
+                            <w:sz w:val="24"/>
+                            <w:szCs w:val="24"/>
+                          </w:rPr>
+                          <w:t>Others (specify)</w:t>
+                        </w:r>
+                      </w:p>
+                    </w:sdtContent>
+                  </w:sdt>
+                </w:tc>
+                <w:sdt>
+                  <w:sdtPr>
+                    <w:rPr>
+                      <w:color w:val="525252" w:themeColor="accent3" w:themeShade="80"/>
+                      <w:sz w:val="24"/>
+                      <w:szCs w:val="24"/>
+                      <w:lang w:bidi="ar-EG"/>
+                    </w:rPr>
+                    <w:alias w:val="OthersContactHours"/>
+                    <w:tag w:val="A3"/>
+                    <w:id w:val="78490731"/>
+                    <w:lock w:val="sdtLocked"/>
+                    <w:placeholder>
+                      <w:docPart w:val="DefaultPlaceholder_-1854013440"/>
+                    </w:placeholder>
+                    <w:text/>
+                  </w:sdtPr>
+                  <w:sdtContent>
+                    <w:tc>
+                      <w:tcPr>
+                        <w:tcW w:w="2022" w:type="dxa"/>
+                        <w:shd w:val="clear" w:color="auto" w:fill="F2F2F2" w:themeFill="background1" w:themeFillShade="F2"/>
+                        <w:vAlign w:val="center"/>
+                      </w:tcPr>
+                      <w:p>
+                        <w:pPr>
+                          <w:jc w:val="center"/>
+                          <w:rPr>
+                            <w:rFonts w:cstheme="minorHAnsi"/>
+                            <w:color w:val="525252" w:themeColor="accent3" w:themeShade="80"/>
+                            <w:sz w:val="24"/>
+                            <w:szCs w:val="24"/>
+                            <w:rtl/>
+                            <w:lang w:bidi="ar-EG"/>
+                          </w:rPr>
+                        </w:pPr>
+                        <w:r>
+                          <w:rPr>
+                            <w:color w:val="525252" w:themeColor="accent3" w:themeShade="80"/>
+                            <w:sz w:val="24"/>
+                            <w:szCs w:val="24"/>
+                            <w:lang w:bidi="ar-EG"/>
+                          </w:rPr>
+                          <w:t>{</w:t>
+                        </w:r>
+                        <w:proofErr w:type="spellStart"/>
+                        <w:r>
+                          <w:rPr>
+                            <w:color w:val="525252" w:themeColor="accent3" w:themeShade="80"/>
+                            <w:sz w:val="24"/>
+                            <w:szCs w:val="24"/>
+                            <w:lang w:bidi="ar-EG"/>
+                          </w:rPr>
+                          <w:t>Others</w:t>
+                        </w:r>
+                        <w:r>
+                          <w:rPr>
+                            <w:color w:val="525252" w:themeColor="accent3" w:themeShade="80"/>
+                            <w:sz w:val="24"/>
+                            <w:szCs w:val="24"/>
+                            <w:lang w:bidi="ar-EG"/>
+                          </w:rPr>
+                          <w:t>ContactHours</w:t>
+                        </w:r>
+                        <w:proofErr w:type="spellEnd"/>
+                        <w:r>
+                          <w:rPr>
+                            <w:color w:val="525252" w:themeColor="accent3" w:themeShade="80"/>
+                            <w:sz w:val="24"/>
+                            <w:szCs w:val="24"/>
+                            <w:lang w:bidi="ar-EG"/>
+                          </w:rPr>
+                          <w:t>}</w:t>
+                        </w:r>
+                      </w:p>
+                    </w:tc>
+                  </w:sdtContent>
+                </w:sdt>
+              </w:tr>
+            </w:sdtContent>
+          </w:sdt>
+        </w:sdtContent>
+      </w:sdt>
       <w:tr>
         <w:trPr>
           <w:cantSplit/>
@@ -4852,52 +5427,73 @@
             <w:shd w:val="clear" w:color="auto" w:fill="52B5C2"/>
             <w:vAlign w:val="center"/>
           </w:tcPr>
-          <w:p>
-            <w:pPr>
-              <w:jc w:val="center"/>
+          <w:sdt>
+            <w:sdtPr>
               <w:rPr>
                 <w:rFonts w:cstheme="minorHAnsi"/>
                 <w:b/>
                 <w:color w:val="FFFFFF" w:themeColor="background1"/>
                 <w:sz w:val="24"/>
                 <w:szCs w:val="24"/>
-                <w:rtl/>
-                <w:lang w:bidi="ar-EG"/>
-              </w:rPr>
-            </w:pPr>
-            <w:r>
-              <w:rPr>
-                <w:rFonts w:cstheme="minorHAnsi"/>
-                <w:b/>
-                <w:color w:val="FFFFFF" w:themeColor="background1"/>
-                <w:sz w:val="24"/>
-                <w:szCs w:val="24"/>
-              </w:rPr>
-              <w:t>{</w:t>
-            </w:r>
-            <w:proofErr w:type="spellStart"/>
-            <w:r>
-              <w:rPr>
-                <w:rFonts w:cstheme="minorHAnsi"/>
-                <w:b/>
-                <w:color w:val="FFFFFF" w:themeColor="background1"/>
-                <w:sz w:val="24"/>
-                <w:szCs w:val="24"/>
-              </w:rPr>
-              <w:t>ContactHoursTotalHours</w:t>
-            </w:r>
-            <w:proofErr w:type="spellEnd"/>
-            <w:r>
-              <w:rPr>
-                <w:rFonts w:cstheme="minorHAnsi"/>
-                <w:b/>
-                <w:color w:val="FFFFFF" w:themeColor="background1"/>
-                <w:sz w:val="24"/>
-                <w:szCs w:val="24"/>
-              </w:rPr>
-              <w:t>}</w:t>
-            </w:r>
-          </w:p>
+              </w:rPr>
+              <w:alias w:val="ContactHoursTotalHours"/>
+              <w:tag w:val="A3"/>
+              <w:id w:val="-27725574"/>
+              <w:lock w:val="sdtLocked"/>
+              <w:placeholder>
+                <w:docPart w:val="DefaultPlaceholder_-1854013440"/>
+              </w:placeholder>
+              <w:text/>
+            </w:sdtPr>
+            <w:sdtContent>
+              <w:p>
+                <w:pPr>
+                  <w:jc w:val="center"/>
+                  <w:rPr>
+                    <w:rFonts w:cstheme="minorHAnsi"/>
+                    <w:b/>
+                    <w:color w:val="FFFFFF" w:themeColor="background1"/>
+                    <w:sz w:val="24"/>
+                    <w:szCs w:val="24"/>
+                    <w:rtl/>
+                    <w:lang w:bidi="ar-EG"/>
+                  </w:rPr>
+                </w:pPr>
+                <w:r>
+                  <w:rPr>
+                    <w:rFonts w:cstheme="minorHAnsi"/>
+                    <w:b/>
+                    <w:color w:val="FFFFFF" w:themeColor="background1"/>
+                    <w:sz w:val="24"/>
+                    <w:szCs w:val="24"/>
+                  </w:rPr>
+                  <w:t>{</w:t>
+                </w:r>
+                <w:proofErr w:type="spellStart"/>
+                <w:r>
+                  <w:rPr>
+                    <w:rFonts w:cstheme="minorHAnsi"/>
+                    <w:b/>
+                    <w:color w:val="FFFFFF" w:themeColor="background1"/>
+                    <w:sz w:val="24"/>
+                    <w:szCs w:val="24"/>
+                  </w:rPr>
+                  <w:t>ContactHoursTotalHours</w:t>
+                </w:r>
+                <w:proofErr w:type="spellEnd"/>
+                <w:r>
+                  <w:rPr>
+                    <w:rFonts w:cstheme="minorHAnsi"/>
+                    <w:b/>
+                    <w:color w:val="FFFFFF" w:themeColor="background1"/>
+                    <w:sz w:val="24"/>
+                    <w:szCs w:val="24"/>
+                  </w:rPr>
+                  <w:t>}</w:t>
+                </w:r>
+              </w:p>
+            </w:sdtContent>
+          </w:sdt>
         </w:tc>
       </w:tr>
     </w:tbl>
@@ -5305,289 +5901,407 @@
           </w:p>
         </w:tc>
       </w:tr>
-      <w:tr>
-        <w:trPr>
-          <w:cnfStyle w:val="000000010000" w:firstRow="0" w:lastRow="0" w:firstColumn="0" w:lastColumn="0" w:oddVBand="0" w:evenVBand="0" w:oddHBand="0" w:evenHBand="1" w:firstRowFirstColumn="0" w:firstRowLastColumn="0" w:lastRowFirstColumn="0" w:lastRowLastColumn="0"/>
-          <w:cantSplit/>
-          <w:tblCellSpacing w:w="5" w:type="dxa"/>
-        </w:trPr>
-        <w:tc>
-          <w:tcPr>
-            <w:cnfStyle w:val="001000000000" w:firstRow="0" w:lastRow="0" w:firstColumn="1" w:lastColumn="0" w:oddVBand="0" w:evenVBand="0" w:oddHBand="0" w:evenHBand="0" w:firstRowFirstColumn="0" w:firstRowLastColumn="0" w:lastRowFirstColumn="0" w:lastRowLastColumn="0"/>
-            <w:tcW w:w="901" w:type="dxa"/>
-            <w:vAlign w:val="center"/>
-          </w:tcPr>
-          <w:p>
-            <w:pPr>
-              <w:pStyle w:val="ListParagraph"/>
-              <w:numPr>
-                <w:ilvl w:val="0"/>
-                <w:numId w:val="38"/>
-              </w:numPr>
-              <w:ind w:left="360"/>
-              <w:jc w:val="center"/>
-              <w:rPr>
-                <w:rFonts w:cstheme="minorHAnsi"/>
+      <w:sdt>
+        <w:sdtPr>
+          <w:rPr>
+            <w:rFonts w:cstheme="minorHAnsi"/>
+            <w:bCs w:val="0"/>
+            <w:color w:val="525252" w:themeColor="accent3" w:themeShade="80"/>
+            <w:sz w:val="24"/>
+            <w:szCs w:val="24"/>
+          </w:rPr>
+          <w:id w:val="-1939128068"/>
+          <w15:repeatingSection/>
+        </w:sdtPr>
+        <w:sdtEndPr>
+          <w:rPr>
+            <w:color w:val="auto"/>
+          </w:rPr>
+        </w:sdtEndPr>
+        <w:sdtContent>
+          <w:sdt>
+            <w:sdtPr>
+              <w:rPr>
+                <w:rFonts w:cstheme="minorHAnsi"/>
+                <w:bCs w:val="0"/>
                 <w:color w:val="525252" w:themeColor="accent3" w:themeShade="80"/>
                 <w:sz w:val="24"/>
                 <w:szCs w:val="24"/>
               </w:rPr>
-            </w:pPr>
-          </w:p>
-        </w:tc>
-        <w:tc>
-          <w:tcPr>
-            <w:tcW w:w="2322" w:type="dxa"/>
-          </w:tcPr>
-          <w:p>
-            <w:pPr>
-              <w:cnfStyle w:val="000000010000" w:firstRow="0" w:lastRow="0" w:firstColumn="0" w:lastColumn="0" w:oddVBand="0" w:evenVBand="0" w:oddHBand="0" w:evenHBand="1" w:firstRowFirstColumn="0" w:firstRowLastColumn="0" w:lastRowFirstColumn="0" w:lastRowLastColumn="0"/>
-              <w:rPr>
-                <w:rFonts w:cstheme="minorHAnsi"/>
-                <w:sz w:val="24"/>
-                <w:szCs w:val="24"/>
-              </w:rPr>
-            </w:pPr>
-            <w:r>
-              <w:rPr>
-                <w:rFonts w:cstheme="minorHAnsi"/>
-                <w:sz w:val="24"/>
-                <w:szCs w:val="24"/>
-              </w:rPr>
-              <w:t>{#CLOTable1}</w:t>
-            </w:r>
-            <w:r>
-              <w:rPr>
-                <w:rFonts w:cstheme="minorHAnsi"/>
-                <w:sz w:val="24"/>
-                <w:szCs w:val="24"/>
-              </w:rPr>
-              <w:t>{</w:t>
-            </w:r>
-            <w:r>
-              <w:rPr>
-                <w:rFonts w:cstheme="minorHAnsi"/>
-                <w:sz w:val="24"/>
-                <w:szCs w:val="24"/>
-              </w:rPr>
-              <w:t>CLOTable</w:t>
-            </w:r>
-            <w:r>
-              <w:rPr>
-                <w:rFonts w:cstheme="minorHAnsi"/>
-                <w:sz w:val="24"/>
-                <w:szCs w:val="24"/>
-              </w:rPr>
-              <w:t>O</w:t>
-            </w:r>
-            <w:r>
-              <w:rPr>
-                <w:rFonts w:cstheme="minorHAnsi"/>
-                <w:sz w:val="24"/>
-                <w:szCs w:val="24"/>
-              </w:rPr>
-              <w:t>utcome</w:t>
-            </w:r>
-            <w:r>
-              <w:rPr>
-                <w:rFonts w:cstheme="minorHAnsi"/>
-                <w:sz w:val="24"/>
-                <w:szCs w:val="24"/>
-              </w:rPr>
-              <w:t>1</w:t>
-            </w:r>
-            <w:r>
-              <w:rPr>
-                <w:rFonts w:cstheme="minorHAnsi"/>
-                <w:sz w:val="24"/>
-                <w:szCs w:val="24"/>
-              </w:rPr>
-              <w:t>}</w:t>
-            </w:r>
-          </w:p>
-        </w:tc>
-        <w:tc>
-          <w:tcPr>
-            <w:tcW w:w="2481" w:type="dxa"/>
-          </w:tcPr>
-          <w:p>
-            <w:pPr>
-              <w:cnfStyle w:val="000000010000" w:firstRow="0" w:lastRow="0" w:firstColumn="0" w:lastColumn="0" w:oddVBand="0" w:evenVBand="0" w:oddHBand="0" w:evenHBand="1" w:firstRowFirstColumn="0" w:firstRowLastColumn="0" w:lastRowFirstColumn="0" w:lastRowLastColumn="0"/>
-              <w:rPr>
-                <w:rFonts w:cstheme="minorHAnsi"/>
-                <w:sz w:val="24"/>
-                <w:szCs w:val="24"/>
-              </w:rPr>
-            </w:pPr>
-            <w:r>
-              <w:rPr>
-                <w:rFonts w:cstheme="minorHAnsi"/>
-                <w:sz w:val="24"/>
-                <w:szCs w:val="24"/>
-              </w:rPr>
-              <w:t>{</w:t>
-            </w:r>
-            <w:r>
-              <w:rPr>
-                <w:rFonts w:cstheme="minorHAnsi"/>
-                <w:sz w:val="24"/>
-                <w:szCs w:val="24"/>
-              </w:rPr>
-              <w:t>CLOTable</w:t>
-            </w:r>
-            <w:r>
-              <w:rPr>
-                <w:rFonts w:cstheme="minorHAnsi"/>
-                <w:sz w:val="24"/>
-                <w:szCs w:val="24"/>
-              </w:rPr>
-              <w:t>PLO</w:t>
-            </w:r>
-            <w:r>
-              <w:rPr>
-                <w:rFonts w:cstheme="minorHAnsi"/>
-                <w:sz w:val="24"/>
-                <w:szCs w:val="24"/>
-              </w:rPr>
-              <w:t>1</w:t>
-            </w:r>
-            <w:r>
-              <w:rPr>
-                <w:rFonts w:cstheme="minorHAnsi"/>
-                <w:sz w:val="24"/>
-                <w:szCs w:val="24"/>
-              </w:rPr>
-              <w:t>}</w:t>
-            </w:r>
-          </w:p>
-        </w:tc>
-        <w:tc>
-          <w:tcPr>
-            <w:tcW w:w="2087" w:type="dxa"/>
-          </w:tcPr>
-          <w:p>
-            <w:pPr>
-              <w:cnfStyle w:val="000000010000" w:firstRow="0" w:lastRow="0" w:firstColumn="0" w:lastColumn="0" w:oddVBand="0" w:evenVBand="0" w:oddHBand="0" w:evenHBand="1" w:firstRowFirstColumn="0" w:firstRowLastColumn="0" w:lastRowFirstColumn="0" w:lastRowLastColumn="0"/>
-              <w:rPr>
-                <w:rFonts w:cstheme="minorHAnsi"/>
-                <w:sz w:val="24"/>
-                <w:szCs w:val="24"/>
-              </w:rPr>
-            </w:pPr>
-            <w:r>
-              <w:rPr>
-                <w:rFonts w:cstheme="minorHAnsi"/>
-                <w:sz w:val="24"/>
-                <w:szCs w:val="24"/>
-              </w:rPr>
-              <w:t>{</w:t>
-            </w:r>
-            <w:r>
-              <w:rPr>
-                <w:rFonts w:cstheme="minorHAnsi"/>
-                <w:sz w:val="24"/>
-                <w:szCs w:val="24"/>
-              </w:rPr>
-              <w:t>CLOTable</w:t>
-            </w:r>
-            <w:r>
-              <w:rPr>
-                <w:rFonts w:cstheme="minorHAnsi"/>
-                <w:sz w:val="24"/>
-                <w:szCs w:val="24"/>
-              </w:rPr>
-              <w:t>S</w:t>
-            </w:r>
-            <w:r>
-              <w:rPr>
-                <w:rFonts w:cstheme="minorHAnsi"/>
-                <w:sz w:val="24"/>
-                <w:szCs w:val="24"/>
-              </w:rPr>
-              <w:t>trategy</w:t>
-            </w:r>
-            <w:r>
-              <w:rPr>
-                <w:rFonts w:cstheme="minorHAnsi"/>
-                <w:sz w:val="24"/>
-                <w:szCs w:val="24"/>
-              </w:rPr>
-              <w:t>1</w:t>
-            </w:r>
-            <w:r>
-              <w:rPr>
-                <w:rFonts w:cstheme="minorHAnsi"/>
-                <w:sz w:val="24"/>
-                <w:szCs w:val="24"/>
-              </w:rPr>
-              <w:t>}</w:t>
-            </w:r>
-          </w:p>
-        </w:tc>
-        <w:tc>
-          <w:tcPr>
-            <w:tcW w:w="1799" w:type="dxa"/>
-          </w:tcPr>
-          <w:p>
-            <w:pPr>
-              <w:cnfStyle w:val="000000010000" w:firstRow="0" w:lastRow="0" w:firstColumn="0" w:lastColumn="0" w:oddVBand="0" w:evenVBand="0" w:oddHBand="0" w:evenHBand="1" w:firstRowFirstColumn="0" w:firstRowLastColumn="0" w:lastRowFirstColumn="0" w:lastRowLastColumn="0"/>
-              <w:rPr>
-                <w:rFonts w:cstheme="minorHAnsi"/>
-                <w:sz w:val="24"/>
-                <w:szCs w:val="24"/>
-              </w:rPr>
-            </w:pPr>
-            <w:r>
-              <w:rPr>
-                <w:rFonts w:cstheme="minorHAnsi"/>
-                <w:sz w:val="24"/>
-                <w:szCs w:val="24"/>
-              </w:rPr>
-              <w:t>{</w:t>
-            </w:r>
-            <w:r>
-              <w:rPr>
-                <w:rFonts w:cstheme="minorHAnsi"/>
-                <w:sz w:val="24"/>
-                <w:szCs w:val="24"/>
-              </w:rPr>
-              <w:t>CLOTable</w:t>
-            </w:r>
-            <w:r>
-              <w:rPr>
-                <w:rFonts w:cstheme="minorHAnsi"/>
-                <w:sz w:val="24"/>
-                <w:szCs w:val="24"/>
-              </w:rPr>
-              <w:t>A</w:t>
-            </w:r>
-            <w:r>
-              <w:rPr>
-                <w:rFonts w:cstheme="minorHAnsi"/>
-                <w:sz w:val="24"/>
-                <w:szCs w:val="24"/>
-              </w:rPr>
-              <w:t>ssessment</w:t>
-            </w:r>
-            <w:r>
-              <w:rPr>
-                <w:rFonts w:cstheme="minorHAnsi"/>
-                <w:sz w:val="24"/>
-                <w:szCs w:val="24"/>
-              </w:rPr>
-              <w:t>1</w:t>
-            </w:r>
-            <w:r>
-              <w:rPr>
-                <w:rFonts w:cstheme="minorHAnsi"/>
-                <w:sz w:val="24"/>
-                <w:szCs w:val="24"/>
-              </w:rPr>
-              <w:t>}{/CLOTable1}</w:t>
-            </w:r>
-          </w:p>
-        </w:tc>
-      </w:tr>
+              <w:id w:val="-808474916"/>
+              <w:placeholder>
+                <w:docPart w:val="DefaultPlaceholder_-1854013435"/>
+              </w:placeholder>
+              <w15:repeatingSectionItem/>
+            </w:sdtPr>
+            <w:sdtEndPr>
+              <w:rPr>
+                <w:color w:val="auto"/>
+              </w:rPr>
+            </w:sdtEndPr>
+            <w:sdtContent>
+              <w:tr>
+                <w:trPr>
+                  <w:cnfStyle w:val="000000010000" w:firstRow="0" w:lastRow="0" w:firstColumn="0" w:lastColumn="0" w:oddVBand="0" w:evenVBand="0" w:oddHBand="0" w:evenHBand="1" w:firstRowFirstColumn="0" w:firstRowLastColumn="0" w:lastRowFirstColumn="0" w:lastRowLastColumn="0"/>
+                  <w:cantSplit/>
+                  <w:tblCellSpacing w:w="5" w:type="dxa"/>
+                </w:trPr>
+                <w:tc>
+                  <w:tcPr>
+                    <w:cnfStyle w:val="001000000000" w:firstRow="0" w:lastRow="0" w:firstColumn="1" w:lastColumn="0" w:oddVBand="0" w:evenVBand="0" w:oddHBand="0" w:evenHBand="0" w:firstRowFirstColumn="0" w:firstRowLastColumn="0" w:lastRowFirstColumn="0" w:lastRowLastColumn="0"/>
+                    <w:tcW w:w="901" w:type="dxa"/>
+                    <w:vAlign w:val="center"/>
+                  </w:tcPr>
+                  <w:p>
+                    <w:pPr>
+                      <w:pStyle w:val="ListParagraph"/>
+                      <w:numPr>
+                        <w:ilvl w:val="0"/>
+                        <w:numId w:val="38"/>
+                      </w:numPr>
+                      <w:ind w:left="360"/>
+                      <w:jc w:val="center"/>
+                      <w:rPr>
+                        <w:rFonts w:cstheme="minorHAnsi"/>
+                        <w:color w:val="525252" w:themeColor="accent3" w:themeShade="80"/>
+                        <w:sz w:val="24"/>
+                        <w:szCs w:val="24"/>
+                      </w:rPr>
+                    </w:pPr>
+                  </w:p>
+                </w:tc>
+                <w:tc>
+                  <w:tcPr>
+                    <w:tcW w:w="2322" w:type="dxa"/>
+                  </w:tcPr>
+                  <w:sdt>
+                    <w:sdtPr>
+                      <w:rPr>
+                        <w:rFonts w:cstheme="minorHAnsi"/>
+                        <w:sz w:val="24"/>
+                        <w:szCs w:val="24"/>
+                      </w:rPr>
+                      <w:alias w:val="CLOTableOutcome1"/>
+                      <w:tag w:val="B"/>
+                      <w:id w:val="1917518340"/>
+                      <w:lock w:val="sdtLocked"/>
+                      <w:placeholder>
+                        <w:docPart w:val="DefaultPlaceholder_-1854013440"/>
+                      </w:placeholder>
+                      <w:text/>
+                    </w:sdtPr>
+                    <w:sdtContent>
+                      <w:p>
+                        <w:pPr>
+                          <w:cnfStyle w:val="000000010000" w:firstRow="0" w:lastRow="0" w:firstColumn="0" w:lastColumn="0" w:oddVBand="0" w:evenVBand="0" w:oddHBand="0" w:evenHBand="1" w:firstRowFirstColumn="0" w:firstRowLastColumn="0" w:lastRowFirstColumn="0" w:lastRowLastColumn="0"/>
+                          <w:rPr>
+                            <w:rFonts w:cstheme="minorHAnsi"/>
+                            <w:sz w:val="24"/>
+                            <w:szCs w:val="24"/>
+                          </w:rPr>
+                        </w:pPr>
+                        <w:r>
+                          <w:rPr>
+                            <w:rFonts w:cstheme="minorHAnsi"/>
+                            <w:sz w:val="24"/>
+                            <w:szCs w:val="24"/>
+                          </w:rPr>
+                          <w:t>{#CLOTable1}</w:t>
+                        </w:r>
+                        <w:r>
+                          <w:rPr>
+                            <w:rFonts w:cstheme="minorHAnsi"/>
+                            <w:sz w:val="24"/>
+                            <w:szCs w:val="24"/>
+                          </w:rPr>
+                          <w:t>{</w:t>
+                        </w:r>
+                        <w:r>
+                          <w:rPr>
+                            <w:rFonts w:cstheme="minorHAnsi"/>
+                            <w:sz w:val="24"/>
+                            <w:szCs w:val="24"/>
+                          </w:rPr>
+                          <w:t>CLOTable</w:t>
+                        </w:r>
+                        <w:r>
+                          <w:rPr>
+                            <w:rFonts w:cstheme="minorHAnsi"/>
+                            <w:sz w:val="24"/>
+                            <w:szCs w:val="24"/>
+                          </w:rPr>
+                          <w:t>O</w:t>
+                        </w:r>
+                        <w:r>
+                          <w:rPr>
+                            <w:rFonts w:cstheme="minorHAnsi"/>
+                            <w:sz w:val="24"/>
+                            <w:szCs w:val="24"/>
+                          </w:rPr>
+                          <w:t>utcome</w:t>
+                        </w:r>
+                        <w:r>
+                          <w:rPr>
+                            <w:rFonts w:cstheme="minorHAnsi"/>
+                            <w:sz w:val="24"/>
+                            <w:szCs w:val="24"/>
+                          </w:rPr>
+                          <w:t>1</w:t>
+                        </w:r>
+                        <w:r>
+                          <w:rPr>
+                            <w:rFonts w:cstheme="minorHAnsi"/>
+                            <w:sz w:val="24"/>
+                            <w:szCs w:val="24"/>
+                          </w:rPr>
+                          <w:t>}</w:t>
+                        </w:r>
+                      </w:p>
+                    </w:sdtContent>
+                  </w:sdt>
+                </w:tc>
+                <w:tc>
+                  <w:tcPr>
+                    <w:tcW w:w="2481" w:type="dxa"/>
+                  </w:tcPr>
+                  <w:sdt>
+                    <w:sdtPr>
+                      <w:rPr>
+                        <w:rFonts w:cstheme="minorHAnsi"/>
+                        <w:sz w:val="24"/>
+                        <w:szCs w:val="24"/>
+                      </w:rPr>
+                      <w:alias w:val="CLOTablePLO1"/>
+                      <w:tag w:val="B"/>
+                      <w:id w:val="1493289854"/>
+                      <w:lock w:val="sdtLocked"/>
+                      <w:placeholder>
+                        <w:docPart w:val="DefaultPlaceholder_-1854013440"/>
+                      </w:placeholder>
+                      <w:text/>
+                    </w:sdtPr>
+                    <w:sdtContent>
+                      <w:p>
+                        <w:pPr>
+                          <w:cnfStyle w:val="000000010000" w:firstRow="0" w:lastRow="0" w:firstColumn="0" w:lastColumn="0" w:oddVBand="0" w:evenVBand="0" w:oddHBand="0" w:evenHBand="1" w:firstRowFirstColumn="0" w:firstRowLastColumn="0" w:lastRowFirstColumn="0" w:lastRowLastColumn="0"/>
+                          <w:rPr>
+                            <w:rFonts w:cstheme="minorHAnsi"/>
+                            <w:sz w:val="24"/>
+                            <w:szCs w:val="24"/>
+                          </w:rPr>
+                        </w:pPr>
+                        <w:r>
+                          <w:rPr>
+                            <w:rFonts w:cstheme="minorHAnsi"/>
+                            <w:sz w:val="24"/>
+                            <w:szCs w:val="24"/>
+                          </w:rPr>
+                          <w:t>{</w:t>
+                        </w:r>
+                        <w:r>
+                          <w:rPr>
+                            <w:rFonts w:cstheme="minorHAnsi"/>
+                            <w:sz w:val="24"/>
+                            <w:szCs w:val="24"/>
+                          </w:rPr>
+                          <w:t>CLOTable</w:t>
+                        </w:r>
+                        <w:r>
+                          <w:rPr>
+                            <w:rFonts w:cstheme="minorHAnsi"/>
+                            <w:sz w:val="24"/>
+                            <w:szCs w:val="24"/>
+                          </w:rPr>
+                          <w:t>PLO</w:t>
+                        </w:r>
+                        <w:r>
+                          <w:rPr>
+                            <w:rFonts w:cstheme="minorHAnsi"/>
+                            <w:sz w:val="24"/>
+                            <w:szCs w:val="24"/>
+                          </w:rPr>
+                          <w:t>1</w:t>
+                        </w:r>
+                        <w:r>
+                          <w:rPr>
+                            <w:rFonts w:cstheme="minorHAnsi"/>
+                            <w:sz w:val="24"/>
+                            <w:szCs w:val="24"/>
+                          </w:rPr>
+                          <w:t>}</w:t>
+                        </w:r>
+                      </w:p>
+                    </w:sdtContent>
+                  </w:sdt>
+                </w:tc>
+                <w:tc>
+                  <w:tcPr>
+                    <w:tcW w:w="2087" w:type="dxa"/>
+                  </w:tcPr>
+                  <w:sdt>
+                    <w:sdtPr>
+                      <w:rPr>
+                        <w:rFonts w:cstheme="minorHAnsi"/>
+                        <w:sz w:val="24"/>
+                        <w:szCs w:val="24"/>
+                      </w:rPr>
+                      <w:alias w:val="CLOTableStrategy1"/>
+                      <w:tag w:val="B"/>
+                      <w:id w:val="-1540434886"/>
+                      <w:lock w:val="sdtLocked"/>
+                      <w:placeholder>
+                        <w:docPart w:val="DefaultPlaceholder_-1854013440"/>
+                      </w:placeholder>
+                      <w:text/>
+                    </w:sdtPr>
+                    <w:sdtContent>
+                      <w:p>
+                        <w:pPr>
+                          <w:cnfStyle w:val="000000010000" w:firstRow="0" w:lastRow="0" w:firstColumn="0" w:lastColumn="0" w:oddVBand="0" w:evenVBand="0" w:oddHBand="0" w:evenHBand="1" w:firstRowFirstColumn="0" w:firstRowLastColumn="0" w:lastRowFirstColumn="0" w:lastRowLastColumn="0"/>
+                          <w:rPr>
+                            <w:rFonts w:cstheme="minorHAnsi"/>
+                            <w:sz w:val="24"/>
+                            <w:szCs w:val="24"/>
+                          </w:rPr>
+                        </w:pPr>
+                        <w:r>
+                          <w:rPr>
+                            <w:rFonts w:cstheme="minorHAnsi"/>
+                            <w:sz w:val="24"/>
+                            <w:szCs w:val="24"/>
+                          </w:rPr>
+                          <w:t>{</w:t>
+                        </w:r>
+                        <w:r>
+                          <w:rPr>
+                            <w:rFonts w:cstheme="minorHAnsi"/>
+                            <w:sz w:val="24"/>
+                            <w:szCs w:val="24"/>
+                          </w:rPr>
+                          <w:t>CLOTable</w:t>
+                        </w:r>
+                        <w:r>
+                          <w:rPr>
+                            <w:rFonts w:cstheme="minorHAnsi"/>
+                            <w:sz w:val="24"/>
+                            <w:szCs w:val="24"/>
+                          </w:rPr>
+                          <w:t>S</w:t>
+                        </w:r>
+                        <w:r>
+                          <w:rPr>
+                            <w:rFonts w:cstheme="minorHAnsi"/>
+                            <w:sz w:val="24"/>
+                            <w:szCs w:val="24"/>
+                          </w:rPr>
+                          <w:t>trategy</w:t>
+                        </w:r>
+                        <w:r>
+                          <w:rPr>
+                            <w:rFonts w:cstheme="minorHAnsi"/>
+                            <w:sz w:val="24"/>
+                            <w:szCs w:val="24"/>
+                          </w:rPr>
+                          <w:t>1</w:t>
+                        </w:r>
+                        <w:r>
+                          <w:rPr>
+                            <w:rFonts w:cstheme="minorHAnsi"/>
+                            <w:sz w:val="24"/>
+                            <w:szCs w:val="24"/>
+                          </w:rPr>
+                          <w:t>}</w:t>
+                        </w:r>
+                      </w:p>
+                    </w:sdtContent>
+                  </w:sdt>
+                </w:tc>
+                <w:tc>
+                  <w:tcPr>
+                    <w:tcW w:w="1799" w:type="dxa"/>
+                  </w:tcPr>
+                  <w:sdt>
+                    <w:sdtPr>
+                      <w:rPr>
+                        <w:rFonts w:cstheme="minorHAnsi"/>
+                        <w:sz w:val="24"/>
+                        <w:szCs w:val="24"/>
+                      </w:rPr>
+                      <w:alias w:val="CLOTableAssessment1"/>
+                      <w:tag w:val="B"/>
+                      <w:id w:val="1886138606"/>
+                      <w:placeholder>
+                        <w:docPart w:val="DefaultPlaceholder_-1854013440"/>
+                      </w:placeholder>
+                      <w:text/>
+                    </w:sdtPr>
+                    <w:sdtContent>
+                      <w:p>
+                        <w:pPr>
+                          <w:cnfStyle w:val="000000010000" w:firstRow="0" w:lastRow="0" w:firstColumn="0" w:lastColumn="0" w:oddVBand="0" w:evenVBand="0" w:oddHBand="0" w:evenHBand="1" w:firstRowFirstColumn="0" w:firstRowLastColumn="0" w:lastRowFirstColumn="0" w:lastRowLastColumn="0"/>
+                          <w:rPr>
+                            <w:rFonts w:cstheme="minorHAnsi"/>
+                            <w:sz w:val="24"/>
+                            <w:szCs w:val="24"/>
+                          </w:rPr>
+                        </w:pPr>
+                        <w:r>
+                          <w:rPr>
+                            <w:rFonts w:cstheme="minorHAnsi"/>
+                            <w:sz w:val="24"/>
+                            <w:szCs w:val="24"/>
+                          </w:rPr>
+                          <w:t>{</w:t>
+                        </w:r>
+                        <w:r>
+                          <w:rPr>
+                            <w:rFonts w:cstheme="minorHAnsi"/>
+                            <w:sz w:val="24"/>
+                            <w:szCs w:val="24"/>
+                          </w:rPr>
+                          <w:t>CLOTable</w:t>
+                        </w:r>
+                        <w:r>
+                          <w:rPr>
+                            <w:rFonts w:cstheme="minorHAnsi"/>
+                            <w:sz w:val="24"/>
+                            <w:szCs w:val="24"/>
+                          </w:rPr>
+                          <w:t>A</w:t>
+                        </w:r>
+                        <w:r>
+                          <w:rPr>
+                            <w:rFonts w:cstheme="minorHAnsi"/>
+                            <w:sz w:val="24"/>
+                            <w:szCs w:val="24"/>
+                          </w:rPr>
+                          <w:t>ssessment</w:t>
+                        </w:r>
+                        <w:r>
+                          <w:rPr>
+                            <w:rFonts w:cstheme="minorHAnsi"/>
+                            <w:sz w:val="24"/>
+                            <w:szCs w:val="24"/>
+                          </w:rPr>
+                          <w:t>1</w:t>
+                        </w:r>
+                        <w:r>
+                          <w:rPr>
+                            <w:rFonts w:cstheme="minorHAnsi"/>
+                            <w:sz w:val="24"/>
+                            <w:szCs w:val="24"/>
+                          </w:rPr>
+                          <w:t>}{/CLOTable1}</w:t>
+                        </w:r>
+                      </w:p>
+                    </w:sdtContent>
+                  </w:sdt>
+                </w:tc>
+              </w:tr>
+            </w:sdtContent>
+          </w:sdt>
+        </w:sdtContent>
+      </w:sdt>
       <w:tr>
         <w:trPr>
           <w:cnfStyle w:val="000000100000" w:firstRow="0" w:lastRow="0" w:firstColumn="0" w:lastColumn="0" w:oddVBand="0" w:evenVBand="0" w:oddHBand="1" w:evenHBand="0" w:firstRowFirstColumn="0" w:firstRowLastColumn="0" w:lastRowFirstColumn="0" w:lastRowLastColumn="0"/>
@@ -5656,305 +6370,428 @@
           </w:p>
         </w:tc>
       </w:tr>
-      <w:tr>
-        <w:trPr>
-          <w:cnfStyle w:val="000000010000" w:firstRow="0" w:lastRow="0" w:firstColumn="0" w:lastColumn="0" w:oddVBand="0" w:evenVBand="0" w:oddHBand="0" w:evenHBand="1" w:firstRowFirstColumn="0" w:firstRowLastColumn="0" w:lastRowFirstColumn="0" w:lastRowLastColumn="0"/>
-          <w:cantSplit/>
-          <w:tblCellSpacing w:w="5" w:type="dxa"/>
-        </w:trPr>
-        <w:tc>
-          <w:tcPr>
-            <w:cnfStyle w:val="001000000000" w:firstRow="0" w:lastRow="0" w:firstColumn="1" w:lastColumn="0" w:oddVBand="0" w:evenVBand="0" w:oddHBand="0" w:evenHBand="0" w:firstRowFirstColumn="0" w:firstRowLastColumn="0" w:lastRowFirstColumn="0" w:lastRowLastColumn="0"/>
-            <w:tcW w:w="901" w:type="dxa"/>
-            <w:vAlign w:val="center"/>
-          </w:tcPr>
-          <w:p>
-            <w:pPr>
-              <w:pStyle w:val="ListParagraph"/>
-              <w:numPr>
-                <w:ilvl w:val="0"/>
-                <w:numId w:val="39"/>
-              </w:numPr>
-              <w:ind w:left="360"/>
-              <w:jc w:val="center"/>
-              <w:rPr>
-                <w:rFonts w:cstheme="minorHAnsi"/>
+      <w:sdt>
+        <w:sdtPr>
+          <w:rPr>
+            <w:rFonts w:cstheme="minorHAnsi"/>
+            <w:bCs w:val="0"/>
+            <w:color w:val="525252" w:themeColor="accent3" w:themeShade="80"/>
+            <w:sz w:val="24"/>
+            <w:szCs w:val="24"/>
+          </w:rPr>
+          <w:alias w:val="CLOTable2"/>
+          <w:tag w:val="B"/>
+          <w:id w:val="2115637315"/>
+          <w:lock w:val="sdtLocked"/>
+          <w15:repeatingSection/>
+        </w:sdtPr>
+        <w:sdtEndPr>
+          <w:rPr>
+            <w:color w:val="auto"/>
+          </w:rPr>
+        </w:sdtEndPr>
+        <w:sdtContent>
+          <w:sdt>
+            <w:sdtPr>
+              <w:rPr>
+                <w:rFonts w:cstheme="minorHAnsi"/>
+                <w:bCs w:val="0"/>
                 <w:color w:val="525252" w:themeColor="accent3" w:themeShade="80"/>
                 <w:sz w:val="24"/>
                 <w:szCs w:val="24"/>
               </w:rPr>
-            </w:pPr>
-          </w:p>
-        </w:tc>
-        <w:tc>
-          <w:tcPr>
-            <w:tcW w:w="2322" w:type="dxa"/>
-          </w:tcPr>
-          <w:p>
-            <w:pPr>
-              <w:cnfStyle w:val="000000010000" w:firstRow="0" w:lastRow="0" w:firstColumn="0" w:lastColumn="0" w:oddVBand="0" w:evenVBand="0" w:oddHBand="0" w:evenHBand="1" w:firstRowFirstColumn="0" w:firstRowLastColumn="0" w:lastRowFirstColumn="0" w:lastRowLastColumn="0"/>
-              <w:rPr>
-                <w:rFonts w:cstheme="minorHAnsi"/>
-                <w:sz w:val="24"/>
-                <w:szCs w:val="24"/>
-              </w:rPr>
-            </w:pPr>
-            <w:r>
-              <w:rPr>
-                <w:rFonts w:cstheme="minorHAnsi"/>
-                <w:sz w:val="24"/>
-                <w:szCs w:val="24"/>
-              </w:rPr>
-              <w:t>{#CLOTable2}</w:t>
-            </w:r>
-            <w:r>
-              <w:rPr>
-                <w:rFonts w:cstheme="minorHAnsi"/>
-                <w:sz w:val="24"/>
-                <w:szCs w:val="24"/>
-              </w:rPr>
-              <w:t>{</w:t>
-            </w:r>
-            <w:r>
-              <w:rPr>
-                <w:rFonts w:cstheme="minorHAnsi"/>
-                <w:sz w:val="24"/>
-                <w:szCs w:val="24"/>
-              </w:rPr>
-              <w:t>CLOTable</w:t>
-            </w:r>
-            <w:r>
-              <w:rPr>
-                <w:rFonts w:cstheme="minorHAnsi"/>
-                <w:sz w:val="24"/>
-                <w:szCs w:val="24"/>
-              </w:rPr>
-              <w:t>O</w:t>
-            </w:r>
-            <w:r>
-              <w:rPr>
-                <w:rFonts w:cstheme="minorHAnsi"/>
-                <w:sz w:val="24"/>
-                <w:szCs w:val="24"/>
-              </w:rPr>
-              <w:t>utcome</w:t>
-            </w:r>
-            <w:r>
-              <w:rPr>
-                <w:rFonts w:cstheme="minorHAnsi"/>
-                <w:sz w:val="24"/>
-                <w:szCs w:val="24"/>
-              </w:rPr>
-              <w:t>2</w:t>
-            </w:r>
-            <w:r>
-              <w:rPr>
-                <w:rFonts w:cstheme="minorHAnsi"/>
-                <w:sz w:val="24"/>
-                <w:szCs w:val="24"/>
-              </w:rPr>
-              <w:t>}</w:t>
-            </w:r>
-          </w:p>
-        </w:tc>
-        <w:tc>
-          <w:tcPr>
-            <w:tcW w:w="2481" w:type="dxa"/>
-          </w:tcPr>
-          <w:p>
-            <w:pPr>
-              <w:cnfStyle w:val="000000010000" w:firstRow="0" w:lastRow="0" w:firstColumn="0" w:lastColumn="0" w:oddVBand="0" w:evenVBand="0" w:oddHBand="0" w:evenHBand="1" w:firstRowFirstColumn="0" w:firstRowLastColumn="0" w:lastRowFirstColumn="0" w:lastRowLastColumn="0"/>
-              <w:rPr>
-                <w:rFonts w:cstheme="minorHAnsi"/>
-                <w:sz w:val="24"/>
-                <w:szCs w:val="24"/>
-              </w:rPr>
-            </w:pPr>
-            <w:r>
-              <w:rPr>
-                <w:rFonts w:cstheme="minorHAnsi"/>
-                <w:sz w:val="24"/>
-                <w:szCs w:val="24"/>
-              </w:rPr>
-              <w:t>{</w:t>
-            </w:r>
-            <w:r>
-              <w:rPr>
-                <w:rFonts w:cstheme="minorHAnsi"/>
-                <w:sz w:val="24"/>
-                <w:szCs w:val="24"/>
-              </w:rPr>
-              <w:t>CLOTable</w:t>
-            </w:r>
-            <w:r>
-              <w:rPr>
-                <w:rFonts w:cstheme="minorHAnsi"/>
-                <w:sz w:val="24"/>
-                <w:szCs w:val="24"/>
-              </w:rPr>
-              <w:t>PLO</w:t>
-            </w:r>
-            <w:r>
-              <w:rPr>
-                <w:rFonts w:cstheme="minorHAnsi"/>
-                <w:sz w:val="24"/>
-                <w:szCs w:val="24"/>
-              </w:rPr>
-              <w:t>2</w:t>
-            </w:r>
-            <w:r>
-              <w:rPr>
-                <w:rFonts w:cstheme="minorHAnsi"/>
-                <w:sz w:val="24"/>
-                <w:szCs w:val="24"/>
-              </w:rPr>
-              <w:t>}</w:t>
-            </w:r>
-          </w:p>
-        </w:tc>
-        <w:tc>
-          <w:tcPr>
-            <w:tcW w:w="2087" w:type="dxa"/>
-          </w:tcPr>
-          <w:p>
-            <w:pPr>
-              <w:cnfStyle w:val="000000010000" w:firstRow="0" w:lastRow="0" w:firstColumn="0" w:lastColumn="0" w:oddVBand="0" w:evenVBand="0" w:oddHBand="0" w:evenHBand="1" w:firstRowFirstColumn="0" w:firstRowLastColumn="0" w:lastRowFirstColumn="0" w:lastRowLastColumn="0"/>
-              <w:rPr>
-                <w:rFonts w:cstheme="minorHAnsi"/>
-                <w:sz w:val="24"/>
-                <w:szCs w:val="24"/>
-              </w:rPr>
-            </w:pPr>
-            <w:r>
-              <w:rPr>
-                <w:rFonts w:cstheme="minorHAnsi"/>
-                <w:sz w:val="24"/>
-                <w:szCs w:val="24"/>
-              </w:rPr>
-              <w:t>{</w:t>
-            </w:r>
-            <w:r>
-              <w:rPr>
-                <w:rFonts w:cstheme="minorHAnsi"/>
-                <w:sz w:val="24"/>
-                <w:szCs w:val="24"/>
-              </w:rPr>
-              <w:t>CLOTable</w:t>
-            </w:r>
-            <w:r>
-              <w:rPr>
-                <w:rFonts w:cstheme="minorHAnsi"/>
-                <w:sz w:val="24"/>
-                <w:szCs w:val="24"/>
-              </w:rPr>
-              <w:t>S</w:t>
-            </w:r>
-            <w:r>
-              <w:rPr>
-                <w:rFonts w:cstheme="minorHAnsi"/>
-                <w:sz w:val="24"/>
-                <w:szCs w:val="24"/>
-              </w:rPr>
-              <w:t>trategy</w:t>
-            </w:r>
-            <w:r>
-              <w:rPr>
-                <w:rFonts w:cstheme="minorHAnsi"/>
-                <w:sz w:val="24"/>
-                <w:szCs w:val="24"/>
-              </w:rPr>
-              <w:t>2</w:t>
-            </w:r>
-            <w:r>
-              <w:rPr>
-                <w:rFonts w:cstheme="minorHAnsi"/>
-                <w:sz w:val="24"/>
-                <w:szCs w:val="24"/>
-              </w:rPr>
-              <w:t>}</w:t>
-            </w:r>
-          </w:p>
-        </w:tc>
-        <w:tc>
-          <w:tcPr>
-            <w:tcW w:w="1799" w:type="dxa"/>
-          </w:tcPr>
-          <w:p>
-            <w:pPr>
-              <w:cnfStyle w:val="000000010000" w:firstRow="0" w:lastRow="0" w:firstColumn="0" w:lastColumn="0" w:oddVBand="0" w:evenVBand="0" w:oddHBand="0" w:evenHBand="1" w:firstRowFirstColumn="0" w:firstRowLastColumn="0" w:lastRowFirstColumn="0" w:lastRowLastColumn="0"/>
-              <w:rPr>
-                <w:rFonts w:cstheme="minorHAnsi"/>
-                <w:sz w:val="24"/>
-                <w:szCs w:val="24"/>
-              </w:rPr>
-            </w:pPr>
-            <w:r>
-              <w:rPr>
-                <w:rFonts w:cstheme="minorHAnsi"/>
-                <w:sz w:val="24"/>
-                <w:szCs w:val="24"/>
-              </w:rPr>
-              <w:t>{</w:t>
-            </w:r>
-            <w:r>
-              <w:rPr>
-                <w:rFonts w:cstheme="minorHAnsi"/>
-                <w:sz w:val="24"/>
-                <w:szCs w:val="24"/>
-              </w:rPr>
-              <w:t>CLOTable</w:t>
-            </w:r>
-            <w:r>
-              <w:rPr>
-                <w:rFonts w:cstheme="minorHAnsi"/>
-                <w:sz w:val="24"/>
-                <w:szCs w:val="24"/>
-              </w:rPr>
-              <w:t>A</w:t>
-            </w:r>
-            <w:r>
-              <w:rPr>
-                <w:rFonts w:cstheme="minorHAnsi"/>
-                <w:sz w:val="24"/>
-                <w:szCs w:val="24"/>
-              </w:rPr>
-              <w:t>ssessment</w:t>
-            </w:r>
-            <w:r>
-              <w:rPr>
-                <w:rFonts w:cstheme="minorHAnsi"/>
-                <w:sz w:val="24"/>
-                <w:szCs w:val="24"/>
-              </w:rPr>
-              <w:t>2</w:t>
-            </w:r>
-            <w:r>
-              <w:rPr>
-                <w:rFonts w:cstheme="minorHAnsi"/>
-                <w:sz w:val="24"/>
-                <w:szCs w:val="24"/>
-              </w:rPr>
-              <w:t>}{/CLOTable</w:t>
-            </w:r>
-            <w:r>
-              <w:rPr>
-                <w:rFonts w:cstheme="minorHAnsi"/>
-                <w:sz w:val="24"/>
-                <w:szCs w:val="24"/>
-              </w:rPr>
-              <w:t>2</w:t>
-            </w:r>
-            <w:r>
-              <w:rPr>
-                <w:rFonts w:cstheme="minorHAnsi"/>
-                <w:sz w:val="24"/>
-                <w:szCs w:val="24"/>
-              </w:rPr>
-              <w:t>}</w:t>
-            </w:r>
-          </w:p>
-        </w:tc>
-      </w:tr>
+              <w:id w:val="394092208"/>
+              <w:lock w:val="sdtLocked"/>
+              <w:placeholder>
+                <w:docPart w:val="DefaultPlaceholder_-1854013435"/>
+              </w:placeholder>
+              <w15:repeatingSectionItem/>
+            </w:sdtPr>
+            <w:sdtEndPr>
+              <w:rPr>
+                <w:color w:val="auto"/>
+              </w:rPr>
+            </w:sdtEndPr>
+            <w:sdtContent>
+              <w:tr>
+                <w:trPr>
+                  <w:cnfStyle w:val="000000010000" w:firstRow="0" w:lastRow="0" w:firstColumn="0" w:lastColumn="0" w:oddVBand="0" w:evenVBand="0" w:oddHBand="0" w:evenHBand="1" w:firstRowFirstColumn="0" w:firstRowLastColumn="0" w:lastRowFirstColumn="0" w:lastRowLastColumn="0"/>
+                  <w:cantSplit/>
+                  <w:tblCellSpacing w:w="5" w:type="dxa"/>
+                </w:trPr>
+                <w:tc>
+                  <w:tcPr>
+                    <w:cnfStyle w:val="001000000000" w:firstRow="0" w:lastRow="0" w:firstColumn="1" w:lastColumn="0" w:oddVBand="0" w:evenVBand="0" w:oddHBand="0" w:evenHBand="0" w:firstRowFirstColumn="0" w:firstRowLastColumn="0" w:lastRowFirstColumn="0" w:lastRowLastColumn="0"/>
+                    <w:tcW w:w="901" w:type="dxa"/>
+                    <w:vAlign w:val="center"/>
+                  </w:tcPr>
+                  <w:p>
+                    <w:pPr>
+                      <w:pStyle w:val="ListParagraph"/>
+                      <w:numPr>
+                        <w:ilvl w:val="0"/>
+                        <w:numId w:val="39"/>
+                      </w:numPr>
+                      <w:ind w:left="360"/>
+                      <w:jc w:val="center"/>
+                      <w:rPr>
+                        <w:rFonts w:cstheme="minorHAnsi"/>
+                        <w:color w:val="525252" w:themeColor="accent3" w:themeShade="80"/>
+                        <w:sz w:val="24"/>
+                        <w:szCs w:val="24"/>
+                      </w:rPr>
+                    </w:pPr>
+                  </w:p>
+                </w:tc>
+                <w:tc>
+                  <w:tcPr>
+                    <w:tcW w:w="2322" w:type="dxa"/>
+                  </w:tcPr>
+                  <w:sdt>
+                    <w:sdtPr>
+                      <w:rPr>
+                        <w:rFonts w:cstheme="minorHAnsi"/>
+                        <w:sz w:val="24"/>
+                        <w:szCs w:val="24"/>
+                      </w:rPr>
+                      <w:alias w:val="CLOTableOutcome2"/>
+                      <w:tag w:val="B"/>
+                      <w:id w:val="1794702864"/>
+                      <w:lock w:val="sdtLocked"/>
+                      <w:placeholder>
+                        <w:docPart w:val="DefaultPlaceholder_-1854013440"/>
+                      </w:placeholder>
+                      <w:text/>
+                    </w:sdtPr>
+                    <w:sdtContent>
+                      <w:p>
+                        <w:pPr>
+                          <w:cnfStyle w:val="000000010000" w:firstRow="0" w:lastRow="0" w:firstColumn="0" w:lastColumn="0" w:oddVBand="0" w:evenVBand="0" w:oddHBand="0" w:evenHBand="1" w:firstRowFirstColumn="0" w:firstRowLastColumn="0" w:lastRowFirstColumn="0" w:lastRowLastColumn="0"/>
+                          <w:rPr>
+                            <w:rFonts w:cstheme="minorHAnsi"/>
+                            <w:sz w:val="24"/>
+                            <w:szCs w:val="24"/>
+                          </w:rPr>
+                        </w:pPr>
+                        <w:r>
+                          <w:rPr>
+                            <w:rFonts w:cstheme="minorHAnsi"/>
+                            <w:sz w:val="24"/>
+                            <w:szCs w:val="24"/>
+                          </w:rPr>
+                          <w:t>{#CLOTable2}</w:t>
+                        </w:r>
+                        <w:r>
+                          <w:rPr>
+                            <w:rFonts w:cstheme="minorHAnsi"/>
+                            <w:sz w:val="24"/>
+                            <w:szCs w:val="24"/>
+                          </w:rPr>
+                          <w:t>{</w:t>
+                        </w:r>
+                        <w:r>
+                          <w:rPr>
+                            <w:rFonts w:cstheme="minorHAnsi"/>
+                            <w:sz w:val="24"/>
+                            <w:szCs w:val="24"/>
+                          </w:rPr>
+                          <w:t>CLOTable</w:t>
+                        </w:r>
+                        <w:r>
+                          <w:rPr>
+                            <w:rFonts w:cstheme="minorHAnsi"/>
+                            <w:sz w:val="24"/>
+                            <w:szCs w:val="24"/>
+                          </w:rPr>
+                          <w:t>O</w:t>
+                        </w:r>
+                        <w:r>
+                          <w:rPr>
+                            <w:rFonts w:cstheme="minorHAnsi"/>
+                            <w:sz w:val="24"/>
+                            <w:szCs w:val="24"/>
+                          </w:rPr>
+                          <w:t>utcome</w:t>
+                        </w:r>
+                        <w:r>
+                          <w:rPr>
+                            <w:rFonts w:cstheme="minorHAnsi"/>
+                            <w:sz w:val="24"/>
+                            <w:szCs w:val="24"/>
+                          </w:rPr>
+                          <w:t>2</w:t>
+                        </w:r>
+                        <w:r>
+                          <w:rPr>
+                            <w:rFonts w:cstheme="minorHAnsi"/>
+                            <w:sz w:val="24"/>
+                            <w:szCs w:val="24"/>
+                          </w:rPr>
+                          <w:t>}</w:t>
+                        </w:r>
+                      </w:p>
+                    </w:sdtContent>
+                  </w:sdt>
+                </w:tc>
+                <w:tc>
+                  <w:tcPr>
+                    <w:tcW w:w="2481" w:type="dxa"/>
+                  </w:tcPr>
+                  <w:sdt>
+                    <w:sdtPr>
+                      <w:rPr>
+                        <w:rFonts w:cstheme="minorHAnsi"/>
+                        <w:sz w:val="24"/>
+                        <w:szCs w:val="24"/>
+                      </w:rPr>
+                      <w:alias w:val="CLOTablePLO2"/>
+                      <w:tag w:val="B"/>
+                      <w:id w:val="-765455214"/>
+                      <w:lock w:val="sdtLocked"/>
+                      <w:placeholder>
+                        <w:docPart w:val="DefaultPlaceholder_-1854013440"/>
+                      </w:placeholder>
+                      <w:text/>
+                    </w:sdtPr>
+                    <w:sdtContent>
+                      <w:p>
+                        <w:pPr>
+                          <w:cnfStyle w:val="000000010000" w:firstRow="0" w:lastRow="0" w:firstColumn="0" w:lastColumn="0" w:oddVBand="0" w:evenVBand="0" w:oddHBand="0" w:evenHBand="1" w:firstRowFirstColumn="0" w:firstRowLastColumn="0" w:lastRowFirstColumn="0" w:lastRowLastColumn="0"/>
+                          <w:rPr>
+                            <w:rFonts w:cstheme="minorHAnsi"/>
+                            <w:sz w:val="24"/>
+                            <w:szCs w:val="24"/>
+                          </w:rPr>
+                        </w:pPr>
+                        <w:r>
+                          <w:rPr>
+                            <w:rFonts w:cstheme="minorHAnsi"/>
+                            <w:sz w:val="24"/>
+                            <w:szCs w:val="24"/>
+                          </w:rPr>
+                          <w:t>{</w:t>
+                        </w:r>
+                        <w:r>
+                          <w:rPr>
+                            <w:rFonts w:cstheme="minorHAnsi"/>
+                            <w:sz w:val="24"/>
+                            <w:szCs w:val="24"/>
+                          </w:rPr>
+                          <w:t>CLOTable</w:t>
+                        </w:r>
+                        <w:r>
+                          <w:rPr>
+                            <w:rFonts w:cstheme="minorHAnsi"/>
+                            <w:sz w:val="24"/>
+                            <w:szCs w:val="24"/>
+                          </w:rPr>
+                          <w:t>PLO</w:t>
+                        </w:r>
+                        <w:r>
+                          <w:rPr>
+                            <w:rFonts w:cstheme="minorHAnsi"/>
+                            <w:sz w:val="24"/>
+                            <w:szCs w:val="24"/>
+                          </w:rPr>
+                          <w:t>2</w:t>
+                        </w:r>
+                        <w:r>
+                          <w:rPr>
+                            <w:rFonts w:cstheme="minorHAnsi"/>
+                            <w:sz w:val="24"/>
+                            <w:szCs w:val="24"/>
+                          </w:rPr>
+                          <w:t>}</w:t>
+                        </w:r>
+                      </w:p>
+                    </w:sdtContent>
+                  </w:sdt>
+                </w:tc>
+                <w:tc>
+                  <w:tcPr>
+                    <w:tcW w:w="2087" w:type="dxa"/>
+                  </w:tcPr>
+                  <w:sdt>
+                    <w:sdtPr>
+                      <w:rPr>
+                        <w:rFonts w:cstheme="minorHAnsi"/>
+                        <w:sz w:val="24"/>
+                        <w:szCs w:val="24"/>
+                      </w:rPr>
+                      <w:alias w:val="CLOTableStrategy2"/>
+                      <w:tag w:val="B"/>
+                      <w:id w:val="48046169"/>
+                      <w:lock w:val="sdtLocked"/>
+                      <w:placeholder>
+                        <w:docPart w:val="DefaultPlaceholder_-1854013440"/>
+                      </w:placeholder>
+                      <w:text/>
+                    </w:sdtPr>
+                    <w:sdtContent>
+                      <w:p>
+                        <w:pPr>
+                          <w:cnfStyle w:val="000000010000" w:firstRow="0" w:lastRow="0" w:firstColumn="0" w:lastColumn="0" w:oddVBand="0" w:evenVBand="0" w:oddHBand="0" w:evenHBand="1" w:firstRowFirstColumn="0" w:firstRowLastColumn="0" w:lastRowFirstColumn="0" w:lastRowLastColumn="0"/>
+                          <w:rPr>
+                            <w:rFonts w:cstheme="minorHAnsi"/>
+                            <w:sz w:val="24"/>
+                            <w:szCs w:val="24"/>
+                          </w:rPr>
+                        </w:pPr>
+                        <w:r>
+                          <w:rPr>
+                            <w:rFonts w:cstheme="minorHAnsi"/>
+                            <w:sz w:val="24"/>
+                            <w:szCs w:val="24"/>
+                          </w:rPr>
+                          <w:t>{</w:t>
+                        </w:r>
+                        <w:r>
+                          <w:rPr>
+                            <w:rFonts w:cstheme="minorHAnsi"/>
+                            <w:sz w:val="24"/>
+                            <w:szCs w:val="24"/>
+                          </w:rPr>
+                          <w:t>CLOTable</w:t>
+                        </w:r>
+                        <w:r>
+                          <w:rPr>
+                            <w:rFonts w:cstheme="minorHAnsi"/>
+                            <w:sz w:val="24"/>
+                            <w:szCs w:val="24"/>
+                          </w:rPr>
+                          <w:t>S</w:t>
+                        </w:r>
+                        <w:r>
+                          <w:rPr>
+                            <w:rFonts w:cstheme="minorHAnsi"/>
+                            <w:sz w:val="24"/>
+                            <w:szCs w:val="24"/>
+                          </w:rPr>
+                          <w:t>trategy</w:t>
+                        </w:r>
+                        <w:r>
+                          <w:rPr>
+                            <w:rFonts w:cstheme="minorHAnsi"/>
+                            <w:sz w:val="24"/>
+                            <w:szCs w:val="24"/>
+                          </w:rPr>
+                          <w:t>2</w:t>
+                        </w:r>
+                        <w:r>
+                          <w:rPr>
+                            <w:rFonts w:cstheme="minorHAnsi"/>
+                            <w:sz w:val="24"/>
+                            <w:szCs w:val="24"/>
+                          </w:rPr>
+                          <w:t>}</w:t>
+                        </w:r>
+                      </w:p>
+                    </w:sdtContent>
+                  </w:sdt>
+                </w:tc>
+                <w:tc>
+                  <w:tcPr>
+                    <w:tcW w:w="1799" w:type="dxa"/>
+                  </w:tcPr>
+                  <w:sdt>
+                    <w:sdtPr>
+                      <w:rPr>
+                        <w:rFonts w:cstheme="minorHAnsi"/>
+                        <w:sz w:val="24"/>
+                        <w:szCs w:val="24"/>
+                      </w:rPr>
+                      <w:alias w:val="CLOTableAssessment2"/>
+                      <w:tag w:val="B"/>
+                      <w:id w:val="-1233230048"/>
+                      <w:lock w:val="sdtLocked"/>
+                      <w:placeholder>
+                        <w:docPart w:val="DefaultPlaceholder_-1854013440"/>
+                      </w:placeholder>
+                      <w:text/>
+                    </w:sdtPr>
+                    <w:sdtContent>
+                      <w:p>
+                        <w:pPr>
+                          <w:cnfStyle w:val="000000010000" w:firstRow="0" w:lastRow="0" w:firstColumn="0" w:lastColumn="0" w:oddVBand="0" w:evenVBand="0" w:oddHBand="0" w:evenHBand="1" w:firstRowFirstColumn="0" w:firstRowLastColumn="0" w:lastRowFirstColumn="0" w:lastRowLastColumn="0"/>
+                          <w:rPr>
+                            <w:rFonts w:cstheme="minorHAnsi"/>
+                            <w:sz w:val="24"/>
+                            <w:szCs w:val="24"/>
+                          </w:rPr>
+                        </w:pPr>
+                        <w:r>
+                          <w:rPr>
+                            <w:rFonts w:cstheme="minorHAnsi"/>
+                            <w:sz w:val="24"/>
+                            <w:szCs w:val="24"/>
+                          </w:rPr>
+                          <w:t>{</w:t>
+                        </w:r>
+                        <w:r>
+                          <w:rPr>
+                            <w:rFonts w:cstheme="minorHAnsi"/>
+                            <w:sz w:val="24"/>
+                            <w:szCs w:val="24"/>
+                          </w:rPr>
+                          <w:t>CLOTable</w:t>
+                        </w:r>
+                        <w:r>
+                          <w:rPr>
+                            <w:rFonts w:cstheme="minorHAnsi"/>
+                            <w:sz w:val="24"/>
+                            <w:szCs w:val="24"/>
+                          </w:rPr>
+                          <w:t>A</w:t>
+                        </w:r>
+                        <w:r>
+                          <w:rPr>
+                            <w:rFonts w:cstheme="minorHAnsi"/>
+                            <w:sz w:val="24"/>
+                            <w:szCs w:val="24"/>
+                          </w:rPr>
+                          <w:t>ssessment</w:t>
+                        </w:r>
+                        <w:r>
+                          <w:rPr>
+                            <w:rFonts w:cstheme="minorHAnsi"/>
+                            <w:sz w:val="24"/>
+                            <w:szCs w:val="24"/>
+                          </w:rPr>
+                          <w:t>2</w:t>
+                        </w:r>
+                        <w:r>
+                          <w:rPr>
+                            <w:rFonts w:cstheme="minorHAnsi"/>
+                            <w:sz w:val="24"/>
+                            <w:szCs w:val="24"/>
+                          </w:rPr>
+                          <w:t>}{/CLOTable</w:t>
+                        </w:r>
+                        <w:r>
+                          <w:rPr>
+                            <w:rFonts w:cstheme="minorHAnsi"/>
+                            <w:sz w:val="24"/>
+                            <w:szCs w:val="24"/>
+                          </w:rPr>
+                          <w:t>2</w:t>
+                        </w:r>
+                        <w:r>
+                          <w:rPr>
+                            <w:rFonts w:cstheme="minorHAnsi"/>
+                            <w:sz w:val="24"/>
+                            <w:szCs w:val="24"/>
+                          </w:rPr>
+                          <w:t>}</w:t>
+                        </w:r>
+                      </w:p>
+                    </w:sdtContent>
+                  </w:sdt>
+                </w:tc>
+              </w:tr>
+            </w:sdtContent>
+          </w:sdt>
+        </w:sdtContent>
+      </w:sdt>
       <w:tr>
         <w:trPr>
           <w:cnfStyle w:val="000000100000" w:firstRow="0" w:lastRow="0" w:firstColumn="0" w:lastColumn="0" w:oddVBand="0" w:evenVBand="0" w:oddHBand="1" w:evenHBand="0" w:firstRowFirstColumn="0" w:firstRowLastColumn="0" w:lastRowFirstColumn="0" w:lastRowLastColumn="0"/>
@@ -6025,315 +6862,438 @@
           </w:p>
         </w:tc>
       </w:tr>
-      <w:tr>
-        <w:trPr>
-          <w:cnfStyle w:val="000000010000" w:firstRow="0" w:lastRow="0" w:firstColumn="0" w:lastColumn="0" w:oddVBand="0" w:evenVBand="0" w:oddHBand="0" w:evenHBand="1" w:firstRowFirstColumn="0" w:firstRowLastColumn="0" w:lastRowFirstColumn="0" w:lastRowLastColumn="0"/>
-          <w:cantSplit/>
-          <w:tblCellSpacing w:w="5" w:type="dxa"/>
-        </w:trPr>
-        <w:tc>
-          <w:tcPr>
-            <w:cnfStyle w:val="001000000000" w:firstRow="0" w:lastRow="0" w:firstColumn="1" w:lastColumn="0" w:oddVBand="0" w:evenVBand="0" w:oddHBand="0" w:evenHBand="0" w:firstRowFirstColumn="0" w:firstRowLastColumn="0" w:lastRowFirstColumn="0" w:lastRowLastColumn="0"/>
-            <w:tcW w:w="901" w:type="dxa"/>
-            <w:vAlign w:val="center"/>
-          </w:tcPr>
-          <w:p>
-            <w:pPr>
-              <w:pStyle w:val="ListParagraph"/>
-              <w:numPr>
-                <w:ilvl w:val="0"/>
-                <w:numId w:val="40"/>
-              </w:numPr>
-              <w:ind w:left="360"/>
-              <w:jc w:val="center"/>
-              <w:rPr>
-                <w:rFonts w:cstheme="minorHAnsi"/>
+      <w:sdt>
+        <w:sdtPr>
+          <w:rPr>
+            <w:rFonts w:cstheme="minorHAnsi"/>
+            <w:bCs w:val="0"/>
+            <w:color w:val="525252" w:themeColor="accent3" w:themeShade="80"/>
+            <w:sz w:val="24"/>
+            <w:szCs w:val="24"/>
+          </w:rPr>
+          <w:alias w:val="CLOTable3"/>
+          <w:tag w:val="B"/>
+          <w:id w:val="-1346086275"/>
+          <w:lock w:val="sdtLocked"/>
+          <w15:repeatingSection/>
+        </w:sdtPr>
+        <w:sdtEndPr>
+          <w:rPr>
+            <w:color w:val="auto"/>
+          </w:rPr>
+        </w:sdtEndPr>
+        <w:sdtContent>
+          <w:sdt>
+            <w:sdtPr>
+              <w:rPr>
+                <w:rFonts w:cstheme="minorHAnsi"/>
+                <w:bCs w:val="0"/>
                 <w:color w:val="525252" w:themeColor="accent3" w:themeShade="80"/>
                 <w:sz w:val="24"/>
                 <w:szCs w:val="24"/>
               </w:rPr>
-            </w:pPr>
-          </w:p>
-        </w:tc>
-        <w:tc>
-          <w:tcPr>
-            <w:tcW w:w="2322" w:type="dxa"/>
-          </w:tcPr>
-          <w:p>
-            <w:pPr>
-              <w:cnfStyle w:val="000000010000" w:firstRow="0" w:lastRow="0" w:firstColumn="0" w:lastColumn="0" w:oddVBand="0" w:evenVBand="0" w:oddHBand="0" w:evenHBand="1" w:firstRowFirstColumn="0" w:firstRowLastColumn="0" w:lastRowFirstColumn="0" w:lastRowLastColumn="0"/>
-              <w:rPr>
-                <w:rFonts w:cstheme="minorHAnsi"/>
-                <w:sz w:val="24"/>
-                <w:szCs w:val="24"/>
-              </w:rPr>
-            </w:pPr>
-            <w:r>
-              <w:rPr>
-                <w:rFonts w:cstheme="minorHAnsi"/>
-                <w:sz w:val="24"/>
-                <w:szCs w:val="24"/>
-              </w:rPr>
-              <w:t>{#CLOTable3}</w:t>
-            </w:r>
-            <w:r>
-              <w:rPr>
-                <w:rFonts w:cstheme="minorHAnsi"/>
-                <w:sz w:val="24"/>
-                <w:szCs w:val="24"/>
-              </w:rPr>
-              <w:t>{</w:t>
-            </w:r>
-            <w:r>
-              <w:rPr>
-                <w:rFonts w:cstheme="minorHAnsi"/>
-                <w:sz w:val="24"/>
-                <w:szCs w:val="24"/>
-              </w:rPr>
-              <w:t>CLOTable</w:t>
-            </w:r>
-            <w:r>
-              <w:rPr>
-                <w:rFonts w:cstheme="minorHAnsi"/>
-                <w:sz w:val="24"/>
-                <w:szCs w:val="24"/>
-              </w:rPr>
-              <w:t>O</w:t>
-            </w:r>
-            <w:r>
-              <w:rPr>
-                <w:rFonts w:cstheme="minorHAnsi"/>
-                <w:sz w:val="24"/>
-                <w:szCs w:val="24"/>
-              </w:rPr>
-              <w:t>utcome</w:t>
-            </w:r>
-            <w:r>
-              <w:rPr>
-                <w:rFonts w:cstheme="minorHAnsi"/>
-                <w:sz w:val="24"/>
-                <w:szCs w:val="24"/>
-              </w:rPr>
-              <w:t>3</w:t>
-            </w:r>
-            <w:r>
-              <w:rPr>
-                <w:rFonts w:cstheme="minorHAnsi"/>
-                <w:sz w:val="24"/>
-                <w:szCs w:val="24"/>
-              </w:rPr>
-              <w:t>}</w:t>
-            </w:r>
-          </w:p>
-          <w:p>
-            <w:pPr>
-              <w:cnfStyle w:val="000000010000" w:firstRow="0" w:lastRow="0" w:firstColumn="0" w:lastColumn="0" w:oddVBand="0" w:evenVBand="0" w:oddHBand="0" w:evenHBand="1" w:firstRowFirstColumn="0" w:firstRowLastColumn="0" w:lastRowFirstColumn="0" w:lastRowLastColumn="0"/>
-              <w:rPr>
-                <w:rFonts w:cstheme="minorHAnsi"/>
-                <w:sz w:val="24"/>
-                <w:szCs w:val="24"/>
-              </w:rPr>
-            </w:pPr>
-          </w:p>
-        </w:tc>
-        <w:tc>
-          <w:tcPr>
-            <w:tcW w:w="2481" w:type="dxa"/>
-          </w:tcPr>
-          <w:p>
-            <w:pPr>
-              <w:cnfStyle w:val="000000010000" w:firstRow="0" w:lastRow="0" w:firstColumn="0" w:lastColumn="0" w:oddVBand="0" w:evenVBand="0" w:oddHBand="0" w:evenHBand="1" w:firstRowFirstColumn="0" w:firstRowLastColumn="0" w:lastRowFirstColumn="0" w:lastRowLastColumn="0"/>
-              <w:rPr>
-                <w:rFonts w:cstheme="minorHAnsi"/>
-                <w:sz w:val="24"/>
-                <w:szCs w:val="24"/>
-              </w:rPr>
-            </w:pPr>
-            <w:r>
-              <w:rPr>
-                <w:rFonts w:cstheme="minorHAnsi"/>
-                <w:sz w:val="24"/>
-                <w:szCs w:val="24"/>
-              </w:rPr>
-              <w:t>{</w:t>
-            </w:r>
-            <w:r>
-              <w:rPr>
-                <w:rFonts w:cstheme="minorHAnsi"/>
-                <w:sz w:val="24"/>
-                <w:szCs w:val="24"/>
-              </w:rPr>
-              <w:t>CLOTable</w:t>
-            </w:r>
-            <w:r>
-              <w:rPr>
-                <w:rFonts w:cstheme="minorHAnsi"/>
-                <w:sz w:val="24"/>
-                <w:szCs w:val="24"/>
-              </w:rPr>
-              <w:t>PLO</w:t>
-            </w:r>
-            <w:r>
-              <w:rPr>
-                <w:rFonts w:cstheme="minorHAnsi"/>
-                <w:sz w:val="24"/>
-                <w:szCs w:val="24"/>
-              </w:rPr>
-              <w:t>3</w:t>
-            </w:r>
-            <w:r>
-              <w:rPr>
-                <w:rFonts w:cstheme="minorHAnsi"/>
-                <w:sz w:val="24"/>
-                <w:szCs w:val="24"/>
-              </w:rPr>
-              <w:t>}</w:t>
-            </w:r>
-          </w:p>
-        </w:tc>
-        <w:tc>
-          <w:tcPr>
-            <w:tcW w:w="2087" w:type="dxa"/>
-          </w:tcPr>
-          <w:p>
-            <w:pPr>
-              <w:cnfStyle w:val="000000010000" w:firstRow="0" w:lastRow="0" w:firstColumn="0" w:lastColumn="0" w:oddVBand="0" w:evenVBand="0" w:oddHBand="0" w:evenHBand="1" w:firstRowFirstColumn="0" w:firstRowLastColumn="0" w:lastRowFirstColumn="0" w:lastRowLastColumn="0"/>
-              <w:rPr>
-                <w:rFonts w:cstheme="minorHAnsi"/>
-                <w:sz w:val="24"/>
-                <w:szCs w:val="24"/>
-              </w:rPr>
-            </w:pPr>
-            <w:r>
-              <w:rPr>
-                <w:rFonts w:cstheme="minorHAnsi"/>
-                <w:sz w:val="24"/>
-                <w:szCs w:val="24"/>
-              </w:rPr>
-              <w:t>{</w:t>
-            </w:r>
-            <w:r>
-              <w:rPr>
-                <w:rFonts w:cstheme="minorHAnsi"/>
-                <w:sz w:val="24"/>
-                <w:szCs w:val="24"/>
-              </w:rPr>
-              <w:t>CLOTable</w:t>
-            </w:r>
-            <w:r>
-              <w:rPr>
-                <w:rFonts w:cstheme="minorHAnsi"/>
-                <w:sz w:val="24"/>
-                <w:szCs w:val="24"/>
-              </w:rPr>
-              <w:t>S</w:t>
-            </w:r>
-            <w:r>
-              <w:rPr>
-                <w:rFonts w:cstheme="minorHAnsi"/>
-                <w:sz w:val="24"/>
-                <w:szCs w:val="24"/>
-              </w:rPr>
-              <w:t>trategy</w:t>
-            </w:r>
-            <w:r>
-              <w:rPr>
-                <w:rFonts w:cstheme="minorHAnsi"/>
-                <w:sz w:val="24"/>
-                <w:szCs w:val="24"/>
-              </w:rPr>
-              <w:t>3</w:t>
-            </w:r>
-            <w:r>
-              <w:rPr>
-                <w:rFonts w:cstheme="minorHAnsi"/>
-                <w:sz w:val="24"/>
-                <w:szCs w:val="24"/>
-              </w:rPr>
-              <w:t>}</w:t>
-            </w:r>
-          </w:p>
-        </w:tc>
-        <w:tc>
-          <w:tcPr>
-            <w:tcW w:w="1799" w:type="dxa"/>
-          </w:tcPr>
-          <w:p>
-            <w:pPr>
-              <w:cnfStyle w:val="000000010000" w:firstRow="0" w:lastRow="0" w:firstColumn="0" w:lastColumn="0" w:oddVBand="0" w:evenVBand="0" w:oddHBand="0" w:evenHBand="1" w:firstRowFirstColumn="0" w:firstRowLastColumn="0" w:lastRowFirstColumn="0" w:lastRowLastColumn="0"/>
-              <w:rPr>
-                <w:rFonts w:cstheme="minorHAnsi"/>
-                <w:sz w:val="24"/>
-                <w:szCs w:val="24"/>
-              </w:rPr>
-            </w:pPr>
-            <w:r>
-              <w:rPr>
-                <w:rFonts w:cstheme="minorHAnsi"/>
-                <w:sz w:val="24"/>
-                <w:szCs w:val="24"/>
-              </w:rPr>
-              <w:t>{</w:t>
-            </w:r>
-            <w:r>
-              <w:rPr>
-                <w:rFonts w:cstheme="minorHAnsi"/>
-                <w:sz w:val="24"/>
-                <w:szCs w:val="24"/>
-              </w:rPr>
-              <w:t>CLOTable</w:t>
-            </w:r>
-            <w:r>
-              <w:rPr>
-                <w:rFonts w:cstheme="minorHAnsi"/>
-                <w:sz w:val="24"/>
-                <w:szCs w:val="24"/>
-              </w:rPr>
-              <w:t>A</w:t>
-            </w:r>
-            <w:r>
-              <w:rPr>
-                <w:rFonts w:cstheme="minorHAnsi"/>
-                <w:sz w:val="24"/>
-                <w:szCs w:val="24"/>
-              </w:rPr>
-              <w:t>ssessment</w:t>
-            </w:r>
-            <w:r>
-              <w:rPr>
-                <w:rFonts w:cstheme="minorHAnsi"/>
-                <w:sz w:val="24"/>
-                <w:szCs w:val="24"/>
-              </w:rPr>
-              <w:t>3</w:t>
-            </w:r>
-            <w:r>
-              <w:rPr>
-                <w:rFonts w:cstheme="minorHAnsi"/>
-                <w:sz w:val="24"/>
-                <w:szCs w:val="24"/>
-              </w:rPr>
-              <w:t>}{/CLOTable</w:t>
-            </w:r>
-            <w:r>
-              <w:rPr>
-                <w:rFonts w:cstheme="minorHAnsi"/>
-                <w:sz w:val="24"/>
-                <w:szCs w:val="24"/>
-              </w:rPr>
-              <w:t>3</w:t>
-            </w:r>
-            <w:r>
-              <w:rPr>
-                <w:rFonts w:cstheme="minorHAnsi"/>
-                <w:sz w:val="24"/>
-                <w:szCs w:val="24"/>
-              </w:rPr>
-              <w:t>}</w:t>
-            </w:r>
-          </w:p>
-        </w:tc>
-      </w:tr>
+              <w:id w:val="-1258446499"/>
+              <w:lock w:val="sdtLocked"/>
+              <w:placeholder>
+                <w:docPart w:val="DefaultPlaceholder_-1854013435"/>
+              </w:placeholder>
+              <w15:repeatingSectionItem/>
+            </w:sdtPr>
+            <w:sdtEndPr>
+              <w:rPr>
+                <w:color w:val="auto"/>
+              </w:rPr>
+            </w:sdtEndPr>
+            <w:sdtContent>
+              <w:tr>
+                <w:trPr>
+                  <w:cnfStyle w:val="000000010000" w:firstRow="0" w:lastRow="0" w:firstColumn="0" w:lastColumn="0" w:oddVBand="0" w:evenVBand="0" w:oddHBand="0" w:evenHBand="1" w:firstRowFirstColumn="0" w:firstRowLastColumn="0" w:lastRowFirstColumn="0" w:lastRowLastColumn="0"/>
+                  <w:cantSplit/>
+                  <w:tblCellSpacing w:w="5" w:type="dxa"/>
+                </w:trPr>
+                <w:tc>
+                  <w:tcPr>
+                    <w:cnfStyle w:val="001000000000" w:firstRow="0" w:lastRow="0" w:firstColumn="1" w:lastColumn="0" w:oddVBand="0" w:evenVBand="0" w:oddHBand="0" w:evenHBand="0" w:firstRowFirstColumn="0" w:firstRowLastColumn="0" w:lastRowFirstColumn="0" w:lastRowLastColumn="0"/>
+                    <w:tcW w:w="901" w:type="dxa"/>
+                    <w:vAlign w:val="center"/>
+                  </w:tcPr>
+                  <w:p>
+                    <w:pPr>
+                      <w:pStyle w:val="ListParagraph"/>
+                      <w:numPr>
+                        <w:ilvl w:val="0"/>
+                        <w:numId w:val="40"/>
+                      </w:numPr>
+                      <w:ind w:left="360"/>
+                      <w:jc w:val="center"/>
+                      <w:rPr>
+                        <w:rFonts w:cstheme="minorHAnsi"/>
+                        <w:color w:val="525252" w:themeColor="accent3" w:themeShade="80"/>
+                        <w:sz w:val="24"/>
+                        <w:szCs w:val="24"/>
+                      </w:rPr>
+                    </w:pPr>
+                  </w:p>
+                </w:tc>
+                <w:tc>
+                  <w:tcPr>
+                    <w:tcW w:w="2322" w:type="dxa"/>
+                  </w:tcPr>
+                  <w:sdt>
+                    <w:sdtPr>
+                      <w:rPr>
+                        <w:rFonts w:cstheme="minorHAnsi"/>
+                        <w:sz w:val="24"/>
+                        <w:szCs w:val="24"/>
+                      </w:rPr>
+                      <w:alias w:val="CLOTableOutcome3"/>
+                      <w:tag w:val="B"/>
+                      <w:id w:val="437489574"/>
+                      <w:lock w:val="sdtLocked"/>
+                      <w:placeholder>
+                        <w:docPart w:val="DefaultPlaceholder_-1854013440"/>
+                      </w:placeholder>
+                      <w:text/>
+                    </w:sdtPr>
+                    <w:sdtContent>
+                      <w:p>
+                        <w:pPr>
+                          <w:cnfStyle w:val="000000010000" w:firstRow="0" w:lastRow="0" w:firstColumn="0" w:lastColumn="0" w:oddVBand="0" w:evenVBand="0" w:oddHBand="0" w:evenHBand="1" w:firstRowFirstColumn="0" w:firstRowLastColumn="0" w:lastRowFirstColumn="0" w:lastRowLastColumn="0"/>
+                          <w:rPr>
+                            <w:rFonts w:cstheme="minorHAnsi"/>
+                            <w:sz w:val="24"/>
+                            <w:szCs w:val="24"/>
+                          </w:rPr>
+                        </w:pPr>
+                        <w:r>
+                          <w:rPr>
+                            <w:rFonts w:cstheme="minorHAnsi"/>
+                            <w:sz w:val="24"/>
+                            <w:szCs w:val="24"/>
+                          </w:rPr>
+                          <w:t>{#CLOTable3}</w:t>
+                        </w:r>
+                        <w:r>
+                          <w:rPr>
+                            <w:rFonts w:cstheme="minorHAnsi"/>
+                            <w:sz w:val="24"/>
+                            <w:szCs w:val="24"/>
+                          </w:rPr>
+                          <w:t>{</w:t>
+                        </w:r>
+                        <w:r>
+                          <w:rPr>
+                            <w:rFonts w:cstheme="minorHAnsi"/>
+                            <w:sz w:val="24"/>
+                            <w:szCs w:val="24"/>
+                          </w:rPr>
+                          <w:t>CLOTable</w:t>
+                        </w:r>
+                        <w:r>
+                          <w:rPr>
+                            <w:rFonts w:cstheme="minorHAnsi"/>
+                            <w:sz w:val="24"/>
+                            <w:szCs w:val="24"/>
+                          </w:rPr>
+                          <w:t>O</w:t>
+                        </w:r>
+                        <w:r>
+                          <w:rPr>
+                            <w:rFonts w:cstheme="minorHAnsi"/>
+                            <w:sz w:val="24"/>
+                            <w:szCs w:val="24"/>
+                          </w:rPr>
+                          <w:t>utcome</w:t>
+                        </w:r>
+                        <w:r>
+                          <w:rPr>
+                            <w:rFonts w:cstheme="minorHAnsi"/>
+                            <w:sz w:val="24"/>
+                            <w:szCs w:val="24"/>
+                          </w:rPr>
+                          <w:t>3</w:t>
+                        </w:r>
+                        <w:r>
+                          <w:rPr>
+                            <w:rFonts w:cstheme="minorHAnsi"/>
+                            <w:sz w:val="24"/>
+                            <w:szCs w:val="24"/>
+                          </w:rPr>
+                          <w:t>}</w:t>
+                        </w:r>
+                      </w:p>
+                    </w:sdtContent>
+                  </w:sdt>
+                  <w:p>
+                    <w:pPr>
+                      <w:cnfStyle w:val="000000010000" w:firstRow="0" w:lastRow="0" w:firstColumn="0" w:lastColumn="0" w:oddVBand="0" w:evenVBand="0" w:oddHBand="0" w:evenHBand="1" w:firstRowFirstColumn="0" w:firstRowLastColumn="0" w:lastRowFirstColumn="0" w:lastRowLastColumn="0"/>
+                      <w:rPr>
+                        <w:rFonts w:cstheme="minorHAnsi"/>
+                        <w:sz w:val="24"/>
+                        <w:szCs w:val="24"/>
+                      </w:rPr>
+                    </w:pPr>
+                  </w:p>
+                </w:tc>
+                <w:tc>
+                  <w:tcPr>
+                    <w:tcW w:w="2481" w:type="dxa"/>
+                  </w:tcPr>
+                  <w:sdt>
+                    <w:sdtPr>
+                      <w:rPr>
+                        <w:rFonts w:cstheme="minorHAnsi"/>
+                        <w:sz w:val="24"/>
+                        <w:szCs w:val="24"/>
+                      </w:rPr>
+                      <w:alias w:val="CLOTablePLO3"/>
+                      <w:tag w:val="B"/>
+                      <w:id w:val="1326774134"/>
+                      <w:lock w:val="sdtLocked"/>
+                      <w:placeholder>
+                        <w:docPart w:val="DefaultPlaceholder_-1854013440"/>
+                      </w:placeholder>
+                      <w:text/>
+                    </w:sdtPr>
+                    <w:sdtContent>
+                      <w:p>
+                        <w:pPr>
+                          <w:cnfStyle w:val="000000010000" w:firstRow="0" w:lastRow="0" w:firstColumn="0" w:lastColumn="0" w:oddVBand="0" w:evenVBand="0" w:oddHBand="0" w:evenHBand="1" w:firstRowFirstColumn="0" w:firstRowLastColumn="0" w:lastRowFirstColumn="0" w:lastRowLastColumn="0"/>
+                          <w:rPr>
+                            <w:rFonts w:cstheme="minorHAnsi"/>
+                            <w:sz w:val="24"/>
+                            <w:szCs w:val="24"/>
+                          </w:rPr>
+                        </w:pPr>
+                        <w:r>
+                          <w:rPr>
+                            <w:rFonts w:cstheme="minorHAnsi"/>
+                            <w:sz w:val="24"/>
+                            <w:szCs w:val="24"/>
+                          </w:rPr>
+                          <w:t>{</w:t>
+                        </w:r>
+                        <w:r>
+                          <w:rPr>
+                            <w:rFonts w:cstheme="minorHAnsi"/>
+                            <w:sz w:val="24"/>
+                            <w:szCs w:val="24"/>
+                          </w:rPr>
+                          <w:t>CLOTable</w:t>
+                        </w:r>
+                        <w:r>
+                          <w:rPr>
+                            <w:rFonts w:cstheme="minorHAnsi"/>
+                            <w:sz w:val="24"/>
+                            <w:szCs w:val="24"/>
+                          </w:rPr>
+                          <w:t>PLO</w:t>
+                        </w:r>
+                        <w:r>
+                          <w:rPr>
+                            <w:rFonts w:cstheme="minorHAnsi"/>
+                            <w:sz w:val="24"/>
+                            <w:szCs w:val="24"/>
+                          </w:rPr>
+                          <w:t>3</w:t>
+                        </w:r>
+                        <w:r>
+                          <w:rPr>
+                            <w:rFonts w:cstheme="minorHAnsi"/>
+                            <w:sz w:val="24"/>
+                            <w:szCs w:val="24"/>
+                          </w:rPr>
+                          <w:t>}</w:t>
+                        </w:r>
+                      </w:p>
+                    </w:sdtContent>
+                  </w:sdt>
+                </w:tc>
+                <w:tc>
+                  <w:tcPr>
+                    <w:tcW w:w="2087" w:type="dxa"/>
+                  </w:tcPr>
+                  <w:sdt>
+                    <w:sdtPr>
+                      <w:rPr>
+                        <w:rFonts w:cstheme="minorHAnsi"/>
+                        <w:sz w:val="24"/>
+                        <w:szCs w:val="24"/>
+                      </w:rPr>
+                      <w:alias w:val="CLOTableStrategy3"/>
+                      <w:tag w:val="B"/>
+                      <w:id w:val="-1758655924"/>
+                      <w:lock w:val="sdtLocked"/>
+                      <w:placeholder>
+                        <w:docPart w:val="DefaultPlaceholder_-1854013440"/>
+                      </w:placeholder>
+                      <w:text/>
+                    </w:sdtPr>
+                    <w:sdtContent>
+                      <w:p>
+                        <w:pPr>
+                          <w:cnfStyle w:val="000000010000" w:firstRow="0" w:lastRow="0" w:firstColumn="0" w:lastColumn="0" w:oddVBand="0" w:evenVBand="0" w:oddHBand="0" w:evenHBand="1" w:firstRowFirstColumn="0" w:firstRowLastColumn="0" w:lastRowFirstColumn="0" w:lastRowLastColumn="0"/>
+                          <w:rPr>
+                            <w:rFonts w:cstheme="minorHAnsi"/>
+                            <w:sz w:val="24"/>
+                            <w:szCs w:val="24"/>
+                          </w:rPr>
+                        </w:pPr>
+                        <w:r>
+                          <w:rPr>
+                            <w:rFonts w:cstheme="minorHAnsi"/>
+                            <w:sz w:val="24"/>
+                            <w:szCs w:val="24"/>
+                          </w:rPr>
+                          <w:t>{</w:t>
+                        </w:r>
+                        <w:r>
+                          <w:rPr>
+                            <w:rFonts w:cstheme="minorHAnsi"/>
+                            <w:sz w:val="24"/>
+                            <w:szCs w:val="24"/>
+                          </w:rPr>
+                          <w:t>CLOTable</w:t>
+                        </w:r>
+                        <w:r>
+                          <w:rPr>
+                            <w:rFonts w:cstheme="minorHAnsi"/>
+                            <w:sz w:val="24"/>
+                            <w:szCs w:val="24"/>
+                          </w:rPr>
+                          <w:t>S</w:t>
+                        </w:r>
+                        <w:r>
+                          <w:rPr>
+                            <w:rFonts w:cstheme="minorHAnsi"/>
+                            <w:sz w:val="24"/>
+                            <w:szCs w:val="24"/>
+                          </w:rPr>
+                          <w:t>trategy</w:t>
+                        </w:r>
+                        <w:r>
+                          <w:rPr>
+                            <w:rFonts w:cstheme="minorHAnsi"/>
+                            <w:sz w:val="24"/>
+                            <w:szCs w:val="24"/>
+                          </w:rPr>
+                          <w:t>3</w:t>
+                        </w:r>
+                        <w:r>
+                          <w:rPr>
+                            <w:rFonts w:cstheme="minorHAnsi"/>
+                            <w:sz w:val="24"/>
+                            <w:szCs w:val="24"/>
+                          </w:rPr>
+                          <w:t>}</w:t>
+                        </w:r>
+                      </w:p>
+                    </w:sdtContent>
+                  </w:sdt>
+                </w:tc>
+                <w:tc>
+                  <w:tcPr>
+                    <w:tcW w:w="1799" w:type="dxa"/>
+                  </w:tcPr>
+                  <w:sdt>
+                    <w:sdtPr>
+                      <w:rPr>
+                        <w:rFonts w:cstheme="minorHAnsi"/>
+                        <w:sz w:val="24"/>
+                        <w:szCs w:val="24"/>
+                      </w:rPr>
+                      <w:alias w:val="CLOTableAssessment3"/>
+                      <w:tag w:val="B"/>
+                      <w:id w:val="2067923405"/>
+                      <w:lock w:val="sdtLocked"/>
+                      <w:placeholder>
+                        <w:docPart w:val="DefaultPlaceholder_-1854013440"/>
+                      </w:placeholder>
+                      <w:text/>
+                    </w:sdtPr>
+                    <w:sdtContent>
+                      <w:p>
+                        <w:pPr>
+                          <w:cnfStyle w:val="000000010000" w:firstRow="0" w:lastRow="0" w:firstColumn="0" w:lastColumn="0" w:oddVBand="0" w:evenVBand="0" w:oddHBand="0" w:evenHBand="1" w:firstRowFirstColumn="0" w:firstRowLastColumn="0" w:lastRowFirstColumn="0" w:lastRowLastColumn="0"/>
+                          <w:rPr>
+                            <w:rFonts w:cstheme="minorHAnsi"/>
+                            <w:sz w:val="24"/>
+                            <w:szCs w:val="24"/>
+                          </w:rPr>
+                        </w:pPr>
+                        <w:r>
+                          <w:rPr>
+                            <w:rFonts w:cstheme="minorHAnsi"/>
+                            <w:sz w:val="24"/>
+                            <w:szCs w:val="24"/>
+                          </w:rPr>
+                          <w:t>{</w:t>
+                        </w:r>
+                        <w:r>
+                          <w:rPr>
+                            <w:rFonts w:cstheme="minorHAnsi"/>
+                            <w:sz w:val="24"/>
+                            <w:szCs w:val="24"/>
+                          </w:rPr>
+                          <w:t>CLOTable</w:t>
+                        </w:r>
+                        <w:r>
+                          <w:rPr>
+                            <w:rFonts w:cstheme="minorHAnsi"/>
+                            <w:sz w:val="24"/>
+                            <w:szCs w:val="24"/>
+                          </w:rPr>
+                          <w:t>A</w:t>
+                        </w:r>
+                        <w:r>
+                          <w:rPr>
+                            <w:rFonts w:cstheme="minorHAnsi"/>
+                            <w:sz w:val="24"/>
+                            <w:szCs w:val="24"/>
+                          </w:rPr>
+                          <w:t>ssessment</w:t>
+                        </w:r>
+                        <w:r>
+                          <w:rPr>
+                            <w:rFonts w:cstheme="minorHAnsi"/>
+                            <w:sz w:val="24"/>
+                            <w:szCs w:val="24"/>
+                          </w:rPr>
+                          <w:t>3</w:t>
+                        </w:r>
+                        <w:r>
+                          <w:rPr>
+                            <w:rFonts w:cstheme="minorHAnsi"/>
+                            <w:sz w:val="24"/>
+                            <w:szCs w:val="24"/>
+                          </w:rPr>
+                          <w:t>}{/CLOTable</w:t>
+                        </w:r>
+                        <w:r>
+                          <w:rPr>
+                            <w:rFonts w:cstheme="minorHAnsi"/>
+                            <w:sz w:val="24"/>
+                            <w:szCs w:val="24"/>
+                          </w:rPr>
+                          <w:t>3</w:t>
+                        </w:r>
+                        <w:r>
+                          <w:rPr>
+                            <w:rFonts w:cstheme="minorHAnsi"/>
+                            <w:sz w:val="24"/>
+                            <w:szCs w:val="24"/>
+                          </w:rPr>
+                          <w:t>}</w:t>
+                        </w:r>
+                      </w:p>
+                    </w:sdtContent>
+                  </w:sdt>
+                </w:tc>
+              </w:tr>
+            </w:sdtContent>
+          </w:sdt>
+        </w:sdtContent>
+      </w:sdt>
     </w:tbl>
     <w:p>
       <w:pPr>
@@ -6489,161 +7449,216 @@
           </w:p>
         </w:tc>
       </w:tr>
-      <w:tr>
-        <w:trPr>
-          <w:cnfStyle w:val="000000100000" w:firstRow="0" w:lastRow="0" w:firstColumn="0" w:lastColumn="0" w:oddVBand="0" w:evenVBand="0" w:oddHBand="1" w:evenHBand="0" w:firstRowFirstColumn="0" w:firstRowLastColumn="0" w:lastRowFirstColumn="0" w:lastRowLastColumn="0"/>
-          <w:cantSplit/>
-        </w:trPr>
-        <w:tc>
-          <w:tcPr>
-            <w:tcW w:w="899" w:type="dxa"/>
-          </w:tcPr>
-          <w:p>
-            <w:pPr>
-              <w:pStyle w:val="ListParagraph"/>
-              <w:numPr>
-                <w:ilvl w:val="0"/>
-                <w:numId w:val="41"/>
-              </w:numPr>
+      <w:sdt>
+        <w:sdtPr>
+          <w:rPr>
+            <w:rFonts w:cstheme="minorHAnsi"/>
+            <w:color w:val="525252" w:themeColor="accent3" w:themeShade="80"/>
+            <w:sz w:val="24"/>
+            <w:szCs w:val="24"/>
+          </w:rPr>
+          <w:alias w:val="ContentTable"/>
+          <w:tag w:val="C"/>
+          <w:id w:val="798267191"/>
+          <w:lock w:val="sdtLocked"/>
+          <w15:repeatingSection/>
+        </w:sdtPr>
+        <w:sdtContent>
+          <w:sdt>
+            <w:sdtPr>
               <w:rPr>
                 <w:rFonts w:cstheme="minorHAnsi"/>
                 <w:color w:val="525252" w:themeColor="accent3" w:themeShade="80"/>
                 <w:sz w:val="24"/>
                 <w:szCs w:val="24"/>
               </w:rPr>
-            </w:pPr>
-          </w:p>
-        </w:tc>
-        <w:tc>
-          <w:tcPr>
-            <w:tcW w:w="6871" w:type="dxa"/>
-          </w:tcPr>
-          <w:p>
-            <w:pPr>
-              <w:rPr>
-                <w:rFonts w:cstheme="minorHAnsi"/>
-                <w:sz w:val="24"/>
-                <w:szCs w:val="24"/>
-              </w:rPr>
-            </w:pPr>
-            <w:r>
-              <w:rPr>
-                <w:rFonts w:cstheme="minorHAnsi"/>
-                <w:sz w:val="24"/>
-                <w:szCs w:val="24"/>
-              </w:rPr>
-              <w:t>{#ContentTable}</w:t>
-            </w:r>
-            <w:r>
-              <w:rPr>
-                <w:rFonts w:cstheme="minorHAnsi"/>
-                <w:sz w:val="24"/>
-                <w:szCs w:val="24"/>
-              </w:rPr>
-              <w:t>{</w:t>
-            </w:r>
-            <w:r>
-              <w:rPr>
-                <w:rFonts w:cstheme="minorHAnsi"/>
-                <w:sz w:val="24"/>
-                <w:szCs w:val="24"/>
-              </w:rPr>
-              <w:t>ContentTable</w:t>
-            </w:r>
-            <w:r>
-              <w:rPr>
-                <w:rFonts w:cstheme="minorHAnsi"/>
-                <w:sz w:val="24"/>
-                <w:szCs w:val="24"/>
-              </w:rPr>
-              <w:t>Topic}</w:t>
-            </w:r>
-          </w:p>
-        </w:tc>
-        <w:tc>
-          <w:tcPr>
-            <w:tcW w:w="1795" w:type="dxa"/>
-          </w:tcPr>
-          <w:p>
-            <w:pPr>
-              <w:jc w:val="center"/>
-              <w:rPr>
-                <w:rFonts w:cstheme="minorHAnsi"/>
-                <w:sz w:val="24"/>
-                <w:szCs w:val="24"/>
-              </w:rPr>
-            </w:pPr>
-            <w:r>
-              <w:rPr>
-                <w:rFonts w:cstheme="minorHAnsi"/>
-                <w:color w:val="525252" w:themeColor="accent3" w:themeShade="80"/>
-                <w:sz w:val="24"/>
-                <w:szCs w:val="24"/>
-              </w:rPr>
-              <w:t>{</w:t>
-            </w:r>
-            <w:proofErr w:type="spellStart"/>
-            <w:r>
-              <w:rPr>
-                <w:rFonts w:cstheme="minorHAnsi"/>
-                <w:color w:val="525252" w:themeColor="accent3" w:themeShade="80"/>
-                <w:sz w:val="24"/>
-                <w:szCs w:val="24"/>
-              </w:rPr>
-              <w:t>TopicHours</w:t>
-            </w:r>
-            <w:proofErr w:type="spellEnd"/>
-            <w:r>
-              <w:rPr>
-                <w:rFonts w:cstheme="minorHAnsi"/>
-                <w:color w:val="525252" w:themeColor="accent3" w:themeShade="80"/>
-                <w:sz w:val="24"/>
-                <w:szCs w:val="24"/>
-              </w:rPr>
-              <w:t>}</w:t>
-            </w:r>
-            <w:r>
-              <w:rPr>
-                <w:rFonts w:cstheme="minorHAnsi"/>
-                <w:color w:val="525252" w:themeColor="accent3" w:themeShade="80"/>
-                <w:sz w:val="24"/>
-                <w:szCs w:val="24"/>
-              </w:rPr>
-              <w:t>{</w:t>
-            </w:r>
-            <w:r>
-              <w:rPr>
-                <w:rFonts w:cstheme="minorHAnsi"/>
-                <w:bCs/>
-                <w:color w:val="525252" w:themeColor="accent3" w:themeShade="80"/>
-                <w:sz w:val="24"/>
-                <w:szCs w:val="24"/>
-              </w:rPr>
-              <w:t>/</w:t>
-            </w:r>
-            <w:proofErr w:type="spellStart"/>
-            <w:r>
-              <w:rPr>
-                <w:rFonts w:cstheme="minorHAnsi"/>
-                <w:color w:val="525252" w:themeColor="accent3" w:themeShade="80"/>
-                <w:sz w:val="24"/>
-                <w:szCs w:val="24"/>
-              </w:rPr>
-              <w:t>ContentTable</w:t>
-            </w:r>
-            <w:proofErr w:type="spellEnd"/>
-            <w:r>
-              <w:rPr>
-                <w:rFonts w:cstheme="minorHAnsi"/>
-                <w:color w:val="525252" w:themeColor="accent3" w:themeShade="80"/>
-                <w:sz w:val="24"/>
-                <w:szCs w:val="24"/>
-              </w:rPr>
-              <w:t>}</w:t>
-            </w:r>
-          </w:p>
-        </w:tc>
-      </w:tr>
+              <w:id w:val="362636323"/>
+              <w:lock w:val="sdtLocked"/>
+              <w:placeholder>
+                <w:docPart w:val="DefaultPlaceholder_-1854013435"/>
+              </w:placeholder>
+              <w15:repeatingSectionItem/>
+            </w:sdtPr>
+            <w:sdtContent>
+              <w:tr>
+                <w:trPr>
+                  <w:cnfStyle w:val="000000100000" w:firstRow="0" w:lastRow="0" w:firstColumn="0" w:lastColumn="0" w:oddVBand="0" w:evenVBand="0" w:oddHBand="1" w:evenHBand="0" w:firstRowFirstColumn="0" w:firstRowLastColumn="0" w:lastRowFirstColumn="0" w:lastRowLastColumn="0"/>
+                  <w:cantSplit/>
+                </w:trPr>
+                <w:tc>
+                  <w:tcPr>
+                    <w:tcW w:w="899" w:type="dxa"/>
+                  </w:tcPr>
+                  <w:p>
+                    <w:pPr>
+                      <w:pStyle w:val="ListParagraph"/>
+                      <w:numPr>
+                        <w:ilvl w:val="0"/>
+                        <w:numId w:val="41"/>
+                      </w:numPr>
+                      <w:rPr>
+                        <w:rFonts w:cstheme="minorHAnsi"/>
+                        <w:color w:val="525252" w:themeColor="accent3" w:themeShade="80"/>
+                        <w:sz w:val="24"/>
+                        <w:szCs w:val="24"/>
+                      </w:rPr>
+                    </w:pPr>
+                  </w:p>
+                </w:tc>
+                <w:tc>
+                  <w:tcPr>
+                    <w:tcW w:w="6871" w:type="dxa"/>
+                  </w:tcPr>
+                  <w:sdt>
+                    <w:sdtPr>
+                      <w:rPr>
+                        <w:rFonts w:cstheme="minorHAnsi"/>
+                        <w:sz w:val="24"/>
+                        <w:szCs w:val="24"/>
+                      </w:rPr>
+                      <w:alias w:val="ContentTableTopic"/>
+                      <w:tag w:val="C"/>
+                      <w:id w:val="-2112965181"/>
+                      <w:lock w:val="sdtLocked"/>
+                      <w:placeholder>
+                        <w:docPart w:val="DefaultPlaceholder_-1854013440"/>
+                      </w:placeholder>
+                      <w:text/>
+                    </w:sdtPr>
+                    <w:sdtContent>
+                      <w:p>
+                        <w:pPr>
+                          <w:rPr>
+                            <w:rFonts w:cstheme="minorHAnsi"/>
+                            <w:sz w:val="24"/>
+                            <w:szCs w:val="24"/>
+                          </w:rPr>
+                        </w:pPr>
+                        <w:r>
+                          <w:rPr>
+                            <w:rFonts w:cstheme="minorHAnsi"/>
+                            <w:sz w:val="24"/>
+                            <w:szCs w:val="24"/>
+                          </w:rPr>
+                          <w:t>{#ContentTable}</w:t>
+                        </w:r>
+                        <w:r>
+                          <w:rPr>
+                            <w:rFonts w:cstheme="minorHAnsi"/>
+                            <w:sz w:val="24"/>
+                            <w:szCs w:val="24"/>
+                          </w:rPr>
+                          <w:t>{</w:t>
+                        </w:r>
+                        <w:r>
+                          <w:rPr>
+                            <w:rFonts w:cstheme="minorHAnsi"/>
+                            <w:sz w:val="24"/>
+                            <w:szCs w:val="24"/>
+                          </w:rPr>
+                          <w:t>ContentTable</w:t>
+                        </w:r>
+                        <w:r>
+                          <w:rPr>
+                            <w:rFonts w:cstheme="minorHAnsi"/>
+                            <w:sz w:val="24"/>
+                            <w:szCs w:val="24"/>
+                          </w:rPr>
+                          <w:t>Topic}</w:t>
+                        </w:r>
+                      </w:p>
+                    </w:sdtContent>
+                  </w:sdt>
+                </w:tc>
+                <w:tc>
+                  <w:tcPr>
+                    <w:tcW w:w="1795" w:type="dxa"/>
+                  </w:tcPr>
+                  <w:sdt>
+                    <w:sdtPr>
+                      <w:rPr>
+                        <w:rFonts w:cstheme="minorHAnsi"/>
+                        <w:color w:val="525252" w:themeColor="accent3" w:themeShade="80"/>
+                        <w:sz w:val="24"/>
+                        <w:szCs w:val="24"/>
+                      </w:rPr>
+                      <w:alias w:val="TopicHours"/>
+                      <w:tag w:val="C"/>
+                      <w:id w:val="-1825731760"/>
+                      <w:lock w:val="sdtLocked"/>
+                      <w:placeholder>
+                        <w:docPart w:val="DefaultPlaceholder_-1854013440"/>
+                      </w:placeholder>
+                      <w:text/>
+                    </w:sdtPr>
+                    <w:sdtContent>
+                      <w:p>
+                        <w:pPr>
+                          <w:jc w:val="center"/>
+                          <w:rPr>
+                            <w:rFonts w:cstheme="minorHAnsi"/>
+                            <w:sz w:val="24"/>
+                            <w:szCs w:val="24"/>
+                          </w:rPr>
+                        </w:pPr>
+                        <w:r>
+                          <w:rPr>
+                            <w:rFonts w:cstheme="minorHAnsi"/>
+                            <w:color w:val="525252" w:themeColor="accent3" w:themeShade="80"/>
+                            <w:sz w:val="24"/>
+                            <w:szCs w:val="24"/>
+                          </w:rPr>
+                          <w:t>{</w:t>
+                        </w:r>
+                        <w:proofErr w:type="spellStart"/>
+                        <w:r>
+                          <w:rPr>
+                            <w:rFonts w:cstheme="minorHAnsi"/>
+                            <w:color w:val="525252" w:themeColor="accent3" w:themeShade="80"/>
+                            <w:sz w:val="24"/>
+                            <w:szCs w:val="24"/>
+                          </w:rPr>
+                          <w:t>TopicHours</w:t>
+                        </w:r>
+                        <w:proofErr w:type="spellEnd"/>
+                        <w:r>
+                          <w:rPr>
+                            <w:rFonts w:cstheme="minorHAnsi"/>
+                            <w:color w:val="525252" w:themeColor="accent3" w:themeShade="80"/>
+                            <w:sz w:val="24"/>
+                            <w:szCs w:val="24"/>
+                          </w:rPr>
+                          <w:t>}{/</w:t>
+                        </w:r>
+                        <w:proofErr w:type="spellStart"/>
+                        <w:r>
+                          <w:rPr>
+                            <w:rFonts w:cstheme="minorHAnsi"/>
+                            <w:color w:val="525252" w:themeColor="accent3" w:themeShade="80"/>
+                            <w:sz w:val="24"/>
+                            <w:szCs w:val="24"/>
+                          </w:rPr>
+                          <w:t>ContentTable</w:t>
+                        </w:r>
+                        <w:proofErr w:type="spellEnd"/>
+                        <w:r>
+                          <w:rPr>
+                            <w:rFonts w:cstheme="minorHAnsi"/>
+                            <w:color w:val="525252" w:themeColor="accent3" w:themeShade="80"/>
+                            <w:sz w:val="24"/>
+                            <w:szCs w:val="24"/>
+                          </w:rPr>
+                          <w:t>}</w:t>
+                        </w:r>
+                      </w:p>
+                    </w:sdtContent>
+                  </w:sdt>
+                </w:tc>
+              </w:tr>
+            </w:sdtContent>
+          </w:sdt>
+        </w:sdtContent>
+      </w:sdt>
       <w:tr>
         <w:trPr>
           <w:cnfStyle w:val="010000000000" w:firstRow="0" w:lastRow="1" w:firstColumn="0" w:lastColumn="0" w:oddVBand="0" w:evenVBand="0" w:oddHBand="0" w:evenHBand="0" w:firstRowFirstColumn="0" w:firstRowLastColumn="0" w:lastRowFirstColumn="0" w:lastRowLastColumn="0"/>
@@ -6679,50 +7694,69 @@
           <w:tcPr>
             <w:tcW w:w="1795" w:type="dxa"/>
           </w:tcPr>
-          <w:p>
-            <w:pPr>
-              <w:rPr>
-                <w:rFonts w:cstheme="minorHAnsi"/>
-                <w:b w:val="0"/>
+          <w:sdt>
+            <w:sdtPr>
+              <w:rPr>
+                <w:rFonts w:cstheme="minorHAnsi"/>
                 <w:sz w:val="24"/>
                 <w:szCs w:val="24"/>
               </w:rPr>
-            </w:pPr>
-            <w:r>
-              <w:rPr>
-                <w:rFonts w:cstheme="minorHAnsi"/>
-                <w:sz w:val="24"/>
-                <w:szCs w:val="24"/>
-              </w:rPr>
-              <w:t>{</w:t>
-            </w:r>
-            <w:proofErr w:type="spellStart"/>
-            <w:r>
-              <w:rPr>
-                <w:rFonts w:cstheme="minorHAnsi"/>
-                <w:sz w:val="24"/>
-                <w:szCs w:val="24"/>
-              </w:rPr>
-              <w:t>ContentTabl</w:t>
-            </w:r>
-            <w:r>
-              <w:rPr>
-                <w:rFonts w:cstheme="minorHAnsi"/>
-                <w:sz w:val="24"/>
-                <w:szCs w:val="24"/>
-              </w:rPr>
-              <w:t>Total</w:t>
-            </w:r>
-            <w:proofErr w:type="spellEnd"/>
-            <w:r>
-              <w:rPr>
-                <w:rFonts w:cstheme="minorHAnsi"/>
-                <w:sz w:val="24"/>
-                <w:szCs w:val="24"/>
-              </w:rPr>
-              <w:t>}</w:t>
-            </w:r>
-          </w:p>
+              <w:alias w:val="ContentTablTotal"/>
+              <w:tag w:val="C"/>
+              <w:id w:val="1063846929"/>
+              <w:lock w:val="sdtLocked"/>
+              <w:placeholder>
+                <w:docPart w:val="DefaultPlaceholder_-1854013440"/>
+              </w:placeholder>
+              <w:text/>
+            </w:sdtPr>
+            <w:sdtContent>
+              <w:p>
+                <w:pPr>
+                  <w:rPr>
+                    <w:rFonts w:cstheme="minorHAnsi"/>
+                    <w:b w:val="0"/>
+                    <w:sz w:val="24"/>
+                    <w:szCs w:val="24"/>
+                  </w:rPr>
+                </w:pPr>
+                <w:r>
+                  <w:rPr>
+                    <w:rFonts w:cstheme="minorHAnsi"/>
+                    <w:sz w:val="24"/>
+                    <w:szCs w:val="24"/>
+                  </w:rPr>
+                  <w:t>{</w:t>
+                </w:r>
+                <w:proofErr w:type="spellStart"/>
+                <w:r>
+                  <w:rPr>
+                    <w:rFonts w:cstheme="minorHAnsi"/>
+                    <w:sz w:val="24"/>
+                    <w:szCs w:val="24"/>
+                  </w:rPr>
+                  <w:t>ContentTabl</w:t>
+                </w:r>
+                <w:r>
+                  <w:rPr>
+                    <w:rFonts w:cstheme="minorHAnsi"/>
+                    <w:sz w:val="24"/>
+                    <w:szCs w:val="24"/>
+                  </w:rPr>
+                  <w:t>Total</w:t>
+                </w:r>
+                <w:proofErr w:type="spellEnd"/>
+                <w:r>
+                  <w:rPr>
+                    <w:rFonts w:cstheme="minorHAnsi"/>
+                    <w:sz w:val="24"/>
+                    <w:szCs w:val="24"/>
+                  </w:rPr>
+                  <w:t>}</w:t>
+                </w:r>
+              </w:p>
+            </w:sdtContent>
+          </w:sdt>
         </w:tc>
       </w:tr>
     </w:tbl>
@@ -6944,159 +7978,263 @@
           </w:p>
         </w:tc>
       </w:tr>
-      <w:tr>
-        <w:trPr>
-          <w:cnfStyle w:val="000000100000" w:firstRow="0" w:lastRow="0" w:firstColumn="0" w:lastColumn="0" w:oddVBand="0" w:evenVBand="0" w:oddHBand="1" w:evenHBand="0" w:firstRowFirstColumn="0" w:firstRowLastColumn="0" w:lastRowFirstColumn="0" w:lastRowLastColumn="0"/>
-          <w:cantSplit/>
-        </w:trPr>
-        <w:tc>
-          <w:tcPr>
-            <w:tcW w:w="660" w:type="dxa"/>
-          </w:tcPr>
-          <w:p>
-            <w:pPr>
-              <w:pStyle w:val="ListParagraph"/>
-              <w:numPr>
-                <w:ilvl w:val="0"/>
-                <w:numId w:val="42"/>
-              </w:numPr>
-              <w:ind w:left="266"/>
-              <w:jc w:val="right"/>
+      <w:sdt>
+        <w:sdtPr>
+          <w:rPr>
+            <w:rFonts w:cstheme="minorHAnsi"/>
+            <w:color w:val="525252" w:themeColor="accent3" w:themeShade="80"/>
+            <w:sz w:val="24"/>
+            <w:szCs w:val="24"/>
+          </w:rPr>
+          <w:alias w:val="AssessmentTable"/>
+          <w:tag w:val="D"/>
+          <w:id w:val="-1483380737"/>
+          <w:lock w:val="sdtLocked"/>
+          <w15:repeatingSection/>
+        </w:sdtPr>
+        <w:sdtEndPr>
+          <w:rPr>
+            <w:rFonts w:cstheme="minorBidi"/>
+            <w:color w:val="auto"/>
+            <w:rtl/>
+          </w:rPr>
+        </w:sdtEndPr>
+        <w:sdtContent>
+          <w:sdt>
+            <w:sdtPr>
               <w:rPr>
                 <w:rFonts w:cstheme="minorHAnsi"/>
                 <w:color w:val="525252" w:themeColor="accent3" w:themeShade="80"/>
                 <w:sz w:val="24"/>
                 <w:szCs w:val="24"/>
               </w:rPr>
-            </w:pPr>
-          </w:p>
-        </w:tc>
-        <w:tc>
-          <w:tcPr>
-            <w:tcW w:w="4759" w:type="dxa"/>
-          </w:tcPr>
-          <w:p>
-            <w:pPr>
-              <w:jc w:val="center"/>
-              <w:rPr>
-                <w:sz w:val="24"/>
-                <w:szCs w:val="24"/>
-              </w:rPr>
-            </w:pPr>
-            <w:r>
-              <w:rPr>
-                <w:sz w:val="24"/>
-                <w:szCs w:val="24"/>
-              </w:rPr>
-              <w:t>{#AssessmentTable}{AssessmentActivities}</w:t>
-            </w:r>
-          </w:p>
-        </w:tc>
-        <w:tc>
-          <w:tcPr>
-            <w:tcW w:w="1512" w:type="dxa"/>
-          </w:tcPr>
-          <w:p>
-            <w:pPr>
-              <w:jc w:val="center"/>
-              <w:rPr>
-                <w:sz w:val="24"/>
-                <w:szCs w:val="24"/>
-              </w:rPr>
-            </w:pPr>
-            <w:r>
-              <w:rPr>
-                <w:sz w:val="24"/>
-                <w:szCs w:val="24"/>
-              </w:rPr>
-              <w:t>{</w:t>
-            </w:r>
-            <w:proofErr w:type="spellStart"/>
-            <w:r>
-              <w:rPr>
-                <w:sz w:val="24"/>
-                <w:szCs w:val="24"/>
-              </w:rPr>
-              <w:t>Assessmenttiming</w:t>
-            </w:r>
-            <w:proofErr w:type="spellEnd"/>
-            <w:r>
-              <w:rPr>
-                <w:sz w:val="24"/>
-                <w:szCs w:val="24"/>
-              </w:rPr>
-              <w:t>}</w:t>
-            </w:r>
-          </w:p>
-        </w:tc>
-        <w:tc>
-          <w:tcPr>
-            <w:tcW w:w="2625" w:type="dxa"/>
-          </w:tcPr>
-          <w:p>
-            <w:pPr>
-              <w:pStyle w:val="ListParagraph"/>
-              <w:numPr>
-                <w:ilvl w:val="0"/>
-                <w:numId w:val="46"/>
-              </w:numPr>
-              <w:bidi/>
-              <w:ind w:left="505"/>
-              <w:jc w:val="center"/>
-              <w:rPr>
-                <w:sz w:val="24"/>
-                <w:szCs w:val="24"/>
-              </w:rPr>
-            </w:pPr>
-            <w:r>
-              <w:rPr>
-                <w:sz w:val="24"/>
-                <w:szCs w:val="24"/>
-              </w:rPr>
-              <w:t>{</w:t>
-            </w:r>
-            <w:proofErr w:type="spellStart"/>
-            <w:r>
-              <w:rPr>
-                <w:sz w:val="24"/>
-                <w:szCs w:val="24"/>
-              </w:rPr>
-              <w:t>PercentageOfAssessment</w:t>
-            </w:r>
-            <w:proofErr w:type="spellEnd"/>
-            <w:r>
-              <w:rPr>
-                <w:sz w:val="24"/>
-                <w:szCs w:val="24"/>
-              </w:rPr>
-              <w:t>}{/</w:t>
-            </w:r>
-            <w:proofErr w:type="spellStart"/>
-            <w:r>
-              <w:rPr>
-                <w:sz w:val="24"/>
-                <w:szCs w:val="24"/>
-              </w:rPr>
-              <w:t>AssessmentTable</w:t>
-            </w:r>
-            <w:proofErr w:type="spellEnd"/>
-            <w:r>
-              <w:rPr>
-                <w:sz w:val="24"/>
-                <w:szCs w:val="24"/>
-              </w:rPr>
-              <w:t>}</w:t>
-            </w:r>
-            <w:r>
-              <w:rPr>
-                <w:sz w:val="24"/>
-                <w:szCs w:val="24"/>
-              </w:rPr>
-              <w:t xml:space="preserve"> </w:t>
-            </w:r>
-          </w:p>
-        </w:tc>
-      </w:tr>
+              <w:id w:val="-398987516"/>
+              <w:lock w:val="sdtLocked"/>
+              <w:placeholder>
+                <w:docPart w:val="DefaultPlaceholder_-1854013435"/>
+              </w:placeholder>
+              <w15:repeatingSectionItem/>
+            </w:sdtPr>
+            <w:sdtEndPr>
+              <w:rPr>
+                <w:rFonts w:cstheme="minorBidi"/>
+                <w:color w:val="auto"/>
+                <w:rtl/>
+              </w:rPr>
+            </w:sdtEndPr>
+            <w:sdtContent>
+              <w:tr>
+                <w:trPr>
+                  <w:cnfStyle w:val="000000100000" w:firstRow="0" w:lastRow="0" w:firstColumn="0" w:lastColumn="0" w:oddVBand="0" w:evenVBand="0" w:oddHBand="1" w:evenHBand="0" w:firstRowFirstColumn="0" w:firstRowLastColumn="0" w:lastRowFirstColumn="0" w:lastRowLastColumn="0"/>
+                  <w:cantSplit/>
+                </w:trPr>
+                <w:tc>
+                  <w:tcPr>
+                    <w:tcW w:w="660" w:type="dxa"/>
+                  </w:tcPr>
+                  <w:p>
+                    <w:pPr>
+                      <w:pStyle w:val="ListParagraph"/>
+                      <w:numPr>
+                        <w:ilvl w:val="0"/>
+                        <w:numId w:val="42"/>
+                      </w:numPr>
+                      <w:ind w:left="266"/>
+                      <w:jc w:val="right"/>
+                      <w:rPr>
+                        <w:rFonts w:cstheme="minorHAnsi"/>
+                        <w:color w:val="525252" w:themeColor="accent3" w:themeShade="80"/>
+                        <w:sz w:val="24"/>
+                        <w:szCs w:val="24"/>
+                      </w:rPr>
+                    </w:pPr>
+                  </w:p>
+                </w:tc>
+                <w:tc>
+                  <w:tcPr>
+                    <w:tcW w:w="4759" w:type="dxa"/>
+                  </w:tcPr>
+                  <w:sdt>
+                    <w:sdtPr>
+                      <w:rPr>
+                        <w:sz w:val="24"/>
+                        <w:szCs w:val="24"/>
+                      </w:rPr>
+                      <w:alias w:val="AssessmentActivities"/>
+                      <w:tag w:val="D"/>
+                      <w:id w:val="574321972"/>
+                      <w:lock w:val="sdtLocked"/>
+                      <w:placeholder>
+                        <w:docPart w:val="DefaultPlaceholder_-1854013440"/>
+                      </w:placeholder>
+                      <w:text/>
+                    </w:sdtPr>
+                    <w:sdtContent>
+                      <w:p>
+                        <w:pPr>
+                          <w:jc w:val="center"/>
+                          <w:rPr>
+                            <w:sz w:val="24"/>
+                            <w:szCs w:val="24"/>
+                          </w:rPr>
+                        </w:pPr>
+                        <w:r>
+                          <w:rPr>
+                            <w:sz w:val="24"/>
+                            <w:szCs w:val="24"/>
+                          </w:rPr>
+                          <w:t>{#AssessmentTable}{AssessmentActivities}</w:t>
+                        </w:r>
+                      </w:p>
+                    </w:sdtContent>
+                  </w:sdt>
+                </w:tc>
+                <w:tc>
+                  <w:tcPr>
+                    <w:tcW w:w="1512" w:type="dxa"/>
+                  </w:tcPr>
+                  <w:sdt>
+                    <w:sdtPr>
+                      <w:rPr>
+                        <w:sz w:val="24"/>
+                        <w:szCs w:val="24"/>
+                      </w:rPr>
+                      <w:alias w:val="Assessmenttiming"/>
+                      <w:tag w:val="D"/>
+                      <w:id w:val="-1756198146"/>
+                      <w:lock w:val="sdtLocked"/>
+                      <w:placeholder>
+                        <w:docPart w:val="DefaultPlaceholder_-1854013440"/>
+                      </w:placeholder>
+                      <w:text/>
+                    </w:sdtPr>
+                    <w:sdtContent>
+                      <w:p>
+                        <w:pPr>
+                          <w:jc w:val="center"/>
+                          <w:rPr>
+                            <w:sz w:val="24"/>
+                            <w:szCs w:val="24"/>
+                          </w:rPr>
+                        </w:pPr>
+                        <w:r>
+                          <w:rPr>
+                            <w:sz w:val="24"/>
+                            <w:szCs w:val="24"/>
+                          </w:rPr>
+                          <w:t>{</w:t>
+                        </w:r>
+                        <w:proofErr w:type="spellStart"/>
+                        <w:r>
+                          <w:rPr>
+                            <w:sz w:val="24"/>
+                            <w:szCs w:val="24"/>
+                          </w:rPr>
+                          <w:t>Assessmenttiming</w:t>
+                        </w:r>
+                        <w:proofErr w:type="spellEnd"/>
+                        <w:r>
+                          <w:rPr>
+                            <w:sz w:val="24"/>
+                            <w:szCs w:val="24"/>
+                          </w:rPr>
+                          <w:t>}</w:t>
+                        </w:r>
+                      </w:p>
+                    </w:sdtContent>
+                  </w:sdt>
+                </w:tc>
+                <w:tc>
+                  <w:tcPr>
+                    <w:tcW w:w="2625" w:type="dxa"/>
+                  </w:tcPr>
+                  <w:p>
+                    <w:pPr>
+                      <w:pStyle w:val="ListParagraph"/>
+                      <w:numPr>
+                        <w:ilvl w:val="0"/>
+                        <w:numId w:val="46"/>
+                      </w:numPr>
+                      <w:bidi/>
+                      <w:ind w:left="505"/>
+                      <w:jc w:val="center"/>
+                      <w:rPr>
+                        <w:sz w:val="24"/>
+                        <w:szCs w:val="24"/>
+                      </w:rPr>
+                    </w:pPr>
+                    <w:sdt>
+                      <w:sdtPr>
+                        <w:rPr>
+                          <w:sz w:val="24"/>
+                          <w:szCs w:val="24"/>
+                          <w:rtl/>
+                        </w:rPr>
+                        <w:alias w:val="PercentageOfAssessment"/>
+                        <w:tag w:val="D"/>
+                        <w:id w:val="1114169201"/>
+                        <w:lock w:val="sdtLocked"/>
+                        <w:placeholder>
+                          <w:docPart w:val="DefaultPlaceholder_-1854013440"/>
+                        </w:placeholder>
+                        <w:text/>
+                      </w:sdtPr>
+                      <w:sdtContent>
+                        <w:r>
+                          <w:rPr>
+                            <w:sz w:val="24"/>
+                            <w:szCs w:val="24"/>
+                          </w:rPr>
+                          <w:t>{</w:t>
+                        </w:r>
+                        <w:proofErr w:type="spellStart"/>
+                        <w:r>
+                          <w:rPr>
+                            <w:sz w:val="24"/>
+                            <w:szCs w:val="24"/>
+                          </w:rPr>
+                          <w:t>PercentageOfAssessment</w:t>
+                        </w:r>
+                        <w:proofErr w:type="spellEnd"/>
+                        <w:r>
+                          <w:rPr>
+                            <w:sz w:val="24"/>
+                            <w:szCs w:val="24"/>
+                          </w:rPr>
+                          <w:t>}{/</w:t>
+                        </w:r>
+                        <w:proofErr w:type="spellStart"/>
+                        <w:r>
+                          <w:rPr>
+                            <w:sz w:val="24"/>
+                            <w:szCs w:val="24"/>
+                          </w:rPr>
+                          <w:t>AssessmentTable</w:t>
+                        </w:r>
+                        <w:proofErr w:type="spellEnd"/>
+                        <w:r>
+                          <w:rPr>
+                            <w:sz w:val="24"/>
+                            <w:szCs w:val="24"/>
+                          </w:rPr>
+                          <w:t>}</w:t>
+                        </w:r>
+                      </w:sdtContent>
+                    </w:sdt>
+                    <w:r>
+                      <w:rPr>
+                        <w:sz w:val="24"/>
+                        <w:szCs w:val="24"/>
+                      </w:rPr>
+                      <w:t xml:space="preserve"> </w:t>
+                    </w:r>
+                  </w:p>
+                </w:tc>
+              </w:tr>
+            </w:sdtContent>
+          </w:sdt>
+        </w:sdtContent>
+      </w:sdt>
     </w:tbl>
     <w:p>
       <w:pPr>
@@ -7368,48 +8506,68 @@
             <w:shd w:val="clear" w:color="auto" w:fill="F2F2F2" w:themeFill="background1" w:themeFillShade="F2"/>
             <w:vAlign w:val="center"/>
           </w:tcPr>
-          <w:p>
-            <w:pPr>
-              <w:spacing w:line="276" w:lineRule="auto"/>
-              <w:jc w:val="center"/>
-              <w:rPr>
-                <w:rFonts w:cstheme="minorHAnsi"/>
+          <w:sdt>
+            <w:sdtPr>
+              <w:rPr>
                 <w:b/>
                 <w:bCs/>
                 <w:sz w:val="24"/>
                 <w:szCs w:val="24"/>
               </w:rPr>
-            </w:pPr>
-            <w:r>
-              <w:rPr>
-                <w:b/>
-                <w:bCs/>
-                <w:sz w:val="24"/>
-                <w:szCs w:val="24"/>
-              </w:rPr>
-              <w:t>{</w:t>
-            </w:r>
-            <w:proofErr w:type="spellStart"/>
-            <w:r>
-              <w:rPr>
-                <w:b/>
-                <w:bCs/>
-                <w:sz w:val="24"/>
-                <w:szCs w:val="24"/>
-              </w:rPr>
-              <w:t>EssentialReferences</w:t>
-            </w:r>
-            <w:proofErr w:type="spellEnd"/>
-            <w:r>
-              <w:rPr>
-                <w:b/>
-                <w:bCs/>
-                <w:sz w:val="24"/>
-                <w:szCs w:val="24"/>
-              </w:rPr>
-              <w:t>}</w:t>
-            </w:r>
-          </w:p>
+              <w:alias w:val="EssentialReferences"/>
+              <w:tag w:val="E1"/>
+              <w:id w:val="-1983372944"/>
+              <w:lock w:val="sdtLocked"/>
+              <w:placeholder>
+                <w:docPart w:val="DefaultPlaceholder_-1854013440"/>
+              </w:placeholder>
+              <w:text/>
+            </w:sdtPr>
+            <w:sdtContent>
+              <w:p>
+                <w:pPr>
+                  <w:spacing w:line="276" w:lineRule="auto"/>
+                  <w:jc w:val="center"/>
+                  <w:rPr>
+                    <w:rFonts w:cstheme="minorHAnsi"/>
+                    <w:b/>
+                    <w:bCs/>
+                    <w:sz w:val="24"/>
+                    <w:szCs w:val="24"/>
+                  </w:rPr>
+                </w:pPr>
+                <w:r>
+                  <w:rPr>
+                    <w:b/>
+                    <w:bCs/>
+                    <w:sz w:val="24"/>
+                    <w:szCs w:val="24"/>
+                  </w:rPr>
+                  <w:t>{</w:t>
+                </w:r>
+                <w:proofErr w:type="spellStart"/>
+                <w:r>
+                  <w:rPr>
+                    <w:b/>
+                    <w:bCs/>
+                    <w:sz w:val="24"/>
+                    <w:szCs w:val="24"/>
+                  </w:rPr>
+                  <w:t>EssentialReferences</w:t>
+                </w:r>
+                <w:proofErr w:type="spellEnd"/>
+                <w:r>
+                  <w:rPr>
+                    <w:b/>
+                    <w:bCs/>
+                    <w:sz w:val="24"/>
+                    <w:szCs w:val="24"/>
+                  </w:rPr>
+                  <w:t>}</w:t>
+                </w:r>
+              </w:p>
+            </w:sdtContent>
+          </w:sdt>
         </w:tc>
       </w:tr>
       <w:tr>
@@ -7457,48 +8615,68 @@
             <w:shd w:val="clear" w:color="auto" w:fill="D9D9D9" w:themeFill="background1" w:themeFillShade="D9"/>
             <w:vAlign w:val="center"/>
           </w:tcPr>
-          <w:p>
-            <w:pPr>
-              <w:spacing w:line="276" w:lineRule="auto"/>
-              <w:jc w:val="center"/>
-              <w:rPr>
-                <w:rFonts w:cstheme="minorHAnsi"/>
+          <w:sdt>
+            <w:sdtPr>
+              <w:rPr>
                 <w:b/>
                 <w:bCs/>
                 <w:sz w:val="24"/>
                 <w:szCs w:val="24"/>
               </w:rPr>
-            </w:pPr>
-            <w:r>
-              <w:rPr>
-                <w:b/>
-                <w:bCs/>
-                <w:sz w:val="24"/>
-                <w:szCs w:val="24"/>
-              </w:rPr>
-              <w:t>{</w:t>
-            </w:r>
-            <w:proofErr w:type="spellStart"/>
-            <w:r>
-              <w:rPr>
-                <w:b/>
-                <w:bCs/>
-                <w:sz w:val="24"/>
-                <w:szCs w:val="24"/>
-              </w:rPr>
-              <w:t>SupportiveReferences</w:t>
-            </w:r>
-            <w:proofErr w:type="spellEnd"/>
-            <w:r>
-              <w:rPr>
-                <w:b/>
-                <w:bCs/>
-                <w:sz w:val="24"/>
-                <w:szCs w:val="24"/>
-              </w:rPr>
-              <w:t>}</w:t>
-            </w:r>
-          </w:p>
+              <w:alias w:val="SupportiveReferences"/>
+              <w:tag w:val="E1"/>
+              <w:id w:val="892846384"/>
+              <w:lock w:val="sdtLocked"/>
+              <w:placeholder>
+                <w:docPart w:val="DefaultPlaceholder_-1854013440"/>
+              </w:placeholder>
+              <w:text/>
+            </w:sdtPr>
+            <w:sdtContent>
+              <w:p>
+                <w:pPr>
+                  <w:spacing w:line="276" w:lineRule="auto"/>
+                  <w:jc w:val="center"/>
+                  <w:rPr>
+                    <w:rFonts w:cstheme="minorHAnsi"/>
+                    <w:b/>
+                    <w:bCs/>
+                    <w:sz w:val="24"/>
+                    <w:szCs w:val="24"/>
+                  </w:rPr>
+                </w:pPr>
+                <w:r>
+                  <w:rPr>
+                    <w:b/>
+                    <w:bCs/>
+                    <w:sz w:val="24"/>
+                    <w:szCs w:val="24"/>
+                  </w:rPr>
+                  <w:t>{</w:t>
+                </w:r>
+                <w:proofErr w:type="spellStart"/>
+                <w:r>
+                  <w:rPr>
+                    <w:b/>
+                    <w:bCs/>
+                    <w:sz w:val="24"/>
+                    <w:szCs w:val="24"/>
+                  </w:rPr>
+                  <w:t>SupportiveReferences</w:t>
+                </w:r>
+                <w:proofErr w:type="spellEnd"/>
+                <w:r>
+                  <w:rPr>
+                    <w:b/>
+                    <w:bCs/>
+                    <w:sz w:val="24"/>
+                    <w:szCs w:val="24"/>
+                  </w:rPr>
+                  <w:t>}</w:t>
+                </w:r>
+              </w:p>
+            </w:sdtContent>
+          </w:sdt>
         </w:tc>
       </w:tr>
       <w:tr>
@@ -7546,67 +8724,95 @@
             <w:shd w:val="clear" w:color="auto" w:fill="F2F2F2" w:themeFill="background1" w:themeFillShade="F2"/>
             <w:vAlign w:val="center"/>
           </w:tcPr>
-          <w:p>
-            <w:pPr>
-              <w:spacing w:line="276" w:lineRule="auto"/>
-              <w:jc w:val="center"/>
-              <w:rPr>
-                <w:rFonts w:cstheme="minorHAnsi"/>
+          <w:sdt>
+            <w:sdtPr>
+              <w:rPr>
                 <w:b/>
                 <w:bCs/>
                 <w:sz w:val="24"/>
                 <w:szCs w:val="24"/>
               </w:rPr>
-            </w:pPr>
-            <w:r>
-              <w:rPr>
-                <w:b/>
-                <w:bCs/>
-                <w:sz w:val="24"/>
-                <w:szCs w:val="24"/>
-              </w:rPr>
-              <w:t>{</w:t>
-            </w:r>
-            <w:proofErr w:type="spellStart"/>
-            <w:r>
-              <w:rPr>
-                <w:b/>
-                <w:bCs/>
-                <w:sz w:val="24"/>
-                <w:szCs w:val="24"/>
-              </w:rPr>
-              <w:t>ElectronicMaterials</w:t>
-            </w:r>
-            <w:proofErr w:type="spellEnd"/>
-            <w:r>
-              <w:rPr>
-                <w:b/>
-                <w:bCs/>
-                <w:sz w:val="24"/>
-                <w:szCs w:val="24"/>
-              </w:rPr>
-              <w:t>}</w:t>
-            </w:r>
-          </w:p>
+              <w:alias w:val="ElectronicMaterials"/>
+              <w:tag w:val="E1"/>
+              <w:id w:val="1392780811"/>
+              <w:lock w:val="sdtLocked"/>
+              <w:placeholder>
+                <w:docPart w:val="DefaultPlaceholder_-1854013440"/>
+              </w:placeholder>
+              <w:text/>
+            </w:sdtPr>
+            <w:sdtContent>
+              <w:p>
+                <w:pPr>
+                  <w:spacing w:line="276" w:lineRule="auto"/>
+                  <w:jc w:val="center"/>
+                  <w:rPr>
+                    <w:rFonts w:cstheme="minorHAnsi"/>
+                    <w:b/>
+                    <w:bCs/>
+                    <w:sz w:val="24"/>
+                    <w:szCs w:val="24"/>
+                  </w:rPr>
+                </w:pPr>
+                <w:r>
+                  <w:rPr>
+                    <w:b/>
+                    <w:bCs/>
+                    <w:sz w:val="24"/>
+                    <w:szCs w:val="24"/>
+                  </w:rPr>
+                  <w:t>{</w:t>
+                </w:r>
+                <w:proofErr w:type="spellStart"/>
+                <w:r>
+                  <w:rPr>
+                    <w:b/>
+                    <w:bCs/>
+                    <w:sz w:val="24"/>
+                    <w:szCs w:val="24"/>
+                  </w:rPr>
+                  <w:t>ElectronicMaterials</w:t>
+                </w:r>
+                <w:proofErr w:type="spellEnd"/>
+                <w:r>
+                  <w:rPr>
+                    <w:b/>
+                    <w:bCs/>
+                    <w:sz w:val="24"/>
+                    <w:szCs w:val="24"/>
+                  </w:rPr>
+                  <w:t>}</w:t>
+                </w:r>
+              </w:p>
+            </w:sdtContent>
+          </w:sdt>
         </w:tc>
       </w:tr>
-      <w:tr>
-        <w:trPr>
-          <w:cantSplit/>
-          <w:trHeight w:val="260"/>
-          <w:tblCellSpacing w:w="7" w:type="dxa"/>
-          <w:jc w:val="center"/>
-        </w:trPr>
-        <w:tc>
-          <w:tcPr>
-            <w:tcW w:w="2898" w:type="dxa"/>
-            <w:shd w:val="clear" w:color="auto" w:fill="4C3D8E"/>
-            <w:vAlign w:val="center"/>
-          </w:tcPr>
-          <w:p>
-            <w:pPr>
-              <w:spacing w:line="276" w:lineRule="auto"/>
-              <w:jc w:val="center"/>
+      <w:sdt>
+        <w:sdtPr>
+          <w:rPr>
+            <w:rFonts w:cstheme="minorHAnsi"/>
+            <w:b/>
+            <w:bCs/>
+            <w:color w:val="FFFFFF" w:themeColor="background1"/>
+            <w:sz w:val="24"/>
+            <w:szCs w:val="24"/>
+          </w:rPr>
+          <w:alias w:val="Ref Table Other Learning Materials"/>
+          <w:tag w:val="E1"/>
+          <w:id w:val="-1315944854"/>
+          <w:lock w:val="sdtLocked"/>
+          <w15:repeatingSection/>
+        </w:sdtPr>
+        <w:sdtEndPr>
+          <w:rPr>
+            <w:rFonts w:cstheme="minorBidi"/>
+            <w:color w:val="auto"/>
+          </w:rPr>
+        </w:sdtEndPr>
+        <w:sdtContent>
+          <w:sdt>
+            <w:sdtPr>
               <w:rPr>
                 <w:rFonts w:cstheme="minorHAnsi"/>
                 <w:b/>
@@ -7615,70 +8821,133 @@
                 <w:sz w:val="24"/>
                 <w:szCs w:val="24"/>
               </w:rPr>
-            </w:pPr>
-            <w:r>
-              <w:rPr>
-                <w:rFonts w:cstheme="minorHAnsi"/>
-                <w:b/>
-                <w:bCs/>
-                <w:color w:val="FFFFFF" w:themeColor="background1"/>
-                <w:sz w:val="24"/>
-                <w:szCs w:val="24"/>
-              </w:rPr>
-              <w:t>Other Learning Materials</w:t>
-            </w:r>
-          </w:p>
-        </w:tc>
-        <w:tc>
-          <w:tcPr>
-            <w:tcW w:w="6692" w:type="dxa"/>
-            <w:shd w:val="clear" w:color="auto" w:fill="D9D9D9" w:themeFill="background1" w:themeFillShade="D9"/>
-            <w:vAlign w:val="center"/>
-          </w:tcPr>
-          <w:p>
-            <w:pPr>
-              <w:spacing w:line="276" w:lineRule="auto"/>
-              <w:jc w:val="center"/>
-              <w:rPr>
-                <w:rFonts w:cstheme="minorHAnsi"/>
-                <w:b/>
-                <w:bCs/>
-                <w:sz w:val="24"/>
-                <w:szCs w:val="24"/>
-              </w:rPr>
-            </w:pPr>
-            <w:r>
-              <w:rPr>
-                <w:b/>
-                <w:bCs/>
-                <w:sz w:val="24"/>
-                <w:szCs w:val="24"/>
-              </w:rPr>
-              <w:t>{</w:t>
-            </w:r>
-            <w:proofErr w:type="spellStart"/>
-            <w:r>
-              <w:rPr>
-                <w:b/>
-                <w:bCs/>
-                <w:sz w:val="24"/>
-                <w:szCs w:val="24"/>
-              </w:rPr>
-              <w:t>OtherLearningMaterials</w:t>
-            </w:r>
-            <w:proofErr w:type="spellEnd"/>
-            <w:r>
-              <w:rPr>
-                <w:b/>
-                <w:bCs/>
-                <w:sz w:val="24"/>
-                <w:szCs w:val="24"/>
-              </w:rPr>
-              <w:t>}</w:t>
-            </w:r>
-          </w:p>
-        </w:tc>
-      </w:tr>
+              <w:id w:val="-1062862761"/>
+              <w:lock w:val="sdtLocked"/>
+              <w:placeholder>
+                <w:docPart w:val="DefaultPlaceholder_-1854013435"/>
+              </w:placeholder>
+              <w15:repeatingSectionItem/>
+            </w:sdtPr>
+            <w:sdtEndPr>
+              <w:rPr>
+                <w:rFonts w:cstheme="minorBidi"/>
+                <w:color w:val="auto"/>
+              </w:rPr>
+            </w:sdtEndPr>
+            <w:sdtContent>
+              <w:tr>
+                <w:trPr>
+                  <w:cantSplit/>
+                  <w:trHeight w:val="260"/>
+                  <w:tblCellSpacing w:w="7" w:type="dxa"/>
+                  <w:jc w:val="center"/>
+                </w:trPr>
+                <w:tc>
+                  <w:tcPr>
+                    <w:tcW w:w="2898" w:type="dxa"/>
+                    <w:shd w:val="clear" w:color="auto" w:fill="4C3D8E"/>
+                    <w:vAlign w:val="center"/>
+                  </w:tcPr>
+                  <w:p>
+                    <w:pPr>
+                      <w:spacing w:line="276" w:lineRule="auto"/>
+                      <w:jc w:val="center"/>
+                      <w:rPr>
+                        <w:rFonts w:cstheme="minorHAnsi"/>
+                        <w:b/>
+                        <w:bCs/>
+                        <w:color w:val="FFFFFF" w:themeColor="background1"/>
+                        <w:sz w:val="24"/>
+                        <w:szCs w:val="24"/>
+                      </w:rPr>
+                    </w:pPr>
+                    <w:r>
+                      <w:rPr>
+                        <w:rFonts w:cstheme="minorHAnsi"/>
+                        <w:b/>
+                        <w:bCs/>
+                        <w:color w:val="FFFFFF" w:themeColor="background1"/>
+                        <w:sz w:val="24"/>
+                        <w:szCs w:val="24"/>
+                      </w:rPr>
+                      <w:t>Other Learning Materials</w:t>
+                    </w:r>
+                  </w:p>
+                </w:tc>
+                <w:tc>
+                  <w:tcPr>
+                    <w:tcW w:w="6692" w:type="dxa"/>
+                    <w:shd w:val="clear" w:color="auto" w:fill="D9D9D9" w:themeFill="background1" w:themeFillShade="D9"/>
+                    <w:vAlign w:val="center"/>
+                  </w:tcPr>
+                  <w:sdt>
+                    <w:sdtPr>
+                      <w:rPr>
+                        <w:b/>
+                        <w:bCs/>
+                        <w:sz w:val="24"/>
+                        <w:szCs w:val="24"/>
+                      </w:rPr>
+                      <w:alias w:val="OtherLearningMaterials"/>
+                      <w:tag w:val="E1"/>
+                      <w:id w:val="154738327"/>
+                      <w:lock w:val="sdtLocked"/>
+                      <w:placeholder>
+                        <w:docPart w:val="DefaultPlaceholder_-1854013440"/>
+                      </w:placeholder>
+                      <w:text/>
+                    </w:sdtPr>
+                    <w:sdtContent>
+                      <w:p>
+                        <w:pPr>
+                          <w:spacing w:line="276" w:lineRule="auto"/>
+                          <w:jc w:val="center"/>
+                          <w:rPr>
+                            <w:rFonts w:cstheme="minorHAnsi"/>
+                            <w:b/>
+                            <w:bCs/>
+                            <w:sz w:val="24"/>
+                            <w:szCs w:val="24"/>
+                          </w:rPr>
+                        </w:pPr>
+                        <w:r>
+                          <w:rPr>
+                            <w:b/>
+                            <w:bCs/>
+                            <w:sz w:val="24"/>
+                            <w:szCs w:val="24"/>
+                          </w:rPr>
+                          <w:t>{</w:t>
+                        </w:r>
+                        <w:proofErr w:type="spellStart"/>
+                        <w:r>
+                          <w:rPr>
+                            <w:b/>
+                            <w:bCs/>
+                            <w:sz w:val="24"/>
+                            <w:szCs w:val="24"/>
+                          </w:rPr>
+                          <w:t>OtherLearningMaterials</w:t>
+                        </w:r>
+                        <w:proofErr w:type="spellEnd"/>
+                        <w:r>
+                          <w:rPr>
+                            <w:b/>
+                            <w:bCs/>
+                            <w:sz w:val="24"/>
+                            <w:szCs w:val="24"/>
+                          </w:rPr>
+                          <w:t>}</w:t>
+                        </w:r>
+                      </w:p>
+                    </w:sdtContent>
+                  </w:sdt>
+                </w:tc>
+              </w:tr>
+            </w:sdtContent>
+          </w:sdt>
+        </w:sdtContent>
+      </w:sdt>
     </w:tbl>
     <w:p>
       <w:pPr>
@@ -7936,8 +9205,8 @@
             <w:shd w:val="clear" w:color="auto" w:fill="F2F2F2" w:themeFill="background1" w:themeFillShade="F2"/>
             <w:vAlign w:val="center"/>
           </w:tcPr>
-          <w:p>
-            <w:pPr>
+          <w:sdt>
+            <w:sdtPr>
               <w:rPr>
                 <w:rFonts w:cstheme="minorHAnsi"/>
                 <w:b/>
@@ -7945,40 +9214,61 @@
                 <w:sz w:val="24"/>
                 <w:szCs w:val="24"/>
               </w:rPr>
-            </w:pPr>
-            <w:r>
-              <w:rPr>
-                <w:rFonts w:cstheme="minorHAnsi"/>
-                <w:b/>
-                <w:bCs/>
-                <w:sz w:val="24"/>
-                <w:szCs w:val="24"/>
-              </w:rPr>
-              <w:t>{</w:t>
-            </w:r>
-            <w:proofErr w:type="spellStart"/>
-            <w:r>
-              <w:rPr>
-                <w:rFonts w:cstheme="minorHAnsi"/>
-                <w:b/>
-                <w:bCs/>
-                <w:sz w:val="24"/>
-                <w:szCs w:val="24"/>
-              </w:rPr>
-              <w:t>FacilitiesResources</w:t>
-            </w:r>
-            <w:proofErr w:type="spellEnd"/>
-            <w:r>
-              <w:rPr>
-                <w:rFonts w:cstheme="minorHAnsi"/>
-                <w:b/>
-                <w:bCs/>
-                <w:sz w:val="24"/>
-                <w:szCs w:val="24"/>
-              </w:rPr>
-              <w:t>}</w:t>
-            </w:r>
-          </w:p>
+              <w:alias w:val="FacilitiesResources"/>
+              <w:tag w:val="E2"/>
+              <w:id w:val="-2056451710"/>
+              <w:lock w:val="sdtLocked"/>
+              <w:placeholder>
+                <w:docPart w:val="DefaultPlaceholder_-1854013440"/>
+              </w:placeholder>
+              <w:text/>
+            </w:sdtPr>
+            <w:sdtContent>
+              <w:p>
+                <w:pPr>
+                  <w:rPr>
+                    <w:rFonts w:cstheme="minorHAnsi"/>
+                    <w:b/>
+                    <w:bCs/>
+                    <w:sz w:val="24"/>
+                    <w:szCs w:val="24"/>
+                  </w:rPr>
+                </w:pPr>
+                <w:r>
+                  <w:rPr>
+                    <w:rFonts w:cstheme="minorHAnsi"/>
+                    <w:b/>
+                    <w:bCs/>
+                    <w:sz w:val="24"/>
+                    <w:szCs w:val="24"/>
+                  </w:rPr>
+                  <w:t>{</w:t>
+                </w:r>
+                <w:proofErr w:type="spellStart"/>
+                <w:r>
+                  <w:rPr>
+                    <w:rFonts w:cstheme="minorHAnsi"/>
+                    <w:b/>
+                    <w:bCs/>
+                    <w:sz w:val="24"/>
+                    <w:szCs w:val="24"/>
+                  </w:rPr>
+                  <w:t>FacilitiesResources</w:t>
+                </w:r>
+                <w:proofErr w:type="spellEnd"/>
+                <w:r>
+                  <w:rPr>
+                    <w:rFonts w:cstheme="minorHAnsi"/>
+                    <w:b/>
+                    <w:bCs/>
+                    <w:sz w:val="24"/>
+                    <w:szCs w:val="24"/>
+                  </w:rPr>
+                  <w:t>}</w:t>
+                </w:r>
+              </w:p>
+            </w:sdtContent>
+          </w:sdt>
         </w:tc>
       </w:tr>
       <w:tr>
@@ -8049,8 +9339,8 @@
             <w:shd w:val="clear" w:color="auto" w:fill="D9D9D9" w:themeFill="background1" w:themeFillShade="D9"/>
             <w:vAlign w:val="center"/>
           </w:tcPr>
-          <w:p>
-            <w:pPr>
+          <w:sdt>
+            <w:sdtPr>
               <w:rPr>
                 <w:rFonts w:cstheme="minorHAnsi"/>
                 <w:b/>
@@ -8058,60 +9348,87 @@
                 <w:sz w:val="24"/>
                 <w:szCs w:val="24"/>
               </w:rPr>
-            </w:pPr>
-            <w:r>
-              <w:rPr>
-                <w:rFonts w:cstheme="minorHAnsi"/>
-                <w:b/>
-                <w:bCs/>
-                <w:sz w:val="24"/>
-                <w:szCs w:val="24"/>
-              </w:rPr>
-              <w:t>{</w:t>
-            </w:r>
-            <w:proofErr w:type="spellStart"/>
-            <w:r>
-              <w:rPr>
-                <w:rFonts w:cstheme="minorHAnsi"/>
-                <w:b/>
-                <w:bCs/>
-                <w:sz w:val="24"/>
-                <w:szCs w:val="24"/>
-              </w:rPr>
-              <w:t>TechResources</w:t>
-            </w:r>
-            <w:proofErr w:type="spellEnd"/>
-            <w:r>
-              <w:rPr>
-                <w:rFonts w:cstheme="minorHAnsi"/>
-                <w:b/>
-                <w:bCs/>
-                <w:sz w:val="24"/>
-                <w:szCs w:val="24"/>
-              </w:rPr>
-              <w:t>}</w:t>
-            </w:r>
-          </w:p>
+              <w:alias w:val="TechResources"/>
+              <w:tag w:val="E2"/>
+              <w:id w:val="-289974956"/>
+              <w:lock w:val="sdtLocked"/>
+              <w:placeholder>
+                <w:docPart w:val="DefaultPlaceholder_-1854013440"/>
+              </w:placeholder>
+              <w:text/>
+            </w:sdtPr>
+            <w:sdtContent>
+              <w:p>
+                <w:pPr>
+                  <w:rPr>
+                    <w:rFonts w:cstheme="minorHAnsi"/>
+                    <w:b/>
+                    <w:bCs/>
+                    <w:sz w:val="24"/>
+                    <w:szCs w:val="24"/>
+                  </w:rPr>
+                </w:pPr>
+                <w:r>
+                  <w:rPr>
+                    <w:rFonts w:cstheme="minorHAnsi"/>
+                    <w:b/>
+                    <w:bCs/>
+                    <w:sz w:val="24"/>
+                    <w:szCs w:val="24"/>
+                  </w:rPr>
+                  <w:t>{</w:t>
+                </w:r>
+                <w:proofErr w:type="spellStart"/>
+                <w:r>
+                  <w:rPr>
+                    <w:rFonts w:cstheme="minorHAnsi"/>
+                    <w:b/>
+                    <w:bCs/>
+                    <w:sz w:val="24"/>
+                    <w:szCs w:val="24"/>
+                  </w:rPr>
+                  <w:t>TechResources</w:t>
+                </w:r>
+                <w:proofErr w:type="spellEnd"/>
+                <w:r>
+                  <w:rPr>
+                    <w:rFonts w:cstheme="minorHAnsi"/>
+                    <w:b/>
+                    <w:bCs/>
+                    <w:sz w:val="24"/>
+                    <w:szCs w:val="24"/>
+                  </w:rPr>
+                  <w:t>}</w:t>
+                </w:r>
+              </w:p>
+            </w:sdtContent>
+          </w:sdt>
         </w:tc>
       </w:tr>
-      <w:tr>
-        <w:trPr>
-          <w:cantSplit/>
-          <w:trHeight w:val="611"/>
-          <w:tblHeader/>
-          <w:tblCellSpacing w:w="7" w:type="dxa"/>
-          <w:jc w:val="center"/>
-        </w:trPr>
-        <w:tc>
-          <w:tcPr>
-            <w:tcW w:w="4605" w:type="dxa"/>
-            <w:shd w:val="clear" w:color="auto" w:fill="F2F2F2" w:themeFill="background1" w:themeFillShade="F2"/>
-            <w:vAlign w:val="center"/>
-          </w:tcPr>
-          <w:p>
-            <w:pPr>
-              <w:spacing w:line="276" w:lineRule="auto"/>
-              <w:jc w:val="center"/>
+      <w:sdt>
+        <w:sdtPr>
+          <w:rPr>
+            <w:rFonts w:cstheme="minorHAnsi"/>
+            <w:b/>
+            <w:bCs/>
+            <w:sz w:val="24"/>
+            <w:szCs w:val="24"/>
+            <w:lang w:bidi="ar-EG"/>
+          </w:rPr>
+          <w:alias w:val="Equipment Table Other equipment"/>
+          <w:tag w:val="E2"/>
+          <w:id w:val="-2129310011"/>
+          <w:lock w:val="sdtLocked"/>
+          <w15:repeatingSection/>
+        </w:sdtPr>
+        <w:sdtEndPr>
+          <w:rPr>
+            <w:lang w:bidi="ar-SA"/>
+          </w:rPr>
+        </w:sdtEndPr>
+        <w:sdtContent>
+          <w:sdt>
+            <w:sdtPr>
               <w:rPr>
                 <w:rFonts w:cstheme="minorHAnsi"/>
                 <w:b/>
@@ -8120,104 +9437,157 @@
                 <w:szCs w:val="24"/>
                 <w:lang w:bidi="ar-EG"/>
               </w:rPr>
-            </w:pPr>
-            <w:r>
-              <w:rPr>
-                <w:rFonts w:cstheme="minorHAnsi"/>
-                <w:b/>
-                <w:bCs/>
-                <w:sz w:val="24"/>
-                <w:szCs w:val="24"/>
-                <w:lang w:bidi="ar-EG"/>
-              </w:rPr>
-              <w:t>Other equipment</w:t>
-            </w:r>
-          </w:p>
-          <w:p>
-            <w:pPr>
-              <w:spacing w:line="276" w:lineRule="auto"/>
-              <w:jc w:val="center"/>
-              <w:rPr>
-                <w:rFonts w:cstheme="minorHAnsi"/>
-                <w:sz w:val="24"/>
-                <w:szCs w:val="24"/>
-                <w:rtl/>
-                <w:lang w:bidi="ar-EG"/>
-              </w:rPr>
-            </w:pPr>
-            <w:r>
-              <w:rPr>
-                <w:rFonts w:cstheme="minorHAnsi"/>
-                <w:sz w:val="20"/>
-                <w:szCs w:val="20"/>
-                <w:lang w:bidi="ar-EG"/>
-              </w:rPr>
-              <w:t>(depending on the nature of the specialty)</w:t>
-            </w:r>
-          </w:p>
-        </w:tc>
-        <w:tc>
-          <w:tcPr>
-            <w:tcW w:w="4985" w:type="dxa"/>
-            <w:shd w:val="clear" w:color="auto" w:fill="F2F2F2" w:themeFill="background1" w:themeFillShade="F2"/>
-            <w:vAlign w:val="center"/>
-          </w:tcPr>
-          <w:p>
-            <w:pPr>
-              <w:rPr>
-                <w:rFonts w:cstheme="minorHAnsi"/>
-                <w:b/>
-                <w:bCs/>
-                <w:sz w:val="24"/>
-                <w:szCs w:val="24"/>
-              </w:rPr>
-            </w:pPr>
-            <w:r>
-              <w:rPr>
-                <w:rFonts w:cstheme="minorHAnsi"/>
-                <w:b/>
-                <w:bCs/>
-                <w:sz w:val="24"/>
-                <w:szCs w:val="24"/>
-              </w:rPr>
-              <w:t>{</w:t>
-            </w:r>
-            <w:proofErr w:type="spellStart"/>
-            <w:r>
-              <w:rPr>
-                <w:rFonts w:cstheme="minorHAnsi"/>
-                <w:b/>
-                <w:bCs/>
-                <w:sz w:val="24"/>
-                <w:szCs w:val="24"/>
-              </w:rPr>
-              <w:t>OtherResources</w:t>
-            </w:r>
-            <w:proofErr w:type="spellEnd"/>
-            <w:r>
-              <w:rPr>
-                <w:rFonts w:cstheme="minorHAnsi"/>
-                <w:b/>
-                <w:bCs/>
-                <w:sz w:val="24"/>
-                <w:szCs w:val="24"/>
-              </w:rPr>
-              <w:t>}</w:t>
-            </w:r>
-          </w:p>
-          <w:p>
-            <w:pPr>
-              <w:rPr>
-                <w:rFonts w:cstheme="minorHAnsi"/>
-                <w:b/>
-                <w:bCs/>
-                <w:sz w:val="24"/>
-                <w:szCs w:val="24"/>
-              </w:rPr>
-            </w:pPr>
-          </w:p>
-        </w:tc>
-      </w:tr>
+              <w:id w:val="1051189668"/>
+              <w:lock w:val="sdtLocked"/>
+              <w:placeholder>
+                <w:docPart w:val="DefaultPlaceholder_-1854013435"/>
+              </w:placeholder>
+              <w15:repeatingSectionItem/>
+            </w:sdtPr>
+            <w:sdtEndPr>
+              <w:rPr>
+                <w:lang w:bidi="ar-SA"/>
+              </w:rPr>
+            </w:sdtEndPr>
+            <w:sdtContent>
+              <w:tr>
+                <w:trPr>
+                  <w:cantSplit/>
+                  <w:trHeight w:val="611"/>
+                  <w:tblHeader/>
+                  <w:tblCellSpacing w:w="7" w:type="dxa"/>
+                  <w:jc w:val="center"/>
+                </w:trPr>
+                <w:tc>
+                  <w:tcPr>
+                    <w:tcW w:w="4605" w:type="dxa"/>
+                    <w:shd w:val="clear" w:color="auto" w:fill="F2F2F2" w:themeFill="background1" w:themeFillShade="F2"/>
+                    <w:vAlign w:val="center"/>
+                  </w:tcPr>
+                  <w:p>
+                    <w:pPr>
+                      <w:spacing w:line="276" w:lineRule="auto"/>
+                      <w:jc w:val="center"/>
+                      <w:rPr>
+                        <w:rFonts w:cstheme="minorHAnsi"/>
+                        <w:b/>
+                        <w:bCs/>
+                        <w:sz w:val="24"/>
+                        <w:szCs w:val="24"/>
+                        <w:lang w:bidi="ar-EG"/>
+                      </w:rPr>
+                    </w:pPr>
+                    <w:r>
+                      <w:rPr>
+                        <w:rFonts w:cstheme="minorHAnsi"/>
+                        <w:b/>
+                        <w:bCs/>
+                        <w:sz w:val="24"/>
+                        <w:szCs w:val="24"/>
+                        <w:lang w:bidi="ar-EG"/>
+                      </w:rPr>
+                      <w:t>Other equipment</w:t>
+                    </w:r>
+                  </w:p>
+                  <w:p>
+                    <w:pPr>
+                      <w:spacing w:line="276" w:lineRule="auto"/>
+                      <w:jc w:val="center"/>
+                      <w:rPr>
+                        <w:rFonts w:cstheme="minorHAnsi"/>
+                        <w:sz w:val="24"/>
+                        <w:szCs w:val="24"/>
+                        <w:rtl/>
+                        <w:lang w:bidi="ar-EG"/>
+                      </w:rPr>
+                    </w:pPr>
+                    <w:r>
+                      <w:rPr>
+                        <w:rFonts w:cstheme="minorHAnsi"/>
+                        <w:sz w:val="20"/>
+                        <w:szCs w:val="20"/>
+                        <w:lang w:bidi="ar-EG"/>
+                      </w:rPr>
+                      <w:t>(depending on the nature of the specialty)</w:t>
+                    </w:r>
+                  </w:p>
+                </w:tc>
+                <w:tc>
+                  <w:tcPr>
+                    <w:tcW w:w="4985" w:type="dxa"/>
+                    <w:shd w:val="clear" w:color="auto" w:fill="F2F2F2" w:themeFill="background1" w:themeFillShade="F2"/>
+                    <w:vAlign w:val="center"/>
+                  </w:tcPr>
+                  <w:sdt>
+                    <w:sdtPr>
+                      <w:rPr>
+                        <w:rFonts w:cstheme="minorHAnsi"/>
+                        <w:b/>
+                        <w:bCs/>
+                        <w:sz w:val="24"/>
+                        <w:szCs w:val="24"/>
+                      </w:rPr>
+                      <w:alias w:val="OtherResources"/>
+                      <w:tag w:val="E2"/>
+                      <w:id w:val="-610512729"/>
+                      <w:lock w:val="sdtLocked"/>
+                      <w:placeholder>
+                        <w:docPart w:val="DefaultPlaceholder_-1854013440"/>
+                      </w:placeholder>
+                      <w:text/>
+                    </w:sdtPr>
+                    <w:sdtContent>
+                      <w:p>
+                        <w:pPr>
+                          <w:rPr>
+                            <w:rFonts w:cstheme="minorHAnsi"/>
+                            <w:b/>
+                            <w:bCs/>
+                            <w:sz w:val="24"/>
+                            <w:szCs w:val="24"/>
+                          </w:rPr>
+                        </w:pPr>
+                        <w:r>
+                          <w:rPr>
+                            <w:rFonts w:cstheme="minorHAnsi"/>
+                            <w:b/>
+                            <w:bCs/>
+                            <w:sz w:val="24"/>
+                            <w:szCs w:val="24"/>
+                          </w:rPr>
+                          <w:t>{</w:t>
+                        </w:r>
+                        <w:proofErr w:type="spellStart"/>
+                        <w:r>
+                          <w:rPr>
+                            <w:rFonts w:cstheme="minorHAnsi"/>
+                            <w:b/>
+                            <w:bCs/>
+                            <w:sz w:val="24"/>
+                            <w:szCs w:val="24"/>
+                          </w:rPr>
+                          <w:t>OtherResources</w:t>
+                        </w:r>
+                        <w:proofErr w:type="spellEnd"/>
+                        <w:r>
+                          <w:rPr>
+                            <w:rFonts w:cstheme="minorHAnsi"/>
+                            <w:b/>
+                            <w:bCs/>
+                            <w:sz w:val="24"/>
+                            <w:szCs w:val="24"/>
+                          </w:rPr>
+                          <w:t>}</w:t>
+                        </w:r>
+                      </w:p>
+                    </w:sdtContent>
+                  </w:sdt>
+                </w:tc>
+              </w:tr>
+            </w:sdtContent>
+          </w:sdt>
+        </w:sdtContent>
+      </w:sdt>
     </w:tbl>
     <w:p>
       <w:pPr>
@@ -8524,110 +9894,152 @@
             </w:r>
           </w:p>
         </w:tc>
-        <w:tc>
-          <w:tcPr>
-            <w:tcW w:w="3065" w:type="dxa"/>
-            <w:shd w:val="clear" w:color="auto" w:fill="F2F2F2" w:themeFill="background1" w:themeFillShade="F2"/>
-            <w:vAlign w:val="center"/>
-          </w:tcPr>
-          <w:p>
-            <w:pPr>
-              <w:rPr>
-                <w:rFonts w:cstheme="minorHAnsi"/>
-                <w:b/>
-                <w:bCs/>
-                <w:color w:val="525252" w:themeColor="accent3" w:themeShade="80"/>
-                <w:sz w:val="24"/>
-                <w:szCs w:val="24"/>
-                <w:rtl/>
-              </w:rPr>
-            </w:pPr>
-            <w:r>
-              <w:rPr>
-                <w:b/>
-                <w:bCs/>
-                <w:color w:val="525252" w:themeColor="accent3" w:themeShade="80"/>
-                <w:sz w:val="24"/>
-                <w:szCs w:val="24"/>
-              </w:rPr>
-              <w:t>{</w:t>
-            </w:r>
-            <w:proofErr w:type="spellStart"/>
-            <w:r>
-              <w:rPr>
-                <w:b/>
-                <w:bCs/>
-                <w:color w:val="525252" w:themeColor="accent3" w:themeShade="80"/>
-                <w:sz w:val="24"/>
-                <w:szCs w:val="24"/>
-              </w:rPr>
-              <w:t>AssessorTeaching</w:t>
-            </w:r>
-            <w:proofErr w:type="spellEnd"/>
-            <w:r>
-              <w:rPr>
-                <w:b/>
-                <w:bCs/>
-                <w:color w:val="525252" w:themeColor="accent3" w:themeShade="80"/>
-                <w:sz w:val="24"/>
-                <w:szCs w:val="24"/>
-              </w:rPr>
-              <w:t>}</w:t>
-            </w:r>
-          </w:p>
-        </w:tc>
-        <w:tc>
-          <w:tcPr>
-            <w:tcW w:w="2779" w:type="dxa"/>
-            <w:shd w:val="clear" w:color="auto" w:fill="F2F2F2" w:themeFill="background1" w:themeFillShade="F2"/>
-            <w:vAlign w:val="center"/>
-          </w:tcPr>
-          <w:p>
-            <w:pPr>
-              <w:rPr>
-                <w:rFonts w:cstheme="minorHAnsi"/>
-                <w:b/>
-                <w:bCs/>
-                <w:color w:val="525252" w:themeColor="accent3" w:themeShade="80"/>
-                <w:sz w:val="24"/>
-                <w:szCs w:val="24"/>
-                <w:rtl/>
-              </w:rPr>
-            </w:pPr>
-            <w:r>
-              <w:rPr>
-                <w:b/>
-                <w:bCs/>
-                <w:color w:val="525252" w:themeColor="accent3" w:themeShade="80"/>
-                <w:sz w:val="24"/>
-                <w:szCs w:val="24"/>
-              </w:rPr>
-              <w:t>{</w:t>
-            </w:r>
-            <w:proofErr w:type="spellStart"/>
-            <w:r>
-              <w:rPr>
-                <w:b/>
-                <w:bCs/>
-                <w:color w:val="525252" w:themeColor="accent3" w:themeShade="80"/>
-                <w:sz w:val="24"/>
-                <w:szCs w:val="24"/>
-              </w:rPr>
-              <w:t>MethodTeaching</w:t>
-            </w:r>
-            <w:proofErr w:type="spellEnd"/>
-            <w:r>
-              <w:rPr>
-                <w:b/>
-                <w:bCs/>
-                <w:color w:val="525252" w:themeColor="accent3" w:themeShade="80"/>
-                <w:sz w:val="24"/>
-                <w:szCs w:val="24"/>
-              </w:rPr>
-              <w:t>}</w:t>
-            </w:r>
-          </w:p>
-        </w:tc>
+        <w:sdt>
+          <w:sdtPr>
+            <w:rPr>
+              <w:b/>
+              <w:bCs/>
+              <w:color w:val="525252" w:themeColor="accent3" w:themeShade="80"/>
+              <w:sz w:val="24"/>
+              <w:szCs w:val="24"/>
+            </w:rPr>
+            <w:alias w:val="AssessorTeaching"/>
+            <w:tag w:val="F"/>
+            <w:id w:val="-144360290"/>
+            <w:placeholder>
+              <w:docPart w:val="DefaultPlaceholder_-1854013440"/>
+            </w:placeholder>
+            <w:temporary/>
+            <w:text/>
+          </w:sdtPr>
+          <w:sdtContent>
+            <w:tc>
+              <w:tcPr>
+                <w:tcW w:w="3065" w:type="dxa"/>
+                <w:shd w:val="clear" w:color="auto" w:fill="F2F2F2" w:themeFill="background1" w:themeFillShade="F2"/>
+                <w:vAlign w:val="center"/>
+              </w:tcPr>
+              <w:p>
+                <w:pPr>
+                  <w:rPr>
+                    <w:rFonts w:cstheme="minorHAnsi"/>
+                    <w:b/>
+                    <w:bCs/>
+                    <w:color w:val="525252" w:themeColor="accent3" w:themeShade="80"/>
+                    <w:sz w:val="24"/>
+                    <w:szCs w:val="24"/>
+                    <w:rtl/>
+                  </w:rPr>
+                </w:pPr>
+                <w:r>
+                  <w:rPr>
+                    <w:b/>
+                    <w:bCs/>
+                    <w:color w:val="525252" w:themeColor="accent3" w:themeShade="80"/>
+                    <w:sz w:val="24"/>
+                    <w:szCs w:val="24"/>
+                  </w:rPr>
+                  <w:t>{</w:t>
+                </w:r>
+                <w:proofErr w:type="spellStart"/>
+                <w:r>
+                  <w:rPr>
+                    <w:b/>
+                    <w:bCs/>
+                    <w:color w:val="525252" w:themeColor="accent3" w:themeShade="80"/>
+                    <w:sz w:val="24"/>
+                    <w:szCs w:val="24"/>
+                  </w:rPr>
+                  <w:t>AssessorTeaching</w:t>
+                </w:r>
+                <w:proofErr w:type="spellEnd"/>
+                <w:r>
+                  <w:rPr>
+                    <w:b/>
+                    <w:bCs/>
+                    <w:color w:val="525252" w:themeColor="accent3" w:themeShade="80"/>
+                    <w:sz w:val="24"/>
+                    <w:szCs w:val="24"/>
+                  </w:rPr>
+                  <w:t>}</w:t>
+                </w:r>
+              </w:p>
+            </w:tc>
+          </w:sdtContent>
+        </w:sdt>
+        <w:sdt>
+          <w:sdtPr>
+            <w:rPr>
+              <w:b/>
+              <w:bCs/>
+              <w:color w:val="525252" w:themeColor="accent3" w:themeShade="80"/>
+              <w:sz w:val="24"/>
+              <w:szCs w:val="24"/>
+            </w:rPr>
+            <w:alias w:val="MethodTeaching"/>
+            <w:tag w:val="F"/>
+            <w:id w:val="-1526854722"/>
+            <w:lock w:val="sdtLocked"/>
+            <w:placeholder>
+              <w:docPart w:val="DefaultPlaceholder_-1854013440"/>
+            </w:placeholder>
+            <w:text/>
+          </w:sdtPr>
+          <w:sdtContent>
+            <w:tc>
+              <w:tcPr>
+                <w:tcW w:w="2779" w:type="dxa"/>
+                <w:shd w:val="clear" w:color="auto" w:fill="F2F2F2" w:themeFill="background1" w:themeFillShade="F2"/>
+                <w:vAlign w:val="center"/>
+              </w:tcPr>
+              <w:p>
+                <w:pPr>
+                  <w:rPr>
+                    <w:rFonts w:cstheme="minorHAnsi"/>
+                    <w:b/>
+                    <w:bCs/>
+                    <w:color w:val="525252" w:themeColor="accent3" w:themeShade="80"/>
+                    <w:sz w:val="24"/>
+                    <w:szCs w:val="24"/>
+                    <w:rtl/>
+                  </w:rPr>
+                </w:pPr>
+                <w:r>
+                  <w:rPr>
+                    <w:b/>
+                    <w:bCs/>
+                    <w:color w:val="525252" w:themeColor="accent3" w:themeShade="80"/>
+                    <w:sz w:val="24"/>
+                    <w:szCs w:val="24"/>
+                  </w:rPr>
+                  <w:t>{</w:t>
+                </w:r>
+                <w:proofErr w:type="spellStart"/>
+                <w:r>
+                  <w:rPr>
+                    <w:b/>
+                    <w:bCs/>
+                    <w:color w:val="525252" w:themeColor="accent3" w:themeShade="80"/>
+                    <w:sz w:val="24"/>
+                    <w:szCs w:val="24"/>
+                  </w:rPr>
+                  <w:t>MethodTeaching</w:t>
+                </w:r>
+                <w:proofErr w:type="spellEnd"/>
+                <w:r>
+                  <w:rPr>
+                    <w:b/>
+                    <w:bCs/>
+                    <w:color w:val="525252" w:themeColor="accent3" w:themeShade="80"/>
+                    <w:sz w:val="24"/>
+                    <w:szCs w:val="24"/>
+                  </w:rPr>
+                  <w:t>}</w:t>
+                </w:r>
+              </w:p>
+            </w:tc>
+          </w:sdtContent>
+        </w:sdt>
       </w:tr>
       <w:tr>
         <w:trPr>
@@ -8703,110 +10115,152 @@
             </w:r>
           </w:p>
         </w:tc>
-        <w:tc>
-          <w:tcPr>
-            <w:tcW w:w="3065" w:type="dxa"/>
-            <w:shd w:val="clear" w:color="auto" w:fill="D9D9D9" w:themeFill="background1" w:themeFillShade="D9"/>
-            <w:vAlign w:val="center"/>
-          </w:tcPr>
-          <w:p>
-            <w:pPr>
-              <w:rPr>
-                <w:rFonts w:cstheme="minorHAnsi"/>
-                <w:b/>
-                <w:bCs/>
-                <w:color w:val="525252" w:themeColor="accent3" w:themeShade="80"/>
-                <w:sz w:val="24"/>
-                <w:szCs w:val="24"/>
-                <w:rtl/>
-              </w:rPr>
-            </w:pPr>
-            <w:r>
-              <w:rPr>
-                <w:b/>
-                <w:bCs/>
-                <w:color w:val="525252" w:themeColor="accent3" w:themeShade="80"/>
-                <w:sz w:val="24"/>
-                <w:szCs w:val="24"/>
-              </w:rPr>
-              <w:t>{</w:t>
-            </w:r>
-            <w:proofErr w:type="spellStart"/>
-            <w:r>
-              <w:rPr>
-                <w:b/>
-                <w:bCs/>
-                <w:color w:val="525252" w:themeColor="accent3" w:themeShade="80"/>
-                <w:sz w:val="24"/>
-                <w:szCs w:val="24"/>
-              </w:rPr>
-              <w:t>AssessorStudents</w:t>
-            </w:r>
-            <w:proofErr w:type="spellEnd"/>
-            <w:r>
-              <w:rPr>
-                <w:b/>
-                <w:bCs/>
-                <w:color w:val="525252" w:themeColor="accent3" w:themeShade="80"/>
-                <w:sz w:val="24"/>
-                <w:szCs w:val="24"/>
-              </w:rPr>
-              <w:t>}</w:t>
-            </w:r>
-          </w:p>
-        </w:tc>
-        <w:tc>
-          <w:tcPr>
-            <w:tcW w:w="2779" w:type="dxa"/>
-            <w:shd w:val="clear" w:color="auto" w:fill="D9D9D9" w:themeFill="background1" w:themeFillShade="D9"/>
-            <w:vAlign w:val="center"/>
-          </w:tcPr>
-          <w:p>
-            <w:pPr>
-              <w:rPr>
-                <w:rFonts w:cstheme="minorHAnsi"/>
-                <w:b/>
-                <w:bCs/>
-                <w:color w:val="525252" w:themeColor="accent3" w:themeShade="80"/>
-                <w:sz w:val="24"/>
-                <w:szCs w:val="24"/>
-                <w:rtl/>
-              </w:rPr>
-            </w:pPr>
-            <w:r>
-              <w:rPr>
-                <w:b/>
-                <w:bCs/>
-                <w:color w:val="525252" w:themeColor="accent3" w:themeShade="80"/>
-                <w:sz w:val="24"/>
-                <w:szCs w:val="24"/>
-              </w:rPr>
-              <w:t>{</w:t>
-            </w:r>
-            <w:proofErr w:type="spellStart"/>
-            <w:r>
-              <w:rPr>
-                <w:b/>
-                <w:bCs/>
-                <w:color w:val="525252" w:themeColor="accent3" w:themeShade="80"/>
-                <w:sz w:val="24"/>
-                <w:szCs w:val="24"/>
-              </w:rPr>
-              <w:t>MethodStudents</w:t>
-            </w:r>
-            <w:proofErr w:type="spellEnd"/>
-            <w:r>
-              <w:rPr>
-                <w:b/>
-                <w:bCs/>
-                <w:color w:val="525252" w:themeColor="accent3" w:themeShade="80"/>
-                <w:sz w:val="24"/>
-                <w:szCs w:val="24"/>
-              </w:rPr>
-              <w:t>}</w:t>
-            </w:r>
-          </w:p>
-        </w:tc>
+        <w:sdt>
+          <w:sdtPr>
+            <w:rPr>
+              <w:b/>
+              <w:bCs/>
+              <w:color w:val="525252" w:themeColor="accent3" w:themeShade="80"/>
+              <w:sz w:val="24"/>
+              <w:szCs w:val="24"/>
+            </w:rPr>
+            <w:alias w:val="AssessorStudents"/>
+            <w:tag w:val="F"/>
+            <w:id w:val="51977213"/>
+            <w:lock w:val="sdtLocked"/>
+            <w:placeholder>
+              <w:docPart w:val="DefaultPlaceholder_-1854013440"/>
+            </w:placeholder>
+            <w:text/>
+          </w:sdtPr>
+          <w:sdtContent>
+            <w:tc>
+              <w:tcPr>
+                <w:tcW w:w="3065" w:type="dxa"/>
+                <w:shd w:val="clear" w:color="auto" w:fill="D9D9D9" w:themeFill="background1" w:themeFillShade="D9"/>
+                <w:vAlign w:val="center"/>
+              </w:tcPr>
+              <w:p>
+                <w:pPr>
+                  <w:rPr>
+                    <w:rFonts w:cstheme="minorHAnsi"/>
+                    <w:b/>
+                    <w:bCs/>
+                    <w:color w:val="525252" w:themeColor="accent3" w:themeShade="80"/>
+                    <w:sz w:val="24"/>
+                    <w:szCs w:val="24"/>
+                    <w:rtl/>
+                  </w:rPr>
+                </w:pPr>
+                <w:r>
+                  <w:rPr>
+                    <w:b/>
+                    <w:bCs/>
+                    <w:color w:val="525252" w:themeColor="accent3" w:themeShade="80"/>
+                    <w:sz w:val="24"/>
+                    <w:szCs w:val="24"/>
+                  </w:rPr>
+                  <w:t>{</w:t>
+                </w:r>
+                <w:proofErr w:type="spellStart"/>
+                <w:r>
+                  <w:rPr>
+                    <w:b/>
+                    <w:bCs/>
+                    <w:color w:val="525252" w:themeColor="accent3" w:themeShade="80"/>
+                    <w:sz w:val="24"/>
+                    <w:szCs w:val="24"/>
+                  </w:rPr>
+                  <w:t>AssessorStudents</w:t>
+                </w:r>
+                <w:proofErr w:type="spellEnd"/>
+                <w:r>
+                  <w:rPr>
+                    <w:b/>
+                    <w:bCs/>
+                    <w:color w:val="525252" w:themeColor="accent3" w:themeShade="80"/>
+                    <w:sz w:val="24"/>
+                    <w:szCs w:val="24"/>
+                  </w:rPr>
+                  <w:t>}</w:t>
+                </w:r>
+              </w:p>
+            </w:tc>
+          </w:sdtContent>
+        </w:sdt>
+        <w:sdt>
+          <w:sdtPr>
+            <w:rPr>
+              <w:b/>
+              <w:bCs/>
+              <w:color w:val="525252" w:themeColor="accent3" w:themeShade="80"/>
+              <w:sz w:val="24"/>
+              <w:szCs w:val="24"/>
+            </w:rPr>
+            <w:alias w:val="MethodStudents"/>
+            <w:tag w:val="F"/>
+            <w:id w:val="2073539097"/>
+            <w:lock w:val="sdtLocked"/>
+            <w:placeholder>
+              <w:docPart w:val="DefaultPlaceholder_-1854013440"/>
+            </w:placeholder>
+            <w:text/>
+          </w:sdtPr>
+          <w:sdtContent>
+            <w:tc>
+              <w:tcPr>
+                <w:tcW w:w="2779" w:type="dxa"/>
+                <w:shd w:val="clear" w:color="auto" w:fill="D9D9D9" w:themeFill="background1" w:themeFillShade="D9"/>
+                <w:vAlign w:val="center"/>
+              </w:tcPr>
+              <w:p>
+                <w:pPr>
+                  <w:rPr>
+                    <w:rFonts w:cstheme="minorHAnsi"/>
+                    <w:b/>
+                    <w:bCs/>
+                    <w:color w:val="525252" w:themeColor="accent3" w:themeShade="80"/>
+                    <w:sz w:val="24"/>
+                    <w:szCs w:val="24"/>
+                    <w:rtl/>
+                  </w:rPr>
+                </w:pPr>
+                <w:r>
+                  <w:rPr>
+                    <w:b/>
+                    <w:bCs/>
+                    <w:color w:val="525252" w:themeColor="accent3" w:themeShade="80"/>
+                    <w:sz w:val="24"/>
+                    <w:szCs w:val="24"/>
+                  </w:rPr>
+                  <w:t>{</w:t>
+                </w:r>
+                <w:proofErr w:type="spellStart"/>
+                <w:r>
+                  <w:rPr>
+                    <w:b/>
+                    <w:bCs/>
+                    <w:color w:val="525252" w:themeColor="accent3" w:themeShade="80"/>
+                    <w:sz w:val="24"/>
+                    <w:szCs w:val="24"/>
+                  </w:rPr>
+                  <w:t>MethodStudents</w:t>
+                </w:r>
+                <w:proofErr w:type="spellEnd"/>
+                <w:r>
+                  <w:rPr>
+                    <w:b/>
+                    <w:bCs/>
+                    <w:color w:val="525252" w:themeColor="accent3" w:themeShade="80"/>
+                    <w:sz w:val="24"/>
+                    <w:szCs w:val="24"/>
+                  </w:rPr>
+                  <w:t>}</w:t>
+                </w:r>
+              </w:p>
+            </w:tc>
+          </w:sdtContent>
+        </w:sdt>
       </w:tr>
       <w:tr>
         <w:trPr>
@@ -8845,109 +10299,151 @@
             </w:r>
           </w:p>
         </w:tc>
-        <w:tc>
-          <w:tcPr>
-            <w:tcW w:w="3065" w:type="dxa"/>
-            <w:shd w:val="clear" w:color="auto" w:fill="F2F2F2" w:themeFill="background1" w:themeFillShade="F2"/>
-            <w:vAlign w:val="center"/>
-          </w:tcPr>
-          <w:p>
-            <w:pPr>
-              <w:rPr>
-                <w:rFonts w:cstheme="minorHAnsi"/>
-                <w:b/>
-                <w:bCs/>
-                <w:color w:val="525252" w:themeColor="accent3" w:themeShade="80"/>
-                <w:sz w:val="24"/>
-                <w:szCs w:val="24"/>
-              </w:rPr>
-            </w:pPr>
-            <w:r>
-              <w:rPr>
-                <w:b/>
-                <w:bCs/>
-                <w:color w:val="525252" w:themeColor="accent3" w:themeShade="80"/>
-                <w:sz w:val="24"/>
-                <w:szCs w:val="24"/>
-              </w:rPr>
-              <w:t>{</w:t>
-            </w:r>
-            <w:proofErr w:type="spellStart"/>
-            <w:r>
-              <w:rPr>
-                <w:b/>
-                <w:bCs/>
-                <w:color w:val="525252" w:themeColor="accent3" w:themeShade="80"/>
-                <w:sz w:val="24"/>
-                <w:szCs w:val="24"/>
-              </w:rPr>
-              <w:t>AssessorResources</w:t>
-            </w:r>
-            <w:proofErr w:type="spellEnd"/>
-            <w:r>
-              <w:rPr>
-                <w:b/>
-                <w:bCs/>
-                <w:color w:val="525252" w:themeColor="accent3" w:themeShade="80"/>
-                <w:sz w:val="24"/>
-                <w:szCs w:val="24"/>
-              </w:rPr>
-              <w:t>}</w:t>
-            </w:r>
-          </w:p>
-        </w:tc>
-        <w:tc>
-          <w:tcPr>
-            <w:tcW w:w="2779" w:type="dxa"/>
-            <w:shd w:val="clear" w:color="auto" w:fill="F2F2F2" w:themeFill="background1" w:themeFillShade="F2"/>
-            <w:vAlign w:val="center"/>
-          </w:tcPr>
-          <w:p>
-            <w:pPr>
-              <w:rPr>
-                <w:rFonts w:cstheme="minorHAnsi"/>
-                <w:b/>
-                <w:bCs/>
-                <w:color w:val="525252" w:themeColor="accent3" w:themeShade="80"/>
-                <w:sz w:val="24"/>
-                <w:szCs w:val="24"/>
-                <w:rtl/>
-              </w:rPr>
-            </w:pPr>
-            <w:r>
-              <w:rPr>
-                <w:b/>
-                <w:bCs/>
-                <w:color w:val="525252" w:themeColor="accent3" w:themeShade="80"/>
-                <w:sz w:val="24"/>
-                <w:szCs w:val="24"/>
-              </w:rPr>
-              <w:t>{</w:t>
-            </w:r>
-            <w:proofErr w:type="spellStart"/>
-            <w:r>
-              <w:rPr>
-                <w:b/>
-                <w:bCs/>
-                <w:color w:val="525252" w:themeColor="accent3" w:themeShade="80"/>
-                <w:sz w:val="24"/>
-                <w:szCs w:val="24"/>
-              </w:rPr>
-              <w:t>MethodResources</w:t>
-            </w:r>
-            <w:proofErr w:type="spellEnd"/>
-            <w:r>
-              <w:rPr>
-                <w:b/>
-                <w:bCs/>
-                <w:color w:val="525252" w:themeColor="accent3" w:themeShade="80"/>
-                <w:sz w:val="24"/>
-                <w:szCs w:val="24"/>
-              </w:rPr>
-              <w:t>}</w:t>
-            </w:r>
-          </w:p>
-        </w:tc>
+        <w:sdt>
+          <w:sdtPr>
+            <w:rPr>
+              <w:b/>
+              <w:bCs/>
+              <w:color w:val="525252" w:themeColor="accent3" w:themeShade="80"/>
+              <w:sz w:val="24"/>
+              <w:szCs w:val="24"/>
+            </w:rPr>
+            <w:alias w:val="AssessorResources"/>
+            <w:tag w:val="F"/>
+            <w:id w:val="1353076359"/>
+            <w:lock w:val="sdtLocked"/>
+            <w:placeholder>
+              <w:docPart w:val="DefaultPlaceholder_-1854013440"/>
+            </w:placeholder>
+            <w:text/>
+          </w:sdtPr>
+          <w:sdtContent>
+            <w:tc>
+              <w:tcPr>
+                <w:tcW w:w="3065" w:type="dxa"/>
+                <w:shd w:val="clear" w:color="auto" w:fill="F2F2F2" w:themeFill="background1" w:themeFillShade="F2"/>
+                <w:vAlign w:val="center"/>
+              </w:tcPr>
+              <w:p>
+                <w:pPr>
+                  <w:rPr>
+                    <w:rFonts w:cstheme="minorHAnsi"/>
+                    <w:b/>
+                    <w:bCs/>
+                    <w:color w:val="525252" w:themeColor="accent3" w:themeShade="80"/>
+                    <w:sz w:val="24"/>
+                    <w:szCs w:val="24"/>
+                  </w:rPr>
+                </w:pPr>
+                <w:r>
+                  <w:rPr>
+                    <w:b/>
+                    <w:bCs/>
+                    <w:color w:val="525252" w:themeColor="accent3" w:themeShade="80"/>
+                    <w:sz w:val="24"/>
+                    <w:szCs w:val="24"/>
+                  </w:rPr>
+                  <w:t>{</w:t>
+                </w:r>
+                <w:proofErr w:type="spellStart"/>
+                <w:r>
+                  <w:rPr>
+                    <w:b/>
+                    <w:bCs/>
+                    <w:color w:val="525252" w:themeColor="accent3" w:themeShade="80"/>
+                    <w:sz w:val="24"/>
+                    <w:szCs w:val="24"/>
+                  </w:rPr>
+                  <w:t>AssessorResources</w:t>
+                </w:r>
+                <w:proofErr w:type="spellEnd"/>
+                <w:r>
+                  <w:rPr>
+                    <w:b/>
+                    <w:bCs/>
+                    <w:color w:val="525252" w:themeColor="accent3" w:themeShade="80"/>
+                    <w:sz w:val="24"/>
+                    <w:szCs w:val="24"/>
+                  </w:rPr>
+                  <w:t>}</w:t>
+                </w:r>
+              </w:p>
+            </w:tc>
+          </w:sdtContent>
+        </w:sdt>
+        <w:sdt>
+          <w:sdtPr>
+            <w:rPr>
+              <w:b/>
+              <w:bCs/>
+              <w:color w:val="525252" w:themeColor="accent3" w:themeShade="80"/>
+              <w:sz w:val="24"/>
+              <w:szCs w:val="24"/>
+            </w:rPr>
+            <w:alias w:val="MethodResources"/>
+            <w:tag w:val="F"/>
+            <w:id w:val="-1435426848"/>
+            <w:lock w:val="sdtLocked"/>
+            <w:placeholder>
+              <w:docPart w:val="DefaultPlaceholder_-1854013440"/>
+            </w:placeholder>
+            <w:text/>
+          </w:sdtPr>
+          <w:sdtContent>
+            <w:tc>
+              <w:tcPr>
+                <w:tcW w:w="2779" w:type="dxa"/>
+                <w:shd w:val="clear" w:color="auto" w:fill="F2F2F2" w:themeFill="background1" w:themeFillShade="F2"/>
+                <w:vAlign w:val="center"/>
+              </w:tcPr>
+              <w:p>
+                <w:pPr>
+                  <w:rPr>
+                    <w:rFonts w:cstheme="minorHAnsi"/>
+                    <w:b/>
+                    <w:bCs/>
+                    <w:color w:val="525252" w:themeColor="accent3" w:themeShade="80"/>
+                    <w:sz w:val="24"/>
+                    <w:szCs w:val="24"/>
+                    <w:rtl/>
+                  </w:rPr>
+                </w:pPr>
+                <w:r>
+                  <w:rPr>
+                    <w:b/>
+                    <w:bCs/>
+                    <w:color w:val="525252" w:themeColor="accent3" w:themeShade="80"/>
+                    <w:sz w:val="24"/>
+                    <w:szCs w:val="24"/>
+                  </w:rPr>
+                  <w:t>{</w:t>
+                </w:r>
+                <w:proofErr w:type="spellStart"/>
+                <w:r>
+                  <w:rPr>
+                    <w:b/>
+                    <w:bCs/>
+                    <w:color w:val="525252" w:themeColor="accent3" w:themeShade="80"/>
+                    <w:sz w:val="24"/>
+                    <w:szCs w:val="24"/>
+                  </w:rPr>
+                  <w:t>MethodResources</w:t>
+                </w:r>
+                <w:proofErr w:type="spellEnd"/>
+                <w:r>
+                  <w:rPr>
+                    <w:b/>
+                    <w:bCs/>
+                    <w:color w:val="525252" w:themeColor="accent3" w:themeShade="80"/>
+                    <w:sz w:val="24"/>
+                    <w:szCs w:val="24"/>
+                  </w:rPr>
+                  <w:t>}</w:t>
+                </w:r>
+              </w:p>
+            </w:tc>
+          </w:sdtContent>
+        </w:sdt>
       </w:tr>
       <w:tr>
         <w:trPr>
@@ -8986,125 +10482,178 @@
             </w:r>
           </w:p>
         </w:tc>
-        <w:tc>
-          <w:tcPr>
-            <w:tcW w:w="3065" w:type="dxa"/>
-            <w:shd w:val="clear" w:color="auto" w:fill="D9D9D9" w:themeFill="background1" w:themeFillShade="D9"/>
-            <w:vAlign w:val="center"/>
-          </w:tcPr>
-          <w:p>
-            <w:pPr>
-              <w:rPr>
-                <w:rFonts w:cstheme="minorHAnsi"/>
-                <w:b/>
-                <w:bCs/>
-                <w:color w:val="525252" w:themeColor="accent3" w:themeShade="80"/>
-                <w:sz w:val="24"/>
-                <w:szCs w:val="24"/>
-              </w:rPr>
-            </w:pPr>
-            <w:r>
-              <w:rPr>
-                <w:b/>
-                <w:bCs/>
-                <w:color w:val="525252" w:themeColor="accent3" w:themeShade="80"/>
-                <w:sz w:val="24"/>
-                <w:szCs w:val="24"/>
-              </w:rPr>
-              <w:t>{</w:t>
-            </w:r>
-            <w:proofErr w:type="spellStart"/>
-            <w:r>
-              <w:rPr>
-                <w:b/>
-                <w:bCs/>
-                <w:color w:val="525252" w:themeColor="accent3" w:themeShade="80"/>
-                <w:sz w:val="24"/>
-                <w:szCs w:val="24"/>
-              </w:rPr>
-              <w:t>AssessorCLOs</w:t>
-            </w:r>
-            <w:proofErr w:type="spellEnd"/>
-            <w:r>
-              <w:rPr>
-                <w:b/>
-                <w:bCs/>
-                <w:color w:val="525252" w:themeColor="accent3" w:themeShade="80"/>
-                <w:sz w:val="24"/>
-                <w:szCs w:val="24"/>
-              </w:rPr>
-              <w:t>}</w:t>
-            </w:r>
-          </w:p>
-        </w:tc>
-        <w:tc>
-          <w:tcPr>
-            <w:tcW w:w="2779" w:type="dxa"/>
-            <w:shd w:val="clear" w:color="auto" w:fill="D9D9D9" w:themeFill="background1" w:themeFillShade="D9"/>
-            <w:vAlign w:val="center"/>
-          </w:tcPr>
-          <w:p>
-            <w:pPr>
-              <w:rPr>
-                <w:rFonts w:cstheme="minorHAnsi"/>
-                <w:b/>
-                <w:bCs/>
-                <w:color w:val="525252" w:themeColor="accent3" w:themeShade="80"/>
-                <w:sz w:val="24"/>
-                <w:szCs w:val="24"/>
-                <w:rtl/>
-              </w:rPr>
-            </w:pPr>
-            <w:r>
-              <w:rPr>
-                <w:b/>
-                <w:bCs/>
-                <w:color w:val="525252" w:themeColor="accent3" w:themeShade="80"/>
-                <w:sz w:val="24"/>
-                <w:szCs w:val="24"/>
-              </w:rPr>
-              <w:t>{</w:t>
-            </w:r>
-            <w:proofErr w:type="spellStart"/>
-            <w:r>
-              <w:rPr>
-                <w:b/>
-                <w:bCs/>
-                <w:color w:val="525252" w:themeColor="accent3" w:themeShade="80"/>
-                <w:sz w:val="24"/>
-                <w:szCs w:val="24"/>
-              </w:rPr>
-              <w:t>MethodCLOs</w:t>
-            </w:r>
-            <w:proofErr w:type="spellEnd"/>
-            <w:r>
-              <w:rPr>
-                <w:b/>
-                <w:bCs/>
-                <w:color w:val="525252" w:themeColor="accent3" w:themeShade="80"/>
-                <w:sz w:val="24"/>
-                <w:szCs w:val="24"/>
-              </w:rPr>
-              <w:t>}</w:t>
-            </w:r>
-          </w:p>
-        </w:tc>
+        <w:sdt>
+          <w:sdtPr>
+            <w:rPr>
+              <w:b/>
+              <w:bCs/>
+              <w:color w:val="525252" w:themeColor="accent3" w:themeShade="80"/>
+              <w:sz w:val="24"/>
+              <w:szCs w:val="24"/>
+            </w:rPr>
+            <w:alias w:val="AssessorCLOs"/>
+            <w:tag w:val="F"/>
+            <w:id w:val="-1951698394"/>
+            <w:lock w:val="sdtLocked"/>
+            <w:placeholder>
+              <w:docPart w:val="DefaultPlaceholder_-1854013440"/>
+            </w:placeholder>
+            <w:text/>
+          </w:sdtPr>
+          <w:sdtContent>
+            <w:tc>
+              <w:tcPr>
+                <w:tcW w:w="3065" w:type="dxa"/>
+                <w:shd w:val="clear" w:color="auto" w:fill="D9D9D9" w:themeFill="background1" w:themeFillShade="D9"/>
+                <w:vAlign w:val="center"/>
+              </w:tcPr>
+              <w:p>
+                <w:pPr>
+                  <w:rPr>
+                    <w:rFonts w:cstheme="minorHAnsi"/>
+                    <w:b/>
+                    <w:bCs/>
+                    <w:color w:val="525252" w:themeColor="accent3" w:themeShade="80"/>
+                    <w:sz w:val="24"/>
+                    <w:szCs w:val="24"/>
+                  </w:rPr>
+                </w:pPr>
+                <w:r>
+                  <w:rPr>
+                    <w:b/>
+                    <w:bCs/>
+                    <w:color w:val="525252" w:themeColor="accent3" w:themeShade="80"/>
+                    <w:sz w:val="24"/>
+                    <w:szCs w:val="24"/>
+                  </w:rPr>
+                  <w:t>{</w:t>
+                </w:r>
+                <w:proofErr w:type="spellStart"/>
+                <w:r>
+                  <w:rPr>
+                    <w:b/>
+                    <w:bCs/>
+                    <w:color w:val="525252" w:themeColor="accent3" w:themeShade="80"/>
+                    <w:sz w:val="24"/>
+                    <w:szCs w:val="24"/>
+                  </w:rPr>
+                  <w:t>AssessorCLOs</w:t>
+                </w:r>
+                <w:proofErr w:type="spellEnd"/>
+                <w:r>
+                  <w:rPr>
+                    <w:b/>
+                    <w:bCs/>
+                    <w:color w:val="525252" w:themeColor="accent3" w:themeShade="80"/>
+                    <w:sz w:val="24"/>
+                    <w:szCs w:val="24"/>
+                  </w:rPr>
+                  <w:t>}</w:t>
+                </w:r>
+              </w:p>
+            </w:tc>
+          </w:sdtContent>
+        </w:sdt>
+        <w:sdt>
+          <w:sdtPr>
+            <w:rPr>
+              <w:b/>
+              <w:bCs/>
+              <w:color w:val="525252" w:themeColor="accent3" w:themeShade="80"/>
+              <w:sz w:val="24"/>
+              <w:szCs w:val="24"/>
+            </w:rPr>
+            <w:alias w:val="MethodCLOs"/>
+            <w:tag w:val="F"/>
+            <w:id w:val="2139528636"/>
+            <w:lock w:val="sdtLocked"/>
+            <w:placeholder>
+              <w:docPart w:val="DefaultPlaceholder_-1854013440"/>
+            </w:placeholder>
+            <w:text/>
+          </w:sdtPr>
+          <w:sdtContent>
+            <w:tc>
+              <w:tcPr>
+                <w:tcW w:w="2779" w:type="dxa"/>
+                <w:shd w:val="clear" w:color="auto" w:fill="D9D9D9" w:themeFill="background1" w:themeFillShade="D9"/>
+                <w:vAlign w:val="center"/>
+              </w:tcPr>
+              <w:p>
+                <w:pPr>
+                  <w:rPr>
+                    <w:rFonts w:cstheme="minorHAnsi"/>
+                    <w:b/>
+                    <w:bCs/>
+                    <w:color w:val="525252" w:themeColor="accent3" w:themeShade="80"/>
+                    <w:sz w:val="24"/>
+                    <w:szCs w:val="24"/>
+                    <w:rtl/>
+                  </w:rPr>
+                </w:pPr>
+                <w:r>
+                  <w:rPr>
+                    <w:b/>
+                    <w:bCs/>
+                    <w:color w:val="525252" w:themeColor="accent3" w:themeShade="80"/>
+                    <w:sz w:val="24"/>
+                    <w:szCs w:val="24"/>
+                  </w:rPr>
+                  <w:t>{</w:t>
+                </w:r>
+                <w:proofErr w:type="spellStart"/>
+                <w:r>
+                  <w:rPr>
+                    <w:b/>
+                    <w:bCs/>
+                    <w:color w:val="525252" w:themeColor="accent3" w:themeShade="80"/>
+                    <w:sz w:val="24"/>
+                    <w:szCs w:val="24"/>
+                  </w:rPr>
+                  <w:t>MethodCLOs</w:t>
+                </w:r>
+                <w:proofErr w:type="spellEnd"/>
+                <w:r>
+                  <w:rPr>
+                    <w:b/>
+                    <w:bCs/>
+                    <w:color w:val="525252" w:themeColor="accent3" w:themeShade="80"/>
+                    <w:sz w:val="24"/>
+                    <w:szCs w:val="24"/>
+                  </w:rPr>
+                  <w:t>}</w:t>
+                </w:r>
+              </w:p>
+            </w:tc>
+          </w:sdtContent>
+        </w:sdt>
       </w:tr>
-      <w:tr>
-        <w:trPr>
-          <w:trHeight w:val="283"/>
-          <w:tblCellSpacing w:w="7" w:type="dxa"/>
-          <w:jc w:val="center"/>
-        </w:trPr>
-        <w:tc>
-          <w:tcPr>
-            <w:tcW w:w="3732" w:type="dxa"/>
-            <w:shd w:val="clear" w:color="auto" w:fill="F2F2F2" w:themeFill="background1" w:themeFillShade="F2"/>
-            <w:vAlign w:val="center"/>
-          </w:tcPr>
-          <w:p>
-            <w:pPr>
-              <w:jc w:val="center"/>
+      <w:sdt>
+        <w:sdtPr>
+          <w:rPr>
+            <w:rFonts w:cstheme="minorHAnsi"/>
+            <w:b/>
+            <w:bCs/>
+            <w:sz w:val="24"/>
+            <w:szCs w:val="24"/>
+            <w:lang w:bidi="ar-EG"/>
+          </w:rPr>
+          <w:alias w:val="Assessment of Course Other Table "/>
+          <w:tag w:val="F"/>
+          <w:id w:val="-1672639318"/>
+          <w:lock w:val="sdtLocked"/>
+          <w15:repeatingSection/>
+        </w:sdtPr>
+        <w:sdtEndPr>
+          <w:rPr>
+            <w:rFonts w:cstheme="minorBidi"/>
+            <w:color w:val="525252" w:themeColor="accent3" w:themeShade="80"/>
+            <w:lang w:bidi="ar-SA"/>
+          </w:rPr>
+        </w:sdtEndPr>
+        <w:sdtContent>
+          <w:sdt>
+            <w:sdtPr>
               <w:rPr>
                 <w:rFonts w:cstheme="minorHAnsi"/>
                 <w:b/>
@@ -9113,124 +10662,208 @@
                 <w:szCs w:val="24"/>
                 <w:lang w:bidi="ar-EG"/>
               </w:rPr>
-            </w:pPr>
-            <w:r>
-              <w:rPr>
-                <w:rFonts w:cstheme="minorHAnsi"/>
-                <w:b/>
-                <w:bCs/>
-                <w:sz w:val="24"/>
-                <w:szCs w:val="24"/>
-                <w:lang w:bidi="ar-EG"/>
-              </w:rPr>
-              <w:t>Other</w:t>
-            </w:r>
-          </w:p>
-        </w:tc>
-        <w:tc>
-          <w:tcPr>
-            <w:tcW w:w="3065" w:type="dxa"/>
-            <w:shd w:val="clear" w:color="auto" w:fill="F2F2F2" w:themeFill="background1" w:themeFillShade="F2"/>
-            <w:vAlign w:val="center"/>
-          </w:tcPr>
-          <w:p>
-            <w:pPr>
-              <w:rPr>
-                <w:rFonts w:cstheme="minorHAnsi"/>
-                <w:b/>
-                <w:bCs/>
+              <w:id w:val="-1690835746"/>
+              <w:lock w:val="sdtLocked"/>
+              <w:placeholder>
+                <w:docPart w:val="DefaultPlaceholder_-1854013435"/>
+              </w:placeholder>
+              <w15:repeatingSectionItem/>
+            </w:sdtPr>
+            <w:sdtEndPr>
+              <w:rPr>
+                <w:rFonts w:cstheme="minorBidi"/>
                 <w:color w:val="525252" w:themeColor="accent3" w:themeShade="80"/>
-                <w:sz w:val="24"/>
-                <w:szCs w:val="24"/>
-              </w:rPr>
-            </w:pPr>
-            <w:r>
-              <w:rPr>
-                <w:b/>
-                <w:bCs/>
-                <w:color w:val="525252" w:themeColor="accent3" w:themeShade="80"/>
-                <w:sz w:val="24"/>
-                <w:szCs w:val="24"/>
-              </w:rPr>
-              <w:t>{</w:t>
-            </w:r>
-            <w:proofErr w:type="spellStart"/>
-            <w:r>
-              <w:rPr>
-                <w:b/>
-                <w:bCs/>
-                <w:color w:val="525252" w:themeColor="accent3" w:themeShade="80"/>
-                <w:sz w:val="24"/>
-                <w:szCs w:val="24"/>
-              </w:rPr>
-              <w:t>AssessorOther</w:t>
-            </w:r>
-            <w:proofErr w:type="spellEnd"/>
-            <w:r>
-              <w:rPr>
-                <w:b/>
-                <w:bCs/>
-                <w:color w:val="525252" w:themeColor="accent3" w:themeShade="80"/>
-                <w:sz w:val="24"/>
-                <w:szCs w:val="24"/>
-              </w:rPr>
-              <w:t>}</w:t>
-            </w:r>
-          </w:p>
-        </w:tc>
-        <w:tc>
-          <w:tcPr>
-            <w:tcW w:w="2779" w:type="dxa"/>
-            <w:shd w:val="clear" w:color="auto" w:fill="F2F2F2" w:themeFill="background1" w:themeFillShade="F2"/>
-            <w:vAlign w:val="center"/>
-          </w:tcPr>
-          <w:p>
-            <w:pPr>
-              <w:rPr>
-                <w:rFonts w:cstheme="minorHAnsi"/>
-                <w:b/>
-                <w:bCs/>
-                <w:color w:val="525252" w:themeColor="accent3" w:themeShade="80"/>
-                <w:sz w:val="24"/>
-                <w:szCs w:val="24"/>
-                <w:rtl/>
-              </w:rPr>
-            </w:pPr>
-            <w:r>
-              <w:rPr>
-                <w:b/>
-                <w:bCs/>
-                <w:color w:val="525252" w:themeColor="accent3" w:themeShade="80"/>
-                <w:sz w:val="24"/>
-                <w:szCs w:val="24"/>
-              </w:rPr>
-              <w:t>{</w:t>
-            </w:r>
-            <w:proofErr w:type="spellStart"/>
-            <w:r>
-              <w:rPr>
-                <w:b/>
-                <w:bCs/>
-                <w:color w:val="525252" w:themeColor="accent3" w:themeShade="80"/>
-                <w:sz w:val="24"/>
-                <w:szCs w:val="24"/>
-              </w:rPr>
-              <w:t>MethodOther</w:t>
-            </w:r>
-            <w:proofErr w:type="spellEnd"/>
-            <w:r>
-              <w:rPr>
-                <w:b/>
-                <w:bCs/>
-                <w:color w:val="525252" w:themeColor="accent3" w:themeShade="80"/>
-                <w:sz w:val="24"/>
-                <w:szCs w:val="24"/>
-              </w:rPr>
-              <w:t>}</w:t>
-            </w:r>
-          </w:p>
-        </w:tc>
-      </w:tr>
+                <w:lang w:bidi="ar-SA"/>
+              </w:rPr>
+            </w:sdtEndPr>
+            <w:sdtContent>
+              <w:tr>
+                <w:trPr>
+                  <w:trHeight w:val="283"/>
+                  <w:tblCellSpacing w:w="7" w:type="dxa"/>
+                  <w:jc w:val="center"/>
+                </w:trPr>
+                <w:tc>
+                  <w:tcPr>
+                    <w:tcW w:w="3732" w:type="dxa"/>
+                    <w:shd w:val="clear" w:color="auto" w:fill="F2F2F2" w:themeFill="background1" w:themeFillShade="F2"/>
+                    <w:vAlign w:val="center"/>
+                  </w:tcPr>
+                  <w:p>
+                    <w:pPr>
+                      <w:jc w:val="center"/>
+                      <w:rPr>
+                        <w:rFonts w:cstheme="minorHAnsi"/>
+                        <w:b/>
+                        <w:bCs/>
+                        <w:sz w:val="24"/>
+                        <w:szCs w:val="24"/>
+                        <w:lang w:bidi="ar-EG"/>
+                      </w:rPr>
+                    </w:pPr>
+                    <w:r>
+                      <w:rPr>
+                        <w:rFonts w:cstheme="minorHAnsi"/>
+                        <w:b/>
+                        <w:bCs/>
+                        <w:sz w:val="24"/>
+                        <w:szCs w:val="24"/>
+                        <w:lang w:bidi="ar-EG"/>
+                      </w:rPr>
+                      <w:t>Other</w:t>
+                    </w:r>
+                  </w:p>
+                </w:tc>
+                <w:sdt>
+                  <w:sdtPr>
+                    <w:rPr>
+                      <w:b/>
+                      <w:bCs/>
+                      <w:color w:val="525252" w:themeColor="accent3" w:themeShade="80"/>
+                      <w:sz w:val="24"/>
+                      <w:szCs w:val="24"/>
+                    </w:rPr>
+                    <w:alias w:val="AssessorOther"/>
+                    <w:tag w:val="F"/>
+                    <w:id w:val="1045486347"/>
+                    <w:lock w:val="sdtLocked"/>
+                    <w:placeholder>
+                      <w:docPart w:val="DefaultPlaceholder_-1854013440"/>
+                    </w:placeholder>
+                    <w:text/>
+                  </w:sdtPr>
+                  <w:sdtContent>
+                    <w:tc>
+                      <w:tcPr>
+                        <w:tcW w:w="3065" w:type="dxa"/>
+                        <w:shd w:val="clear" w:color="auto" w:fill="F2F2F2" w:themeFill="background1" w:themeFillShade="F2"/>
+                        <w:vAlign w:val="center"/>
+                      </w:tcPr>
+                      <w:p>
+                        <w:pPr>
+                          <w:rPr>
+                            <w:rFonts w:cstheme="minorHAnsi"/>
+                            <w:b/>
+                            <w:bCs/>
+                            <w:color w:val="525252" w:themeColor="accent3" w:themeShade="80"/>
+                            <w:sz w:val="24"/>
+                            <w:szCs w:val="24"/>
+                          </w:rPr>
+                        </w:pPr>
+                        <w:r>
+                          <w:rPr>
+                            <w:b/>
+                            <w:bCs/>
+                            <w:color w:val="525252" w:themeColor="accent3" w:themeShade="80"/>
+                            <w:sz w:val="24"/>
+                            <w:szCs w:val="24"/>
+                          </w:rPr>
+                          <w:t>{</w:t>
+                        </w:r>
+                        <w:proofErr w:type="spellStart"/>
+                        <w:r>
+                          <w:rPr>
+                            <w:b/>
+                            <w:bCs/>
+                            <w:color w:val="525252" w:themeColor="accent3" w:themeShade="80"/>
+                            <w:sz w:val="24"/>
+                            <w:szCs w:val="24"/>
+                          </w:rPr>
+                          <w:t>AssessorOther</w:t>
+                        </w:r>
+                        <w:proofErr w:type="spellEnd"/>
+                        <w:r>
+                          <w:rPr>
+                            <w:b/>
+                            <w:bCs/>
+                            <w:color w:val="525252" w:themeColor="accent3" w:themeShade="80"/>
+                            <w:sz w:val="24"/>
+                            <w:szCs w:val="24"/>
+                          </w:rPr>
+                          <w:t>}</w:t>
+                        </w:r>
+                      </w:p>
+                    </w:tc>
+                  </w:sdtContent>
+                </w:sdt>
+                <w:sdt>
+                  <w:sdtPr>
+                    <w:rPr>
+                      <w:b/>
+                      <w:bCs/>
+                      <w:color w:val="525252" w:themeColor="accent3" w:themeShade="80"/>
+                      <w:sz w:val="24"/>
+                      <w:szCs w:val="24"/>
+                    </w:rPr>
+                    <w:alias w:val="MethodOther"/>
+                    <w:tag w:val="F"/>
+                    <w:id w:val="-2113729917"/>
+                    <w:lock w:val="sdtLocked"/>
+                    <w:placeholder>
+                      <w:docPart w:val="DefaultPlaceholder_-1854013440"/>
+                    </w:placeholder>
+                    <w:text/>
+                  </w:sdtPr>
+                  <w:sdtContent>
+                    <w:tc>
+                      <w:tcPr>
+                        <w:tcW w:w="2779" w:type="dxa"/>
+                        <w:shd w:val="clear" w:color="auto" w:fill="F2F2F2" w:themeFill="background1" w:themeFillShade="F2"/>
+                        <w:vAlign w:val="center"/>
+                      </w:tcPr>
+                      <w:p>
+                        <w:pPr>
+                          <w:rPr>
+                            <w:rFonts w:cstheme="minorHAnsi"/>
+                            <w:b/>
+                            <w:bCs/>
+                            <w:color w:val="525252" w:themeColor="accent3" w:themeShade="80"/>
+                            <w:sz w:val="24"/>
+                            <w:szCs w:val="24"/>
+                            <w:rtl/>
+                          </w:rPr>
+                        </w:pPr>
+                        <w:r>
+                          <w:rPr>
+                            <w:b/>
+                            <w:bCs/>
+                            <w:color w:val="525252" w:themeColor="accent3" w:themeShade="80"/>
+                            <w:sz w:val="24"/>
+                            <w:szCs w:val="24"/>
+                          </w:rPr>
+                          <w:t>{</w:t>
+                        </w:r>
+                        <w:proofErr w:type="spellStart"/>
+                        <w:r>
+                          <w:rPr>
+                            <w:b/>
+                            <w:bCs/>
+                            <w:color w:val="525252" w:themeColor="accent3" w:themeShade="80"/>
+                            <w:sz w:val="24"/>
+                            <w:szCs w:val="24"/>
+                          </w:rPr>
+                          <w:t>MethodOther</w:t>
+                        </w:r>
+                        <w:proofErr w:type="spellEnd"/>
+                        <w:r>
+                          <w:rPr>
+                            <w:b/>
+                            <w:bCs/>
+                            <w:color w:val="525252" w:themeColor="accent3" w:themeShade="80"/>
+                            <w:sz w:val="24"/>
+                            <w:szCs w:val="24"/>
+                          </w:rPr>
+                          <w:t>}</w:t>
+                        </w:r>
+                      </w:p>
+                    </w:tc>
+                  </w:sdtContent>
+                </w:sdt>
+              </w:tr>
+            </w:sdtContent>
+          </w:sdt>
+        </w:sdtContent>
+      </w:sdt>
     </w:tbl>
     <w:bookmarkEnd w:id="20"/>
     <w:p>
@@ -9452,36 +11085,56 @@
             </w:r>
           </w:p>
         </w:tc>
-        <w:tc>
-          <w:tcPr>
-            <w:tcW w:w="3544" w:type="pct"/>
-            <w:shd w:val="clear" w:color="auto" w:fill="F2F2F2" w:themeFill="background1" w:themeFillShade="F2"/>
-            <w:vAlign w:val="center"/>
-          </w:tcPr>
-          <w:p>
-            <w:pPr>
-              <w:rPr>
-                <w:rFonts w:cstheme="minorHAnsi"/>
-                <w:b/>
-                <w:bCs/>
-                <w:caps/>
-                <w:sz w:val="24"/>
-                <w:szCs w:val="24"/>
-                <w:rtl/>
-                <w:lang w:bidi="ar-EG"/>
-              </w:rPr>
-            </w:pPr>
-            <w:r>
-              <w:rPr>
-                <w:b/>
-                <w:bCs/>
-                <w:sz w:val="24"/>
-                <w:szCs w:val="24"/>
-              </w:rPr>
-              <w:t>{COUNCILCOMMITTEE}</w:t>
-            </w:r>
-          </w:p>
-        </w:tc>
+        <w:sdt>
+          <w:sdtPr>
+            <w:rPr>
+              <w:b/>
+              <w:bCs/>
+              <w:sz w:val="24"/>
+              <w:szCs w:val="24"/>
+            </w:rPr>
+            <w:alias w:val="COUNCILCOMMITTEE"/>
+            <w:tag w:val="G"/>
+            <w:id w:val="1709067361"/>
+            <w:lock w:val="sdtLocked"/>
+            <w:placeholder>
+              <w:docPart w:val="DefaultPlaceholder_-1854013440"/>
+            </w:placeholder>
+            <w:text/>
+          </w:sdtPr>
+          <w:sdtContent>
+            <w:tc>
+              <w:tcPr>
+                <w:tcW w:w="3544" w:type="pct"/>
+                <w:shd w:val="clear" w:color="auto" w:fill="F2F2F2" w:themeFill="background1" w:themeFillShade="F2"/>
+                <w:vAlign w:val="center"/>
+              </w:tcPr>
+              <w:p>
+                <w:pPr>
+                  <w:rPr>
+                    <w:rFonts w:cstheme="minorHAnsi"/>
+                    <w:b/>
+                    <w:bCs/>
+                    <w:caps/>
+                    <w:sz w:val="24"/>
+                    <w:szCs w:val="24"/>
+                    <w:rtl/>
+                    <w:lang w:bidi="ar-EG"/>
+                  </w:rPr>
+                </w:pPr>
+                <w:r>
+                  <w:rPr>
+                    <w:b/>
+                    <w:bCs/>
+                    <w:sz w:val="24"/>
+                    <w:szCs w:val="24"/>
+                  </w:rPr>
+                  <w:t>{COUNCILCOMMITTEE}</w:t>
+                </w:r>
+              </w:p>
+            </w:tc>
+          </w:sdtContent>
+        </w:sdt>
       </w:tr>
       <w:tr>
         <w:trPr>
@@ -9522,35 +11175,55 @@
             </w:r>
           </w:p>
         </w:tc>
-        <w:tc>
-          <w:tcPr>
-            <w:tcW w:w="3544" w:type="pct"/>
-            <w:shd w:val="clear" w:color="auto" w:fill="D9D9D9" w:themeFill="background1" w:themeFillShade="D9"/>
-            <w:vAlign w:val="center"/>
-          </w:tcPr>
-          <w:p>
-            <w:pPr>
-              <w:rPr>
-                <w:rFonts w:cstheme="minorHAnsi"/>
-                <w:b/>
-                <w:bCs/>
-                <w:caps/>
-                <w:sz w:val="24"/>
-                <w:szCs w:val="24"/>
-                <w:rtl/>
-              </w:rPr>
-            </w:pPr>
-            <w:r>
-              <w:rPr>
-                <w:b/>
-                <w:bCs/>
-                <w:sz w:val="24"/>
-                <w:szCs w:val="24"/>
-              </w:rPr>
-              <w:t>{REFERENCENUMBER}</w:t>
-            </w:r>
-          </w:p>
-        </w:tc>
+        <w:sdt>
+          <w:sdtPr>
+            <w:rPr>
+              <w:b/>
+              <w:bCs/>
+              <w:sz w:val="24"/>
+              <w:szCs w:val="24"/>
+            </w:rPr>
+            <w:alias w:val="REFERENCENUMBER"/>
+            <w:tag w:val="G"/>
+            <w:id w:val="-686058095"/>
+            <w:lock w:val="sdtLocked"/>
+            <w:placeholder>
+              <w:docPart w:val="DefaultPlaceholder_-1854013440"/>
+            </w:placeholder>
+            <w:text/>
+          </w:sdtPr>
+          <w:sdtContent>
+            <w:tc>
+              <w:tcPr>
+                <w:tcW w:w="3544" w:type="pct"/>
+                <w:shd w:val="clear" w:color="auto" w:fill="D9D9D9" w:themeFill="background1" w:themeFillShade="D9"/>
+                <w:vAlign w:val="center"/>
+              </w:tcPr>
+              <w:p>
+                <w:pPr>
+                  <w:rPr>
+                    <w:rFonts w:cstheme="minorHAnsi"/>
+                    <w:b/>
+                    <w:bCs/>
+                    <w:caps/>
+                    <w:sz w:val="24"/>
+                    <w:szCs w:val="24"/>
+                    <w:rtl/>
+                  </w:rPr>
+                </w:pPr>
+                <w:r>
+                  <w:rPr>
+                    <w:b/>
+                    <w:bCs/>
+                    <w:sz w:val="24"/>
+                    <w:szCs w:val="24"/>
+                  </w:rPr>
+                  <w:t>{REFERENCENUMBER}</w:t>
+                </w:r>
+              </w:p>
+            </w:tc>
+          </w:sdtContent>
+        </w:sdt>
       </w:tr>
       <w:tr>
         <w:trPr>
@@ -9591,35 +11264,60 @@
             </w:r>
           </w:p>
         </w:tc>
-        <w:tc>
-          <w:tcPr>
-            <w:tcW w:w="3544" w:type="pct"/>
-            <w:shd w:val="clear" w:color="auto" w:fill="F2F2F2" w:themeFill="background1" w:themeFillShade="F2"/>
-            <w:vAlign w:val="center"/>
-          </w:tcPr>
-          <w:p>
-            <w:pPr>
-              <w:rPr>
-                <w:rFonts w:cstheme="minorHAnsi"/>
-                <w:b/>
-                <w:bCs/>
-                <w:caps/>
-                <w:sz w:val="24"/>
-                <w:szCs w:val="24"/>
-                <w:rtl/>
-              </w:rPr>
-            </w:pPr>
-            <w:r>
-              <w:rPr>
-                <w:b/>
-                <w:bCs/>
-                <w:sz w:val="24"/>
-                <w:szCs w:val="24"/>
-              </w:rPr>
-              <w:t>{APPROVALDATE}</w:t>
-            </w:r>
-          </w:p>
-        </w:tc>
+        <w:sdt>
+          <w:sdtPr>
+            <w:rPr>
+              <w:b/>
+              <w:bCs/>
+              <w:sz w:val="24"/>
+              <w:szCs w:val="24"/>
+            </w:rPr>
+            <w:alias w:val="APPROVALDATE"/>
+            <w:tag w:val="G"/>
+            <w:id w:val="1688787027"/>
+            <w:lock w:val="sdtLocked"/>
+            <w:placeholder>
+              <w:docPart w:val="DefaultPlaceholder_-1854013437"/>
+            </w:placeholder>
+            <w:date>
+              <w:dateFormat w:val="dd/MM/yyyy"/>
+              <w:lid w:val="en-GB"/>
+              <w:storeMappedDataAs w:val="dateTime"/>
+              <w:calendar w:val="gregorian"/>
+            </w:date>
+          </w:sdtPr>
+          <w:sdtContent>
+            <w:tc>
+              <w:tcPr>
+                <w:tcW w:w="3544" w:type="pct"/>
+                <w:shd w:val="clear" w:color="auto" w:fill="F2F2F2" w:themeFill="background1" w:themeFillShade="F2"/>
+                <w:vAlign w:val="center"/>
+              </w:tcPr>
+              <w:p>
+                <w:pPr>
+                  <w:rPr>
+                    <w:rFonts w:cstheme="minorHAnsi"/>
+                    <w:b/>
+                    <w:bCs/>
+                    <w:caps/>
+                    <w:sz w:val="24"/>
+                    <w:szCs w:val="24"/>
+                    <w:rtl/>
+                  </w:rPr>
+                </w:pPr>
+                <w:r>
+                  <w:rPr>
+                    <w:b/>
+                    <w:bCs/>
+                    <w:sz w:val="24"/>
+                    <w:szCs w:val="24"/>
+                  </w:rPr>
+                  <w:t>{APPROVALDATE}</w:t>
+                </w:r>
+              </w:p>
+            </w:tc>
+          </w:sdtContent>
+        </w:sdt>
       </w:tr>
     </w:tbl>
     <w:p>
@@ -16202,7 +17900,7 @@
   <w:docParts>
     <w:docPart>
       <w:docPartPr>
-        <w:name w:val="7C0BA2BB03584832AA880C5E1F530931"/>
+        <w:name w:val="34A928E325554887AF7D941509AA7AB3"/>
         <w:category>
           <w:name w:val="General"/>
           <w:gallery w:val="placeholder"/>
@@ -16213,12 +17911,12 @@
         <w:behaviors>
           <w:behavior w:val="content"/>
         </w:behaviors>
-        <w:guid w:val="{B7EEC9F8-B969-4ACC-B254-636A8DF5B4E1}"/>
+        <w:guid w:val="{0E05D635-91B9-4BC4-8718-5570FF61290D}"/>
       </w:docPartPr>
       <w:docPartBody>
         <w:p>
           <w:pPr>
-            <w:pStyle w:val="7C0BA2BB03584832AA880C5E1F530931"/>
+            <w:pStyle w:val="34A928E325554887AF7D941509AA7AB3"/>
           </w:pPr>
           <w:r>
             <w:rPr>
@@ -16243,7 +17941,7 @@
     </w:docPart>
     <w:docPart>
       <w:docPartPr>
-        <w:name w:val="EB78E46806E8409F8F3A021F461781B9"/>
+        <w:name w:val="57951B6676D440738B7C5FAB81CB6DE8"/>
         <w:category>
           <w:name w:val="General"/>
           <w:gallery w:val="placeholder"/>
@@ -16254,12 +17952,12 @@
         <w:behaviors>
           <w:behavior w:val="content"/>
         </w:behaviors>
-        <w:guid w:val="{56A60B8F-B8D7-4572-857E-E14C0F980D42}"/>
+        <w:guid w:val="{948249AB-D0D7-41D0-9B56-0079E978812B}"/>
       </w:docPartPr>
       <w:docPartBody>
         <w:p>
           <w:pPr>
-            <w:pStyle w:val="EB78E46806E8409F8F3A021F461781B9"/>
+            <w:pStyle w:val="57951B6676D440738B7C5FAB81CB6DE8"/>
           </w:pPr>
           <w:r>
             <w:rPr>
@@ -16295,7 +17993,7 @@
     </w:docPart>
     <w:docPart>
       <w:docPartPr>
-        <w:name w:val="661D0DEC42C44C12BEBC46EB80820066"/>
+        <w:name w:val="094707C608B348DFB5915A2E59AFD318"/>
         <w:category>
           <w:name w:val="General"/>
           <w:gallery w:val="placeholder"/>
@@ -16306,12 +18004,12 @@
         <w:behaviors>
           <w:behavior w:val="content"/>
         </w:behaviors>
-        <w:guid w:val="{4C0EFCF6-1509-4895-B5A0-8B041F0D0926}"/>
+        <w:guid w:val="{48CBA9ED-50CD-42F8-A7A0-1C1551E7B4E6}"/>
       </w:docPartPr>
       <w:docPartBody>
         <w:p>
           <w:pPr>
-            <w:pStyle w:val="661D0DEC42C44C12BEBC46EB80820066"/>
+            <w:pStyle w:val="094707C608B348DFB5915A2E59AFD318"/>
           </w:pPr>
           <w:r>
             <w:rPr>
@@ -16329,7 +18027,7 @@
     </w:docPart>
     <w:docPart>
       <w:docPartPr>
-        <w:name w:val="F7220B94653247D99A4E80DAD14AFA5F"/>
+        <w:name w:val="B286018003784220BA6B640659035D78"/>
         <w:category>
           <w:name w:val="General"/>
           <w:gallery w:val="placeholder"/>
@@ -16340,12 +18038,12 @@
         <w:behaviors>
           <w:behavior w:val="content"/>
         </w:behaviors>
-        <w:guid w:val="{72441884-18AE-4678-A728-5D03BFC171BE}"/>
+        <w:guid w:val="{F62D210A-C22D-4698-95EE-4F8176498D70}"/>
       </w:docPartPr>
       <w:docPartBody>
         <w:p>
           <w:pPr>
-            <w:pStyle w:val="F7220B94653247D99A4E80DAD14AFA5F"/>
+            <w:pStyle w:val="B286018003784220BA6B640659035D78"/>
           </w:pPr>
           <w:r>
             <w:rPr>
@@ -16370,7 +18068,7 @@
     </w:docPart>
     <w:docPart>
       <w:docPartPr>
-        <w:name w:val="72AC0AD96F584EDDB5E2CD5D4F5448DB"/>
+        <w:name w:val="20B06162679A4BF1B73A3C1D2B493E5D"/>
         <w:category>
           <w:name w:val="General"/>
           <w:gallery w:val="placeholder"/>
@@ -16381,12 +18079,12 @@
         <w:behaviors>
           <w:behavior w:val="content"/>
         </w:behaviors>
-        <w:guid w:val="{6354D8C1-EC9C-4AFB-AF8A-522764F8C304}"/>
+        <w:guid w:val="{888E62D9-57A6-4360-AFDB-3DFA938C9FCB}"/>
       </w:docPartPr>
       <w:docPartBody>
         <w:p>
           <w:pPr>
-            <w:pStyle w:val="72AC0AD96F584EDDB5E2CD5D4F5448DB"/>
+            <w:pStyle w:val="20B06162679A4BF1B73A3C1D2B493E5D"/>
           </w:pPr>
           <w:r>
             <w:rPr>
@@ -16422,7 +18120,7 @@
     </w:docPart>
     <w:docPart>
       <w:docPartPr>
-        <w:name w:val="5344B0CF8D73406A9377EF0C54571ABC"/>
+        <w:name w:val="FFF4BD8CB3B641C2BD245FF959E45B1E"/>
         <w:category>
           <w:name w:val="General"/>
           <w:gallery w:val="placeholder"/>
@@ -16433,12 +18131,12 @@
         <w:behaviors>
           <w:behavior w:val="content"/>
         </w:behaviors>
-        <w:guid w:val="{98091D60-CE71-48B4-9EA1-E7D86D2BB31D}"/>
+        <w:guid w:val="{FBEAF707-2294-4263-93C3-47CD92091259}"/>
       </w:docPartPr>
       <w:docPartBody>
         <w:p>
           <w:pPr>
-            <w:pStyle w:val="5344B0CF8D73406A9377EF0C54571ABC"/>
+            <w:pStyle w:val="FFF4BD8CB3B641C2BD245FF959E45B1E"/>
           </w:pPr>
           <w:r>
             <w:rPr>
@@ -16467,7 +18165,7 @@
     </w:docPart>
     <w:docPart>
       <w:docPartPr>
-        <w:name w:val="FBCC48F488644175A07626302670794D"/>
+        <w:name w:val="347E09E51F9C49CAA2766C79E34517B8"/>
         <w:category>
           <w:name w:val="General"/>
           <w:gallery w:val="placeholder"/>
@@ -16478,12 +18176,119 @@
         <w:behaviors>
           <w:behavior w:val="content"/>
         </w:behaviors>
-        <w:guid w:val="{B2C64E91-CF9A-47E9-B268-F858AF5E7198}"/>
+        <w:guid w:val="{64E80826-A7BA-408E-874D-D3FCBF7ED5A5}"/>
       </w:docPartPr>
       <w:docPartBody>
         <w:p>
           <w:pPr>
-            <w:pStyle w:val="FBCC48F488644175A07626302670794D"/>
+            <w:pStyle w:val="347E09E51F9C49CAA2766C79E34517B8"/>
+          </w:pPr>
+          <w:r>
+            <w:rPr>
+              <w:rStyle w:val="PlaceholderText"/>
+            </w:rPr>
+            <w:t>Click or tap to enter a date.</w:t>
+          </w:r>
+        </w:p>
+      </w:docPartBody>
+    </w:docPart>
+    <w:docPart>
+      <w:docPartPr>
+        <w:name w:val="DefaultPlaceholder_-1854013440"/>
+        <w:category>
+          <w:name w:val="General"/>
+          <w:gallery w:val="placeholder"/>
+        </w:category>
+        <w:types>
+          <w:type w:val="bbPlcHdr"/>
+        </w:types>
+        <w:behaviors>
+          <w:behavior w:val="content"/>
+        </w:behaviors>
+        <w:guid w:val="{EF895207-1B30-4912-8E2D-DC57E28F4B6B}"/>
+      </w:docPartPr>
+      <w:docPartBody>
+        <w:p>
+          <w:r>
+            <w:rPr>
+              <w:rStyle w:val="PlaceholderText"/>
+            </w:rPr>
+            <w:t>Click or tap here to enter text.</w:t>
+          </w:r>
+        </w:p>
+      </w:docPartBody>
+    </w:docPart>
+    <w:docPart>
+      <w:docPartPr>
+        <w:name w:val="DefaultPlaceholder_-1854013435"/>
+        <w:category>
+          <w:name w:val="General"/>
+          <w:gallery w:val="placeholder"/>
+        </w:category>
+        <w:types>
+          <w:type w:val="bbPlcHdr"/>
+        </w:types>
+        <w:behaviors>
+          <w:behavior w:val="content"/>
+        </w:behaviors>
+        <w:guid w:val="{B009C877-CAB3-4433-8583-945C60933AD9}"/>
+      </w:docPartPr>
+      <w:docPartBody>
+        <w:p>
+          <w:r>
+            <w:rPr>
+              <w:rStyle w:val="PlaceholderText"/>
+            </w:rPr>
+            <w:t>Enter any content that you want to repeat, including other content controls. You can also insert this control around table rows in order to repeat parts of a table.</w:t>
+          </w:r>
+        </w:p>
+      </w:docPartBody>
+    </w:docPart>
+    <w:docPart>
+      <w:docPartPr>
+        <w:name w:val="DefaultPlaceholder_-1854013437"/>
+        <w:category>
+          <w:name w:val="General"/>
+          <w:gallery w:val="placeholder"/>
+        </w:category>
+        <w:types>
+          <w:type w:val="bbPlcHdr"/>
+        </w:types>
+        <w:behaviors>
+          <w:behavior w:val="content"/>
+        </w:behaviors>
+        <w:guid w:val="{787F5B70-7299-43F3-8A52-2DE18F1CFE21}"/>
+      </w:docPartPr>
+      <w:docPartBody>
+        <w:p>
+          <w:r>
+            <w:rPr>
+              <w:rStyle w:val="PlaceholderText"/>
+            </w:rPr>
+            <w:t>Click or tap to enter a date.</w:t>
+          </w:r>
+        </w:p>
+      </w:docPartBody>
+    </w:docPart>
+    <w:docPart>
+      <w:docPartPr>
+        <w:name w:val="0CCEFCDD064D4A04925640F5E191F855"/>
+        <w:category>
+          <w:name w:val="General"/>
+          <w:gallery w:val="placeholder"/>
+        </w:category>
+        <w:types>
+          <w:type w:val="bbPlcHdr"/>
+        </w:types>
+        <w:behaviors>
+          <w:behavior w:val="content"/>
+        </w:behaviors>
+        <w:guid w:val="{2B81222A-E528-4728-92B8-E5FA41E41216}"/>
+      </w:docPartPr>
+      <w:docPartBody>
+        <w:p>
+          <w:pPr>
+            <w:pStyle w:val="0CCEFCDD064D4A04925640F5E191F855"/>
           </w:pPr>
           <w:r>
             <w:rPr>
@@ -16494,7 +18299,18 @@
               <w:sz w:val="20"/>
               <w:szCs w:val="20"/>
             </w:rPr>
-            <w:t xml:space="preserve"> Course Specification Version Number </w:t>
+            <w:t>Enter Institution Name</w:t>
+          </w:r>
+          <w:r>
+            <w:rPr>
+              <w:rFonts w:cstheme="minorHAnsi"/>
+              <w:i/>
+              <w:iCs/>
+              <w:color w:val="124F1A" w:themeColor="accent3" w:themeShade="BF"/>
+              <w:sz w:val="20"/>
+              <w:szCs w:val="20"/>
+            </w:rPr>
+            <w:t>.</w:t>
           </w:r>
         </w:p>
       </w:docPartBody>
@@ -16570,10 +18386,10 @@
   </w:font>
   <w:font w:name="AXtManalBLack">
     <w:altName w:val="Symbol"/>
-    <w:charset w:val="00"/>
+    <w:charset w:val="02"/>
     <w:family w:val="auto"/>
     <w:pitch w:val="variable"/>
-    <w:sig w:usb0="00000003" w:usb1="10000000" w:usb2="00000000" w:usb3="00000000" w:csb0="80000001" w:csb1="00000000"/>
+    <w:sig w:usb0="00000000" w:usb1="10000000" w:usb2="00000000" w:usb3="00000000" w:csb0="80000000" w:csb1="00000000"/>
   </w:font>
   <w:font w:name="AXtManalBold">
     <w:charset w:val="02"/>
@@ -16638,27 +18454,59 @@
     <w:rsid w:val="000C5905"/>
     <w:rsid w:val="0011483C"/>
     <w:rsid w:val="00117846"/>
+    <w:rsid w:val="001644D2"/>
+    <w:rsid w:val="00184D39"/>
     <w:rsid w:val="0019097A"/>
+    <w:rsid w:val="001C222B"/>
+    <w:rsid w:val="001E0754"/>
     <w:rsid w:val="00207130"/>
     <w:rsid w:val="00283175"/>
     <w:rsid w:val="002D0774"/>
+    <w:rsid w:val="0030082D"/>
+    <w:rsid w:val="00357732"/>
     <w:rsid w:val="00386688"/>
     <w:rsid w:val="003A29E0"/>
+    <w:rsid w:val="003B6BF1"/>
     <w:rsid w:val="003D50AA"/>
+    <w:rsid w:val="004054B7"/>
+    <w:rsid w:val="00436ADF"/>
+    <w:rsid w:val="00440EC7"/>
+    <w:rsid w:val="0044401E"/>
     <w:rsid w:val="00455241"/>
     <w:rsid w:val="00470F03"/>
+    <w:rsid w:val="00480822"/>
+    <w:rsid w:val="00491178"/>
+    <w:rsid w:val="00535A74"/>
+    <w:rsid w:val="0054327A"/>
+    <w:rsid w:val="005C32EE"/>
     <w:rsid w:val="005E3072"/>
+    <w:rsid w:val="00695932"/>
     <w:rsid w:val="007018F9"/>
+    <w:rsid w:val="007520E8"/>
+    <w:rsid w:val="007F1DEF"/>
     <w:rsid w:val="00815C62"/>
+    <w:rsid w:val="008B10B8"/>
+    <w:rsid w:val="00922901"/>
+    <w:rsid w:val="009642AF"/>
+    <w:rsid w:val="009B5FE6"/>
+    <w:rsid w:val="009B7F89"/>
     <w:rsid w:val="009F0D14"/>
     <w:rsid w:val="00A04C52"/>
     <w:rsid w:val="00A07CBB"/>
+    <w:rsid w:val="00A81118"/>
     <w:rsid w:val="00A9386C"/>
     <w:rsid w:val="00AB278C"/>
     <w:rsid w:val="00B90AB1"/>
+    <w:rsid w:val="00BE601B"/>
+    <w:rsid w:val="00BE6BFC"/>
+    <w:rsid w:val="00C415BF"/>
     <w:rsid w:val="00C53D36"/>
+    <w:rsid w:val="00CD2A63"/>
+    <w:rsid w:val="00CE2988"/>
     <w:rsid w:val="00D47B0F"/>
     <w:rsid w:val="00E15694"/>
+    <w:rsid w:val="00E17424"/>
+    <w:rsid w:val="00E80207"/>
     <w:rsid w:val="00E953B7"/>
     <w:rsid w:val="00ED14A8"/>
     <w:rsid w:val="00EF512C"/>
@@ -17115,7 +18963,7 @@
     <w:basedOn w:val="DefaultParagraphFont"/>
     <w:uiPriority w:val="99"/>
     <w:semiHidden/>
-    <w:rsid w:val="002D0774"/>
+    <w:rsid w:val="009642AF"/>
     <w:rPr>
       <w:color w:val="808080"/>
     </w:rPr>
@@ -17176,13 +19024,9 @@
       <w:rFonts w:eastAsiaTheme="minorHAnsi"/>
     </w:rPr>
   </w:style>
-  <w:style w:type="paragraph" w:customStyle="1" w:styleId="7C0BA2BB03584832AA880C5E1F530931">
-    <w:name w:val="7C0BA2BB03584832AA880C5E1F530931"/>
-    <w:rsid w:val="00470F03"/>
-  </w:style>
-  <w:style w:type="paragraph" w:customStyle="1" w:styleId="EB78E46806E8409F8F3A021F461781B9">
-    <w:name w:val="EB78E46806E8409F8F3A021F461781B9"/>
-    <w:rsid w:val="002D0774"/>
+  <w:style w:type="paragraph" w:customStyle="1" w:styleId="34A928E325554887AF7D941509AA7AB3">
+    <w:name w:val="34A928E325554887AF7D941509AA7AB3"/>
+    <w:rsid w:val="009B7F89"/>
     <w:pPr>
       <w:spacing w:line="278" w:lineRule="auto"/>
     </w:pPr>
@@ -17193,9 +19037,9 @@
       <w14:ligatures w14:val="standardContextual"/>
     </w:rPr>
   </w:style>
-  <w:style w:type="paragraph" w:customStyle="1" w:styleId="661D0DEC42C44C12BEBC46EB80820066">
-    <w:name w:val="661D0DEC42C44C12BEBC46EB80820066"/>
-    <w:rsid w:val="002D0774"/>
+  <w:style w:type="paragraph" w:customStyle="1" w:styleId="57951B6676D440738B7C5FAB81CB6DE8">
+    <w:name w:val="57951B6676D440738B7C5FAB81CB6DE8"/>
+    <w:rsid w:val="009B7F89"/>
     <w:pPr>
       <w:spacing w:line="278" w:lineRule="auto"/>
     </w:pPr>
@@ -17206,9 +19050,9 @@
       <w14:ligatures w14:val="standardContextual"/>
     </w:rPr>
   </w:style>
-  <w:style w:type="paragraph" w:customStyle="1" w:styleId="F7220B94653247D99A4E80DAD14AFA5F">
-    <w:name w:val="F7220B94653247D99A4E80DAD14AFA5F"/>
-    <w:rsid w:val="002D0774"/>
+  <w:style w:type="paragraph" w:customStyle="1" w:styleId="094707C608B348DFB5915A2E59AFD318">
+    <w:name w:val="094707C608B348DFB5915A2E59AFD318"/>
+    <w:rsid w:val="009B7F89"/>
     <w:pPr>
       <w:spacing w:line="278" w:lineRule="auto"/>
     </w:pPr>
@@ -17219,9 +19063,9 @@
       <w14:ligatures w14:val="standardContextual"/>
     </w:rPr>
   </w:style>
-  <w:style w:type="paragraph" w:customStyle="1" w:styleId="72AC0AD96F584EDDB5E2CD5D4F5448DB">
-    <w:name w:val="72AC0AD96F584EDDB5E2CD5D4F5448DB"/>
-    <w:rsid w:val="002D0774"/>
+  <w:style w:type="paragraph" w:customStyle="1" w:styleId="B286018003784220BA6B640659035D78">
+    <w:name w:val="B286018003784220BA6B640659035D78"/>
+    <w:rsid w:val="009B7F89"/>
     <w:pPr>
       <w:spacing w:line="278" w:lineRule="auto"/>
     </w:pPr>
@@ -17232,9 +19076,9 @@
       <w14:ligatures w14:val="standardContextual"/>
     </w:rPr>
   </w:style>
-  <w:style w:type="paragraph" w:customStyle="1" w:styleId="5344B0CF8D73406A9377EF0C54571ABC">
-    <w:name w:val="5344B0CF8D73406A9377EF0C54571ABC"/>
-    <w:rsid w:val="002D0774"/>
+  <w:style w:type="paragraph" w:customStyle="1" w:styleId="20B06162679A4BF1B73A3C1D2B493E5D">
+    <w:name w:val="20B06162679A4BF1B73A3C1D2B493E5D"/>
+    <w:rsid w:val="009B7F89"/>
     <w:pPr>
       <w:spacing w:line="278" w:lineRule="auto"/>
     </w:pPr>
@@ -17245,9 +19089,87 @@
       <w14:ligatures w14:val="standardContextual"/>
     </w:rPr>
   </w:style>
-  <w:style w:type="paragraph" w:customStyle="1" w:styleId="FBCC48F488644175A07626302670794D">
-    <w:name w:val="FBCC48F488644175A07626302670794D"/>
-    <w:rsid w:val="002D0774"/>
+  <w:style w:type="paragraph" w:customStyle="1" w:styleId="FFF4BD8CB3B641C2BD245FF959E45B1E">
+    <w:name w:val="FFF4BD8CB3B641C2BD245FF959E45B1E"/>
+    <w:rsid w:val="009B7F89"/>
+    <w:pPr>
+      <w:spacing w:line="278" w:lineRule="auto"/>
+    </w:pPr>
+    <w:rPr>
+      <w:kern w:val="2"/>
+      <w:sz w:val="24"/>
+      <w:szCs w:val="24"/>
+      <w14:ligatures w14:val="standardContextual"/>
+    </w:rPr>
+  </w:style>
+  <w:style w:type="paragraph" w:customStyle="1" w:styleId="347E09E51F9C49CAA2766C79E34517B8">
+    <w:name w:val="347E09E51F9C49CAA2766C79E34517B8"/>
+    <w:rsid w:val="009B7F89"/>
+    <w:pPr>
+      <w:spacing w:line="278" w:lineRule="auto"/>
+    </w:pPr>
+    <w:rPr>
+      <w:kern w:val="2"/>
+      <w:sz w:val="24"/>
+      <w:szCs w:val="24"/>
+      <w14:ligatures w14:val="standardContextual"/>
+    </w:rPr>
+  </w:style>
+  <w:style w:type="paragraph" w:customStyle="1" w:styleId="0CCEFCDD064D4A04925640F5E191F855">
+    <w:name w:val="0CCEFCDD064D4A04925640F5E191F855"/>
+    <w:rsid w:val="00BE601B"/>
+    <w:pPr>
+      <w:spacing w:line="278" w:lineRule="auto"/>
+    </w:pPr>
+    <w:rPr>
+      <w:kern w:val="2"/>
+      <w:sz w:val="24"/>
+      <w:szCs w:val="24"/>
+      <w14:ligatures w14:val="standardContextual"/>
+    </w:rPr>
+  </w:style>
+  <w:style w:type="paragraph" w:customStyle="1" w:styleId="D2C25C85A02C4420B45D5B9D86FB2A04">
+    <w:name w:val="D2C25C85A02C4420B45D5B9D86FB2A04"/>
+    <w:rsid w:val="009642AF"/>
+    <w:pPr>
+      <w:spacing w:line="278" w:lineRule="auto"/>
+    </w:pPr>
+    <w:rPr>
+      <w:kern w:val="2"/>
+      <w:sz w:val="24"/>
+      <w:szCs w:val="24"/>
+      <w14:ligatures w14:val="standardContextual"/>
+    </w:rPr>
+  </w:style>
+  <w:style w:type="paragraph" w:customStyle="1" w:styleId="04197846263D4D2A8BF9B88E0A5F80B4">
+    <w:name w:val="04197846263D4D2A8BF9B88E0A5F80B4"/>
+    <w:rsid w:val="009642AF"/>
+    <w:pPr>
+      <w:spacing w:line="278" w:lineRule="auto"/>
+    </w:pPr>
+    <w:rPr>
+      <w:kern w:val="2"/>
+      <w:sz w:val="24"/>
+      <w:szCs w:val="24"/>
+      <w14:ligatures w14:val="standardContextual"/>
+    </w:rPr>
+  </w:style>
+  <w:style w:type="paragraph" w:customStyle="1" w:styleId="5AF021AEFD72497E82429C8BE62F59E5">
+    <w:name w:val="5AF021AEFD72497E82429C8BE62F59E5"/>
+    <w:rsid w:val="009642AF"/>
+    <w:pPr>
+      <w:spacing w:line="278" w:lineRule="auto"/>
+    </w:pPr>
+    <w:rPr>
+      <w:kern w:val="2"/>
+      <w:sz w:val="24"/>
+      <w:szCs w:val="24"/>
+      <w14:ligatures w14:val="standardContextual"/>
+    </w:rPr>
+  </w:style>
+  <w:style w:type="paragraph" w:customStyle="1" w:styleId="34F413588BAF440DA4A09FF7FB0A8279">
+    <w:name w:val="34F413588BAF440DA4A09FF7FB0A8279"/>
+    <w:rsid w:val="009642AF"/>
     <w:pPr>
       <w:spacing w:line="278" w:lineRule="auto"/>
     </w:pPr>
@@ -17530,6 +19452,10 @@
 </file>
 
 <file path=customXml/item1.xml><?xml version="1.0" encoding="utf-8"?>
+<b:Sources xmlns:b="http://schemas.openxmlformats.org/officeDocument/2006/bibliography" xmlns="http://schemas.openxmlformats.org/officeDocument/2006/bibliography" SelectedStyle="/APASixthEditionOfficeOnline.xsl" StyleName="APA" Version="6"/>
+</file>
+
+<file path=customXml/item2.xml><?xml version="1.0" encoding="utf-8"?>
 <p:properties xmlns:p="http://schemas.microsoft.com/office/2006/metadata/properties" xmlns:xsi="http://www.w3.org/2001/XMLSchema-instance" xmlns:pc="http://schemas.microsoft.com/office/infopath/2007/PartnerControls">
   <documentManagement>
     <MediaAssetsCategory xmlns="f5d37f1a-14cb-45cf-8985-a5d7bc1fd1b4" xsi:nil="true"/>
@@ -17537,7 +19463,7 @@
 </p:properties>
 </file>
 
-<file path=customXml/item2.xml><?xml version="1.0" encoding="utf-8"?>
+<file path=customXml/item3.xml><?xml version="1.0" encoding="utf-8"?>
 <ct:contentTypeSchema xmlns:ct="http://schemas.microsoft.com/office/2006/metadata/contentType" xmlns:ma="http://schemas.microsoft.com/office/2006/metadata/properties/metaAttributes" ct:_="" ma:_="" ma:contentTypeName="مستند" ma:contentTypeID="0x0101007949188D5059934B8102C12203A9706F" ma:contentTypeVersion="1" ma:contentTypeDescription="إنشاء مستند جديد." ma:contentTypeScope="" ma:versionID="c8d8dc19f24ec2a3963534ce3ae9fa47">
   <xsd:schema xmlns:xsd="http://www.w3.org/2001/XMLSchema" xmlns:xs="http://www.w3.org/2001/XMLSchema" xmlns:p="http://schemas.microsoft.com/office/2006/metadata/properties" xmlns:ns2="f5d37f1a-14cb-45cf-8985-a5d7bc1fd1b4" targetNamespace="http://schemas.microsoft.com/office/2006/metadata/properties" ma:root="true" ma:fieldsID="fddc90b79dea33837ad54dada358093d" ns2:_="">
     <xsd:import namespace="f5d37f1a-14cb-45cf-8985-a5d7bc1fd1b4"/>
@@ -17663,7 +19589,7 @@
 </ct:contentTypeSchema>
 </file>
 
-<file path=customXml/item3.xml><?xml version="1.0" encoding="utf-8"?>
+<file path=customXml/item4.xml><?xml version="1.0" encoding="utf-8"?>
 <?mso-contentType ?>
 <FormTemplates xmlns="http://schemas.microsoft.com/sharepoint/v3/contenttype/forms">
   <Display>DocumentLibraryForm</Display>
@@ -17672,11 +19598,15 @@
 </FormTemplates>
 </file>
 
-<file path=customXml/item4.xml><?xml version="1.0" encoding="utf-8"?>
-<b:Sources xmlns:b="http://schemas.openxmlformats.org/officeDocument/2006/bibliography" xmlns="http://schemas.openxmlformats.org/officeDocument/2006/bibliography" SelectedStyle="/APASixthEditionOfficeOnline.xsl" StyleName="APA" Version="6"/>
+<file path=customXml/itemProps1.xml><?xml version="1.0" encoding="utf-8"?>
+<ds:datastoreItem xmlns:ds="http://schemas.openxmlformats.org/officeDocument/2006/customXml" ds:itemID="{27D58CBD-8B07-4BD1-959A-75772D2D6495}">
+  <ds:schemaRefs>
+    <ds:schemaRef ds:uri="http://schemas.openxmlformats.org/officeDocument/2006/bibliography"/>
+  </ds:schemaRefs>
+</ds:datastoreItem>
 </file>
 
-<file path=customXml/itemProps1.xml><?xml version="1.0" encoding="utf-8"?>
+<file path=customXml/itemProps2.xml><?xml version="1.0" encoding="utf-8"?>
 <ds:datastoreItem xmlns:ds="http://schemas.openxmlformats.org/officeDocument/2006/customXml" ds:itemID="{6EEE221C-E671-4B81-A1A8-084442BDC9DF}">
   <ds:schemaRefs>
     <ds:schemaRef ds:uri="http://schemas.microsoft.com/office/2006/metadata/properties"/>
@@ -17686,7 +19616,7 @@
 </ds:datastoreItem>
 </file>
 
-<file path=customXml/itemProps2.xml><?xml version="1.0" encoding="utf-8"?>
+<file path=customXml/itemProps3.xml><?xml version="1.0" encoding="utf-8"?>
 <ds:datastoreItem xmlns:ds="http://schemas.openxmlformats.org/officeDocument/2006/customXml" ds:itemID="{79C06745-28BC-44F0-B844-49A98EF87B19}">
   <ds:schemaRefs>
     <ds:schemaRef ds:uri="http://schemas.microsoft.com/office/2006/metadata/contentType"/>
@@ -17704,18 +19634,10 @@
 </ds:datastoreItem>
 </file>
 
-<file path=customXml/itemProps3.xml><?xml version="1.0" encoding="utf-8"?>
+<file path=customXml/itemProps4.xml><?xml version="1.0" encoding="utf-8"?>
 <ds:datastoreItem xmlns:ds="http://schemas.openxmlformats.org/officeDocument/2006/customXml" ds:itemID="{C22F0D64-55A3-4088-BFB9-7AF5A07F203D}">
   <ds:schemaRefs>
     <ds:schemaRef ds:uri="http://schemas.microsoft.com/sharepoint/v3/contenttype/forms"/>
   </ds:schemaRefs>
 </ds:datastoreItem>
-</file>
-
-<file path=customXml/itemProps4.xml><?xml version="1.0" encoding="utf-8"?>
-<ds:datastoreItem xmlns:ds="http://schemas.openxmlformats.org/officeDocument/2006/customXml" ds:itemID="{27D58CBD-8B07-4BD1-959A-75772D2D6495}">
-  <ds:schemaRefs>
-    <ds:schemaRef ds:uri="http://schemas.openxmlformats.org/officeDocument/2006/bibliography"/>
-  </ds:schemaRefs>
-</ds:datastoreItem>
 </file>